--- a/PATA Documentation.docx
+++ b/PATA Documentation.docx
@@ -697,7 +697,7 @@
           </w14:textOutline>
         </w:rPr>
       </w:pPr>
-      <w:bookmarkStart w:id="0" w:name="_Toc148004168"/>
+      <w:bookmarkStart w:id="0" w:name="_Toc149202539"/>
       <w:r>
         <w:rPr>
           <w:rFonts w:ascii="Times New Roman" w:hAnsi="Times New Roman" w:cs="Times New Roman"/>
@@ -832,7 +832,7 @@
           </w14:textOutline>
         </w:rPr>
       </w:pPr>
-      <w:bookmarkStart w:id="1" w:name="_Toc148004169"/>
+      <w:bookmarkStart w:id="1" w:name="_Toc149202540"/>
       <w:r>
         <w:rPr>
           <w:rFonts w:ascii="Times New Roman" w:hAnsi="Times New Roman" w:cs="Times New Roman"/>
@@ -1019,7 +1019,7 @@
       </w:pPr>
       <w:bookmarkStart w:id="2" w:name="_Toc115688523"/>
       <w:bookmarkStart w:id="3" w:name="_Toc132546686"/>
-      <w:bookmarkStart w:id="4" w:name="_Toc148004170"/>
+      <w:bookmarkStart w:id="4" w:name="_Toc149202541"/>
       <w:r>
         <w:rPr>
           <w:rFonts w:ascii="Times New Roman" w:hAnsi="Times New Roman" w:cs="Times New Roman"/>
@@ -1267,7 +1267,7 @@
         </w:rPr>
       </w:pPr>
       <w:bookmarkStart w:id="5" w:name="_Toc132546687"/>
-      <w:bookmarkStart w:id="6" w:name="_Toc148004171"/>
+      <w:bookmarkStart w:id="6" w:name="_Toc149202542"/>
       <w:r>
         <w:rPr>
           <w:rFonts w:ascii="Times New Roman" w:hAnsi="Times New Roman" w:cs="Times New Roman"/>
@@ -1438,6 +1438,13 @@
     </w:p>
     <w:sdt>
       <w:sdtPr>
+        <w:rPr>
+          <w:rFonts w:asciiTheme="minorHAnsi" w:eastAsiaTheme="minorHAnsi" w:hAnsiTheme="minorHAnsi" w:cstheme="minorBidi"/>
+          <w:color w:val="auto"/>
+          <w:sz w:val="22"/>
+          <w:szCs w:val="22"/>
+          <w:lang/>
+        </w:rPr>
         <w:id w:val="-186758789"/>
         <w:docPartObj>
           <w:docPartGallery w:val="Table of Contents"/>
@@ -1446,14 +1453,9 @@
       </w:sdtPr>
       <w:sdtEndPr>
         <w:rPr>
-          <w:rFonts w:asciiTheme="minorHAnsi" w:eastAsiaTheme="minorHAnsi" w:hAnsiTheme="minorHAnsi" w:cstheme="minorBidi"/>
           <w:b/>
           <w:bCs/>
           <w:noProof/>
-          <w:color w:val="auto"/>
-          <w:sz w:val="22"/>
-          <w:szCs w:val="22"/>
-          <w:lang/>
         </w:rPr>
       </w:sdtEndPr>
       <w:sdtContent>
@@ -1482,10 +1484,8 @@
               <w:tab w:val="right" w:leader="dot" w:pos="9016"/>
             </w:tabs>
             <w:rPr>
-              <w:rFonts w:ascii="Times New Roman" w:eastAsiaTheme="minorEastAsia" w:hAnsi="Times New Roman" w:cs="Times New Roman"/>
+              <w:rFonts w:eastAsiaTheme="minorEastAsia"/>
               <w:noProof/>
-              <w:sz w:val="24"/>
-              <w:szCs w:val="24"/>
               <w:lang/>
             </w:rPr>
           </w:pPr>
@@ -1513,14 +1513,12 @@
             </w:rPr>
             <w:fldChar w:fldCharType="separate"/>
           </w:r>
-          <w:hyperlink w:anchor="_Toc148004168" w:history="1">
+          <w:hyperlink w:anchor="_Toc149202539" w:history="1">
             <w:r>
               <w:rPr>
                 <w:rStyle w:val="Hyperlink"/>
                 <w:rFonts w:ascii="Times New Roman" w:hAnsi="Times New Roman" w:cs="Times New Roman"/>
                 <w:noProof/>
-                <w:sz w:val="24"/>
-                <w:szCs w:val="24"/>
                 <w14:shadow w14:blurRad="38100" w14:dist="19050" w14:dir="2700000" w14:sx="100000" w14:sy="100000" w14:kx="0" w14:ky="0" w14:algn="tl">
                   <w14:schemeClr w14:val="dk1">
                     <w14:alpha w14:val="60000"/>
@@ -1536,70 +1534,49 @@
             </w:r>
             <w:r>
               <w:rPr>
-                <w:rFonts w:ascii="Times New Roman" w:hAnsi="Times New Roman" w:cs="Times New Roman"/>
-                <w:noProof/>
-                <w:webHidden/>
-                <w:sz w:val="24"/>
-                <w:szCs w:val="24"/>
+                <w:noProof/>
+                <w:webHidden/>
               </w:rPr>
               <w:tab/>
             </w:r>
             <w:r>
               <w:rPr>
-                <w:rFonts w:ascii="Times New Roman" w:hAnsi="Times New Roman" w:cs="Times New Roman"/>
-                <w:noProof/>
-                <w:webHidden/>
-                <w:sz w:val="24"/>
-                <w:szCs w:val="24"/>
+                <w:noProof/>
+                <w:webHidden/>
               </w:rPr>
               <w:fldChar w:fldCharType="begin"/>
             </w:r>
             <w:r>
               <w:rPr>
-                <w:rFonts w:ascii="Times New Roman" w:hAnsi="Times New Roman" w:cs="Times New Roman"/>
-                <w:noProof/>
-                <w:webHidden/>
-                <w:sz w:val="24"/>
-                <w:szCs w:val="24"/>
-              </w:rPr>
-              <w:instrText xml:space="preserve"> PAGEREF _Toc148004168 \h </w:instrText>
-            </w:r>
-            <w:r>
-              <w:rPr>
-                <w:rFonts w:ascii="Times New Roman" w:hAnsi="Times New Roman" w:cs="Times New Roman"/>
-                <w:noProof/>
-                <w:webHidden/>
-                <w:sz w:val="24"/>
-                <w:szCs w:val="24"/>
-              </w:rPr>
-            </w:r>
-            <w:r>
-              <w:rPr>
-                <w:rFonts w:ascii="Times New Roman" w:hAnsi="Times New Roman" w:cs="Times New Roman"/>
-                <w:noProof/>
-                <w:webHidden/>
-                <w:sz w:val="24"/>
-                <w:szCs w:val="24"/>
+                <w:noProof/>
+                <w:webHidden/>
+              </w:rPr>
+              <w:instrText xml:space="preserve"> PAGEREF _Toc149202539 \h </w:instrText>
+            </w:r>
+            <w:r>
+              <w:rPr>
+                <w:noProof/>
+                <w:webHidden/>
+              </w:rPr>
+            </w:r>
+            <w:r>
+              <w:rPr>
+                <w:noProof/>
+                <w:webHidden/>
               </w:rPr>
               <w:fldChar w:fldCharType="separate"/>
             </w:r>
             <w:r>
               <w:rPr>
-                <w:rFonts w:ascii="Times New Roman" w:hAnsi="Times New Roman" w:cs="Times New Roman"/>
-                <w:noProof/>
-                <w:webHidden/>
-                <w:sz w:val="24"/>
-                <w:szCs w:val="24"/>
+                <w:noProof/>
+                <w:webHidden/>
               </w:rPr>
               <w:t>i</w:t>
             </w:r>
             <w:r>
               <w:rPr>
-                <w:rFonts w:ascii="Times New Roman" w:hAnsi="Times New Roman" w:cs="Times New Roman"/>
-                <w:noProof/>
-                <w:webHidden/>
-                <w:sz w:val="24"/>
-                <w:szCs w:val="24"/>
+                <w:noProof/>
+                <w:webHidden/>
               </w:rPr>
               <w:fldChar w:fldCharType="end"/>
             </w:r>
@@ -1612,21 +1589,17 @@
               <w:tab w:val="right" w:leader="dot" w:pos="9016"/>
             </w:tabs>
             <w:rPr>
-              <w:rFonts w:ascii="Times New Roman" w:eastAsiaTheme="minorEastAsia" w:hAnsi="Times New Roman" w:cs="Times New Roman"/>
+              <w:rFonts w:eastAsiaTheme="minorEastAsia"/>
               <w:noProof/>
-              <w:sz w:val="24"/>
-              <w:szCs w:val="24"/>
               <w:lang/>
             </w:rPr>
           </w:pPr>
-          <w:hyperlink w:anchor="_Toc148004169" w:history="1">
+          <w:hyperlink w:anchor="_Toc149202540" w:history="1">
             <w:r>
               <w:rPr>
                 <w:rStyle w:val="Hyperlink"/>
                 <w:rFonts w:ascii="Times New Roman" w:hAnsi="Times New Roman" w:cs="Times New Roman"/>
                 <w:noProof/>
-                <w:sz w:val="24"/>
-                <w:szCs w:val="24"/>
                 <w14:shadow w14:blurRad="38100" w14:dist="19050" w14:dir="2700000" w14:sx="100000" w14:sy="100000" w14:kx="0" w14:ky="0" w14:algn="tl">
                   <w14:schemeClr w14:val="dk1">
                     <w14:alpha w14:val="60000"/>
@@ -1642,70 +1615,49 @@
             </w:r>
             <w:r>
               <w:rPr>
-                <w:rFonts w:ascii="Times New Roman" w:hAnsi="Times New Roman" w:cs="Times New Roman"/>
-                <w:noProof/>
-                <w:webHidden/>
-                <w:sz w:val="24"/>
-                <w:szCs w:val="24"/>
+                <w:noProof/>
+                <w:webHidden/>
               </w:rPr>
               <w:tab/>
             </w:r>
             <w:r>
               <w:rPr>
-                <w:rFonts w:ascii="Times New Roman" w:hAnsi="Times New Roman" w:cs="Times New Roman"/>
-                <w:noProof/>
-                <w:webHidden/>
-                <w:sz w:val="24"/>
-                <w:szCs w:val="24"/>
+                <w:noProof/>
+                <w:webHidden/>
               </w:rPr>
               <w:fldChar w:fldCharType="begin"/>
             </w:r>
             <w:r>
               <w:rPr>
-                <w:rFonts w:ascii="Times New Roman" w:hAnsi="Times New Roman" w:cs="Times New Roman"/>
-                <w:noProof/>
-                <w:webHidden/>
-                <w:sz w:val="24"/>
-                <w:szCs w:val="24"/>
-              </w:rPr>
-              <w:instrText xml:space="preserve"> PAGEREF _Toc148004169 \h </w:instrText>
-            </w:r>
-            <w:r>
-              <w:rPr>
-                <w:rFonts w:ascii="Times New Roman" w:hAnsi="Times New Roman" w:cs="Times New Roman"/>
-                <w:noProof/>
-                <w:webHidden/>
-                <w:sz w:val="24"/>
-                <w:szCs w:val="24"/>
-              </w:rPr>
-            </w:r>
-            <w:r>
-              <w:rPr>
-                <w:rFonts w:ascii="Times New Roman" w:hAnsi="Times New Roman" w:cs="Times New Roman"/>
-                <w:noProof/>
-                <w:webHidden/>
-                <w:sz w:val="24"/>
-                <w:szCs w:val="24"/>
+                <w:noProof/>
+                <w:webHidden/>
+              </w:rPr>
+              <w:instrText xml:space="preserve"> PAGEREF _Toc149202540 \h </w:instrText>
+            </w:r>
+            <w:r>
+              <w:rPr>
+                <w:noProof/>
+                <w:webHidden/>
+              </w:rPr>
+            </w:r>
+            <w:r>
+              <w:rPr>
+                <w:noProof/>
+                <w:webHidden/>
               </w:rPr>
               <w:fldChar w:fldCharType="separate"/>
             </w:r>
             <w:r>
               <w:rPr>
-                <w:rFonts w:ascii="Times New Roman" w:hAnsi="Times New Roman" w:cs="Times New Roman"/>
-                <w:noProof/>
-                <w:webHidden/>
-                <w:sz w:val="24"/>
-                <w:szCs w:val="24"/>
+                <w:noProof/>
+                <w:webHidden/>
               </w:rPr>
               <w:t>i</w:t>
             </w:r>
             <w:r>
               <w:rPr>
-                <w:rFonts w:ascii="Times New Roman" w:hAnsi="Times New Roman" w:cs="Times New Roman"/>
-                <w:noProof/>
-                <w:webHidden/>
-                <w:sz w:val="24"/>
-                <w:szCs w:val="24"/>
+                <w:noProof/>
+                <w:webHidden/>
               </w:rPr>
               <w:fldChar w:fldCharType="end"/>
             </w:r>
@@ -1718,21 +1670,17 @@
               <w:tab w:val="right" w:leader="dot" w:pos="9016"/>
             </w:tabs>
             <w:rPr>
-              <w:rFonts w:ascii="Times New Roman" w:eastAsiaTheme="minorEastAsia" w:hAnsi="Times New Roman" w:cs="Times New Roman"/>
+              <w:rFonts w:eastAsiaTheme="minorEastAsia"/>
               <w:noProof/>
-              <w:sz w:val="24"/>
-              <w:szCs w:val="24"/>
               <w:lang/>
             </w:rPr>
           </w:pPr>
-          <w:hyperlink w:anchor="_Toc148004170" w:history="1">
+          <w:hyperlink w:anchor="_Toc149202541" w:history="1">
             <w:r>
               <w:rPr>
                 <w:rStyle w:val="Hyperlink"/>
                 <w:rFonts w:ascii="Times New Roman" w:hAnsi="Times New Roman" w:cs="Times New Roman"/>
                 <w:noProof/>
-                <w:sz w:val="24"/>
-                <w:szCs w:val="24"/>
                 <w14:shadow w14:blurRad="38100" w14:dist="19050" w14:dir="2700000" w14:sx="100000" w14:sy="100000" w14:kx="0" w14:ky="0" w14:algn="tl">
                   <w14:schemeClr w14:val="dk1">
                     <w14:alpha w14:val="60000"/>
@@ -1748,70 +1696,49 @@
             </w:r>
             <w:r>
               <w:rPr>
-                <w:rFonts w:ascii="Times New Roman" w:hAnsi="Times New Roman" w:cs="Times New Roman"/>
-                <w:noProof/>
-                <w:webHidden/>
-                <w:sz w:val="24"/>
-                <w:szCs w:val="24"/>
+                <w:noProof/>
+                <w:webHidden/>
               </w:rPr>
               <w:tab/>
             </w:r>
             <w:r>
               <w:rPr>
-                <w:rFonts w:ascii="Times New Roman" w:hAnsi="Times New Roman" w:cs="Times New Roman"/>
-                <w:noProof/>
-                <w:webHidden/>
-                <w:sz w:val="24"/>
-                <w:szCs w:val="24"/>
+                <w:noProof/>
+                <w:webHidden/>
               </w:rPr>
               <w:fldChar w:fldCharType="begin"/>
             </w:r>
             <w:r>
               <w:rPr>
-                <w:rFonts w:ascii="Times New Roman" w:hAnsi="Times New Roman" w:cs="Times New Roman"/>
-                <w:noProof/>
-                <w:webHidden/>
-                <w:sz w:val="24"/>
-                <w:szCs w:val="24"/>
-              </w:rPr>
-              <w:instrText xml:space="preserve"> PAGEREF _Toc148004170 \h </w:instrText>
-            </w:r>
-            <w:r>
-              <w:rPr>
-                <w:rFonts w:ascii="Times New Roman" w:hAnsi="Times New Roman" w:cs="Times New Roman"/>
-                <w:noProof/>
-                <w:webHidden/>
-                <w:sz w:val="24"/>
-                <w:szCs w:val="24"/>
-              </w:rPr>
-            </w:r>
-            <w:r>
-              <w:rPr>
-                <w:rFonts w:ascii="Times New Roman" w:hAnsi="Times New Roman" w:cs="Times New Roman"/>
-                <w:noProof/>
-                <w:webHidden/>
-                <w:sz w:val="24"/>
-                <w:szCs w:val="24"/>
+                <w:noProof/>
+                <w:webHidden/>
+              </w:rPr>
+              <w:instrText xml:space="preserve"> PAGEREF _Toc149202541 \h </w:instrText>
+            </w:r>
+            <w:r>
+              <w:rPr>
+                <w:noProof/>
+                <w:webHidden/>
+              </w:rPr>
+            </w:r>
+            <w:r>
+              <w:rPr>
+                <w:noProof/>
+                <w:webHidden/>
               </w:rPr>
               <w:fldChar w:fldCharType="separate"/>
             </w:r>
             <w:r>
               <w:rPr>
-                <w:rFonts w:ascii="Times New Roman" w:hAnsi="Times New Roman" w:cs="Times New Roman"/>
-                <w:noProof/>
-                <w:webHidden/>
-                <w:sz w:val="24"/>
-                <w:szCs w:val="24"/>
+                <w:noProof/>
+                <w:webHidden/>
               </w:rPr>
               <w:t>i</w:t>
             </w:r>
             <w:r>
               <w:rPr>
-                <w:rFonts w:ascii="Times New Roman" w:hAnsi="Times New Roman" w:cs="Times New Roman"/>
-                <w:noProof/>
-                <w:webHidden/>
-                <w:sz w:val="24"/>
-                <w:szCs w:val="24"/>
+                <w:noProof/>
+                <w:webHidden/>
               </w:rPr>
               <w:fldChar w:fldCharType="end"/>
             </w:r>
@@ -1824,21 +1751,17 @@
               <w:tab w:val="right" w:leader="dot" w:pos="9016"/>
             </w:tabs>
             <w:rPr>
-              <w:rFonts w:ascii="Times New Roman" w:eastAsiaTheme="minorEastAsia" w:hAnsi="Times New Roman" w:cs="Times New Roman"/>
+              <w:rFonts w:eastAsiaTheme="minorEastAsia"/>
               <w:noProof/>
-              <w:sz w:val="24"/>
-              <w:szCs w:val="24"/>
               <w:lang/>
             </w:rPr>
           </w:pPr>
-          <w:hyperlink w:anchor="_Toc148004171" w:history="1">
+          <w:hyperlink w:anchor="_Toc149202542" w:history="1">
             <w:r>
               <w:rPr>
                 <w:rStyle w:val="Hyperlink"/>
                 <w:rFonts w:ascii="Times New Roman" w:hAnsi="Times New Roman" w:cs="Times New Roman"/>
                 <w:noProof/>
-                <w:sz w:val="24"/>
-                <w:szCs w:val="24"/>
                 <w14:shadow w14:blurRad="38100" w14:dist="19050" w14:dir="2700000" w14:sx="100000" w14:sy="100000" w14:kx="0" w14:ky="0" w14:algn="tl">
                   <w14:schemeClr w14:val="dk1">
                     <w14:alpha w14:val="60000"/>
@@ -1854,70 +1777,49 @@
             </w:r>
             <w:r>
               <w:rPr>
-                <w:rFonts w:ascii="Times New Roman" w:hAnsi="Times New Roman" w:cs="Times New Roman"/>
-                <w:noProof/>
-                <w:webHidden/>
-                <w:sz w:val="24"/>
-                <w:szCs w:val="24"/>
+                <w:noProof/>
+                <w:webHidden/>
               </w:rPr>
               <w:tab/>
             </w:r>
             <w:r>
               <w:rPr>
-                <w:rFonts w:ascii="Times New Roman" w:hAnsi="Times New Roman" w:cs="Times New Roman"/>
-                <w:noProof/>
-                <w:webHidden/>
-                <w:sz w:val="24"/>
-                <w:szCs w:val="24"/>
+                <w:noProof/>
+                <w:webHidden/>
               </w:rPr>
               <w:fldChar w:fldCharType="begin"/>
             </w:r>
             <w:r>
               <w:rPr>
-                <w:rFonts w:ascii="Times New Roman" w:hAnsi="Times New Roman" w:cs="Times New Roman"/>
-                <w:noProof/>
-                <w:webHidden/>
-                <w:sz w:val="24"/>
-                <w:szCs w:val="24"/>
-              </w:rPr>
-              <w:instrText xml:space="preserve"> PAGEREF _Toc148004171 \h </w:instrText>
-            </w:r>
-            <w:r>
-              <w:rPr>
-                <w:rFonts w:ascii="Times New Roman" w:hAnsi="Times New Roman" w:cs="Times New Roman"/>
-                <w:noProof/>
-                <w:webHidden/>
-                <w:sz w:val="24"/>
-                <w:szCs w:val="24"/>
-              </w:rPr>
-            </w:r>
-            <w:r>
-              <w:rPr>
-                <w:rFonts w:ascii="Times New Roman" w:hAnsi="Times New Roman" w:cs="Times New Roman"/>
-                <w:noProof/>
-                <w:webHidden/>
-                <w:sz w:val="24"/>
-                <w:szCs w:val="24"/>
+                <w:noProof/>
+                <w:webHidden/>
+              </w:rPr>
+              <w:instrText xml:space="preserve"> PAGEREF _Toc149202542 \h </w:instrText>
+            </w:r>
+            <w:r>
+              <w:rPr>
+                <w:noProof/>
+                <w:webHidden/>
+              </w:rPr>
+            </w:r>
+            <w:r>
+              <w:rPr>
+                <w:noProof/>
+                <w:webHidden/>
               </w:rPr>
               <w:fldChar w:fldCharType="separate"/>
             </w:r>
             <w:r>
               <w:rPr>
-                <w:rFonts w:ascii="Times New Roman" w:hAnsi="Times New Roman" w:cs="Times New Roman"/>
-                <w:noProof/>
-                <w:webHidden/>
-                <w:sz w:val="24"/>
-                <w:szCs w:val="24"/>
+                <w:noProof/>
+                <w:webHidden/>
               </w:rPr>
               <w:t>ii</w:t>
             </w:r>
             <w:r>
               <w:rPr>
-                <w:rFonts w:ascii="Times New Roman" w:hAnsi="Times New Roman" w:cs="Times New Roman"/>
-                <w:noProof/>
-                <w:webHidden/>
-                <w:sz w:val="24"/>
-                <w:szCs w:val="24"/>
+                <w:noProof/>
+                <w:webHidden/>
               </w:rPr>
               <w:fldChar w:fldCharType="end"/>
             </w:r>
@@ -1930,21 +1832,17 @@
               <w:tab w:val="right" w:leader="dot" w:pos="9016"/>
             </w:tabs>
             <w:rPr>
-              <w:rFonts w:ascii="Times New Roman" w:eastAsiaTheme="minorEastAsia" w:hAnsi="Times New Roman" w:cs="Times New Roman"/>
+              <w:rFonts w:eastAsiaTheme="minorEastAsia"/>
               <w:noProof/>
-              <w:sz w:val="24"/>
-              <w:szCs w:val="24"/>
               <w:lang/>
             </w:rPr>
           </w:pPr>
-          <w:hyperlink w:anchor="_Toc148004172" w:history="1">
+          <w:hyperlink w:anchor="_Toc149202543" w:history="1">
             <w:r>
               <w:rPr>
                 <w:rStyle w:val="Hyperlink"/>
                 <w:rFonts w:ascii="Times New Roman" w:hAnsi="Times New Roman" w:cs="Times New Roman"/>
                 <w:noProof/>
-                <w:sz w:val="24"/>
-                <w:szCs w:val="24"/>
                 <w:lang w:val="en-US"/>
                 <w14:shadow w14:blurRad="38100" w14:dist="19050" w14:dir="2700000" w14:sx="100000" w14:sy="100000" w14:kx="0" w14:ky="0" w14:algn="tl">
                   <w14:schemeClr w14:val="dk1">
@@ -1961,70 +1859,49 @@
             </w:r>
             <w:r>
               <w:rPr>
-                <w:rFonts w:ascii="Times New Roman" w:hAnsi="Times New Roman" w:cs="Times New Roman"/>
-                <w:noProof/>
-                <w:webHidden/>
-                <w:sz w:val="24"/>
-                <w:szCs w:val="24"/>
+                <w:noProof/>
+                <w:webHidden/>
               </w:rPr>
               <w:tab/>
             </w:r>
             <w:r>
               <w:rPr>
-                <w:rFonts w:ascii="Times New Roman" w:hAnsi="Times New Roman" w:cs="Times New Roman"/>
-                <w:noProof/>
-                <w:webHidden/>
-                <w:sz w:val="24"/>
-                <w:szCs w:val="24"/>
+                <w:noProof/>
+                <w:webHidden/>
               </w:rPr>
               <w:fldChar w:fldCharType="begin"/>
             </w:r>
             <w:r>
               <w:rPr>
-                <w:rFonts w:ascii="Times New Roman" w:hAnsi="Times New Roman" w:cs="Times New Roman"/>
-                <w:noProof/>
-                <w:webHidden/>
-                <w:sz w:val="24"/>
-                <w:szCs w:val="24"/>
-              </w:rPr>
-              <w:instrText xml:space="preserve"> PAGEREF _Toc148004172 \h </w:instrText>
-            </w:r>
-            <w:r>
-              <w:rPr>
-                <w:rFonts w:ascii="Times New Roman" w:hAnsi="Times New Roman" w:cs="Times New Roman"/>
-                <w:noProof/>
-                <w:webHidden/>
-                <w:sz w:val="24"/>
-                <w:szCs w:val="24"/>
-              </w:rPr>
-            </w:r>
-            <w:r>
-              <w:rPr>
-                <w:rFonts w:ascii="Times New Roman" w:hAnsi="Times New Roman" w:cs="Times New Roman"/>
-                <w:noProof/>
-                <w:webHidden/>
-                <w:sz w:val="24"/>
-                <w:szCs w:val="24"/>
+                <w:noProof/>
+                <w:webHidden/>
+              </w:rPr>
+              <w:instrText xml:space="preserve"> PAGEREF _Toc149202543 \h </w:instrText>
+            </w:r>
+            <w:r>
+              <w:rPr>
+                <w:noProof/>
+                <w:webHidden/>
+              </w:rPr>
+            </w:r>
+            <w:r>
+              <w:rPr>
+                <w:noProof/>
+                <w:webHidden/>
               </w:rPr>
               <w:fldChar w:fldCharType="separate"/>
             </w:r>
             <w:r>
               <w:rPr>
-                <w:rFonts w:ascii="Times New Roman" w:hAnsi="Times New Roman" w:cs="Times New Roman"/>
-                <w:noProof/>
-                <w:webHidden/>
-                <w:sz w:val="24"/>
-                <w:szCs w:val="24"/>
+                <w:noProof/>
+                <w:webHidden/>
               </w:rPr>
               <w:t>1</w:t>
             </w:r>
             <w:r>
               <w:rPr>
-                <w:rFonts w:ascii="Times New Roman" w:hAnsi="Times New Roman" w:cs="Times New Roman"/>
-                <w:noProof/>
-                <w:webHidden/>
-                <w:sz w:val="24"/>
-                <w:szCs w:val="24"/>
+                <w:noProof/>
+                <w:webHidden/>
               </w:rPr>
               <w:fldChar w:fldCharType="end"/>
             </w:r>
@@ -2037,21 +1914,17 @@
               <w:tab w:val="right" w:leader="dot" w:pos="9016"/>
             </w:tabs>
             <w:rPr>
-              <w:rFonts w:ascii="Times New Roman" w:eastAsiaTheme="minorEastAsia" w:hAnsi="Times New Roman" w:cs="Times New Roman"/>
+              <w:rFonts w:eastAsiaTheme="minorEastAsia"/>
               <w:noProof/>
-              <w:sz w:val="24"/>
-              <w:szCs w:val="24"/>
               <w:lang/>
             </w:rPr>
           </w:pPr>
-          <w:hyperlink w:anchor="_Toc148004173" w:history="1">
+          <w:hyperlink w:anchor="_Toc149202544" w:history="1">
             <w:r>
               <w:rPr>
                 <w:rStyle w:val="Hyperlink"/>
                 <w:rFonts w:ascii="Times New Roman" w:hAnsi="Times New Roman" w:cs="Times New Roman"/>
                 <w:noProof/>
-                <w:sz w:val="24"/>
-                <w:szCs w:val="24"/>
                 <w:lang w:val="en-US"/>
                 <w14:shadow w14:blurRad="38100" w14:dist="19050" w14:dir="2700000" w14:sx="100000" w14:sy="100000" w14:kx="0" w14:ky="0" w14:algn="tl">
                   <w14:schemeClr w14:val="dk1">
@@ -2064,74 +1937,53 @@
                   <w14:round/>
                 </w14:textOutline>
               </w:rPr>
-              <w:t>1.1 Introduction</w:t>
-            </w:r>
-            <w:r>
-              <w:rPr>
-                <w:rFonts w:ascii="Times New Roman" w:hAnsi="Times New Roman" w:cs="Times New Roman"/>
-                <w:noProof/>
-                <w:webHidden/>
-                <w:sz w:val="24"/>
-                <w:szCs w:val="24"/>
+              <w:t>1.1 Introduction—Background of the Study</w:t>
+            </w:r>
+            <w:r>
+              <w:rPr>
+                <w:noProof/>
+                <w:webHidden/>
               </w:rPr>
               <w:tab/>
             </w:r>
             <w:r>
               <w:rPr>
-                <w:rFonts w:ascii="Times New Roman" w:hAnsi="Times New Roman" w:cs="Times New Roman"/>
-                <w:noProof/>
-                <w:webHidden/>
-                <w:sz w:val="24"/>
-                <w:szCs w:val="24"/>
+                <w:noProof/>
+                <w:webHidden/>
               </w:rPr>
               <w:fldChar w:fldCharType="begin"/>
             </w:r>
             <w:r>
               <w:rPr>
-                <w:rFonts w:ascii="Times New Roman" w:hAnsi="Times New Roman" w:cs="Times New Roman"/>
-                <w:noProof/>
-                <w:webHidden/>
-                <w:sz w:val="24"/>
-                <w:szCs w:val="24"/>
-              </w:rPr>
-              <w:instrText xml:space="preserve"> PAGEREF _Toc148004173 \h </w:instrText>
-            </w:r>
-            <w:r>
-              <w:rPr>
-                <w:rFonts w:ascii="Times New Roman" w:hAnsi="Times New Roman" w:cs="Times New Roman"/>
-                <w:noProof/>
-                <w:webHidden/>
-                <w:sz w:val="24"/>
-                <w:szCs w:val="24"/>
-              </w:rPr>
-            </w:r>
-            <w:r>
-              <w:rPr>
-                <w:rFonts w:ascii="Times New Roman" w:hAnsi="Times New Roman" w:cs="Times New Roman"/>
-                <w:noProof/>
-                <w:webHidden/>
-                <w:sz w:val="24"/>
-                <w:szCs w:val="24"/>
+                <w:noProof/>
+                <w:webHidden/>
+              </w:rPr>
+              <w:instrText xml:space="preserve"> PAGEREF _Toc149202544 \h </w:instrText>
+            </w:r>
+            <w:r>
+              <w:rPr>
+                <w:noProof/>
+                <w:webHidden/>
+              </w:rPr>
+            </w:r>
+            <w:r>
+              <w:rPr>
+                <w:noProof/>
+                <w:webHidden/>
               </w:rPr>
               <w:fldChar w:fldCharType="separate"/>
             </w:r>
             <w:r>
               <w:rPr>
-                <w:rFonts w:ascii="Times New Roman" w:hAnsi="Times New Roman" w:cs="Times New Roman"/>
-                <w:noProof/>
-                <w:webHidden/>
-                <w:sz w:val="24"/>
-                <w:szCs w:val="24"/>
+                <w:noProof/>
+                <w:webHidden/>
               </w:rPr>
               <w:t>1</w:t>
             </w:r>
             <w:r>
               <w:rPr>
-                <w:rFonts w:ascii="Times New Roman" w:hAnsi="Times New Roman" w:cs="Times New Roman"/>
-                <w:noProof/>
-                <w:webHidden/>
-                <w:sz w:val="24"/>
-                <w:szCs w:val="24"/>
+                <w:noProof/>
+                <w:webHidden/>
               </w:rPr>
               <w:fldChar w:fldCharType="end"/>
             </w:r>
@@ -2144,21 +1996,17 @@
               <w:tab w:val="right" w:leader="dot" w:pos="9016"/>
             </w:tabs>
             <w:rPr>
-              <w:rFonts w:ascii="Times New Roman" w:eastAsiaTheme="minorEastAsia" w:hAnsi="Times New Roman" w:cs="Times New Roman"/>
+              <w:rFonts w:eastAsiaTheme="minorEastAsia"/>
               <w:noProof/>
-              <w:sz w:val="24"/>
-              <w:szCs w:val="24"/>
               <w:lang/>
             </w:rPr>
           </w:pPr>
-          <w:hyperlink w:anchor="_Toc148004174" w:history="1">
+          <w:hyperlink w:anchor="_Toc149202545" w:history="1">
             <w:r>
               <w:rPr>
                 <w:rStyle w:val="Hyperlink"/>
                 <w:rFonts w:ascii="Times New Roman" w:hAnsi="Times New Roman" w:cs="Times New Roman"/>
                 <w:noProof/>
-                <w:sz w:val="24"/>
-                <w:szCs w:val="24"/>
                 <w:lang w:val="en-US"/>
                 <w14:shadow w14:blurRad="38100" w14:dist="19050" w14:dir="2700000" w14:sx="100000" w14:sy="100000" w14:kx="0" w14:ky="0" w14:algn="tl">
                   <w14:schemeClr w14:val="dk1">
@@ -2175,70 +2023,49 @@
             </w:r>
             <w:r>
               <w:rPr>
-                <w:rFonts w:ascii="Times New Roman" w:hAnsi="Times New Roman" w:cs="Times New Roman"/>
-                <w:noProof/>
-                <w:webHidden/>
-                <w:sz w:val="24"/>
-                <w:szCs w:val="24"/>
+                <w:noProof/>
+                <w:webHidden/>
               </w:rPr>
               <w:tab/>
             </w:r>
             <w:r>
               <w:rPr>
-                <w:rFonts w:ascii="Times New Roman" w:hAnsi="Times New Roman" w:cs="Times New Roman"/>
-                <w:noProof/>
-                <w:webHidden/>
-                <w:sz w:val="24"/>
-                <w:szCs w:val="24"/>
+                <w:noProof/>
+                <w:webHidden/>
               </w:rPr>
               <w:fldChar w:fldCharType="begin"/>
             </w:r>
             <w:r>
               <w:rPr>
-                <w:rFonts w:ascii="Times New Roman" w:hAnsi="Times New Roman" w:cs="Times New Roman"/>
-                <w:noProof/>
-                <w:webHidden/>
-                <w:sz w:val="24"/>
-                <w:szCs w:val="24"/>
-              </w:rPr>
-              <w:instrText xml:space="preserve"> PAGEREF _Toc148004174 \h </w:instrText>
-            </w:r>
-            <w:r>
-              <w:rPr>
-                <w:rFonts w:ascii="Times New Roman" w:hAnsi="Times New Roman" w:cs="Times New Roman"/>
-                <w:noProof/>
-                <w:webHidden/>
-                <w:sz w:val="24"/>
-                <w:szCs w:val="24"/>
-              </w:rPr>
-            </w:r>
-            <w:r>
-              <w:rPr>
-                <w:rFonts w:ascii="Times New Roman" w:hAnsi="Times New Roman" w:cs="Times New Roman"/>
-                <w:noProof/>
-                <w:webHidden/>
-                <w:sz w:val="24"/>
-                <w:szCs w:val="24"/>
+                <w:noProof/>
+                <w:webHidden/>
+              </w:rPr>
+              <w:instrText xml:space="preserve"> PAGEREF _Toc149202545 \h </w:instrText>
+            </w:r>
+            <w:r>
+              <w:rPr>
+                <w:noProof/>
+                <w:webHidden/>
+              </w:rPr>
+            </w:r>
+            <w:r>
+              <w:rPr>
+                <w:noProof/>
+                <w:webHidden/>
               </w:rPr>
               <w:fldChar w:fldCharType="separate"/>
             </w:r>
             <w:r>
               <w:rPr>
-                <w:rFonts w:ascii="Times New Roman" w:hAnsi="Times New Roman" w:cs="Times New Roman"/>
-                <w:noProof/>
-                <w:webHidden/>
-                <w:sz w:val="24"/>
-                <w:szCs w:val="24"/>
+                <w:noProof/>
+                <w:webHidden/>
               </w:rPr>
               <w:t>1</w:t>
             </w:r>
             <w:r>
               <w:rPr>
-                <w:rFonts w:ascii="Times New Roman" w:hAnsi="Times New Roman" w:cs="Times New Roman"/>
-                <w:noProof/>
-                <w:webHidden/>
-                <w:sz w:val="24"/>
-                <w:szCs w:val="24"/>
+                <w:noProof/>
+                <w:webHidden/>
               </w:rPr>
               <w:fldChar w:fldCharType="end"/>
             </w:r>
@@ -2251,21 +2078,17 @@
               <w:tab w:val="right" w:leader="dot" w:pos="9016"/>
             </w:tabs>
             <w:rPr>
-              <w:rFonts w:ascii="Times New Roman" w:eastAsiaTheme="minorEastAsia" w:hAnsi="Times New Roman" w:cs="Times New Roman"/>
+              <w:rFonts w:eastAsiaTheme="minorEastAsia"/>
               <w:noProof/>
-              <w:sz w:val="24"/>
-              <w:szCs w:val="24"/>
               <w:lang/>
             </w:rPr>
           </w:pPr>
-          <w:hyperlink w:anchor="_Toc148004175" w:history="1">
+          <w:hyperlink w:anchor="_Toc149202546" w:history="1">
             <w:r>
               <w:rPr>
                 <w:rStyle w:val="Hyperlink"/>
                 <w:rFonts w:ascii="Times New Roman" w:hAnsi="Times New Roman" w:cs="Times New Roman"/>
                 <w:noProof/>
-                <w:sz w:val="24"/>
-                <w:szCs w:val="24"/>
                 <w:lang w:val="en-US"/>
                 <w14:shadow w14:blurRad="38100" w14:dist="19050" w14:dir="2700000" w14:sx="100000" w14:sy="100000" w14:kx="0" w14:ky="0" w14:algn="tl">
                   <w14:schemeClr w14:val="dk1">
@@ -2278,15 +2101,76 @@
                   <w14:round/>
                 </w14:textOutline>
               </w:rPr>
-              <w:t xml:space="preserve">1.3 </w:t>
-            </w:r>
+              <w:t>1.3 Objectives</w:t>
+            </w:r>
+            <w:r>
+              <w:rPr>
+                <w:noProof/>
+                <w:webHidden/>
+              </w:rPr>
+              <w:tab/>
+            </w:r>
+            <w:r>
+              <w:rPr>
+                <w:noProof/>
+                <w:webHidden/>
+              </w:rPr>
+              <w:fldChar w:fldCharType="begin"/>
+            </w:r>
+            <w:r>
+              <w:rPr>
+                <w:noProof/>
+                <w:webHidden/>
+              </w:rPr>
+              <w:instrText xml:space="preserve"> PAGEREF _Toc149202546 \h </w:instrText>
+            </w:r>
+            <w:r>
+              <w:rPr>
+                <w:noProof/>
+                <w:webHidden/>
+              </w:rPr>
+            </w:r>
+            <w:r>
+              <w:rPr>
+                <w:noProof/>
+                <w:webHidden/>
+              </w:rPr>
+              <w:fldChar w:fldCharType="separate"/>
+            </w:r>
+            <w:r>
+              <w:rPr>
+                <w:noProof/>
+                <w:webHidden/>
+              </w:rPr>
+              <w:t>2</w:t>
+            </w:r>
+            <w:r>
+              <w:rPr>
+                <w:noProof/>
+                <w:webHidden/>
+              </w:rPr>
+              <w:fldChar w:fldCharType="end"/>
+            </w:r>
+          </w:hyperlink>
+        </w:p>
+        <w:p>
+          <w:pPr>
+            <w:pStyle w:val="TOC2"/>
+            <w:tabs>
+              <w:tab w:val="right" w:leader="dot" w:pos="9016"/>
+            </w:tabs>
+            <w:rPr>
+              <w:rFonts w:eastAsiaTheme="minorEastAsia"/>
+              <w:noProof/>
+              <w:lang/>
+            </w:rPr>
+          </w:pPr>
+          <w:hyperlink w:anchor="_Toc149202547" w:history="1">
             <w:r>
               <w:rPr>
                 <w:rStyle w:val="Hyperlink"/>
                 <w:rFonts w:ascii="Times New Roman" w:hAnsi="Times New Roman" w:cs="Times New Roman"/>
                 <w:noProof/>
-                <w:sz w:val="24"/>
-                <w:szCs w:val="24"/>
                 <w14:shadow w14:blurRad="38100" w14:dist="19050" w14:dir="2700000" w14:sx="100000" w14:sy="100000" w14:kx="0" w14:ky="0" w14:algn="tl">
                   <w14:schemeClr w14:val="dk1">
                     <w14:alpha w14:val="60000"/>
@@ -2298,74 +2182,53 @@
                   <w14:round/>
                 </w14:textOutline>
               </w:rPr>
-              <w:t>Main Aim of the Project</w:t>
-            </w:r>
-            <w:r>
-              <w:rPr>
-                <w:rFonts w:ascii="Times New Roman" w:hAnsi="Times New Roman" w:cs="Times New Roman"/>
-                <w:noProof/>
-                <w:webHidden/>
-                <w:sz w:val="24"/>
-                <w:szCs w:val="24"/>
+              <w:t>1.1.1 General Objective</w:t>
+            </w:r>
+            <w:r>
+              <w:rPr>
+                <w:noProof/>
+                <w:webHidden/>
               </w:rPr>
               <w:tab/>
             </w:r>
             <w:r>
               <w:rPr>
-                <w:rFonts w:ascii="Times New Roman" w:hAnsi="Times New Roman" w:cs="Times New Roman"/>
-                <w:noProof/>
-                <w:webHidden/>
-                <w:sz w:val="24"/>
-                <w:szCs w:val="24"/>
+                <w:noProof/>
+                <w:webHidden/>
               </w:rPr>
               <w:fldChar w:fldCharType="begin"/>
             </w:r>
             <w:r>
               <w:rPr>
-                <w:rFonts w:ascii="Times New Roman" w:hAnsi="Times New Roman" w:cs="Times New Roman"/>
-                <w:noProof/>
-                <w:webHidden/>
-                <w:sz w:val="24"/>
-                <w:szCs w:val="24"/>
-              </w:rPr>
-              <w:instrText xml:space="preserve"> PAGEREF _Toc148004175 \h </w:instrText>
-            </w:r>
-            <w:r>
-              <w:rPr>
-                <w:rFonts w:ascii="Times New Roman" w:hAnsi="Times New Roman" w:cs="Times New Roman"/>
-                <w:noProof/>
-                <w:webHidden/>
-                <w:sz w:val="24"/>
-                <w:szCs w:val="24"/>
-              </w:rPr>
-            </w:r>
-            <w:r>
-              <w:rPr>
-                <w:rFonts w:ascii="Times New Roman" w:hAnsi="Times New Roman" w:cs="Times New Roman"/>
-                <w:noProof/>
-                <w:webHidden/>
-                <w:sz w:val="24"/>
-                <w:szCs w:val="24"/>
+                <w:noProof/>
+                <w:webHidden/>
+              </w:rPr>
+              <w:instrText xml:space="preserve"> PAGEREF _Toc149202547 \h </w:instrText>
+            </w:r>
+            <w:r>
+              <w:rPr>
+                <w:noProof/>
+                <w:webHidden/>
+              </w:rPr>
+            </w:r>
+            <w:r>
+              <w:rPr>
+                <w:noProof/>
+                <w:webHidden/>
               </w:rPr>
               <w:fldChar w:fldCharType="separate"/>
             </w:r>
             <w:r>
               <w:rPr>
-                <w:rFonts w:ascii="Times New Roman" w:hAnsi="Times New Roman" w:cs="Times New Roman"/>
-                <w:noProof/>
-                <w:webHidden/>
-                <w:sz w:val="24"/>
-                <w:szCs w:val="24"/>
-              </w:rPr>
-              <w:t>1</w:t>
-            </w:r>
-            <w:r>
-              <w:rPr>
-                <w:rFonts w:ascii="Times New Roman" w:hAnsi="Times New Roman" w:cs="Times New Roman"/>
-                <w:noProof/>
-                <w:webHidden/>
-                <w:sz w:val="24"/>
-                <w:szCs w:val="24"/>
+                <w:noProof/>
+                <w:webHidden/>
+              </w:rPr>
+              <w:t>2</w:t>
+            </w:r>
+            <w:r>
+              <w:rPr>
+                <w:noProof/>
+                <w:webHidden/>
               </w:rPr>
               <w:fldChar w:fldCharType="end"/>
             </w:r>
@@ -2378,21 +2241,17 @@
               <w:tab w:val="right" w:leader="dot" w:pos="9016"/>
             </w:tabs>
             <w:rPr>
-              <w:rFonts w:ascii="Times New Roman" w:eastAsiaTheme="minorEastAsia" w:hAnsi="Times New Roman" w:cs="Times New Roman"/>
+              <w:rFonts w:eastAsiaTheme="minorEastAsia"/>
               <w:noProof/>
-              <w:sz w:val="24"/>
-              <w:szCs w:val="24"/>
               <w:lang/>
             </w:rPr>
           </w:pPr>
-          <w:hyperlink w:anchor="_Toc148004176" w:history="1">
+          <w:hyperlink w:anchor="_Toc149202548" w:history="1">
             <w:r>
               <w:rPr>
                 <w:rStyle w:val="Hyperlink"/>
                 <w:rFonts w:ascii="Times New Roman" w:hAnsi="Times New Roman" w:cs="Times New Roman"/>
                 <w:noProof/>
-                <w:sz w:val="24"/>
-                <w:szCs w:val="24"/>
                 <w:lang w:val="en-US"/>
                 <w14:shadow w14:blurRad="38100" w14:dist="19050" w14:dir="2700000" w14:sx="100000" w14:sy="100000" w14:kx="0" w14:ky="0" w14:algn="tl">
                   <w14:schemeClr w14:val="dk1">
@@ -2405,15 +2264,13 @@
                   <w14:round/>
                 </w14:textOutline>
               </w:rPr>
-              <w:t xml:space="preserve">1.4 </w:t>
+              <w:t xml:space="preserve">1.1.2 </w:t>
             </w:r>
             <w:r>
               <w:rPr>
                 <w:rStyle w:val="Hyperlink"/>
                 <w:rFonts w:ascii="Times New Roman" w:hAnsi="Times New Roman" w:cs="Times New Roman"/>
                 <w:noProof/>
-                <w:sz w:val="24"/>
-                <w:szCs w:val="24"/>
                 <w14:shadow w14:blurRad="38100" w14:dist="19050" w14:dir="2700000" w14:sx="100000" w14:sy="100000" w14:kx="0" w14:ky="0" w14:algn="tl">
                   <w14:schemeClr w14:val="dk1">
                     <w14:alpha w14:val="60000"/>
@@ -2425,101 +2282,13 @@
                   <w14:round/>
                 </w14:textOutline>
               </w:rPr>
-              <w:t>Specific Objectives of the Project</w:t>
-            </w:r>
-            <w:r>
-              <w:rPr>
-                <w:rFonts w:ascii="Times New Roman" w:hAnsi="Times New Roman" w:cs="Times New Roman"/>
-                <w:noProof/>
-                <w:webHidden/>
-                <w:sz w:val="24"/>
-                <w:szCs w:val="24"/>
-              </w:rPr>
-              <w:tab/>
-            </w:r>
-            <w:r>
-              <w:rPr>
-                <w:rFonts w:ascii="Times New Roman" w:hAnsi="Times New Roman" w:cs="Times New Roman"/>
-                <w:noProof/>
-                <w:webHidden/>
-                <w:sz w:val="24"/>
-                <w:szCs w:val="24"/>
-              </w:rPr>
-              <w:fldChar w:fldCharType="begin"/>
-            </w:r>
-            <w:r>
-              <w:rPr>
-                <w:rFonts w:ascii="Times New Roman" w:hAnsi="Times New Roman" w:cs="Times New Roman"/>
-                <w:noProof/>
-                <w:webHidden/>
-                <w:sz w:val="24"/>
-                <w:szCs w:val="24"/>
-              </w:rPr>
-              <w:instrText xml:space="preserve"> PAGEREF _Toc148004176 \h </w:instrText>
-            </w:r>
-            <w:r>
-              <w:rPr>
-                <w:rFonts w:ascii="Times New Roman" w:hAnsi="Times New Roman" w:cs="Times New Roman"/>
-                <w:noProof/>
-                <w:webHidden/>
-                <w:sz w:val="24"/>
-                <w:szCs w:val="24"/>
-              </w:rPr>
-            </w:r>
-            <w:r>
-              <w:rPr>
-                <w:rFonts w:ascii="Times New Roman" w:hAnsi="Times New Roman" w:cs="Times New Roman"/>
-                <w:noProof/>
-                <w:webHidden/>
-                <w:sz w:val="24"/>
-                <w:szCs w:val="24"/>
-              </w:rPr>
-              <w:fldChar w:fldCharType="separate"/>
-            </w:r>
-            <w:r>
-              <w:rPr>
-                <w:rFonts w:ascii="Times New Roman" w:hAnsi="Times New Roman" w:cs="Times New Roman"/>
-                <w:noProof/>
-                <w:webHidden/>
-                <w:sz w:val="24"/>
-                <w:szCs w:val="24"/>
-              </w:rPr>
-              <w:t>2</w:t>
-            </w:r>
-            <w:r>
-              <w:rPr>
-                <w:rFonts w:ascii="Times New Roman" w:hAnsi="Times New Roman" w:cs="Times New Roman"/>
-                <w:noProof/>
-                <w:webHidden/>
-                <w:sz w:val="24"/>
-                <w:szCs w:val="24"/>
-              </w:rPr>
-              <w:fldChar w:fldCharType="end"/>
-            </w:r>
-          </w:hyperlink>
-        </w:p>
-        <w:p>
-          <w:pPr>
-            <w:pStyle w:val="TOC2"/>
-            <w:tabs>
-              <w:tab w:val="right" w:leader="dot" w:pos="9016"/>
-            </w:tabs>
-            <w:rPr>
-              <w:rFonts w:ascii="Times New Roman" w:eastAsiaTheme="minorEastAsia" w:hAnsi="Times New Roman" w:cs="Times New Roman"/>
-              <w:noProof/>
-              <w:sz w:val="24"/>
-              <w:szCs w:val="24"/>
-              <w:lang/>
-            </w:rPr>
-          </w:pPr>
-          <w:hyperlink w:anchor="_Toc148004177" w:history="1">
+              <w:t>Specific Objective</w:t>
+            </w:r>
             <w:r>
               <w:rPr>
                 <w:rStyle w:val="Hyperlink"/>
                 <w:rFonts w:ascii="Times New Roman" w:hAnsi="Times New Roman" w:cs="Times New Roman"/>
                 <w:noProof/>
-                <w:sz w:val="24"/>
-                <w:szCs w:val="24"/>
                 <w:lang w:val="en-US"/>
                 <w14:shadow w14:blurRad="38100" w14:dist="19050" w14:dir="2700000" w14:sx="100000" w14:sy="100000" w14:kx="0" w14:ky="0" w14:algn="tl">
                   <w14:schemeClr w14:val="dk1">
@@ -2532,94 +2301,53 @@
                   <w14:round/>
                 </w14:textOutline>
               </w:rPr>
-              <w:t xml:space="preserve">1.5 </w:t>
-            </w:r>
-            <w:r>
-              <w:rPr>
-                <w:rStyle w:val="Hyperlink"/>
-                <w:rFonts w:ascii="Times New Roman" w:hAnsi="Times New Roman" w:cs="Times New Roman"/>
-                <w:noProof/>
-                <w:sz w:val="24"/>
-                <w:szCs w:val="24"/>
-                <w14:shadow w14:blurRad="38100" w14:dist="19050" w14:dir="2700000" w14:sx="100000" w14:sy="100000" w14:kx="0" w14:ky="0" w14:algn="tl">
-                  <w14:schemeClr w14:val="dk1">
-                    <w14:alpha w14:val="60000"/>
-                  </w14:schemeClr>
-                </w14:shadow>
-                <w14:textOutline w14:w="0" w14:cap="flat" w14:cmpd="sng" w14:algn="ctr">
-                  <w14:noFill/>
-                  <w14:prstDash w14:val="solid"/>
-                  <w14:round/>
-                </w14:textOutline>
-              </w:rPr>
-              <w:t>Research questions</w:t>
-            </w:r>
-            <w:r>
-              <w:rPr>
-                <w:rFonts w:ascii="Times New Roman" w:hAnsi="Times New Roman" w:cs="Times New Roman"/>
-                <w:noProof/>
-                <w:webHidden/>
-                <w:sz w:val="24"/>
-                <w:szCs w:val="24"/>
+              <w:t>s</w:t>
+            </w:r>
+            <w:r>
+              <w:rPr>
+                <w:noProof/>
+                <w:webHidden/>
               </w:rPr>
               <w:tab/>
             </w:r>
             <w:r>
               <w:rPr>
-                <w:rFonts w:ascii="Times New Roman" w:hAnsi="Times New Roman" w:cs="Times New Roman"/>
-                <w:noProof/>
-                <w:webHidden/>
-                <w:sz w:val="24"/>
-                <w:szCs w:val="24"/>
+                <w:noProof/>
+                <w:webHidden/>
               </w:rPr>
               <w:fldChar w:fldCharType="begin"/>
             </w:r>
             <w:r>
               <w:rPr>
-                <w:rFonts w:ascii="Times New Roman" w:hAnsi="Times New Roman" w:cs="Times New Roman"/>
-                <w:noProof/>
-                <w:webHidden/>
-                <w:sz w:val="24"/>
-                <w:szCs w:val="24"/>
-              </w:rPr>
-              <w:instrText xml:space="preserve"> PAGEREF _Toc148004177 \h </w:instrText>
-            </w:r>
-            <w:r>
-              <w:rPr>
-                <w:rFonts w:ascii="Times New Roman" w:hAnsi="Times New Roman" w:cs="Times New Roman"/>
-                <w:noProof/>
-                <w:webHidden/>
-                <w:sz w:val="24"/>
-                <w:szCs w:val="24"/>
-              </w:rPr>
-            </w:r>
-            <w:r>
-              <w:rPr>
-                <w:rFonts w:ascii="Times New Roman" w:hAnsi="Times New Roman" w:cs="Times New Roman"/>
-                <w:noProof/>
-                <w:webHidden/>
-                <w:sz w:val="24"/>
-                <w:szCs w:val="24"/>
+                <w:noProof/>
+                <w:webHidden/>
+              </w:rPr>
+              <w:instrText xml:space="preserve"> PAGEREF _Toc149202548 \h </w:instrText>
+            </w:r>
+            <w:r>
+              <w:rPr>
+                <w:noProof/>
+                <w:webHidden/>
+              </w:rPr>
+            </w:r>
+            <w:r>
+              <w:rPr>
+                <w:noProof/>
+                <w:webHidden/>
               </w:rPr>
               <w:fldChar w:fldCharType="separate"/>
             </w:r>
             <w:r>
               <w:rPr>
-                <w:rFonts w:ascii="Times New Roman" w:hAnsi="Times New Roman" w:cs="Times New Roman"/>
-                <w:noProof/>
-                <w:webHidden/>
-                <w:sz w:val="24"/>
-                <w:szCs w:val="24"/>
+                <w:noProof/>
+                <w:webHidden/>
               </w:rPr>
               <w:t>2</w:t>
             </w:r>
             <w:r>
               <w:rPr>
-                <w:rFonts w:ascii="Times New Roman" w:hAnsi="Times New Roman" w:cs="Times New Roman"/>
-                <w:noProof/>
-                <w:webHidden/>
-                <w:sz w:val="24"/>
-                <w:szCs w:val="24"/>
+                <w:noProof/>
+                <w:webHidden/>
               </w:rPr>
               <w:fldChar w:fldCharType="end"/>
             </w:r>
@@ -2632,21 +2360,17 @@
               <w:tab w:val="right" w:leader="dot" w:pos="9016"/>
             </w:tabs>
             <w:rPr>
-              <w:rFonts w:ascii="Times New Roman" w:eastAsiaTheme="minorEastAsia" w:hAnsi="Times New Roman" w:cs="Times New Roman"/>
+              <w:rFonts w:eastAsiaTheme="minorEastAsia"/>
               <w:noProof/>
-              <w:sz w:val="24"/>
-              <w:szCs w:val="24"/>
               <w:lang/>
             </w:rPr>
           </w:pPr>
-          <w:hyperlink w:anchor="_Toc148004178" w:history="1">
+          <w:hyperlink w:anchor="_Toc149202549" w:history="1">
             <w:r>
               <w:rPr>
                 <w:rStyle w:val="Hyperlink"/>
                 <w:rFonts w:ascii="Times New Roman" w:hAnsi="Times New Roman" w:cs="Times New Roman"/>
                 <w:noProof/>
-                <w:sz w:val="24"/>
-                <w:szCs w:val="24"/>
                 <w:lang w:val="en-US"/>
                 <w14:shadow w14:blurRad="38100" w14:dist="19050" w14:dir="2700000" w14:sx="100000" w14:sy="100000" w14:kx="0" w14:ky="0" w14:algn="tl">
                   <w14:schemeClr w14:val="dk1">
@@ -2659,15 +2383,13 @@
                   <w14:round/>
                 </w14:textOutline>
               </w:rPr>
-              <w:t xml:space="preserve">1.6 </w:t>
+              <w:t xml:space="preserve">1.5 </w:t>
             </w:r>
             <w:r>
               <w:rPr>
                 <w:rStyle w:val="Hyperlink"/>
                 <w:rFonts w:ascii="Times New Roman" w:hAnsi="Times New Roman" w:cs="Times New Roman"/>
                 <w:noProof/>
-                <w:sz w:val="24"/>
-                <w:szCs w:val="24"/>
                 <w14:shadow w14:blurRad="38100" w14:dist="19050" w14:dir="2700000" w14:sx="100000" w14:sy="100000" w14:kx="0" w14:ky="0" w14:algn="tl">
                   <w14:schemeClr w14:val="dk1">
                     <w14:alpha w14:val="60000"/>
@@ -2679,74 +2401,53 @@
                   <w14:round/>
                 </w14:textOutline>
               </w:rPr>
-              <w:t>Scope of the project</w:t>
-            </w:r>
-            <w:r>
-              <w:rPr>
-                <w:rFonts w:ascii="Times New Roman" w:hAnsi="Times New Roman" w:cs="Times New Roman"/>
-                <w:noProof/>
-                <w:webHidden/>
-                <w:sz w:val="24"/>
-                <w:szCs w:val="24"/>
+              <w:t>Research questions</w:t>
+            </w:r>
+            <w:r>
+              <w:rPr>
+                <w:noProof/>
+                <w:webHidden/>
               </w:rPr>
               <w:tab/>
             </w:r>
             <w:r>
               <w:rPr>
-                <w:rFonts w:ascii="Times New Roman" w:hAnsi="Times New Roman" w:cs="Times New Roman"/>
-                <w:noProof/>
-                <w:webHidden/>
-                <w:sz w:val="24"/>
-                <w:szCs w:val="24"/>
+                <w:noProof/>
+                <w:webHidden/>
               </w:rPr>
               <w:fldChar w:fldCharType="begin"/>
             </w:r>
             <w:r>
               <w:rPr>
-                <w:rFonts w:ascii="Times New Roman" w:hAnsi="Times New Roman" w:cs="Times New Roman"/>
-                <w:noProof/>
-                <w:webHidden/>
-                <w:sz w:val="24"/>
-                <w:szCs w:val="24"/>
-              </w:rPr>
-              <w:instrText xml:space="preserve"> PAGEREF _Toc148004178 \h </w:instrText>
-            </w:r>
-            <w:r>
-              <w:rPr>
-                <w:rFonts w:ascii="Times New Roman" w:hAnsi="Times New Roman" w:cs="Times New Roman"/>
-                <w:noProof/>
-                <w:webHidden/>
-                <w:sz w:val="24"/>
-                <w:szCs w:val="24"/>
-              </w:rPr>
-            </w:r>
-            <w:r>
-              <w:rPr>
-                <w:rFonts w:ascii="Times New Roman" w:hAnsi="Times New Roman" w:cs="Times New Roman"/>
-                <w:noProof/>
-                <w:webHidden/>
-                <w:sz w:val="24"/>
-                <w:szCs w:val="24"/>
+                <w:noProof/>
+                <w:webHidden/>
+              </w:rPr>
+              <w:instrText xml:space="preserve"> PAGEREF _Toc149202549 \h </w:instrText>
+            </w:r>
+            <w:r>
+              <w:rPr>
+                <w:noProof/>
+                <w:webHidden/>
+              </w:rPr>
+            </w:r>
+            <w:r>
+              <w:rPr>
+                <w:noProof/>
+                <w:webHidden/>
               </w:rPr>
               <w:fldChar w:fldCharType="separate"/>
             </w:r>
             <w:r>
               <w:rPr>
-                <w:rFonts w:ascii="Times New Roman" w:hAnsi="Times New Roman" w:cs="Times New Roman"/>
-                <w:noProof/>
-                <w:webHidden/>
-                <w:sz w:val="24"/>
-                <w:szCs w:val="24"/>
+                <w:noProof/>
+                <w:webHidden/>
               </w:rPr>
               <w:t>2</w:t>
             </w:r>
             <w:r>
               <w:rPr>
-                <w:rFonts w:ascii="Times New Roman" w:hAnsi="Times New Roman" w:cs="Times New Roman"/>
-                <w:noProof/>
-                <w:webHidden/>
-                <w:sz w:val="24"/>
-                <w:szCs w:val="24"/>
+                <w:noProof/>
+                <w:webHidden/>
               </w:rPr>
               <w:fldChar w:fldCharType="end"/>
             </w:r>
@@ -2759,21 +2460,17 @@
               <w:tab w:val="right" w:leader="dot" w:pos="9016"/>
             </w:tabs>
             <w:rPr>
-              <w:rFonts w:ascii="Times New Roman" w:eastAsiaTheme="minorEastAsia" w:hAnsi="Times New Roman" w:cs="Times New Roman"/>
+              <w:rFonts w:eastAsiaTheme="minorEastAsia"/>
               <w:noProof/>
-              <w:sz w:val="24"/>
-              <w:szCs w:val="24"/>
               <w:lang/>
             </w:rPr>
           </w:pPr>
-          <w:hyperlink w:anchor="_Toc148004179" w:history="1">
+          <w:hyperlink w:anchor="_Toc149202550" w:history="1">
             <w:r>
               <w:rPr>
                 <w:rStyle w:val="Hyperlink"/>
                 <w:rFonts w:ascii="Times New Roman" w:hAnsi="Times New Roman" w:cs="Times New Roman"/>
                 <w:noProof/>
-                <w:sz w:val="24"/>
-                <w:szCs w:val="24"/>
                 <w:lang w:val="en-US"/>
                 <w14:shadow w14:blurRad="38100" w14:dist="19050" w14:dir="2700000" w14:sx="100000" w14:sy="100000" w14:kx="0" w14:ky="0" w14:algn="tl">
                   <w14:schemeClr w14:val="dk1">
@@ -2786,15 +2483,13 @@
                   <w14:round/>
                 </w14:textOutline>
               </w:rPr>
-              <w:t xml:space="preserve">1.7 </w:t>
+              <w:t xml:space="preserve">1.6 </w:t>
             </w:r>
             <w:r>
               <w:rPr>
                 <w:rStyle w:val="Hyperlink"/>
                 <w:rFonts w:ascii="Times New Roman" w:hAnsi="Times New Roman" w:cs="Times New Roman"/>
                 <w:noProof/>
-                <w:sz w:val="24"/>
-                <w:szCs w:val="24"/>
                 <w14:shadow w14:blurRad="38100" w14:dist="19050" w14:dir="2700000" w14:sx="100000" w14:sy="100000" w14:kx="0" w14:ky="0" w14:algn="tl">
                   <w14:schemeClr w14:val="dk1">
                     <w14:alpha w14:val="60000"/>
@@ -2806,74 +2501,53 @@
                   <w14:round/>
                 </w14:textOutline>
               </w:rPr>
-              <w:t>Limitations of the study</w:t>
-            </w:r>
-            <w:r>
-              <w:rPr>
-                <w:rFonts w:ascii="Times New Roman" w:hAnsi="Times New Roman" w:cs="Times New Roman"/>
-                <w:noProof/>
-                <w:webHidden/>
-                <w:sz w:val="24"/>
-                <w:szCs w:val="24"/>
+              <w:t>Scope of the project</w:t>
+            </w:r>
+            <w:r>
+              <w:rPr>
+                <w:noProof/>
+                <w:webHidden/>
               </w:rPr>
               <w:tab/>
             </w:r>
             <w:r>
               <w:rPr>
-                <w:rFonts w:ascii="Times New Roman" w:hAnsi="Times New Roman" w:cs="Times New Roman"/>
-                <w:noProof/>
-                <w:webHidden/>
-                <w:sz w:val="24"/>
-                <w:szCs w:val="24"/>
+                <w:noProof/>
+                <w:webHidden/>
               </w:rPr>
               <w:fldChar w:fldCharType="begin"/>
             </w:r>
             <w:r>
               <w:rPr>
-                <w:rFonts w:ascii="Times New Roman" w:hAnsi="Times New Roman" w:cs="Times New Roman"/>
-                <w:noProof/>
-                <w:webHidden/>
-                <w:sz w:val="24"/>
-                <w:szCs w:val="24"/>
-              </w:rPr>
-              <w:instrText xml:space="preserve"> PAGEREF _Toc148004179 \h </w:instrText>
-            </w:r>
-            <w:r>
-              <w:rPr>
-                <w:rFonts w:ascii="Times New Roman" w:hAnsi="Times New Roman" w:cs="Times New Roman"/>
-                <w:noProof/>
-                <w:webHidden/>
-                <w:sz w:val="24"/>
-                <w:szCs w:val="24"/>
-              </w:rPr>
-            </w:r>
-            <w:r>
-              <w:rPr>
-                <w:rFonts w:ascii="Times New Roman" w:hAnsi="Times New Roman" w:cs="Times New Roman"/>
-                <w:noProof/>
-                <w:webHidden/>
-                <w:sz w:val="24"/>
-                <w:szCs w:val="24"/>
+                <w:noProof/>
+                <w:webHidden/>
+              </w:rPr>
+              <w:instrText xml:space="preserve"> PAGEREF _Toc149202550 \h </w:instrText>
+            </w:r>
+            <w:r>
+              <w:rPr>
+                <w:noProof/>
+                <w:webHidden/>
+              </w:rPr>
+            </w:r>
+            <w:r>
+              <w:rPr>
+                <w:noProof/>
+                <w:webHidden/>
               </w:rPr>
               <w:fldChar w:fldCharType="separate"/>
             </w:r>
             <w:r>
               <w:rPr>
-                <w:rFonts w:ascii="Times New Roman" w:hAnsi="Times New Roman" w:cs="Times New Roman"/>
-                <w:noProof/>
-                <w:webHidden/>
-                <w:sz w:val="24"/>
-                <w:szCs w:val="24"/>
-              </w:rPr>
-              <w:t>3</w:t>
-            </w:r>
-            <w:r>
-              <w:rPr>
-                <w:rFonts w:ascii="Times New Roman" w:hAnsi="Times New Roman" w:cs="Times New Roman"/>
-                <w:noProof/>
-                <w:webHidden/>
-                <w:sz w:val="24"/>
-                <w:szCs w:val="24"/>
+                <w:noProof/>
+                <w:webHidden/>
+              </w:rPr>
+              <w:t>2</w:t>
+            </w:r>
+            <w:r>
+              <w:rPr>
+                <w:noProof/>
+                <w:webHidden/>
               </w:rPr>
               <w:fldChar w:fldCharType="end"/>
             </w:r>
@@ -2886,21 +2560,17 @@
               <w:tab w:val="right" w:leader="dot" w:pos="9016"/>
             </w:tabs>
             <w:rPr>
-              <w:rFonts w:ascii="Times New Roman" w:eastAsiaTheme="minorEastAsia" w:hAnsi="Times New Roman" w:cs="Times New Roman"/>
+              <w:rFonts w:eastAsiaTheme="minorEastAsia"/>
               <w:noProof/>
-              <w:sz w:val="24"/>
-              <w:szCs w:val="24"/>
               <w:lang/>
             </w:rPr>
           </w:pPr>
-          <w:hyperlink w:anchor="_Toc148004180" w:history="1">
+          <w:hyperlink w:anchor="_Toc149202551" w:history="1">
             <w:r>
               <w:rPr>
                 <w:rStyle w:val="Hyperlink"/>
                 <w:rFonts w:ascii="Times New Roman" w:hAnsi="Times New Roman" w:cs="Times New Roman"/>
                 <w:noProof/>
-                <w:sz w:val="24"/>
-                <w:szCs w:val="24"/>
                 <w:lang w:val="en-US"/>
                 <w14:shadow w14:blurRad="38100" w14:dist="19050" w14:dir="2700000" w14:sx="100000" w14:sy="100000" w14:kx="0" w14:ky="0" w14:algn="tl">
                   <w14:schemeClr w14:val="dk1">
@@ -2913,15 +2583,13 @@
                   <w14:round/>
                 </w14:textOutline>
               </w:rPr>
-              <w:t xml:space="preserve">1.8 </w:t>
+              <w:t xml:space="preserve">1.7 </w:t>
             </w:r>
             <w:r>
               <w:rPr>
                 <w:rStyle w:val="Hyperlink"/>
                 <w:rFonts w:ascii="Times New Roman" w:hAnsi="Times New Roman" w:cs="Times New Roman"/>
                 <w:noProof/>
-                <w:sz w:val="24"/>
-                <w:szCs w:val="24"/>
                 <w14:shadow w14:blurRad="38100" w14:dist="19050" w14:dir="2700000" w14:sx="100000" w14:sy="100000" w14:kx="0" w14:ky="0" w14:algn="tl">
                   <w14:schemeClr w14:val="dk1">
                     <w14:alpha w14:val="60000"/>
@@ -2933,74 +2601,53 @@
                   <w14:round/>
                 </w14:textOutline>
               </w:rPr>
-              <w:t>Benefits and beneficiaries of the study</w:t>
-            </w:r>
-            <w:r>
-              <w:rPr>
-                <w:rFonts w:ascii="Times New Roman" w:hAnsi="Times New Roman" w:cs="Times New Roman"/>
-                <w:noProof/>
-                <w:webHidden/>
-                <w:sz w:val="24"/>
-                <w:szCs w:val="24"/>
+              <w:t>Limitations of the study</w:t>
+            </w:r>
+            <w:r>
+              <w:rPr>
+                <w:noProof/>
+                <w:webHidden/>
               </w:rPr>
               <w:tab/>
             </w:r>
             <w:r>
               <w:rPr>
-                <w:rFonts w:ascii="Times New Roman" w:hAnsi="Times New Roman" w:cs="Times New Roman"/>
-                <w:noProof/>
-                <w:webHidden/>
-                <w:sz w:val="24"/>
-                <w:szCs w:val="24"/>
+                <w:noProof/>
+                <w:webHidden/>
               </w:rPr>
               <w:fldChar w:fldCharType="begin"/>
             </w:r>
             <w:r>
               <w:rPr>
-                <w:rFonts w:ascii="Times New Roman" w:hAnsi="Times New Roman" w:cs="Times New Roman"/>
-                <w:noProof/>
-                <w:webHidden/>
-                <w:sz w:val="24"/>
-                <w:szCs w:val="24"/>
-              </w:rPr>
-              <w:instrText xml:space="preserve"> PAGEREF _Toc148004180 \h </w:instrText>
-            </w:r>
-            <w:r>
-              <w:rPr>
-                <w:rFonts w:ascii="Times New Roman" w:hAnsi="Times New Roman" w:cs="Times New Roman"/>
-                <w:noProof/>
-                <w:webHidden/>
-                <w:sz w:val="24"/>
-                <w:szCs w:val="24"/>
-              </w:rPr>
-            </w:r>
-            <w:r>
-              <w:rPr>
-                <w:rFonts w:ascii="Times New Roman" w:hAnsi="Times New Roman" w:cs="Times New Roman"/>
-                <w:noProof/>
-                <w:webHidden/>
-                <w:sz w:val="24"/>
-                <w:szCs w:val="24"/>
+                <w:noProof/>
+                <w:webHidden/>
+              </w:rPr>
+              <w:instrText xml:space="preserve"> PAGEREF _Toc149202551 \h </w:instrText>
+            </w:r>
+            <w:r>
+              <w:rPr>
+                <w:noProof/>
+                <w:webHidden/>
+              </w:rPr>
+            </w:r>
+            <w:r>
+              <w:rPr>
+                <w:noProof/>
+                <w:webHidden/>
               </w:rPr>
               <w:fldChar w:fldCharType="separate"/>
             </w:r>
             <w:r>
               <w:rPr>
-                <w:rFonts w:ascii="Times New Roman" w:hAnsi="Times New Roman" w:cs="Times New Roman"/>
-                <w:noProof/>
-                <w:webHidden/>
-                <w:sz w:val="24"/>
-                <w:szCs w:val="24"/>
+                <w:noProof/>
+                <w:webHidden/>
               </w:rPr>
               <w:t>3</w:t>
             </w:r>
             <w:r>
               <w:rPr>
-                <w:rFonts w:ascii="Times New Roman" w:hAnsi="Times New Roman" w:cs="Times New Roman"/>
-                <w:noProof/>
-                <w:webHidden/>
-                <w:sz w:val="24"/>
-                <w:szCs w:val="24"/>
+                <w:noProof/>
+                <w:webHidden/>
               </w:rPr>
               <w:fldChar w:fldCharType="end"/>
             </w:r>
@@ -3013,101 +2660,477 @@
               <w:tab w:val="right" w:leader="dot" w:pos="9016"/>
             </w:tabs>
             <w:rPr>
-              <w:rFonts w:ascii="Times New Roman" w:eastAsiaTheme="minorEastAsia" w:hAnsi="Times New Roman" w:cs="Times New Roman"/>
+              <w:rFonts w:eastAsiaTheme="minorEastAsia"/>
               <w:noProof/>
-              <w:sz w:val="24"/>
-              <w:szCs w:val="24"/>
               <w:lang/>
             </w:rPr>
           </w:pPr>
-          <w:hyperlink w:anchor="_Toc148004181" w:history="1">
+          <w:hyperlink w:anchor="_Toc149202552" w:history="1">
             <w:r>
               <w:rPr>
                 <w:rStyle w:val="Hyperlink"/>
                 <w:rFonts w:ascii="Times New Roman" w:hAnsi="Times New Roman" w:cs="Times New Roman"/>
                 <w:noProof/>
-                <w:sz w:val="24"/>
-                <w:szCs w:val="24"/>
                 <w:lang w:val="en-US"/>
-              </w:rPr>
-              <w:t>1.9 Pr</w:t>
+                <w14:shadow w14:blurRad="38100" w14:dist="19050" w14:dir="2700000" w14:sx="100000" w14:sy="100000" w14:kx="0" w14:ky="0" w14:algn="tl">
+                  <w14:schemeClr w14:val="dk1">
+                    <w14:alpha w14:val="60000"/>
+                  </w14:schemeClr>
+                </w14:shadow>
+                <w14:textOutline w14:w="0" w14:cap="flat" w14:cmpd="sng" w14:algn="ctr">
+                  <w14:noFill/>
+                  <w14:prstDash w14:val="solid"/>
+                  <w14:round/>
+                </w14:textOutline>
+              </w:rPr>
+              <w:t xml:space="preserve">1.8 </w:t>
             </w:r>
             <w:r>
               <w:rPr>
                 <w:rStyle w:val="Hyperlink"/>
                 <w:rFonts w:ascii="Times New Roman" w:hAnsi="Times New Roman" w:cs="Times New Roman"/>
                 <w:noProof/>
-                <w:sz w:val="24"/>
-                <w:szCs w:val="24"/>
+                <w14:shadow w14:blurRad="38100" w14:dist="19050" w14:dir="2700000" w14:sx="100000" w14:sy="100000" w14:kx="0" w14:ky="0" w14:algn="tl">
+                  <w14:schemeClr w14:val="dk1">
+                    <w14:alpha w14:val="60000"/>
+                  </w14:schemeClr>
+                </w14:shadow>
+                <w14:textOutline w14:w="0" w14:cap="flat" w14:cmpd="sng" w14:algn="ctr">
+                  <w14:noFill/>
+                  <w14:prstDash w14:val="solid"/>
+                  <w14:round/>
+                </w14:textOutline>
+              </w:rPr>
+              <w:t>Benefits and beneficiaries of the study</w:t>
+            </w:r>
+            <w:r>
+              <w:rPr>
+                <w:noProof/>
+                <w:webHidden/>
+              </w:rPr>
+              <w:tab/>
+            </w:r>
+            <w:r>
+              <w:rPr>
+                <w:noProof/>
+                <w:webHidden/>
+              </w:rPr>
+              <w:fldChar w:fldCharType="begin"/>
+            </w:r>
+            <w:r>
+              <w:rPr>
+                <w:noProof/>
+                <w:webHidden/>
+              </w:rPr>
+              <w:instrText xml:space="preserve"> PAGEREF _Toc149202552 \h </w:instrText>
+            </w:r>
+            <w:r>
+              <w:rPr>
+                <w:noProof/>
+                <w:webHidden/>
+              </w:rPr>
+            </w:r>
+            <w:r>
+              <w:rPr>
+                <w:noProof/>
+                <w:webHidden/>
+              </w:rPr>
+              <w:fldChar w:fldCharType="separate"/>
+            </w:r>
+            <w:r>
+              <w:rPr>
+                <w:noProof/>
+                <w:webHidden/>
+              </w:rPr>
+              <w:t>3</w:t>
+            </w:r>
+            <w:r>
+              <w:rPr>
+                <w:noProof/>
+                <w:webHidden/>
+              </w:rPr>
+              <w:fldChar w:fldCharType="end"/>
+            </w:r>
+          </w:hyperlink>
+        </w:p>
+        <w:p>
+          <w:pPr>
+            <w:pStyle w:val="TOC2"/>
+            <w:tabs>
+              <w:tab w:val="right" w:leader="dot" w:pos="9016"/>
+            </w:tabs>
+            <w:rPr>
+              <w:rFonts w:eastAsiaTheme="minorEastAsia"/>
+              <w:noProof/>
+              <w:lang/>
+            </w:rPr>
+          </w:pPr>
+          <w:hyperlink w:anchor="_Toc149202553" w:history="1">
+            <w:r>
+              <w:rPr>
+                <w:rStyle w:val="Hyperlink"/>
+                <w:rFonts w:ascii="Times New Roman" w:hAnsi="Times New Roman" w:cs="Times New Roman"/>
+                <w:noProof/>
+                <w:lang w:val="en-US"/>
+                <w14:shadow w14:blurRad="38100" w14:dist="19050" w14:dir="2700000" w14:sx="100000" w14:sy="100000" w14:kx="0" w14:ky="0" w14:algn="tl">
+                  <w14:schemeClr w14:val="dk1">
+                    <w14:alpha w14:val="60000"/>
+                  </w14:schemeClr>
+                </w14:shadow>
+                <w14:textOutline w14:w="0" w14:cap="flat" w14:cmpd="sng" w14:algn="ctr">
+                  <w14:noFill/>
+                  <w14:prstDash w14:val="solid"/>
+                  <w14:round/>
+                </w14:textOutline>
+              </w:rPr>
+              <w:t>1.9 Pr</w:t>
+            </w:r>
+            <w:r>
+              <w:rPr>
+                <w:rStyle w:val="Hyperlink"/>
+                <w:rFonts w:ascii="Times New Roman" w:hAnsi="Times New Roman" w:cs="Times New Roman"/>
+                <w:noProof/>
+                <w14:shadow w14:blurRad="38100" w14:dist="19050" w14:dir="2700000" w14:sx="100000" w14:sy="100000" w14:kx="0" w14:ky="0" w14:algn="tl">
+                  <w14:schemeClr w14:val="dk1">
+                    <w14:alpha w14:val="60000"/>
+                  </w14:schemeClr>
+                </w14:shadow>
+                <w14:textOutline w14:w="0" w14:cap="flat" w14:cmpd="sng" w14:algn="ctr">
+                  <w14:noFill/>
+                  <w14:prstDash w14:val="solid"/>
+                  <w14:round/>
+                </w14:textOutline>
               </w:rPr>
               <w:t>oject justification</w:t>
             </w:r>
             <w:r>
               <w:rPr>
+                <w:noProof/>
+                <w:webHidden/>
+              </w:rPr>
+              <w:tab/>
+            </w:r>
+            <w:r>
+              <w:rPr>
+                <w:noProof/>
+                <w:webHidden/>
+              </w:rPr>
+              <w:fldChar w:fldCharType="begin"/>
+            </w:r>
+            <w:r>
+              <w:rPr>
+                <w:noProof/>
+                <w:webHidden/>
+              </w:rPr>
+              <w:instrText xml:space="preserve"> PAGEREF _Toc149202553 \h </w:instrText>
+            </w:r>
+            <w:r>
+              <w:rPr>
+                <w:noProof/>
+                <w:webHidden/>
+              </w:rPr>
+            </w:r>
+            <w:r>
+              <w:rPr>
+                <w:noProof/>
+                <w:webHidden/>
+              </w:rPr>
+              <w:fldChar w:fldCharType="separate"/>
+            </w:r>
+            <w:r>
+              <w:rPr>
+                <w:noProof/>
+                <w:webHidden/>
+              </w:rPr>
+              <w:t>4</w:t>
+            </w:r>
+            <w:r>
+              <w:rPr>
+                <w:noProof/>
+                <w:webHidden/>
+              </w:rPr>
+              <w:fldChar w:fldCharType="end"/>
+            </w:r>
+          </w:hyperlink>
+        </w:p>
+        <w:p>
+          <w:pPr>
+            <w:pStyle w:val="TOC1"/>
+            <w:tabs>
+              <w:tab w:val="right" w:leader="dot" w:pos="9016"/>
+            </w:tabs>
+            <w:rPr>
+              <w:rFonts w:eastAsiaTheme="minorEastAsia"/>
+              <w:noProof/>
+              <w:lang/>
+            </w:rPr>
+          </w:pPr>
+          <w:hyperlink w:anchor="_Toc149202554" w:history="1">
+            <w:r>
+              <w:rPr>
+                <w:rStyle w:val="Hyperlink"/>
                 <w:rFonts w:ascii="Times New Roman" w:hAnsi="Times New Roman" w:cs="Times New Roman"/>
                 <w:noProof/>
-                <w:webHidden/>
-                <w:sz w:val="24"/>
-                <w:szCs w:val="24"/>
+                <w:lang w:val="en-US"/>
+                <w14:shadow w14:blurRad="38100" w14:dist="19050" w14:dir="2700000" w14:sx="100000" w14:sy="100000" w14:kx="0" w14:ky="0" w14:algn="tl">
+                  <w14:schemeClr w14:val="dk1">
+                    <w14:alpha w14:val="60000"/>
+                  </w14:schemeClr>
+                </w14:shadow>
+                <w14:textOutline w14:w="0" w14:cap="flat" w14:cmpd="sng" w14:algn="ctr">
+                  <w14:noFill/>
+                  <w14:prstDash w14:val="solid"/>
+                  <w14:round/>
+                </w14:textOutline>
+              </w:rPr>
+              <w:t>CHAPT</w:t>
+            </w:r>
+            <w:r>
+              <w:rPr>
+                <w:rStyle w:val="Hyperlink"/>
+                <w:rFonts w:ascii="Times New Roman" w:hAnsi="Times New Roman" w:cs="Times New Roman"/>
+                <w:noProof/>
+                <w:lang w:val="en-US"/>
+                <w14:shadow w14:blurRad="38100" w14:dist="19050" w14:dir="2700000" w14:sx="100000" w14:sy="100000" w14:kx="0" w14:ky="0" w14:algn="tl">
+                  <w14:schemeClr w14:val="dk1">
+                    <w14:alpha w14:val="60000"/>
+                  </w14:schemeClr>
+                </w14:shadow>
+                <w14:textOutline w14:w="0" w14:cap="flat" w14:cmpd="sng" w14:algn="ctr">
+                  <w14:noFill/>
+                  <w14:prstDash w14:val="solid"/>
+                  <w14:round/>
+                </w14:textOutline>
+              </w:rPr>
+              <w:t>E</w:t>
+            </w:r>
+            <w:r>
+              <w:rPr>
+                <w:rStyle w:val="Hyperlink"/>
+                <w:rFonts w:ascii="Times New Roman" w:hAnsi="Times New Roman" w:cs="Times New Roman"/>
+                <w:noProof/>
+                <w:lang w:val="en-US"/>
+                <w14:shadow w14:blurRad="38100" w14:dist="19050" w14:dir="2700000" w14:sx="100000" w14:sy="100000" w14:kx="0" w14:ky="0" w14:algn="tl">
+                  <w14:schemeClr w14:val="dk1">
+                    <w14:alpha w14:val="60000"/>
+                  </w14:schemeClr>
+                </w14:shadow>
+                <w14:textOutline w14:w="0" w14:cap="flat" w14:cmpd="sng" w14:algn="ctr">
+                  <w14:noFill/>
+                  <w14:prstDash w14:val="solid"/>
+                  <w14:round/>
+                </w14:textOutline>
+              </w:rPr>
+              <w:t>R TWO: LITERATURE REVIEW</w:t>
+            </w:r>
+            <w:r>
+              <w:rPr>
+                <w:noProof/>
+                <w:webHidden/>
               </w:rPr>
               <w:tab/>
             </w:r>
             <w:r>
               <w:rPr>
+                <w:noProof/>
+                <w:webHidden/>
+              </w:rPr>
+              <w:fldChar w:fldCharType="begin"/>
+            </w:r>
+            <w:r>
+              <w:rPr>
+                <w:noProof/>
+                <w:webHidden/>
+              </w:rPr>
+              <w:instrText xml:space="preserve"> PAGEREF _Toc149202554 \h </w:instrText>
+            </w:r>
+            <w:r>
+              <w:rPr>
+                <w:noProof/>
+                <w:webHidden/>
+              </w:rPr>
+            </w:r>
+            <w:r>
+              <w:rPr>
+                <w:noProof/>
+                <w:webHidden/>
+              </w:rPr>
+              <w:fldChar w:fldCharType="separate"/>
+            </w:r>
+            <w:r>
+              <w:rPr>
+                <w:noProof/>
+                <w:webHidden/>
+              </w:rPr>
+              <w:t>5</w:t>
+            </w:r>
+            <w:r>
+              <w:rPr>
+                <w:noProof/>
+                <w:webHidden/>
+              </w:rPr>
+              <w:fldChar w:fldCharType="end"/>
+            </w:r>
+          </w:hyperlink>
+        </w:p>
+        <w:p>
+          <w:pPr>
+            <w:pStyle w:val="TOC1"/>
+            <w:tabs>
+              <w:tab w:val="right" w:leader="dot" w:pos="9016"/>
+            </w:tabs>
+            <w:rPr>
+              <w:rFonts w:eastAsiaTheme="minorEastAsia"/>
+              <w:noProof/>
+              <w:lang/>
+            </w:rPr>
+          </w:pPr>
+          <w:hyperlink w:anchor="_Toc149202555" w:history="1">
+            <w:r>
+              <w:rPr>
+                <w:rStyle w:val="Hyperlink"/>
                 <w:rFonts w:ascii="Times New Roman" w:hAnsi="Times New Roman" w:cs="Times New Roman"/>
                 <w:noProof/>
-                <w:webHidden/>
-                <w:sz w:val="24"/>
-                <w:szCs w:val="24"/>
+                <w:lang w:val="en-US"/>
+                <w14:shadow w14:blurRad="38100" w14:dist="19050" w14:dir="2700000" w14:sx="100000" w14:sy="100000" w14:kx="0" w14:ky="0" w14:algn="tl">
+                  <w14:schemeClr w14:val="dk1">
+                    <w14:alpha w14:val="60000"/>
+                  </w14:schemeClr>
+                </w14:shadow>
+                <w14:textOutline w14:w="0" w14:cap="flat" w14:cmpd="sng" w14:algn="ctr">
+                  <w14:noFill/>
+                  <w14:prstDash w14:val="solid"/>
+                  <w14:round/>
+                </w14:textOutline>
+              </w:rPr>
+              <w:t>APPENDICES</w:t>
+            </w:r>
+            <w:r>
+              <w:rPr>
+                <w:noProof/>
+                <w:webHidden/>
+              </w:rPr>
+              <w:tab/>
+            </w:r>
+            <w:r>
+              <w:rPr>
+                <w:noProof/>
+                <w:webHidden/>
               </w:rPr>
               <w:fldChar w:fldCharType="begin"/>
             </w:r>
             <w:r>
               <w:rPr>
+                <w:noProof/>
+                <w:webHidden/>
+              </w:rPr>
+              <w:instrText xml:space="preserve"> PAGEREF _Toc149202555 \h </w:instrText>
+            </w:r>
+            <w:r>
+              <w:rPr>
+                <w:noProof/>
+                <w:webHidden/>
+              </w:rPr>
+            </w:r>
+            <w:r>
+              <w:rPr>
+                <w:noProof/>
+                <w:webHidden/>
+              </w:rPr>
+              <w:fldChar w:fldCharType="separate"/>
+            </w:r>
+            <w:r>
+              <w:rPr>
+                <w:noProof/>
+                <w:webHidden/>
+              </w:rPr>
+              <w:t>6</w:t>
+            </w:r>
+            <w:r>
+              <w:rPr>
+                <w:noProof/>
+                <w:webHidden/>
+              </w:rPr>
+              <w:fldChar w:fldCharType="end"/>
+            </w:r>
+          </w:hyperlink>
+        </w:p>
+        <w:p>
+          <w:pPr>
+            <w:pStyle w:val="TOC1"/>
+            <w:tabs>
+              <w:tab w:val="right" w:leader="dot" w:pos="9016"/>
+            </w:tabs>
+            <w:rPr>
+              <w:rFonts w:eastAsiaTheme="minorEastAsia"/>
+              <w:noProof/>
+              <w:lang/>
+            </w:rPr>
+          </w:pPr>
+          <w:hyperlink w:anchor="_Toc149202556" w:history="1">
+            <w:r>
+              <w:rPr>
+                <w:rStyle w:val="Hyperlink"/>
                 <w:rFonts w:ascii="Times New Roman" w:hAnsi="Times New Roman" w:cs="Times New Roman"/>
                 <w:noProof/>
-                <w:webHidden/>
-                <w:sz w:val="24"/>
-                <w:szCs w:val="24"/>
-              </w:rPr>
-              <w:instrText xml:space="preserve"> PAGEREF _Toc148004181 \h </w:instrText>
-            </w:r>
-            <w:r>
-              <w:rPr>
-                <w:rFonts w:ascii="Times New Roman" w:hAnsi="Times New Roman" w:cs="Times New Roman"/>
-                <w:noProof/>
-                <w:webHidden/>
-                <w:sz w:val="24"/>
-                <w:szCs w:val="24"/>
-              </w:rPr>
-            </w:r>
-            <w:r>
-              <w:rPr>
-                <w:rFonts w:ascii="Times New Roman" w:hAnsi="Times New Roman" w:cs="Times New Roman"/>
-                <w:noProof/>
-                <w:webHidden/>
-                <w:sz w:val="24"/>
-                <w:szCs w:val="24"/>
+                <w14:shadow w14:blurRad="38100" w14:dist="19050" w14:dir="2700000" w14:sx="100000" w14:sy="100000" w14:kx="0" w14:ky="0" w14:algn="tl">
+                  <w14:schemeClr w14:val="dk1">
+                    <w14:alpha w14:val="60000"/>
+                  </w14:schemeClr>
+                </w14:shadow>
+                <w14:textOutline w14:w="0" w14:cap="flat" w14:cmpd="sng" w14:algn="ctr">
+                  <w14:noFill/>
+                  <w14:prstDash w14:val="solid"/>
+                  <w14:round/>
+                </w14:textOutline>
+              </w:rPr>
+              <w:t>References</w:t>
+            </w:r>
+            <w:r>
+              <w:rPr>
+                <w:noProof/>
+                <w:webHidden/>
+              </w:rPr>
+              <w:tab/>
+            </w:r>
+            <w:r>
+              <w:rPr>
+                <w:noProof/>
+                <w:webHidden/>
+              </w:rPr>
+              <w:fldChar w:fldCharType="begin"/>
+            </w:r>
+            <w:r>
+              <w:rPr>
+                <w:noProof/>
+                <w:webHidden/>
+              </w:rPr>
+              <w:instrText xml:space="preserve"> PAGEREF _Toc149202556 \h </w:instrText>
+            </w:r>
+            <w:r>
+              <w:rPr>
+                <w:noProof/>
+                <w:webHidden/>
+              </w:rPr>
+            </w:r>
+            <w:r>
+              <w:rPr>
+                <w:noProof/>
+                <w:webHidden/>
               </w:rPr>
               <w:fldChar w:fldCharType="separate"/>
             </w:r>
             <w:r>
               <w:rPr>
-                <w:rFonts w:ascii="Times New Roman" w:hAnsi="Times New Roman" w:cs="Times New Roman"/>
-                <w:noProof/>
-                <w:webHidden/>
-                <w:sz w:val="24"/>
-                <w:szCs w:val="24"/>
-              </w:rPr>
-              <w:t>4</w:t>
-            </w:r>
-            <w:r>
-              <w:rPr>
-                <w:rFonts w:ascii="Times New Roman" w:hAnsi="Times New Roman" w:cs="Times New Roman"/>
-                <w:noProof/>
-                <w:webHidden/>
-                <w:sz w:val="24"/>
-                <w:szCs w:val="24"/>
+                <w:noProof/>
+                <w:webHidden/>
+              </w:rPr>
+              <w:t>6</w:t>
+            </w:r>
+            <w:r>
+              <w:rPr>
+                <w:noProof/>
+                <w:webHidden/>
               </w:rPr>
               <w:fldChar w:fldCharType="end"/>
             </w:r>
@@ -3175,7 +3198,6 @@
           <w:docGrid w:linePitch="360"/>
         </w:sectPr>
       </w:pPr>
-      <w:bookmarkStart w:id="7" w:name="_GoBack"/>
     </w:p>
     <w:p>
       <w:pPr>
@@ -3197,8 +3219,7 @@
           </w14:textOutline>
         </w:rPr>
       </w:pPr>
-      <w:bookmarkStart w:id="8" w:name="_Toc148004172"/>
-      <w:bookmarkEnd w:id="7"/>
+      <w:bookmarkStart w:id="7" w:name="_Toc149202543"/>
       <w:r>
         <w:rPr>
           <w:rFonts w:ascii="Times New Roman" w:hAnsi="Times New Roman" w:cs="Times New Roman"/>
@@ -3218,7 +3239,7 @@
         <w:lastRenderedPageBreak/>
         <w:t>CHAPTER ONE: INTRODUCTION</w:t>
       </w:r>
-      <w:bookmarkEnd w:id="8"/>
+      <w:bookmarkEnd w:id="7"/>
     </w:p>
     <w:p>
       <w:pPr>
@@ -3241,7 +3262,7 @@
           </w14:textOutline>
         </w:rPr>
       </w:pPr>
-      <w:bookmarkStart w:id="9" w:name="_Toc148004173"/>
+      <w:bookmarkStart w:id="8" w:name="_Toc149202544"/>
       <w:r>
         <w:rPr>
           <w:rFonts w:ascii="Times New Roman" w:hAnsi="Times New Roman" w:cs="Times New Roman"/>
@@ -3282,138 +3303,12 @@
         </w:rPr>
         <w:t>Introduction</w:t>
       </w:r>
-      <w:bookmarkEnd w:id="9"/>
-    </w:p>
-    <w:p>
-      <w:pPr>
-        <w:rPr>
-          <w:rFonts w:ascii="Times New Roman" w:hAnsi="Times New Roman" w:cs="Times New Roman"/>
-          <w:sz w:val="24"/>
-          <w:szCs w:val="24"/>
-          <w:lang w:val="en-US"/>
-        </w:rPr>
-      </w:pPr>
-      <w:r>
-        <w:rPr>
-          <w:rFonts w:ascii="Times New Roman" w:hAnsi="Times New Roman" w:cs="Times New Roman"/>
-          <w:sz w:val="24"/>
-          <w:szCs w:val="24"/>
-          <w:lang w:val="en-US"/>
-        </w:rPr>
-        <w:t xml:space="preserve">In our modern world, technology can help us solve pressing problems with care and compassion. Our project, PATA - the Missing Persons Reporting and Response System, is a response to a heart-wrenching issue: when someone </w:t>
-      </w:r>
-      <w:r>
-        <w:rPr>
-          <w:rFonts w:ascii="Times New Roman" w:hAnsi="Times New Roman" w:cs="Times New Roman"/>
-          <w:sz w:val="24"/>
-          <w:szCs w:val="24"/>
-          <w:lang w:val="en-US"/>
-        </w:rPr>
-        <w:t>I</w:t>
-      </w:r>
-      <w:r>
-        <w:rPr>
-          <w:rFonts w:ascii="Times New Roman" w:hAnsi="Times New Roman" w:cs="Times New Roman"/>
-          <w:sz w:val="24"/>
-          <w:szCs w:val="24"/>
-          <w:lang w:val="en-US"/>
-        </w:rPr>
-        <w:t xml:space="preserve"> love goes missing, it's a painful and bewildering experience. </w:t>
-      </w:r>
-    </w:p>
-    <w:p>
-      <w:pPr>
-        <w:rPr>
-          <w:rFonts w:ascii="Times New Roman" w:hAnsi="Times New Roman" w:cs="Times New Roman"/>
-          <w:sz w:val="24"/>
-          <w:szCs w:val="24"/>
-          <w:lang w:val="en-US"/>
-        </w:rPr>
-      </w:pPr>
-      <w:r>
-        <w:rPr>
-          <w:rFonts w:ascii="Times New Roman" w:hAnsi="Times New Roman" w:cs="Times New Roman"/>
-          <w:sz w:val="24"/>
-          <w:szCs w:val="24"/>
-          <w:lang w:val="en-US"/>
-        </w:rPr>
-        <w:t>Traditional ways of reporting missing persons can be slow and unhelpful, leaving families in anguish and uncertainty, desperately wanting to reconnect with their missing loved ones.</w:t>
-      </w:r>
-    </w:p>
-    <w:p>
-      <w:pPr>
-        <w:rPr>
-          <w:rFonts w:ascii="Times New Roman" w:hAnsi="Times New Roman" w:cs="Times New Roman"/>
-          <w:sz w:val="24"/>
-          <w:szCs w:val="24"/>
-          <w:lang w:val="en-US"/>
-        </w:rPr>
-      </w:pPr>
-      <w:r>
-        <w:rPr>
-          <w:rFonts w:ascii="Times New Roman" w:hAnsi="Times New Roman" w:cs="Times New Roman"/>
-          <w:sz w:val="24"/>
-          <w:szCs w:val="24"/>
-          <w:lang w:val="en-US"/>
-        </w:rPr>
-        <w:t xml:space="preserve">PATA was born from the need for a simple and kind solution. It's here to make reporting missing persons easier, to speed up the response, and to give hope to those searching for their missing loved ones. By using modern technology and a deep sense of understanding, PATA shows the amazing potential of technology to help people in their most vulnerable moments. The next sections will dive deeper into the problem, our project's goals, and the difference </w:t>
-      </w:r>
-      <w:r>
-        <w:rPr>
-          <w:rFonts w:ascii="Times New Roman" w:hAnsi="Times New Roman" w:cs="Times New Roman"/>
-          <w:sz w:val="24"/>
-          <w:szCs w:val="24"/>
-          <w:lang w:val="en-US"/>
-        </w:rPr>
-        <w:t>I</w:t>
-      </w:r>
-      <w:r>
-        <w:rPr>
-          <w:rFonts w:ascii="Times New Roman" w:hAnsi="Times New Roman" w:cs="Times New Roman"/>
-          <w:sz w:val="24"/>
-          <w:szCs w:val="24"/>
-          <w:lang w:val="en-US"/>
-        </w:rPr>
-        <w:t xml:space="preserve"> aim to make. </w:t>
-      </w:r>
-    </w:p>
-    <w:p>
-      <w:pPr>
-        <w:rPr>
-          <w:rFonts w:ascii="Times New Roman" w:hAnsi="Times New Roman" w:cs="Times New Roman"/>
-          <w:sz w:val="24"/>
-          <w:szCs w:val="24"/>
-          <w:lang w:val="en-US"/>
-        </w:rPr>
-      </w:pPr>
-      <w:r>
-        <w:rPr>
-          <w:rFonts w:ascii="Times New Roman" w:hAnsi="Times New Roman" w:cs="Times New Roman"/>
-          <w:sz w:val="24"/>
-          <w:szCs w:val="24"/>
-          <w:lang w:val="en-US"/>
-        </w:rPr>
-        <w:t>PATA is more than technology; it's a helping hand when it's needed most.</w:t>
-      </w:r>
-    </w:p>
-    <w:p>
-      <w:pPr>
-        <w:rPr>
-          <w:rFonts w:ascii="Times New Roman" w:hAnsi="Times New Roman" w:cs="Times New Roman"/>
-          <w:sz w:val="24"/>
-          <w:szCs w:val="24"/>
-          <w:lang w:val="en-US"/>
-        </w:rPr>
-      </w:pPr>
-    </w:p>
-    <w:p>
-      <w:pPr>
-        <w:pStyle w:val="Heading2"/>
+      <w:r>
         <w:rPr>
           <w:rFonts w:ascii="Times New Roman" w:hAnsi="Times New Roman" w:cs="Times New Roman"/>
           <w:color w:val="000000" w:themeColor="text1"/>
-          <w:sz w:val="36"/>
-          <w:szCs w:val="36"/>
+          <w:sz w:val="32"/>
+          <w:szCs w:val="32"/>
           <w:lang w:val="en-US"/>
           <w14:shadow w14:blurRad="38100" w14:dist="19050" w14:dir="2700000" w14:sx="100000" w14:sy="100000" w14:kx="0" w14:ky="0" w14:algn="tl">
             <w14:schemeClr w14:val="dk1">
@@ -3426,9 +3321,196 @@
             <w14:round/>
           </w14:textOutline>
         </w:rPr>
-      </w:pPr>
-      <w:bookmarkStart w:id="10" w:name="_Toc148004174"/>
-      <w:r>
+        <w:t>—Background of the Study</w:t>
+      </w:r>
+      <w:bookmarkEnd w:id="8"/>
+    </w:p>
+    <w:p>
+      <w:pPr>
+        <w:rPr>
+          <w:rFonts w:ascii="Times New Roman" w:hAnsi="Times New Roman" w:cs="Times New Roman"/>
+          <w:sz w:val="24"/>
+          <w:szCs w:val="24"/>
+          <w:lang w:val="en-US"/>
+        </w:rPr>
+      </w:pPr>
+      <w:r>
+        <w:rPr>
+          <w:rFonts w:ascii="Times New Roman" w:hAnsi="Times New Roman" w:cs="Times New Roman"/>
+          <w:sz w:val="24"/>
+          <w:szCs w:val="24"/>
+          <w:lang w:val="en-US"/>
+        </w:rPr>
+        <w:t xml:space="preserve">In our fast-paced, technology-driven world, we have the remarkable ability to address profound challenges with care and compassion. Our project, PATA - the Missing Persons Reporting and Response System, has its roots in the agony of a loved one going missing, a situation that fills our hearts with pain and bewilderment. </w:t>
+      </w:r>
+    </w:p>
+    <w:p>
+      <w:pPr>
+        <w:rPr>
+          <w:rFonts w:ascii="Times New Roman" w:hAnsi="Times New Roman" w:cs="Times New Roman"/>
+          <w:sz w:val="24"/>
+          <w:szCs w:val="24"/>
+          <w:lang w:val="en-US"/>
+        </w:rPr>
+      </w:pPr>
+      <w:r>
+        <w:rPr>
+          <w:rFonts w:ascii="Times New Roman" w:hAnsi="Times New Roman" w:cs="Times New Roman"/>
+          <w:sz w:val="24"/>
+          <w:szCs w:val="24"/>
+          <w:lang w:val="en-US"/>
+        </w:rPr>
+        <w:t>Traditional methods of reporting missing persons often feel frustratingly slow and unhelpful</w:t>
+      </w:r>
+      <w:r>
+        <w:rPr>
+          <w:rFonts w:ascii="Times New Roman" w:hAnsi="Times New Roman" w:cs="Times New Roman"/>
+          <w:sz w:val="24"/>
+          <w:szCs w:val="24"/>
+          <w:lang w:val="en-US"/>
+        </w:rPr>
+        <w:t xml:space="preserve"> </w:t>
+      </w:r>
+      <w:sdt>
+        <w:sdtPr>
+          <w:rPr>
+            <w:rFonts w:ascii="Times New Roman" w:hAnsi="Times New Roman" w:cs="Times New Roman"/>
+            <w:sz w:val="24"/>
+            <w:szCs w:val="24"/>
+            <w:lang w:val="en-US"/>
+          </w:rPr>
+          <w:id w:val="1185010544"/>
+          <w:citation/>
+        </w:sdtPr>
+        <w:sdtContent>
+          <w:r>
+            <w:rPr>
+              <w:rFonts w:ascii="Times New Roman" w:hAnsi="Times New Roman" w:cs="Times New Roman"/>
+              <w:sz w:val="24"/>
+              <w:szCs w:val="24"/>
+              <w:lang w:val="en-US"/>
+            </w:rPr>
+            <w:fldChar w:fldCharType="begin"/>
+          </w:r>
+          <w:r>
+            <w:rPr>
+              <w:rFonts w:ascii="Times New Roman" w:hAnsi="Times New Roman" w:cs="Times New Roman"/>
+              <w:sz w:val="24"/>
+              <w:szCs w:val="24"/>
+              <w:lang w:val="en-US"/>
+            </w:rPr>
+            <w:instrText xml:space="preserve"> CITATION Nat03 \l 1033 </w:instrText>
+          </w:r>
+          <w:r>
+            <w:rPr>
+              <w:rFonts w:ascii="Times New Roman" w:hAnsi="Times New Roman" w:cs="Times New Roman"/>
+              <w:sz w:val="24"/>
+              <w:szCs w:val="24"/>
+              <w:lang w:val="en-US"/>
+            </w:rPr>
+            <w:fldChar w:fldCharType="separate"/>
+          </w:r>
+          <w:r>
+            <w:rPr>
+              <w:rFonts w:ascii="Times New Roman" w:hAnsi="Times New Roman" w:cs="Times New Roman"/>
+              <w:noProof/>
+              <w:sz w:val="24"/>
+              <w:szCs w:val="24"/>
+              <w:lang w:val="en-US"/>
+            </w:rPr>
+            <w:t>(Centre, 2003)</w:t>
+          </w:r>
+          <w:r>
+            <w:rPr>
+              <w:rFonts w:ascii="Times New Roman" w:hAnsi="Times New Roman" w:cs="Times New Roman"/>
+              <w:sz w:val="24"/>
+              <w:szCs w:val="24"/>
+              <w:lang w:val="en-US"/>
+            </w:rPr>
+            <w:fldChar w:fldCharType="end"/>
+          </w:r>
+        </w:sdtContent>
+      </w:sdt>
+      <w:r>
+        <w:rPr>
+          <w:rFonts w:ascii="Times New Roman" w:hAnsi="Times New Roman" w:cs="Times New Roman"/>
+          <w:sz w:val="24"/>
+          <w:szCs w:val="24"/>
+          <w:lang w:val="en-US"/>
+        </w:rPr>
+        <w:t>, leaving families in a state of anguish and uncertainty. They desperately long for a way to reconnect with their missing loved ones.</w:t>
+      </w:r>
+    </w:p>
+    <w:p>
+      <w:pPr>
+        <w:rPr>
+          <w:rFonts w:ascii="Times New Roman" w:hAnsi="Times New Roman" w:cs="Times New Roman"/>
+          <w:sz w:val="24"/>
+          <w:szCs w:val="24"/>
+          <w:lang w:val="en-US"/>
+        </w:rPr>
+      </w:pPr>
+      <w:r>
+        <w:rPr>
+          <w:rFonts w:ascii="Times New Roman" w:hAnsi="Times New Roman" w:cs="Times New Roman"/>
+          <w:sz w:val="24"/>
+          <w:szCs w:val="24"/>
+          <w:lang w:val="en-US"/>
+        </w:rPr>
+        <w:t>PATA emerges from the urgent need for a straightforward and compassionate solution. Its purpose is clear: to make reporting missing persons as easy as possible, to speed up the response, and to provide hope to those who are on the quest to find their missing loved ones. By harnessing the capabilities of modern technology and infusing it with a profound sense of understanding and empathy, PATA demonstrates the incredible potential of technology to aid individuals in their most vulnerable moments. It serves as more than just a technological solution; it's a helping hand, extended precisely when it's needed most.</w:t>
+      </w:r>
+    </w:p>
+    <w:p>
+      <w:pPr>
+        <w:rPr>
+          <w:rFonts w:ascii="Times New Roman" w:hAnsi="Times New Roman" w:cs="Times New Roman"/>
+          <w:sz w:val="24"/>
+          <w:szCs w:val="24"/>
+          <w:lang w:val="en-US"/>
+        </w:rPr>
+      </w:pPr>
+      <w:r>
+        <w:rPr>
+          <w:rFonts w:ascii="Times New Roman" w:hAnsi="Times New Roman" w:cs="Times New Roman"/>
+          <w:sz w:val="24"/>
+          <w:szCs w:val="24"/>
+          <w:lang w:val="en-US"/>
+        </w:rPr>
+        <w:t xml:space="preserve">As we progress further into the following sections, we will delve deeper into the nature of the problem at hand, elucidate the goals we aim to achieve, and underline the significant difference we aspire to make. </w:t>
+      </w:r>
+    </w:p>
+    <w:p>
+      <w:pPr>
+        <w:rPr>
+          <w:rFonts w:ascii="Times New Roman" w:hAnsi="Times New Roman" w:cs="Times New Roman"/>
+          <w:sz w:val="24"/>
+          <w:szCs w:val="24"/>
+          <w:lang w:val="en-US"/>
+        </w:rPr>
+      </w:pPr>
+      <w:r>
+        <w:rPr>
+          <w:rFonts w:ascii="Times New Roman" w:hAnsi="Times New Roman" w:cs="Times New Roman"/>
+          <w:sz w:val="24"/>
+          <w:szCs w:val="24"/>
+          <w:lang w:val="en-US"/>
+        </w:rPr>
+        <w:t>PATA is a manifestation of the belief that technology, when employed with compassion, can address critical societal issues and provide support when it's needed most.</w:t>
+      </w:r>
+    </w:p>
+    <w:p>
+      <w:pPr>
+        <w:rPr>
+          <w:rFonts w:ascii="Times New Roman" w:hAnsi="Times New Roman" w:cs="Times New Roman"/>
+          <w:sz w:val="24"/>
+          <w:szCs w:val="24"/>
+          <w:lang w:val="en-US"/>
+        </w:rPr>
+      </w:pPr>
+    </w:p>
+    <w:p>
+      <w:pPr>
+        <w:pStyle w:val="Heading2"/>
         <w:rPr>
           <w:rFonts w:ascii="Times New Roman" w:hAnsi="Times New Roman" w:cs="Times New Roman"/>
           <w:color w:val="000000" w:themeColor="text1"/>
@@ -3446,8 +3528,8 @@
             <w14:round/>
           </w14:textOutline>
         </w:rPr>
-        <w:t xml:space="preserve">1.2 </w:t>
-      </w:r>
+      </w:pPr>
+      <w:bookmarkStart w:id="9" w:name="_Toc149202545"/>
       <w:r>
         <w:rPr>
           <w:rFonts w:ascii="Times New Roman" w:hAnsi="Times New Roman" w:cs="Times New Roman"/>
@@ -3466,109 +3548,609 @@
             <w14:round/>
           </w14:textOutline>
         </w:rPr>
+        <w:t xml:space="preserve">1.2 </w:t>
+      </w:r>
+      <w:r>
+        <w:rPr>
+          <w:rFonts w:ascii="Times New Roman" w:hAnsi="Times New Roman" w:cs="Times New Roman"/>
+          <w:color w:val="000000" w:themeColor="text1"/>
+          <w:sz w:val="36"/>
+          <w:szCs w:val="36"/>
+          <w:lang w:val="en-US"/>
+          <w14:shadow w14:blurRad="38100" w14:dist="19050" w14:dir="2700000" w14:sx="100000" w14:sy="100000" w14:kx="0" w14:ky="0" w14:algn="tl">
+            <w14:schemeClr w14:val="dk1">
+              <w14:alpha w14:val="60000"/>
+            </w14:schemeClr>
+          </w14:shadow>
+          <w14:textOutline w14:w="0" w14:cap="flat" w14:cmpd="sng" w14:algn="ctr">
+            <w14:noFill/>
+            <w14:prstDash w14:val="solid"/>
+            <w14:round/>
+          </w14:textOutline>
+        </w:rPr>
         <w:t>Problem Statement</w:t>
       </w:r>
+      <w:bookmarkEnd w:id="9"/>
+    </w:p>
+    <w:p>
+      <w:pPr>
+        <w:rPr>
+          <w:rFonts w:ascii="Times New Roman" w:hAnsi="Times New Roman" w:cs="Times New Roman"/>
+          <w:sz w:val="24"/>
+          <w:szCs w:val="24"/>
+          <w:lang w:val="en-US"/>
+        </w:rPr>
+      </w:pPr>
+      <w:r>
+        <w:rPr>
+          <w:rFonts w:ascii="Times New Roman" w:hAnsi="Times New Roman" w:cs="Times New Roman"/>
+          <w:sz w:val="24"/>
+          <w:szCs w:val="24"/>
+          <w:lang w:val="en-US"/>
+        </w:rPr>
+        <w:t xml:space="preserve">The problem addressed by PATA is the distressing experience when a loved one goes missing, causing confusion and sadness. Traditional methods of reporting missing persons </w:t>
+      </w:r>
+      <w:sdt>
+        <w:sdtPr>
+          <w:rPr>
+            <w:rFonts w:ascii="Times New Roman" w:hAnsi="Times New Roman" w:cs="Times New Roman"/>
+            <w:sz w:val="24"/>
+            <w:szCs w:val="24"/>
+            <w:lang w:val="en-US"/>
+          </w:rPr>
+          <w:id w:val="-1795445323"/>
+          <w:citation/>
+        </w:sdtPr>
+        <w:sdtContent>
+          <w:r>
+            <w:rPr>
+              <w:rFonts w:ascii="Times New Roman" w:hAnsi="Times New Roman" w:cs="Times New Roman"/>
+              <w:sz w:val="24"/>
+              <w:szCs w:val="24"/>
+              <w:lang w:val="en-US"/>
+            </w:rPr>
+            <w:fldChar w:fldCharType="begin"/>
+          </w:r>
+          <w:r>
+            <w:rPr>
+              <w:rFonts w:ascii="Times New Roman" w:hAnsi="Times New Roman" w:cs="Times New Roman"/>
+              <w:sz w:val="24"/>
+              <w:szCs w:val="24"/>
+              <w:lang w:val="en-US"/>
+            </w:rPr>
+            <w:instrText xml:space="preserve"> CITATION Quo17 \l 1033 </w:instrText>
+          </w:r>
+          <w:r>
+            <w:rPr>
+              <w:rFonts w:ascii="Times New Roman" w:hAnsi="Times New Roman" w:cs="Times New Roman"/>
+              <w:sz w:val="24"/>
+              <w:szCs w:val="24"/>
+              <w:lang w:val="en-US"/>
+            </w:rPr>
+            <w:fldChar w:fldCharType="separate"/>
+          </w:r>
+          <w:r>
+            <w:rPr>
+              <w:rFonts w:ascii="Times New Roman" w:hAnsi="Times New Roman" w:cs="Times New Roman"/>
+              <w:noProof/>
+              <w:sz w:val="24"/>
+              <w:szCs w:val="24"/>
+              <w:lang w:val="en-US"/>
+            </w:rPr>
+            <w:t>(Quora, 2017)</w:t>
+          </w:r>
+          <w:r>
+            <w:rPr>
+              <w:rFonts w:ascii="Times New Roman" w:hAnsi="Times New Roman" w:cs="Times New Roman"/>
+              <w:sz w:val="24"/>
+              <w:szCs w:val="24"/>
+              <w:lang w:val="en-US"/>
+            </w:rPr>
+            <w:fldChar w:fldCharType="end"/>
+          </w:r>
+        </w:sdtContent>
+      </w:sdt>
+      <w:r>
+        <w:rPr>
+          <w:rFonts w:ascii="Times New Roman" w:hAnsi="Times New Roman" w:cs="Times New Roman"/>
+          <w:sz w:val="24"/>
+          <w:szCs w:val="24"/>
+          <w:lang w:val="en-US"/>
+        </w:rPr>
+        <w:t xml:space="preserve"> </w:t>
+      </w:r>
+      <w:r>
+        <w:rPr>
+          <w:rFonts w:ascii="Times New Roman" w:hAnsi="Times New Roman" w:cs="Times New Roman"/>
+          <w:sz w:val="24"/>
+          <w:szCs w:val="24"/>
+          <w:lang w:val="en-US"/>
+        </w:rPr>
+        <w:t>often involve lengthy procedures, leaving families feeling helpless. This issue extends beyond individuals to affect entire communities. PATA offers a simple and compassionate solution, aiming to expedite the reporting process and provide swift assistance, with the ultimate goal of reuniting missing persons with their families and instilling hope during challenging times.</w:t>
+      </w:r>
+    </w:p>
+    <w:p>
+      <w:pPr>
+        <w:rPr>
+          <w:rFonts w:ascii="Times New Roman" w:hAnsi="Times New Roman" w:cs="Times New Roman"/>
+          <w:sz w:val="24"/>
+          <w:szCs w:val="24"/>
+          <w:lang w:val="en-US"/>
+        </w:rPr>
+      </w:pPr>
+    </w:p>
+    <w:p>
+      <w:pPr>
+        <w:rPr>
+          <w:rFonts w:ascii="Times New Roman" w:hAnsi="Times New Roman" w:cs="Times New Roman"/>
+          <w:sz w:val="24"/>
+          <w:szCs w:val="24"/>
+          <w:lang w:val="en-US"/>
+        </w:rPr>
+      </w:pPr>
+    </w:p>
+    <w:p>
+      <w:pPr>
+        <w:rPr>
+          <w:rFonts w:ascii="Times New Roman" w:hAnsi="Times New Roman" w:cs="Times New Roman"/>
+          <w:sz w:val="24"/>
+          <w:szCs w:val="24"/>
+          <w:lang w:val="en-US"/>
+        </w:rPr>
+      </w:pPr>
+    </w:p>
+    <w:p>
+      <w:pPr>
+        <w:rPr>
+          <w:rFonts w:ascii="Times New Roman" w:hAnsi="Times New Roman" w:cs="Times New Roman"/>
+          <w:sz w:val="24"/>
+          <w:szCs w:val="24"/>
+          <w:lang w:val="en-US"/>
+        </w:rPr>
+      </w:pPr>
+    </w:p>
+    <w:p>
+      <w:pPr>
+        <w:rPr>
+          <w:rFonts w:ascii="Times New Roman" w:hAnsi="Times New Roman" w:cs="Times New Roman"/>
+          <w:sz w:val="24"/>
+          <w:szCs w:val="24"/>
+          <w:lang w:val="en-US"/>
+        </w:rPr>
+      </w:pPr>
+    </w:p>
+    <w:p>
+      <w:pPr>
+        <w:rPr>
+          <w:rFonts w:ascii="Times New Roman" w:hAnsi="Times New Roman" w:cs="Times New Roman"/>
+          <w:sz w:val="24"/>
+          <w:szCs w:val="24"/>
+          <w:lang w:val="en-US"/>
+        </w:rPr>
+      </w:pPr>
+    </w:p>
+    <w:p>
+      <w:pPr>
+        <w:rPr>
+          <w:rFonts w:ascii="Times New Roman" w:hAnsi="Times New Roman" w:cs="Times New Roman"/>
+          <w:sz w:val="24"/>
+          <w:szCs w:val="24"/>
+          <w:lang w:val="en-US"/>
+        </w:rPr>
+      </w:pPr>
+    </w:p>
+    <w:p>
+      <w:pPr>
+        <w:pStyle w:val="Heading2"/>
+        <w:rPr>
+          <w:rFonts w:ascii="Times New Roman" w:hAnsi="Times New Roman" w:cs="Times New Roman"/>
+          <w:color w:val="000000" w:themeColor="text1"/>
+          <w:sz w:val="36"/>
+          <w:szCs w:val="36"/>
+          <w:lang w:val="en-US"/>
+          <w14:shadow w14:blurRad="38100" w14:dist="19050" w14:dir="2700000" w14:sx="100000" w14:sy="100000" w14:kx="0" w14:ky="0" w14:algn="tl">
+            <w14:schemeClr w14:val="dk1">
+              <w14:alpha w14:val="60000"/>
+            </w14:schemeClr>
+          </w14:shadow>
+          <w14:textOutline w14:w="0" w14:cap="flat" w14:cmpd="sng" w14:algn="ctr">
+            <w14:noFill/>
+            <w14:prstDash w14:val="solid"/>
+            <w14:round/>
+          </w14:textOutline>
+        </w:rPr>
+      </w:pPr>
+      <w:bookmarkStart w:id="10" w:name="_Toc132546692"/>
+      <w:bookmarkStart w:id="11" w:name="_Toc149202546"/>
+      <w:r>
+        <w:rPr>
+          <w:rFonts w:ascii="Times New Roman" w:hAnsi="Times New Roman" w:cs="Times New Roman"/>
+          <w:color w:val="000000" w:themeColor="text1"/>
+          <w:sz w:val="36"/>
+          <w:szCs w:val="36"/>
+          <w:lang w:val="en-US"/>
+          <w14:shadow w14:blurRad="38100" w14:dist="19050" w14:dir="2700000" w14:sx="100000" w14:sy="100000" w14:kx="0" w14:ky="0" w14:algn="tl">
+            <w14:schemeClr w14:val="dk1">
+              <w14:alpha w14:val="60000"/>
+            </w14:schemeClr>
+          </w14:shadow>
+          <w14:textOutline w14:w="0" w14:cap="flat" w14:cmpd="sng" w14:algn="ctr">
+            <w14:noFill/>
+            <w14:prstDash w14:val="solid"/>
+            <w14:round/>
+          </w14:textOutline>
+        </w:rPr>
+        <w:lastRenderedPageBreak/>
+        <w:t xml:space="preserve">1.3 </w:t>
+      </w:r>
       <w:bookmarkEnd w:id="10"/>
-    </w:p>
-    <w:p>
-      <w:pPr>
-        <w:rPr>
-          <w:rFonts w:ascii="Times New Roman" w:hAnsi="Times New Roman" w:cs="Times New Roman"/>
-          <w:sz w:val="24"/>
-          <w:szCs w:val="24"/>
-          <w:lang w:val="en-US"/>
-        </w:rPr>
-      </w:pPr>
-      <w:r>
-        <w:rPr>
-          <w:rFonts w:ascii="Times New Roman" w:hAnsi="Times New Roman" w:cs="Times New Roman"/>
-          <w:sz w:val="24"/>
-          <w:szCs w:val="24"/>
-          <w:lang w:val="en-US"/>
-        </w:rPr>
-        <w:t xml:space="preserve">The problem </w:t>
-      </w:r>
-      <w:r>
-        <w:rPr>
-          <w:rFonts w:ascii="Times New Roman" w:hAnsi="Times New Roman" w:cs="Times New Roman"/>
-          <w:sz w:val="24"/>
-          <w:szCs w:val="24"/>
-          <w:lang w:val="en-US"/>
-        </w:rPr>
-        <w:t xml:space="preserve">tackled </w:t>
-      </w:r>
-      <w:r>
-        <w:rPr>
-          <w:rFonts w:ascii="Times New Roman" w:hAnsi="Times New Roman" w:cs="Times New Roman"/>
-          <w:sz w:val="24"/>
-          <w:szCs w:val="24"/>
-          <w:lang w:val="en-US"/>
-        </w:rPr>
-        <w:t xml:space="preserve">with PATA is the distressing experience when someone you care about goes missing. It's a situation filled with confusion, sadness, and worry. Traditional ways of reporting missing people often take too long, and families are left feeling helpless, not knowing what to do. </w:t>
-      </w:r>
-    </w:p>
-    <w:p>
-      <w:pPr>
-        <w:rPr>
-          <w:rFonts w:ascii="Times New Roman" w:hAnsi="Times New Roman" w:cs="Times New Roman"/>
-          <w:sz w:val="24"/>
-          <w:szCs w:val="24"/>
-          <w:lang w:val="en-US"/>
-        </w:rPr>
-      </w:pPr>
-      <w:r>
-        <w:rPr>
-          <w:rFonts w:ascii="Times New Roman" w:hAnsi="Times New Roman" w:cs="Times New Roman"/>
-          <w:sz w:val="24"/>
-          <w:szCs w:val="24"/>
-          <w:lang w:val="en-US"/>
-        </w:rPr>
-        <w:t>This problem affects not just one person but entire families and communities.</w:t>
-      </w:r>
-    </w:p>
-    <w:p>
-      <w:pPr>
-        <w:rPr>
-          <w:rFonts w:ascii="Times New Roman" w:hAnsi="Times New Roman" w:cs="Times New Roman"/>
-          <w:sz w:val="24"/>
-          <w:szCs w:val="24"/>
-          <w:lang w:val="en-US"/>
-        </w:rPr>
-      </w:pPr>
-      <w:r>
-        <w:rPr>
-          <w:rFonts w:ascii="Times New Roman" w:hAnsi="Times New Roman" w:cs="Times New Roman"/>
-          <w:sz w:val="24"/>
-          <w:szCs w:val="24"/>
-          <w:lang w:val="en-US"/>
-        </w:rPr>
-        <w:t xml:space="preserve">People need a way to report a missing person quickly and easily. PATA comes in to solve this problem. It's here to provide a simple and kind way for anyone to report a missing person and get help fast. Our aim is to make sure that missing people are found and returned to their families as soon as possible. </w:t>
-      </w:r>
-    </w:p>
-    <w:p>
-      <w:pPr>
-        <w:rPr>
-          <w:rFonts w:ascii="Times New Roman" w:hAnsi="Times New Roman" w:cs="Times New Roman"/>
-          <w:sz w:val="24"/>
-          <w:szCs w:val="24"/>
-          <w:lang w:val="en-US"/>
-        </w:rPr>
-      </w:pPr>
-      <w:r>
-        <w:rPr>
-          <w:rFonts w:ascii="Times New Roman" w:hAnsi="Times New Roman" w:cs="Times New Roman"/>
-          <w:sz w:val="24"/>
-          <w:szCs w:val="24"/>
-          <w:lang w:val="en-US"/>
-        </w:rPr>
-        <w:t xml:space="preserve">With PATA, </w:t>
-      </w:r>
-      <w:r>
-        <w:rPr>
-          <w:rFonts w:ascii="Times New Roman" w:hAnsi="Times New Roman" w:cs="Times New Roman"/>
-          <w:sz w:val="24"/>
-          <w:szCs w:val="24"/>
-          <w:lang w:val="en-US"/>
+      <w:r>
+        <w:rPr>
+          <w:rFonts w:ascii="Times New Roman" w:hAnsi="Times New Roman" w:cs="Times New Roman"/>
+          <w:color w:val="000000" w:themeColor="text1"/>
+          <w:sz w:val="36"/>
+          <w:szCs w:val="36"/>
+          <w:lang w:val="en-US"/>
+          <w14:shadow w14:blurRad="38100" w14:dist="19050" w14:dir="2700000" w14:sx="100000" w14:sy="100000" w14:kx="0" w14:ky="0" w14:algn="tl">
+            <w14:schemeClr w14:val="dk1">
+              <w14:alpha w14:val="60000"/>
+            </w14:schemeClr>
+          </w14:shadow>
+          <w14:textOutline w14:w="0" w14:cap="flat" w14:cmpd="sng" w14:algn="ctr">
+            <w14:noFill/>
+            <w14:prstDash w14:val="solid"/>
+            <w14:round/>
+          </w14:textOutline>
+        </w:rPr>
+        <w:t>Objectives</w:t>
+      </w:r>
+      <w:bookmarkEnd w:id="11"/>
+    </w:p>
+    <w:p>
+      <w:pPr>
+        <w:rPr>
+          <w:lang w:val="en-US"/>
+        </w:rPr>
+      </w:pPr>
+    </w:p>
+    <w:p>
+      <w:pPr>
+        <w:pStyle w:val="Heading2"/>
+        <w:rPr>
+          <w:rFonts w:ascii="Times New Roman" w:hAnsi="Times New Roman" w:cs="Times New Roman"/>
+          <w:color w:val="000000" w:themeColor="text1"/>
+          <w:sz w:val="32"/>
+          <w:szCs w:val="32"/>
+          <w14:shadow w14:blurRad="38100" w14:dist="19050" w14:dir="2700000" w14:sx="100000" w14:sy="100000" w14:kx="0" w14:ky="0" w14:algn="tl">
+            <w14:schemeClr w14:val="dk1">
+              <w14:alpha w14:val="60000"/>
+            </w14:schemeClr>
+          </w14:shadow>
+          <w14:textOutline w14:w="0" w14:cap="flat" w14:cmpd="sng" w14:algn="ctr">
+            <w14:noFill/>
+            <w14:prstDash w14:val="solid"/>
+            <w14:round/>
+          </w14:textOutline>
+        </w:rPr>
+      </w:pPr>
+      <w:bookmarkStart w:id="12" w:name="_Toc149202547"/>
+      <w:r>
+        <w:rPr>
+          <w:rFonts w:ascii="Times New Roman" w:hAnsi="Times New Roman" w:cs="Times New Roman"/>
+          <w:color w:val="000000" w:themeColor="text1"/>
+          <w:sz w:val="32"/>
+          <w:szCs w:val="32"/>
+          <w14:shadow w14:blurRad="38100" w14:dist="19050" w14:dir="2700000" w14:sx="100000" w14:sy="100000" w14:kx="0" w14:ky="0" w14:algn="tl">
+            <w14:schemeClr w14:val="dk1">
+              <w14:alpha w14:val="60000"/>
+            </w14:schemeClr>
+          </w14:shadow>
+          <w14:textOutline w14:w="0" w14:cap="flat" w14:cmpd="sng" w14:algn="ctr">
+            <w14:noFill/>
+            <w14:prstDash w14:val="solid"/>
+            <w14:round/>
+          </w14:textOutline>
+        </w:rPr>
+        <w:t>1.1.1 General Objective</w:t>
+      </w:r>
+      <w:bookmarkEnd w:id="12"/>
+    </w:p>
+    <w:p>
+      <w:pPr>
+        <w:rPr>
+          <w:rFonts w:ascii="Times New Roman" w:hAnsi="Times New Roman" w:cs="Times New Roman"/>
+          <w:sz w:val="24"/>
+          <w:szCs w:val="24"/>
+          <w:lang w:val="en-US"/>
+        </w:rPr>
+      </w:pPr>
+      <w:r>
+        <w:rPr>
+          <w:rFonts w:ascii="Times New Roman" w:hAnsi="Times New Roman" w:cs="Times New Roman"/>
+          <w:sz w:val="24"/>
+          <w:szCs w:val="24"/>
+          <w:lang w:val="en-US"/>
+        </w:rPr>
+        <w:t>T</w:t>
+      </w:r>
+      <w:r>
+        <w:rPr>
+          <w:rFonts w:ascii="Times New Roman" w:hAnsi="Times New Roman" w:cs="Times New Roman"/>
+          <w:sz w:val="24"/>
+          <w:szCs w:val="24"/>
+          <w:lang w:val="en-US"/>
+        </w:rPr>
+        <w:t>o swiftly reunite missing persons with their families and loved ones by establishing a simple and rapid reporting system, ensuring that help arrives promptly, and, in doing so, minimizing the anguish of prolonged separations.</w:t>
+      </w:r>
+    </w:p>
+    <w:p>
+      <w:pPr>
+        <w:rPr>
+          <w:rFonts w:ascii="Times New Roman" w:hAnsi="Times New Roman" w:cs="Times New Roman"/>
+          <w:sz w:val="24"/>
+          <w:szCs w:val="24"/>
+        </w:rPr>
+      </w:pPr>
+    </w:p>
+    <w:p>
+      <w:pPr>
+        <w:pStyle w:val="Heading2"/>
+        <w:rPr>
+          <w:rFonts w:ascii="Times New Roman" w:hAnsi="Times New Roman" w:cs="Times New Roman"/>
+          <w:color w:val="000000" w:themeColor="text1"/>
+          <w:sz w:val="32"/>
+          <w:szCs w:val="32"/>
+          <w:lang w:val="en-US"/>
+          <w14:shadow w14:blurRad="38100" w14:dist="19050" w14:dir="2700000" w14:sx="100000" w14:sy="100000" w14:kx="0" w14:ky="0" w14:algn="tl">
+            <w14:schemeClr w14:val="dk1">
+              <w14:alpha w14:val="60000"/>
+            </w14:schemeClr>
+          </w14:shadow>
+          <w14:textOutline w14:w="0" w14:cap="flat" w14:cmpd="sng" w14:algn="ctr">
+            <w14:noFill/>
+            <w14:prstDash w14:val="solid"/>
+            <w14:round/>
+          </w14:textOutline>
+        </w:rPr>
+      </w:pPr>
+      <w:bookmarkStart w:id="13" w:name="_Toc132546693"/>
+      <w:bookmarkStart w:id="14" w:name="_Toc149202548"/>
+      <w:r>
+        <w:rPr>
+          <w:rFonts w:ascii="Times New Roman" w:hAnsi="Times New Roman" w:cs="Times New Roman"/>
+          <w:color w:val="000000" w:themeColor="text1"/>
+          <w:sz w:val="32"/>
+          <w:szCs w:val="32"/>
+          <w:lang w:val="en-US"/>
+          <w14:shadow w14:blurRad="38100" w14:dist="19050" w14:dir="2700000" w14:sx="100000" w14:sy="100000" w14:kx="0" w14:ky="0" w14:algn="tl">
+            <w14:schemeClr w14:val="dk1">
+              <w14:alpha w14:val="60000"/>
+            </w14:schemeClr>
+          </w14:shadow>
+          <w14:textOutline w14:w="0" w14:cap="flat" w14:cmpd="sng" w14:algn="ctr">
+            <w14:noFill/>
+            <w14:prstDash w14:val="solid"/>
+            <w14:round/>
+          </w14:textOutline>
+        </w:rPr>
+        <w:t>1.</w:t>
+      </w:r>
+      <w:r>
+        <w:rPr>
+          <w:rFonts w:ascii="Times New Roman" w:hAnsi="Times New Roman" w:cs="Times New Roman"/>
+          <w:color w:val="000000" w:themeColor="text1"/>
+          <w:sz w:val="32"/>
+          <w:szCs w:val="32"/>
+          <w:lang w:val="en-US"/>
+          <w14:shadow w14:blurRad="38100" w14:dist="19050" w14:dir="2700000" w14:sx="100000" w14:sy="100000" w14:kx="0" w14:ky="0" w14:algn="tl">
+            <w14:schemeClr w14:val="dk1">
+              <w14:alpha w14:val="60000"/>
+            </w14:schemeClr>
+          </w14:shadow>
+          <w14:textOutline w14:w="0" w14:cap="flat" w14:cmpd="sng" w14:algn="ctr">
+            <w14:noFill/>
+            <w14:prstDash w14:val="solid"/>
+            <w14:round/>
+          </w14:textOutline>
+        </w:rPr>
+        <w:t>1.2</w:t>
+      </w:r>
+      <w:r>
+        <w:rPr>
+          <w:rFonts w:ascii="Times New Roman" w:hAnsi="Times New Roman" w:cs="Times New Roman"/>
+          <w:color w:val="000000" w:themeColor="text1"/>
+          <w:sz w:val="32"/>
+          <w:szCs w:val="32"/>
+          <w:lang w:val="en-US"/>
+          <w14:shadow w14:blurRad="38100" w14:dist="19050" w14:dir="2700000" w14:sx="100000" w14:sy="100000" w14:kx="0" w14:ky="0" w14:algn="tl">
+            <w14:schemeClr w14:val="dk1">
+              <w14:alpha w14:val="60000"/>
+            </w14:schemeClr>
+          </w14:shadow>
+          <w14:textOutline w14:w="0" w14:cap="flat" w14:cmpd="sng" w14:algn="ctr">
+            <w14:noFill/>
+            <w14:prstDash w14:val="solid"/>
+            <w14:round/>
+          </w14:textOutline>
+        </w:rPr>
+        <w:t xml:space="preserve"> </w:t>
+      </w:r>
+      <w:r>
+        <w:rPr>
+          <w:rFonts w:ascii="Times New Roman" w:hAnsi="Times New Roman" w:cs="Times New Roman"/>
+          <w:color w:val="000000" w:themeColor="text1"/>
+          <w:sz w:val="32"/>
+          <w:szCs w:val="32"/>
+          <w14:shadow w14:blurRad="38100" w14:dist="19050" w14:dir="2700000" w14:sx="100000" w14:sy="100000" w14:kx="0" w14:ky="0" w14:algn="tl">
+            <w14:schemeClr w14:val="dk1">
+              <w14:alpha w14:val="60000"/>
+            </w14:schemeClr>
+          </w14:shadow>
+          <w14:textOutline w14:w="0" w14:cap="flat" w14:cmpd="sng" w14:algn="ctr">
+            <w14:noFill/>
+            <w14:prstDash w14:val="solid"/>
+            <w14:round/>
+          </w14:textOutline>
+        </w:rPr>
+        <w:t>Specific Objective</w:t>
+      </w:r>
+      <w:bookmarkEnd w:id="13"/>
+      <w:r>
+        <w:rPr>
+          <w:rFonts w:ascii="Times New Roman" w:hAnsi="Times New Roman" w:cs="Times New Roman"/>
+          <w:color w:val="000000" w:themeColor="text1"/>
+          <w:sz w:val="32"/>
+          <w:szCs w:val="32"/>
+          <w:lang w:val="en-US"/>
+          <w14:shadow w14:blurRad="38100" w14:dist="19050" w14:dir="2700000" w14:sx="100000" w14:sy="100000" w14:kx="0" w14:ky="0" w14:algn="tl">
+            <w14:schemeClr w14:val="dk1">
+              <w14:alpha w14:val="60000"/>
+            </w14:schemeClr>
+          </w14:shadow>
+          <w14:textOutline w14:w="0" w14:cap="flat" w14:cmpd="sng" w14:algn="ctr">
+            <w14:noFill/>
+            <w14:prstDash w14:val="solid"/>
+            <w14:round/>
+          </w14:textOutline>
+        </w:rPr>
+        <w:t>s</w:t>
+      </w:r>
+      <w:bookmarkEnd w:id="14"/>
+    </w:p>
+    <w:p>
+      <w:pPr>
+        <w:pStyle w:val="ListParagraph"/>
+        <w:numPr>
+          <w:ilvl w:val="0"/>
+          <w:numId w:val="3"/>
+        </w:numPr>
+        <w:rPr>
+          <w:rFonts w:ascii="Times New Roman" w:hAnsi="Times New Roman" w:cs="Times New Roman"/>
+          <w:sz w:val="24"/>
+          <w:szCs w:val="24"/>
+        </w:rPr>
+      </w:pPr>
+      <w:r>
+        <w:rPr>
+          <w:rFonts w:ascii="Times New Roman" w:hAnsi="Times New Roman" w:cs="Times New Roman"/>
+          <w:sz w:val="24"/>
+          <w:szCs w:val="24"/>
+        </w:rPr>
+        <w:t>To create a user-friendly platform where reporting a missing person is as simple as possible, reducing the time it takes to send crucial information about a missing individual.</w:t>
+      </w:r>
+    </w:p>
+    <w:p>
+      <w:pPr>
+        <w:pStyle w:val="ListParagraph"/>
+        <w:rPr>
+          <w:rFonts w:ascii="Times New Roman" w:hAnsi="Times New Roman" w:cs="Times New Roman"/>
+          <w:sz w:val="24"/>
+          <w:szCs w:val="24"/>
+        </w:rPr>
+      </w:pPr>
+    </w:p>
+    <w:p>
+      <w:pPr>
+        <w:pStyle w:val="ListParagraph"/>
+        <w:numPr>
+          <w:ilvl w:val="0"/>
+          <w:numId w:val="3"/>
+        </w:numPr>
+        <w:rPr>
+          <w:rFonts w:ascii="Times New Roman" w:hAnsi="Times New Roman" w:cs="Times New Roman"/>
+          <w:sz w:val="24"/>
+          <w:szCs w:val="24"/>
+        </w:rPr>
+      </w:pPr>
+      <w:r>
+        <w:rPr>
+          <w:rFonts w:ascii="Times New Roman" w:hAnsi="Times New Roman" w:cs="Times New Roman"/>
+          <w:sz w:val="24"/>
+          <w:szCs w:val="24"/>
+        </w:rPr>
+        <w:t xml:space="preserve">To ensure that the community </w:t>
+      </w:r>
+      <w:r>
+        <w:rPr>
+          <w:rFonts w:ascii="Times New Roman" w:hAnsi="Times New Roman" w:cs="Times New Roman"/>
+          <w:sz w:val="24"/>
+          <w:szCs w:val="24"/>
+          <w:lang w:val="en-US"/>
+        </w:rPr>
+        <w:t>is</w:t>
+      </w:r>
+      <w:r>
+        <w:rPr>
+          <w:rFonts w:ascii="Times New Roman" w:hAnsi="Times New Roman" w:cs="Times New Roman"/>
+          <w:sz w:val="24"/>
+          <w:szCs w:val="24"/>
+        </w:rPr>
+        <w:t xml:space="preserve"> instantly alerted upon the submission of a missing persons report, with the goal of </w:t>
+      </w:r>
+      <w:r>
+        <w:rPr>
+          <w:rFonts w:ascii="Times New Roman" w:hAnsi="Times New Roman" w:cs="Times New Roman"/>
+          <w:sz w:val="24"/>
+          <w:szCs w:val="24"/>
+          <w:lang w:val="en-US"/>
+        </w:rPr>
+        <w:t>sensitizing them to respond upon the event that they see or identify the person in subject</w:t>
+      </w:r>
+      <w:r>
+        <w:rPr>
+          <w:rFonts w:ascii="Times New Roman" w:hAnsi="Times New Roman" w:cs="Times New Roman"/>
+          <w:sz w:val="24"/>
+          <w:szCs w:val="24"/>
+        </w:rPr>
+        <w:t>.</w:t>
+      </w:r>
+    </w:p>
+    <w:p>
+      <w:pPr>
+        <w:pStyle w:val="ListParagraph"/>
+        <w:rPr>
+          <w:rFonts w:ascii="Times New Roman" w:hAnsi="Times New Roman" w:cs="Times New Roman"/>
+          <w:sz w:val="24"/>
+          <w:szCs w:val="24"/>
+        </w:rPr>
+      </w:pPr>
+    </w:p>
+    <w:p>
+      <w:pPr>
+        <w:pStyle w:val="ListParagraph"/>
+        <w:rPr>
+          <w:rFonts w:ascii="Times New Roman" w:hAnsi="Times New Roman" w:cs="Times New Roman"/>
+          <w:sz w:val="24"/>
+          <w:szCs w:val="24"/>
+        </w:rPr>
+      </w:pPr>
+    </w:p>
+    <w:p>
+      <w:pPr>
+        <w:pStyle w:val="ListParagraph"/>
+        <w:numPr>
+          <w:ilvl w:val="0"/>
+          <w:numId w:val="3"/>
+        </w:numPr>
+        <w:rPr>
+          <w:rFonts w:ascii="Times New Roman" w:hAnsi="Times New Roman" w:cs="Times New Roman"/>
+          <w:sz w:val="24"/>
+          <w:szCs w:val="24"/>
+        </w:rPr>
+      </w:pPr>
+      <w:r>
+        <w:rPr>
+          <w:rFonts w:ascii="Times New Roman" w:hAnsi="Times New Roman" w:cs="Times New Roman"/>
+          <w:sz w:val="24"/>
+          <w:szCs w:val="24"/>
+        </w:rPr>
+        <w:t>To increase the rate of successful reunions bet</w:t>
+      </w:r>
+      <w:r>
+        <w:rPr>
+          <w:rFonts w:ascii="Times New Roman" w:hAnsi="Times New Roman" w:cs="Times New Roman"/>
+          <w:sz w:val="24"/>
+          <w:szCs w:val="24"/>
         </w:rPr>
         <w:t>I</w:t>
       </w:r>
@@ -3577,18 +4159,16 @@
           <w:rFonts w:ascii="Times New Roman" w:hAnsi="Times New Roman" w:cs="Times New Roman"/>
           <w:sz w:val="24"/>
           <w:szCs w:val="24"/>
-          <w:lang w:val="en-US"/>
-        </w:rPr>
-        <w:t xml:space="preserve"> want to bring hope and support to those facing this difficult situation.</w:t>
-      </w:r>
-    </w:p>
-    <w:p>
-      <w:pPr>
-        <w:rPr>
-          <w:rFonts w:ascii="Times New Roman" w:hAnsi="Times New Roman" w:cs="Times New Roman"/>
-          <w:sz w:val="24"/>
-          <w:szCs w:val="24"/>
-          <w:lang w:val="en-US"/>
+        </w:rPr>
+        <w:t>en missing persons and their families by providing a robust and efficient reporting and response system, with the aim of reuniting families as quickly as possible.</w:t>
+      </w:r>
+    </w:p>
+    <w:p>
+      <w:pPr>
+        <w:rPr>
+          <w:rFonts w:ascii="Times New Roman" w:hAnsi="Times New Roman" w:cs="Times New Roman"/>
+          <w:sz w:val="24"/>
+          <w:szCs w:val="24"/>
         </w:rPr>
       </w:pPr>
     </w:p>
@@ -3612,8 +4192,7 @@
           </w14:textOutline>
         </w:rPr>
       </w:pPr>
-      <w:bookmarkStart w:id="11" w:name="_Toc132546692"/>
-      <w:bookmarkStart w:id="12" w:name="_Toc148004175"/>
+      <w:bookmarkStart w:id="15" w:name="_Toc149202549"/>
       <w:r>
         <w:rPr>
           <w:rFonts w:ascii="Times New Roman" w:hAnsi="Times New Roman" w:cs="Times New Roman"/>
@@ -3632,7 +4211,7 @@
             <w14:round/>
           </w14:textOutline>
         </w:rPr>
-        <w:t xml:space="preserve">1.3 </w:t>
+        <w:t xml:space="preserve">1.5 </w:t>
       </w:r>
       <w:r>
         <w:rPr>
@@ -3651,102 +4230,122 @@
             <w14:round/>
           </w14:textOutline>
         </w:rPr>
-        <w:t>Main Aim of the Project</w:t>
-      </w:r>
-      <w:bookmarkEnd w:id="11"/>
-      <w:bookmarkEnd w:id="12"/>
-    </w:p>
-    <w:p>
-      <w:pPr>
-        <w:rPr>
-          <w:rFonts w:ascii="Times New Roman" w:hAnsi="Times New Roman" w:cs="Times New Roman"/>
-          <w:sz w:val="24"/>
-          <w:szCs w:val="24"/>
-        </w:rPr>
-      </w:pPr>
-      <w:r>
-        <w:rPr>
-          <w:rFonts w:ascii="Times New Roman" w:hAnsi="Times New Roman" w:cs="Times New Roman"/>
-          <w:sz w:val="24"/>
-          <w:szCs w:val="24"/>
-          <w:lang w:val="en-US"/>
-        </w:rPr>
-        <w:t>T</w:t>
-      </w:r>
-      <w:r>
-        <w:rPr>
-          <w:rFonts w:ascii="Times New Roman" w:hAnsi="Times New Roman" w:cs="Times New Roman"/>
-          <w:sz w:val="24"/>
-          <w:szCs w:val="24"/>
-        </w:rPr>
-        <w:t xml:space="preserve">o help reunite missing persons with their families and loved ones. </w:t>
-      </w:r>
-    </w:p>
-    <w:p>
-      <w:pPr>
-        <w:rPr>
-          <w:rFonts w:ascii="Times New Roman" w:hAnsi="Times New Roman" w:cs="Times New Roman"/>
-          <w:sz w:val="24"/>
-          <w:szCs w:val="24"/>
-        </w:rPr>
-      </w:pPr>
-      <w:r>
-        <w:rPr>
-          <w:rFonts w:ascii="Times New Roman" w:hAnsi="Times New Roman" w:cs="Times New Roman"/>
-          <w:sz w:val="24"/>
-          <w:szCs w:val="24"/>
-        </w:rPr>
-        <w:t>I</w:t>
-      </w:r>
-      <w:r>
-        <w:rPr>
-          <w:rFonts w:ascii="Times New Roman" w:hAnsi="Times New Roman" w:cs="Times New Roman"/>
-          <w:sz w:val="24"/>
-          <w:szCs w:val="24"/>
-        </w:rPr>
-        <w:t xml:space="preserve"> want </w:t>
-      </w:r>
-      <w:r>
-        <w:rPr>
-          <w:rFonts w:ascii="Times New Roman" w:hAnsi="Times New Roman" w:cs="Times New Roman"/>
-          <w:sz w:val="24"/>
-          <w:szCs w:val="24"/>
-          <w:lang w:val="en-US"/>
-        </w:rPr>
-        <w:t>t</w:t>
-      </w:r>
-      <w:r>
-        <w:rPr>
-          <w:rFonts w:ascii="Times New Roman" w:hAnsi="Times New Roman" w:cs="Times New Roman"/>
-          <w:sz w:val="24"/>
-          <w:szCs w:val="24"/>
-        </w:rPr>
-        <w:t xml:space="preserve">o create a simple and fast way for anyone to report a missing person, so that help can come quickly. </w:t>
-      </w:r>
-    </w:p>
-    <w:p>
-      <w:pPr>
-        <w:rPr>
-          <w:rFonts w:ascii="Times New Roman" w:hAnsi="Times New Roman" w:cs="Times New Roman"/>
-          <w:sz w:val="24"/>
-          <w:szCs w:val="24"/>
-        </w:rPr>
-      </w:pPr>
-      <w:r>
-        <w:rPr>
-          <w:rFonts w:ascii="Times New Roman" w:hAnsi="Times New Roman" w:cs="Times New Roman"/>
-          <w:sz w:val="24"/>
-          <w:szCs w:val="24"/>
-        </w:rPr>
-        <w:t>PATA is all about bringing people back together, providing hope, and making sure that no one has to go through the pain of having a missing loved one for longer than necessary.</w:t>
-      </w:r>
-    </w:p>
-    <w:p>
-      <w:pPr>
-        <w:rPr>
-          <w:rFonts w:ascii="Times New Roman" w:hAnsi="Times New Roman" w:cs="Times New Roman"/>
-          <w:sz w:val="24"/>
-          <w:szCs w:val="24"/>
+        <w:t>Research questions</w:t>
+      </w:r>
+      <w:bookmarkEnd w:id="15"/>
+    </w:p>
+    <w:p>
+      <w:pPr>
+        <w:pStyle w:val="ListParagraph"/>
+        <w:numPr>
+          <w:ilvl w:val="0"/>
+          <w:numId w:val="4"/>
+        </w:numPr>
+        <w:rPr>
+          <w:rFonts w:ascii="Times New Roman" w:hAnsi="Times New Roman" w:cs="Times New Roman"/>
+          <w:sz w:val="24"/>
+          <w:szCs w:val="24"/>
+          <w:lang w:val="en-US"/>
+        </w:rPr>
+      </w:pPr>
+      <w:r>
+        <w:rPr>
+          <w:rFonts w:ascii="Times New Roman" w:hAnsi="Times New Roman" w:cs="Times New Roman"/>
+          <w:sz w:val="24"/>
+          <w:szCs w:val="24"/>
+          <w:lang w:val="en-US"/>
+        </w:rPr>
+        <w:t>How can technology be harnessed to simplify the process of reporting a missing person?</w:t>
+      </w:r>
+    </w:p>
+    <w:p>
+      <w:pPr>
+        <w:pStyle w:val="ListParagraph"/>
+        <w:rPr>
+          <w:rFonts w:ascii="Times New Roman" w:hAnsi="Times New Roman" w:cs="Times New Roman"/>
+          <w:sz w:val="24"/>
+          <w:szCs w:val="24"/>
+          <w:lang w:val="en-US"/>
+        </w:rPr>
+      </w:pPr>
+    </w:p>
+    <w:p>
+      <w:pPr>
+        <w:pStyle w:val="ListParagraph"/>
+        <w:numPr>
+          <w:ilvl w:val="0"/>
+          <w:numId w:val="4"/>
+        </w:numPr>
+        <w:rPr>
+          <w:rFonts w:ascii="Times New Roman" w:hAnsi="Times New Roman" w:cs="Times New Roman"/>
+          <w:sz w:val="24"/>
+          <w:szCs w:val="24"/>
+          <w:lang w:val="en-US"/>
+        </w:rPr>
+      </w:pPr>
+      <w:r>
+        <w:rPr>
+          <w:rFonts w:ascii="Times New Roman" w:hAnsi="Times New Roman" w:cs="Times New Roman"/>
+          <w:sz w:val="24"/>
+          <w:szCs w:val="24"/>
+          <w:lang w:val="en-US"/>
+        </w:rPr>
+        <w:t>What features and functionalities are necessary for a Missing Persons Reporting and Response System to ensure rapid response and community engagement?</w:t>
+      </w:r>
+    </w:p>
+    <w:p>
+      <w:pPr>
+        <w:pStyle w:val="ListParagraph"/>
+        <w:rPr>
+          <w:rFonts w:ascii="Times New Roman" w:hAnsi="Times New Roman" w:cs="Times New Roman"/>
+          <w:sz w:val="24"/>
+          <w:szCs w:val="24"/>
+          <w:lang w:val="en-US"/>
+        </w:rPr>
+      </w:pPr>
+    </w:p>
+    <w:p>
+      <w:pPr>
+        <w:pStyle w:val="ListParagraph"/>
+        <w:rPr>
+          <w:rFonts w:ascii="Times New Roman" w:hAnsi="Times New Roman" w:cs="Times New Roman"/>
+          <w:sz w:val="24"/>
+          <w:szCs w:val="24"/>
+          <w:lang w:val="en-US"/>
+        </w:rPr>
+      </w:pPr>
+    </w:p>
+    <w:p>
+      <w:pPr>
+        <w:pStyle w:val="ListParagraph"/>
+        <w:numPr>
+          <w:ilvl w:val="0"/>
+          <w:numId w:val="4"/>
+        </w:numPr>
+        <w:rPr>
+          <w:rFonts w:ascii="Times New Roman" w:hAnsi="Times New Roman" w:cs="Times New Roman"/>
+          <w:sz w:val="24"/>
+          <w:szCs w:val="24"/>
+          <w:lang w:val="en-US"/>
+        </w:rPr>
+      </w:pPr>
+      <w:r>
+        <w:rPr>
+          <w:rFonts w:ascii="Times New Roman" w:hAnsi="Times New Roman" w:cs="Times New Roman"/>
+          <w:sz w:val="24"/>
+          <w:szCs w:val="24"/>
+          <w:lang w:val="en-US"/>
+        </w:rPr>
+        <w:t>What impact does the timely reporting of missing persons have on the chances of successful reunions with their families?</w:t>
+      </w:r>
+    </w:p>
+    <w:p>
+      <w:pPr>
+        <w:rPr>
+          <w:rFonts w:ascii="Times New Roman" w:hAnsi="Times New Roman" w:cs="Times New Roman"/>
+          <w:sz w:val="24"/>
+          <w:szCs w:val="24"/>
+          <w:lang w:val="en-US"/>
         </w:rPr>
       </w:pPr>
     </w:p>
@@ -3770,8 +4369,7 @@
           </w14:textOutline>
         </w:rPr>
       </w:pPr>
-      <w:bookmarkStart w:id="13" w:name="_Toc132546693"/>
-      <w:bookmarkStart w:id="14" w:name="_Toc148004176"/>
+      <w:bookmarkStart w:id="16" w:name="_Toc149202550"/>
       <w:r>
         <w:rPr>
           <w:rFonts w:ascii="Times New Roman" w:hAnsi="Times New Roman" w:cs="Times New Roman"/>
@@ -3790,8 +4388,7 @@
             <w14:round/>
           </w14:textOutline>
         </w:rPr>
-        <w:lastRenderedPageBreak/>
-        <w:t xml:space="preserve">1.4 </w:t>
+        <w:t xml:space="preserve">1.6 </w:t>
       </w:r>
       <w:r>
         <w:rPr>
@@ -3810,156 +4407,70 @@
             <w14:round/>
           </w14:textOutline>
         </w:rPr>
-        <w:t>Specific Objectives of the Project</w:t>
-      </w:r>
-      <w:bookmarkEnd w:id="13"/>
-      <w:bookmarkEnd w:id="14"/>
-    </w:p>
-    <w:p>
-      <w:pPr>
-        <w:pStyle w:val="ListParagraph"/>
-        <w:numPr>
-          <w:ilvl w:val="0"/>
-          <w:numId w:val="3"/>
-        </w:numPr>
-        <w:rPr>
-          <w:rFonts w:ascii="Times New Roman" w:hAnsi="Times New Roman" w:cs="Times New Roman"/>
-          <w:sz w:val="24"/>
-          <w:szCs w:val="24"/>
-        </w:rPr>
-      </w:pPr>
-      <w:r>
-        <w:rPr>
-          <w:rFonts w:ascii="Times New Roman" w:hAnsi="Times New Roman" w:cs="Times New Roman"/>
-          <w:sz w:val="24"/>
-          <w:szCs w:val="24"/>
-        </w:rPr>
-        <w:t>To create a user-friendly platform where reporting a missing person is as simple as possible, reducing the time it takes to send crucial information about a missing individual.</w:t>
-      </w:r>
-    </w:p>
-    <w:p>
-      <w:pPr>
-        <w:pStyle w:val="ListParagraph"/>
-        <w:rPr>
-          <w:rFonts w:ascii="Times New Roman" w:hAnsi="Times New Roman" w:cs="Times New Roman"/>
-          <w:sz w:val="24"/>
-          <w:szCs w:val="24"/>
-        </w:rPr>
-      </w:pPr>
-    </w:p>
-    <w:p>
-      <w:pPr>
-        <w:pStyle w:val="ListParagraph"/>
-        <w:numPr>
-          <w:ilvl w:val="0"/>
-          <w:numId w:val="3"/>
-        </w:numPr>
-        <w:rPr>
-          <w:rFonts w:ascii="Times New Roman" w:hAnsi="Times New Roman" w:cs="Times New Roman"/>
-          <w:sz w:val="24"/>
-          <w:szCs w:val="24"/>
-        </w:rPr>
-      </w:pPr>
-      <w:r>
-        <w:rPr>
-          <w:rFonts w:ascii="Times New Roman" w:hAnsi="Times New Roman" w:cs="Times New Roman"/>
-          <w:sz w:val="24"/>
-          <w:szCs w:val="24"/>
-        </w:rPr>
-        <w:t xml:space="preserve">To ensure that the community </w:t>
-      </w:r>
-      <w:r>
-        <w:rPr>
-          <w:rFonts w:ascii="Times New Roman" w:hAnsi="Times New Roman" w:cs="Times New Roman"/>
-          <w:sz w:val="24"/>
-          <w:szCs w:val="24"/>
-          <w:lang w:val="en-US"/>
-        </w:rPr>
-        <w:t>is</w:t>
-      </w:r>
-      <w:r>
-        <w:rPr>
-          <w:rFonts w:ascii="Times New Roman" w:hAnsi="Times New Roman" w:cs="Times New Roman"/>
-          <w:sz w:val="24"/>
-          <w:szCs w:val="24"/>
-        </w:rPr>
-        <w:t xml:space="preserve"> instantly alerted upon the submission of a missing persons report, with the goal of </w:t>
-      </w:r>
-      <w:r>
-        <w:rPr>
-          <w:rFonts w:ascii="Times New Roman" w:hAnsi="Times New Roman" w:cs="Times New Roman"/>
-          <w:sz w:val="24"/>
-          <w:szCs w:val="24"/>
-          <w:lang w:val="en-US"/>
-        </w:rPr>
-        <w:t>sensitizing them to respond upon the event that they see or identify the person in subject</w:t>
-      </w:r>
-      <w:r>
-        <w:rPr>
-          <w:rFonts w:ascii="Times New Roman" w:hAnsi="Times New Roman" w:cs="Times New Roman"/>
-          <w:sz w:val="24"/>
-          <w:szCs w:val="24"/>
-        </w:rPr>
-        <w:t>.</w:t>
-      </w:r>
-    </w:p>
-    <w:p>
-      <w:pPr>
-        <w:pStyle w:val="ListParagraph"/>
-        <w:rPr>
-          <w:rFonts w:ascii="Times New Roman" w:hAnsi="Times New Roman" w:cs="Times New Roman"/>
-          <w:sz w:val="24"/>
-          <w:szCs w:val="24"/>
-        </w:rPr>
-      </w:pPr>
-    </w:p>
-    <w:p>
-      <w:pPr>
-        <w:pStyle w:val="ListParagraph"/>
-        <w:rPr>
-          <w:rFonts w:ascii="Times New Roman" w:hAnsi="Times New Roman" w:cs="Times New Roman"/>
-          <w:sz w:val="24"/>
-          <w:szCs w:val="24"/>
-        </w:rPr>
-      </w:pPr>
-    </w:p>
-    <w:p>
-      <w:pPr>
-        <w:pStyle w:val="ListParagraph"/>
-        <w:numPr>
-          <w:ilvl w:val="0"/>
-          <w:numId w:val="3"/>
-        </w:numPr>
-        <w:rPr>
-          <w:rFonts w:ascii="Times New Roman" w:hAnsi="Times New Roman" w:cs="Times New Roman"/>
-          <w:sz w:val="24"/>
-          <w:szCs w:val="24"/>
-        </w:rPr>
-      </w:pPr>
-      <w:r>
-        <w:rPr>
-          <w:rFonts w:ascii="Times New Roman" w:hAnsi="Times New Roman" w:cs="Times New Roman"/>
-          <w:sz w:val="24"/>
-          <w:szCs w:val="24"/>
-        </w:rPr>
-        <w:t>To increase the rate of successful reunions bet</w:t>
-      </w:r>
-      <w:r>
-        <w:rPr>
-          <w:rFonts w:ascii="Times New Roman" w:hAnsi="Times New Roman" w:cs="Times New Roman"/>
-          <w:sz w:val="24"/>
-          <w:szCs w:val="24"/>
-        </w:rPr>
-        <w:t>I</w:t>
-      </w:r>
-      <w:r>
-        <w:rPr>
-          <w:rFonts w:ascii="Times New Roman" w:hAnsi="Times New Roman" w:cs="Times New Roman"/>
-          <w:sz w:val="24"/>
-          <w:szCs w:val="24"/>
-        </w:rPr>
-        <w:t>en missing persons and their families by providing a robust and efficient reporting and response system, with the aim of reuniting families as quickly as possible.</w:t>
-      </w:r>
+        <w:t>Scope of the project</w:t>
+      </w:r>
+      <w:bookmarkEnd w:id="16"/>
+    </w:p>
+    <w:p>
+      <w:pPr>
+        <w:rPr>
+          <w:rFonts w:ascii="Times New Roman" w:hAnsi="Times New Roman" w:cs="Times New Roman"/>
+          <w:sz w:val="24"/>
+          <w:szCs w:val="24"/>
+        </w:rPr>
+      </w:pPr>
+      <w:r>
+        <w:rPr>
+          <w:rFonts w:ascii="Times New Roman" w:hAnsi="Times New Roman" w:cs="Times New Roman"/>
+          <w:sz w:val="24"/>
+          <w:szCs w:val="24"/>
+        </w:rPr>
+        <w:t xml:space="preserve">The PATA system is intended to be accessible and beneficial to a wide audience, with its primary focus on helping individuals and families who are in distress due to a missing loved one. </w:t>
+      </w:r>
+    </w:p>
+    <w:p>
+      <w:pPr>
+        <w:rPr>
+          <w:rFonts w:ascii="Times New Roman" w:hAnsi="Times New Roman" w:cs="Times New Roman"/>
+          <w:sz w:val="24"/>
+          <w:szCs w:val="24"/>
+        </w:rPr>
+      </w:pPr>
+      <w:r>
+        <w:rPr>
+          <w:rFonts w:ascii="Times New Roman" w:hAnsi="Times New Roman" w:cs="Times New Roman"/>
+          <w:sz w:val="24"/>
+          <w:szCs w:val="24"/>
+        </w:rPr>
+        <w:t xml:space="preserve">It is designed to be implemented in communities, regions, and countries facing challenges related to missing persons cases, irrespective of geographic boundaries. </w:t>
+      </w:r>
+    </w:p>
+    <w:p>
+      <w:pPr>
+        <w:rPr>
+          <w:rFonts w:ascii="Times New Roman" w:hAnsi="Times New Roman" w:cs="Times New Roman"/>
+          <w:sz w:val="24"/>
+          <w:szCs w:val="24"/>
+        </w:rPr>
+      </w:pPr>
+      <w:r>
+        <w:rPr>
+          <w:rFonts w:ascii="Times New Roman" w:hAnsi="Times New Roman" w:cs="Times New Roman"/>
+          <w:sz w:val="24"/>
+          <w:szCs w:val="24"/>
+        </w:rPr>
+        <w:lastRenderedPageBreak/>
+        <w:t>The beneficiaries of this system are not limited to any specific demographic, as it is aimed at providing a universal solution to the issue of missing persons, with a focus on inclusivity and user-friendliness to assist anyone who might need its services.</w:t>
+      </w:r>
+    </w:p>
+    <w:p>
+      <w:pPr>
+        <w:rPr>
+          <w:rFonts w:ascii="Times New Roman" w:hAnsi="Times New Roman" w:cs="Times New Roman"/>
+          <w:sz w:val="24"/>
+          <w:szCs w:val="24"/>
+        </w:rPr>
+      </w:pPr>
     </w:p>
     <w:p>
       <w:pPr>
@@ -3990,7 +4501,7 @@
           </w14:textOutline>
         </w:rPr>
       </w:pPr>
-      <w:bookmarkStart w:id="15" w:name="_Toc148004177"/>
+      <w:bookmarkStart w:id="17" w:name="_Toc149202551"/>
       <w:r>
         <w:rPr>
           <w:rFonts w:ascii="Times New Roman" w:hAnsi="Times New Roman" w:cs="Times New Roman"/>
@@ -4009,7 +4520,7 @@
             <w14:round/>
           </w14:textOutline>
         </w:rPr>
-        <w:t xml:space="preserve">1.5 </w:t>
+        <w:t xml:space="preserve">1.7 </w:t>
       </w:r>
       <w:r>
         <w:rPr>
@@ -4028,32 +4539,124 @@
             <w14:round/>
           </w14:textOutline>
         </w:rPr>
-        <w:t>Research questions</w:t>
-      </w:r>
-      <w:bookmarkEnd w:id="15"/>
+        <w:t>Limitations of the study</w:t>
+      </w:r>
+      <w:bookmarkEnd w:id="17"/>
+    </w:p>
+    <w:p>
+      <w:pPr>
+        <w:rPr>
+          <w:rFonts w:ascii="Times New Roman" w:hAnsi="Times New Roman" w:cs="Times New Roman"/>
+          <w:sz w:val="24"/>
+          <w:szCs w:val="24"/>
+        </w:rPr>
+      </w:pPr>
+      <w:r>
+        <w:rPr>
+          <w:rFonts w:ascii="Times New Roman" w:hAnsi="Times New Roman" w:cs="Times New Roman"/>
+          <w:sz w:val="24"/>
+          <w:szCs w:val="24"/>
+        </w:rPr>
+        <w:t>While the PATA project aspires to address the critical issue of missing persons and provide a comprehensive reporting and response system, it is essential to acknowledge its inherent limitations</w:t>
+      </w:r>
+      <w:r>
+        <w:rPr>
+          <w:rFonts w:ascii="Times New Roman" w:hAnsi="Times New Roman" w:cs="Times New Roman"/>
+          <w:sz w:val="24"/>
+          <w:szCs w:val="24"/>
+          <w:lang w:val="en-US"/>
+        </w:rPr>
+        <w:t xml:space="preserve"> </w:t>
+      </w:r>
+      <w:sdt>
+        <w:sdtPr>
+          <w:rPr>
+            <w:rFonts w:ascii="Times New Roman" w:hAnsi="Times New Roman" w:cs="Times New Roman"/>
+            <w:sz w:val="24"/>
+            <w:szCs w:val="24"/>
+            <w:lang w:val="en-US"/>
+          </w:rPr>
+          <w:id w:val="607476491"/>
+          <w:citation/>
+        </w:sdtPr>
+        <w:sdtContent>
+          <w:r>
+            <w:rPr>
+              <w:rFonts w:ascii="Times New Roman" w:hAnsi="Times New Roman" w:cs="Times New Roman"/>
+              <w:sz w:val="24"/>
+              <w:szCs w:val="24"/>
+              <w:lang w:val="en-US"/>
+            </w:rPr>
+            <w:fldChar w:fldCharType="begin"/>
+          </w:r>
+          <w:r>
+            <w:rPr>
+              <w:rFonts w:ascii="Times New Roman" w:hAnsi="Times New Roman" w:cs="Times New Roman"/>
+              <w:sz w:val="24"/>
+              <w:szCs w:val="24"/>
+              <w:lang w:val="en-US"/>
+            </w:rPr>
+            <w:instrText xml:space="preserve"> CITATION met \l 1033 </w:instrText>
+          </w:r>
+          <w:r>
+            <w:rPr>
+              <w:rFonts w:ascii="Times New Roman" w:hAnsi="Times New Roman" w:cs="Times New Roman"/>
+              <w:sz w:val="24"/>
+              <w:szCs w:val="24"/>
+              <w:lang w:val="en-US"/>
+            </w:rPr>
+            <w:fldChar w:fldCharType="separate"/>
+          </w:r>
+          <w:r>
+            <w:rPr>
+              <w:rFonts w:ascii="Times New Roman" w:hAnsi="Times New Roman" w:cs="Times New Roman"/>
+              <w:noProof/>
+              <w:sz w:val="24"/>
+              <w:szCs w:val="24"/>
+              <w:lang w:val="en-US"/>
+            </w:rPr>
+            <w:t>(met.police.uk)</w:t>
+          </w:r>
+          <w:r>
+            <w:rPr>
+              <w:rFonts w:ascii="Times New Roman" w:hAnsi="Times New Roman" w:cs="Times New Roman"/>
+              <w:sz w:val="24"/>
+              <w:szCs w:val="24"/>
+              <w:lang w:val="en-US"/>
+            </w:rPr>
+            <w:fldChar w:fldCharType="end"/>
+          </w:r>
+        </w:sdtContent>
+      </w:sdt>
+      <w:r>
+        <w:rPr>
+          <w:rFonts w:ascii="Times New Roman" w:hAnsi="Times New Roman" w:cs="Times New Roman"/>
+          <w:sz w:val="24"/>
+          <w:szCs w:val="24"/>
+        </w:rPr>
+        <w:t>:</w:t>
+      </w:r>
     </w:p>
     <w:p>
       <w:pPr>
         <w:pStyle w:val="ListParagraph"/>
         <w:numPr>
           <w:ilvl w:val="0"/>
-          <w:numId w:val="4"/>
+          <w:numId w:val="5"/>
         </w:numPr>
         <w:rPr>
           <w:rFonts w:ascii="Times New Roman" w:hAnsi="Times New Roman" w:cs="Times New Roman"/>
           <w:sz w:val="24"/>
           <w:szCs w:val="24"/>
-          <w:lang w:val="en-US"/>
-        </w:rPr>
-      </w:pPr>
-      <w:r>
-        <w:rPr>
-          <w:rFonts w:ascii="Times New Roman" w:hAnsi="Times New Roman" w:cs="Times New Roman"/>
-          <w:sz w:val="24"/>
-          <w:szCs w:val="24"/>
-          <w:lang w:val="en-US"/>
-        </w:rPr>
-        <w:t>How can technology be harnessed to simplify the process of reporting a missing person?</w:t>
+        </w:rPr>
+      </w:pPr>
+      <w:r>
+        <w:rPr>
+          <w:rFonts w:ascii="Times New Roman" w:hAnsi="Times New Roman" w:cs="Times New Roman"/>
+          <w:sz w:val="24"/>
+          <w:szCs w:val="24"/>
+        </w:rPr>
+        <w:t>Technological Access: PATA relies on internet connectivity and digital devices for reporting and response. It may not be readily accessible to individuals in remote or underserved areas with limited technological infrastructure, potentially leaving them without the benefits of the system.</w:t>
       </w:r>
     </w:p>
     <w:p>
@@ -4063,7 +4666,6 @@
           <w:rFonts w:ascii="Times New Roman" w:hAnsi="Times New Roman" w:cs="Times New Roman"/>
           <w:sz w:val="24"/>
           <w:szCs w:val="24"/>
-          <w:lang w:val="en-US"/>
         </w:rPr>
       </w:pPr>
     </w:p>
@@ -4072,23 +4674,21 @@
         <w:pStyle w:val="ListParagraph"/>
         <w:numPr>
           <w:ilvl w:val="0"/>
-          <w:numId w:val="4"/>
+          <w:numId w:val="5"/>
         </w:numPr>
         <w:rPr>
           <w:rFonts w:ascii="Times New Roman" w:hAnsi="Times New Roman" w:cs="Times New Roman"/>
           <w:sz w:val="24"/>
           <w:szCs w:val="24"/>
-          <w:lang w:val="en-US"/>
-        </w:rPr>
-      </w:pPr>
-      <w:r>
-        <w:rPr>
-          <w:rFonts w:ascii="Times New Roman" w:hAnsi="Times New Roman" w:cs="Times New Roman"/>
-          <w:sz w:val="24"/>
-          <w:szCs w:val="24"/>
-          <w:lang w:val="en-US"/>
-        </w:rPr>
-        <w:t>What features and functionalities are necessary for a Missing Persons Reporting and Response System to ensure rapid response and community engagement?</w:t>
+        </w:rPr>
+      </w:pPr>
+      <w:r>
+        <w:rPr>
+          <w:rFonts w:ascii="Times New Roman" w:hAnsi="Times New Roman" w:cs="Times New Roman"/>
+          <w:sz w:val="24"/>
+          <w:szCs w:val="24"/>
+        </w:rPr>
+        <w:t>Language and Literacy: The platform is designed primarily for users who are literate and can navigate digital interfaces. Language barriers may hinder those who are not proficient in the language in which the platform is available.</w:t>
       </w:r>
     </w:p>
     <w:p>
@@ -4098,52 +4698,15 @@
           <w:rFonts w:ascii="Times New Roman" w:hAnsi="Times New Roman" w:cs="Times New Roman"/>
           <w:sz w:val="24"/>
           <w:szCs w:val="24"/>
-          <w:lang w:val="en-US"/>
-        </w:rPr>
-      </w:pPr>
-    </w:p>
-    <w:p>
-      <w:pPr>
-        <w:pStyle w:val="ListParagraph"/>
-        <w:rPr>
-          <w:rFonts w:ascii="Times New Roman" w:hAnsi="Times New Roman" w:cs="Times New Roman"/>
-          <w:sz w:val="24"/>
-          <w:szCs w:val="24"/>
-          <w:lang w:val="en-US"/>
-        </w:rPr>
-      </w:pPr>
-    </w:p>
-    <w:p>
-      <w:pPr>
-        <w:pStyle w:val="ListParagraph"/>
-        <w:numPr>
-          <w:ilvl w:val="0"/>
-          <w:numId w:val="4"/>
-        </w:numPr>
-        <w:rPr>
-          <w:rFonts w:ascii="Times New Roman" w:hAnsi="Times New Roman" w:cs="Times New Roman"/>
-          <w:sz w:val="24"/>
-          <w:szCs w:val="24"/>
-          <w:lang w:val="en-US"/>
-        </w:rPr>
-      </w:pPr>
-      <w:r>
-        <w:rPr>
-          <w:rFonts w:ascii="Times New Roman" w:hAnsi="Times New Roman" w:cs="Times New Roman"/>
-          <w:sz w:val="24"/>
-          <w:szCs w:val="24"/>
-          <w:lang w:val="en-US"/>
-        </w:rPr>
-        <w:t>What impact does the timely reporting of missing persons have on the chances of successful reunions with their families?</w:t>
-      </w:r>
-    </w:p>
-    <w:p>
-      <w:pPr>
-        <w:rPr>
-          <w:rFonts w:ascii="Times New Roman" w:hAnsi="Times New Roman" w:cs="Times New Roman"/>
-          <w:sz w:val="24"/>
-          <w:szCs w:val="24"/>
-          <w:lang w:val="en-US"/>
+        </w:rPr>
+      </w:pPr>
+    </w:p>
+    <w:p>
+      <w:pPr>
+        <w:rPr>
+          <w:rFonts w:ascii="Times New Roman" w:hAnsi="Times New Roman" w:cs="Times New Roman"/>
+          <w:sz w:val="24"/>
+          <w:szCs w:val="24"/>
         </w:rPr>
       </w:pPr>
     </w:p>
@@ -4167,7 +4730,7 @@
           </w14:textOutline>
         </w:rPr>
       </w:pPr>
-      <w:bookmarkStart w:id="16" w:name="_Toc148004178"/>
+      <w:bookmarkStart w:id="18" w:name="_Toc149202552"/>
       <w:r>
         <w:rPr>
           <w:rFonts w:ascii="Times New Roman" w:hAnsi="Times New Roman" w:cs="Times New Roman"/>
@@ -4186,7 +4749,7 @@
             <w14:round/>
           </w14:textOutline>
         </w:rPr>
-        <w:t xml:space="preserve">1.6 </w:t>
+        <w:t xml:space="preserve">1.8 </w:t>
       </w:r>
       <w:r>
         <w:rPr>
@@ -4205,60 +4768,243 @@
             <w14:round/>
           </w14:textOutline>
         </w:rPr>
-        <w:t>Scope of the project</w:t>
-      </w:r>
-      <w:bookmarkEnd w:id="16"/>
-    </w:p>
-    <w:p>
-      <w:pPr>
-        <w:rPr>
-          <w:rFonts w:ascii="Times New Roman" w:hAnsi="Times New Roman" w:cs="Times New Roman"/>
-          <w:sz w:val="24"/>
-          <w:szCs w:val="24"/>
-        </w:rPr>
-      </w:pPr>
-      <w:r>
-        <w:rPr>
-          <w:rFonts w:ascii="Times New Roman" w:hAnsi="Times New Roman" w:cs="Times New Roman"/>
-          <w:sz w:val="24"/>
-          <w:szCs w:val="24"/>
-        </w:rPr>
-        <w:t xml:space="preserve">The PATA system is intended to be accessible and beneficial to a wide audience, with its primary focus on helping individuals and families who are in distress due to a missing loved one. </w:t>
-      </w:r>
-    </w:p>
-    <w:p>
-      <w:pPr>
-        <w:rPr>
-          <w:rFonts w:ascii="Times New Roman" w:hAnsi="Times New Roman" w:cs="Times New Roman"/>
-          <w:sz w:val="24"/>
-          <w:szCs w:val="24"/>
-        </w:rPr>
-      </w:pPr>
-      <w:r>
-        <w:rPr>
-          <w:rFonts w:ascii="Times New Roman" w:hAnsi="Times New Roman" w:cs="Times New Roman"/>
-          <w:sz w:val="24"/>
-          <w:szCs w:val="24"/>
-        </w:rPr>
-        <w:t xml:space="preserve">It is designed to be implemented in communities, regions, and countries facing challenges related to missing persons cases, irrespective of geographic boundaries. </w:t>
-      </w:r>
-    </w:p>
-    <w:p>
-      <w:pPr>
-        <w:rPr>
-          <w:rFonts w:ascii="Times New Roman" w:hAnsi="Times New Roman" w:cs="Times New Roman"/>
-          <w:sz w:val="24"/>
-          <w:szCs w:val="24"/>
-        </w:rPr>
-      </w:pPr>
-      <w:r>
-        <w:rPr>
-          <w:rFonts w:ascii="Times New Roman" w:hAnsi="Times New Roman" w:cs="Times New Roman"/>
-          <w:sz w:val="24"/>
-          <w:szCs w:val="24"/>
-        </w:rPr>
-        <w:t>The beneficiaries of this system are not limited to any specific demographic, as it is aimed at providing a universal solution to the issue of missing persons, with a focus on inclusivity and user-friendliness to assist anyone who might need its services.</w:t>
-      </w:r>
+        <w:t>Benefits and beneficiaries of the study</w:t>
+      </w:r>
+      <w:bookmarkEnd w:id="18"/>
+    </w:p>
+    <w:p>
+      <w:pPr>
+        <w:rPr>
+          <w:rFonts w:ascii="Times New Roman" w:hAnsi="Times New Roman" w:cs="Times New Roman"/>
+          <w:sz w:val="24"/>
+          <w:szCs w:val="24"/>
+        </w:rPr>
+      </w:pPr>
+      <w:r>
+        <w:rPr>
+          <w:rFonts w:ascii="Times New Roman" w:hAnsi="Times New Roman" w:cs="Times New Roman"/>
+          <w:sz w:val="24"/>
+          <w:szCs w:val="24"/>
+        </w:rPr>
+        <w:t>The PATA study envisions a range of benefits for various stakeholders and beneficiaries</w:t>
+      </w:r>
+      <w:r>
+        <w:rPr>
+          <w:rFonts w:ascii="Times New Roman" w:hAnsi="Times New Roman" w:cs="Times New Roman"/>
+          <w:sz w:val="24"/>
+          <w:szCs w:val="24"/>
+          <w:lang w:val="en-US"/>
+        </w:rPr>
+        <w:t xml:space="preserve"> </w:t>
+      </w:r>
+      <w:sdt>
+        <w:sdtPr>
+          <w:rPr>
+            <w:rFonts w:ascii="Times New Roman" w:hAnsi="Times New Roman" w:cs="Times New Roman"/>
+            <w:sz w:val="24"/>
+            <w:szCs w:val="24"/>
+            <w:lang w:val="en-US"/>
+          </w:rPr>
+          <w:id w:val="-1184971997"/>
+          <w:citation/>
+        </w:sdtPr>
+        <w:sdtContent>
+          <w:r>
+            <w:rPr>
+              <w:rFonts w:ascii="Times New Roman" w:hAnsi="Times New Roman" w:cs="Times New Roman"/>
+              <w:sz w:val="24"/>
+              <w:szCs w:val="24"/>
+              <w:lang w:val="en-US"/>
+            </w:rPr>
+            <w:fldChar w:fldCharType="begin"/>
+          </w:r>
+          <w:r>
+            <w:rPr>
+              <w:rFonts w:ascii="Times New Roman" w:hAnsi="Times New Roman" w:cs="Times New Roman"/>
+              <w:sz w:val="24"/>
+              <w:szCs w:val="24"/>
+              <w:lang w:val="en-US"/>
+            </w:rPr>
+            <w:instrText xml:space="preserve"> CITATION Fin22 \l 1033 </w:instrText>
+          </w:r>
+          <w:r>
+            <w:rPr>
+              <w:rFonts w:ascii="Times New Roman" w:hAnsi="Times New Roman" w:cs="Times New Roman"/>
+              <w:sz w:val="24"/>
+              <w:szCs w:val="24"/>
+              <w:lang w:val="en-US"/>
+            </w:rPr>
+            <w:fldChar w:fldCharType="separate"/>
+          </w:r>
+          <w:r>
+            <w:rPr>
+              <w:rFonts w:ascii="Times New Roman" w:hAnsi="Times New Roman" w:cs="Times New Roman"/>
+              <w:noProof/>
+              <w:sz w:val="24"/>
+              <w:szCs w:val="24"/>
+              <w:lang w:val="en-US"/>
+            </w:rPr>
+            <w:t>(FindLaw, 2022)</w:t>
+          </w:r>
+          <w:r>
+            <w:rPr>
+              <w:rFonts w:ascii="Times New Roman" w:hAnsi="Times New Roman" w:cs="Times New Roman"/>
+              <w:sz w:val="24"/>
+              <w:szCs w:val="24"/>
+              <w:lang w:val="en-US"/>
+            </w:rPr>
+            <w:fldChar w:fldCharType="end"/>
+          </w:r>
+        </w:sdtContent>
+      </w:sdt>
+      <w:r>
+        <w:rPr>
+          <w:rFonts w:ascii="Times New Roman" w:hAnsi="Times New Roman" w:cs="Times New Roman"/>
+          <w:sz w:val="24"/>
+          <w:szCs w:val="24"/>
+        </w:rPr>
+        <w:t>:</w:t>
+      </w:r>
+    </w:p>
+    <w:p>
+      <w:pPr>
+        <w:pStyle w:val="ListParagraph"/>
+        <w:numPr>
+          <w:ilvl w:val="0"/>
+          <w:numId w:val="6"/>
+        </w:numPr>
+        <w:rPr>
+          <w:rFonts w:ascii="Times New Roman" w:hAnsi="Times New Roman" w:cs="Times New Roman"/>
+          <w:sz w:val="24"/>
+          <w:szCs w:val="24"/>
+        </w:rPr>
+      </w:pPr>
+      <w:r>
+        <w:rPr>
+          <w:rFonts w:ascii="Times New Roman" w:hAnsi="Times New Roman" w:cs="Times New Roman"/>
+          <w:sz w:val="24"/>
+          <w:szCs w:val="24"/>
+        </w:rPr>
+        <w:t>Families and Individuals: Families and individuals facing the anguish of a missing loved one are the primary beneficiaries. PATA provides them with a ray of hope and support, enabling rapid reporting and community engagement. The system's prompt response mechanisms aim to increase the chances of reuniting missing persons with their families, thus alleviating emotional distress and uncertainty.</w:t>
+      </w:r>
+    </w:p>
+    <w:p>
+      <w:pPr>
+        <w:pStyle w:val="ListParagraph"/>
+        <w:rPr>
+          <w:rFonts w:ascii="Times New Roman" w:hAnsi="Times New Roman" w:cs="Times New Roman"/>
+          <w:sz w:val="24"/>
+          <w:szCs w:val="24"/>
+        </w:rPr>
+      </w:pPr>
+    </w:p>
+    <w:p>
+      <w:pPr>
+        <w:pStyle w:val="ListParagraph"/>
+        <w:numPr>
+          <w:ilvl w:val="0"/>
+          <w:numId w:val="6"/>
+        </w:numPr>
+        <w:rPr>
+          <w:rFonts w:ascii="Times New Roman" w:hAnsi="Times New Roman" w:cs="Times New Roman"/>
+          <w:sz w:val="24"/>
+          <w:szCs w:val="24"/>
+        </w:rPr>
+      </w:pPr>
+      <w:r>
+        <w:rPr>
+          <w:rFonts w:ascii="Times New Roman" w:hAnsi="Times New Roman" w:cs="Times New Roman"/>
+          <w:sz w:val="24"/>
+          <w:szCs w:val="24"/>
+        </w:rPr>
+        <w:t xml:space="preserve">Communities: Entire communities benefit from PATA through increased safety and collective action. The platform fosters community engagement, encouraging individuals to participate actively in efforts to locate missing persons. This not only enhances community cohesion but also promotes a sense of shared responsibility for the </w:t>
+      </w:r>
+      <w:r>
+        <w:rPr>
+          <w:rFonts w:ascii="Times New Roman" w:hAnsi="Times New Roman" w:cs="Times New Roman"/>
+          <w:sz w:val="24"/>
+          <w:szCs w:val="24"/>
+        </w:rPr>
+        <w:t>I</w:t>
+      </w:r>
+      <w:r>
+        <w:rPr>
+          <w:rFonts w:ascii="Times New Roman" w:hAnsi="Times New Roman" w:cs="Times New Roman"/>
+          <w:sz w:val="24"/>
+          <w:szCs w:val="24"/>
+        </w:rPr>
+        <w:t>ll-being of community members.</w:t>
+      </w:r>
+    </w:p>
+    <w:p>
+      <w:pPr>
+        <w:pStyle w:val="ListParagraph"/>
+        <w:rPr>
+          <w:rFonts w:ascii="Times New Roman" w:hAnsi="Times New Roman" w:cs="Times New Roman"/>
+          <w:sz w:val="24"/>
+          <w:szCs w:val="24"/>
+        </w:rPr>
+      </w:pPr>
+    </w:p>
+    <w:p>
+      <w:pPr>
+        <w:pStyle w:val="ListParagraph"/>
+        <w:rPr>
+          <w:rFonts w:ascii="Times New Roman" w:hAnsi="Times New Roman" w:cs="Times New Roman"/>
+          <w:sz w:val="24"/>
+          <w:szCs w:val="24"/>
+        </w:rPr>
+      </w:pPr>
+    </w:p>
+    <w:p>
+      <w:pPr>
+        <w:pStyle w:val="ListParagraph"/>
+        <w:numPr>
+          <w:ilvl w:val="0"/>
+          <w:numId w:val="6"/>
+        </w:numPr>
+        <w:rPr>
+          <w:rFonts w:ascii="Times New Roman" w:hAnsi="Times New Roman" w:cs="Times New Roman"/>
+          <w:sz w:val="24"/>
+          <w:szCs w:val="24"/>
+        </w:rPr>
+      </w:pPr>
+      <w:r>
+        <w:rPr>
+          <w:rFonts w:ascii="Times New Roman" w:hAnsi="Times New Roman" w:cs="Times New Roman"/>
+          <w:sz w:val="24"/>
+          <w:szCs w:val="24"/>
+        </w:rPr>
+        <w:t>Authorities and First Responders: Law enforcement agencies, search and rescue teams, and relevant authorities gain access to timely and accurate information, streamlining their efforts to locate missing persons. This system aids in efficient coordination and communication among these entities, ultimately improving their ability to respond to missing persons cases.</w:t>
+      </w:r>
+    </w:p>
+    <w:p>
+      <w:pPr>
+        <w:pStyle w:val="ListParagraph"/>
+        <w:rPr>
+          <w:rFonts w:ascii="Times New Roman" w:hAnsi="Times New Roman" w:cs="Times New Roman"/>
+          <w:sz w:val="24"/>
+          <w:szCs w:val="24"/>
+        </w:rPr>
+      </w:pPr>
+    </w:p>
+    <w:p>
+      <w:pPr>
+        <w:rPr>
+          <w:rFonts w:ascii="Times New Roman" w:hAnsi="Times New Roman" w:cs="Times New Roman"/>
+          <w:sz w:val="24"/>
+          <w:szCs w:val="24"/>
+        </w:rPr>
+      </w:pPr>
+    </w:p>
+    <w:p>
+      <w:pPr>
+        <w:rPr>
+          <w:rFonts w:ascii="Times New Roman" w:hAnsi="Times New Roman" w:cs="Times New Roman"/>
+          <w:sz w:val="24"/>
+          <w:szCs w:val="24"/>
+        </w:rPr>
+      </w:pPr>
     </w:p>
     <w:p>
       <w:pPr>
@@ -4298,7 +5044,7 @@
           </w14:textOutline>
         </w:rPr>
       </w:pPr>
-      <w:bookmarkStart w:id="17" w:name="_Toc148004179"/>
+      <w:bookmarkStart w:id="19" w:name="_Toc149202553"/>
       <w:r>
         <w:rPr>
           <w:rFonts w:ascii="Times New Roman" w:hAnsi="Times New Roman" w:cs="Times New Roman"/>
@@ -4317,8 +5063,27 @@
             <w14:round/>
           </w14:textOutline>
         </w:rPr>
-        <w:lastRenderedPageBreak/>
-        <w:t xml:space="preserve">1.7 </w:t>
+        <w:t xml:space="preserve">1.9 </w:t>
+      </w:r>
+      <w:r>
+        <w:rPr>
+          <w:rFonts w:ascii="Times New Roman" w:hAnsi="Times New Roman" w:cs="Times New Roman"/>
+          <w:color w:val="000000" w:themeColor="text1"/>
+          <w:sz w:val="36"/>
+          <w:szCs w:val="36"/>
+          <w:lang w:val="en-US"/>
+          <w14:shadow w14:blurRad="38100" w14:dist="19050" w14:dir="2700000" w14:sx="100000" w14:sy="100000" w14:kx="0" w14:ky="0" w14:algn="tl">
+            <w14:schemeClr w14:val="dk1">
+              <w14:alpha w14:val="60000"/>
+            </w14:schemeClr>
+          </w14:shadow>
+          <w14:textOutline w14:w="0" w14:cap="flat" w14:cmpd="sng" w14:algn="ctr">
+            <w14:noFill/>
+            <w14:prstDash w14:val="solid"/>
+            <w14:round/>
+          </w14:textOutline>
+        </w:rPr>
+        <w:t>Pr</w:t>
       </w:r>
       <w:r>
         <w:rPr>
@@ -4337,108 +5102,117 @@
             <w14:round/>
           </w14:textOutline>
         </w:rPr>
-        <w:t>Limitations of the study</w:t>
-      </w:r>
-      <w:bookmarkEnd w:id="17"/>
-    </w:p>
-    <w:p>
-      <w:pPr>
-        <w:rPr>
-          <w:rFonts w:ascii="Times New Roman" w:hAnsi="Times New Roman" w:cs="Times New Roman"/>
-          <w:sz w:val="24"/>
-          <w:szCs w:val="24"/>
-        </w:rPr>
-      </w:pPr>
-      <w:r>
-        <w:rPr>
-          <w:rFonts w:ascii="Times New Roman" w:hAnsi="Times New Roman" w:cs="Times New Roman"/>
-          <w:sz w:val="24"/>
-          <w:szCs w:val="24"/>
-        </w:rPr>
-        <w:t>While the PATA project aspires to address the critical issue of missing persons and provide a comprehensive reporting and response system, it is essential to acknowledge its inherent limitations:</w:t>
-      </w:r>
-    </w:p>
-    <w:p>
-      <w:pPr>
-        <w:pStyle w:val="ListParagraph"/>
-        <w:numPr>
-          <w:ilvl w:val="0"/>
-          <w:numId w:val="5"/>
-        </w:numPr>
-        <w:rPr>
-          <w:rFonts w:ascii="Times New Roman" w:hAnsi="Times New Roman" w:cs="Times New Roman"/>
-          <w:sz w:val="24"/>
-          <w:szCs w:val="24"/>
-        </w:rPr>
-      </w:pPr>
-      <w:r>
-        <w:rPr>
-          <w:rFonts w:ascii="Times New Roman" w:hAnsi="Times New Roman" w:cs="Times New Roman"/>
-          <w:sz w:val="24"/>
-          <w:szCs w:val="24"/>
-        </w:rPr>
-        <w:t>Technological Access: PATA relies on internet connectivity and digital devices for reporting and response. It may not be readily accessible to individuals in remote or underserved areas with limited technological infrastructure, potentially leaving them without the benefits of the system.</w:t>
-      </w:r>
-    </w:p>
-    <w:p>
-      <w:pPr>
-        <w:pStyle w:val="ListParagraph"/>
-        <w:rPr>
-          <w:rFonts w:ascii="Times New Roman" w:hAnsi="Times New Roman" w:cs="Times New Roman"/>
-          <w:sz w:val="24"/>
-          <w:szCs w:val="24"/>
-        </w:rPr>
-      </w:pPr>
-    </w:p>
-    <w:p>
-      <w:pPr>
-        <w:pStyle w:val="ListParagraph"/>
-        <w:numPr>
-          <w:ilvl w:val="0"/>
-          <w:numId w:val="5"/>
-        </w:numPr>
-        <w:rPr>
-          <w:rFonts w:ascii="Times New Roman" w:hAnsi="Times New Roman" w:cs="Times New Roman"/>
-          <w:sz w:val="24"/>
-          <w:szCs w:val="24"/>
-        </w:rPr>
-      </w:pPr>
-      <w:r>
-        <w:rPr>
-          <w:rFonts w:ascii="Times New Roman" w:hAnsi="Times New Roman" w:cs="Times New Roman"/>
-          <w:sz w:val="24"/>
-          <w:szCs w:val="24"/>
-        </w:rPr>
-        <w:t>Language and Literacy: The platform is designed primarily for users who are literate and can navigate digital interfaces. Language barriers may hinder those who are not proficient in the language in which the platform is available.</w:t>
-      </w:r>
-    </w:p>
-    <w:p>
-      <w:pPr>
-        <w:pStyle w:val="ListParagraph"/>
-        <w:rPr>
-          <w:rFonts w:ascii="Times New Roman" w:hAnsi="Times New Roman" w:cs="Times New Roman"/>
-          <w:sz w:val="24"/>
-          <w:szCs w:val="24"/>
-        </w:rPr>
-      </w:pPr>
-    </w:p>
-    <w:p>
-      <w:pPr>
-        <w:rPr>
-          <w:rFonts w:ascii="Times New Roman" w:hAnsi="Times New Roman" w:cs="Times New Roman"/>
-          <w:sz w:val="24"/>
-          <w:szCs w:val="24"/>
-        </w:rPr>
-      </w:pPr>
-    </w:p>
-    <w:p>
-      <w:pPr>
-        <w:pStyle w:val="Heading2"/>
+        <w:t>oject justification</w:t>
+      </w:r>
+      <w:bookmarkEnd w:id="19"/>
+    </w:p>
+    <w:p>
+      <w:pPr>
+        <w:rPr>
+          <w:rFonts w:ascii="Times New Roman" w:hAnsi="Times New Roman" w:cs="Times New Roman"/>
+          <w:sz w:val="24"/>
+          <w:szCs w:val="24"/>
+        </w:rPr>
+      </w:pPr>
+      <w:r>
+        <w:rPr>
+          <w:rFonts w:ascii="Times New Roman" w:hAnsi="Times New Roman" w:cs="Times New Roman"/>
+          <w:sz w:val="24"/>
+          <w:szCs w:val="24"/>
+        </w:rPr>
+        <w:t xml:space="preserve">The implementation of the PATA project makes sense for several important reasons. </w:t>
+      </w:r>
+    </w:p>
+    <w:p>
+      <w:pPr>
+        <w:rPr>
+          <w:rFonts w:ascii="Times New Roman" w:hAnsi="Times New Roman" w:cs="Times New Roman"/>
+          <w:sz w:val="24"/>
+          <w:szCs w:val="24"/>
+        </w:rPr>
+      </w:pPr>
+      <w:r>
+        <w:rPr>
+          <w:rFonts w:ascii="Times New Roman" w:hAnsi="Times New Roman" w:cs="Times New Roman"/>
+          <w:sz w:val="24"/>
+          <w:szCs w:val="24"/>
+        </w:rPr>
+        <w:t>First and foremost, it's about helping people when they need it the most. When a loved one goes missing, it's incredibly distressing. PATA aims to ease this distress and bring hope to families and communities.</w:t>
+      </w:r>
+    </w:p>
+    <w:p>
+      <w:pPr>
+        <w:rPr>
+          <w:rFonts w:ascii="Times New Roman" w:hAnsi="Times New Roman" w:cs="Times New Roman"/>
+          <w:sz w:val="24"/>
+          <w:szCs w:val="24"/>
+        </w:rPr>
+      </w:pPr>
+      <w:r>
+        <w:rPr>
+          <w:rFonts w:ascii="Times New Roman" w:hAnsi="Times New Roman" w:cs="Times New Roman"/>
+          <w:sz w:val="24"/>
+          <w:szCs w:val="24"/>
+        </w:rPr>
+        <w:t>Second, PATA uses the power of technology to do something good. In today's world, technology can be used to solve problems, and PATA uses this to make the process of reporting missing persons quicker and easier.</w:t>
+      </w:r>
+    </w:p>
+    <w:p>
+      <w:pPr>
+        <w:rPr>
+          <w:rFonts w:ascii="Times New Roman" w:hAnsi="Times New Roman" w:cs="Times New Roman"/>
+          <w:sz w:val="24"/>
+          <w:szCs w:val="24"/>
+        </w:rPr>
+      </w:pPr>
+      <w:r>
+        <w:rPr>
+          <w:rFonts w:ascii="Times New Roman" w:hAnsi="Times New Roman" w:cs="Times New Roman"/>
+          <w:sz w:val="24"/>
+          <w:szCs w:val="24"/>
+        </w:rPr>
+        <w:t>Another important reason for this project is that it brings communities together. When someone goes missing, it affects not just one family but the whole community. PATA encourages people to work together, share the responsibility, and help each other.</w:t>
+      </w:r>
+    </w:p>
+    <w:p>
+      <w:pPr>
+        <w:rPr>
+          <w:rFonts w:ascii="Times New Roman" w:hAnsi="Times New Roman" w:cs="Times New Roman"/>
+          <w:sz w:val="24"/>
+          <w:szCs w:val="24"/>
+        </w:rPr>
+      </w:pPr>
+      <w:r>
+        <w:rPr>
+          <w:rFonts w:ascii="Times New Roman" w:hAnsi="Times New Roman" w:cs="Times New Roman"/>
+          <w:sz w:val="24"/>
+          <w:szCs w:val="24"/>
+        </w:rPr>
+        <w:t>By making reporting missing persons more efficient and effective, PATA increases the chances of finding them and reuniting them with their families. It's all about bringing hope and empowerment to those facing tough times. In the end, this project is all about kindness, compassion, and using technology for the greater good.</w:t>
+      </w:r>
+    </w:p>
+    <w:p>
+      <w:pPr>
+        <w:pStyle w:val="Heading1"/>
+        <w:jc w:val="center"/>
+        <w:rPr>
+          <w:rFonts w:ascii="Times New Roman" w:eastAsiaTheme="minorHAnsi" w:hAnsi="Times New Roman" w:cs="Times New Roman"/>
+          <w:color w:val="auto"/>
+          <w:sz w:val="36"/>
+          <w:szCs w:val="36"/>
+        </w:rPr>
+      </w:pPr>
+      <w:r>
+        <w:br w:type="page"/>
+      </w:r>
+      <w:bookmarkStart w:id="20" w:name="_Toc149202554"/>
+      <w:r>
         <w:rPr>
           <w:rFonts w:ascii="Times New Roman" w:hAnsi="Times New Roman" w:cs="Times New Roman"/>
           <w:color w:val="000000" w:themeColor="text1"/>
           <w:sz w:val="36"/>
           <w:szCs w:val="36"/>
+          <w:lang w:val="en-US"/>
           <w14:shadow w14:blurRad="38100" w14:dist="19050" w14:dir="2700000" w14:sx="100000" w14:sy="100000" w14:kx="0" w14:ky="0" w14:algn="tl">
             <w14:schemeClr w14:val="dk1">
               <w14:alpha w14:val="60000"/>
@@ -4450,8 +5224,11 @@
             <w14:round/>
           </w14:textOutline>
         </w:rPr>
-      </w:pPr>
-      <w:bookmarkStart w:id="18" w:name="_Toc148004180"/>
+        <w:lastRenderedPageBreak/>
+        <w:t>CHAPTER TWO: LITERATUR</w:t>
+      </w:r>
+      <w:bookmarkStart w:id="21" w:name="_GoBack"/>
+      <w:bookmarkEnd w:id="21"/>
       <w:r>
         <w:rPr>
           <w:rFonts w:ascii="Times New Roman" w:hAnsi="Times New Roman" w:cs="Times New Roman"/>
@@ -4470,14 +5247,35 @@
             <w14:round/>
           </w14:textOutline>
         </w:rPr>
-        <w:t xml:space="preserve">1.8 </w:t>
-      </w:r>
-      <w:r>
+        <w:t>E REVIEW</w:t>
+      </w:r>
+      <w:bookmarkEnd w:id="20"/>
+      <w:r>
+        <w:rPr>
+          <w:rFonts w:ascii="Times New Roman" w:hAnsi="Times New Roman" w:cs="Times New Roman"/>
+          <w:sz w:val="36"/>
+          <w:szCs w:val="36"/>
+        </w:rPr>
+        <w:br w:type="page"/>
+      </w:r>
+    </w:p>
+    <w:p>
+      <w:pPr>
+        <w:pStyle w:val="Heading1"/>
+        <w:rPr>
+          <w:lang w:val="en-US"/>
+        </w:rPr>
+      </w:pPr>
+    </w:p>
+    <w:p>
+      <w:pPr>
+        <w:pStyle w:val="Heading1"/>
         <w:rPr>
           <w:rFonts w:ascii="Times New Roman" w:hAnsi="Times New Roman" w:cs="Times New Roman"/>
           <w:color w:val="000000" w:themeColor="text1"/>
           <w:sz w:val="36"/>
           <w:szCs w:val="36"/>
+          <w:lang w:val="en-US"/>
           <w14:shadow w14:blurRad="38100" w14:dist="19050" w14:dir="2700000" w14:sx="100000" w14:sy="100000" w14:kx="0" w14:ky="0" w14:algn="tl">
             <w14:schemeClr w14:val="dk1">
               <w14:alpha w14:val="60000"/>
@@ -4489,308 +5287,190 @@
             <w14:round/>
           </w14:textOutline>
         </w:rPr>
-        <w:t>Benefits and beneficiaries of the study</w:t>
-      </w:r>
-      <w:bookmarkEnd w:id="18"/>
-    </w:p>
-    <w:p>
-      <w:pPr>
-        <w:rPr>
-          <w:rFonts w:ascii="Times New Roman" w:hAnsi="Times New Roman" w:cs="Times New Roman"/>
-          <w:sz w:val="24"/>
-          <w:szCs w:val="24"/>
-        </w:rPr>
-      </w:pPr>
-      <w:r>
-        <w:rPr>
-          <w:rFonts w:ascii="Times New Roman" w:hAnsi="Times New Roman" w:cs="Times New Roman"/>
-          <w:sz w:val="24"/>
-          <w:szCs w:val="24"/>
-        </w:rPr>
-        <w:t>The PATA study envisions a range of benefits for various stakeholders and beneficiaries:</w:t>
-      </w:r>
-    </w:p>
-    <w:p>
-      <w:pPr>
-        <w:pStyle w:val="ListParagraph"/>
-        <w:numPr>
-          <w:ilvl w:val="0"/>
-          <w:numId w:val="6"/>
-        </w:numPr>
-        <w:rPr>
-          <w:rFonts w:ascii="Times New Roman" w:hAnsi="Times New Roman" w:cs="Times New Roman"/>
-          <w:sz w:val="24"/>
-          <w:szCs w:val="24"/>
-        </w:rPr>
-      </w:pPr>
-      <w:r>
-        <w:rPr>
-          <w:rFonts w:ascii="Times New Roman" w:hAnsi="Times New Roman" w:cs="Times New Roman"/>
-          <w:sz w:val="24"/>
-          <w:szCs w:val="24"/>
-        </w:rPr>
-        <w:t>Families and Individuals: Families and individuals facing the anguish of a missing loved one are the primary beneficiaries. PATA provides them with a ray of hope and support, enabling rapid reporting and community engagement. The system's prompt response mechanisms aim to increase the chances of reuniting missing persons with their families, thus alleviating emotional distress and uncertainty.</w:t>
-      </w:r>
-    </w:p>
-    <w:p>
-      <w:pPr>
-        <w:pStyle w:val="ListParagraph"/>
-        <w:rPr>
-          <w:rFonts w:ascii="Times New Roman" w:hAnsi="Times New Roman" w:cs="Times New Roman"/>
-          <w:sz w:val="24"/>
-          <w:szCs w:val="24"/>
-        </w:rPr>
-      </w:pPr>
-    </w:p>
-    <w:p>
-      <w:pPr>
-        <w:pStyle w:val="ListParagraph"/>
-        <w:numPr>
-          <w:ilvl w:val="0"/>
-          <w:numId w:val="6"/>
-        </w:numPr>
-        <w:rPr>
-          <w:rFonts w:ascii="Times New Roman" w:hAnsi="Times New Roman" w:cs="Times New Roman"/>
-          <w:sz w:val="24"/>
-          <w:szCs w:val="24"/>
-        </w:rPr>
-      </w:pPr>
-      <w:r>
-        <w:rPr>
-          <w:rFonts w:ascii="Times New Roman" w:hAnsi="Times New Roman" w:cs="Times New Roman"/>
-          <w:sz w:val="24"/>
-          <w:szCs w:val="24"/>
-        </w:rPr>
-        <w:t xml:space="preserve">Communities: Entire communities benefit from PATA through increased safety and collective action. The platform fosters community engagement, encouraging individuals to participate actively in efforts to locate missing persons. This not only enhances community cohesion but also promotes a sense of shared responsibility for the </w:t>
-      </w:r>
-      <w:r>
-        <w:rPr>
-          <w:rFonts w:ascii="Times New Roman" w:hAnsi="Times New Roman" w:cs="Times New Roman"/>
-          <w:sz w:val="24"/>
-          <w:szCs w:val="24"/>
-        </w:rPr>
-        <w:t>I</w:t>
-      </w:r>
-      <w:r>
-        <w:rPr>
-          <w:rFonts w:ascii="Times New Roman" w:hAnsi="Times New Roman" w:cs="Times New Roman"/>
-          <w:sz w:val="24"/>
-          <w:szCs w:val="24"/>
-        </w:rPr>
-        <w:t>ll-being of community members.</w:t>
-      </w:r>
-    </w:p>
-    <w:p>
-      <w:pPr>
-        <w:pStyle w:val="ListParagraph"/>
-        <w:rPr>
-          <w:rFonts w:ascii="Times New Roman" w:hAnsi="Times New Roman" w:cs="Times New Roman"/>
-          <w:sz w:val="24"/>
-          <w:szCs w:val="24"/>
-        </w:rPr>
-      </w:pPr>
-    </w:p>
-    <w:p>
-      <w:pPr>
-        <w:pStyle w:val="ListParagraph"/>
-        <w:rPr>
-          <w:rFonts w:ascii="Times New Roman" w:hAnsi="Times New Roman" w:cs="Times New Roman"/>
-          <w:sz w:val="24"/>
-          <w:szCs w:val="24"/>
-        </w:rPr>
-      </w:pPr>
-    </w:p>
-    <w:p>
-      <w:pPr>
-        <w:pStyle w:val="ListParagraph"/>
-        <w:numPr>
-          <w:ilvl w:val="0"/>
-          <w:numId w:val="6"/>
-        </w:numPr>
-        <w:rPr>
-          <w:rFonts w:ascii="Times New Roman" w:hAnsi="Times New Roman" w:cs="Times New Roman"/>
-          <w:sz w:val="24"/>
-          <w:szCs w:val="24"/>
-        </w:rPr>
-      </w:pPr>
-      <w:r>
-        <w:rPr>
-          <w:rFonts w:ascii="Times New Roman" w:hAnsi="Times New Roman" w:cs="Times New Roman"/>
-          <w:sz w:val="24"/>
-          <w:szCs w:val="24"/>
-        </w:rPr>
-        <w:t>Authorities and First Responders: Law enforcement agencies, search and rescue teams, and relevant authorities gain access to timely and accurate information, streamlining their efforts to locate missing persons. This system aids in efficient coordination and communication among these entities, ultimately improving their ability to respond to missing persons cases.</w:t>
-      </w:r>
-    </w:p>
-    <w:p>
-      <w:pPr>
-        <w:pStyle w:val="ListParagraph"/>
-        <w:rPr>
-          <w:rFonts w:ascii="Times New Roman" w:hAnsi="Times New Roman" w:cs="Times New Roman"/>
-          <w:sz w:val="24"/>
-          <w:szCs w:val="24"/>
-        </w:rPr>
-      </w:pPr>
-    </w:p>
-    <w:p>
-      <w:pPr>
-        <w:rPr>
-          <w:rFonts w:ascii="Times New Roman" w:hAnsi="Times New Roman" w:cs="Times New Roman"/>
-          <w:sz w:val="24"/>
-          <w:szCs w:val="24"/>
-        </w:rPr>
-      </w:pPr>
-    </w:p>
-    <w:p>
-      <w:pPr>
-        <w:rPr>
-          <w:rFonts w:ascii="Times New Roman" w:hAnsi="Times New Roman" w:cs="Times New Roman"/>
-          <w:sz w:val="24"/>
-          <w:szCs w:val="24"/>
-        </w:rPr>
-      </w:pPr>
-    </w:p>
-    <w:p>
-      <w:pPr>
-        <w:rPr>
-          <w:rFonts w:ascii="Times New Roman" w:hAnsi="Times New Roman" w:cs="Times New Roman"/>
-          <w:sz w:val="24"/>
-          <w:szCs w:val="24"/>
-        </w:rPr>
-      </w:pPr>
-    </w:p>
-    <w:p>
-      <w:pPr>
-        <w:rPr>
-          <w:rFonts w:ascii="Times New Roman" w:hAnsi="Times New Roman" w:cs="Times New Roman"/>
-          <w:sz w:val="24"/>
-          <w:szCs w:val="24"/>
-        </w:rPr>
-      </w:pPr>
-    </w:p>
-    <w:p>
-      <w:pPr>
-        <w:pStyle w:val="Heading2"/>
-        <w:rPr>
-          <w:rFonts w:ascii="Times New Roman" w:hAnsi="Times New Roman" w:cs="Times New Roman"/>
+      </w:pPr>
+      <w:bookmarkStart w:id="22" w:name="_Toc149202555"/>
+      <w:r>
+        <w:rPr>
+          <w:rFonts w:ascii="Times New Roman" w:hAnsi="Times New Roman" w:cs="Times New Roman"/>
+          <w:color w:val="000000" w:themeColor="text1"/>
           <w:sz w:val="36"/>
           <w:szCs w:val="36"/>
-        </w:rPr>
-      </w:pPr>
-      <w:bookmarkStart w:id="19" w:name="_Toc148004181"/>
-      <w:r>
-        <w:rPr>
-          <w:rFonts w:ascii="Times New Roman" w:hAnsi="Times New Roman" w:cs="Times New Roman"/>
-          <w:sz w:val="36"/>
-          <w:szCs w:val="36"/>
-          <w:lang w:val="en-US"/>
-        </w:rPr>
-        <w:lastRenderedPageBreak/>
-        <w:t xml:space="preserve">1.9 </w:t>
-      </w:r>
-      <w:r>
-        <w:rPr>
-          <w:rFonts w:ascii="Times New Roman" w:hAnsi="Times New Roman" w:cs="Times New Roman"/>
-          <w:sz w:val="36"/>
-          <w:szCs w:val="36"/>
-          <w:lang w:val="en-US"/>
-        </w:rPr>
-        <w:t>Pr</w:t>
-      </w:r>
-      <w:r>
-        <w:rPr>
-          <w:rFonts w:ascii="Times New Roman" w:hAnsi="Times New Roman" w:cs="Times New Roman"/>
-          <w:sz w:val="36"/>
-          <w:szCs w:val="36"/>
-        </w:rPr>
-        <w:t>oject justification</w:t>
-      </w:r>
-      <w:bookmarkEnd w:id="19"/>
-    </w:p>
-    <w:p>
-      <w:pPr>
-        <w:rPr>
-          <w:rFonts w:ascii="Times New Roman" w:hAnsi="Times New Roman" w:cs="Times New Roman"/>
-          <w:sz w:val="24"/>
-          <w:szCs w:val="24"/>
-        </w:rPr>
-      </w:pPr>
-      <w:r>
-        <w:rPr>
-          <w:rFonts w:ascii="Times New Roman" w:hAnsi="Times New Roman" w:cs="Times New Roman"/>
-          <w:sz w:val="24"/>
-          <w:szCs w:val="24"/>
-        </w:rPr>
-        <w:t xml:space="preserve">The implementation of the PATA project makes sense for several important reasons. </w:t>
-      </w:r>
-    </w:p>
-    <w:p>
-      <w:pPr>
-        <w:rPr>
-          <w:rFonts w:ascii="Times New Roman" w:hAnsi="Times New Roman" w:cs="Times New Roman"/>
-          <w:sz w:val="24"/>
-          <w:szCs w:val="24"/>
-        </w:rPr>
-      </w:pPr>
-      <w:r>
-        <w:rPr>
-          <w:rFonts w:ascii="Times New Roman" w:hAnsi="Times New Roman" w:cs="Times New Roman"/>
-          <w:sz w:val="24"/>
-          <w:szCs w:val="24"/>
-        </w:rPr>
-        <w:t>First and foremost, it's about helping people when they need it the most. When a loved one goes missing, it's incredibly distressing. PATA aims to ease this distress and bring hope to families and communities.</w:t>
-      </w:r>
-    </w:p>
-    <w:p>
-      <w:pPr>
-        <w:rPr>
-          <w:rFonts w:ascii="Times New Roman" w:hAnsi="Times New Roman" w:cs="Times New Roman"/>
-          <w:sz w:val="24"/>
-          <w:szCs w:val="24"/>
-        </w:rPr>
-      </w:pPr>
-      <w:r>
-        <w:rPr>
-          <w:rFonts w:ascii="Times New Roman" w:hAnsi="Times New Roman" w:cs="Times New Roman"/>
-          <w:sz w:val="24"/>
-          <w:szCs w:val="24"/>
-        </w:rPr>
-        <w:t>Second, PATA uses the power of technology to do something good. In today's world, technology can be used to solve problems, and PATA uses this to make the process of reporting missing persons quicker and easier.</w:t>
-      </w:r>
-    </w:p>
-    <w:p>
-      <w:pPr>
-        <w:rPr>
-          <w:rFonts w:ascii="Times New Roman" w:hAnsi="Times New Roman" w:cs="Times New Roman"/>
-          <w:sz w:val="24"/>
-          <w:szCs w:val="24"/>
-        </w:rPr>
-      </w:pPr>
-      <w:r>
-        <w:rPr>
-          <w:rFonts w:ascii="Times New Roman" w:hAnsi="Times New Roman" w:cs="Times New Roman"/>
-          <w:sz w:val="24"/>
-          <w:szCs w:val="24"/>
-        </w:rPr>
-        <w:t>Another important reason for this project is that it brings communities together. When someone goes missing, it affects not just one family but the whole community. PATA encourages people to work together, share the responsibility, and help each other.</w:t>
-      </w:r>
-    </w:p>
-    <w:p>
-      <w:pPr>
-        <w:rPr>
-          <w:rFonts w:ascii="Times New Roman" w:hAnsi="Times New Roman" w:cs="Times New Roman"/>
-          <w:sz w:val="24"/>
-          <w:szCs w:val="24"/>
-        </w:rPr>
-      </w:pPr>
-      <w:r>
-        <w:rPr>
-          <w:rFonts w:ascii="Times New Roman" w:hAnsi="Times New Roman" w:cs="Times New Roman"/>
-          <w:sz w:val="24"/>
-          <w:szCs w:val="24"/>
-        </w:rPr>
-        <w:t>By making reporting missing persons more efficient and effective, PATA increases the chances of finding them and reuniting them with their families. It's all about bringing hope and empowerment to those facing tough times. In the end, this project is all about kindness, compassion, and using technology for the greater good.</w:t>
-      </w:r>
+          <w:lang w:val="en-US"/>
+          <w14:shadow w14:blurRad="38100" w14:dist="19050" w14:dir="2700000" w14:sx="100000" w14:sy="100000" w14:kx="0" w14:ky="0" w14:algn="tl">
+            <w14:schemeClr w14:val="dk1">
+              <w14:alpha w14:val="60000"/>
+            </w14:schemeClr>
+          </w14:shadow>
+          <w14:textOutline w14:w="0" w14:cap="flat" w14:cmpd="sng" w14:algn="ctr">
+            <w14:noFill/>
+            <w14:prstDash w14:val="solid"/>
+            <w14:round/>
+          </w14:textOutline>
+        </w:rPr>
+        <w:t>APPENDICES</w:t>
+      </w:r>
+      <w:bookmarkEnd w:id="22"/>
+    </w:p>
+    <w:bookmarkStart w:id="23" w:name="_Toc149202556" w:displacedByCustomXml="next"/>
+    <w:sdt>
+      <w:sdtPr>
+        <w:id w:val="589429090"/>
+        <w:docPartObj>
+          <w:docPartGallery w:val="Bibliographies"/>
+          <w:docPartUnique/>
+        </w:docPartObj>
+      </w:sdtPr>
+      <w:sdtEndPr>
+        <w:rPr>
+          <w:rFonts w:asciiTheme="minorHAnsi" w:eastAsiaTheme="minorHAnsi" w:hAnsiTheme="minorHAnsi" w:cstheme="minorBidi"/>
+          <w:color w:val="auto"/>
+          <w:sz w:val="22"/>
+          <w:szCs w:val="22"/>
+        </w:rPr>
+      </w:sdtEndPr>
+      <w:sdtContent>
+        <w:p>
+          <w:pPr>
+            <w:pStyle w:val="Heading1"/>
+            <w:rPr>
+              <w:rFonts w:ascii="Times New Roman" w:hAnsi="Times New Roman" w:cs="Times New Roman"/>
+              <w:color w:val="000000" w:themeColor="text1"/>
+              <w14:shadow w14:blurRad="38100" w14:dist="19050" w14:dir="2700000" w14:sx="100000" w14:sy="100000" w14:kx="0" w14:ky="0" w14:algn="tl">
+                <w14:schemeClr w14:val="dk1">
+                  <w14:alpha w14:val="60000"/>
+                </w14:schemeClr>
+              </w14:shadow>
+              <w14:textOutline w14:w="0" w14:cap="flat" w14:cmpd="sng" w14:algn="ctr">
+                <w14:noFill/>
+                <w14:prstDash w14:val="solid"/>
+                <w14:round/>
+              </w14:textOutline>
+            </w:rPr>
+          </w:pPr>
+          <w:r>
+            <w:rPr>
+              <w:rFonts w:ascii="Times New Roman" w:hAnsi="Times New Roman" w:cs="Times New Roman"/>
+              <w:color w:val="000000" w:themeColor="text1"/>
+              <w14:shadow w14:blurRad="38100" w14:dist="19050" w14:dir="2700000" w14:sx="100000" w14:sy="100000" w14:kx="0" w14:ky="0" w14:algn="tl">
+                <w14:schemeClr w14:val="dk1">
+                  <w14:alpha w14:val="60000"/>
+                </w14:schemeClr>
+              </w14:shadow>
+              <w14:textOutline w14:w="0" w14:cap="flat" w14:cmpd="sng" w14:algn="ctr">
+                <w14:noFill/>
+                <w14:prstDash w14:val="solid"/>
+                <w14:round/>
+              </w14:textOutline>
+            </w:rPr>
+            <w:t>References</w:t>
+          </w:r>
+          <w:bookmarkEnd w:id="23"/>
+        </w:p>
+        <w:sdt>
+          <w:sdtPr>
+            <w:id w:val="-573587230"/>
+            <w:bibliography/>
+          </w:sdtPr>
+          <w:sdtContent>
+            <w:p>
+              <w:pPr>
+                <w:pStyle w:val="Bibliography"/>
+                <w:ind w:left="720" w:hanging="720"/>
+                <w:rPr>
+                  <w:noProof/>
+                  <w:sz w:val="24"/>
+                  <w:szCs w:val="24"/>
+                  <w:lang w:val="x-none"/>
+                </w:rPr>
+              </w:pPr>
+              <w:r>
+                <w:fldChar w:fldCharType="begin"/>
+              </w:r>
+              <w:r>
+                <w:instrText xml:space="preserve"> BIBLIOGRAPHY </w:instrText>
+              </w:r>
+              <w:r>
+                <w:fldChar w:fldCharType="separate"/>
+              </w:r>
+              <w:r>
+                <w:rPr>
+                  <w:noProof/>
+                  <w:lang w:val="x-none"/>
+                </w:rPr>
+                <w:t>Centre, N. M. (2003). Understanding Planning Responding.</w:t>
+              </w:r>
+            </w:p>
+            <w:p>
+              <w:pPr>
+                <w:pStyle w:val="Bibliography"/>
+                <w:ind w:left="720" w:hanging="720"/>
+                <w:rPr>
+                  <w:noProof/>
+                  <w:lang w:val="x-none"/>
+                </w:rPr>
+              </w:pPr>
+              <w:r>
+                <w:rPr>
+                  <w:noProof/>
+                  <w:lang w:val="x-none"/>
+                </w:rPr>
+                <w:t>FindLaw. (2022). The missing person will be found.</w:t>
+              </w:r>
+            </w:p>
+            <w:p>
+              <w:pPr>
+                <w:pStyle w:val="Bibliography"/>
+                <w:ind w:left="720" w:hanging="720"/>
+                <w:rPr>
+                  <w:noProof/>
+                  <w:lang w:val="x-none"/>
+                </w:rPr>
+              </w:pPr>
+              <w:r>
+                <w:rPr>
+                  <w:noProof/>
+                  <w:lang w:val="x-none"/>
+                </w:rPr>
+                <w:t>met.police.uk. (n.d.). Vulnerabilities in a missing person case.</w:t>
+              </w:r>
+            </w:p>
+            <w:p>
+              <w:pPr>
+                <w:pStyle w:val="Bibliography"/>
+                <w:ind w:left="720" w:hanging="720"/>
+                <w:rPr>
+                  <w:noProof/>
+                  <w:lang w:val="x-none"/>
+                </w:rPr>
+              </w:pPr>
+              <w:r>
+                <w:rPr>
+                  <w:noProof/>
+                  <w:lang w:val="x-none"/>
+                </w:rPr>
+                <w:t>Quora. (2017). How does one file a missing person report.</w:t>
+              </w:r>
+            </w:p>
+            <w:p>
+              <w:r>
+                <w:rPr>
+                  <w:b/>
+                  <w:bCs/>
+                  <w:noProof/>
+                </w:rPr>
+                <w:fldChar w:fldCharType="end"/>
+              </w:r>
+            </w:p>
+          </w:sdtContent>
+        </w:sdt>
+      </w:sdtContent>
+    </w:sdt>
+    <w:p>
+      <w:pPr>
+        <w:rPr>
+          <w:lang w:val="en-US"/>
+        </w:rPr>
+      </w:pPr>
     </w:p>
     <w:sectPr>
       <w:footerReference w:type="default" r:id="rId14"/>
@@ -6366,6 +7046,14 @@
     <w:uiPriority w:val="99"/>
     <w:rsid w:val="00366DDB"/>
   </w:style>
+  <w:style w:type="paragraph" w:styleId="Bibliography">
+    <w:name w:val="Bibliography"/>
+    <w:basedOn w:val="Normal"/>
+    <w:next w:val="Normal"/>
+    <w:uiPriority w:val="37"/>
+    <w:unhideWhenUsed/>
+    <w:rsid w:val="008D0A50"/>
+  </w:style>
 </w:styles>
 </file>
 
@@ -6665,11 +7353,81 @@
 </file>
 
 <file path=customXml/item1.xml><?xml version="1.0" encoding="utf-8"?>
-<b:Sources xmlns:b="http://schemas.openxmlformats.org/officeDocument/2006/bibliography" xmlns="http://schemas.openxmlformats.org/officeDocument/2006/bibliography" SelectedStyle="\APASixthEditionOfficeOnline.xsl" StyleName="APA" Version="6"/>
+<b:Sources xmlns:b="http://schemas.openxmlformats.org/officeDocument/2006/bibliography" xmlns="http://schemas.openxmlformats.org/officeDocument/2006/bibliography" SelectedStyle="\APASixthEditionOfficeOnline.xsl" StyleName="APA" Version="6">
+  <b:Source xmlns:b="http://schemas.openxmlformats.org/officeDocument/2006/bibliography">
+    <b:Tag>Nat03</b:Tag>
+    <b:SourceType>JournalArticle</b:SourceType>
+    <b:Guid>{04B893CD-2D6D-45A4-A888-3302B4F4237D}</b:Guid>
+    <b:Title>Understanding Planning Responding</b:Title>
+    <b:Year>2003</b:Year>
+    <b:Author>
+      <b:Author>
+        <b:NameList>
+          <b:Person>
+            <b:Last>Centre</b:Last>
+            <b:First>National</b:First>
+            <b:Middle>Missing Persons Coordination</b:Middle>
+          </b:Person>
+        </b:NameList>
+      </b:Author>
+    </b:Author>
+    <b:RefOrder>1</b:RefOrder>
+  </b:Source>
+  <b:Source>
+    <b:Tag>Quo17</b:Tag>
+    <b:SourceType>JournalArticle</b:SourceType>
+    <b:Guid>{68293225-415E-4D57-B0DA-B89D44B09075}</b:Guid>
+    <b:Author>
+      <b:Author>
+        <b:NameList>
+          <b:Person>
+            <b:Last>Quora</b:Last>
+          </b:Person>
+        </b:NameList>
+      </b:Author>
+    </b:Author>
+    <b:Title>How does one file a missing person report</b:Title>
+    <b:Year>2017</b:Year>
+    <b:RefOrder>2</b:RefOrder>
+  </b:Source>
+  <b:Source>
+    <b:Tag>met</b:Tag>
+    <b:SourceType>JournalArticle</b:SourceType>
+    <b:Guid>{9481B394-57C6-4CF7-9B2B-737CFF7033E2}</b:Guid>
+    <b:Author>
+      <b:Author>
+        <b:NameList>
+          <b:Person>
+            <b:Last>met.police.uk</b:Last>
+          </b:Person>
+        </b:NameList>
+      </b:Author>
+    </b:Author>
+    <b:Title>Vulnerabilities in a missing person case</b:Title>
+    <b:RefOrder>3</b:RefOrder>
+  </b:Source>
+  <b:Source>
+    <b:Tag>Fin22</b:Tag>
+    <b:SourceType>JournalArticle</b:SourceType>
+    <b:Guid>{85E385B0-04E4-4CA4-B446-1699A900AB3E}</b:Guid>
+    <b:Author>
+      <b:Author>
+        <b:NameList>
+          <b:Person>
+            <b:Last>FindLaw</b:Last>
+          </b:Person>
+        </b:NameList>
+      </b:Author>
+    </b:Author>
+    <b:Title>The missing person will be found</b:Title>
+    <b:Year>2022</b:Year>
+    <b:RefOrder>4</b:RefOrder>
+  </b:Source>
+</b:Sources>
 </file>
 
 <file path=customXml/itemProps1.xml><?xml version="1.0" encoding="utf-8"?>
-<ds:datastoreItem xmlns:ds="http://schemas.openxmlformats.org/officeDocument/2006/customXml" ds:itemID="{FD3950CD-8902-4118-AB9B-A7D1C2DF4266}">
+<ds:datastoreItem xmlns:ds="http://schemas.openxmlformats.org/officeDocument/2006/customXml" ds:itemID="{EFF707E5-06F8-4C3C-9075-BBD3756DEDC8}">
   <ds:schemaRefs>
     <ds:schemaRef ds:uri="http://schemas.openxmlformats.org/officeDocument/2006/bibliography"/>
   </ds:schemaRefs>

--- a/PATA Documentation.docx
+++ b/PATA Documentation.docx
@@ -697,7 +697,7 @@
           </w14:textOutline>
         </w:rPr>
       </w:pPr>
-      <w:bookmarkStart w:id="0" w:name="_Toc149202539"/>
+      <w:bookmarkStart w:id="0" w:name="_Toc149225431"/>
       <w:r>
         <w:rPr>
           <w:rFonts w:ascii="Times New Roman" w:hAnsi="Times New Roman" w:cs="Times New Roman"/>
@@ -832,7 +832,7 @@
           </w14:textOutline>
         </w:rPr>
       </w:pPr>
-      <w:bookmarkStart w:id="1" w:name="_Toc149202540"/>
+      <w:bookmarkStart w:id="1" w:name="_Toc149225432"/>
       <w:r>
         <w:rPr>
           <w:rFonts w:ascii="Times New Roman" w:hAnsi="Times New Roman" w:cs="Times New Roman"/>
@@ -1019,7 +1019,7 @@
       </w:pPr>
       <w:bookmarkStart w:id="2" w:name="_Toc115688523"/>
       <w:bookmarkStart w:id="3" w:name="_Toc132546686"/>
-      <w:bookmarkStart w:id="4" w:name="_Toc149202541"/>
+      <w:bookmarkStart w:id="4" w:name="_Toc149225433"/>
       <w:r>
         <w:rPr>
           <w:rFonts w:ascii="Times New Roman" w:hAnsi="Times New Roman" w:cs="Times New Roman"/>
@@ -1267,7 +1267,7 @@
         </w:rPr>
       </w:pPr>
       <w:bookmarkStart w:id="5" w:name="_Toc132546687"/>
-      <w:bookmarkStart w:id="6" w:name="_Toc149202542"/>
+      <w:bookmarkStart w:id="6" w:name="_Toc149225434"/>
       <w:r>
         <w:rPr>
           <w:rFonts w:ascii="Times New Roman" w:hAnsi="Times New Roman" w:cs="Times New Roman"/>
@@ -1513,7 +1513,7 @@
             </w:rPr>
             <w:fldChar w:fldCharType="separate"/>
           </w:r>
-          <w:hyperlink w:anchor="_Toc149202539" w:history="1">
+          <w:hyperlink w:anchor="_Toc149225431" w:history="1">
             <w:r>
               <w:rPr>
                 <w:rStyle w:val="Hyperlink"/>
@@ -1551,7 +1551,7 @@
                 <w:noProof/>
                 <w:webHidden/>
               </w:rPr>
-              <w:instrText xml:space="preserve"> PAGEREF _Toc149202539 \h </w:instrText>
+              <w:instrText xml:space="preserve"> PAGEREF _Toc149225431 \h </w:instrText>
             </w:r>
             <w:r>
               <w:rPr>
@@ -1594,7 +1594,7 @@
               <w:lang/>
             </w:rPr>
           </w:pPr>
-          <w:hyperlink w:anchor="_Toc149202540" w:history="1">
+          <w:hyperlink w:anchor="_Toc149225432" w:history="1">
             <w:r>
               <w:rPr>
                 <w:rStyle w:val="Hyperlink"/>
@@ -1632,7 +1632,7 @@
                 <w:noProof/>
                 <w:webHidden/>
               </w:rPr>
-              <w:instrText xml:space="preserve"> PAGEREF _Toc149202540 \h </w:instrText>
+              <w:instrText xml:space="preserve"> PAGEREF _Toc149225432 \h </w:instrText>
             </w:r>
             <w:r>
               <w:rPr>
@@ -1675,7 +1675,7 @@
               <w:lang/>
             </w:rPr>
           </w:pPr>
-          <w:hyperlink w:anchor="_Toc149202541" w:history="1">
+          <w:hyperlink w:anchor="_Toc149225433" w:history="1">
             <w:r>
               <w:rPr>
                 <w:rStyle w:val="Hyperlink"/>
@@ -1713,7 +1713,7 @@
                 <w:noProof/>
                 <w:webHidden/>
               </w:rPr>
-              <w:instrText xml:space="preserve"> PAGEREF _Toc149202541 \h </w:instrText>
+              <w:instrText xml:space="preserve"> PAGEREF _Toc149225433 \h </w:instrText>
             </w:r>
             <w:r>
               <w:rPr>
@@ -1756,7 +1756,7 @@
               <w:lang/>
             </w:rPr>
           </w:pPr>
-          <w:hyperlink w:anchor="_Toc149202542" w:history="1">
+          <w:hyperlink w:anchor="_Toc149225434" w:history="1">
             <w:r>
               <w:rPr>
                 <w:rStyle w:val="Hyperlink"/>
@@ -1794,7 +1794,7 @@
                 <w:noProof/>
                 <w:webHidden/>
               </w:rPr>
-              <w:instrText xml:space="preserve"> PAGEREF _Toc149202542 \h </w:instrText>
+              <w:instrText xml:space="preserve"> PAGEREF _Toc149225434 \h </w:instrText>
             </w:r>
             <w:r>
               <w:rPr>
@@ -1837,7 +1837,7 @@
               <w:lang/>
             </w:rPr>
           </w:pPr>
-          <w:hyperlink w:anchor="_Toc149202543" w:history="1">
+          <w:hyperlink w:anchor="_Toc149225435" w:history="1">
             <w:r>
               <w:rPr>
                 <w:rStyle w:val="Hyperlink"/>
@@ -1876,7 +1876,7 @@
                 <w:noProof/>
                 <w:webHidden/>
               </w:rPr>
-              <w:instrText xml:space="preserve"> PAGEREF _Toc149202543 \h </w:instrText>
+              <w:instrText xml:space="preserve"> PAGEREF _Toc149225435 \h </w:instrText>
             </w:r>
             <w:r>
               <w:rPr>
@@ -1919,7 +1919,7 @@
               <w:lang/>
             </w:rPr>
           </w:pPr>
-          <w:hyperlink w:anchor="_Toc149202544" w:history="1">
+          <w:hyperlink w:anchor="_Toc149225436" w:history="1">
             <w:r>
               <w:rPr>
                 <w:rStyle w:val="Hyperlink"/>
@@ -1958,7 +1958,7 @@
                 <w:noProof/>
                 <w:webHidden/>
               </w:rPr>
-              <w:instrText xml:space="preserve"> PAGEREF _Toc149202544 \h </w:instrText>
+              <w:instrText xml:space="preserve"> PAGEREF _Toc149225436 \h </w:instrText>
             </w:r>
             <w:r>
               <w:rPr>
@@ -2001,7 +2001,7 @@
               <w:lang/>
             </w:rPr>
           </w:pPr>
-          <w:hyperlink w:anchor="_Toc149202545" w:history="1">
+          <w:hyperlink w:anchor="_Toc149225437" w:history="1">
             <w:r>
               <w:rPr>
                 <w:rStyle w:val="Hyperlink"/>
@@ -2040,7 +2040,7 @@
                 <w:noProof/>
                 <w:webHidden/>
               </w:rPr>
-              <w:instrText xml:space="preserve"> PAGEREF _Toc149202545 \h </w:instrText>
+              <w:instrText xml:space="preserve"> PAGEREF _Toc149225437 \h </w:instrText>
             </w:r>
             <w:r>
               <w:rPr>
@@ -2083,7 +2083,7 @@
               <w:lang/>
             </w:rPr>
           </w:pPr>
-          <w:hyperlink w:anchor="_Toc149202546" w:history="1">
+          <w:hyperlink w:anchor="_Toc149225438" w:history="1">
             <w:r>
               <w:rPr>
                 <w:rStyle w:val="Hyperlink"/>
@@ -2122,7 +2122,7 @@
                 <w:noProof/>
                 <w:webHidden/>
               </w:rPr>
-              <w:instrText xml:space="preserve"> PAGEREF _Toc149202546 \h </w:instrText>
+              <w:instrText xml:space="preserve"> PAGEREF _Toc149225438 \h </w:instrText>
             </w:r>
             <w:r>
               <w:rPr>
@@ -2165,7 +2165,7 @@
               <w:lang/>
             </w:rPr>
           </w:pPr>
-          <w:hyperlink w:anchor="_Toc149202547" w:history="1">
+          <w:hyperlink w:anchor="_Toc149225439" w:history="1">
             <w:r>
               <w:rPr>
                 <w:rStyle w:val="Hyperlink"/>
@@ -2203,7 +2203,7 @@
                 <w:noProof/>
                 <w:webHidden/>
               </w:rPr>
-              <w:instrText xml:space="preserve"> PAGEREF _Toc149202547 \h </w:instrText>
+              <w:instrText xml:space="preserve"> PAGEREF _Toc149225439 \h </w:instrText>
             </w:r>
             <w:r>
               <w:rPr>
@@ -2246,7 +2246,7 @@
               <w:lang/>
             </w:rPr>
           </w:pPr>
-          <w:hyperlink w:anchor="_Toc149202548" w:history="1">
+          <w:hyperlink w:anchor="_Toc149225440" w:history="1">
             <w:r>
               <w:rPr>
                 <w:rStyle w:val="Hyperlink"/>
@@ -2322,7 +2322,7 @@
                 <w:noProof/>
                 <w:webHidden/>
               </w:rPr>
-              <w:instrText xml:space="preserve"> PAGEREF _Toc149202548 \h </w:instrText>
+              <w:instrText xml:space="preserve"> PAGEREF _Toc149225440 \h </w:instrText>
             </w:r>
             <w:r>
               <w:rPr>
@@ -2365,7 +2365,7 @@
               <w:lang/>
             </w:rPr>
           </w:pPr>
-          <w:hyperlink w:anchor="_Toc149202549" w:history="1">
+          <w:hyperlink w:anchor="_Toc149225441" w:history="1">
             <w:r>
               <w:rPr>
                 <w:rStyle w:val="Hyperlink"/>
@@ -2422,7 +2422,7 @@
                 <w:noProof/>
                 <w:webHidden/>
               </w:rPr>
-              <w:instrText xml:space="preserve"> PAGEREF _Toc149202549 \h </w:instrText>
+              <w:instrText xml:space="preserve"> PAGEREF _Toc149225441 \h </w:instrText>
             </w:r>
             <w:r>
               <w:rPr>
@@ -2465,7 +2465,7 @@
               <w:lang/>
             </w:rPr>
           </w:pPr>
-          <w:hyperlink w:anchor="_Toc149202550" w:history="1">
+          <w:hyperlink w:anchor="_Toc149225442" w:history="1">
             <w:r>
               <w:rPr>
                 <w:rStyle w:val="Hyperlink"/>
@@ -2522,7 +2522,7 @@
                 <w:noProof/>
                 <w:webHidden/>
               </w:rPr>
-              <w:instrText xml:space="preserve"> PAGEREF _Toc149202550 \h </w:instrText>
+              <w:instrText xml:space="preserve"> PAGEREF _Toc149225442 \h </w:instrText>
             </w:r>
             <w:r>
               <w:rPr>
@@ -2565,7 +2565,7 @@
               <w:lang/>
             </w:rPr>
           </w:pPr>
-          <w:hyperlink w:anchor="_Toc149202551" w:history="1">
+          <w:hyperlink w:anchor="_Toc149225443" w:history="1">
             <w:r>
               <w:rPr>
                 <w:rStyle w:val="Hyperlink"/>
@@ -2622,7 +2622,7 @@
                 <w:noProof/>
                 <w:webHidden/>
               </w:rPr>
-              <w:instrText xml:space="preserve"> PAGEREF _Toc149202551 \h </w:instrText>
+              <w:instrText xml:space="preserve"> PAGEREF _Toc149225443 \h </w:instrText>
             </w:r>
             <w:r>
               <w:rPr>
@@ -2665,7 +2665,7 @@
               <w:lang/>
             </w:rPr>
           </w:pPr>
-          <w:hyperlink w:anchor="_Toc149202552" w:history="1">
+          <w:hyperlink w:anchor="_Toc149225444" w:history="1">
             <w:r>
               <w:rPr>
                 <w:rStyle w:val="Hyperlink"/>
@@ -2722,7 +2722,7 @@
                 <w:noProof/>
                 <w:webHidden/>
               </w:rPr>
-              <w:instrText xml:space="preserve"> PAGEREF _Toc149202552 \h </w:instrText>
+              <w:instrText xml:space="preserve"> PAGEREF _Toc149225444 \h </w:instrText>
             </w:r>
             <w:r>
               <w:rPr>
@@ -2765,7 +2765,7 @@
               <w:lang/>
             </w:rPr>
           </w:pPr>
-          <w:hyperlink w:anchor="_Toc149202553" w:history="1">
+          <w:hyperlink w:anchor="_Toc149225445" w:history="1">
             <w:r>
               <w:rPr>
                 <w:rStyle w:val="Hyperlink"/>
@@ -2822,7 +2822,7 @@
                 <w:noProof/>
                 <w:webHidden/>
               </w:rPr>
-              <w:instrText xml:space="preserve"> PAGEREF _Toc149202553 \h </w:instrText>
+              <w:instrText xml:space="preserve"> PAGEREF _Toc149225445 \h </w:instrText>
             </w:r>
             <w:r>
               <w:rPr>
@@ -2865,7 +2865,7 @@
               <w:lang/>
             </w:rPr>
           </w:pPr>
-          <w:hyperlink w:anchor="_Toc149202554" w:history="1">
+          <w:hyperlink w:anchor="_Toc149225446" w:history="1">
             <w:r>
               <w:rPr>
                 <w:rStyle w:val="Hyperlink"/>
@@ -2883,8 +2883,71 @@
                   <w14:round/>
                 </w14:textOutline>
               </w:rPr>
-              <w:t>CHAPT</w:t>
-            </w:r>
+              <w:t>CHAPTER TWO: LITERATURE REVIEW</w:t>
+            </w:r>
+            <w:r>
+              <w:rPr>
+                <w:noProof/>
+                <w:webHidden/>
+              </w:rPr>
+              <w:tab/>
+            </w:r>
+            <w:r>
+              <w:rPr>
+                <w:noProof/>
+                <w:webHidden/>
+              </w:rPr>
+              <w:fldChar w:fldCharType="begin"/>
+            </w:r>
+            <w:r>
+              <w:rPr>
+                <w:noProof/>
+                <w:webHidden/>
+              </w:rPr>
+              <w:instrText xml:space="preserve"> PAGEREF _Toc149225446 \h </w:instrText>
+            </w:r>
+            <w:r>
+              <w:rPr>
+                <w:noProof/>
+                <w:webHidden/>
+              </w:rPr>
+            </w:r>
+            <w:r>
+              <w:rPr>
+                <w:noProof/>
+                <w:webHidden/>
+              </w:rPr>
+              <w:fldChar w:fldCharType="separate"/>
+            </w:r>
+            <w:r>
+              <w:rPr>
+                <w:noProof/>
+                <w:webHidden/>
+              </w:rPr>
+              <w:t>5</w:t>
+            </w:r>
+            <w:r>
+              <w:rPr>
+                <w:noProof/>
+                <w:webHidden/>
+              </w:rPr>
+              <w:fldChar w:fldCharType="end"/>
+            </w:r>
+          </w:hyperlink>
+        </w:p>
+        <w:p>
+          <w:pPr>
+            <w:pStyle w:val="TOC1"/>
+            <w:tabs>
+              <w:tab w:val="right" w:leader="dot" w:pos="9016"/>
+            </w:tabs>
+            <w:rPr>
+              <w:rFonts w:eastAsiaTheme="minorEastAsia"/>
+              <w:noProof/>
+              <w:lang/>
+            </w:rPr>
+          </w:pPr>
+          <w:hyperlink w:anchor="_Toc149225447" w:history="1">
             <w:r>
               <w:rPr>
                 <w:rStyle w:val="Hyperlink"/>
@@ -2902,8 +2965,89 @@
                   <w14:round/>
                 </w14:textOutline>
               </w:rPr>
-              <w:t>E</w:t>
-            </w:r>
+              <w:t>2</w:t>
+            </w:r>
+            <w:r>
+              <w:rPr>
+                <w:rStyle w:val="Hyperlink"/>
+                <w:rFonts w:ascii="Times New Roman" w:hAnsi="Times New Roman" w:cs="Times New Roman"/>
+                <w:noProof/>
+                <w14:shadow w14:blurRad="38100" w14:dist="19050" w14:dir="2700000" w14:sx="100000" w14:sy="100000" w14:kx="0" w14:ky="0" w14:algn="tl">
+                  <w14:schemeClr w14:val="dk1">
+                    <w14:alpha w14:val="60000"/>
+                  </w14:schemeClr>
+                </w14:shadow>
+                <w14:textOutline w14:w="0" w14:cap="flat" w14:cmpd="sng" w14:algn="ctr">
+                  <w14:noFill/>
+                  <w14:prstDash w14:val="solid"/>
+                  <w14:round/>
+                </w14:textOutline>
+              </w:rPr>
+              <w:t>.1 Introduction</w:t>
+            </w:r>
+            <w:r>
+              <w:rPr>
+                <w:noProof/>
+                <w:webHidden/>
+              </w:rPr>
+              <w:tab/>
+            </w:r>
+            <w:r>
+              <w:rPr>
+                <w:noProof/>
+                <w:webHidden/>
+              </w:rPr>
+              <w:fldChar w:fldCharType="begin"/>
+            </w:r>
+            <w:r>
+              <w:rPr>
+                <w:noProof/>
+                <w:webHidden/>
+              </w:rPr>
+              <w:instrText xml:space="preserve"> PAGEREF _Toc149225447 \h </w:instrText>
+            </w:r>
+            <w:r>
+              <w:rPr>
+                <w:noProof/>
+                <w:webHidden/>
+              </w:rPr>
+            </w:r>
+            <w:r>
+              <w:rPr>
+                <w:noProof/>
+                <w:webHidden/>
+              </w:rPr>
+              <w:fldChar w:fldCharType="separate"/>
+            </w:r>
+            <w:r>
+              <w:rPr>
+                <w:noProof/>
+                <w:webHidden/>
+              </w:rPr>
+              <w:t>5</w:t>
+            </w:r>
+            <w:r>
+              <w:rPr>
+                <w:noProof/>
+                <w:webHidden/>
+              </w:rPr>
+              <w:fldChar w:fldCharType="end"/>
+            </w:r>
+          </w:hyperlink>
+        </w:p>
+        <w:p>
+          <w:pPr>
+            <w:pStyle w:val="TOC1"/>
+            <w:tabs>
+              <w:tab w:val="right" w:leader="dot" w:pos="9016"/>
+            </w:tabs>
+            <w:rPr>
+              <w:rFonts w:eastAsiaTheme="minorEastAsia"/>
+              <w:noProof/>
+              <w:lang/>
+            </w:rPr>
+          </w:pPr>
+          <w:hyperlink w:anchor="_Toc149225448" w:history="1">
             <w:r>
               <w:rPr>
                 <w:rStyle w:val="Hyperlink"/>
@@ -2921,7 +3065,7 @@
                   <w14:round/>
                 </w14:textOutline>
               </w:rPr>
-              <w:t>R TWO: LITERATURE REVIEW</w:t>
+              <w:t>2.2 Technology-based Solutions</w:t>
             </w:r>
             <w:r>
               <w:rPr>
@@ -2942,7 +3086,7 @@
                 <w:noProof/>
                 <w:webHidden/>
               </w:rPr>
-              <w:instrText xml:space="preserve"> PAGEREF _Toc149202554 \h </w:instrText>
+              <w:instrText xml:space="preserve"> PAGEREF _Toc149225448 \h </w:instrText>
             </w:r>
             <w:r>
               <w:rPr>
@@ -2975,7 +3119,7 @@
         </w:p>
         <w:p>
           <w:pPr>
-            <w:pStyle w:val="TOC1"/>
+            <w:pStyle w:val="TOC2"/>
             <w:tabs>
               <w:tab w:val="right" w:leader="dot" w:pos="9016"/>
             </w:tabs>
@@ -2985,7 +3129,7 @@
               <w:lang/>
             </w:rPr>
           </w:pPr>
-          <w:hyperlink w:anchor="_Toc149202555" w:history="1">
+          <w:hyperlink w:anchor="_Toc149225449" w:history="1">
             <w:r>
               <w:rPr>
                 <w:rStyle w:val="Hyperlink"/>
@@ -3003,71 +3147,8 @@
                   <w14:round/>
                 </w14:textOutline>
               </w:rPr>
-              <w:t>APPENDICES</w:t>
-            </w:r>
-            <w:r>
-              <w:rPr>
-                <w:noProof/>
-                <w:webHidden/>
-              </w:rPr>
-              <w:tab/>
-            </w:r>
-            <w:r>
-              <w:rPr>
-                <w:noProof/>
-                <w:webHidden/>
-              </w:rPr>
-              <w:fldChar w:fldCharType="begin"/>
-            </w:r>
-            <w:r>
-              <w:rPr>
-                <w:noProof/>
-                <w:webHidden/>
-              </w:rPr>
-              <w:instrText xml:space="preserve"> PAGEREF _Toc149202555 \h </w:instrText>
-            </w:r>
-            <w:r>
-              <w:rPr>
-                <w:noProof/>
-                <w:webHidden/>
-              </w:rPr>
-            </w:r>
-            <w:r>
-              <w:rPr>
-                <w:noProof/>
-                <w:webHidden/>
-              </w:rPr>
-              <w:fldChar w:fldCharType="separate"/>
-            </w:r>
-            <w:r>
-              <w:rPr>
-                <w:noProof/>
-                <w:webHidden/>
-              </w:rPr>
-              <w:t>6</w:t>
-            </w:r>
-            <w:r>
-              <w:rPr>
-                <w:noProof/>
-                <w:webHidden/>
-              </w:rPr>
-              <w:fldChar w:fldCharType="end"/>
-            </w:r>
-          </w:hyperlink>
-        </w:p>
-        <w:p>
-          <w:pPr>
-            <w:pStyle w:val="TOC1"/>
-            <w:tabs>
-              <w:tab w:val="right" w:leader="dot" w:pos="9016"/>
-            </w:tabs>
-            <w:rPr>
-              <w:rFonts w:eastAsiaTheme="minorEastAsia"/>
-              <w:noProof/>
-              <w:lang/>
-            </w:rPr>
-          </w:pPr>
-          <w:hyperlink w:anchor="_Toc149202556" w:history="1">
+              <w:t xml:space="preserve">2.2.2 </w:t>
+            </w:r>
             <w:r>
               <w:rPr>
                 <w:rStyle w:val="Hyperlink"/>
@@ -3084,6 +3165,991 @@
                   <w14:round/>
                 </w14:textOutline>
               </w:rPr>
+              <w:t>Google person finder</w:t>
+            </w:r>
+            <w:r>
+              <w:rPr>
+                <w:noProof/>
+                <w:webHidden/>
+              </w:rPr>
+              <w:tab/>
+            </w:r>
+            <w:r>
+              <w:rPr>
+                <w:noProof/>
+                <w:webHidden/>
+              </w:rPr>
+              <w:fldChar w:fldCharType="begin"/>
+            </w:r>
+            <w:r>
+              <w:rPr>
+                <w:noProof/>
+                <w:webHidden/>
+              </w:rPr>
+              <w:instrText xml:space="preserve"> PAGEREF _Toc149225449 \h </w:instrText>
+            </w:r>
+            <w:r>
+              <w:rPr>
+                <w:noProof/>
+                <w:webHidden/>
+              </w:rPr>
+            </w:r>
+            <w:r>
+              <w:rPr>
+                <w:noProof/>
+                <w:webHidden/>
+              </w:rPr>
+              <w:fldChar w:fldCharType="separate"/>
+            </w:r>
+            <w:r>
+              <w:rPr>
+                <w:noProof/>
+                <w:webHidden/>
+              </w:rPr>
+              <w:t>5</w:t>
+            </w:r>
+            <w:r>
+              <w:rPr>
+                <w:noProof/>
+                <w:webHidden/>
+              </w:rPr>
+              <w:fldChar w:fldCharType="end"/>
+            </w:r>
+          </w:hyperlink>
+        </w:p>
+        <w:p>
+          <w:pPr>
+            <w:pStyle w:val="TOC2"/>
+            <w:tabs>
+              <w:tab w:val="right" w:leader="dot" w:pos="9016"/>
+            </w:tabs>
+            <w:rPr>
+              <w:rFonts w:eastAsiaTheme="minorEastAsia"/>
+              <w:noProof/>
+              <w:lang/>
+            </w:rPr>
+          </w:pPr>
+          <w:hyperlink w:anchor="_Toc149225450" w:history="1">
+            <w:r>
+              <w:rPr>
+                <w:rStyle w:val="Hyperlink"/>
+                <w:rFonts w:ascii="Times New Roman" w:hAnsi="Times New Roman" w:cs="Times New Roman"/>
+                <w:noProof/>
+                <w:lang w:val="en-US"/>
+                <w14:shadow w14:blurRad="38100" w14:dist="19050" w14:dir="2700000" w14:sx="100000" w14:sy="100000" w14:kx="0" w14:ky="0" w14:algn="tl">
+                  <w14:schemeClr w14:val="dk1">
+                    <w14:alpha w14:val="60000"/>
+                  </w14:schemeClr>
+                </w14:shadow>
+                <w14:textOutline w14:w="0" w14:cap="flat" w14:cmpd="sng" w14:algn="ctr">
+                  <w14:noFill/>
+                  <w14:prstDash w14:val="solid"/>
+                  <w14:round/>
+                </w14:textOutline>
+              </w:rPr>
+              <w:t>2.2.3 National Missing and Unidentified Persons System (NamUs)</w:t>
+            </w:r>
+            <w:r>
+              <w:rPr>
+                <w:noProof/>
+                <w:webHidden/>
+              </w:rPr>
+              <w:tab/>
+            </w:r>
+            <w:r>
+              <w:rPr>
+                <w:noProof/>
+                <w:webHidden/>
+              </w:rPr>
+              <w:fldChar w:fldCharType="begin"/>
+            </w:r>
+            <w:r>
+              <w:rPr>
+                <w:noProof/>
+                <w:webHidden/>
+              </w:rPr>
+              <w:instrText xml:space="preserve"> PAGEREF _Toc149225450 \h </w:instrText>
+            </w:r>
+            <w:r>
+              <w:rPr>
+                <w:noProof/>
+                <w:webHidden/>
+              </w:rPr>
+            </w:r>
+            <w:r>
+              <w:rPr>
+                <w:noProof/>
+                <w:webHidden/>
+              </w:rPr>
+              <w:fldChar w:fldCharType="separate"/>
+            </w:r>
+            <w:r>
+              <w:rPr>
+                <w:noProof/>
+                <w:webHidden/>
+              </w:rPr>
+              <w:t>6</w:t>
+            </w:r>
+            <w:r>
+              <w:rPr>
+                <w:noProof/>
+                <w:webHidden/>
+              </w:rPr>
+              <w:fldChar w:fldCharType="end"/>
+            </w:r>
+          </w:hyperlink>
+        </w:p>
+        <w:p>
+          <w:pPr>
+            <w:pStyle w:val="TOC2"/>
+            <w:tabs>
+              <w:tab w:val="right" w:leader="dot" w:pos="9016"/>
+            </w:tabs>
+            <w:rPr>
+              <w:rFonts w:eastAsiaTheme="minorEastAsia"/>
+              <w:noProof/>
+              <w:lang/>
+            </w:rPr>
+          </w:pPr>
+          <w:hyperlink w:anchor="_Toc149225451" w:history="1">
+            <w:r>
+              <w:rPr>
+                <w:rStyle w:val="Hyperlink"/>
+                <w:rFonts w:ascii="Times New Roman" w:hAnsi="Times New Roman" w:cs="Times New Roman"/>
+                <w:noProof/>
+                <w:lang w:val="en-US"/>
+                <w14:shadow w14:blurRad="38100" w14:dist="19050" w14:dir="2700000" w14:sx="100000" w14:sy="100000" w14:kx="0" w14:ky="0" w14:algn="tl">
+                  <w14:schemeClr w14:val="dk1">
+                    <w14:alpha w14:val="60000"/>
+                  </w14:schemeClr>
+                </w14:shadow>
+                <w14:textOutline w14:w="0" w14:cap="flat" w14:cmpd="sng" w14:algn="ctr">
+                  <w14:noFill/>
+                  <w14:prstDash w14:val="solid"/>
+                  <w14:round/>
+                </w14:textOutline>
+              </w:rPr>
+              <w:t>2.2.4 The UK Charity Missing People</w:t>
+            </w:r>
+            <w:r>
+              <w:rPr>
+                <w:noProof/>
+                <w:webHidden/>
+              </w:rPr>
+              <w:tab/>
+            </w:r>
+            <w:r>
+              <w:rPr>
+                <w:noProof/>
+                <w:webHidden/>
+              </w:rPr>
+              <w:fldChar w:fldCharType="begin"/>
+            </w:r>
+            <w:r>
+              <w:rPr>
+                <w:noProof/>
+                <w:webHidden/>
+              </w:rPr>
+              <w:instrText xml:space="preserve"> PAGEREF _Toc149225451 \h </w:instrText>
+            </w:r>
+            <w:r>
+              <w:rPr>
+                <w:noProof/>
+                <w:webHidden/>
+              </w:rPr>
+            </w:r>
+            <w:r>
+              <w:rPr>
+                <w:noProof/>
+                <w:webHidden/>
+              </w:rPr>
+              <w:fldChar w:fldCharType="separate"/>
+            </w:r>
+            <w:r>
+              <w:rPr>
+                <w:noProof/>
+                <w:webHidden/>
+              </w:rPr>
+              <w:t>6</w:t>
+            </w:r>
+            <w:r>
+              <w:rPr>
+                <w:noProof/>
+                <w:webHidden/>
+              </w:rPr>
+              <w:fldChar w:fldCharType="end"/>
+            </w:r>
+          </w:hyperlink>
+        </w:p>
+        <w:p>
+          <w:pPr>
+            <w:pStyle w:val="TOC2"/>
+            <w:tabs>
+              <w:tab w:val="right" w:leader="dot" w:pos="9016"/>
+            </w:tabs>
+            <w:rPr>
+              <w:rFonts w:eastAsiaTheme="minorEastAsia"/>
+              <w:noProof/>
+              <w:lang/>
+            </w:rPr>
+          </w:pPr>
+          <w:hyperlink w:anchor="_Toc149225452" w:history="1">
+            <w:r>
+              <w:rPr>
+                <w:rStyle w:val="Hyperlink"/>
+                <w:rFonts w:ascii="Times New Roman" w:hAnsi="Times New Roman" w:cs="Times New Roman"/>
+                <w:noProof/>
+                <w:lang w:val="en-US"/>
+                <w14:shadow w14:blurRad="38100" w14:dist="19050" w14:dir="2700000" w14:sx="100000" w14:sy="100000" w14:kx="0" w14:ky="0" w14:algn="tl">
+                  <w14:schemeClr w14:val="dk1">
+                    <w14:alpha w14:val="60000"/>
+                  </w14:schemeClr>
+                </w14:shadow>
+                <w14:textOutline w14:w="0" w14:cap="flat" w14:cmpd="sng" w14:algn="ctr">
+                  <w14:noFill/>
+                  <w14:prstDash w14:val="solid"/>
+                  <w14:round/>
+                </w14:textOutline>
+              </w:rPr>
+              <w:t>2.2.5 The Boston Mayor’s 24 Hour Constituent Service</w:t>
+            </w:r>
+            <w:r>
+              <w:rPr>
+                <w:noProof/>
+                <w:webHidden/>
+              </w:rPr>
+              <w:tab/>
+            </w:r>
+            <w:r>
+              <w:rPr>
+                <w:noProof/>
+                <w:webHidden/>
+              </w:rPr>
+              <w:fldChar w:fldCharType="begin"/>
+            </w:r>
+            <w:r>
+              <w:rPr>
+                <w:noProof/>
+                <w:webHidden/>
+              </w:rPr>
+              <w:instrText xml:space="preserve"> PAGEREF _Toc149225452 \h </w:instrText>
+            </w:r>
+            <w:r>
+              <w:rPr>
+                <w:noProof/>
+                <w:webHidden/>
+              </w:rPr>
+            </w:r>
+            <w:r>
+              <w:rPr>
+                <w:noProof/>
+                <w:webHidden/>
+              </w:rPr>
+              <w:fldChar w:fldCharType="separate"/>
+            </w:r>
+            <w:r>
+              <w:rPr>
+                <w:noProof/>
+                <w:webHidden/>
+              </w:rPr>
+              <w:t>7</w:t>
+            </w:r>
+            <w:r>
+              <w:rPr>
+                <w:noProof/>
+                <w:webHidden/>
+              </w:rPr>
+              <w:fldChar w:fldCharType="end"/>
+            </w:r>
+          </w:hyperlink>
+        </w:p>
+        <w:p>
+          <w:pPr>
+            <w:pStyle w:val="TOC2"/>
+            <w:tabs>
+              <w:tab w:val="right" w:leader="dot" w:pos="9016"/>
+            </w:tabs>
+            <w:rPr>
+              <w:rFonts w:eastAsiaTheme="minorEastAsia"/>
+              <w:noProof/>
+              <w:lang/>
+            </w:rPr>
+          </w:pPr>
+          <w:hyperlink w:anchor="_Toc149225453" w:history="1">
+            <w:r>
+              <w:rPr>
+                <w:rStyle w:val="Hyperlink"/>
+                <w:rFonts w:ascii="Times New Roman" w:hAnsi="Times New Roman" w:cs="Times New Roman"/>
+                <w:noProof/>
+                <w:lang w:val="en-US"/>
+                <w14:shadow w14:blurRad="38100" w14:dist="19050" w14:dir="2700000" w14:sx="100000" w14:sy="100000" w14:kx="0" w14:ky="0" w14:algn="tl">
+                  <w14:schemeClr w14:val="dk1">
+                    <w14:alpha w14:val="60000"/>
+                  </w14:schemeClr>
+                </w14:shadow>
+                <w14:textOutline w14:w="0" w14:cap="flat" w14:cmpd="sng" w14:algn="ctr">
+                  <w14:noFill/>
+                  <w14:prstDash w14:val="solid"/>
+                  <w14:round/>
+                </w14:textOutline>
+              </w:rPr>
+              <w:t>2.2.6 The Unified Victim Identification System (UVIS)</w:t>
+            </w:r>
+            <w:r>
+              <w:rPr>
+                <w:noProof/>
+                <w:webHidden/>
+              </w:rPr>
+              <w:tab/>
+            </w:r>
+            <w:r>
+              <w:rPr>
+                <w:noProof/>
+                <w:webHidden/>
+              </w:rPr>
+              <w:fldChar w:fldCharType="begin"/>
+            </w:r>
+            <w:r>
+              <w:rPr>
+                <w:noProof/>
+                <w:webHidden/>
+              </w:rPr>
+              <w:instrText xml:space="preserve"> PAGEREF _Toc149225453 \h </w:instrText>
+            </w:r>
+            <w:r>
+              <w:rPr>
+                <w:noProof/>
+                <w:webHidden/>
+              </w:rPr>
+            </w:r>
+            <w:r>
+              <w:rPr>
+                <w:noProof/>
+                <w:webHidden/>
+              </w:rPr>
+              <w:fldChar w:fldCharType="separate"/>
+            </w:r>
+            <w:r>
+              <w:rPr>
+                <w:noProof/>
+                <w:webHidden/>
+              </w:rPr>
+              <w:t>7</w:t>
+            </w:r>
+            <w:r>
+              <w:rPr>
+                <w:noProof/>
+                <w:webHidden/>
+              </w:rPr>
+              <w:fldChar w:fldCharType="end"/>
+            </w:r>
+          </w:hyperlink>
+        </w:p>
+        <w:p>
+          <w:pPr>
+            <w:pStyle w:val="TOC1"/>
+            <w:tabs>
+              <w:tab w:val="right" w:leader="dot" w:pos="9016"/>
+            </w:tabs>
+            <w:rPr>
+              <w:rFonts w:eastAsiaTheme="minorEastAsia"/>
+              <w:noProof/>
+              <w:lang/>
+            </w:rPr>
+          </w:pPr>
+          <w:hyperlink w:anchor="_Toc149225454" w:history="1">
+            <w:r>
+              <w:rPr>
+                <w:rStyle w:val="Hyperlink"/>
+                <w:rFonts w:ascii="Times New Roman" w:hAnsi="Times New Roman" w:cs="Times New Roman"/>
+                <w:noProof/>
+                <w:lang w:val="en-US"/>
+                <w14:shadow w14:blurRad="38100" w14:dist="19050" w14:dir="2700000" w14:sx="100000" w14:sy="100000" w14:kx="0" w14:ky="0" w14:algn="tl">
+                  <w14:schemeClr w14:val="dk1">
+                    <w14:alpha w14:val="60000"/>
+                  </w14:schemeClr>
+                </w14:shadow>
+                <w14:textOutline w14:w="0" w14:cap="flat" w14:cmpd="sng" w14:algn="ctr">
+                  <w14:noFill/>
+                  <w14:prstDash w14:val="solid"/>
+                  <w14:round/>
+                </w14:textOutline>
+              </w:rPr>
+              <w:t>2.3 Theoretical Review</w:t>
+            </w:r>
+            <w:r>
+              <w:rPr>
+                <w:noProof/>
+                <w:webHidden/>
+              </w:rPr>
+              <w:tab/>
+            </w:r>
+            <w:r>
+              <w:rPr>
+                <w:noProof/>
+                <w:webHidden/>
+              </w:rPr>
+              <w:fldChar w:fldCharType="begin"/>
+            </w:r>
+            <w:r>
+              <w:rPr>
+                <w:noProof/>
+                <w:webHidden/>
+              </w:rPr>
+              <w:instrText xml:space="preserve"> PAGEREF _Toc149225454 \h </w:instrText>
+            </w:r>
+            <w:r>
+              <w:rPr>
+                <w:noProof/>
+                <w:webHidden/>
+              </w:rPr>
+            </w:r>
+            <w:r>
+              <w:rPr>
+                <w:noProof/>
+                <w:webHidden/>
+              </w:rPr>
+              <w:fldChar w:fldCharType="separate"/>
+            </w:r>
+            <w:r>
+              <w:rPr>
+                <w:noProof/>
+                <w:webHidden/>
+              </w:rPr>
+              <w:t>9</w:t>
+            </w:r>
+            <w:r>
+              <w:rPr>
+                <w:noProof/>
+                <w:webHidden/>
+              </w:rPr>
+              <w:fldChar w:fldCharType="end"/>
+            </w:r>
+          </w:hyperlink>
+        </w:p>
+        <w:p>
+          <w:pPr>
+            <w:pStyle w:val="TOC2"/>
+            <w:tabs>
+              <w:tab w:val="right" w:leader="dot" w:pos="9016"/>
+            </w:tabs>
+            <w:rPr>
+              <w:rFonts w:eastAsiaTheme="minorEastAsia"/>
+              <w:noProof/>
+              <w:lang/>
+            </w:rPr>
+          </w:pPr>
+          <w:hyperlink w:anchor="_Toc149225455" w:history="1">
+            <w:r>
+              <w:rPr>
+                <w:rStyle w:val="Hyperlink"/>
+                <w:rFonts w:ascii="Times New Roman" w:hAnsi="Times New Roman" w:cs="Times New Roman"/>
+                <w:noProof/>
+                <w:lang w:val="en-US"/>
+                <w14:shadow w14:blurRad="38100" w14:dist="19050" w14:dir="2700000" w14:sx="100000" w14:sy="100000" w14:kx="0" w14:ky="0" w14:algn="tl">
+                  <w14:schemeClr w14:val="dk1">
+                    <w14:alpha w14:val="60000"/>
+                  </w14:schemeClr>
+                </w14:shadow>
+                <w14:textOutline w14:w="0" w14:cap="flat" w14:cmpd="sng" w14:algn="ctr">
+                  <w14:noFill/>
+                  <w14:prstDash w14:val="solid"/>
+                  <w14:round/>
+                </w14:textOutline>
+              </w:rPr>
+              <w:t>2.3.1 The International Committee of the Red Cross (ICRC) Central Tracing Agency</w:t>
+            </w:r>
+            <w:r>
+              <w:rPr>
+                <w:noProof/>
+                <w:webHidden/>
+              </w:rPr>
+              <w:tab/>
+            </w:r>
+            <w:r>
+              <w:rPr>
+                <w:noProof/>
+                <w:webHidden/>
+              </w:rPr>
+              <w:fldChar w:fldCharType="begin"/>
+            </w:r>
+            <w:r>
+              <w:rPr>
+                <w:noProof/>
+                <w:webHidden/>
+              </w:rPr>
+              <w:instrText xml:space="preserve"> PAGEREF _Toc149225455 \h </w:instrText>
+            </w:r>
+            <w:r>
+              <w:rPr>
+                <w:noProof/>
+                <w:webHidden/>
+              </w:rPr>
+            </w:r>
+            <w:r>
+              <w:rPr>
+                <w:noProof/>
+                <w:webHidden/>
+              </w:rPr>
+              <w:fldChar w:fldCharType="separate"/>
+            </w:r>
+            <w:r>
+              <w:rPr>
+                <w:noProof/>
+                <w:webHidden/>
+              </w:rPr>
+              <w:t>9</w:t>
+            </w:r>
+            <w:r>
+              <w:rPr>
+                <w:noProof/>
+                <w:webHidden/>
+              </w:rPr>
+              <w:fldChar w:fldCharType="end"/>
+            </w:r>
+          </w:hyperlink>
+        </w:p>
+        <w:p>
+          <w:pPr>
+            <w:pStyle w:val="TOC2"/>
+            <w:tabs>
+              <w:tab w:val="right" w:leader="dot" w:pos="9016"/>
+            </w:tabs>
+            <w:rPr>
+              <w:rFonts w:eastAsiaTheme="minorEastAsia"/>
+              <w:noProof/>
+              <w:lang/>
+            </w:rPr>
+          </w:pPr>
+          <w:hyperlink w:anchor="_Toc149225456" w:history="1">
+            <w:r>
+              <w:rPr>
+                <w:rStyle w:val="Hyperlink"/>
+                <w:rFonts w:ascii="Times New Roman" w:hAnsi="Times New Roman" w:cs="Times New Roman"/>
+                <w:noProof/>
+                <w:lang w:val="en-US"/>
+                <w14:shadow w14:blurRad="38100" w14:dist="19050" w14:dir="2700000" w14:sx="100000" w14:sy="100000" w14:kx="0" w14:ky="0" w14:algn="tl">
+                  <w14:schemeClr w14:val="dk1">
+                    <w14:alpha w14:val="60000"/>
+                  </w14:schemeClr>
+                </w14:shadow>
+                <w14:textOutline w14:w="0" w14:cap="flat" w14:cmpd="sng" w14:algn="ctr">
+                  <w14:noFill/>
+                  <w14:prstDash w14:val="solid"/>
+                  <w14:round/>
+                </w14:textOutline>
+              </w:rPr>
+              <w:t>2.3.2 The Dutch Cell Broadcast</w:t>
+            </w:r>
+            <w:r>
+              <w:rPr>
+                <w:noProof/>
+                <w:webHidden/>
+              </w:rPr>
+              <w:tab/>
+            </w:r>
+            <w:r>
+              <w:rPr>
+                <w:noProof/>
+                <w:webHidden/>
+              </w:rPr>
+              <w:fldChar w:fldCharType="begin"/>
+            </w:r>
+            <w:r>
+              <w:rPr>
+                <w:noProof/>
+                <w:webHidden/>
+              </w:rPr>
+              <w:instrText xml:space="preserve"> PAGEREF _Toc149225456 \h </w:instrText>
+            </w:r>
+            <w:r>
+              <w:rPr>
+                <w:noProof/>
+                <w:webHidden/>
+              </w:rPr>
+            </w:r>
+            <w:r>
+              <w:rPr>
+                <w:noProof/>
+                <w:webHidden/>
+              </w:rPr>
+              <w:fldChar w:fldCharType="separate"/>
+            </w:r>
+            <w:r>
+              <w:rPr>
+                <w:noProof/>
+                <w:webHidden/>
+              </w:rPr>
+              <w:t>9</w:t>
+            </w:r>
+            <w:r>
+              <w:rPr>
+                <w:noProof/>
+                <w:webHidden/>
+              </w:rPr>
+              <w:fldChar w:fldCharType="end"/>
+            </w:r>
+          </w:hyperlink>
+        </w:p>
+        <w:p>
+          <w:pPr>
+            <w:pStyle w:val="TOC2"/>
+            <w:tabs>
+              <w:tab w:val="right" w:leader="dot" w:pos="9016"/>
+            </w:tabs>
+            <w:rPr>
+              <w:rFonts w:eastAsiaTheme="minorEastAsia"/>
+              <w:noProof/>
+              <w:lang/>
+            </w:rPr>
+          </w:pPr>
+          <w:hyperlink w:anchor="_Toc149225457" w:history="1">
+            <w:r>
+              <w:rPr>
+                <w:rStyle w:val="Hyperlink"/>
+                <w:rFonts w:ascii="Times New Roman" w:hAnsi="Times New Roman" w:cs="Times New Roman"/>
+                <w:noProof/>
+                <w:lang w:val="en-US"/>
+                <w14:shadow w14:blurRad="38100" w14:dist="19050" w14:dir="2700000" w14:sx="100000" w14:sy="100000" w14:kx="0" w14:ky="0" w14:algn="tl">
+                  <w14:schemeClr w14:val="dk1">
+                    <w14:alpha w14:val="60000"/>
+                  </w14:schemeClr>
+                </w14:shadow>
+                <w14:textOutline w14:w="0" w14:cap="flat" w14:cmpd="sng" w14:algn="ctr">
+                  <w14:noFill/>
+                  <w14:prstDash w14:val="solid"/>
+                  <w14:round/>
+                </w14:textOutline>
+              </w:rPr>
+              <w:t>2.3.2 Los Angeles Emergency Preparedness Foundation</w:t>
+            </w:r>
+            <w:r>
+              <w:rPr>
+                <w:noProof/>
+                <w:webHidden/>
+              </w:rPr>
+              <w:tab/>
+            </w:r>
+            <w:r>
+              <w:rPr>
+                <w:noProof/>
+                <w:webHidden/>
+              </w:rPr>
+              <w:fldChar w:fldCharType="begin"/>
+            </w:r>
+            <w:r>
+              <w:rPr>
+                <w:noProof/>
+                <w:webHidden/>
+              </w:rPr>
+              <w:instrText xml:space="preserve"> PAGEREF _Toc149225457 \h </w:instrText>
+            </w:r>
+            <w:r>
+              <w:rPr>
+                <w:noProof/>
+                <w:webHidden/>
+              </w:rPr>
+            </w:r>
+            <w:r>
+              <w:rPr>
+                <w:noProof/>
+                <w:webHidden/>
+              </w:rPr>
+              <w:fldChar w:fldCharType="separate"/>
+            </w:r>
+            <w:r>
+              <w:rPr>
+                <w:noProof/>
+                <w:webHidden/>
+              </w:rPr>
+              <w:t>10</w:t>
+            </w:r>
+            <w:r>
+              <w:rPr>
+                <w:noProof/>
+                <w:webHidden/>
+              </w:rPr>
+              <w:fldChar w:fldCharType="end"/>
+            </w:r>
+          </w:hyperlink>
+        </w:p>
+        <w:p>
+          <w:pPr>
+            <w:pStyle w:val="TOC2"/>
+            <w:tabs>
+              <w:tab w:val="right" w:leader="dot" w:pos="9016"/>
+            </w:tabs>
+            <w:rPr>
+              <w:rFonts w:eastAsiaTheme="minorEastAsia"/>
+              <w:noProof/>
+              <w:lang/>
+            </w:rPr>
+          </w:pPr>
+          <w:hyperlink w:anchor="_Toc149225458" w:history="1">
+            <w:r>
+              <w:rPr>
+                <w:rStyle w:val="Hyperlink"/>
+                <w:rFonts w:ascii="Times New Roman" w:hAnsi="Times New Roman" w:cs="Times New Roman"/>
+                <w:noProof/>
+                <w:lang w:val="en-US"/>
+                <w14:shadow w14:blurRad="38100" w14:dist="19050" w14:dir="2700000" w14:sx="100000" w14:sy="100000" w14:kx="0" w14:ky="0" w14:algn="tl">
+                  <w14:schemeClr w14:val="dk1">
+                    <w14:alpha w14:val="60000"/>
+                  </w14:schemeClr>
+                </w14:shadow>
+                <w14:textOutline w14:w="0" w14:cap="flat" w14:cmpd="sng" w14:algn="ctr">
+                  <w14:noFill/>
+                  <w14:prstDash w14:val="solid"/>
+                  <w14:round/>
+                </w14:textOutline>
+              </w:rPr>
+              <w:t>2.3.3 The Commons Lab and the Fordham Centre on Law and Information Policy (CLIP)</w:t>
+            </w:r>
+            <w:r>
+              <w:rPr>
+                <w:noProof/>
+                <w:webHidden/>
+              </w:rPr>
+              <w:tab/>
+            </w:r>
+            <w:r>
+              <w:rPr>
+                <w:noProof/>
+                <w:webHidden/>
+              </w:rPr>
+              <w:fldChar w:fldCharType="begin"/>
+            </w:r>
+            <w:r>
+              <w:rPr>
+                <w:noProof/>
+                <w:webHidden/>
+              </w:rPr>
+              <w:instrText xml:space="preserve"> PAGEREF _Toc149225458 \h </w:instrText>
+            </w:r>
+            <w:r>
+              <w:rPr>
+                <w:noProof/>
+                <w:webHidden/>
+              </w:rPr>
+            </w:r>
+            <w:r>
+              <w:rPr>
+                <w:noProof/>
+                <w:webHidden/>
+              </w:rPr>
+              <w:fldChar w:fldCharType="separate"/>
+            </w:r>
+            <w:r>
+              <w:rPr>
+                <w:noProof/>
+                <w:webHidden/>
+              </w:rPr>
+              <w:t>10</w:t>
+            </w:r>
+            <w:r>
+              <w:rPr>
+                <w:noProof/>
+                <w:webHidden/>
+              </w:rPr>
+              <w:fldChar w:fldCharType="end"/>
+            </w:r>
+          </w:hyperlink>
+        </w:p>
+        <w:p>
+          <w:pPr>
+            <w:pStyle w:val="TOC1"/>
+            <w:tabs>
+              <w:tab w:val="right" w:leader="dot" w:pos="9016"/>
+            </w:tabs>
+            <w:rPr>
+              <w:rFonts w:eastAsiaTheme="minorEastAsia"/>
+              <w:noProof/>
+              <w:lang/>
+            </w:rPr>
+          </w:pPr>
+          <w:hyperlink w:anchor="_Toc149225459" w:history="1">
+            <w:r>
+              <w:rPr>
+                <w:rStyle w:val="Hyperlink"/>
+                <w:rFonts w:ascii="Times New Roman" w:hAnsi="Times New Roman" w:cs="Times New Roman"/>
+                <w:noProof/>
+                <w:lang w:val="en-US"/>
+                <w14:shadow w14:blurRad="38100" w14:dist="19050" w14:dir="2700000" w14:sx="100000" w14:sy="100000" w14:kx="0" w14:ky="0" w14:algn="tl">
+                  <w14:schemeClr w14:val="dk1">
+                    <w14:alpha w14:val="60000"/>
+                  </w14:schemeClr>
+                </w14:shadow>
+                <w14:textOutline w14:w="0" w14:cap="flat" w14:cmpd="sng" w14:algn="ctr">
+                  <w14:noFill/>
+                  <w14:prstDash w14:val="solid"/>
+                  <w14:round/>
+                </w14:textOutline>
+              </w:rPr>
+              <w:t>2.4 Conceptual Framework</w:t>
+            </w:r>
+            <w:r>
+              <w:rPr>
+                <w:noProof/>
+                <w:webHidden/>
+              </w:rPr>
+              <w:tab/>
+            </w:r>
+            <w:r>
+              <w:rPr>
+                <w:noProof/>
+                <w:webHidden/>
+              </w:rPr>
+              <w:fldChar w:fldCharType="begin"/>
+            </w:r>
+            <w:r>
+              <w:rPr>
+                <w:noProof/>
+                <w:webHidden/>
+              </w:rPr>
+              <w:instrText xml:space="preserve"> PAGEREF _Toc149225459 \h </w:instrText>
+            </w:r>
+            <w:r>
+              <w:rPr>
+                <w:noProof/>
+                <w:webHidden/>
+              </w:rPr>
+            </w:r>
+            <w:r>
+              <w:rPr>
+                <w:noProof/>
+                <w:webHidden/>
+              </w:rPr>
+              <w:fldChar w:fldCharType="separate"/>
+            </w:r>
+            <w:r>
+              <w:rPr>
+                <w:noProof/>
+                <w:webHidden/>
+              </w:rPr>
+              <w:t>11</w:t>
+            </w:r>
+            <w:r>
+              <w:rPr>
+                <w:noProof/>
+                <w:webHidden/>
+              </w:rPr>
+              <w:fldChar w:fldCharType="end"/>
+            </w:r>
+          </w:hyperlink>
+          <w:bookmarkStart w:id="7" w:name="_GoBack"/>
+          <w:bookmarkEnd w:id="7"/>
+        </w:p>
+        <w:p>
+          <w:pPr>
+            <w:pStyle w:val="TOC1"/>
+            <w:tabs>
+              <w:tab w:val="right" w:leader="dot" w:pos="9016"/>
+            </w:tabs>
+            <w:rPr>
+              <w:rFonts w:eastAsiaTheme="minorEastAsia"/>
+              <w:noProof/>
+              <w:lang/>
+            </w:rPr>
+          </w:pPr>
+          <w:hyperlink w:anchor="_Toc149225460" w:history="1">
+            <w:r>
+              <w:rPr>
+                <w:rStyle w:val="Hyperlink"/>
+                <w:rFonts w:ascii="Times New Roman" w:hAnsi="Times New Roman" w:cs="Times New Roman"/>
+                <w:noProof/>
+                <w:lang w:val="en-US"/>
+                <w14:shadow w14:blurRad="38100" w14:dist="19050" w14:dir="2700000" w14:sx="100000" w14:sy="100000" w14:kx="0" w14:ky="0" w14:algn="tl">
+                  <w14:schemeClr w14:val="dk1">
+                    <w14:alpha w14:val="60000"/>
+                  </w14:schemeClr>
+                </w14:shadow>
+                <w14:textOutline w14:w="0" w14:cap="flat" w14:cmpd="sng" w14:algn="ctr">
+                  <w14:noFill/>
+                  <w14:prstDash w14:val="solid"/>
+                  <w14:round/>
+                </w14:textOutline>
+              </w:rPr>
+              <w:t>APPENDICES</w:t>
+            </w:r>
+            <w:r>
+              <w:rPr>
+                <w:noProof/>
+                <w:webHidden/>
+              </w:rPr>
+              <w:tab/>
+            </w:r>
+            <w:r>
+              <w:rPr>
+                <w:noProof/>
+                <w:webHidden/>
+              </w:rPr>
+              <w:fldChar w:fldCharType="begin"/>
+            </w:r>
+            <w:r>
+              <w:rPr>
+                <w:noProof/>
+                <w:webHidden/>
+              </w:rPr>
+              <w:instrText xml:space="preserve"> PAGEREF _Toc149225460 \h </w:instrText>
+            </w:r>
+            <w:r>
+              <w:rPr>
+                <w:noProof/>
+                <w:webHidden/>
+              </w:rPr>
+            </w:r>
+            <w:r>
+              <w:rPr>
+                <w:noProof/>
+                <w:webHidden/>
+              </w:rPr>
+              <w:fldChar w:fldCharType="separate"/>
+            </w:r>
+            <w:r>
+              <w:rPr>
+                <w:noProof/>
+                <w:webHidden/>
+              </w:rPr>
+              <w:t>13</w:t>
+            </w:r>
+            <w:r>
+              <w:rPr>
+                <w:noProof/>
+                <w:webHidden/>
+              </w:rPr>
+              <w:fldChar w:fldCharType="end"/>
+            </w:r>
+          </w:hyperlink>
+        </w:p>
+        <w:p>
+          <w:pPr>
+            <w:pStyle w:val="TOC1"/>
+            <w:tabs>
+              <w:tab w:val="right" w:leader="dot" w:pos="9016"/>
+            </w:tabs>
+            <w:rPr>
+              <w:rFonts w:eastAsiaTheme="minorEastAsia"/>
+              <w:noProof/>
+              <w:lang/>
+            </w:rPr>
+          </w:pPr>
+          <w:hyperlink w:anchor="_Toc149225461" w:history="1">
+            <w:r>
+              <w:rPr>
+                <w:rStyle w:val="Hyperlink"/>
+                <w:rFonts w:ascii="Times New Roman" w:hAnsi="Times New Roman" w:cs="Times New Roman"/>
+                <w:noProof/>
+                <w14:shadow w14:blurRad="38100" w14:dist="19050" w14:dir="2700000" w14:sx="100000" w14:sy="100000" w14:kx="0" w14:ky="0" w14:algn="tl">
+                  <w14:schemeClr w14:val="dk1">
+                    <w14:alpha w14:val="60000"/>
+                  </w14:schemeClr>
+                </w14:shadow>
+                <w14:textOutline w14:w="0" w14:cap="flat" w14:cmpd="sng" w14:algn="ctr">
+                  <w14:noFill/>
+                  <w14:prstDash w14:val="solid"/>
+                  <w14:round/>
+                </w14:textOutline>
+              </w:rPr>
               <w:t>References</w:t>
             </w:r>
             <w:r>
@@ -3105,7 +4171,7 @@
                 <w:noProof/>
                 <w:webHidden/>
               </w:rPr>
-              <w:instrText xml:space="preserve"> PAGEREF _Toc149202556 \h </w:instrText>
+              <w:instrText xml:space="preserve"> PAGEREF _Toc149225461 \h </w:instrText>
             </w:r>
             <w:r>
               <w:rPr>
@@ -3125,7 +4191,7 @@
                 <w:noProof/>
                 <w:webHidden/>
               </w:rPr>
-              <w:t>6</w:t>
+              <w:t>13</w:t>
             </w:r>
             <w:r>
               <w:rPr>
@@ -3219,7 +4285,7 @@
           </w14:textOutline>
         </w:rPr>
       </w:pPr>
-      <w:bookmarkStart w:id="7" w:name="_Toc149202543"/>
+      <w:bookmarkStart w:id="8" w:name="_Toc149225435"/>
       <w:r>
         <w:rPr>
           <w:rFonts w:ascii="Times New Roman" w:hAnsi="Times New Roman" w:cs="Times New Roman"/>
@@ -3239,7 +4305,7 @@
         <w:lastRenderedPageBreak/>
         <w:t>CHAPTER ONE: INTRODUCTION</w:t>
       </w:r>
-      <w:bookmarkEnd w:id="7"/>
+      <w:bookmarkEnd w:id="8"/>
     </w:p>
     <w:p>
       <w:pPr>
@@ -3262,7 +4328,7 @@
           </w14:textOutline>
         </w:rPr>
       </w:pPr>
-      <w:bookmarkStart w:id="8" w:name="_Toc149202544"/>
+      <w:bookmarkStart w:id="9" w:name="_Toc149225436"/>
       <w:r>
         <w:rPr>
           <w:rFonts w:ascii="Times New Roman" w:hAnsi="Times New Roman" w:cs="Times New Roman"/>
@@ -3323,7 +4389,7 @@
         </w:rPr>
         <w:t>—Background of the Study</w:t>
       </w:r>
-      <w:bookmarkEnd w:id="8"/>
+      <w:bookmarkEnd w:id="9"/>
     </w:p>
     <w:p>
       <w:pPr>
@@ -3529,7 +4595,7 @@
           </w14:textOutline>
         </w:rPr>
       </w:pPr>
-      <w:bookmarkStart w:id="9" w:name="_Toc149202545"/>
+      <w:bookmarkStart w:id="10" w:name="_Toc149225437"/>
       <w:r>
         <w:rPr>
           <w:rFonts w:ascii="Times New Roman" w:hAnsi="Times New Roman" w:cs="Times New Roman"/>
@@ -3570,7 +4636,7 @@
         </w:rPr>
         <w:t>Problem Statement</w:t>
       </w:r>
-      <w:bookmarkEnd w:id="9"/>
+      <w:bookmarkEnd w:id="10"/>
     </w:p>
     <w:p>
       <w:pPr>
@@ -3760,8 +4826,8 @@
           </w14:textOutline>
         </w:rPr>
       </w:pPr>
-      <w:bookmarkStart w:id="10" w:name="_Toc132546692"/>
-      <w:bookmarkStart w:id="11" w:name="_Toc149202546"/>
+      <w:bookmarkStart w:id="11" w:name="_Toc132546692"/>
+      <w:bookmarkStart w:id="12" w:name="_Toc149225438"/>
       <w:r>
         <w:rPr>
           <w:rFonts w:ascii="Times New Roman" w:hAnsi="Times New Roman" w:cs="Times New Roman"/>
@@ -3783,7 +4849,7 @@
         <w:lastRenderedPageBreak/>
         <w:t xml:space="preserve">1.3 </w:t>
       </w:r>
-      <w:bookmarkEnd w:id="10"/>
+      <w:bookmarkEnd w:id="11"/>
       <w:r>
         <w:rPr>
           <w:rFonts w:ascii="Times New Roman" w:hAnsi="Times New Roman" w:cs="Times New Roman"/>
@@ -3804,7 +4870,7 @@
         </w:rPr>
         <w:t>Objectives</w:t>
       </w:r>
-      <w:bookmarkEnd w:id="11"/>
+      <w:bookmarkEnd w:id="12"/>
     </w:p>
     <w:p>
       <w:pPr>
@@ -3833,7 +4899,7 @@
           </w14:textOutline>
         </w:rPr>
       </w:pPr>
-      <w:bookmarkStart w:id="12" w:name="_Toc149202547"/>
+      <w:bookmarkStart w:id="13" w:name="_Toc149225439"/>
       <w:r>
         <w:rPr>
           <w:rFonts w:ascii="Times New Roman" w:hAnsi="Times New Roman" w:cs="Times New Roman"/>
@@ -3853,7 +4919,7 @@
         </w:rPr>
         <w:t>1.1.1 General Objective</w:t>
       </w:r>
-      <w:bookmarkEnd w:id="12"/>
+      <w:bookmarkEnd w:id="13"/>
     </w:p>
     <w:p>
       <w:pPr>
@@ -3913,8 +4979,8 @@
           </w14:textOutline>
         </w:rPr>
       </w:pPr>
-      <w:bookmarkStart w:id="13" w:name="_Toc132546693"/>
-      <w:bookmarkStart w:id="14" w:name="_Toc149202548"/>
+      <w:bookmarkStart w:id="14" w:name="_Toc132546693"/>
+      <w:bookmarkStart w:id="15" w:name="_Toc149225440"/>
       <w:r>
         <w:rPr>
           <w:rFonts w:ascii="Times New Roman" w:hAnsi="Times New Roman" w:cs="Times New Roman"/>
@@ -3994,7 +5060,7 @@
         </w:rPr>
         <w:t>Specific Objective</w:t>
       </w:r>
-      <w:bookmarkEnd w:id="13"/>
+      <w:bookmarkEnd w:id="14"/>
       <w:r>
         <w:rPr>
           <w:rFonts w:ascii="Times New Roman" w:hAnsi="Times New Roman" w:cs="Times New Roman"/>
@@ -4015,7 +5081,7 @@
         </w:rPr>
         <w:t>s</w:t>
       </w:r>
-      <w:bookmarkEnd w:id="14"/>
+      <w:bookmarkEnd w:id="15"/>
     </w:p>
     <w:p>
       <w:pPr>
@@ -4192,7 +5258,7 @@
           </w14:textOutline>
         </w:rPr>
       </w:pPr>
-      <w:bookmarkStart w:id="15" w:name="_Toc149202549"/>
+      <w:bookmarkStart w:id="16" w:name="_Toc149225441"/>
       <w:r>
         <w:rPr>
           <w:rFonts w:ascii="Times New Roman" w:hAnsi="Times New Roman" w:cs="Times New Roman"/>
@@ -4232,7 +5298,7 @@
         </w:rPr>
         <w:t>Research questions</w:t>
       </w:r>
-      <w:bookmarkEnd w:id="15"/>
+      <w:bookmarkEnd w:id="16"/>
     </w:p>
     <w:p>
       <w:pPr>
@@ -4369,7 +5435,7 @@
           </w14:textOutline>
         </w:rPr>
       </w:pPr>
-      <w:bookmarkStart w:id="16" w:name="_Toc149202550"/>
+      <w:bookmarkStart w:id="17" w:name="_Toc149225442"/>
       <w:r>
         <w:rPr>
           <w:rFonts w:ascii="Times New Roman" w:hAnsi="Times New Roman" w:cs="Times New Roman"/>
@@ -4409,7 +5475,7 @@
         </w:rPr>
         <w:t>Scope of the project</w:t>
       </w:r>
-      <w:bookmarkEnd w:id="16"/>
+      <w:bookmarkEnd w:id="17"/>
     </w:p>
     <w:p>
       <w:pPr>
@@ -4501,7 +5567,7 @@
           </w14:textOutline>
         </w:rPr>
       </w:pPr>
-      <w:bookmarkStart w:id="17" w:name="_Toc149202551"/>
+      <w:bookmarkStart w:id="18" w:name="_Toc149225443"/>
       <w:r>
         <w:rPr>
           <w:rFonts w:ascii="Times New Roman" w:hAnsi="Times New Roman" w:cs="Times New Roman"/>
@@ -4541,7 +5607,7 @@
         </w:rPr>
         <w:t>Limitations of the study</w:t>
       </w:r>
-      <w:bookmarkEnd w:id="17"/>
+      <w:bookmarkEnd w:id="18"/>
     </w:p>
     <w:p>
       <w:pPr>
@@ -4730,7 +5796,7 @@
           </w14:textOutline>
         </w:rPr>
       </w:pPr>
-      <w:bookmarkStart w:id="18" w:name="_Toc149202552"/>
+      <w:bookmarkStart w:id="19" w:name="_Toc149225444"/>
       <w:r>
         <w:rPr>
           <w:rFonts w:ascii="Times New Roman" w:hAnsi="Times New Roman" w:cs="Times New Roman"/>
@@ -4770,7 +5836,7 @@
         </w:rPr>
         <w:t>Benefits and beneficiaries of the study</w:t>
       </w:r>
-      <w:bookmarkEnd w:id="18"/>
+      <w:bookmarkEnd w:id="19"/>
     </w:p>
     <w:p>
       <w:pPr>
@@ -5044,7 +6110,7 @@
           </w14:textOutline>
         </w:rPr>
       </w:pPr>
-      <w:bookmarkStart w:id="19" w:name="_Toc149202553"/>
+      <w:bookmarkStart w:id="20" w:name="_Toc149225445"/>
       <w:r>
         <w:rPr>
           <w:rFonts w:ascii="Times New Roman" w:hAnsi="Times New Roman" w:cs="Times New Roman"/>
@@ -5104,7 +6170,7 @@
         </w:rPr>
         <w:t>oject justification</w:t>
       </w:r>
-      <w:bookmarkEnd w:id="19"/>
+      <w:bookmarkEnd w:id="20"/>
     </w:p>
     <w:p>
       <w:pPr>
@@ -5195,18 +6261,6 @@
       <w:pPr>
         <w:pStyle w:val="Heading1"/>
         <w:jc w:val="center"/>
-        <w:rPr>
-          <w:rFonts w:ascii="Times New Roman" w:eastAsiaTheme="minorHAnsi" w:hAnsi="Times New Roman" w:cs="Times New Roman"/>
-          <w:color w:val="auto"/>
-          <w:sz w:val="36"/>
-          <w:szCs w:val="36"/>
-        </w:rPr>
-      </w:pPr>
-      <w:r>
-        <w:br w:type="page"/>
-      </w:r>
-      <w:bookmarkStart w:id="20" w:name="_Toc149202554"/>
-      <w:r>
         <w:rPr>
           <w:rFonts w:ascii="Times New Roman" w:hAnsi="Times New Roman" w:cs="Times New Roman"/>
           <w:color w:val="000000" w:themeColor="text1"/>
@@ -5224,11 +6278,11 @@
             <w14:round/>
           </w14:textOutline>
         </w:rPr>
-        <w:lastRenderedPageBreak/>
-        <w:t>CHAPTER TWO: LITERATUR</w:t>
-      </w:r>
-      <w:bookmarkStart w:id="21" w:name="_GoBack"/>
-      <w:bookmarkEnd w:id="21"/>
+      </w:pPr>
+      <w:r>
+        <w:br w:type="page"/>
+      </w:r>
+      <w:bookmarkStart w:id="21" w:name="_Toc149225446"/>
       <w:r>
         <w:rPr>
           <w:rFonts w:ascii="Times New Roman" w:hAnsi="Times New Roman" w:cs="Times New Roman"/>
@@ -5247,25 +6301,10 @@
             <w14:round/>
           </w14:textOutline>
         </w:rPr>
-        <w:t>E REVIEW</w:t>
-      </w:r>
-      <w:bookmarkEnd w:id="20"/>
-      <w:r>
-        <w:rPr>
-          <w:rFonts w:ascii="Times New Roman" w:hAnsi="Times New Roman" w:cs="Times New Roman"/>
-          <w:sz w:val="36"/>
-          <w:szCs w:val="36"/>
-        </w:rPr>
-        <w:br w:type="page"/>
-      </w:r>
-    </w:p>
-    <w:p>
-      <w:pPr>
-        <w:pStyle w:val="Heading1"/>
-        <w:rPr>
-          <w:lang w:val="en-US"/>
-        </w:rPr>
-      </w:pPr>
+        <w:lastRenderedPageBreak/>
+        <w:t>CHAPTER TWO: LITERATURE REVIEW</w:t>
+      </w:r>
+      <w:bookmarkEnd w:id="21"/>
     </w:p>
     <w:p>
       <w:pPr>
@@ -5275,7 +6314,6 @@
           <w:color w:val="000000" w:themeColor="text1"/>
           <w:sz w:val="36"/>
           <w:szCs w:val="36"/>
-          <w:lang w:val="en-US"/>
           <w14:shadow w14:blurRad="38100" w14:dist="19050" w14:dir="2700000" w14:sx="100000" w14:sy="100000" w14:kx="0" w14:ky="0" w14:algn="tl">
             <w14:schemeClr w14:val="dk1">
               <w14:alpha w14:val="60000"/>
@@ -5288,7 +6326,7 @@
           </w14:textOutline>
         </w:rPr>
       </w:pPr>
-      <w:bookmarkStart w:id="22" w:name="_Toc149202555"/>
+      <w:bookmarkStart w:id="22" w:name="_Toc149225447"/>
       <w:r>
         <w:rPr>
           <w:rFonts w:ascii="Times New Roman" w:hAnsi="Times New Roman" w:cs="Times New Roman"/>
@@ -5307,27 +6345,4008 @@
             <w14:round/>
           </w14:textOutline>
         </w:rPr>
+        <w:t>2</w:t>
+      </w:r>
+      <w:r>
+        <w:rPr>
+          <w:rFonts w:ascii="Times New Roman" w:hAnsi="Times New Roman" w:cs="Times New Roman"/>
+          <w:color w:val="000000" w:themeColor="text1"/>
+          <w:sz w:val="36"/>
+          <w:szCs w:val="36"/>
+          <w14:shadow w14:blurRad="38100" w14:dist="19050" w14:dir="2700000" w14:sx="100000" w14:sy="100000" w14:kx="0" w14:ky="0" w14:algn="tl">
+            <w14:schemeClr w14:val="dk1">
+              <w14:alpha w14:val="60000"/>
+            </w14:schemeClr>
+          </w14:shadow>
+          <w14:textOutline w14:w="0" w14:cap="flat" w14:cmpd="sng" w14:algn="ctr">
+            <w14:noFill/>
+            <w14:prstDash w14:val="solid"/>
+            <w14:round/>
+          </w14:textOutline>
+        </w:rPr>
+        <w:t>.1 Introduction</w:t>
+      </w:r>
+      <w:bookmarkEnd w:id="22"/>
+    </w:p>
+    <w:p>
+      <w:pPr>
+        <w:rPr>
+          <w:rFonts w:ascii="Times New Roman" w:hAnsi="Times New Roman" w:cs="Times New Roman"/>
+          <w:sz w:val="24"/>
+          <w:szCs w:val="24"/>
+        </w:rPr>
+      </w:pPr>
+      <w:r>
+        <w:rPr>
+          <w:rFonts w:ascii="Times New Roman" w:hAnsi="Times New Roman" w:cs="Times New Roman"/>
+          <w:sz w:val="24"/>
+          <w:szCs w:val="24"/>
+          <w:lang w:val="en-US"/>
+        </w:rPr>
+        <w:t xml:space="preserve">This </w:t>
+      </w:r>
+      <w:r>
+        <w:rPr>
+          <w:rFonts w:ascii="Times New Roman" w:hAnsi="Times New Roman" w:cs="Times New Roman"/>
+          <w:sz w:val="24"/>
+          <w:szCs w:val="24"/>
+        </w:rPr>
+        <w:t xml:space="preserve">erves as the foundation for the PATA project, delving into the existing body of knowledge that informs our efforts to address missing persons cases. </w:t>
+      </w:r>
+    </w:p>
+    <w:p>
+      <w:pPr>
+        <w:rPr>
+          <w:rFonts w:ascii="Times New Roman" w:hAnsi="Times New Roman" w:cs="Times New Roman"/>
+          <w:sz w:val="24"/>
+          <w:szCs w:val="24"/>
+        </w:rPr>
+      </w:pPr>
+      <w:r>
+        <w:rPr>
+          <w:rFonts w:ascii="Times New Roman" w:hAnsi="Times New Roman" w:cs="Times New Roman"/>
+          <w:sz w:val="24"/>
+          <w:szCs w:val="24"/>
+        </w:rPr>
+        <w:t>By examining and analyzing previous research, studies, and technology-related solutions, we gain valuable insights into the multifaceted challenges of missing persons incidents. This chapter is crucial in understanding the context in which PATA operates and highlights the gaps and opportunities that our project seeks to address.</w:t>
+      </w:r>
+    </w:p>
+    <w:p>
+      <w:pPr>
+        <w:rPr>
+          <w:rFonts w:ascii="Times New Roman" w:hAnsi="Times New Roman" w:cs="Times New Roman"/>
+          <w:sz w:val="24"/>
+          <w:szCs w:val="24"/>
+        </w:rPr>
+      </w:pPr>
+      <w:r>
+        <w:rPr>
+          <w:rFonts w:ascii="Times New Roman" w:hAnsi="Times New Roman" w:cs="Times New Roman"/>
+          <w:sz w:val="24"/>
+          <w:szCs w:val="24"/>
+        </w:rPr>
+        <w:t>The literature review begins by exploring the prevalence and consequences of missing persons cases, shedding light on the distressing experiences faced by individuals, families, and communities. We also delve into the traditional reporting methods and the role of technology in these cases, considering the impact of timely reporting and community engagement.</w:t>
+      </w:r>
+    </w:p>
+    <w:p>
+      <w:pPr>
+        <w:rPr>
+          <w:rFonts w:ascii="Times New Roman" w:hAnsi="Times New Roman" w:cs="Times New Roman"/>
+          <w:sz w:val="24"/>
+          <w:szCs w:val="24"/>
+        </w:rPr>
+      </w:pPr>
+      <w:r>
+        <w:rPr>
+          <w:rFonts w:ascii="Times New Roman" w:hAnsi="Times New Roman" w:cs="Times New Roman"/>
+          <w:sz w:val="24"/>
+          <w:szCs w:val="24"/>
+        </w:rPr>
+        <w:t xml:space="preserve">As we journey through this chapter, we aim to pinpoint the critical factors and issues associated with missing persons cases and the various technological and community-driven responses that have emerged. </w:t>
+      </w:r>
+    </w:p>
+    <w:p>
+      <w:pPr>
+        <w:rPr>
+          <w:rFonts w:ascii="Times New Roman" w:hAnsi="Times New Roman" w:cs="Times New Roman"/>
+          <w:sz w:val="24"/>
+          <w:szCs w:val="24"/>
+        </w:rPr>
+      </w:pPr>
+      <w:r>
+        <w:rPr>
+          <w:rFonts w:ascii="Times New Roman" w:hAnsi="Times New Roman" w:cs="Times New Roman"/>
+          <w:sz w:val="24"/>
+          <w:szCs w:val="24"/>
+        </w:rPr>
+        <w:t>By doing so, we lay the groundwork for the subsequent chapters, where we will present the design, development, and implementation of the PATA project, informed by the insights gained from the existing literature.</w:t>
+      </w:r>
+    </w:p>
+    <w:p/>
+    <w:p/>
+    <w:p>
+      <w:pPr>
+        <w:pStyle w:val="Heading1"/>
+        <w:rPr>
+          <w:rFonts w:ascii="Times New Roman" w:hAnsi="Times New Roman" w:cs="Times New Roman"/>
+          <w:color w:val="000000" w:themeColor="text1"/>
+          <w:sz w:val="36"/>
+          <w:szCs w:val="36"/>
+          <w:lang w:val="en-US"/>
+          <w14:shadow w14:blurRad="38100" w14:dist="19050" w14:dir="2700000" w14:sx="100000" w14:sy="100000" w14:kx="0" w14:ky="0" w14:algn="tl">
+            <w14:schemeClr w14:val="dk1">
+              <w14:alpha w14:val="60000"/>
+            </w14:schemeClr>
+          </w14:shadow>
+          <w14:textOutline w14:w="0" w14:cap="flat" w14:cmpd="sng" w14:algn="ctr">
+            <w14:noFill/>
+            <w14:prstDash w14:val="solid"/>
+            <w14:round/>
+          </w14:textOutline>
+        </w:rPr>
+      </w:pPr>
+      <w:bookmarkStart w:id="23" w:name="_Toc149225448"/>
+      <w:r>
+        <w:rPr>
+          <w:rFonts w:ascii="Times New Roman" w:hAnsi="Times New Roman" w:cs="Times New Roman"/>
+          <w:color w:val="000000" w:themeColor="text1"/>
+          <w:sz w:val="36"/>
+          <w:szCs w:val="36"/>
+          <w:lang w:val="en-US"/>
+          <w14:shadow w14:blurRad="38100" w14:dist="19050" w14:dir="2700000" w14:sx="100000" w14:sy="100000" w14:kx="0" w14:ky="0" w14:algn="tl">
+            <w14:schemeClr w14:val="dk1">
+              <w14:alpha w14:val="60000"/>
+            </w14:schemeClr>
+          </w14:shadow>
+          <w14:textOutline w14:w="0" w14:cap="flat" w14:cmpd="sng" w14:algn="ctr">
+            <w14:noFill/>
+            <w14:prstDash w14:val="solid"/>
+            <w14:round/>
+          </w14:textOutline>
+        </w:rPr>
+        <w:t xml:space="preserve">2.2 </w:t>
+      </w:r>
+      <w:r>
+        <w:rPr>
+          <w:rFonts w:ascii="Times New Roman" w:hAnsi="Times New Roman" w:cs="Times New Roman"/>
+          <w:color w:val="000000" w:themeColor="text1"/>
+          <w:sz w:val="36"/>
+          <w:szCs w:val="36"/>
+          <w:lang w:val="en-US"/>
+          <w14:shadow w14:blurRad="38100" w14:dist="19050" w14:dir="2700000" w14:sx="100000" w14:sy="100000" w14:kx="0" w14:ky="0" w14:algn="tl">
+            <w14:schemeClr w14:val="dk1">
+              <w14:alpha w14:val="60000"/>
+            </w14:schemeClr>
+          </w14:shadow>
+          <w14:textOutline w14:w="0" w14:cap="flat" w14:cmpd="sng" w14:algn="ctr">
+            <w14:noFill/>
+            <w14:prstDash w14:val="solid"/>
+            <w14:round/>
+          </w14:textOutline>
+        </w:rPr>
+        <w:t>Technology-based Solutions</w:t>
+      </w:r>
+      <w:bookmarkEnd w:id="23"/>
+    </w:p>
+    <w:p>
+      <w:pPr>
+        <w:rPr>
+          <w:lang w:val="en-US"/>
+        </w:rPr>
+      </w:pPr>
+    </w:p>
+    <w:p>
+      <w:pPr>
+        <w:pStyle w:val="Heading2"/>
+        <w:rPr>
+          <w:rFonts w:ascii="Times New Roman" w:hAnsi="Times New Roman" w:cs="Times New Roman"/>
+          <w:color w:val="000000" w:themeColor="text1"/>
+          <w:sz w:val="32"/>
+          <w:szCs w:val="32"/>
+          <w14:shadow w14:blurRad="38100" w14:dist="19050" w14:dir="2700000" w14:sx="100000" w14:sy="100000" w14:kx="0" w14:ky="0" w14:algn="tl">
+            <w14:schemeClr w14:val="dk1">
+              <w14:alpha w14:val="60000"/>
+            </w14:schemeClr>
+          </w14:shadow>
+          <w14:textOutline w14:w="0" w14:cap="flat" w14:cmpd="sng" w14:algn="ctr">
+            <w14:noFill/>
+            <w14:prstDash w14:val="solid"/>
+            <w14:round/>
+          </w14:textOutline>
+        </w:rPr>
+      </w:pPr>
+      <w:bookmarkStart w:id="24" w:name="_Toc149225449"/>
+      <w:r>
+        <w:rPr>
+          <w:rFonts w:ascii="Times New Roman" w:hAnsi="Times New Roman" w:cs="Times New Roman"/>
+          <w:color w:val="000000" w:themeColor="text1"/>
+          <w:sz w:val="32"/>
+          <w:szCs w:val="32"/>
+          <w:lang w:val="en-US"/>
+          <w14:shadow w14:blurRad="38100" w14:dist="19050" w14:dir="2700000" w14:sx="100000" w14:sy="100000" w14:kx="0" w14:ky="0" w14:algn="tl">
+            <w14:schemeClr w14:val="dk1">
+              <w14:alpha w14:val="60000"/>
+            </w14:schemeClr>
+          </w14:shadow>
+          <w14:textOutline w14:w="0" w14:cap="flat" w14:cmpd="sng" w14:algn="ctr">
+            <w14:noFill/>
+            <w14:prstDash w14:val="solid"/>
+            <w14:round/>
+          </w14:textOutline>
+        </w:rPr>
+        <w:t xml:space="preserve">2.2.2 </w:t>
+      </w:r>
+      <w:r>
+        <w:rPr>
+          <w:rFonts w:ascii="Times New Roman" w:hAnsi="Times New Roman" w:cs="Times New Roman"/>
+          <w:color w:val="000000" w:themeColor="text1"/>
+          <w:sz w:val="32"/>
+          <w:szCs w:val="32"/>
+          <w14:shadow w14:blurRad="38100" w14:dist="19050" w14:dir="2700000" w14:sx="100000" w14:sy="100000" w14:kx="0" w14:ky="0" w14:algn="tl">
+            <w14:schemeClr w14:val="dk1">
+              <w14:alpha w14:val="60000"/>
+            </w14:schemeClr>
+          </w14:shadow>
+          <w14:textOutline w14:w="0" w14:cap="flat" w14:cmpd="sng" w14:algn="ctr">
+            <w14:noFill/>
+            <w14:prstDash w14:val="solid"/>
+            <w14:round/>
+          </w14:textOutline>
+        </w:rPr>
+        <w:t>Google person finder</w:t>
+      </w:r>
+      <w:bookmarkEnd w:id="24"/>
+    </w:p>
+    <w:p>
+      <w:pPr>
+        <w:rPr>
+          <w:rFonts w:ascii="Times New Roman" w:hAnsi="Times New Roman" w:cs="Times New Roman"/>
+          <w:sz w:val="24"/>
+          <w:szCs w:val="24"/>
+        </w:rPr>
+      </w:pPr>
+      <w:r>
+        <w:rPr>
+          <w:rFonts w:ascii="Times New Roman" w:hAnsi="Times New Roman" w:cs="Times New Roman"/>
+          <w:sz w:val="24"/>
+          <w:szCs w:val="24"/>
+        </w:rPr>
+        <w:t>Google Person Finder is a notable example of a technology-based solution designed to address the challenge of locating missing individuals following natural disasters.</w:t>
+      </w:r>
+      <w:sdt>
+        <w:sdtPr>
+          <w:rPr>
+            <w:rFonts w:ascii="Times New Roman" w:hAnsi="Times New Roman" w:cs="Times New Roman"/>
+            <w:sz w:val="24"/>
+            <w:szCs w:val="24"/>
+          </w:rPr>
+          <w:id w:val="1855927642"/>
+          <w:citation/>
+        </w:sdtPr>
+        <w:sdtContent>
+          <w:r>
+            <w:rPr>
+              <w:rFonts w:ascii="Times New Roman" w:hAnsi="Times New Roman" w:cs="Times New Roman"/>
+              <w:sz w:val="24"/>
+              <w:szCs w:val="24"/>
+            </w:rPr>
+            <w:fldChar w:fldCharType="begin"/>
+          </w:r>
+          <w:r>
+            <w:rPr>
+              <w:rFonts w:ascii="Times New Roman" w:hAnsi="Times New Roman" w:cs="Times New Roman"/>
+              <w:sz w:val="24"/>
+              <w:szCs w:val="24"/>
+              <w:lang w:val="en-US"/>
+            </w:rPr>
+            <w:instrText xml:space="preserve"> CITATION Goo05 \l 1033 </w:instrText>
+          </w:r>
+          <w:r>
+            <w:rPr>
+              <w:rFonts w:ascii="Times New Roman" w:hAnsi="Times New Roman" w:cs="Times New Roman"/>
+              <w:sz w:val="24"/>
+              <w:szCs w:val="24"/>
+            </w:rPr>
+            <w:fldChar w:fldCharType="separate"/>
+          </w:r>
+          <w:r>
+            <w:rPr>
+              <w:rFonts w:ascii="Times New Roman" w:hAnsi="Times New Roman" w:cs="Times New Roman"/>
+              <w:noProof/>
+              <w:sz w:val="24"/>
+              <w:szCs w:val="24"/>
+              <w:lang w:val="en-US"/>
+            </w:rPr>
+            <w:t xml:space="preserve"> </w:t>
+          </w:r>
+          <w:r>
+            <w:rPr>
+              <w:rFonts w:ascii="Times New Roman" w:hAnsi="Times New Roman" w:cs="Times New Roman"/>
+              <w:noProof/>
+              <w:sz w:val="24"/>
+              <w:szCs w:val="24"/>
+              <w:lang w:val="en-US"/>
+            </w:rPr>
+            <w:t>(Google, 2005)</w:t>
+          </w:r>
+          <w:r>
+            <w:rPr>
+              <w:rFonts w:ascii="Times New Roman" w:hAnsi="Times New Roman" w:cs="Times New Roman"/>
+              <w:sz w:val="24"/>
+              <w:szCs w:val="24"/>
+            </w:rPr>
+            <w:fldChar w:fldCharType="end"/>
+          </w:r>
+        </w:sdtContent>
+      </w:sdt>
+      <w:r>
+        <w:rPr>
+          <w:rFonts w:ascii="Times New Roman" w:hAnsi="Times New Roman" w:cs="Times New Roman"/>
+          <w:sz w:val="24"/>
+          <w:szCs w:val="24"/>
+        </w:rPr>
+        <w:t xml:space="preserve"> </w:t>
+      </w:r>
+    </w:p>
+    <w:p>
+      <w:pPr>
+        <w:rPr>
+          <w:rFonts w:ascii="Times New Roman" w:hAnsi="Times New Roman" w:cs="Times New Roman"/>
+          <w:sz w:val="24"/>
+          <w:szCs w:val="24"/>
+        </w:rPr>
+      </w:pPr>
+      <w:r>
+        <w:rPr>
+          <w:rFonts w:ascii="Times New Roman" w:hAnsi="Times New Roman" w:cs="Times New Roman"/>
+          <w:sz w:val="24"/>
+          <w:szCs w:val="24"/>
+        </w:rPr>
+        <w:t>This open-source web application was developed in response to the devastating earthquake in Haiti in January 2010. It serves as a registry and message board that allows survivors, family members, and friends to post and search for information about the whereabouts of their loved ones in the aftermath of such events.</w:t>
+      </w:r>
+    </w:p>
+    <w:p>
+      <w:pPr>
+        <w:rPr>
+          <w:rFonts w:ascii="Times New Roman" w:hAnsi="Times New Roman" w:cs="Times New Roman"/>
+          <w:sz w:val="24"/>
+          <w:szCs w:val="24"/>
+        </w:rPr>
+      </w:pPr>
+      <w:r>
+        <w:rPr>
+          <w:rFonts w:ascii="Times New Roman" w:hAnsi="Times New Roman" w:cs="Times New Roman"/>
+          <w:sz w:val="24"/>
+          <w:szCs w:val="24"/>
+        </w:rPr>
+        <w:t>The application has been deployed in several natural disasters, and it has successfully collected information on more than 200,000 individuals</w:t>
+      </w:r>
+      <w:r>
+        <w:rPr>
+          <w:rFonts w:ascii="Times New Roman" w:hAnsi="Times New Roman" w:cs="Times New Roman"/>
+          <w:sz w:val="24"/>
+          <w:szCs w:val="24"/>
+          <w:lang w:val="en-US"/>
+        </w:rPr>
+        <w:t xml:space="preserve"> </w:t>
+      </w:r>
+      <w:sdt>
+        <w:sdtPr>
+          <w:rPr>
+            <w:rFonts w:ascii="Times New Roman" w:hAnsi="Times New Roman" w:cs="Times New Roman"/>
+            <w:sz w:val="24"/>
+            <w:szCs w:val="24"/>
+            <w:lang w:val="en-US"/>
+          </w:rPr>
+          <w:id w:val="1138305670"/>
+          <w:citation/>
+        </w:sdtPr>
+        <w:sdtContent>
+          <w:r>
+            <w:rPr>
+              <w:rFonts w:ascii="Times New Roman" w:hAnsi="Times New Roman" w:cs="Times New Roman"/>
+              <w:sz w:val="24"/>
+              <w:szCs w:val="24"/>
+              <w:lang w:val="en-US"/>
+            </w:rPr>
+            <w:fldChar w:fldCharType="begin"/>
+          </w:r>
+          <w:r>
+            <w:rPr>
+              <w:rFonts w:ascii="Times New Roman" w:hAnsi="Times New Roman" w:cs="Times New Roman"/>
+              <w:sz w:val="24"/>
+              <w:szCs w:val="24"/>
+              <w:lang w:val="en-US"/>
+            </w:rPr>
+            <w:instrText xml:space="preserve"> CITATION Wik22 \l 1033 </w:instrText>
+          </w:r>
+          <w:r>
+            <w:rPr>
+              <w:rFonts w:ascii="Times New Roman" w:hAnsi="Times New Roman" w:cs="Times New Roman"/>
+              <w:sz w:val="24"/>
+              <w:szCs w:val="24"/>
+              <w:lang w:val="en-US"/>
+            </w:rPr>
+            <w:fldChar w:fldCharType="separate"/>
+          </w:r>
+          <w:r>
+            <w:rPr>
+              <w:rFonts w:ascii="Times New Roman" w:hAnsi="Times New Roman" w:cs="Times New Roman"/>
+              <w:noProof/>
+              <w:sz w:val="24"/>
+              <w:szCs w:val="24"/>
+              <w:lang w:val="en-US"/>
+            </w:rPr>
+            <w:t>(Wikipedia, Google Person Finder, 2022)</w:t>
+          </w:r>
+          <w:r>
+            <w:rPr>
+              <w:rFonts w:ascii="Times New Roman" w:hAnsi="Times New Roman" w:cs="Times New Roman"/>
+              <w:sz w:val="24"/>
+              <w:szCs w:val="24"/>
+              <w:lang w:val="en-US"/>
+            </w:rPr>
+            <w:fldChar w:fldCharType="end"/>
+          </w:r>
+        </w:sdtContent>
+      </w:sdt>
+      <w:r>
+        <w:rPr>
+          <w:rFonts w:ascii="Times New Roman" w:hAnsi="Times New Roman" w:cs="Times New Roman"/>
+          <w:sz w:val="24"/>
+          <w:szCs w:val="24"/>
+        </w:rPr>
+        <w:t>. This showcases the platform's potential in helping to reunite missing persons with their families and loved ones during times of crisis.</w:t>
+      </w:r>
+    </w:p>
+    <w:p>
+      <w:pPr>
+        <w:rPr>
+          <w:rFonts w:ascii="Times New Roman" w:hAnsi="Times New Roman" w:cs="Times New Roman"/>
+          <w:sz w:val="24"/>
+          <w:szCs w:val="24"/>
+        </w:rPr>
+      </w:pPr>
+      <w:r>
+        <w:rPr>
+          <w:rFonts w:ascii="Times New Roman" w:hAnsi="Times New Roman" w:cs="Times New Roman"/>
+          <w:sz w:val="24"/>
+          <w:szCs w:val="24"/>
+        </w:rPr>
+        <w:lastRenderedPageBreak/>
+        <w:t xml:space="preserve">Google Person Finder highlights the role that technology can play in facilitating the exchange of critical information in disaster-stricken areas, emphasizing the significance of rapid reporting and response in increasing the chances of successful reunions. </w:t>
+      </w:r>
+    </w:p>
+    <w:p>
+      <w:pPr>
+        <w:rPr>
+          <w:rFonts w:ascii="Times New Roman" w:hAnsi="Times New Roman" w:cs="Times New Roman"/>
+          <w:sz w:val="24"/>
+          <w:szCs w:val="24"/>
+        </w:rPr>
+      </w:pPr>
+      <w:r>
+        <w:rPr>
+          <w:rFonts w:ascii="Times New Roman" w:hAnsi="Times New Roman" w:cs="Times New Roman"/>
+          <w:sz w:val="24"/>
+          <w:szCs w:val="24"/>
+        </w:rPr>
+        <w:t>By examining the success and challenges of such technology-based solutions, we can draw valuable insights for the development of the PATA project and its objectives.</w:t>
+      </w:r>
+    </w:p>
+    <w:p>
+      <w:pPr>
+        <w:rPr>
+          <w:rFonts w:ascii="Times New Roman" w:hAnsi="Times New Roman" w:cs="Times New Roman"/>
+          <w:sz w:val="24"/>
+          <w:szCs w:val="24"/>
+          <w:lang w:val="en-US"/>
+        </w:rPr>
+      </w:pPr>
+    </w:p>
+    <w:p>
+      <w:pPr>
+        <w:pStyle w:val="Heading2"/>
+        <w:rPr>
+          <w:rFonts w:ascii="Times New Roman" w:hAnsi="Times New Roman" w:cs="Times New Roman"/>
+          <w:color w:val="000000" w:themeColor="text1"/>
+          <w:sz w:val="32"/>
+          <w:szCs w:val="32"/>
+          <w:lang w:val="en-US"/>
+          <w14:shadow w14:blurRad="38100" w14:dist="19050" w14:dir="2700000" w14:sx="100000" w14:sy="100000" w14:kx="0" w14:ky="0" w14:algn="tl">
+            <w14:schemeClr w14:val="dk1">
+              <w14:alpha w14:val="60000"/>
+            </w14:schemeClr>
+          </w14:shadow>
+          <w14:textOutline w14:w="0" w14:cap="flat" w14:cmpd="sng" w14:algn="ctr">
+            <w14:noFill/>
+            <w14:prstDash w14:val="solid"/>
+            <w14:round/>
+          </w14:textOutline>
+        </w:rPr>
+      </w:pPr>
+      <w:bookmarkStart w:id="25" w:name="_Toc149225450"/>
+      <w:r>
+        <w:rPr>
+          <w:rFonts w:ascii="Times New Roman" w:hAnsi="Times New Roman" w:cs="Times New Roman"/>
+          <w:color w:val="000000" w:themeColor="text1"/>
+          <w:sz w:val="32"/>
+          <w:szCs w:val="32"/>
+          <w:lang w:val="en-US"/>
+          <w14:shadow w14:blurRad="38100" w14:dist="19050" w14:dir="2700000" w14:sx="100000" w14:sy="100000" w14:kx="0" w14:ky="0" w14:algn="tl">
+            <w14:schemeClr w14:val="dk1">
+              <w14:alpha w14:val="60000"/>
+            </w14:schemeClr>
+          </w14:shadow>
+          <w14:textOutline w14:w="0" w14:cap="flat" w14:cmpd="sng" w14:algn="ctr">
+            <w14:noFill/>
+            <w14:prstDash w14:val="solid"/>
+            <w14:round/>
+          </w14:textOutline>
+        </w:rPr>
+        <w:t>2.2.3 National Missing and Unidentified Persons System (NamUs)</w:t>
+      </w:r>
+      <w:bookmarkEnd w:id="25"/>
+    </w:p>
+    <w:p>
+      <w:pPr>
+        <w:rPr>
+          <w:rFonts w:ascii="Times New Roman" w:hAnsi="Times New Roman" w:cs="Times New Roman"/>
+          <w:sz w:val="24"/>
+          <w:szCs w:val="24"/>
+          <w:lang w:val="en-US"/>
+        </w:rPr>
+      </w:pPr>
+      <w:r>
+        <w:rPr>
+          <w:rFonts w:ascii="Times New Roman" w:hAnsi="Times New Roman" w:cs="Times New Roman"/>
+          <w:sz w:val="24"/>
+          <w:szCs w:val="24"/>
+          <w:lang w:val="en-US"/>
+        </w:rPr>
+        <w:t xml:space="preserve">NamUs is a comprehensive online database and resource center that aims to address the issue of missing persons and unidentified decedents. </w:t>
+      </w:r>
+      <w:sdt>
+        <w:sdtPr>
+          <w:rPr>
+            <w:rFonts w:ascii="Times New Roman" w:hAnsi="Times New Roman" w:cs="Times New Roman"/>
+            <w:sz w:val="24"/>
+            <w:szCs w:val="24"/>
+            <w:lang w:val="en-US"/>
+          </w:rPr>
+          <w:id w:val="1963149035"/>
+          <w:citation/>
+        </w:sdtPr>
+        <w:sdtContent>
+          <w:r>
+            <w:rPr>
+              <w:rFonts w:ascii="Times New Roman" w:hAnsi="Times New Roman" w:cs="Times New Roman"/>
+              <w:sz w:val="24"/>
+              <w:szCs w:val="24"/>
+              <w:lang w:val="en-US"/>
+            </w:rPr>
+            <w:fldChar w:fldCharType="begin"/>
+          </w:r>
+          <w:r>
+            <w:rPr>
+              <w:rFonts w:ascii="Times New Roman" w:hAnsi="Times New Roman" w:cs="Times New Roman"/>
+              <w:sz w:val="24"/>
+              <w:szCs w:val="24"/>
+              <w:lang w:val="en-US"/>
+            </w:rPr>
+            <w:instrText xml:space="preserve"> CITATION Nam84 \l 1033 </w:instrText>
+          </w:r>
+          <w:r>
+            <w:rPr>
+              <w:rFonts w:ascii="Times New Roman" w:hAnsi="Times New Roman" w:cs="Times New Roman"/>
+              <w:sz w:val="24"/>
+              <w:szCs w:val="24"/>
+              <w:lang w:val="en-US"/>
+            </w:rPr>
+            <w:fldChar w:fldCharType="separate"/>
+          </w:r>
+          <w:r>
+            <w:rPr>
+              <w:rFonts w:ascii="Times New Roman" w:hAnsi="Times New Roman" w:cs="Times New Roman"/>
+              <w:noProof/>
+              <w:sz w:val="24"/>
+              <w:szCs w:val="24"/>
+              <w:lang w:val="en-US"/>
+            </w:rPr>
+            <w:t>(NamUs, 1984)</w:t>
+          </w:r>
+          <w:r>
+            <w:rPr>
+              <w:rFonts w:ascii="Times New Roman" w:hAnsi="Times New Roman" w:cs="Times New Roman"/>
+              <w:sz w:val="24"/>
+              <w:szCs w:val="24"/>
+              <w:lang w:val="en-US"/>
+            </w:rPr>
+            <w:fldChar w:fldCharType="end"/>
+          </w:r>
+        </w:sdtContent>
+      </w:sdt>
+    </w:p>
+    <w:p>
+      <w:pPr>
+        <w:rPr>
+          <w:rFonts w:ascii="Times New Roman" w:hAnsi="Times New Roman" w:cs="Times New Roman"/>
+          <w:sz w:val="24"/>
+          <w:szCs w:val="24"/>
+          <w:lang w:val="en-US"/>
+        </w:rPr>
+      </w:pPr>
+      <w:r>
+        <w:rPr>
+          <w:rFonts w:ascii="Times New Roman" w:hAnsi="Times New Roman" w:cs="Times New Roman"/>
+          <w:sz w:val="24"/>
+          <w:szCs w:val="24"/>
+          <w:lang w:val="en-US"/>
+        </w:rPr>
+        <w:t xml:space="preserve">It provides a platform for law enforcement agencies, medical examiners, and the public to collaborate in the search for missing persons and the identification of unidentified bodies. </w:t>
+      </w:r>
+    </w:p>
+    <w:p>
+      <w:pPr>
+        <w:rPr>
+          <w:rFonts w:ascii="Times New Roman" w:hAnsi="Times New Roman" w:cs="Times New Roman"/>
+          <w:sz w:val="24"/>
+          <w:szCs w:val="24"/>
+          <w:lang w:val="en-US"/>
+        </w:rPr>
+      </w:pPr>
+      <w:r>
+        <w:rPr>
+          <w:rFonts w:ascii="Times New Roman" w:hAnsi="Times New Roman" w:cs="Times New Roman"/>
+          <w:sz w:val="24"/>
+          <w:szCs w:val="24"/>
+          <w:lang w:val="en-US"/>
+        </w:rPr>
+        <w:t>The system includes two databases: one for missing persons and one for unidentified decedents. NamUs facilitates data sharing and coordination among various stakeholders and is used to assist in resolving missing persons cases.</w:t>
+      </w:r>
+    </w:p>
+    <w:p>
+      <w:pPr>
+        <w:rPr>
+          <w:rFonts w:ascii="Times New Roman" w:hAnsi="Times New Roman" w:cs="Times New Roman"/>
+          <w:sz w:val="24"/>
+          <w:szCs w:val="24"/>
+          <w:lang w:val="en-US"/>
+        </w:rPr>
+      </w:pPr>
+    </w:p>
+    <w:p>
+      <w:pPr>
+        <w:rPr>
+          <w:rFonts w:ascii="Times New Roman" w:hAnsi="Times New Roman" w:cs="Times New Roman"/>
+          <w:sz w:val="24"/>
+          <w:szCs w:val="24"/>
+          <w:lang w:val="en-US"/>
+        </w:rPr>
+      </w:pPr>
+    </w:p>
+    <w:p>
+      <w:pPr>
+        <w:pStyle w:val="Heading2"/>
+        <w:rPr>
+          <w:rFonts w:ascii="Times New Roman" w:hAnsi="Times New Roman" w:cs="Times New Roman"/>
+          <w:sz w:val="32"/>
+          <w:szCs w:val="32"/>
+        </w:rPr>
+      </w:pPr>
+      <w:bookmarkStart w:id="26" w:name="_Toc149225451"/>
+      <w:r>
+        <w:rPr>
+          <w:rFonts w:ascii="Times New Roman" w:hAnsi="Times New Roman" w:cs="Times New Roman"/>
+          <w:color w:val="000000" w:themeColor="text1"/>
+          <w:sz w:val="32"/>
+          <w:szCs w:val="32"/>
+          <w:lang w:val="en-US"/>
+          <w14:shadow w14:blurRad="38100" w14:dist="19050" w14:dir="2700000" w14:sx="100000" w14:sy="100000" w14:kx="0" w14:ky="0" w14:algn="tl">
+            <w14:schemeClr w14:val="dk1">
+              <w14:alpha w14:val="60000"/>
+            </w14:schemeClr>
+          </w14:shadow>
+          <w14:textOutline w14:w="0" w14:cap="flat" w14:cmpd="sng" w14:algn="ctr">
+            <w14:noFill/>
+            <w14:prstDash w14:val="solid"/>
+            <w14:round/>
+          </w14:textOutline>
+        </w:rPr>
+        <w:t xml:space="preserve">2.2.4 </w:t>
+      </w:r>
+      <w:r>
+        <w:rPr>
+          <w:rFonts w:ascii="Times New Roman" w:hAnsi="Times New Roman" w:cs="Times New Roman"/>
+          <w:color w:val="000000" w:themeColor="text1"/>
+          <w:sz w:val="32"/>
+          <w:szCs w:val="32"/>
+          <w:lang w:val="en-US"/>
+          <w14:shadow w14:blurRad="38100" w14:dist="19050" w14:dir="2700000" w14:sx="100000" w14:sy="100000" w14:kx="0" w14:ky="0" w14:algn="tl">
+            <w14:schemeClr w14:val="dk1">
+              <w14:alpha w14:val="60000"/>
+            </w14:schemeClr>
+          </w14:shadow>
+          <w14:textOutline w14:w="0" w14:cap="flat" w14:cmpd="sng" w14:algn="ctr">
+            <w14:noFill/>
+            <w14:prstDash w14:val="solid"/>
+            <w14:round/>
+          </w14:textOutline>
+        </w:rPr>
+        <w:t>The UK Charity Missing People</w:t>
+      </w:r>
+      <w:bookmarkEnd w:id="26"/>
+    </w:p>
+    <w:p>
+      <w:pPr>
+        <w:rPr>
+          <w:rFonts w:ascii="Times New Roman" w:hAnsi="Times New Roman" w:cs="Times New Roman"/>
+          <w:sz w:val="24"/>
+          <w:szCs w:val="24"/>
+        </w:rPr>
+      </w:pPr>
+      <w:r>
+        <w:rPr>
+          <w:rFonts w:ascii="Times New Roman" w:hAnsi="Times New Roman" w:cs="Times New Roman"/>
+          <w:sz w:val="24"/>
+          <w:szCs w:val="24"/>
+        </w:rPr>
+        <w:t xml:space="preserve">The UK Charity Missing People has embraced technology to create a real-time information resource that offers insights into individuals reported as missing. </w:t>
+      </w:r>
+      <w:sdt>
+        <w:sdtPr>
+          <w:rPr>
+            <w:rFonts w:ascii="Times New Roman" w:hAnsi="Times New Roman" w:cs="Times New Roman"/>
+            <w:sz w:val="24"/>
+            <w:szCs w:val="24"/>
+          </w:rPr>
+          <w:id w:val="1288860593"/>
+          <w:citation/>
+        </w:sdtPr>
+        <w:sdtContent>
+          <w:r>
+            <w:rPr>
+              <w:rFonts w:ascii="Times New Roman" w:hAnsi="Times New Roman" w:cs="Times New Roman"/>
+              <w:sz w:val="24"/>
+              <w:szCs w:val="24"/>
+            </w:rPr>
+            <w:fldChar w:fldCharType="begin"/>
+          </w:r>
+          <w:r>
+            <w:rPr>
+              <w:rFonts w:ascii="Times New Roman" w:hAnsi="Times New Roman" w:cs="Times New Roman"/>
+              <w:sz w:val="24"/>
+              <w:szCs w:val="24"/>
+              <w:lang w:val="en-US"/>
+            </w:rPr>
+            <w:instrText xml:space="preserve">CITATION UKc86 \l 1033 </w:instrText>
+          </w:r>
+          <w:r>
+            <w:rPr>
+              <w:rFonts w:ascii="Times New Roman" w:hAnsi="Times New Roman" w:cs="Times New Roman"/>
+              <w:sz w:val="24"/>
+              <w:szCs w:val="24"/>
+            </w:rPr>
+            <w:fldChar w:fldCharType="separate"/>
+          </w:r>
+          <w:r>
+            <w:rPr>
+              <w:rFonts w:ascii="Times New Roman" w:hAnsi="Times New Roman" w:cs="Times New Roman"/>
+              <w:noProof/>
+              <w:sz w:val="24"/>
+              <w:szCs w:val="24"/>
+              <w:lang w:val="en-US"/>
+            </w:rPr>
+            <w:t>(Charity, 1986)</w:t>
+          </w:r>
+          <w:r>
+            <w:rPr>
+              <w:rFonts w:ascii="Times New Roman" w:hAnsi="Times New Roman" w:cs="Times New Roman"/>
+              <w:sz w:val="24"/>
+              <w:szCs w:val="24"/>
+            </w:rPr>
+            <w:fldChar w:fldCharType="end"/>
+          </w:r>
+        </w:sdtContent>
+      </w:sdt>
+    </w:p>
+    <w:p>
+      <w:pPr>
+        <w:rPr>
+          <w:rFonts w:ascii="Times New Roman" w:hAnsi="Times New Roman" w:cs="Times New Roman"/>
+          <w:sz w:val="24"/>
+          <w:szCs w:val="24"/>
+        </w:rPr>
+      </w:pPr>
+      <w:r>
+        <w:rPr>
+          <w:rFonts w:ascii="Times New Roman" w:hAnsi="Times New Roman" w:cs="Times New Roman"/>
+          <w:sz w:val="24"/>
+          <w:szCs w:val="24"/>
+        </w:rPr>
+        <w:t>This information is accessible through a clickable map of the UK regions. Through this map, the public can gain visibility into who is missing from various areas, view statistics on the annual helpline calls received from each region, and actively participate in the search for missing individuals.</w:t>
+      </w:r>
+    </w:p>
+    <w:p>
+      <w:pPr>
+        <w:rPr>
+          <w:rFonts w:ascii="Times New Roman" w:hAnsi="Times New Roman" w:cs="Times New Roman"/>
+          <w:sz w:val="24"/>
+          <w:szCs w:val="24"/>
+        </w:rPr>
+      </w:pPr>
+      <w:r>
+        <w:rPr>
+          <w:rFonts w:ascii="Times New Roman" w:hAnsi="Times New Roman" w:cs="Times New Roman"/>
+          <w:sz w:val="24"/>
+          <w:szCs w:val="24"/>
+        </w:rPr>
+        <w:t>While this technology-based solution provides a valuable means of engaging the public and facilitating the search for missing persons, it's important to note that it presents a partial view.</w:t>
+      </w:r>
+    </w:p>
+    <w:p>
+      <w:pPr>
+        <w:rPr>
+          <w:rFonts w:ascii="Times New Roman" w:hAnsi="Times New Roman" w:cs="Times New Roman"/>
+          <w:sz w:val="24"/>
+          <w:szCs w:val="24"/>
+        </w:rPr>
+      </w:pPr>
+      <w:r>
+        <w:rPr>
+          <w:rFonts w:ascii="Times New Roman" w:hAnsi="Times New Roman" w:cs="Times New Roman"/>
+          <w:sz w:val="24"/>
+          <w:szCs w:val="24"/>
+        </w:rPr>
+        <w:t xml:space="preserve">The database primarily comprises individuals known to the charity and reported through family and kinship networks. This example underscores the role of technology in enhancing public participation and engagement in the effort to locate missing individuals. </w:t>
+      </w:r>
+    </w:p>
+    <w:p>
+      <w:pPr>
+        <w:rPr>
+          <w:rFonts w:ascii="Times New Roman" w:hAnsi="Times New Roman" w:cs="Times New Roman"/>
+          <w:sz w:val="24"/>
+          <w:szCs w:val="24"/>
+        </w:rPr>
+      </w:pPr>
+      <w:r>
+        <w:rPr>
+          <w:rFonts w:ascii="Times New Roman" w:hAnsi="Times New Roman" w:cs="Times New Roman"/>
+          <w:sz w:val="24"/>
+          <w:szCs w:val="24"/>
+        </w:rPr>
+        <w:t>However, it also highlights the need for a more comprehensive and inclusive approach, as it focuses on individuals within the charity's network.</w:t>
+      </w:r>
+    </w:p>
+    <w:p>
+      <w:pPr>
+        <w:rPr>
+          <w:rFonts w:ascii="Times New Roman" w:hAnsi="Times New Roman" w:cs="Times New Roman"/>
+          <w:sz w:val="24"/>
+          <w:szCs w:val="24"/>
+          <w:lang w:val="en-US"/>
+        </w:rPr>
+      </w:pPr>
+    </w:p>
+    <w:p>
+      <w:pPr>
+        <w:rPr>
+          <w:rFonts w:ascii="Times New Roman" w:hAnsi="Times New Roman" w:cs="Times New Roman"/>
+          <w:sz w:val="24"/>
+          <w:szCs w:val="24"/>
+          <w:lang w:val="en-US"/>
+        </w:rPr>
+      </w:pPr>
+    </w:p>
+    <w:p>
+      <w:pPr>
+        <w:rPr>
+          <w:rFonts w:ascii="Times New Roman" w:hAnsi="Times New Roman" w:cs="Times New Roman"/>
+          <w:sz w:val="24"/>
+          <w:szCs w:val="24"/>
+          <w:lang w:val="en-US"/>
+        </w:rPr>
+      </w:pPr>
+    </w:p>
+    <w:p>
+      <w:pPr>
+        <w:pStyle w:val="Heading2"/>
+        <w:rPr>
+          <w:rFonts w:ascii="Times New Roman" w:hAnsi="Times New Roman" w:cs="Times New Roman"/>
+          <w:color w:val="000000" w:themeColor="text1"/>
+          <w:sz w:val="32"/>
+          <w:szCs w:val="32"/>
+          <w:lang w:val="en-US"/>
+          <w14:shadow w14:blurRad="38100" w14:dist="19050" w14:dir="2700000" w14:sx="100000" w14:sy="100000" w14:kx="0" w14:ky="0" w14:algn="tl">
+            <w14:schemeClr w14:val="dk1">
+              <w14:alpha w14:val="60000"/>
+            </w14:schemeClr>
+          </w14:shadow>
+          <w14:textOutline w14:w="0" w14:cap="flat" w14:cmpd="sng" w14:algn="ctr">
+            <w14:noFill/>
+            <w14:prstDash w14:val="solid"/>
+            <w14:round/>
+          </w14:textOutline>
+        </w:rPr>
+      </w:pPr>
+      <w:bookmarkStart w:id="27" w:name="_Toc149225452"/>
+      <w:r>
+        <w:rPr>
+          <w:rFonts w:ascii="Times New Roman" w:hAnsi="Times New Roman" w:cs="Times New Roman"/>
+          <w:color w:val="000000" w:themeColor="text1"/>
+          <w:sz w:val="32"/>
+          <w:szCs w:val="32"/>
+          <w:lang w:val="en-US"/>
+          <w14:shadow w14:blurRad="38100" w14:dist="19050" w14:dir="2700000" w14:sx="100000" w14:sy="100000" w14:kx="0" w14:ky="0" w14:algn="tl">
+            <w14:schemeClr w14:val="dk1">
+              <w14:alpha w14:val="60000"/>
+            </w14:schemeClr>
+          </w14:shadow>
+          <w14:textOutline w14:w="0" w14:cap="flat" w14:cmpd="sng" w14:algn="ctr">
+            <w14:noFill/>
+            <w14:prstDash w14:val="solid"/>
+            <w14:round/>
+          </w14:textOutline>
+        </w:rPr>
+        <w:lastRenderedPageBreak/>
+        <w:t xml:space="preserve">2.2.5 The Boston Mayor’s </w:t>
+      </w:r>
+      <w:proofErr w:type="gramStart"/>
+      <w:r>
+        <w:rPr>
+          <w:rFonts w:ascii="Times New Roman" w:hAnsi="Times New Roman" w:cs="Times New Roman"/>
+          <w:color w:val="000000" w:themeColor="text1"/>
+          <w:sz w:val="32"/>
+          <w:szCs w:val="32"/>
+          <w:lang w:val="en-US"/>
+          <w14:shadow w14:blurRad="38100" w14:dist="19050" w14:dir="2700000" w14:sx="100000" w14:sy="100000" w14:kx="0" w14:ky="0" w14:algn="tl">
+            <w14:schemeClr w14:val="dk1">
+              <w14:alpha w14:val="60000"/>
+            </w14:schemeClr>
+          </w14:shadow>
+          <w14:textOutline w14:w="0" w14:cap="flat" w14:cmpd="sng" w14:algn="ctr">
+            <w14:noFill/>
+            <w14:prstDash w14:val="solid"/>
+            <w14:round/>
+          </w14:textOutline>
+        </w:rPr>
+        <w:t>24 Hour</w:t>
+      </w:r>
+      <w:proofErr w:type="gramEnd"/>
+      <w:r>
+        <w:rPr>
+          <w:rFonts w:ascii="Times New Roman" w:hAnsi="Times New Roman" w:cs="Times New Roman"/>
+          <w:color w:val="000000" w:themeColor="text1"/>
+          <w:sz w:val="32"/>
+          <w:szCs w:val="32"/>
+          <w:lang w:val="en-US"/>
+          <w14:shadow w14:blurRad="38100" w14:dist="19050" w14:dir="2700000" w14:sx="100000" w14:sy="100000" w14:kx="0" w14:ky="0" w14:algn="tl">
+            <w14:schemeClr w14:val="dk1">
+              <w14:alpha w14:val="60000"/>
+            </w14:schemeClr>
+          </w14:shadow>
+          <w14:textOutline w14:w="0" w14:cap="flat" w14:cmpd="sng" w14:algn="ctr">
+            <w14:noFill/>
+            <w14:prstDash w14:val="solid"/>
+            <w14:round/>
+          </w14:textOutline>
+        </w:rPr>
+        <w:t xml:space="preserve"> Constituent Service</w:t>
+      </w:r>
+      <w:bookmarkEnd w:id="27"/>
+    </w:p>
+    <w:p>
+      <w:pPr>
+        <w:rPr>
+          <w:rFonts w:ascii="Times New Roman" w:hAnsi="Times New Roman" w:cs="Times New Roman"/>
+          <w:sz w:val="24"/>
+          <w:szCs w:val="24"/>
+          <w:lang w:val="en-US"/>
+        </w:rPr>
+      </w:pPr>
+      <w:r>
+        <w:rPr>
+          <w:rFonts w:ascii="Times New Roman" w:hAnsi="Times New Roman" w:cs="Times New Roman"/>
+          <w:sz w:val="24"/>
+          <w:szCs w:val="24"/>
+          <w:lang w:val="en-US"/>
+        </w:rPr>
+        <w:t xml:space="preserve">The 2013 Boston Marathon bombings </w:t>
+      </w:r>
+      <w:sdt>
+        <w:sdtPr>
+          <w:rPr>
+            <w:rFonts w:ascii="Times New Roman" w:hAnsi="Times New Roman" w:cs="Times New Roman"/>
+            <w:sz w:val="24"/>
+            <w:szCs w:val="24"/>
+            <w:lang w:val="en-US"/>
+          </w:rPr>
+          <w:id w:val="621271241"/>
+          <w:citation/>
+        </w:sdtPr>
+        <w:sdtContent>
+          <w:r>
+            <w:rPr>
+              <w:rFonts w:ascii="Times New Roman" w:hAnsi="Times New Roman" w:cs="Times New Roman"/>
+              <w:sz w:val="24"/>
+              <w:szCs w:val="24"/>
+              <w:lang w:val="en-US"/>
+            </w:rPr>
+            <w:fldChar w:fldCharType="begin"/>
+          </w:r>
+          <w:r>
+            <w:rPr>
+              <w:rFonts w:ascii="Times New Roman" w:hAnsi="Times New Roman" w:cs="Times New Roman"/>
+              <w:sz w:val="24"/>
+              <w:szCs w:val="24"/>
+              <w:lang w:val="en-US"/>
+            </w:rPr>
+            <w:instrText xml:space="preserve"> CITATION Wik13 \l 1033 </w:instrText>
+          </w:r>
+          <w:r>
+            <w:rPr>
+              <w:rFonts w:ascii="Times New Roman" w:hAnsi="Times New Roman" w:cs="Times New Roman"/>
+              <w:sz w:val="24"/>
+              <w:szCs w:val="24"/>
+              <w:lang w:val="en-US"/>
+            </w:rPr>
+            <w:fldChar w:fldCharType="separate"/>
+          </w:r>
+          <w:r>
+            <w:rPr>
+              <w:rFonts w:ascii="Times New Roman" w:hAnsi="Times New Roman" w:cs="Times New Roman"/>
+              <w:noProof/>
+              <w:sz w:val="24"/>
+              <w:szCs w:val="24"/>
+              <w:lang w:val="en-US"/>
+            </w:rPr>
+            <w:t>(Wikipedia, Boston Marathon bombings, 2013)</w:t>
+          </w:r>
+          <w:r>
+            <w:rPr>
+              <w:rFonts w:ascii="Times New Roman" w:hAnsi="Times New Roman" w:cs="Times New Roman"/>
+              <w:sz w:val="24"/>
+              <w:szCs w:val="24"/>
+              <w:lang w:val="en-US"/>
+            </w:rPr>
+            <w:fldChar w:fldCharType="end"/>
+          </w:r>
+        </w:sdtContent>
+      </w:sdt>
+      <w:r>
+        <w:rPr>
+          <w:rFonts w:ascii="Times New Roman" w:hAnsi="Times New Roman" w:cs="Times New Roman"/>
+          <w:sz w:val="24"/>
+          <w:szCs w:val="24"/>
+          <w:lang w:val="en-US"/>
+        </w:rPr>
+        <w:t xml:space="preserve"> </w:t>
+      </w:r>
+      <w:r>
+        <w:rPr>
+          <w:rFonts w:ascii="Times New Roman" w:hAnsi="Times New Roman" w:cs="Times New Roman"/>
+          <w:sz w:val="24"/>
+          <w:szCs w:val="24"/>
+          <w:lang w:val="en-US"/>
+        </w:rPr>
+        <w:t xml:space="preserve">presented a compelling case for the importance of effectively managing missing persons reports within the framework of emergency management. </w:t>
+      </w:r>
+    </w:p>
+    <w:p>
+      <w:pPr>
+        <w:rPr>
+          <w:rFonts w:ascii="Times New Roman" w:hAnsi="Times New Roman" w:cs="Times New Roman"/>
+          <w:sz w:val="24"/>
+          <w:szCs w:val="24"/>
+          <w:lang w:val="en-US"/>
+        </w:rPr>
+      </w:pPr>
+      <w:r>
+        <w:rPr>
+          <w:rFonts w:ascii="Times New Roman" w:hAnsi="Times New Roman" w:cs="Times New Roman"/>
+          <w:sz w:val="24"/>
+          <w:szCs w:val="24"/>
+          <w:lang w:val="en-US"/>
+        </w:rPr>
+        <w:t>The incident</w:t>
+      </w:r>
+      <w:r>
+        <w:rPr>
+          <w:rFonts w:ascii="Times New Roman" w:hAnsi="Times New Roman" w:cs="Times New Roman"/>
+          <w:sz w:val="24"/>
+          <w:szCs w:val="24"/>
+          <w:lang w:val="en-US"/>
+        </w:rPr>
+        <w:t xml:space="preserve"> </w:t>
+      </w:r>
+      <w:sdt>
+        <w:sdtPr>
+          <w:rPr>
+            <w:rFonts w:ascii="Times New Roman" w:hAnsi="Times New Roman" w:cs="Times New Roman"/>
+            <w:sz w:val="24"/>
+            <w:szCs w:val="24"/>
+            <w:lang w:val="en-US"/>
+          </w:rPr>
+          <w:id w:val="-1573576949"/>
+          <w:citation/>
+        </w:sdtPr>
+        <w:sdtContent>
+          <w:r>
+            <w:rPr>
+              <w:rFonts w:ascii="Times New Roman" w:hAnsi="Times New Roman" w:cs="Times New Roman"/>
+              <w:sz w:val="24"/>
+              <w:szCs w:val="24"/>
+              <w:lang w:val="en-US"/>
+            </w:rPr>
+            <w:fldChar w:fldCharType="begin"/>
+          </w:r>
+          <w:r>
+            <w:rPr>
+              <w:rFonts w:ascii="Times New Roman" w:hAnsi="Times New Roman" w:cs="Times New Roman"/>
+              <w:sz w:val="24"/>
+              <w:szCs w:val="24"/>
+              <w:lang w:val="en-US"/>
+            </w:rPr>
+            <w:instrText xml:space="preserve"> CITATION Wik13 \l 1033 </w:instrText>
+          </w:r>
+          <w:r>
+            <w:rPr>
+              <w:rFonts w:ascii="Times New Roman" w:hAnsi="Times New Roman" w:cs="Times New Roman"/>
+              <w:sz w:val="24"/>
+              <w:szCs w:val="24"/>
+              <w:lang w:val="en-US"/>
+            </w:rPr>
+            <w:fldChar w:fldCharType="separate"/>
+          </w:r>
+          <w:r>
+            <w:rPr>
+              <w:rFonts w:ascii="Times New Roman" w:hAnsi="Times New Roman" w:cs="Times New Roman"/>
+              <w:noProof/>
+              <w:sz w:val="24"/>
+              <w:szCs w:val="24"/>
+              <w:lang w:val="en-US"/>
+            </w:rPr>
+            <w:t>(Wikipedia, Boston Marathon bombings, 2013)</w:t>
+          </w:r>
+          <w:r>
+            <w:rPr>
+              <w:rFonts w:ascii="Times New Roman" w:hAnsi="Times New Roman" w:cs="Times New Roman"/>
+              <w:sz w:val="24"/>
+              <w:szCs w:val="24"/>
+              <w:lang w:val="en-US"/>
+            </w:rPr>
+            <w:fldChar w:fldCharType="end"/>
+          </w:r>
+        </w:sdtContent>
+      </w:sdt>
+      <w:r>
+        <w:rPr>
+          <w:rFonts w:ascii="Times New Roman" w:hAnsi="Times New Roman" w:cs="Times New Roman"/>
+          <w:sz w:val="24"/>
+          <w:szCs w:val="24"/>
+          <w:lang w:val="en-US"/>
+        </w:rPr>
+        <w:t xml:space="preserve"> prompted a surge in calls to the Mayor's </w:t>
+      </w:r>
+      <w:proofErr w:type="gramStart"/>
+      <w:r>
+        <w:rPr>
+          <w:rFonts w:ascii="Times New Roman" w:hAnsi="Times New Roman" w:cs="Times New Roman"/>
+          <w:sz w:val="24"/>
+          <w:szCs w:val="24"/>
+          <w:lang w:val="en-US"/>
+        </w:rPr>
+        <w:t>24 Hour</w:t>
+      </w:r>
+      <w:proofErr w:type="gramEnd"/>
+      <w:r>
+        <w:rPr>
+          <w:rFonts w:ascii="Times New Roman" w:hAnsi="Times New Roman" w:cs="Times New Roman"/>
+          <w:sz w:val="24"/>
+          <w:szCs w:val="24"/>
+          <w:lang w:val="en-US"/>
+        </w:rPr>
+        <w:t xml:space="preserve"> Constituent Service, an entity initially expecting around 80 calls on that fateful day. To their surprise, they received a staggering 8,600 calls within 24 hours, representing a thousand percent increase. </w:t>
+      </w:r>
+    </w:p>
+    <w:p>
+      <w:pPr>
+        <w:rPr>
+          <w:rFonts w:ascii="Times New Roman" w:hAnsi="Times New Roman" w:cs="Times New Roman"/>
+          <w:sz w:val="24"/>
+          <w:szCs w:val="24"/>
+          <w:lang w:val="en-US"/>
+        </w:rPr>
+      </w:pPr>
+      <w:r>
+        <w:rPr>
+          <w:rFonts w:ascii="Times New Roman" w:hAnsi="Times New Roman" w:cs="Times New Roman"/>
+          <w:sz w:val="24"/>
+          <w:szCs w:val="24"/>
+          <w:lang w:val="en-US"/>
+        </w:rPr>
+        <w:t>To manage this influx, they created a makeshift Google Doc that recorded approximately 2,400 records.</w:t>
+      </w:r>
+    </w:p>
+    <w:p>
+      <w:pPr>
+        <w:rPr>
+          <w:rFonts w:ascii="Times New Roman" w:hAnsi="Times New Roman" w:cs="Times New Roman"/>
+          <w:sz w:val="24"/>
+          <w:szCs w:val="24"/>
+          <w:lang w:val="en-US"/>
+        </w:rPr>
+      </w:pPr>
+      <w:r>
+        <w:rPr>
+          <w:rFonts w:ascii="Times New Roman" w:hAnsi="Times New Roman" w:cs="Times New Roman"/>
+          <w:sz w:val="24"/>
+          <w:szCs w:val="24"/>
+          <w:lang w:val="en-US"/>
+        </w:rPr>
+        <w:t>The outcome of this sudden surge in calls underscored the challenges associated with such situations. Despite the high volume of calls, only 28 matches of missing persons were identified. Callers experienced delays and busy signals for extended periods, some waiting 10 to 20 minutes before connecting with an operator.</w:t>
+      </w:r>
+    </w:p>
+    <w:p>
+      <w:pPr>
+        <w:rPr>
+          <w:rFonts w:ascii="Times New Roman" w:hAnsi="Times New Roman" w:cs="Times New Roman"/>
+          <w:sz w:val="24"/>
+          <w:szCs w:val="24"/>
+          <w:lang w:val="en-US"/>
+        </w:rPr>
+      </w:pPr>
+      <w:r>
+        <w:rPr>
+          <w:rFonts w:ascii="Times New Roman" w:hAnsi="Times New Roman" w:cs="Times New Roman"/>
+          <w:sz w:val="24"/>
+          <w:szCs w:val="24"/>
+          <w:lang w:val="en-US"/>
+        </w:rPr>
+        <w:t xml:space="preserve">This hasty response highlighted the inadequacies of hastily constituted systems. Such systems often lack robust measures to protect sensitive information. </w:t>
+      </w:r>
+    </w:p>
+    <w:p>
+      <w:pPr>
+        <w:rPr>
+          <w:rFonts w:ascii="Times New Roman" w:hAnsi="Times New Roman" w:cs="Times New Roman"/>
+          <w:sz w:val="24"/>
+          <w:szCs w:val="24"/>
+          <w:lang w:val="en-US"/>
+        </w:rPr>
+      </w:pPr>
+      <w:r>
+        <w:rPr>
+          <w:rFonts w:ascii="Times New Roman" w:hAnsi="Times New Roman" w:cs="Times New Roman"/>
+          <w:sz w:val="24"/>
+          <w:szCs w:val="24"/>
+          <w:lang w:val="en-US"/>
+        </w:rPr>
+        <w:t>In addition, poorly coordinated systems result in inefficiencies, as friends and family members are compelled to report missing persons to multiple organizations. The concern extends to the duplication of entries for the same missing individuals, necessitating a system's ability to identify and manage duplicate records.</w:t>
+      </w:r>
+    </w:p>
+    <w:p>
+      <w:pPr>
+        <w:rPr>
+          <w:rFonts w:ascii="Times New Roman" w:hAnsi="Times New Roman" w:cs="Times New Roman"/>
+          <w:sz w:val="24"/>
+          <w:szCs w:val="24"/>
+          <w:lang w:val="en-US"/>
+        </w:rPr>
+      </w:pPr>
+      <w:r>
+        <w:rPr>
+          <w:rFonts w:ascii="Times New Roman" w:hAnsi="Times New Roman" w:cs="Times New Roman"/>
+          <w:sz w:val="24"/>
+          <w:szCs w:val="24"/>
+          <w:lang w:val="en-US"/>
+        </w:rPr>
+        <w:t>Moreover, there's the issue of public perception regarding government systems that collect identifying information. The example of undocumented residents in California</w:t>
+      </w:r>
+      <w:r>
+        <w:rPr>
+          <w:rFonts w:ascii="Times New Roman" w:hAnsi="Times New Roman" w:cs="Times New Roman"/>
+          <w:sz w:val="24"/>
+          <w:szCs w:val="24"/>
+          <w:lang w:val="en-US"/>
+        </w:rPr>
+        <w:t xml:space="preserve"> </w:t>
+      </w:r>
+      <w:sdt>
+        <w:sdtPr>
+          <w:rPr>
+            <w:rFonts w:ascii="Times New Roman" w:hAnsi="Times New Roman" w:cs="Times New Roman"/>
+            <w:sz w:val="24"/>
+            <w:szCs w:val="24"/>
+            <w:lang w:val="en-US"/>
+          </w:rPr>
+          <w:id w:val="804047238"/>
+          <w:citation/>
+        </w:sdtPr>
+        <w:sdtContent>
+          <w:r>
+            <w:rPr>
+              <w:rFonts w:ascii="Times New Roman" w:hAnsi="Times New Roman" w:cs="Times New Roman"/>
+              <w:sz w:val="24"/>
+              <w:szCs w:val="24"/>
+              <w:lang w:val="en-US"/>
+            </w:rPr>
+            <w:fldChar w:fldCharType="begin"/>
+          </w:r>
+          <w:r>
+            <w:rPr>
+              <w:rFonts w:ascii="Times New Roman" w:hAnsi="Times New Roman" w:cs="Times New Roman"/>
+              <w:sz w:val="24"/>
+              <w:szCs w:val="24"/>
+              <w:lang w:val="en-US"/>
+            </w:rPr>
+            <w:instrText xml:space="preserve"> CITATION Wik13 \l 1033 </w:instrText>
+          </w:r>
+          <w:r>
+            <w:rPr>
+              <w:rFonts w:ascii="Times New Roman" w:hAnsi="Times New Roman" w:cs="Times New Roman"/>
+              <w:sz w:val="24"/>
+              <w:szCs w:val="24"/>
+              <w:lang w:val="en-US"/>
+            </w:rPr>
+            <w:fldChar w:fldCharType="separate"/>
+          </w:r>
+          <w:r>
+            <w:rPr>
+              <w:rFonts w:ascii="Times New Roman" w:hAnsi="Times New Roman" w:cs="Times New Roman"/>
+              <w:noProof/>
+              <w:sz w:val="24"/>
+              <w:szCs w:val="24"/>
+              <w:lang w:val="en-US"/>
+            </w:rPr>
+            <w:t>(Wikipedia, Boston Marathon bombings, 2013)</w:t>
+          </w:r>
+          <w:r>
+            <w:rPr>
+              <w:rFonts w:ascii="Times New Roman" w:hAnsi="Times New Roman" w:cs="Times New Roman"/>
+              <w:sz w:val="24"/>
+              <w:szCs w:val="24"/>
+              <w:lang w:val="en-US"/>
+            </w:rPr>
+            <w:fldChar w:fldCharType="end"/>
+          </w:r>
+        </w:sdtContent>
+      </w:sdt>
+      <w:r>
+        <w:rPr>
+          <w:rFonts w:ascii="Times New Roman" w:hAnsi="Times New Roman" w:cs="Times New Roman"/>
+          <w:sz w:val="24"/>
+          <w:szCs w:val="24"/>
+          <w:lang w:val="en-US"/>
+        </w:rPr>
+        <w:t xml:space="preserve"> serves as a pertinent illustration. </w:t>
+      </w:r>
+    </w:p>
+    <w:p>
+      <w:pPr>
+        <w:rPr>
+          <w:rFonts w:ascii="Times New Roman" w:hAnsi="Times New Roman" w:cs="Times New Roman"/>
+          <w:sz w:val="24"/>
+          <w:szCs w:val="24"/>
+          <w:lang w:val="en-US"/>
+        </w:rPr>
+      </w:pPr>
+      <w:r>
+        <w:rPr>
+          <w:rFonts w:ascii="Times New Roman" w:hAnsi="Times New Roman" w:cs="Times New Roman"/>
+          <w:sz w:val="24"/>
+          <w:szCs w:val="24"/>
+          <w:lang w:val="en-US"/>
+        </w:rPr>
+        <w:t>In disaster aftermaths, individuals may be hesitant to share their information with government entities, even if the purpose of data collection seems clear. It is imperative that the public believes that their information will be used in alignment with its intended purpose and that their privacy will be safeguarded.</w:t>
+      </w:r>
+    </w:p>
+    <w:p>
+      <w:pPr>
+        <w:rPr>
+          <w:rFonts w:ascii="Times New Roman" w:hAnsi="Times New Roman" w:cs="Times New Roman"/>
+          <w:sz w:val="24"/>
+          <w:szCs w:val="24"/>
+          <w:lang w:val="en-US"/>
+        </w:rPr>
+      </w:pPr>
+      <w:r>
+        <w:rPr>
+          <w:rFonts w:ascii="Times New Roman" w:hAnsi="Times New Roman" w:cs="Times New Roman"/>
+          <w:sz w:val="24"/>
+          <w:szCs w:val="24"/>
+          <w:lang w:val="en-US"/>
+        </w:rPr>
+        <w:t>This case from the 2013 Boston Marathon bombings</w:t>
+      </w:r>
+      <w:r>
+        <w:rPr>
+          <w:rFonts w:ascii="Times New Roman" w:hAnsi="Times New Roman" w:cs="Times New Roman"/>
+          <w:sz w:val="24"/>
+          <w:szCs w:val="24"/>
+          <w:lang w:val="en-US"/>
+        </w:rPr>
+        <w:t xml:space="preserve"> </w:t>
+      </w:r>
+      <w:sdt>
+        <w:sdtPr>
+          <w:rPr>
+            <w:rFonts w:ascii="Times New Roman" w:hAnsi="Times New Roman" w:cs="Times New Roman"/>
+            <w:sz w:val="24"/>
+            <w:szCs w:val="24"/>
+            <w:lang w:val="en-US"/>
+          </w:rPr>
+          <w:id w:val="2016336856"/>
+          <w:citation/>
+        </w:sdtPr>
+        <w:sdtContent>
+          <w:r>
+            <w:rPr>
+              <w:rFonts w:ascii="Times New Roman" w:hAnsi="Times New Roman" w:cs="Times New Roman"/>
+              <w:sz w:val="24"/>
+              <w:szCs w:val="24"/>
+              <w:lang w:val="en-US"/>
+            </w:rPr>
+            <w:fldChar w:fldCharType="begin"/>
+          </w:r>
+          <w:r>
+            <w:rPr>
+              <w:rFonts w:ascii="Times New Roman" w:hAnsi="Times New Roman" w:cs="Times New Roman"/>
+              <w:sz w:val="24"/>
+              <w:szCs w:val="24"/>
+              <w:lang w:val="en-US"/>
+            </w:rPr>
+            <w:instrText xml:space="preserve"> CITATION Wik13 \l 1033 </w:instrText>
+          </w:r>
+          <w:r>
+            <w:rPr>
+              <w:rFonts w:ascii="Times New Roman" w:hAnsi="Times New Roman" w:cs="Times New Roman"/>
+              <w:sz w:val="24"/>
+              <w:szCs w:val="24"/>
+              <w:lang w:val="en-US"/>
+            </w:rPr>
+            <w:fldChar w:fldCharType="separate"/>
+          </w:r>
+          <w:r>
+            <w:rPr>
+              <w:rFonts w:ascii="Times New Roman" w:hAnsi="Times New Roman" w:cs="Times New Roman"/>
+              <w:noProof/>
+              <w:sz w:val="24"/>
+              <w:szCs w:val="24"/>
+              <w:lang w:val="en-US"/>
+            </w:rPr>
+            <w:t>(Wikipedia, Boston Marathon bombings, 2013)</w:t>
+          </w:r>
+          <w:r>
+            <w:rPr>
+              <w:rFonts w:ascii="Times New Roman" w:hAnsi="Times New Roman" w:cs="Times New Roman"/>
+              <w:sz w:val="24"/>
+              <w:szCs w:val="24"/>
+              <w:lang w:val="en-US"/>
+            </w:rPr>
+            <w:fldChar w:fldCharType="end"/>
+          </w:r>
+        </w:sdtContent>
+      </w:sdt>
+      <w:r>
+        <w:rPr>
+          <w:rFonts w:ascii="Times New Roman" w:hAnsi="Times New Roman" w:cs="Times New Roman"/>
+          <w:sz w:val="24"/>
+          <w:szCs w:val="24"/>
+          <w:lang w:val="en-US"/>
+        </w:rPr>
+        <w:t xml:space="preserve"> highlights the challenges of efficiently managing missing persons reports during crises, particularly when facing an overwhelming volume of calls and rapidly established systems. It serves as a real-world illustration of the complexities and considerations involved in information management and public perception in the context of disaster response and missing persons cases.</w:t>
+      </w:r>
+    </w:p>
+    <w:p>
+      <w:pPr>
+        <w:rPr>
+          <w:rFonts w:ascii="Times New Roman" w:hAnsi="Times New Roman" w:cs="Times New Roman"/>
+          <w:sz w:val="24"/>
+          <w:szCs w:val="24"/>
+          <w:lang w:val="en-US"/>
+        </w:rPr>
+      </w:pPr>
+    </w:p>
+    <w:p>
+      <w:pPr>
+        <w:rPr>
+          <w:rFonts w:ascii="Times New Roman" w:hAnsi="Times New Roman" w:cs="Times New Roman"/>
+          <w:sz w:val="24"/>
+          <w:szCs w:val="24"/>
+          <w:lang w:val="en-US"/>
+        </w:rPr>
+      </w:pPr>
+    </w:p>
+    <w:p>
+      <w:pPr>
+        <w:pStyle w:val="Heading2"/>
+        <w:rPr>
+          <w:rFonts w:ascii="Times New Roman" w:hAnsi="Times New Roman" w:cs="Times New Roman"/>
+          <w:color w:val="000000" w:themeColor="text1"/>
+          <w:sz w:val="32"/>
+          <w:szCs w:val="32"/>
+          <w:lang w:val="en-US"/>
+          <w14:shadow w14:blurRad="38100" w14:dist="19050" w14:dir="2700000" w14:sx="100000" w14:sy="100000" w14:kx="0" w14:ky="0" w14:algn="tl">
+            <w14:schemeClr w14:val="dk1">
+              <w14:alpha w14:val="60000"/>
+            </w14:schemeClr>
+          </w14:shadow>
+          <w14:textOutline w14:w="0" w14:cap="flat" w14:cmpd="sng" w14:algn="ctr">
+            <w14:noFill/>
+            <w14:prstDash w14:val="solid"/>
+            <w14:round/>
+          </w14:textOutline>
+        </w:rPr>
+      </w:pPr>
+      <w:bookmarkStart w:id="28" w:name="_Toc149225453"/>
+      <w:r>
+        <w:rPr>
+          <w:rFonts w:ascii="Times New Roman" w:hAnsi="Times New Roman" w:cs="Times New Roman"/>
+          <w:color w:val="000000" w:themeColor="text1"/>
+          <w:sz w:val="32"/>
+          <w:szCs w:val="32"/>
+          <w:lang w:val="en-US"/>
+          <w14:shadow w14:blurRad="38100" w14:dist="19050" w14:dir="2700000" w14:sx="100000" w14:sy="100000" w14:kx="0" w14:ky="0" w14:algn="tl">
+            <w14:schemeClr w14:val="dk1">
+              <w14:alpha w14:val="60000"/>
+            </w14:schemeClr>
+          </w14:shadow>
+          <w14:textOutline w14:w="0" w14:cap="flat" w14:cmpd="sng" w14:algn="ctr">
+            <w14:noFill/>
+            <w14:prstDash w14:val="solid"/>
+            <w14:round/>
+          </w14:textOutline>
+        </w:rPr>
+        <w:t>2.2.6 The Unified Victim Identification System (UVIS)</w:t>
+      </w:r>
+      <w:bookmarkEnd w:id="28"/>
+    </w:p>
+    <w:p>
+      <w:pPr>
+        <w:rPr>
+          <w:rFonts w:ascii="Times New Roman" w:hAnsi="Times New Roman" w:cs="Times New Roman"/>
+          <w:sz w:val="24"/>
+          <w:szCs w:val="24"/>
+          <w:lang w:val="en-US"/>
+        </w:rPr>
+      </w:pPr>
+      <w:r>
+        <w:rPr>
+          <w:rFonts w:ascii="Times New Roman" w:hAnsi="Times New Roman" w:cs="Times New Roman"/>
+          <w:sz w:val="24"/>
+          <w:szCs w:val="24"/>
+          <w:lang w:val="en-US"/>
+        </w:rPr>
+        <w:t>The Unified Victim Identification System (UVIS)</w:t>
+      </w:r>
+      <w:r>
+        <w:rPr>
+          <w:rFonts w:ascii="Times New Roman" w:hAnsi="Times New Roman" w:cs="Times New Roman"/>
+          <w:sz w:val="24"/>
+          <w:szCs w:val="24"/>
+          <w:lang w:val="en-US"/>
+        </w:rPr>
+        <w:t xml:space="preserve"> </w:t>
+      </w:r>
+      <w:sdt>
+        <w:sdtPr>
+          <w:rPr>
+            <w:rFonts w:ascii="Times New Roman" w:hAnsi="Times New Roman" w:cs="Times New Roman"/>
+            <w:sz w:val="24"/>
+            <w:szCs w:val="24"/>
+            <w:lang w:val="en-US"/>
+          </w:rPr>
+          <w:id w:val="-103576985"/>
+          <w:citation/>
+        </w:sdtPr>
+        <w:sdtContent>
+          <w:r>
+            <w:rPr>
+              <w:rFonts w:ascii="Times New Roman" w:hAnsi="Times New Roman" w:cs="Times New Roman"/>
+              <w:sz w:val="24"/>
+              <w:szCs w:val="24"/>
+              <w:lang w:val="en-US"/>
+            </w:rPr>
+            <w:fldChar w:fldCharType="begin"/>
+          </w:r>
+          <w:r>
+            <w:rPr>
+              <w:rFonts w:ascii="Times New Roman" w:hAnsi="Times New Roman" w:cs="Times New Roman"/>
+              <w:sz w:val="24"/>
+              <w:szCs w:val="24"/>
+              <w:lang w:val="en-US"/>
+            </w:rPr>
+            <w:instrText xml:space="preserve"> CITATION NYC20 \l 1033 </w:instrText>
+          </w:r>
+          <w:r>
+            <w:rPr>
+              <w:rFonts w:ascii="Times New Roman" w:hAnsi="Times New Roman" w:cs="Times New Roman"/>
+              <w:sz w:val="24"/>
+              <w:szCs w:val="24"/>
+              <w:lang w:val="en-US"/>
+            </w:rPr>
+            <w:fldChar w:fldCharType="separate"/>
+          </w:r>
+          <w:r>
+            <w:rPr>
+              <w:rFonts w:ascii="Times New Roman" w:hAnsi="Times New Roman" w:cs="Times New Roman"/>
+              <w:noProof/>
+              <w:sz w:val="24"/>
+              <w:szCs w:val="24"/>
+              <w:lang w:val="en-US"/>
+            </w:rPr>
+            <w:t>(NYC, 2020)</w:t>
+          </w:r>
+          <w:r>
+            <w:rPr>
+              <w:rFonts w:ascii="Times New Roman" w:hAnsi="Times New Roman" w:cs="Times New Roman"/>
+              <w:sz w:val="24"/>
+              <w:szCs w:val="24"/>
+              <w:lang w:val="en-US"/>
+            </w:rPr>
+            <w:fldChar w:fldCharType="end"/>
+          </w:r>
+        </w:sdtContent>
+      </w:sdt>
+      <w:r>
+        <w:rPr>
+          <w:rFonts w:ascii="Times New Roman" w:hAnsi="Times New Roman" w:cs="Times New Roman"/>
+          <w:sz w:val="24"/>
+          <w:szCs w:val="24"/>
+          <w:lang w:val="en-US"/>
+        </w:rPr>
+        <w:t xml:space="preserve"> stands as a noteworthy exemplar of a comprehensive disaster management system, dedicated to efficiently managing missing persons reports and victim identification following large-scale incidents. </w:t>
+      </w:r>
+    </w:p>
+    <w:p>
+      <w:pPr>
+        <w:rPr>
+          <w:rFonts w:ascii="Times New Roman" w:hAnsi="Times New Roman" w:cs="Times New Roman"/>
+          <w:sz w:val="24"/>
+          <w:szCs w:val="24"/>
+          <w:lang w:val="en-US"/>
+        </w:rPr>
+      </w:pPr>
+      <w:r>
+        <w:rPr>
+          <w:rFonts w:ascii="Times New Roman" w:hAnsi="Times New Roman" w:cs="Times New Roman"/>
+          <w:sz w:val="24"/>
+          <w:szCs w:val="24"/>
+          <w:lang w:val="en-US"/>
+        </w:rPr>
+        <w:lastRenderedPageBreak/>
+        <w:t>In the wake of the September 11 attacks, New York City officials recognized the pressing need for a system that could adeptly collect missing persons reports and facilitate the exchange of critical information between emergency responders and investigators in the wake of mass casualty incidents.</w:t>
+      </w:r>
+    </w:p>
+    <w:p>
+      <w:pPr>
+        <w:rPr>
+          <w:rFonts w:ascii="Times New Roman" w:hAnsi="Times New Roman" w:cs="Times New Roman"/>
+          <w:sz w:val="24"/>
+          <w:szCs w:val="24"/>
+          <w:lang w:val="en-US"/>
+        </w:rPr>
+      </w:pPr>
+      <w:r>
+        <w:rPr>
+          <w:rFonts w:ascii="Times New Roman" w:hAnsi="Times New Roman" w:cs="Times New Roman"/>
+          <w:sz w:val="24"/>
+          <w:szCs w:val="24"/>
+          <w:lang w:val="en-US"/>
+        </w:rPr>
+        <w:t>The immediate aftermath of September 11 saw New York City grappling with approximately 40,000 missing persons reports recorded on paper. The challenge of tracking down leads on missing individuals and identifying the remains of decedents took months and, in some cases, years. In response to these challenges, the New York City Office of the Chief Medical Examiner (OCME) secured grant funding from the Department of Homeland Security. They partnered with Connecticut-based consulting firm ICRA Sapphire Inc. to develop UVIS.</w:t>
+      </w:r>
+    </w:p>
+    <w:p>
+      <w:pPr>
+        <w:rPr>
+          <w:rFonts w:ascii="Times New Roman" w:hAnsi="Times New Roman" w:cs="Times New Roman"/>
+          <w:sz w:val="24"/>
+          <w:szCs w:val="24"/>
+          <w:lang w:val="en-US"/>
+        </w:rPr>
+      </w:pPr>
+    </w:p>
+    <w:p>
+      <w:pPr>
+        <w:rPr>
+          <w:rFonts w:ascii="Times New Roman" w:hAnsi="Times New Roman" w:cs="Times New Roman"/>
+          <w:sz w:val="24"/>
+          <w:szCs w:val="24"/>
+          <w:lang w:val="en-US"/>
+        </w:rPr>
+      </w:pPr>
+      <w:r>
+        <w:rPr>
+          <w:rFonts w:ascii="Times New Roman" w:hAnsi="Times New Roman" w:cs="Times New Roman"/>
+          <w:sz w:val="24"/>
+          <w:szCs w:val="24"/>
+          <w:lang w:val="en-US"/>
+        </w:rPr>
+        <w:t>Notably, the development of UVIS was federally funded, and as a result, the New York City OCME licenses UVIS to government agencies across the nation free of charge. In New York City</w:t>
+      </w:r>
+      <w:r>
+        <w:rPr>
+          <w:rFonts w:ascii="Times New Roman" w:hAnsi="Times New Roman" w:cs="Times New Roman"/>
+          <w:sz w:val="24"/>
+          <w:szCs w:val="24"/>
+          <w:lang w:val="en-US"/>
+        </w:rPr>
+        <w:t xml:space="preserve"> </w:t>
+      </w:r>
+      <w:sdt>
+        <w:sdtPr>
+          <w:rPr>
+            <w:rFonts w:ascii="Times New Roman" w:hAnsi="Times New Roman" w:cs="Times New Roman"/>
+            <w:sz w:val="24"/>
+            <w:szCs w:val="24"/>
+            <w:lang w:val="en-US"/>
+          </w:rPr>
+          <w:id w:val="-606043818"/>
+          <w:citation/>
+        </w:sdtPr>
+        <w:sdtContent>
+          <w:r>
+            <w:rPr>
+              <w:rFonts w:ascii="Times New Roman" w:hAnsi="Times New Roman" w:cs="Times New Roman"/>
+              <w:sz w:val="24"/>
+              <w:szCs w:val="24"/>
+              <w:lang w:val="en-US"/>
+            </w:rPr>
+            <w:fldChar w:fldCharType="begin"/>
+          </w:r>
+          <w:r>
+            <w:rPr>
+              <w:rFonts w:ascii="Times New Roman" w:hAnsi="Times New Roman" w:cs="Times New Roman"/>
+              <w:sz w:val="24"/>
+              <w:szCs w:val="24"/>
+              <w:lang w:val="en-US"/>
+            </w:rPr>
+            <w:instrText xml:space="preserve"> CITATION NYC20 \l 1033 </w:instrText>
+          </w:r>
+          <w:r>
+            <w:rPr>
+              <w:rFonts w:ascii="Times New Roman" w:hAnsi="Times New Roman" w:cs="Times New Roman"/>
+              <w:sz w:val="24"/>
+              <w:szCs w:val="24"/>
+              <w:lang w:val="en-US"/>
+            </w:rPr>
+            <w:fldChar w:fldCharType="separate"/>
+          </w:r>
+          <w:r>
+            <w:rPr>
+              <w:rFonts w:ascii="Times New Roman" w:hAnsi="Times New Roman" w:cs="Times New Roman"/>
+              <w:noProof/>
+              <w:sz w:val="24"/>
+              <w:szCs w:val="24"/>
+              <w:lang w:val="en-US"/>
+            </w:rPr>
+            <w:t>(NYC, 2020)</w:t>
+          </w:r>
+          <w:r>
+            <w:rPr>
+              <w:rFonts w:ascii="Times New Roman" w:hAnsi="Times New Roman" w:cs="Times New Roman"/>
+              <w:sz w:val="24"/>
+              <w:szCs w:val="24"/>
+              <w:lang w:val="en-US"/>
+            </w:rPr>
+            <w:fldChar w:fldCharType="end"/>
+          </w:r>
+        </w:sdtContent>
+      </w:sdt>
+      <w:r>
+        <w:rPr>
+          <w:rFonts w:ascii="Times New Roman" w:hAnsi="Times New Roman" w:cs="Times New Roman"/>
+          <w:sz w:val="24"/>
+          <w:szCs w:val="24"/>
+          <w:lang w:val="en-US"/>
+        </w:rPr>
+        <w:t>, UVIS operates as a centralized communications and data collection system, connecting multiple agencies, including the city's 311 Call Centre, OCME, and the New York Police Department. This interconnected system aims to create an accurate manifest of potential victims following a disaster.</w:t>
+      </w:r>
+    </w:p>
+    <w:p>
+      <w:pPr>
+        <w:rPr>
+          <w:rFonts w:ascii="Times New Roman" w:hAnsi="Times New Roman" w:cs="Times New Roman"/>
+          <w:sz w:val="24"/>
+          <w:szCs w:val="24"/>
+          <w:lang w:val="en-US"/>
+        </w:rPr>
+      </w:pPr>
+      <w:r>
+        <w:rPr>
+          <w:rFonts w:ascii="Times New Roman" w:hAnsi="Times New Roman" w:cs="Times New Roman"/>
+          <w:sz w:val="24"/>
+          <w:szCs w:val="24"/>
+          <w:lang w:val="en-US"/>
+        </w:rPr>
+        <w:t>One of the critical features of UVIS</w:t>
+      </w:r>
+      <w:r>
+        <w:rPr>
+          <w:rFonts w:ascii="Times New Roman" w:hAnsi="Times New Roman" w:cs="Times New Roman"/>
+          <w:sz w:val="24"/>
+          <w:szCs w:val="24"/>
+          <w:lang w:val="en-US"/>
+        </w:rPr>
+        <w:t xml:space="preserve"> </w:t>
+      </w:r>
+      <w:sdt>
+        <w:sdtPr>
+          <w:rPr>
+            <w:rFonts w:ascii="Times New Roman" w:hAnsi="Times New Roman" w:cs="Times New Roman"/>
+            <w:sz w:val="24"/>
+            <w:szCs w:val="24"/>
+            <w:lang w:val="en-US"/>
+          </w:rPr>
+          <w:id w:val="-1199389788"/>
+          <w:citation/>
+        </w:sdtPr>
+        <w:sdtContent>
+          <w:r>
+            <w:rPr>
+              <w:rFonts w:ascii="Times New Roman" w:hAnsi="Times New Roman" w:cs="Times New Roman"/>
+              <w:sz w:val="24"/>
+              <w:szCs w:val="24"/>
+              <w:lang w:val="en-US"/>
+            </w:rPr>
+            <w:fldChar w:fldCharType="begin"/>
+          </w:r>
+          <w:r>
+            <w:rPr>
+              <w:rFonts w:ascii="Times New Roman" w:hAnsi="Times New Roman" w:cs="Times New Roman"/>
+              <w:sz w:val="24"/>
+              <w:szCs w:val="24"/>
+              <w:lang w:val="en-US"/>
+            </w:rPr>
+            <w:instrText xml:space="preserve"> CITATION Wik20 \l 1033 </w:instrText>
+          </w:r>
+          <w:r>
+            <w:rPr>
+              <w:rFonts w:ascii="Times New Roman" w:hAnsi="Times New Roman" w:cs="Times New Roman"/>
+              <w:sz w:val="24"/>
+              <w:szCs w:val="24"/>
+              <w:lang w:val="en-US"/>
+            </w:rPr>
+            <w:fldChar w:fldCharType="separate"/>
+          </w:r>
+          <w:r>
+            <w:rPr>
+              <w:rFonts w:ascii="Times New Roman" w:hAnsi="Times New Roman" w:cs="Times New Roman"/>
+              <w:noProof/>
+              <w:sz w:val="24"/>
+              <w:szCs w:val="24"/>
+              <w:lang w:val="en-US"/>
+            </w:rPr>
+            <w:t>(Wikipedia, UVIS, 2020)</w:t>
+          </w:r>
+          <w:r>
+            <w:rPr>
+              <w:rFonts w:ascii="Times New Roman" w:hAnsi="Times New Roman" w:cs="Times New Roman"/>
+              <w:sz w:val="24"/>
+              <w:szCs w:val="24"/>
+              <w:lang w:val="en-US"/>
+            </w:rPr>
+            <w:fldChar w:fldCharType="end"/>
+          </w:r>
+        </w:sdtContent>
+      </w:sdt>
+      <w:r>
+        <w:rPr>
+          <w:rFonts w:ascii="Times New Roman" w:hAnsi="Times New Roman" w:cs="Times New Roman"/>
+          <w:sz w:val="24"/>
+          <w:szCs w:val="24"/>
+          <w:lang w:val="en-US"/>
+        </w:rPr>
+        <w:t xml:space="preserve"> is its ability to consolidate information about missing persons. By generating a single report for each missing individual, UVIS establishes a centralized manifest of potential victims. </w:t>
+      </w:r>
+    </w:p>
+    <w:p>
+      <w:pPr>
+        <w:rPr>
+          <w:rFonts w:ascii="Times New Roman" w:hAnsi="Times New Roman" w:cs="Times New Roman"/>
+          <w:sz w:val="24"/>
+          <w:szCs w:val="24"/>
+          <w:lang w:val="en-US"/>
+        </w:rPr>
+      </w:pPr>
+      <w:r>
+        <w:rPr>
+          <w:rFonts w:ascii="Times New Roman" w:hAnsi="Times New Roman" w:cs="Times New Roman"/>
+          <w:sz w:val="24"/>
+          <w:szCs w:val="24"/>
+          <w:lang w:val="en-US"/>
+        </w:rPr>
+        <w:t xml:space="preserve">This manifest is accessible to all agencies involved in the victim identification process. </w:t>
+      </w:r>
+    </w:p>
+    <w:p>
+      <w:pPr>
+        <w:rPr>
+          <w:rFonts w:ascii="Times New Roman" w:hAnsi="Times New Roman" w:cs="Times New Roman"/>
+          <w:sz w:val="24"/>
+          <w:szCs w:val="24"/>
+          <w:lang w:val="en-US"/>
+        </w:rPr>
+      </w:pPr>
+      <w:r>
+        <w:rPr>
+          <w:rFonts w:ascii="Times New Roman" w:hAnsi="Times New Roman" w:cs="Times New Roman"/>
+          <w:sz w:val="24"/>
+          <w:szCs w:val="24"/>
+          <w:lang w:val="en-US"/>
+        </w:rPr>
+        <w:t>It streamlines and refines data, allowing for the consolidation of multiple reports about the same missing person as law enforcement, medical examiner personnel, and other stakeholders gather and analyze data.</w:t>
+      </w:r>
+    </w:p>
+    <w:p>
+      <w:pPr>
+        <w:rPr>
+          <w:rFonts w:ascii="Times New Roman" w:hAnsi="Times New Roman" w:cs="Times New Roman"/>
+          <w:sz w:val="24"/>
+          <w:szCs w:val="24"/>
+          <w:lang w:val="en-US"/>
+        </w:rPr>
+      </w:pPr>
+      <w:r>
+        <w:rPr>
+          <w:rFonts w:ascii="Times New Roman" w:hAnsi="Times New Roman" w:cs="Times New Roman"/>
+          <w:sz w:val="24"/>
+          <w:szCs w:val="24"/>
+          <w:lang w:val="en-US"/>
+        </w:rPr>
+        <w:t xml:space="preserve">The significance of UVIS lies in its ability to address one of the crucial challenges in disaster response — the lack of a centralized system for collecting, disseminating, and analyzing information. In the absence of such a system, issues related to integrating various lists arise. Databases are often distinct, both technologically and in terms of the information they contain. </w:t>
+      </w:r>
+    </w:p>
+    <w:p>
+      <w:pPr>
+        <w:rPr>
+          <w:rFonts w:ascii="Times New Roman" w:hAnsi="Times New Roman" w:cs="Times New Roman"/>
+          <w:sz w:val="24"/>
+          <w:szCs w:val="24"/>
+          <w:lang w:val="en-US"/>
+        </w:rPr>
+      </w:pPr>
+      <w:r>
+        <w:rPr>
+          <w:rFonts w:ascii="Times New Roman" w:hAnsi="Times New Roman" w:cs="Times New Roman"/>
+          <w:sz w:val="24"/>
+          <w:szCs w:val="24"/>
+          <w:lang w:val="en-US"/>
+        </w:rPr>
+        <w:t>This fragmentation makes it difficult to swiftly and definitively determine who is missing, who has been found, or who is deceased in the aftermath of a disaster.</w:t>
+      </w:r>
+    </w:p>
+    <w:p>
+      <w:pPr>
+        <w:rPr>
+          <w:rFonts w:ascii="Times New Roman" w:hAnsi="Times New Roman" w:cs="Times New Roman"/>
+          <w:sz w:val="24"/>
+          <w:szCs w:val="24"/>
+          <w:lang w:val="en-US"/>
+        </w:rPr>
+      </w:pPr>
+      <w:r>
+        <w:rPr>
+          <w:rFonts w:ascii="Times New Roman" w:hAnsi="Times New Roman" w:cs="Times New Roman"/>
+          <w:sz w:val="24"/>
+          <w:szCs w:val="24"/>
+          <w:lang w:val="en-US"/>
+        </w:rPr>
+        <w:t xml:space="preserve">The UVIS example showcases the transformative impact of technology in addressing the complex issue of missing persons during large-scale disasters and underscores the necessity of effective data management and coordination in emergency response. </w:t>
+      </w:r>
+    </w:p>
+    <w:p>
+      <w:pPr>
+        <w:rPr>
+          <w:rFonts w:ascii="Times New Roman" w:hAnsi="Times New Roman" w:cs="Times New Roman"/>
+          <w:sz w:val="24"/>
+          <w:szCs w:val="24"/>
+          <w:lang w:val="en-US"/>
+        </w:rPr>
+      </w:pPr>
+      <w:r>
+        <w:rPr>
+          <w:rFonts w:ascii="Times New Roman" w:hAnsi="Times New Roman" w:cs="Times New Roman"/>
+          <w:sz w:val="24"/>
+          <w:szCs w:val="24"/>
+          <w:lang w:val="en-US"/>
+        </w:rPr>
+        <w:t>This case serves as a powerful reference for the development of the PATA project, emphasizing the need for a centralized and efficient reporting and response system.</w:t>
+      </w:r>
+    </w:p>
+    <w:p>
+      <w:pPr>
+        <w:rPr>
+          <w:rFonts w:ascii="Times New Roman" w:hAnsi="Times New Roman" w:cs="Times New Roman"/>
+          <w:sz w:val="24"/>
+          <w:szCs w:val="24"/>
+          <w:lang w:val="en-US"/>
+        </w:rPr>
+      </w:pPr>
+    </w:p>
+    <w:p>
+      <w:pPr>
+        <w:rPr>
+          <w:rFonts w:ascii="Times New Roman" w:hAnsi="Times New Roman" w:cs="Times New Roman"/>
+          <w:sz w:val="24"/>
+          <w:szCs w:val="24"/>
+          <w:lang w:val="en-US"/>
+        </w:rPr>
+      </w:pPr>
+    </w:p>
+    <w:p>
+      <w:pPr>
+        <w:pStyle w:val="Heading1"/>
+        <w:rPr>
+          <w:rFonts w:ascii="Times New Roman" w:hAnsi="Times New Roman" w:cs="Times New Roman"/>
+          <w:color w:val="000000" w:themeColor="text1"/>
+          <w:lang w:val="en-US"/>
+          <w14:shadow w14:blurRad="38100" w14:dist="19050" w14:dir="2700000" w14:sx="100000" w14:sy="100000" w14:kx="0" w14:ky="0" w14:algn="tl">
+            <w14:schemeClr w14:val="dk1">
+              <w14:alpha w14:val="60000"/>
+            </w14:schemeClr>
+          </w14:shadow>
+          <w14:textOutline w14:w="0" w14:cap="flat" w14:cmpd="sng" w14:algn="ctr">
+            <w14:noFill/>
+            <w14:prstDash w14:val="solid"/>
+            <w14:round/>
+          </w14:textOutline>
+        </w:rPr>
+      </w:pPr>
+      <w:bookmarkStart w:id="29" w:name="_Toc149225454"/>
+      <w:r>
+        <w:rPr>
+          <w:rFonts w:ascii="Times New Roman" w:hAnsi="Times New Roman" w:cs="Times New Roman"/>
+          <w:color w:val="000000" w:themeColor="text1"/>
+          <w:lang w:val="en-US"/>
+          <w14:shadow w14:blurRad="38100" w14:dist="19050" w14:dir="2700000" w14:sx="100000" w14:sy="100000" w14:kx="0" w14:ky="0" w14:algn="tl">
+            <w14:schemeClr w14:val="dk1">
+              <w14:alpha w14:val="60000"/>
+            </w14:schemeClr>
+          </w14:shadow>
+          <w14:textOutline w14:w="0" w14:cap="flat" w14:cmpd="sng" w14:algn="ctr">
+            <w14:noFill/>
+            <w14:prstDash w14:val="solid"/>
+            <w14:round/>
+          </w14:textOutline>
+        </w:rPr>
+        <w:lastRenderedPageBreak/>
+        <w:t>2.3 Theoretical Review</w:t>
+      </w:r>
+      <w:bookmarkEnd w:id="29"/>
+    </w:p>
+    <w:p>
+      <w:pPr>
+        <w:rPr>
+          <w:lang w:val="en-US"/>
+        </w:rPr>
+      </w:pPr>
+    </w:p>
+    <w:p>
+      <w:pPr>
+        <w:pStyle w:val="Heading2"/>
+        <w:rPr>
+          <w:rFonts w:ascii="Times New Roman" w:hAnsi="Times New Roman" w:cs="Times New Roman"/>
+          <w:color w:val="000000" w:themeColor="text1"/>
+          <w:sz w:val="32"/>
+          <w:szCs w:val="32"/>
+          <w:lang w:val="en-US"/>
+          <w14:shadow w14:blurRad="38100" w14:dist="19050" w14:dir="2700000" w14:sx="100000" w14:sy="100000" w14:kx="0" w14:ky="0" w14:algn="tl">
+            <w14:schemeClr w14:val="dk1">
+              <w14:alpha w14:val="60000"/>
+            </w14:schemeClr>
+          </w14:shadow>
+          <w14:textOutline w14:w="0" w14:cap="flat" w14:cmpd="sng" w14:algn="ctr">
+            <w14:noFill/>
+            <w14:prstDash w14:val="solid"/>
+            <w14:round/>
+          </w14:textOutline>
+        </w:rPr>
+      </w:pPr>
+      <w:bookmarkStart w:id="30" w:name="_Toc149225455"/>
+      <w:r>
+        <w:rPr>
+          <w:rFonts w:ascii="Times New Roman" w:hAnsi="Times New Roman" w:cs="Times New Roman"/>
+          <w:color w:val="000000" w:themeColor="text1"/>
+          <w:sz w:val="32"/>
+          <w:szCs w:val="32"/>
+          <w:lang w:val="en-US"/>
+          <w14:shadow w14:blurRad="38100" w14:dist="19050" w14:dir="2700000" w14:sx="100000" w14:sy="100000" w14:kx="0" w14:ky="0" w14:algn="tl">
+            <w14:schemeClr w14:val="dk1">
+              <w14:alpha w14:val="60000"/>
+            </w14:schemeClr>
+          </w14:shadow>
+          <w14:textOutline w14:w="0" w14:cap="flat" w14:cmpd="sng" w14:algn="ctr">
+            <w14:noFill/>
+            <w14:prstDash w14:val="solid"/>
+            <w14:round/>
+          </w14:textOutline>
+        </w:rPr>
+        <w:t>2.3.1 The International Committee of the Red Cross (ICRC) Central Tracing Agency</w:t>
+      </w:r>
+      <w:bookmarkEnd w:id="30"/>
+    </w:p>
+    <w:p>
+      <w:pPr>
+        <w:rPr>
+          <w:rFonts w:ascii="Times New Roman" w:hAnsi="Times New Roman" w:cs="Times New Roman"/>
+          <w:sz w:val="24"/>
+          <w:szCs w:val="24"/>
+          <w:lang w:val="en-US"/>
+        </w:rPr>
+      </w:pPr>
+      <w:r>
+        <w:rPr>
+          <w:rFonts w:ascii="Times New Roman" w:hAnsi="Times New Roman" w:cs="Times New Roman"/>
+          <w:sz w:val="24"/>
+          <w:szCs w:val="24"/>
+          <w:lang w:val="en-US"/>
+        </w:rPr>
+        <w:t xml:space="preserve">The International Committee of the Red Cross (ICRC) Central Tracing Agency, a longstanding player in this domain, has leveraged technology to enhance its tracing operations. </w:t>
+      </w:r>
+      <w:sdt>
+        <w:sdtPr>
+          <w:rPr>
+            <w:rFonts w:ascii="Times New Roman" w:hAnsi="Times New Roman" w:cs="Times New Roman"/>
+            <w:sz w:val="24"/>
+            <w:szCs w:val="24"/>
+            <w:lang w:val="en-US"/>
+          </w:rPr>
+          <w:id w:val="-374002571"/>
+          <w:citation/>
+        </w:sdtPr>
+        <w:sdtContent>
+          <w:r>
+            <w:rPr>
+              <w:rFonts w:ascii="Times New Roman" w:hAnsi="Times New Roman" w:cs="Times New Roman"/>
+              <w:sz w:val="24"/>
+              <w:szCs w:val="24"/>
+              <w:lang w:val="en-US"/>
+            </w:rPr>
+            <w:fldChar w:fldCharType="begin"/>
+          </w:r>
+          <w:r>
+            <w:rPr>
+              <w:rFonts w:ascii="Times New Roman" w:hAnsi="Times New Roman" w:cs="Times New Roman"/>
+              <w:sz w:val="24"/>
+              <w:szCs w:val="24"/>
+              <w:lang w:val="en-US"/>
+            </w:rPr>
+            <w:instrText xml:space="preserve">CITATION ICR63 \l 1033 </w:instrText>
+          </w:r>
+          <w:r>
+            <w:rPr>
+              <w:rFonts w:ascii="Times New Roman" w:hAnsi="Times New Roman" w:cs="Times New Roman"/>
+              <w:sz w:val="24"/>
+              <w:szCs w:val="24"/>
+              <w:lang w:val="en-US"/>
+            </w:rPr>
+            <w:fldChar w:fldCharType="separate"/>
+          </w:r>
+          <w:r>
+            <w:rPr>
+              <w:rFonts w:ascii="Times New Roman" w:hAnsi="Times New Roman" w:cs="Times New Roman"/>
+              <w:noProof/>
+              <w:sz w:val="24"/>
+              <w:szCs w:val="24"/>
+              <w:lang w:val="en-US"/>
+            </w:rPr>
+            <w:t>(ICRC, 1863)</w:t>
+          </w:r>
+          <w:r>
+            <w:rPr>
+              <w:rFonts w:ascii="Times New Roman" w:hAnsi="Times New Roman" w:cs="Times New Roman"/>
+              <w:sz w:val="24"/>
+              <w:szCs w:val="24"/>
+              <w:lang w:val="en-US"/>
+            </w:rPr>
+            <w:fldChar w:fldCharType="end"/>
+          </w:r>
+        </w:sdtContent>
+      </w:sdt>
+    </w:p>
+    <w:p>
+      <w:pPr>
+        <w:rPr>
+          <w:rFonts w:ascii="Times New Roman" w:hAnsi="Times New Roman" w:cs="Times New Roman"/>
+          <w:sz w:val="24"/>
+          <w:szCs w:val="24"/>
+          <w:lang w:val="en-US"/>
+        </w:rPr>
+      </w:pPr>
+      <w:r>
+        <w:rPr>
+          <w:rFonts w:ascii="Times New Roman" w:hAnsi="Times New Roman" w:cs="Times New Roman"/>
+          <w:sz w:val="24"/>
+          <w:szCs w:val="24"/>
+          <w:lang w:val="en-US"/>
+        </w:rPr>
+        <w:t xml:space="preserve">Founded in the late 1800s, the ICRC's Central Tracing Agency initially aimed to notify families about the whereabouts and well-being of detained relatives. </w:t>
+      </w:r>
+    </w:p>
+    <w:p>
+      <w:pPr>
+        <w:rPr>
+          <w:rFonts w:ascii="Times New Roman" w:hAnsi="Times New Roman" w:cs="Times New Roman"/>
+          <w:sz w:val="24"/>
+          <w:szCs w:val="24"/>
+          <w:lang w:val="en-US"/>
+        </w:rPr>
+      </w:pPr>
+      <w:r>
+        <w:rPr>
+          <w:rFonts w:ascii="Times New Roman" w:hAnsi="Times New Roman" w:cs="Times New Roman"/>
+          <w:sz w:val="24"/>
+          <w:szCs w:val="24"/>
+          <w:lang w:val="en-US"/>
+        </w:rPr>
+        <w:t xml:space="preserve">Today, </w:t>
+      </w:r>
+      <w:sdt>
+        <w:sdtPr>
+          <w:rPr>
+            <w:rFonts w:ascii="Times New Roman" w:hAnsi="Times New Roman" w:cs="Times New Roman"/>
+            <w:sz w:val="24"/>
+            <w:szCs w:val="24"/>
+            <w:lang w:val="en-US"/>
+          </w:rPr>
+          <w:id w:val="246149081"/>
+          <w:citation/>
+        </w:sdtPr>
+        <w:sdtContent>
+          <w:r>
+            <w:rPr>
+              <w:rFonts w:ascii="Times New Roman" w:hAnsi="Times New Roman" w:cs="Times New Roman"/>
+              <w:sz w:val="24"/>
+              <w:szCs w:val="24"/>
+              <w:lang w:val="en-US"/>
+            </w:rPr>
+            <w:fldChar w:fldCharType="begin"/>
+          </w:r>
+          <w:r>
+            <w:rPr>
+              <w:rFonts w:ascii="Times New Roman" w:hAnsi="Times New Roman" w:cs="Times New Roman"/>
+              <w:sz w:val="24"/>
+              <w:szCs w:val="24"/>
+              <w:lang w:val="en-US"/>
+            </w:rPr>
+            <w:instrText xml:space="preserve">CITATION ICR63 \l 1033 </w:instrText>
+          </w:r>
+          <w:r>
+            <w:rPr>
+              <w:rFonts w:ascii="Times New Roman" w:hAnsi="Times New Roman" w:cs="Times New Roman"/>
+              <w:sz w:val="24"/>
+              <w:szCs w:val="24"/>
+              <w:lang w:val="en-US"/>
+            </w:rPr>
+            <w:fldChar w:fldCharType="separate"/>
+          </w:r>
+          <w:r>
+            <w:rPr>
+              <w:rFonts w:ascii="Times New Roman" w:hAnsi="Times New Roman" w:cs="Times New Roman"/>
+              <w:noProof/>
+              <w:sz w:val="24"/>
+              <w:szCs w:val="24"/>
+              <w:lang w:val="en-US"/>
+            </w:rPr>
+            <w:t>(ICRC, 1863)</w:t>
+          </w:r>
+          <w:r>
+            <w:rPr>
+              <w:rFonts w:ascii="Times New Roman" w:hAnsi="Times New Roman" w:cs="Times New Roman"/>
+              <w:sz w:val="24"/>
+              <w:szCs w:val="24"/>
+              <w:lang w:val="en-US"/>
+            </w:rPr>
+            <w:fldChar w:fldCharType="end"/>
+          </w:r>
+        </w:sdtContent>
+      </w:sdt>
+      <w:r>
+        <w:rPr>
+          <w:rFonts w:ascii="Times New Roman" w:hAnsi="Times New Roman" w:cs="Times New Roman"/>
+          <w:sz w:val="24"/>
+          <w:szCs w:val="24"/>
+          <w:lang w:val="en-US"/>
+        </w:rPr>
+        <w:t xml:space="preserve"> it serves as a powerful platform for relaying hundreds of thousands of messages, connecting families during moments of separation and providing the peace of mind that is often elusive in times of crises.</w:t>
+      </w:r>
+    </w:p>
+    <w:p>
+      <w:pPr>
+        <w:rPr>
+          <w:rFonts w:ascii="Times New Roman" w:hAnsi="Times New Roman" w:cs="Times New Roman"/>
+          <w:sz w:val="24"/>
+          <w:szCs w:val="24"/>
+          <w:lang w:val="en-US"/>
+        </w:rPr>
+      </w:pPr>
+      <w:r>
+        <w:rPr>
+          <w:rFonts w:ascii="Times New Roman" w:hAnsi="Times New Roman" w:cs="Times New Roman"/>
+          <w:sz w:val="24"/>
+          <w:szCs w:val="24"/>
+          <w:lang w:val="en-US"/>
+        </w:rPr>
+        <w:t>In 2009 alone, the agency collected and delivered more than 253,000 messages. These messages played a pivotal role in scenarios such as the repatriation of Congolese prisoners of war and facilitating nearly 200 video calls between detainees and their families in Afghanistan.</w:t>
+      </w:r>
+      <w:sdt>
+        <w:sdtPr>
+          <w:rPr>
+            <w:rFonts w:ascii="Times New Roman" w:hAnsi="Times New Roman" w:cs="Times New Roman"/>
+            <w:sz w:val="24"/>
+            <w:szCs w:val="24"/>
+            <w:lang w:val="en-US"/>
+          </w:rPr>
+          <w:id w:val="1436472810"/>
+          <w:citation/>
+        </w:sdtPr>
+        <w:sdtContent>
+          <w:r>
+            <w:rPr>
+              <w:rFonts w:ascii="Times New Roman" w:hAnsi="Times New Roman" w:cs="Times New Roman"/>
+              <w:sz w:val="24"/>
+              <w:szCs w:val="24"/>
+              <w:lang w:val="en-US"/>
+            </w:rPr>
+            <w:fldChar w:fldCharType="begin"/>
+          </w:r>
+          <w:r>
+            <w:rPr>
+              <w:rFonts w:ascii="Times New Roman" w:hAnsi="Times New Roman" w:cs="Times New Roman"/>
+              <w:sz w:val="24"/>
+              <w:szCs w:val="24"/>
+              <w:lang w:val="en-US"/>
+            </w:rPr>
+            <w:instrText xml:space="preserve">CITATION Cen06 \l 1033 </w:instrText>
+          </w:r>
+          <w:r>
+            <w:rPr>
+              <w:rFonts w:ascii="Times New Roman" w:hAnsi="Times New Roman" w:cs="Times New Roman"/>
+              <w:sz w:val="24"/>
+              <w:szCs w:val="24"/>
+              <w:lang w:val="en-US"/>
+            </w:rPr>
+            <w:fldChar w:fldCharType="separate"/>
+          </w:r>
+          <w:r>
+            <w:rPr>
+              <w:rFonts w:ascii="Times New Roman" w:hAnsi="Times New Roman" w:cs="Times New Roman"/>
+              <w:noProof/>
+              <w:sz w:val="24"/>
+              <w:szCs w:val="24"/>
+              <w:lang w:val="en-US"/>
+            </w:rPr>
+            <w:t xml:space="preserve"> </w:t>
+          </w:r>
+          <w:r>
+            <w:rPr>
+              <w:rFonts w:ascii="Times New Roman" w:hAnsi="Times New Roman" w:cs="Times New Roman"/>
+              <w:noProof/>
+              <w:sz w:val="24"/>
+              <w:szCs w:val="24"/>
+              <w:lang w:val="en-US"/>
+            </w:rPr>
+            <w:t>(Agency, 2006)</w:t>
+          </w:r>
+          <w:r>
+            <w:rPr>
+              <w:rFonts w:ascii="Times New Roman" w:hAnsi="Times New Roman" w:cs="Times New Roman"/>
+              <w:sz w:val="24"/>
+              <w:szCs w:val="24"/>
+              <w:lang w:val="en-US"/>
+            </w:rPr>
+            <w:fldChar w:fldCharType="end"/>
+          </w:r>
+        </w:sdtContent>
+      </w:sdt>
+    </w:p>
+    <w:p>
+      <w:pPr>
+        <w:rPr>
+          <w:rFonts w:ascii="Times New Roman" w:hAnsi="Times New Roman" w:cs="Times New Roman"/>
+          <w:sz w:val="24"/>
+          <w:szCs w:val="24"/>
+          <w:lang w:val="en-US"/>
+        </w:rPr>
+      </w:pPr>
+      <w:r>
+        <w:rPr>
+          <w:rFonts w:ascii="Times New Roman" w:hAnsi="Times New Roman" w:cs="Times New Roman"/>
+          <w:sz w:val="24"/>
+          <w:szCs w:val="24"/>
+          <w:lang w:val="en-US"/>
+        </w:rPr>
+        <w:t>Additionally, the ICRC's Family Links website has played a critical role in tracing and reuniting missing individuals. Within just two weeks of the devastating earthquake that struck Haiti in January 2010</w:t>
+      </w:r>
+      <w:sdt>
+        <w:sdtPr>
+          <w:rPr>
+            <w:rFonts w:ascii="Times New Roman" w:hAnsi="Times New Roman" w:cs="Times New Roman"/>
+            <w:sz w:val="24"/>
+            <w:szCs w:val="24"/>
+            <w:lang w:val="en-US"/>
+          </w:rPr>
+          <w:id w:val="-2006978693"/>
+          <w:citation/>
+        </w:sdtPr>
+        <w:sdtContent>
+          <w:r>
+            <w:rPr>
+              <w:rFonts w:ascii="Times New Roman" w:hAnsi="Times New Roman" w:cs="Times New Roman"/>
+              <w:sz w:val="24"/>
+              <w:szCs w:val="24"/>
+              <w:lang w:val="en-US"/>
+            </w:rPr>
+            <w:fldChar w:fldCharType="begin"/>
+          </w:r>
+          <w:r>
+            <w:rPr>
+              <w:rFonts w:ascii="Times New Roman" w:hAnsi="Times New Roman" w:cs="Times New Roman"/>
+              <w:sz w:val="24"/>
+              <w:szCs w:val="24"/>
+              <w:lang w:val="en-US"/>
+            </w:rPr>
+            <w:instrText xml:space="preserve">CITATION Cen06 \l 1033 </w:instrText>
+          </w:r>
+          <w:r>
+            <w:rPr>
+              <w:rFonts w:ascii="Times New Roman" w:hAnsi="Times New Roman" w:cs="Times New Roman"/>
+              <w:sz w:val="24"/>
+              <w:szCs w:val="24"/>
+              <w:lang w:val="en-US"/>
+            </w:rPr>
+            <w:fldChar w:fldCharType="separate"/>
+          </w:r>
+          <w:r>
+            <w:rPr>
+              <w:rFonts w:ascii="Times New Roman" w:hAnsi="Times New Roman" w:cs="Times New Roman"/>
+              <w:noProof/>
+              <w:sz w:val="24"/>
+              <w:szCs w:val="24"/>
+              <w:lang w:val="en-US"/>
+            </w:rPr>
+            <w:t xml:space="preserve"> </w:t>
+          </w:r>
+          <w:r>
+            <w:rPr>
+              <w:rFonts w:ascii="Times New Roman" w:hAnsi="Times New Roman" w:cs="Times New Roman"/>
+              <w:noProof/>
+              <w:sz w:val="24"/>
+              <w:szCs w:val="24"/>
+              <w:lang w:val="en-US"/>
+            </w:rPr>
+            <w:t>(Agency, 2006)</w:t>
+          </w:r>
+          <w:r>
+            <w:rPr>
+              <w:rFonts w:ascii="Times New Roman" w:hAnsi="Times New Roman" w:cs="Times New Roman"/>
+              <w:sz w:val="24"/>
+              <w:szCs w:val="24"/>
+              <w:lang w:val="en-US"/>
+            </w:rPr>
+            <w:fldChar w:fldCharType="end"/>
+          </w:r>
+        </w:sdtContent>
+      </w:sdt>
+      <w:r>
+        <w:rPr>
+          <w:rFonts w:ascii="Times New Roman" w:hAnsi="Times New Roman" w:cs="Times New Roman"/>
+          <w:sz w:val="24"/>
+          <w:szCs w:val="24"/>
+          <w:lang w:val="en-US"/>
+        </w:rPr>
+        <w:t>, the website assisted in locating more than 26,000 missing people. It also serves as a platform for people to search for missing loved ones and submit information on the whereabouts of survivors.</w:t>
+      </w:r>
+    </w:p>
+    <w:p>
+      <w:pPr>
+        <w:rPr>
+          <w:rFonts w:ascii="Times New Roman" w:hAnsi="Times New Roman" w:cs="Times New Roman"/>
+          <w:sz w:val="24"/>
+          <w:szCs w:val="24"/>
+          <w:lang w:val="en-US"/>
+        </w:rPr>
+      </w:pPr>
+      <w:r>
+        <w:rPr>
+          <w:rFonts w:ascii="Times New Roman" w:hAnsi="Times New Roman" w:cs="Times New Roman"/>
+          <w:sz w:val="24"/>
+          <w:szCs w:val="24"/>
+          <w:lang w:val="en-US"/>
+        </w:rPr>
+        <w:t>The ICRC's data system has collected over 83,000 names of people seeking to contact relatives or individuals with clues about missing loved ones since 2009. This data system enables communication among separated family members, helps locate missing relatives, and aids in the recovery and identification of human remains. The success of the ICRC's tracing operations highlights the transformative impact of technology in addressing missing persons cases during crises and conflicts.</w:t>
+      </w:r>
+    </w:p>
+    <w:p>
+      <w:pPr>
+        <w:rPr>
+          <w:rFonts w:ascii="Times New Roman" w:hAnsi="Times New Roman" w:cs="Times New Roman"/>
+          <w:sz w:val="24"/>
+          <w:szCs w:val="24"/>
+        </w:rPr>
+      </w:pPr>
+    </w:p>
+    <w:p>
+      <w:pPr>
+        <w:rPr>
+          <w:rFonts w:ascii="Times New Roman" w:hAnsi="Times New Roman" w:cs="Times New Roman"/>
+          <w:sz w:val="24"/>
+          <w:szCs w:val="24"/>
+        </w:rPr>
+      </w:pPr>
+    </w:p>
+    <w:p>
+      <w:pPr>
+        <w:pStyle w:val="Heading2"/>
+        <w:rPr>
+          <w:rFonts w:ascii="Times New Roman" w:hAnsi="Times New Roman" w:cs="Times New Roman"/>
+          <w:color w:val="000000" w:themeColor="text1"/>
+          <w:sz w:val="32"/>
+          <w:szCs w:val="32"/>
+          <w:lang w:val="en-US"/>
+          <w14:shadow w14:blurRad="38100" w14:dist="19050" w14:dir="2700000" w14:sx="100000" w14:sy="100000" w14:kx="0" w14:ky="0" w14:algn="tl">
+            <w14:schemeClr w14:val="dk1">
+              <w14:alpha w14:val="60000"/>
+            </w14:schemeClr>
+          </w14:shadow>
+          <w14:textOutline w14:w="0" w14:cap="flat" w14:cmpd="sng" w14:algn="ctr">
+            <w14:noFill/>
+            <w14:prstDash w14:val="solid"/>
+            <w14:round/>
+          </w14:textOutline>
+        </w:rPr>
+      </w:pPr>
+      <w:bookmarkStart w:id="31" w:name="_Toc149225456"/>
+      <w:r>
+        <w:rPr>
+          <w:rFonts w:ascii="Times New Roman" w:hAnsi="Times New Roman" w:cs="Times New Roman"/>
+          <w:color w:val="000000" w:themeColor="text1"/>
+          <w:sz w:val="32"/>
+          <w:szCs w:val="32"/>
+          <w:lang w:val="en-US"/>
+          <w14:shadow w14:blurRad="38100" w14:dist="19050" w14:dir="2700000" w14:sx="100000" w14:sy="100000" w14:kx="0" w14:ky="0" w14:algn="tl">
+            <w14:schemeClr w14:val="dk1">
+              <w14:alpha w14:val="60000"/>
+            </w14:schemeClr>
+          </w14:shadow>
+          <w14:textOutline w14:w="0" w14:cap="flat" w14:cmpd="sng" w14:algn="ctr">
+            <w14:noFill/>
+            <w14:prstDash w14:val="solid"/>
+            <w14:round/>
+          </w14:textOutline>
+        </w:rPr>
+        <w:t>2.3.2 The Dutch Cell Broadcast</w:t>
+      </w:r>
+      <w:bookmarkEnd w:id="31"/>
+    </w:p>
+    <w:p>
+      <w:pPr>
+        <w:rPr>
+          <w:rFonts w:ascii="Times New Roman" w:hAnsi="Times New Roman" w:cs="Times New Roman"/>
+          <w:sz w:val="24"/>
+          <w:szCs w:val="24"/>
+          <w:lang w:val="en-US"/>
+        </w:rPr>
+      </w:pPr>
+      <w:r>
+        <w:rPr>
+          <w:rFonts w:ascii="Times New Roman" w:hAnsi="Times New Roman" w:cs="Times New Roman"/>
+          <w:sz w:val="24"/>
+          <w:szCs w:val="24"/>
+        </w:rPr>
+        <w:t xml:space="preserve">The Dutch government has adopted a mobile phone danger alert system known as Cell Broadcast </w:t>
+      </w:r>
+      <w:sdt>
+        <w:sdtPr>
+          <w:rPr>
+            <w:rFonts w:ascii="Times New Roman" w:hAnsi="Times New Roman" w:cs="Times New Roman"/>
+            <w:sz w:val="24"/>
+            <w:szCs w:val="24"/>
+          </w:rPr>
+          <w:id w:val="800887341"/>
+          <w:citation/>
+        </w:sdtPr>
+        <w:sdtContent>
+          <w:r>
+            <w:rPr>
+              <w:rFonts w:ascii="Times New Roman" w:hAnsi="Times New Roman" w:cs="Times New Roman"/>
+              <w:sz w:val="24"/>
+              <w:szCs w:val="24"/>
+            </w:rPr>
+            <w:fldChar w:fldCharType="begin"/>
+          </w:r>
+          <w:r>
+            <w:rPr>
+              <w:rFonts w:ascii="Times New Roman" w:hAnsi="Times New Roman" w:cs="Times New Roman"/>
+              <w:sz w:val="24"/>
+              <w:szCs w:val="24"/>
+              <w:lang w:val="en-US"/>
+            </w:rPr>
+            <w:instrText xml:space="preserve"> CITATION Wik01 \l 1033 </w:instrText>
+          </w:r>
+          <w:r>
+            <w:rPr>
+              <w:rFonts w:ascii="Times New Roman" w:hAnsi="Times New Roman" w:cs="Times New Roman"/>
+              <w:sz w:val="24"/>
+              <w:szCs w:val="24"/>
+            </w:rPr>
+            <w:fldChar w:fldCharType="separate"/>
+          </w:r>
+          <w:r>
+            <w:rPr>
+              <w:rFonts w:ascii="Times New Roman" w:hAnsi="Times New Roman" w:cs="Times New Roman"/>
+              <w:noProof/>
+              <w:sz w:val="24"/>
+              <w:szCs w:val="24"/>
+              <w:lang w:val="en-US"/>
+            </w:rPr>
+            <w:t>(Wikipedia, NL-Alert, 2001)</w:t>
+          </w:r>
+          <w:r>
+            <w:rPr>
+              <w:rFonts w:ascii="Times New Roman" w:hAnsi="Times New Roman" w:cs="Times New Roman"/>
+              <w:sz w:val="24"/>
+              <w:szCs w:val="24"/>
+            </w:rPr>
+            <w:fldChar w:fldCharType="end"/>
+          </w:r>
+        </w:sdtContent>
+      </w:sdt>
+      <w:r>
+        <w:rPr>
+          <w:rFonts w:ascii="Times New Roman" w:hAnsi="Times New Roman" w:cs="Times New Roman"/>
+          <w:sz w:val="24"/>
+          <w:szCs w:val="24"/>
+          <w:lang w:val="en-US"/>
+        </w:rPr>
+        <w:t>.</w:t>
+      </w:r>
+    </w:p>
+    <w:p>
+      <w:pPr>
+        <w:rPr>
+          <w:rFonts w:ascii="Times New Roman" w:hAnsi="Times New Roman" w:cs="Times New Roman"/>
+          <w:sz w:val="24"/>
+          <w:szCs w:val="24"/>
+        </w:rPr>
+      </w:pPr>
+      <w:r>
+        <w:rPr>
+          <w:rFonts w:ascii="Times New Roman" w:hAnsi="Times New Roman" w:cs="Times New Roman"/>
+          <w:sz w:val="24"/>
+          <w:szCs w:val="24"/>
+        </w:rPr>
+        <w:t>This system utilizes GSM technology to pinpoint cell phone users within a specific geographical area. In the event of a natural disaster or a terrorist attack, the Cell Broadcast system sends text messages to all mobile phones within the affected area, effectively warning individuals of the impending danger.</w:t>
+      </w:r>
+    </w:p>
+    <w:p>
+      <w:pPr>
+        <w:rPr>
+          <w:rFonts w:ascii="Times New Roman" w:hAnsi="Times New Roman" w:cs="Times New Roman"/>
+          <w:sz w:val="24"/>
+          <w:szCs w:val="24"/>
+        </w:rPr>
+      </w:pPr>
+      <w:r>
+        <w:rPr>
+          <w:rFonts w:ascii="Times New Roman" w:hAnsi="Times New Roman" w:cs="Times New Roman"/>
+          <w:sz w:val="24"/>
+          <w:szCs w:val="24"/>
+        </w:rPr>
+        <w:t xml:space="preserve">This technology not only enhances the timeliness of emergency alerts but also supplements other existing warning systems, including sirens and emergency broadcasts on radio and television. </w:t>
+      </w:r>
+    </w:p>
+    <w:p>
+      <w:pPr>
+        <w:rPr>
+          <w:rFonts w:ascii="Times New Roman" w:hAnsi="Times New Roman" w:cs="Times New Roman"/>
+          <w:sz w:val="24"/>
+          <w:szCs w:val="24"/>
+        </w:rPr>
+      </w:pPr>
+      <w:r>
+        <w:rPr>
+          <w:rFonts w:ascii="Times New Roman" w:hAnsi="Times New Roman" w:cs="Times New Roman"/>
+          <w:sz w:val="24"/>
+          <w:szCs w:val="24"/>
+        </w:rPr>
+        <w:lastRenderedPageBreak/>
+        <w:t>Cell Broadcast</w:t>
+      </w:r>
+      <w:r>
+        <w:rPr>
+          <w:rFonts w:ascii="Times New Roman" w:hAnsi="Times New Roman" w:cs="Times New Roman"/>
+          <w:sz w:val="24"/>
+          <w:szCs w:val="24"/>
+          <w:lang w:val="en-US"/>
+        </w:rPr>
+        <w:t xml:space="preserve"> </w:t>
+      </w:r>
+      <w:sdt>
+        <w:sdtPr>
+          <w:rPr>
+            <w:rFonts w:ascii="Times New Roman" w:hAnsi="Times New Roman" w:cs="Times New Roman"/>
+            <w:sz w:val="24"/>
+            <w:szCs w:val="24"/>
+            <w:lang w:val="en-US"/>
+          </w:rPr>
+          <w:id w:val="1423216607"/>
+          <w:citation/>
+        </w:sdtPr>
+        <w:sdtContent>
+          <w:r>
+            <w:rPr>
+              <w:rFonts w:ascii="Times New Roman" w:hAnsi="Times New Roman" w:cs="Times New Roman"/>
+              <w:sz w:val="24"/>
+              <w:szCs w:val="24"/>
+              <w:lang w:val="en-US"/>
+            </w:rPr>
+            <w:fldChar w:fldCharType="begin"/>
+          </w:r>
+          <w:r>
+            <w:rPr>
+              <w:rFonts w:ascii="Times New Roman" w:hAnsi="Times New Roman" w:cs="Times New Roman"/>
+              <w:sz w:val="24"/>
+              <w:szCs w:val="24"/>
+              <w:lang w:val="en-US"/>
+            </w:rPr>
+            <w:instrText xml:space="preserve">CITATION Wor \l 1033 </w:instrText>
+          </w:r>
+          <w:r>
+            <w:rPr>
+              <w:rFonts w:ascii="Times New Roman" w:hAnsi="Times New Roman" w:cs="Times New Roman"/>
+              <w:sz w:val="24"/>
+              <w:szCs w:val="24"/>
+              <w:lang w:val="en-US"/>
+            </w:rPr>
+            <w:fldChar w:fldCharType="separate"/>
+          </w:r>
+          <w:r>
+            <w:rPr>
+              <w:rFonts w:ascii="Times New Roman" w:hAnsi="Times New Roman" w:cs="Times New Roman"/>
+              <w:noProof/>
+              <w:sz w:val="24"/>
+              <w:szCs w:val="24"/>
+              <w:lang w:val="en-US"/>
+            </w:rPr>
+            <w:t>(WordPress, 2007)</w:t>
+          </w:r>
+          <w:r>
+            <w:rPr>
+              <w:rFonts w:ascii="Times New Roman" w:hAnsi="Times New Roman" w:cs="Times New Roman"/>
+              <w:sz w:val="24"/>
+              <w:szCs w:val="24"/>
+              <w:lang w:val="en-US"/>
+            </w:rPr>
+            <w:fldChar w:fldCharType="end"/>
+          </w:r>
+        </w:sdtContent>
+      </w:sdt>
+      <w:r>
+        <w:rPr>
+          <w:rFonts w:ascii="Times New Roman" w:hAnsi="Times New Roman" w:cs="Times New Roman"/>
+          <w:sz w:val="24"/>
+          <w:szCs w:val="24"/>
+        </w:rPr>
+        <w:t xml:space="preserve"> acts as an additional and more instantaneous medium for communicating directly with people during disasters, ensuring that critical information reaches them in real-time.</w:t>
+      </w:r>
+    </w:p>
+    <w:p>
+      <w:pPr>
+        <w:rPr>
+          <w:rFonts w:ascii="Times New Roman" w:hAnsi="Times New Roman" w:cs="Times New Roman"/>
+          <w:sz w:val="24"/>
+          <w:szCs w:val="24"/>
+        </w:rPr>
+      </w:pPr>
+      <w:r>
+        <w:rPr>
+          <w:rFonts w:ascii="Times New Roman" w:hAnsi="Times New Roman" w:cs="Times New Roman"/>
+          <w:sz w:val="24"/>
+          <w:szCs w:val="24"/>
+        </w:rPr>
+        <w:t>The Dutch Cell Broadcast system serves as an example of how technology, particularly mobile communication, plays a pivotal role in emergency response and disaster management.</w:t>
+      </w:r>
+    </w:p>
+    <w:p>
+      <w:pPr>
+        <w:rPr>
+          <w:rFonts w:ascii="Times New Roman" w:hAnsi="Times New Roman" w:cs="Times New Roman"/>
+          <w:sz w:val="24"/>
+          <w:szCs w:val="24"/>
+        </w:rPr>
+      </w:pPr>
+      <w:r>
+        <w:rPr>
+          <w:rFonts w:ascii="Times New Roman" w:hAnsi="Times New Roman" w:cs="Times New Roman"/>
+          <w:sz w:val="24"/>
+          <w:szCs w:val="24"/>
+        </w:rPr>
+        <w:t>It showcases the capacity of modern technology to provide rapid and targeted alerts to individuals in danger, underlining the significance of swift reporting and response in addressing critical issues like missing persons during crises.</w:t>
+      </w:r>
+    </w:p>
+    <w:p>
+      <w:r>
+        <w:rPr>
+          <w:rFonts w:ascii="Times New Roman" w:hAnsi="Times New Roman" w:cs="Times New Roman"/>
+          <w:sz w:val="24"/>
+          <w:szCs w:val="24"/>
+        </w:rPr>
+        <w:t>This example further illustrates the broader context of technology's role in enhancing emergency communication, which can provide valuable insights for the development of the PATA project.</w:t>
+      </w:r>
+      <w:r>
+        <w:t xml:space="preserve"> </w:t>
+      </w:r>
+    </w:p>
+    <w:p/>
+    <w:p/>
+    <w:p>
+      <w:pPr>
+        <w:pStyle w:val="Heading2"/>
+        <w:rPr>
+          <w:rFonts w:ascii="Times New Roman" w:hAnsi="Times New Roman" w:cs="Times New Roman"/>
+          <w:color w:val="000000" w:themeColor="text1"/>
+          <w:sz w:val="32"/>
+          <w:szCs w:val="32"/>
+          <w:lang w:val="en-US"/>
+          <w14:shadow w14:blurRad="38100" w14:dist="19050" w14:dir="2700000" w14:sx="100000" w14:sy="100000" w14:kx="0" w14:ky="0" w14:algn="tl">
+            <w14:schemeClr w14:val="dk1">
+              <w14:alpha w14:val="60000"/>
+            </w14:schemeClr>
+          </w14:shadow>
+          <w14:textOutline w14:w="0" w14:cap="flat" w14:cmpd="sng" w14:algn="ctr">
+            <w14:noFill/>
+            <w14:prstDash w14:val="solid"/>
+            <w14:round/>
+          </w14:textOutline>
+        </w:rPr>
+      </w:pPr>
+      <w:bookmarkStart w:id="32" w:name="_Toc149225457"/>
+      <w:r>
+        <w:rPr>
+          <w:rFonts w:ascii="Times New Roman" w:hAnsi="Times New Roman" w:cs="Times New Roman"/>
+          <w:color w:val="000000" w:themeColor="text1"/>
+          <w:sz w:val="32"/>
+          <w:szCs w:val="32"/>
+          <w:lang w:val="en-US"/>
+          <w14:shadow w14:blurRad="38100" w14:dist="19050" w14:dir="2700000" w14:sx="100000" w14:sy="100000" w14:kx="0" w14:ky="0" w14:algn="tl">
+            <w14:schemeClr w14:val="dk1">
+              <w14:alpha w14:val="60000"/>
+            </w14:schemeClr>
+          </w14:shadow>
+          <w14:textOutline w14:w="0" w14:cap="flat" w14:cmpd="sng" w14:algn="ctr">
+            <w14:noFill/>
+            <w14:prstDash w14:val="solid"/>
+            <w14:round/>
+          </w14:textOutline>
+        </w:rPr>
+        <w:t>2.3.2 Los Angeles Emergency Preparedness Foundation</w:t>
+      </w:r>
+      <w:bookmarkEnd w:id="32"/>
+    </w:p>
+    <w:p>
+      <w:pPr>
+        <w:rPr>
+          <w:rFonts w:ascii="Times New Roman" w:hAnsi="Times New Roman" w:cs="Times New Roman"/>
+          <w:sz w:val="24"/>
+          <w:szCs w:val="24"/>
+          <w:lang w:val="en-US"/>
+        </w:rPr>
+      </w:pPr>
+      <w:r>
+        <w:rPr>
+          <w:rFonts w:ascii="Times New Roman" w:hAnsi="Times New Roman" w:cs="Times New Roman"/>
+          <w:sz w:val="24"/>
+          <w:szCs w:val="24"/>
+          <w:lang w:val="en-US"/>
+        </w:rPr>
+        <w:t>Hurricane Katrina's impact in 2005</w:t>
+      </w:r>
+      <w:r>
+        <w:rPr>
+          <w:rFonts w:ascii="Times New Roman" w:hAnsi="Times New Roman" w:cs="Times New Roman"/>
+          <w:sz w:val="24"/>
+          <w:szCs w:val="24"/>
+          <w:lang w:val="en-US"/>
+        </w:rPr>
+        <w:t xml:space="preserve"> </w:t>
+      </w:r>
+      <w:sdt>
+        <w:sdtPr>
+          <w:rPr>
+            <w:rFonts w:ascii="Times New Roman" w:hAnsi="Times New Roman" w:cs="Times New Roman"/>
+            <w:sz w:val="24"/>
+            <w:szCs w:val="24"/>
+            <w:lang w:val="en-US"/>
+          </w:rPr>
+          <w:id w:val="1529136152"/>
+          <w:citation/>
+        </w:sdtPr>
+        <w:sdtContent>
+          <w:r>
+            <w:rPr>
+              <w:rFonts w:ascii="Times New Roman" w:hAnsi="Times New Roman" w:cs="Times New Roman"/>
+              <w:sz w:val="24"/>
+              <w:szCs w:val="24"/>
+              <w:lang w:val="en-US"/>
+            </w:rPr>
+            <w:fldChar w:fldCharType="begin"/>
+          </w:r>
+          <w:r>
+            <w:rPr>
+              <w:rFonts w:ascii="Times New Roman" w:hAnsi="Times New Roman" w:cs="Times New Roman"/>
+              <w:sz w:val="24"/>
+              <w:szCs w:val="24"/>
+              <w:lang w:val="en-US"/>
+            </w:rPr>
+            <w:instrText xml:space="preserve">CITATION Wor19 \l 1033 </w:instrText>
+          </w:r>
+          <w:r>
+            <w:rPr>
+              <w:rFonts w:ascii="Times New Roman" w:hAnsi="Times New Roman" w:cs="Times New Roman"/>
+              <w:sz w:val="24"/>
+              <w:szCs w:val="24"/>
+              <w:lang w:val="en-US"/>
+            </w:rPr>
+            <w:fldChar w:fldCharType="separate"/>
+          </w:r>
+          <w:r>
+            <w:rPr>
+              <w:rFonts w:ascii="Times New Roman" w:hAnsi="Times New Roman" w:cs="Times New Roman"/>
+              <w:noProof/>
+              <w:sz w:val="24"/>
+              <w:szCs w:val="24"/>
+              <w:lang w:val="en-US"/>
+            </w:rPr>
+            <w:t>(WorldVision, 2019)</w:t>
+          </w:r>
+          <w:r>
+            <w:rPr>
+              <w:rFonts w:ascii="Times New Roman" w:hAnsi="Times New Roman" w:cs="Times New Roman"/>
+              <w:sz w:val="24"/>
+              <w:szCs w:val="24"/>
+              <w:lang w:val="en-US"/>
+            </w:rPr>
+            <w:fldChar w:fldCharType="end"/>
+          </w:r>
+        </w:sdtContent>
+      </w:sdt>
+      <w:r>
+        <w:rPr>
+          <w:rFonts w:ascii="Times New Roman" w:hAnsi="Times New Roman" w:cs="Times New Roman"/>
+          <w:sz w:val="24"/>
+          <w:szCs w:val="24"/>
+          <w:lang w:val="en-US"/>
+        </w:rPr>
+        <w:t xml:space="preserve"> emphasized the critical role of a coordinated and government-led missing persons protocol. Brent Woodworth, then the President of the Los Angeles Emergency Preparedness Foundation, highlighted the shortcomings of ad-hoc missing persons systems during the crisis. </w:t>
+      </w:r>
+    </w:p>
+    <w:p>
+      <w:pPr>
+        <w:rPr>
+          <w:rFonts w:ascii="Times New Roman" w:hAnsi="Times New Roman" w:cs="Times New Roman"/>
+          <w:sz w:val="24"/>
+          <w:szCs w:val="24"/>
+          <w:lang w:val="en-US"/>
+        </w:rPr>
+      </w:pPr>
+      <w:r>
+        <w:rPr>
+          <w:rFonts w:ascii="Times New Roman" w:hAnsi="Times New Roman" w:cs="Times New Roman"/>
+          <w:sz w:val="24"/>
+          <w:szCs w:val="24"/>
+          <w:lang w:val="en-US"/>
+        </w:rPr>
+        <w:t>While these systems were well-intentioned, they suffered from significant challenges. They operated independently, lacking communication with one another, leading to confusion and compromising public safety.</w:t>
+      </w:r>
+    </w:p>
+    <w:p>
+      <w:pPr>
+        <w:rPr>
+          <w:rFonts w:ascii="Times New Roman" w:hAnsi="Times New Roman" w:cs="Times New Roman"/>
+          <w:sz w:val="24"/>
+          <w:szCs w:val="24"/>
+          <w:lang w:val="en-US"/>
+        </w:rPr>
+      </w:pPr>
+      <w:r>
+        <w:rPr>
+          <w:rFonts w:ascii="Times New Roman" w:hAnsi="Times New Roman" w:cs="Times New Roman"/>
+          <w:sz w:val="24"/>
+          <w:szCs w:val="24"/>
+          <w:lang w:val="en-US"/>
+        </w:rPr>
+        <w:t>Moreover, the systems were characterized by a high degree of inaccuracy and the inability to collect essential data for effective missing persons management. A lack of privacy measures further exacerbated these issues</w:t>
+      </w:r>
+      <w:r>
+        <w:rPr>
+          <w:rFonts w:ascii="Times New Roman" w:hAnsi="Times New Roman" w:cs="Times New Roman"/>
+          <w:sz w:val="24"/>
+          <w:szCs w:val="24"/>
+          <w:lang w:val="en-US"/>
+        </w:rPr>
+        <w:t xml:space="preserve"> </w:t>
+      </w:r>
+      <w:sdt>
+        <w:sdtPr>
+          <w:rPr>
+            <w:rFonts w:ascii="Times New Roman" w:hAnsi="Times New Roman" w:cs="Times New Roman"/>
+            <w:sz w:val="24"/>
+            <w:szCs w:val="24"/>
+            <w:lang w:val="en-US"/>
+          </w:rPr>
+          <w:id w:val="-1517228120"/>
+          <w:citation/>
+        </w:sdtPr>
+        <w:sdtContent>
+          <w:r>
+            <w:rPr>
+              <w:rFonts w:ascii="Times New Roman" w:hAnsi="Times New Roman" w:cs="Times New Roman"/>
+              <w:sz w:val="24"/>
+              <w:szCs w:val="24"/>
+              <w:lang w:val="en-US"/>
+            </w:rPr>
+            <w:fldChar w:fldCharType="begin"/>
+          </w:r>
+          <w:r>
+            <w:rPr>
+              <w:rFonts w:ascii="Times New Roman" w:hAnsi="Times New Roman" w:cs="Times New Roman"/>
+              <w:sz w:val="24"/>
+              <w:szCs w:val="24"/>
+              <w:lang w:val="en-US"/>
+            </w:rPr>
+            <w:instrText xml:space="preserve">CITATION Wor19 \l 1033 </w:instrText>
+          </w:r>
+          <w:r>
+            <w:rPr>
+              <w:rFonts w:ascii="Times New Roman" w:hAnsi="Times New Roman" w:cs="Times New Roman"/>
+              <w:sz w:val="24"/>
+              <w:szCs w:val="24"/>
+              <w:lang w:val="en-US"/>
+            </w:rPr>
+            <w:fldChar w:fldCharType="separate"/>
+          </w:r>
+          <w:r>
+            <w:rPr>
+              <w:rFonts w:ascii="Times New Roman" w:hAnsi="Times New Roman" w:cs="Times New Roman"/>
+              <w:noProof/>
+              <w:sz w:val="24"/>
+              <w:szCs w:val="24"/>
+              <w:lang w:val="en-US"/>
+            </w:rPr>
+            <w:t>(WorldVision, 2019)</w:t>
+          </w:r>
+          <w:r>
+            <w:rPr>
+              <w:rFonts w:ascii="Times New Roman" w:hAnsi="Times New Roman" w:cs="Times New Roman"/>
+              <w:sz w:val="24"/>
+              <w:szCs w:val="24"/>
+              <w:lang w:val="en-US"/>
+            </w:rPr>
+            <w:fldChar w:fldCharType="end"/>
+          </w:r>
+        </w:sdtContent>
+      </w:sdt>
+      <w:r>
+        <w:rPr>
+          <w:rFonts w:ascii="Times New Roman" w:hAnsi="Times New Roman" w:cs="Times New Roman"/>
+          <w:sz w:val="24"/>
+          <w:szCs w:val="24"/>
+          <w:lang w:val="en-US"/>
+        </w:rPr>
+        <w:t>.</w:t>
+      </w:r>
+    </w:p>
+    <w:p>
+      <w:pPr>
+        <w:rPr>
+          <w:rFonts w:ascii="Times New Roman" w:hAnsi="Times New Roman" w:cs="Times New Roman"/>
+          <w:sz w:val="24"/>
+          <w:szCs w:val="24"/>
+          <w:lang w:val="en-US"/>
+        </w:rPr>
+      </w:pPr>
+      <w:r>
+        <w:rPr>
+          <w:rFonts w:ascii="Times New Roman" w:hAnsi="Times New Roman" w:cs="Times New Roman"/>
+          <w:sz w:val="24"/>
+          <w:szCs w:val="24"/>
+          <w:lang w:val="en-US"/>
+        </w:rPr>
+        <w:t>This example from the Los Angeles Emergency Preparedness Foundation underscores the necessity of organized and coordinated efforts in addressing missing persons during crisis situations. It illustrates the significance of accurate data, inter-system communication, and privacy safeguards in ensuring the effectiveness of such systems.</w:t>
+      </w:r>
+    </w:p>
+    <w:p>
+      <w:pPr>
+        <w:rPr>
+          <w:rFonts w:ascii="Times New Roman" w:hAnsi="Times New Roman" w:cs="Times New Roman"/>
+          <w:sz w:val="24"/>
+          <w:szCs w:val="24"/>
+          <w:lang w:val="en-US"/>
+        </w:rPr>
+      </w:pPr>
+    </w:p>
+    <w:p>
+      <w:pPr>
+        <w:rPr>
+          <w:rFonts w:ascii="Times New Roman" w:hAnsi="Times New Roman" w:cs="Times New Roman"/>
+          <w:sz w:val="24"/>
+          <w:szCs w:val="24"/>
+          <w:lang w:val="en-US"/>
+        </w:rPr>
+      </w:pPr>
+    </w:p>
+    <w:p>
+      <w:pPr>
+        <w:pStyle w:val="Heading2"/>
+        <w:rPr>
+          <w:rFonts w:ascii="Times New Roman" w:hAnsi="Times New Roman" w:cs="Times New Roman"/>
+          <w:color w:val="000000" w:themeColor="text1"/>
+          <w:sz w:val="32"/>
+          <w:szCs w:val="32"/>
+          <w:lang w:val="en-US"/>
+          <w14:shadow w14:blurRad="38100" w14:dist="19050" w14:dir="2700000" w14:sx="100000" w14:sy="100000" w14:kx="0" w14:ky="0" w14:algn="tl">
+            <w14:schemeClr w14:val="dk1">
+              <w14:alpha w14:val="60000"/>
+            </w14:schemeClr>
+          </w14:shadow>
+          <w14:textOutline w14:w="0" w14:cap="flat" w14:cmpd="sng" w14:algn="ctr">
+            <w14:noFill/>
+            <w14:prstDash w14:val="solid"/>
+            <w14:round/>
+          </w14:textOutline>
+        </w:rPr>
+      </w:pPr>
+      <w:bookmarkStart w:id="33" w:name="_Toc149225458"/>
+      <w:r>
+        <w:rPr>
+          <w:rFonts w:ascii="Times New Roman" w:hAnsi="Times New Roman" w:cs="Times New Roman"/>
+          <w:color w:val="000000" w:themeColor="text1"/>
+          <w:sz w:val="32"/>
+          <w:szCs w:val="32"/>
+          <w:lang w:val="en-US"/>
+          <w14:shadow w14:blurRad="38100" w14:dist="19050" w14:dir="2700000" w14:sx="100000" w14:sy="100000" w14:kx="0" w14:ky="0" w14:algn="tl">
+            <w14:schemeClr w14:val="dk1">
+              <w14:alpha w14:val="60000"/>
+            </w14:schemeClr>
+          </w14:shadow>
+          <w14:textOutline w14:w="0" w14:cap="flat" w14:cmpd="sng" w14:algn="ctr">
+            <w14:noFill/>
+            <w14:prstDash w14:val="solid"/>
+            <w14:round/>
+          </w14:textOutline>
+        </w:rPr>
+        <w:t>2.</w:t>
+      </w:r>
+      <w:r>
+        <w:rPr>
+          <w:rFonts w:ascii="Times New Roman" w:hAnsi="Times New Roman" w:cs="Times New Roman"/>
+          <w:color w:val="000000" w:themeColor="text1"/>
+          <w:sz w:val="32"/>
+          <w:szCs w:val="32"/>
+          <w:lang w:val="en-US"/>
+          <w14:shadow w14:blurRad="38100" w14:dist="19050" w14:dir="2700000" w14:sx="100000" w14:sy="100000" w14:kx="0" w14:ky="0" w14:algn="tl">
+            <w14:schemeClr w14:val="dk1">
+              <w14:alpha w14:val="60000"/>
+            </w14:schemeClr>
+          </w14:shadow>
+          <w14:textOutline w14:w="0" w14:cap="flat" w14:cmpd="sng" w14:algn="ctr">
+            <w14:noFill/>
+            <w14:prstDash w14:val="solid"/>
+            <w14:round/>
+          </w14:textOutline>
+        </w:rPr>
+        <w:t>3.3 The Commons Lab and the Fordham Centre on Law and Information Policy (CLIP)</w:t>
+      </w:r>
+      <w:bookmarkEnd w:id="33"/>
+    </w:p>
+    <w:p>
+      <w:pPr>
+        <w:rPr>
+          <w:rFonts w:ascii="Times New Roman" w:hAnsi="Times New Roman" w:cs="Times New Roman"/>
+          <w:sz w:val="24"/>
+          <w:szCs w:val="24"/>
+          <w:lang w:val="en-US"/>
+        </w:rPr>
+      </w:pPr>
+      <w:r>
+        <w:rPr>
+          <w:rFonts w:ascii="Times New Roman" w:hAnsi="Times New Roman" w:cs="Times New Roman"/>
+          <w:sz w:val="24"/>
+          <w:szCs w:val="24"/>
+          <w:lang w:val="en-US"/>
+        </w:rPr>
+        <w:t>The Commons Lab and the Fordham Centre on Law and Information Policy</w:t>
+      </w:r>
+      <w:r>
+        <w:rPr>
+          <w:rFonts w:ascii="Times New Roman" w:hAnsi="Times New Roman" w:cs="Times New Roman"/>
+          <w:sz w:val="24"/>
+          <w:szCs w:val="24"/>
+          <w:lang w:val="en-US"/>
+        </w:rPr>
+        <w:t xml:space="preserve"> </w:t>
+      </w:r>
+      <w:r>
+        <w:rPr>
+          <w:rFonts w:ascii="Times New Roman" w:hAnsi="Times New Roman" w:cs="Times New Roman"/>
+          <w:sz w:val="24"/>
+          <w:szCs w:val="24"/>
+          <w:lang w:val="en-US"/>
+        </w:rPr>
+        <w:t>(</w:t>
+      </w:r>
+      <w:proofErr w:type="gramStart"/>
+      <w:r>
+        <w:rPr>
+          <w:rFonts w:ascii="Times New Roman" w:hAnsi="Times New Roman" w:cs="Times New Roman"/>
+          <w:sz w:val="24"/>
+          <w:szCs w:val="24"/>
+          <w:lang w:val="en-US"/>
+        </w:rPr>
+        <w:t>CLIP)</w:t>
+      </w:r>
+      <w:r>
+        <w:rPr>
+          <w:rFonts w:ascii="Times New Roman" w:hAnsi="Times New Roman" w:cs="Times New Roman"/>
+          <w:sz w:val="24"/>
+          <w:szCs w:val="24"/>
+          <w:lang w:val="en-US"/>
+        </w:rPr>
+        <w:t xml:space="preserve"> </w:t>
+      </w:r>
+      <w:r>
+        <w:rPr>
+          <w:rFonts w:ascii="Times New Roman" w:hAnsi="Times New Roman" w:cs="Times New Roman"/>
+          <w:sz w:val="24"/>
+          <w:szCs w:val="24"/>
+          <w:lang w:val="en-US"/>
+        </w:rPr>
+        <w:t xml:space="preserve"> at</w:t>
+      </w:r>
+      <w:proofErr w:type="gramEnd"/>
+      <w:r>
+        <w:rPr>
+          <w:rFonts w:ascii="Times New Roman" w:hAnsi="Times New Roman" w:cs="Times New Roman"/>
+          <w:sz w:val="24"/>
+          <w:szCs w:val="24"/>
+          <w:lang w:val="en-US"/>
+        </w:rPr>
+        <w:t xml:space="preserve"> Fordham Law School</w:t>
+      </w:r>
+      <w:r>
+        <w:rPr>
+          <w:rFonts w:ascii="Times New Roman" w:hAnsi="Times New Roman" w:cs="Times New Roman"/>
+          <w:sz w:val="24"/>
+          <w:szCs w:val="24"/>
+          <w:lang w:val="en-US"/>
+        </w:rPr>
+        <w:t xml:space="preserve"> </w:t>
+      </w:r>
+      <w:sdt>
+        <w:sdtPr>
+          <w:rPr>
+            <w:rFonts w:ascii="Times New Roman" w:hAnsi="Times New Roman" w:cs="Times New Roman"/>
+            <w:sz w:val="24"/>
+            <w:szCs w:val="24"/>
+            <w:lang w:val="en-US"/>
+          </w:rPr>
+          <w:id w:val="-1891643100"/>
+          <w:citation/>
+        </w:sdtPr>
+        <w:sdtContent>
+          <w:r>
+            <w:rPr>
+              <w:rFonts w:ascii="Times New Roman" w:hAnsi="Times New Roman" w:cs="Times New Roman"/>
+              <w:sz w:val="24"/>
+              <w:szCs w:val="24"/>
+              <w:lang w:val="en-US"/>
+            </w:rPr>
+            <w:fldChar w:fldCharType="begin"/>
+          </w:r>
+          <w:r>
+            <w:rPr>
+              <w:rFonts w:ascii="Times New Roman" w:hAnsi="Times New Roman" w:cs="Times New Roman"/>
+              <w:sz w:val="24"/>
+              <w:szCs w:val="24"/>
+              <w:lang w:val="en-US"/>
+            </w:rPr>
+            <w:instrText xml:space="preserve">CITATION For12 \l 1033 </w:instrText>
+          </w:r>
+          <w:r>
+            <w:rPr>
+              <w:rFonts w:ascii="Times New Roman" w:hAnsi="Times New Roman" w:cs="Times New Roman"/>
+              <w:sz w:val="24"/>
+              <w:szCs w:val="24"/>
+              <w:lang w:val="en-US"/>
+            </w:rPr>
+            <w:fldChar w:fldCharType="separate"/>
+          </w:r>
+          <w:r>
+            <w:rPr>
+              <w:rFonts w:ascii="Times New Roman" w:hAnsi="Times New Roman" w:cs="Times New Roman"/>
+              <w:noProof/>
+              <w:sz w:val="24"/>
+              <w:szCs w:val="24"/>
+              <w:lang w:val="en-US"/>
+            </w:rPr>
+            <w:t>(Fordham, 2012)</w:t>
+          </w:r>
+          <w:r>
+            <w:rPr>
+              <w:rFonts w:ascii="Times New Roman" w:hAnsi="Times New Roman" w:cs="Times New Roman"/>
+              <w:sz w:val="24"/>
+              <w:szCs w:val="24"/>
+              <w:lang w:val="en-US"/>
+            </w:rPr>
+            <w:fldChar w:fldCharType="end"/>
+          </w:r>
+        </w:sdtContent>
+      </w:sdt>
+      <w:r>
+        <w:rPr>
+          <w:rFonts w:ascii="Times New Roman" w:hAnsi="Times New Roman" w:cs="Times New Roman"/>
+          <w:sz w:val="24"/>
+          <w:szCs w:val="24"/>
+          <w:lang w:val="en-US"/>
+        </w:rPr>
+        <w:t xml:space="preserve"> have jointly produced a report that addresses the intricate legal and policy considerations surrounding privacy in the realm of missing persons after natural disasters. Titled "Privacy and Missing Persons after Natural Disasters," this report serves as a roadmap for understanding the legal and policy complexities related to the privacy of missing individuals in diverse jurisdictions.</w:t>
+      </w:r>
+    </w:p>
+    <w:p>
+      <w:pPr>
+        <w:rPr>
+          <w:rFonts w:ascii="Times New Roman" w:hAnsi="Times New Roman" w:cs="Times New Roman"/>
+          <w:sz w:val="24"/>
+          <w:szCs w:val="24"/>
+          <w:lang w:val="en-US"/>
+        </w:rPr>
+      </w:pPr>
+      <w:r>
+        <w:rPr>
+          <w:rFonts w:ascii="Times New Roman" w:hAnsi="Times New Roman" w:cs="Times New Roman"/>
+          <w:sz w:val="24"/>
+          <w:szCs w:val="24"/>
+          <w:lang w:val="en-US"/>
+        </w:rPr>
+        <w:lastRenderedPageBreak/>
+        <w:t xml:space="preserve">The report offers strategies that can be pursued by a range of stakeholders, including humanitarian organizations, private sector entities, volunteers, and policymakers. </w:t>
+      </w:r>
+    </w:p>
+    <w:p>
+      <w:pPr>
+        <w:rPr>
+          <w:rFonts w:ascii="Times New Roman" w:hAnsi="Times New Roman" w:cs="Times New Roman"/>
+          <w:sz w:val="24"/>
+          <w:szCs w:val="24"/>
+          <w:lang w:val="en-US"/>
+        </w:rPr>
+      </w:pPr>
+      <w:r>
+        <w:rPr>
+          <w:rFonts w:ascii="Times New Roman" w:hAnsi="Times New Roman" w:cs="Times New Roman"/>
+          <w:sz w:val="24"/>
+          <w:szCs w:val="24"/>
+          <w:lang w:val="en-US"/>
+        </w:rPr>
+        <w:t>One notable recommendation within the report urges governments to leverage their existing legal authority to support the appropriate sharing of personal information concerning missing persons in the aftermath of natural disasters</w:t>
+      </w:r>
+      <w:r>
+        <w:rPr>
+          <w:rFonts w:ascii="Times New Roman" w:hAnsi="Times New Roman" w:cs="Times New Roman"/>
+          <w:sz w:val="24"/>
+          <w:szCs w:val="24"/>
+          <w:lang w:val="en-US"/>
+        </w:rPr>
+        <w:t xml:space="preserve"> </w:t>
+      </w:r>
+      <w:sdt>
+        <w:sdtPr>
+          <w:rPr>
+            <w:rFonts w:ascii="Times New Roman" w:hAnsi="Times New Roman" w:cs="Times New Roman"/>
+            <w:sz w:val="24"/>
+            <w:szCs w:val="24"/>
+            <w:lang w:val="en-US"/>
+          </w:rPr>
+          <w:id w:val="-1372226988"/>
+          <w:citation/>
+        </w:sdtPr>
+        <w:sdtContent>
+          <w:r>
+            <w:rPr>
+              <w:rFonts w:ascii="Times New Roman" w:hAnsi="Times New Roman" w:cs="Times New Roman"/>
+              <w:sz w:val="24"/>
+              <w:szCs w:val="24"/>
+              <w:lang w:val="en-US"/>
+            </w:rPr>
+            <w:fldChar w:fldCharType="begin"/>
+          </w:r>
+          <w:r>
+            <w:rPr>
+              <w:rFonts w:ascii="Times New Roman" w:hAnsi="Times New Roman" w:cs="Times New Roman"/>
+              <w:sz w:val="24"/>
+              <w:szCs w:val="24"/>
+              <w:lang w:val="en-US"/>
+            </w:rPr>
+            <w:instrText xml:space="preserve">CITATION For12 \l 1033 </w:instrText>
+          </w:r>
+          <w:r>
+            <w:rPr>
+              <w:rFonts w:ascii="Times New Roman" w:hAnsi="Times New Roman" w:cs="Times New Roman"/>
+              <w:sz w:val="24"/>
+              <w:szCs w:val="24"/>
+              <w:lang w:val="en-US"/>
+            </w:rPr>
+            <w:fldChar w:fldCharType="separate"/>
+          </w:r>
+          <w:r>
+            <w:rPr>
+              <w:rFonts w:ascii="Times New Roman" w:hAnsi="Times New Roman" w:cs="Times New Roman"/>
+              <w:noProof/>
+              <w:sz w:val="24"/>
+              <w:szCs w:val="24"/>
+              <w:lang w:val="en-US"/>
+            </w:rPr>
+            <w:t>(Fordham, 2012)</w:t>
+          </w:r>
+          <w:r>
+            <w:rPr>
+              <w:rFonts w:ascii="Times New Roman" w:hAnsi="Times New Roman" w:cs="Times New Roman"/>
+              <w:sz w:val="24"/>
+              <w:szCs w:val="24"/>
+              <w:lang w:val="en-US"/>
+            </w:rPr>
+            <w:fldChar w:fldCharType="end"/>
+          </w:r>
+        </w:sdtContent>
+      </w:sdt>
+      <w:r>
+        <w:rPr>
+          <w:rFonts w:ascii="Times New Roman" w:hAnsi="Times New Roman" w:cs="Times New Roman"/>
+          <w:sz w:val="24"/>
+          <w:szCs w:val="24"/>
+          <w:lang w:val="en-US"/>
+        </w:rPr>
+        <w:t>.</w:t>
+      </w:r>
+    </w:p>
+    <w:p>
+      <w:pPr>
+        <w:rPr>
+          <w:rFonts w:ascii="Times New Roman" w:hAnsi="Times New Roman" w:cs="Times New Roman"/>
+          <w:sz w:val="24"/>
+          <w:szCs w:val="24"/>
+          <w:lang w:val="en-US"/>
+        </w:rPr>
+      </w:pPr>
+      <w:r>
+        <w:rPr>
+          <w:rFonts w:ascii="Times New Roman" w:hAnsi="Times New Roman" w:cs="Times New Roman"/>
+          <w:sz w:val="24"/>
+          <w:szCs w:val="24"/>
+          <w:lang w:val="en-US"/>
+        </w:rPr>
+        <w:t>Moreover, the report encourages those involved in developing technologies for sharing information about missing persons to adhere to design principles that carefully balance privacy considerations with existing legal obligations. It underscores the importance of achieving this balance to ensure that privacy rights are respected while enabling effective information sharing for the purpose of locating missing individuals.</w:t>
+      </w:r>
+    </w:p>
+    <w:p>
+      <w:pPr>
+        <w:rPr>
+          <w:rFonts w:ascii="Times New Roman" w:hAnsi="Times New Roman" w:cs="Times New Roman"/>
+          <w:sz w:val="24"/>
+          <w:szCs w:val="24"/>
+          <w:lang w:val="en-US"/>
+        </w:rPr>
+      </w:pPr>
+      <w:r>
+        <w:rPr>
+          <w:rFonts w:ascii="Times New Roman" w:hAnsi="Times New Roman" w:cs="Times New Roman"/>
+          <w:sz w:val="24"/>
+          <w:szCs w:val="24"/>
+          <w:lang w:val="en-US"/>
+        </w:rPr>
+        <w:t>The report also calls upon privacy policy makers, legislators, and regulators to take proactive steps in clarifying how privacy rules and regulations apply to missing persons activities, particularly in key areas. This clarity is essential to ensure that activities related to missing persons can proceed without the looming threat of legal liability.</w:t>
+      </w:r>
+    </w:p>
+    <w:p>
+      <w:pPr>
+        <w:rPr>
+          <w:rFonts w:ascii="Times New Roman" w:hAnsi="Times New Roman" w:cs="Times New Roman"/>
+          <w:sz w:val="24"/>
+          <w:szCs w:val="24"/>
+          <w:lang w:val="en-US"/>
+        </w:rPr>
+      </w:pPr>
+    </w:p>
+    <w:p>
+      <w:pPr>
+        <w:rPr>
+          <w:rFonts w:ascii="Times New Roman" w:hAnsi="Times New Roman" w:cs="Times New Roman"/>
+          <w:sz w:val="24"/>
+          <w:szCs w:val="24"/>
+          <w:lang w:val="en-US"/>
+        </w:rPr>
+      </w:pPr>
+      <w:r>
+        <w:rPr>
+          <w:rFonts w:ascii="Times New Roman" w:hAnsi="Times New Roman" w:cs="Times New Roman"/>
+          <w:sz w:val="24"/>
+          <w:szCs w:val="24"/>
+          <w:lang w:val="en-US"/>
+        </w:rPr>
+        <w:t xml:space="preserve">This example underscores the intersection of technology, privacy, and legal considerations in the domain of missing persons cases. </w:t>
+      </w:r>
+    </w:p>
+    <w:p>
+      <w:pPr>
+        <w:rPr>
+          <w:rFonts w:ascii="Times New Roman" w:hAnsi="Times New Roman" w:cs="Times New Roman"/>
+          <w:sz w:val="24"/>
+          <w:szCs w:val="24"/>
+          <w:lang w:val="en-US"/>
+        </w:rPr>
+      </w:pPr>
+      <w:r>
+        <w:rPr>
+          <w:rFonts w:ascii="Times New Roman" w:hAnsi="Times New Roman" w:cs="Times New Roman"/>
+          <w:sz w:val="24"/>
+          <w:szCs w:val="24"/>
+          <w:lang w:val="en-US"/>
+        </w:rPr>
+        <w:t xml:space="preserve">It highlights the need for thoughtful and well-informed policy development to create a framework that respects privacy rights while facilitating effective missing persons response and recovery efforts. </w:t>
+      </w:r>
+    </w:p>
+    <w:p>
+      <w:pPr>
+        <w:rPr>
+          <w:rFonts w:ascii="Times New Roman" w:hAnsi="Times New Roman" w:cs="Times New Roman"/>
+          <w:sz w:val="24"/>
+          <w:szCs w:val="24"/>
+          <w:lang w:val="en-US"/>
+        </w:rPr>
+      </w:pPr>
+      <w:r>
+        <w:rPr>
+          <w:rFonts w:ascii="Times New Roman" w:hAnsi="Times New Roman" w:cs="Times New Roman"/>
+          <w:sz w:val="24"/>
+          <w:szCs w:val="24"/>
+          <w:lang w:val="en-US"/>
+        </w:rPr>
+        <w:t>In the context of the PATA project, this example can serve as a valuable reference for addressing privacy concerns and legal considerations in the design and implementation of the system.</w:t>
+      </w:r>
+    </w:p>
+    <w:p>
+      <w:pPr>
+        <w:rPr>
+          <w:rFonts w:ascii="Times New Roman" w:hAnsi="Times New Roman" w:cs="Times New Roman"/>
+          <w:sz w:val="24"/>
+          <w:szCs w:val="24"/>
+          <w:lang w:val="en-US"/>
+        </w:rPr>
+      </w:pPr>
+    </w:p>
+    <w:p>
+      <w:pPr>
+        <w:rPr>
+          <w:rFonts w:ascii="Times New Roman" w:hAnsi="Times New Roman" w:cs="Times New Roman"/>
+          <w:sz w:val="24"/>
+          <w:szCs w:val="24"/>
+          <w:lang w:val="en-US"/>
+        </w:rPr>
+      </w:pPr>
+    </w:p>
+    <w:p>
+      <w:pPr>
+        <w:pStyle w:val="Heading1"/>
+        <w:rPr>
+          <w:rFonts w:ascii="Times New Roman" w:hAnsi="Times New Roman" w:cs="Times New Roman"/>
+          <w:color w:val="000000" w:themeColor="text1"/>
+          <w:sz w:val="36"/>
+          <w:szCs w:val="36"/>
+          <w:lang w:val="en-US"/>
+          <w14:shadow w14:blurRad="38100" w14:dist="19050" w14:dir="2700000" w14:sx="100000" w14:sy="100000" w14:kx="0" w14:ky="0" w14:algn="tl">
+            <w14:schemeClr w14:val="dk1">
+              <w14:alpha w14:val="60000"/>
+            </w14:schemeClr>
+          </w14:shadow>
+          <w14:textOutline w14:w="0" w14:cap="flat" w14:cmpd="sng" w14:algn="ctr">
+            <w14:noFill/>
+            <w14:prstDash w14:val="solid"/>
+            <w14:round/>
+          </w14:textOutline>
+        </w:rPr>
+      </w:pPr>
+      <w:bookmarkStart w:id="34" w:name="_Toc149225459"/>
+      <w:r>
+        <w:rPr>
+          <w:rFonts w:ascii="Times New Roman" w:hAnsi="Times New Roman" w:cs="Times New Roman"/>
+          <w:color w:val="000000" w:themeColor="text1"/>
+          <w:sz w:val="36"/>
+          <w:szCs w:val="36"/>
+          <w:lang w:val="en-US"/>
+          <w14:shadow w14:blurRad="38100" w14:dist="19050" w14:dir="2700000" w14:sx="100000" w14:sy="100000" w14:kx="0" w14:ky="0" w14:algn="tl">
+            <w14:schemeClr w14:val="dk1">
+              <w14:alpha w14:val="60000"/>
+            </w14:schemeClr>
+          </w14:shadow>
+          <w14:textOutline w14:w="0" w14:cap="flat" w14:cmpd="sng" w14:algn="ctr">
+            <w14:noFill/>
+            <w14:prstDash w14:val="solid"/>
+            <w14:round/>
+          </w14:textOutline>
+        </w:rPr>
+        <w:t>2.4 Conceptual Framework</w:t>
+      </w:r>
+      <w:bookmarkEnd w:id="34"/>
+    </w:p>
+    <w:p>
+      <w:pPr>
+        <w:rPr>
+          <w:rFonts w:ascii="Times New Roman" w:hAnsi="Times New Roman" w:cs="Times New Roman"/>
+          <w:sz w:val="24"/>
+          <w:szCs w:val="24"/>
+          <w:lang w:val="en-US"/>
+        </w:rPr>
+      </w:pPr>
+      <w:r>
+        <w:rPr>
+          <w:rFonts w:ascii="Times New Roman" w:hAnsi="Times New Roman" w:cs="Times New Roman"/>
+          <w:sz w:val="24"/>
+          <w:szCs w:val="24"/>
+          <w:lang w:val="en-US"/>
+        </w:rPr>
+        <w:t xml:space="preserve">The existing landscape of applications addressing missing persons cases reveals several important lessons. </w:t>
+      </w:r>
+    </w:p>
+    <w:p>
+      <w:pPr>
+        <w:rPr>
+          <w:rFonts w:ascii="Times New Roman" w:hAnsi="Times New Roman" w:cs="Times New Roman"/>
+          <w:sz w:val="24"/>
+          <w:szCs w:val="24"/>
+          <w:lang w:val="en-US"/>
+        </w:rPr>
+      </w:pPr>
+      <w:r>
+        <w:rPr>
+          <w:rFonts w:ascii="Times New Roman" w:hAnsi="Times New Roman" w:cs="Times New Roman"/>
+          <w:sz w:val="24"/>
+          <w:szCs w:val="24"/>
+          <w:lang w:val="en-US"/>
+        </w:rPr>
+        <w:t xml:space="preserve">While these applications have demonstrated some success, the overall impact remains limited. A critical aspect to consider in this context is the accessibility of such systems, particularly in times of emergency. </w:t>
+      </w:r>
+    </w:p>
+    <w:p>
+      <w:pPr>
+        <w:rPr>
+          <w:rFonts w:ascii="Times New Roman" w:hAnsi="Times New Roman" w:cs="Times New Roman"/>
+          <w:sz w:val="24"/>
+          <w:szCs w:val="24"/>
+          <w:lang w:val="en-US"/>
+        </w:rPr>
+      </w:pPr>
+      <w:r>
+        <w:rPr>
+          <w:rFonts w:ascii="Times New Roman" w:hAnsi="Times New Roman" w:cs="Times New Roman"/>
+          <w:sz w:val="24"/>
+          <w:szCs w:val="24"/>
+          <w:lang w:val="en-US"/>
+        </w:rPr>
+        <w:t>The fundamental requirement for an emergency communication system is that it should be easily and readily accessible, ensuring the highest level of effectiveness.</w:t>
+      </w:r>
+    </w:p>
+    <w:p>
+      <w:pPr>
+        <w:rPr>
+          <w:rFonts w:ascii="Times New Roman" w:hAnsi="Times New Roman" w:cs="Times New Roman"/>
+          <w:sz w:val="24"/>
+          <w:szCs w:val="24"/>
+          <w:lang w:val="en-US"/>
+        </w:rPr>
+      </w:pPr>
+      <w:r>
+        <w:rPr>
+          <w:rFonts w:ascii="Times New Roman" w:hAnsi="Times New Roman" w:cs="Times New Roman"/>
+          <w:sz w:val="24"/>
+          <w:szCs w:val="24"/>
+          <w:lang w:val="en-US"/>
+        </w:rPr>
+        <w:t xml:space="preserve">Statistics have shown that a significant portion of the population accesses the internet through a diverse range of devices. With a variety of devices readily available, more individuals can access internet-based applications even in critical situations. </w:t>
+      </w:r>
+    </w:p>
+    <w:p>
+      <w:pPr>
+        <w:rPr>
+          <w:rFonts w:ascii="Times New Roman" w:hAnsi="Times New Roman" w:cs="Times New Roman"/>
+          <w:sz w:val="24"/>
+          <w:szCs w:val="24"/>
+          <w:lang w:val="en-US"/>
+        </w:rPr>
+      </w:pPr>
+      <w:r>
+        <w:rPr>
+          <w:rFonts w:ascii="Times New Roman" w:hAnsi="Times New Roman" w:cs="Times New Roman"/>
+          <w:sz w:val="24"/>
+          <w:szCs w:val="24"/>
+          <w:lang w:val="en-US"/>
+        </w:rPr>
+        <w:t>Recognizing the importance of accessibility, the development of the PATA system has emerged as a responsive solution to bridge the gaps observed in existing applications.</w:t>
+      </w:r>
+    </w:p>
+    <w:p>
+      <w:pPr>
+        <w:rPr>
+          <w:rFonts w:ascii="Times New Roman" w:hAnsi="Times New Roman" w:cs="Times New Roman"/>
+          <w:sz w:val="24"/>
+          <w:szCs w:val="24"/>
+          <w:lang w:val="en-US"/>
+        </w:rPr>
+      </w:pPr>
+      <w:r>
+        <w:rPr>
+          <w:rFonts w:ascii="Times New Roman" w:hAnsi="Times New Roman" w:cs="Times New Roman"/>
+          <w:sz w:val="24"/>
+          <w:szCs w:val="24"/>
+          <w:lang w:val="en-US"/>
+        </w:rPr>
+        <w:lastRenderedPageBreak/>
+        <w:t xml:space="preserve">PATA takes inspiration from the insights gleaned from prior systems, but it adapts and refines these concepts to offer a more inclusive approach. The need for a comprehensive, easy-to-access system has led to the development of PATA. </w:t>
+      </w:r>
+    </w:p>
+    <w:p>
+      <w:pPr>
+        <w:rPr>
+          <w:rFonts w:ascii="Times New Roman" w:hAnsi="Times New Roman" w:cs="Times New Roman"/>
+          <w:sz w:val="24"/>
+          <w:szCs w:val="24"/>
+          <w:lang w:val="en-US"/>
+        </w:rPr>
+      </w:pPr>
+      <w:r>
+        <w:rPr>
+          <w:rFonts w:ascii="Times New Roman" w:hAnsi="Times New Roman" w:cs="Times New Roman"/>
+          <w:sz w:val="24"/>
+          <w:szCs w:val="24"/>
+          <w:lang w:val="en-US"/>
+        </w:rPr>
+        <w:t>This system empowers both missing persons and their family members to communicate and reunite with the aim of significantly enhancing the usage and, consequently, the success of the system.</w:t>
+      </w:r>
+    </w:p>
+    <w:p>
+      <w:pPr>
+        <w:rPr>
+          <w:rFonts w:ascii="Times New Roman" w:hAnsi="Times New Roman" w:cs="Times New Roman"/>
+          <w:sz w:val="24"/>
+          <w:szCs w:val="24"/>
+          <w:lang w:val="en-US"/>
+        </w:rPr>
+      </w:pPr>
+      <w:r>
+        <w:rPr>
+          <w:rFonts w:ascii="Times New Roman" w:hAnsi="Times New Roman" w:cs="Times New Roman"/>
+          <w:sz w:val="24"/>
+          <w:szCs w:val="24"/>
+          <w:lang w:val="en-US"/>
+        </w:rPr>
+        <w:t xml:space="preserve">PATA is built on a foundation of inclusivity, emphasizing the importance of enabling more individuals to access a supportive system with ease and convenience. In a rapidly evolving digital world, PATA responds to the contemporary need for accessible, comprehensive reporting and response in missing persons cases. </w:t>
+      </w:r>
+    </w:p>
+    <w:p>
+      <w:pPr>
+        <w:rPr>
+          <w:rFonts w:ascii="Times New Roman" w:hAnsi="Times New Roman" w:cs="Times New Roman"/>
+          <w:sz w:val="24"/>
+          <w:szCs w:val="24"/>
+          <w:lang w:val="en-US"/>
+        </w:rPr>
+      </w:pPr>
+      <w:r>
+        <w:rPr>
+          <w:rFonts w:ascii="Times New Roman" w:hAnsi="Times New Roman" w:cs="Times New Roman"/>
+          <w:sz w:val="24"/>
+          <w:szCs w:val="24"/>
+          <w:lang w:val="en-US"/>
+        </w:rPr>
+        <w:t>By addressing the limitations inherent in existing systems and providing a practical, user-friendly approach to support missing persons and their families, PATA seeks to contribute to a more effective, compassionate, and inclusive solution to the challenge of locating missing individuals.</w:t>
+      </w:r>
+    </w:p>
+    <w:p>
+      <w:pPr>
+        <w:rPr>
+          <w:rFonts w:ascii="Times New Roman" w:hAnsi="Times New Roman" w:cs="Times New Roman"/>
+          <w:sz w:val="24"/>
+          <w:szCs w:val="24"/>
+          <w:lang w:val="en-US"/>
+        </w:rPr>
+      </w:pPr>
+    </w:p>
+    <w:p>
+      <w:pPr>
+        <w:rPr>
+          <w:rFonts w:ascii="Times New Roman" w:hAnsi="Times New Roman" w:cs="Times New Roman"/>
+          <w:sz w:val="24"/>
+          <w:szCs w:val="24"/>
+          <w:lang w:val="en-US"/>
+        </w:rPr>
+      </w:pPr>
+      <w:r>
+        <w:rPr>
+          <w:rFonts w:ascii="Times New Roman" w:hAnsi="Times New Roman" w:cs="Times New Roman"/>
+          <w:sz w:val="24"/>
+          <w:szCs w:val="24"/>
+          <w:lang w:val="en-US"/>
+        </w:rPr>
+        <w:t>In summary, PATA's emergence as an accessible and user-friendly system takes inspiration from past applications but is designed to address their limitations. It aligns with the modern need for inclusive and comprehensive reporting and response in cases of missing persons, contributing to the overall goal of reuniting individuals with their loved ones efficiently and with a sense of compassion.</w:t>
+      </w:r>
+    </w:p>
+    <w:p>
+      <w:pPr>
+        <w:rPr>
+          <w:rFonts w:ascii="Times New Roman" w:hAnsi="Times New Roman" w:cs="Times New Roman"/>
+          <w:sz w:val="24"/>
+          <w:szCs w:val="24"/>
+          <w:lang w:val="en-US"/>
+        </w:rPr>
+      </w:pPr>
+    </w:p>
+    <w:p>
+      <w:pPr>
+        <w:rPr>
+          <w:rFonts w:ascii="Times New Roman" w:hAnsi="Times New Roman" w:cs="Times New Roman"/>
+          <w:sz w:val="24"/>
+          <w:szCs w:val="24"/>
+          <w:lang w:val="en-US"/>
+        </w:rPr>
+      </w:pPr>
+    </w:p>
+    <w:p>
+      <w:pPr>
+        <w:rPr>
+          <w:rFonts w:ascii="Times New Roman" w:hAnsi="Times New Roman" w:cs="Times New Roman"/>
+          <w:sz w:val="24"/>
+          <w:szCs w:val="24"/>
+          <w:lang w:val="en-US"/>
+        </w:rPr>
+      </w:pPr>
+    </w:p>
+    <w:p>
+      <w:pPr>
+        <w:rPr>
+          <w:rFonts w:ascii="Times New Roman" w:hAnsi="Times New Roman" w:cs="Times New Roman"/>
+          <w:sz w:val="24"/>
+          <w:szCs w:val="24"/>
+          <w:lang w:val="en-US"/>
+        </w:rPr>
+      </w:pPr>
+    </w:p>
+    <w:p>
+      <w:pPr>
+        <w:rPr>
+          <w:rFonts w:ascii="Times New Roman" w:hAnsi="Times New Roman" w:cs="Times New Roman"/>
+          <w:sz w:val="24"/>
+          <w:szCs w:val="24"/>
+          <w:lang w:val="en-US"/>
+        </w:rPr>
+      </w:pPr>
+    </w:p>
+    <w:p>
+      <w:pPr>
+        <w:rPr>
+          <w:rFonts w:ascii="Times New Roman" w:hAnsi="Times New Roman" w:cs="Times New Roman"/>
+          <w:sz w:val="24"/>
+          <w:szCs w:val="24"/>
+          <w:lang w:val="en-US"/>
+        </w:rPr>
+      </w:pPr>
+    </w:p>
+    <w:p>
+      <w:pPr>
+        <w:rPr>
+          <w:rFonts w:ascii="Times New Roman" w:hAnsi="Times New Roman" w:cs="Times New Roman"/>
+          <w:sz w:val="24"/>
+          <w:szCs w:val="24"/>
+          <w:lang w:val="en-US"/>
+        </w:rPr>
+      </w:pPr>
+    </w:p>
+    <w:p>
+      <w:pPr>
+        <w:rPr>
+          <w:lang w:val="en-US"/>
+        </w:rPr>
+      </w:pPr>
+    </w:p>
+    <w:p>
+      <w:pPr>
+        <w:rPr>
+          <w:color w:val="000000" w:themeColor="text1"/>
+          <w14:shadow w14:blurRad="38100" w14:dist="19050" w14:dir="2700000" w14:sx="100000" w14:sy="100000" w14:kx="0" w14:ky="0" w14:algn="tl">
+            <w14:schemeClr w14:val="dk1">
+              <w14:alpha w14:val="60000"/>
+            </w14:schemeClr>
+          </w14:shadow>
+          <w14:textOutline w14:w="0" w14:cap="flat" w14:cmpd="sng" w14:algn="ctr">
+            <w14:noFill/>
+            <w14:prstDash w14:val="solid"/>
+            <w14:round/>
+          </w14:textOutline>
+        </w:rPr>
+      </w:pPr>
+      <w:r>
+        <w:br w:type="page"/>
+      </w:r>
+    </w:p>
+    <w:p>
+      <w:pPr>
+        <w:pStyle w:val="Heading1"/>
+        <w:rPr>
+          <w:lang w:val="en-US"/>
+        </w:rPr>
+      </w:pPr>
+    </w:p>
+    <w:p>
+      <w:pPr>
+        <w:pStyle w:val="Heading1"/>
+        <w:rPr>
+          <w:rFonts w:ascii="Times New Roman" w:hAnsi="Times New Roman" w:cs="Times New Roman"/>
+          <w:color w:val="000000" w:themeColor="text1"/>
+          <w:sz w:val="36"/>
+          <w:szCs w:val="36"/>
+          <w:lang w:val="en-US"/>
+          <w14:shadow w14:blurRad="38100" w14:dist="19050" w14:dir="2700000" w14:sx="100000" w14:sy="100000" w14:kx="0" w14:ky="0" w14:algn="tl">
+            <w14:schemeClr w14:val="dk1">
+              <w14:alpha w14:val="60000"/>
+            </w14:schemeClr>
+          </w14:shadow>
+          <w14:textOutline w14:w="0" w14:cap="flat" w14:cmpd="sng" w14:algn="ctr">
+            <w14:noFill/>
+            <w14:prstDash w14:val="solid"/>
+            <w14:round/>
+          </w14:textOutline>
+        </w:rPr>
+      </w:pPr>
+      <w:bookmarkStart w:id="35" w:name="_Toc149225460"/>
+      <w:r>
+        <w:rPr>
+          <w:rFonts w:ascii="Times New Roman" w:hAnsi="Times New Roman" w:cs="Times New Roman"/>
+          <w:color w:val="000000" w:themeColor="text1"/>
+          <w:sz w:val="36"/>
+          <w:szCs w:val="36"/>
+          <w:lang w:val="en-US"/>
+          <w14:shadow w14:blurRad="38100" w14:dist="19050" w14:dir="2700000" w14:sx="100000" w14:sy="100000" w14:kx="0" w14:ky="0" w14:algn="tl">
+            <w14:schemeClr w14:val="dk1">
+              <w14:alpha w14:val="60000"/>
+            </w14:schemeClr>
+          </w14:shadow>
+          <w14:textOutline w14:w="0" w14:cap="flat" w14:cmpd="sng" w14:algn="ctr">
+            <w14:noFill/>
+            <w14:prstDash w14:val="solid"/>
+            <w14:round/>
+          </w14:textOutline>
+        </w:rPr>
         <w:t>APPENDICES</w:t>
       </w:r>
-      <w:bookmarkEnd w:id="22"/>
-    </w:p>
-    <w:bookmarkStart w:id="23" w:name="_Toc149202556" w:displacedByCustomXml="next"/>
+      <w:bookmarkEnd w:id="35"/>
+    </w:p>
+    <w:bookmarkStart w:id="36" w:name="_Toc149225461" w:displacedByCustomXml="next"/>
     <w:sdt>
       <w:sdtPr>
+        <w:rPr>
+          <w:rFonts w:asciiTheme="minorHAnsi" w:eastAsiaTheme="minorHAnsi" w:hAnsiTheme="minorHAnsi" w:cstheme="minorBidi"/>
+          <w:color w:val="auto"/>
+          <w:sz w:val="22"/>
+          <w:szCs w:val="22"/>
+        </w:rPr>
         <w:id w:val="589429090"/>
         <w:docPartObj>
           <w:docPartGallery w:val="Bibliographies"/>
           <w:docPartUnique/>
         </w:docPartObj>
       </w:sdtPr>
-      <w:sdtEndPr>
-        <w:rPr>
-          <w:rFonts w:asciiTheme="minorHAnsi" w:eastAsiaTheme="minorHAnsi" w:hAnsiTheme="minorHAnsi" w:cstheme="minorBidi"/>
-          <w:color w:val="auto"/>
-          <w:sz w:val="22"/>
-          <w:szCs w:val="22"/>
-        </w:rPr>
-      </w:sdtEndPr>
       <w:sdtContent>
         <w:p>
           <w:pPr>
@@ -5364,7 +10383,7 @@
             </w:rPr>
             <w:t>References</w:t>
           </w:r>
-          <w:bookmarkEnd w:id="23"/>
+          <w:bookmarkEnd w:id="36"/>
         </w:p>
         <w:sdt>
           <w:sdtPr>
@@ -5397,7 +10416,41 @@
                   <w:noProof/>
                   <w:lang w:val="x-none"/>
                 </w:rPr>
+                <w:t>Agency, C. T. (2006). Humanitarian aid organization.</w:t>
+              </w:r>
+            </w:p>
+            <w:p>
+              <w:pPr>
+                <w:pStyle w:val="Bibliography"/>
+                <w:ind w:left="720" w:hanging="720"/>
+                <w:rPr>
+                  <w:noProof/>
+                  <w:lang w:val="x-none"/>
+                </w:rPr>
+              </w:pPr>
+              <w:r>
+                <w:rPr>
+                  <w:noProof/>
+                  <w:lang w:val="x-none"/>
+                </w:rPr>
                 <w:t>Centre, N. M. (2003). Understanding Planning Responding.</w:t>
+              </w:r>
+            </w:p>
+            <w:p>
+              <w:pPr>
+                <w:pStyle w:val="Bibliography"/>
+                <w:ind w:left="720" w:hanging="720"/>
+                <w:rPr>
+                  <w:noProof/>
+                  <w:lang w:val="x-none"/>
+                </w:rPr>
+              </w:pPr>
+              <w:r>
+                <w:rPr>
+                  <w:noProof/>
+                  <w:lang w:val="x-none"/>
+                </w:rPr>
+                <w:t>Charity, U. (1986). The UK Charity Missing People.</w:t>
               </w:r>
             </w:p>
             <w:p>
@@ -5431,6 +10484,57 @@
                   <w:noProof/>
                   <w:lang w:val="x-none"/>
                 </w:rPr>
+                <w:t>Fordham, U. (2012). CLIP The Commons Lab and the Fordham Centre on Law and Information Policy.</w:t>
+              </w:r>
+            </w:p>
+            <w:p>
+              <w:pPr>
+                <w:pStyle w:val="Bibliography"/>
+                <w:ind w:left="720" w:hanging="720"/>
+                <w:rPr>
+                  <w:noProof/>
+                  <w:lang w:val="x-none"/>
+                </w:rPr>
+              </w:pPr>
+              <w:r>
+                <w:rPr>
+                  <w:noProof/>
+                  <w:lang w:val="x-none"/>
+                </w:rPr>
+                <w:t>Google. (2005). Person Finder.</w:t>
+              </w:r>
+            </w:p>
+            <w:p>
+              <w:pPr>
+                <w:pStyle w:val="Bibliography"/>
+                <w:ind w:left="720" w:hanging="720"/>
+                <w:rPr>
+                  <w:noProof/>
+                  <w:lang w:val="x-none"/>
+                </w:rPr>
+              </w:pPr>
+              <w:r>
+                <w:rPr>
+                  <w:noProof/>
+                  <w:lang w:val="x-none"/>
+                </w:rPr>
+                <w:t>ICRC, I. C. (1863). The International Committee of the Red Cross.</w:t>
+              </w:r>
+            </w:p>
+            <w:p>
+              <w:pPr>
+                <w:pStyle w:val="Bibliography"/>
+                <w:ind w:left="720" w:hanging="720"/>
+                <w:rPr>
+                  <w:noProof/>
+                  <w:lang w:val="x-none"/>
+                </w:rPr>
+              </w:pPr>
+              <w:r>
+                <w:rPr>
+                  <w:noProof/>
+                  <w:lang w:val="x-none"/>
+                </w:rPr>
                 <w:t>met.police.uk. (n.d.). Vulnerabilities in a missing person case.</w:t>
               </w:r>
             </w:p>
@@ -5448,7 +10552,143 @@
                   <w:noProof/>
                   <w:lang w:val="x-none"/>
                 </w:rPr>
+                <w:t>NamUs. (1984). (NamUs) National Missing and Unidentified Persons System.</w:t>
+              </w:r>
+            </w:p>
+            <w:p>
+              <w:pPr>
+                <w:pStyle w:val="Bibliography"/>
+                <w:ind w:left="720" w:hanging="720"/>
+                <w:rPr>
+                  <w:noProof/>
+                  <w:lang w:val="x-none"/>
+                </w:rPr>
+              </w:pPr>
+              <w:r>
+                <w:rPr>
+                  <w:noProof/>
+                  <w:lang w:val="x-none"/>
+                </w:rPr>
+                <w:t>NYC. (2020). UVIS.</w:t>
+              </w:r>
+            </w:p>
+            <w:p>
+              <w:pPr>
+                <w:pStyle w:val="Bibliography"/>
+                <w:ind w:left="720" w:hanging="720"/>
+                <w:rPr>
+                  <w:noProof/>
+                  <w:lang w:val="x-none"/>
+                </w:rPr>
+              </w:pPr>
+              <w:r>
+                <w:rPr>
+                  <w:noProof/>
+                  <w:lang w:val="x-none"/>
+                </w:rPr>
                 <w:t>Quora. (2017). How does one file a missing person report.</w:t>
+              </w:r>
+            </w:p>
+            <w:p>
+              <w:pPr>
+                <w:pStyle w:val="Bibliography"/>
+                <w:ind w:left="720" w:hanging="720"/>
+                <w:rPr>
+                  <w:noProof/>
+                  <w:lang w:val="x-none"/>
+                </w:rPr>
+              </w:pPr>
+              <w:r>
+                <w:rPr>
+                  <w:noProof/>
+                  <w:lang w:val="x-none"/>
+                </w:rPr>
+                <w:t>Wikipedia. (2001). NL-Alert.</w:t>
+              </w:r>
+            </w:p>
+            <w:p>
+              <w:pPr>
+                <w:pStyle w:val="Bibliography"/>
+                <w:ind w:left="720" w:hanging="720"/>
+                <w:rPr>
+                  <w:noProof/>
+                  <w:lang w:val="x-none"/>
+                </w:rPr>
+              </w:pPr>
+              <w:r>
+                <w:rPr>
+                  <w:noProof/>
+                  <w:lang w:val="x-none"/>
+                </w:rPr>
+                <w:t>Wikipedia. (2013). Boston Marathon bombings.</w:t>
+              </w:r>
+            </w:p>
+            <w:p>
+              <w:pPr>
+                <w:pStyle w:val="Bibliography"/>
+                <w:ind w:left="720" w:hanging="720"/>
+                <w:rPr>
+                  <w:noProof/>
+                  <w:lang w:val="x-none"/>
+                </w:rPr>
+              </w:pPr>
+              <w:r>
+                <w:rPr>
+                  <w:noProof/>
+                  <w:lang w:val="x-none"/>
+                </w:rPr>
+                <w:t>Wikipedia. (2020). UVIS.</w:t>
+              </w:r>
+            </w:p>
+            <w:p>
+              <w:pPr>
+                <w:pStyle w:val="Bibliography"/>
+                <w:ind w:left="720" w:hanging="720"/>
+                <w:rPr>
+                  <w:noProof/>
+                  <w:lang w:val="x-none"/>
+                </w:rPr>
+              </w:pPr>
+              <w:r>
+                <w:rPr>
+                  <w:noProof/>
+                  <w:lang w:val="x-none"/>
+                </w:rPr>
+                <w:t>Wikipedia. (2022). Google Person Finder.</w:t>
+              </w:r>
+            </w:p>
+            <w:p>
+              <w:pPr>
+                <w:pStyle w:val="Bibliography"/>
+                <w:ind w:left="720" w:hanging="720"/>
+                <w:rPr>
+                  <w:noProof/>
+                  <w:lang w:val="x-none"/>
+                </w:rPr>
+              </w:pPr>
+              <w:r>
+                <w:rPr>
+                  <w:noProof/>
+                  <w:lang w:val="x-none"/>
+                </w:rPr>
+                <w:t>WordPress. (2007). Cell Broadcast.</w:t>
+              </w:r>
+            </w:p>
+            <w:p>
+              <w:pPr>
+                <w:pStyle w:val="Bibliography"/>
+                <w:ind w:left="720" w:hanging="720"/>
+                <w:rPr>
+                  <w:noProof/>
+                  <w:lang w:val="x-none"/>
+                </w:rPr>
+              </w:pPr>
+              <w:r>
+                <w:rPr>
+                  <w:noProof/>
+                  <w:lang w:val="x-none"/>
+                </w:rPr>
+                <w:t>WorldVision. (2019). Hurricane Katrina.</w:t>
               </w:r>
             </w:p>
             <w:p>
@@ -7423,11 +12663,238 @@
     <b:Year>2022</b:Year>
     <b:RefOrder>4</b:RefOrder>
   </b:Source>
+  <b:Source>
+    <b:Tag>Goo05</b:Tag>
+    <b:SourceType>JournalArticle</b:SourceType>
+    <b:Guid>{FD8EA36D-FBE4-4A8E-8571-1C67EF66BBC6}</b:Guid>
+    <b:Author>
+      <b:Author>
+        <b:NameList>
+          <b:Person>
+            <b:Last>Google</b:Last>
+          </b:Person>
+        </b:NameList>
+      </b:Author>
+    </b:Author>
+    <b:Title>Person Finder</b:Title>
+    <b:Year>2005</b:Year>
+    <b:RefOrder>5</b:RefOrder>
+  </b:Source>
+  <b:Source>
+    <b:Tag>Wik22</b:Tag>
+    <b:SourceType>JournalArticle</b:SourceType>
+    <b:Guid>{6929195D-3E15-46E3-B648-3977F8384D5C}</b:Guid>
+    <b:Author>
+      <b:Author>
+        <b:NameList>
+          <b:Person>
+            <b:Last>Wikipedia</b:Last>
+          </b:Person>
+        </b:NameList>
+      </b:Author>
+    </b:Author>
+    <b:Title>Google Person Finder</b:Title>
+    <b:Year>2022</b:Year>
+    <b:RefOrder>6</b:RefOrder>
+  </b:Source>
+  <b:Source>
+    <b:Tag>Nam84</b:Tag>
+    <b:SourceType>JournalArticle</b:SourceType>
+    <b:Guid>{DD825281-A0EE-4F72-8E26-D5F7CDEEDAD1}</b:Guid>
+    <b:Author>
+      <b:Author>
+        <b:NameList>
+          <b:Person>
+            <b:Last>NamUs</b:Last>
+          </b:Person>
+        </b:NameList>
+      </b:Author>
+    </b:Author>
+    <b:Title>  (NamUs) National Missing and Unidentified Persons System</b:Title>
+    <b:Year>1984</b:Year>
+    <b:RefOrder>7</b:RefOrder>
+  </b:Source>
+  <b:Source xmlns:b="http://schemas.openxmlformats.org/officeDocument/2006/bibliography">
+    <b:Tag>ICR63</b:Tag>
+    <b:SourceType>JournalArticle</b:SourceType>
+    <b:Guid>{34046CAD-4F90-4DFD-9E6D-02F513F6BDD2}</b:Guid>
+    <b:Author>
+      <b:Author>
+        <b:NameList>
+          <b:Person>
+            <b:Last>ICRC</b:Last>
+            <b:First>International</b:First>
+            <b:Middle>Committee of the Red Cross</b:Middle>
+          </b:Person>
+        </b:NameList>
+      </b:Author>
+    </b:Author>
+    <b:Title>The International Committee of the Red Cross</b:Title>
+    <b:Year>1863</b:Year>
+    <b:RefOrder>12</b:RefOrder>
+  </b:Source>
+  <b:Source>
+    <b:Tag>Cen06</b:Tag>
+    <b:SourceType>JournalArticle</b:SourceType>
+    <b:Guid>{FD7DD8BC-9C09-4F13-8FC3-F6D05DADD49D}</b:Guid>
+    <b:Author>
+      <b:Author>
+        <b:NameList>
+          <b:Person>
+            <b:Last>Agency</b:Last>
+            <b:First>Central</b:First>
+            <b:Middle>Tracing</b:Middle>
+          </b:Person>
+        </b:NameList>
+      </b:Author>
+    </b:Author>
+    <b:Title>Humanitarian aid organization</b:Title>
+    <b:Year>2006</b:Year>
+    <b:RefOrder>13</b:RefOrder>
+  </b:Source>
+  <b:Source>
+    <b:Tag>Wik01</b:Tag>
+    <b:SourceType>JournalArticle</b:SourceType>
+    <b:Guid>{04958DDB-CDF0-4784-899D-B5CFCF26FDA8}</b:Guid>
+    <b:Author>
+      <b:Author>
+        <b:NameList>
+          <b:Person>
+            <b:Last>Wikipedia</b:Last>
+          </b:Person>
+        </b:NameList>
+      </b:Author>
+    </b:Author>
+    <b:Title>NL-Alert</b:Title>
+    <b:Year>2001</b:Year>
+    <b:RefOrder>14</b:RefOrder>
+  </b:Source>
+  <b:Source>
+    <b:Tag>Wor</b:Tag>
+    <b:SourceType>JournalArticle</b:SourceType>
+    <b:Guid>{C96DC556-D05B-40F3-8EDF-936825C40D73}</b:Guid>
+    <b:Author>
+      <b:Author>
+        <b:NameList>
+          <b:Person>
+            <b:Last>WordPress</b:Last>
+          </b:Person>
+        </b:NameList>
+      </b:Author>
+    </b:Author>
+    <b:Title>Cell Broadcast</b:Title>
+    <b:Year>2007</b:Year>
+    <b:RefOrder>15</b:RefOrder>
+  </b:Source>
+  <b:Source>
+    <b:Tag>UKc86</b:Tag>
+    <b:SourceType>JournalArticle</b:SourceType>
+    <b:Guid>{B0942E31-EDF4-4695-A2DB-D091AAF54AE8}</b:Guid>
+    <b:Author>
+      <b:Author>
+        <b:NameList>
+          <b:Person>
+            <b:Last>Charity</b:Last>
+            <b:First>UK</b:First>
+          </b:Person>
+        </b:NameList>
+      </b:Author>
+    </b:Author>
+    <b:Title>The UK Charity Missing People</b:Title>
+    <b:Year>1986</b:Year>
+    <b:RefOrder>8</b:RefOrder>
+  </b:Source>
+  <b:Source>
+    <b:Tag>Wor19</b:Tag>
+    <b:SourceType>JournalArticle</b:SourceType>
+    <b:Guid>{377E5FE4-4B53-4CBE-B48F-D66B9C8CCACD}</b:Guid>
+    <b:Author>
+      <b:Author>
+        <b:NameList>
+          <b:Person>
+            <b:Last>WorldVision</b:Last>
+          </b:Person>
+        </b:NameList>
+      </b:Author>
+    </b:Author>
+    <b:Title>Hurricane Katrina</b:Title>
+    <b:Year>2019</b:Year>
+    <b:RefOrder>16</b:RefOrder>
+  </b:Source>
+  <b:Source>
+    <b:Tag>Wik13</b:Tag>
+    <b:SourceType>JournalArticle</b:SourceType>
+    <b:Guid>{05EFA278-E3C6-46EE-8F68-408B847C78E6}</b:Guid>
+    <b:Author>
+      <b:Author>
+        <b:NameList>
+          <b:Person>
+            <b:Last>Wikipedia</b:Last>
+          </b:Person>
+        </b:NameList>
+      </b:Author>
+    </b:Author>
+    <b:Title>Boston Marathon bombings</b:Title>
+    <b:Year>2013</b:Year>
+    <b:RefOrder>9</b:RefOrder>
+  </b:Source>
+  <b:Source>
+    <b:Tag>NYC20</b:Tag>
+    <b:SourceType>JournalArticle</b:SourceType>
+    <b:Guid>{4DC8D624-9395-4036-87E7-04F302E53B95}</b:Guid>
+    <b:Author>
+      <b:Author>
+        <b:NameList>
+          <b:Person>
+            <b:Last>NYC</b:Last>
+          </b:Person>
+        </b:NameList>
+      </b:Author>
+    </b:Author>
+    <b:Title>UVIS</b:Title>
+    <b:Year>2020</b:Year>
+    <b:RefOrder>10</b:RefOrder>
+  </b:Source>
+  <b:Source>
+    <b:Tag>Wik20</b:Tag>
+    <b:SourceType>JournalArticle</b:SourceType>
+    <b:Guid>{CC3A79EB-3A2A-4A9E-812D-9305FBF78F7D}</b:Guid>
+    <b:Author>
+      <b:Author>
+        <b:NameList>
+          <b:Person>
+            <b:Last>Wikipedia</b:Last>
+          </b:Person>
+        </b:NameList>
+      </b:Author>
+    </b:Author>
+    <b:Title>UVIS</b:Title>
+    <b:Year>2020</b:Year>
+    <b:RefOrder>11</b:RefOrder>
+  </b:Source>
+  <b:Source>
+    <b:Tag>For12</b:Tag>
+    <b:SourceType>JournalArticle</b:SourceType>
+    <b:Guid>{444317F4-C801-46D6-8132-6C180BF9CCCE}</b:Guid>
+    <b:Author>
+      <b:Author>
+        <b:NameList>
+          <b:Person>
+            <b:Last>Fordham</b:Last>
+            <b:First>University</b:First>
+          </b:Person>
+        </b:NameList>
+      </b:Author>
+    </b:Author>
+    <b:Title>CLIP The Commons Lab and the Fordham Centre on Law and Information Policy</b:Title>
+    <b:Year>2012</b:Year>
+    <b:RefOrder>17</b:RefOrder>
+  </b:Source>
 </b:Sources>
 </file>
 
 <file path=customXml/itemProps1.xml><?xml version="1.0" encoding="utf-8"?>
-<ds:datastoreItem xmlns:ds="http://schemas.openxmlformats.org/officeDocument/2006/customXml" ds:itemID="{EFF707E5-06F8-4C3C-9075-BBD3756DEDC8}">
+<ds:datastoreItem xmlns:ds="http://schemas.openxmlformats.org/officeDocument/2006/customXml" ds:itemID="{B99D1F52-35E7-4372-9B84-10BC7184332D}">
   <ds:schemaRefs>
     <ds:schemaRef ds:uri="http://schemas.openxmlformats.org/officeDocument/2006/bibliography"/>
   </ds:schemaRefs>

--- a/PATA Documentation.docx
+++ b/PATA Documentation.docx
@@ -697,7 +697,7 @@
           </w14:textOutline>
         </w:rPr>
       </w:pPr>
-      <w:bookmarkStart w:id="0" w:name="_Toc149225431"/>
+      <w:bookmarkStart w:id="0" w:name="_Toc149728870"/>
       <w:r>
         <w:rPr>
           <w:rFonts w:ascii="Times New Roman" w:hAnsi="Times New Roman" w:cs="Times New Roman"/>
@@ -832,7 +832,7 @@
           </w14:textOutline>
         </w:rPr>
       </w:pPr>
-      <w:bookmarkStart w:id="1" w:name="_Toc149225432"/>
+      <w:bookmarkStart w:id="1" w:name="_Toc149728871"/>
       <w:r>
         <w:rPr>
           <w:rFonts w:ascii="Times New Roman" w:hAnsi="Times New Roman" w:cs="Times New Roman"/>
@@ -1019,7 +1019,7 @@
       </w:pPr>
       <w:bookmarkStart w:id="2" w:name="_Toc115688523"/>
       <w:bookmarkStart w:id="3" w:name="_Toc132546686"/>
-      <w:bookmarkStart w:id="4" w:name="_Toc149225433"/>
+      <w:bookmarkStart w:id="4" w:name="_Toc149728872"/>
       <w:r>
         <w:rPr>
           <w:rFonts w:ascii="Times New Roman" w:hAnsi="Times New Roman" w:cs="Times New Roman"/>
@@ -1267,7 +1267,7 @@
         </w:rPr>
       </w:pPr>
       <w:bookmarkStart w:id="5" w:name="_Toc132546687"/>
-      <w:bookmarkStart w:id="6" w:name="_Toc149225434"/>
+      <w:bookmarkStart w:id="6" w:name="_Toc149728873"/>
       <w:r>
         <w:rPr>
           <w:rFonts w:ascii="Times New Roman" w:hAnsi="Times New Roman" w:cs="Times New Roman"/>
@@ -1513,7 +1513,7 @@
             </w:rPr>
             <w:fldChar w:fldCharType="separate"/>
           </w:r>
-          <w:hyperlink w:anchor="_Toc149225431" w:history="1">
+          <w:hyperlink w:anchor="_Toc149728870" w:history="1">
             <w:r>
               <w:rPr>
                 <w:rStyle w:val="Hyperlink"/>
@@ -1551,7 +1551,7 @@
                 <w:noProof/>
                 <w:webHidden/>
               </w:rPr>
-              <w:instrText xml:space="preserve"> PAGEREF _Toc149225431 \h </w:instrText>
+              <w:instrText xml:space="preserve"> PAGEREF _Toc149728870 \h </w:instrText>
             </w:r>
             <w:r>
               <w:rPr>
@@ -1594,7 +1594,7 @@
               <w:lang/>
             </w:rPr>
           </w:pPr>
-          <w:hyperlink w:anchor="_Toc149225432" w:history="1">
+          <w:hyperlink w:anchor="_Toc149728871" w:history="1">
             <w:r>
               <w:rPr>
                 <w:rStyle w:val="Hyperlink"/>
@@ -1632,7 +1632,7 @@
                 <w:noProof/>
                 <w:webHidden/>
               </w:rPr>
-              <w:instrText xml:space="preserve"> PAGEREF _Toc149225432 \h </w:instrText>
+              <w:instrText xml:space="preserve"> PAGEREF _Toc149728871 \h </w:instrText>
             </w:r>
             <w:r>
               <w:rPr>
@@ -1675,7 +1675,7 @@
               <w:lang/>
             </w:rPr>
           </w:pPr>
-          <w:hyperlink w:anchor="_Toc149225433" w:history="1">
+          <w:hyperlink w:anchor="_Toc149728872" w:history="1">
             <w:r>
               <w:rPr>
                 <w:rStyle w:val="Hyperlink"/>
@@ -1713,7 +1713,7 @@
                 <w:noProof/>
                 <w:webHidden/>
               </w:rPr>
-              <w:instrText xml:space="preserve"> PAGEREF _Toc149225433 \h </w:instrText>
+              <w:instrText xml:space="preserve"> PAGEREF _Toc149728872 \h </w:instrText>
             </w:r>
             <w:r>
               <w:rPr>
@@ -1756,7 +1756,7 @@
               <w:lang/>
             </w:rPr>
           </w:pPr>
-          <w:hyperlink w:anchor="_Toc149225434" w:history="1">
+          <w:hyperlink w:anchor="_Toc149728873" w:history="1">
             <w:r>
               <w:rPr>
                 <w:rStyle w:val="Hyperlink"/>
@@ -1794,7 +1794,7 @@
                 <w:noProof/>
                 <w:webHidden/>
               </w:rPr>
-              <w:instrText xml:space="preserve"> PAGEREF _Toc149225434 \h </w:instrText>
+              <w:instrText xml:space="preserve"> PAGEREF _Toc149728873 \h </w:instrText>
             </w:r>
             <w:r>
               <w:rPr>
@@ -1837,7 +1837,7 @@
               <w:lang/>
             </w:rPr>
           </w:pPr>
-          <w:hyperlink w:anchor="_Toc149225435" w:history="1">
+          <w:hyperlink w:anchor="_Toc149728874" w:history="1">
             <w:r>
               <w:rPr>
                 <w:rStyle w:val="Hyperlink"/>
@@ -1876,7 +1876,7 @@
                 <w:noProof/>
                 <w:webHidden/>
               </w:rPr>
-              <w:instrText xml:space="preserve"> PAGEREF _Toc149225435 \h </w:instrText>
+              <w:instrText xml:space="preserve"> PAGEREF _Toc149728874 \h </w:instrText>
             </w:r>
             <w:r>
               <w:rPr>
@@ -1919,7 +1919,7 @@
               <w:lang/>
             </w:rPr>
           </w:pPr>
-          <w:hyperlink w:anchor="_Toc149225436" w:history="1">
+          <w:hyperlink w:anchor="_Toc149728875" w:history="1">
             <w:r>
               <w:rPr>
                 <w:rStyle w:val="Hyperlink"/>
@@ -1958,7 +1958,7 @@
                 <w:noProof/>
                 <w:webHidden/>
               </w:rPr>
-              <w:instrText xml:space="preserve"> PAGEREF _Toc149225436 \h </w:instrText>
+              <w:instrText xml:space="preserve"> PAGEREF _Toc149728875 \h </w:instrText>
             </w:r>
             <w:r>
               <w:rPr>
@@ -2001,7 +2001,7 @@
               <w:lang/>
             </w:rPr>
           </w:pPr>
-          <w:hyperlink w:anchor="_Toc149225437" w:history="1">
+          <w:hyperlink w:anchor="_Toc149728876" w:history="1">
             <w:r>
               <w:rPr>
                 <w:rStyle w:val="Hyperlink"/>
@@ -2040,7 +2040,7 @@
                 <w:noProof/>
                 <w:webHidden/>
               </w:rPr>
-              <w:instrText xml:space="preserve"> PAGEREF _Toc149225437 \h </w:instrText>
+              <w:instrText xml:space="preserve"> PAGEREF _Toc149728876 \h </w:instrText>
             </w:r>
             <w:r>
               <w:rPr>
@@ -2083,7 +2083,7 @@
               <w:lang/>
             </w:rPr>
           </w:pPr>
-          <w:hyperlink w:anchor="_Toc149225438" w:history="1">
+          <w:hyperlink w:anchor="_Toc149728877" w:history="1">
             <w:r>
               <w:rPr>
                 <w:rStyle w:val="Hyperlink"/>
@@ -2122,7 +2122,7 @@
                 <w:noProof/>
                 <w:webHidden/>
               </w:rPr>
-              <w:instrText xml:space="preserve"> PAGEREF _Toc149225438 \h </w:instrText>
+              <w:instrText xml:space="preserve"> PAGEREF _Toc149728877 \h </w:instrText>
             </w:r>
             <w:r>
               <w:rPr>
@@ -2165,7 +2165,7 @@
               <w:lang/>
             </w:rPr>
           </w:pPr>
-          <w:hyperlink w:anchor="_Toc149225439" w:history="1">
+          <w:hyperlink w:anchor="_Toc149728878" w:history="1">
             <w:r>
               <w:rPr>
                 <w:rStyle w:val="Hyperlink"/>
@@ -2203,7 +2203,7 @@
                 <w:noProof/>
                 <w:webHidden/>
               </w:rPr>
-              <w:instrText xml:space="preserve"> PAGEREF _Toc149225439 \h </w:instrText>
+              <w:instrText xml:space="preserve"> PAGEREF _Toc149728878 \h </w:instrText>
             </w:r>
             <w:r>
               <w:rPr>
@@ -2246,7 +2246,7 @@
               <w:lang/>
             </w:rPr>
           </w:pPr>
-          <w:hyperlink w:anchor="_Toc149225440" w:history="1">
+          <w:hyperlink w:anchor="_Toc149728879" w:history="1">
             <w:r>
               <w:rPr>
                 <w:rStyle w:val="Hyperlink"/>
@@ -2322,7 +2322,7 @@
                 <w:noProof/>
                 <w:webHidden/>
               </w:rPr>
-              <w:instrText xml:space="preserve"> PAGEREF _Toc149225440 \h </w:instrText>
+              <w:instrText xml:space="preserve"> PAGEREF _Toc149728879 \h </w:instrText>
             </w:r>
             <w:r>
               <w:rPr>
@@ -2365,7 +2365,7 @@
               <w:lang/>
             </w:rPr>
           </w:pPr>
-          <w:hyperlink w:anchor="_Toc149225441" w:history="1">
+          <w:hyperlink w:anchor="_Toc149728880" w:history="1">
             <w:r>
               <w:rPr>
                 <w:rStyle w:val="Hyperlink"/>
@@ -2422,7 +2422,7 @@
                 <w:noProof/>
                 <w:webHidden/>
               </w:rPr>
-              <w:instrText xml:space="preserve"> PAGEREF _Toc149225441 \h </w:instrText>
+              <w:instrText xml:space="preserve"> PAGEREF _Toc149728880 \h </w:instrText>
             </w:r>
             <w:r>
               <w:rPr>
@@ -2465,7 +2465,7 @@
               <w:lang/>
             </w:rPr>
           </w:pPr>
-          <w:hyperlink w:anchor="_Toc149225442" w:history="1">
+          <w:hyperlink w:anchor="_Toc149728881" w:history="1">
             <w:r>
               <w:rPr>
                 <w:rStyle w:val="Hyperlink"/>
@@ -2522,7 +2522,7 @@
                 <w:noProof/>
                 <w:webHidden/>
               </w:rPr>
-              <w:instrText xml:space="preserve"> PAGEREF _Toc149225442 \h </w:instrText>
+              <w:instrText xml:space="preserve"> PAGEREF _Toc149728881 \h </w:instrText>
             </w:r>
             <w:r>
               <w:rPr>
@@ -2542,7 +2542,7 @@
                 <w:noProof/>
                 <w:webHidden/>
               </w:rPr>
-              <w:t>2</w:t>
+              <w:t>3</w:t>
             </w:r>
             <w:r>
               <w:rPr>
@@ -2565,7 +2565,7 @@
               <w:lang/>
             </w:rPr>
           </w:pPr>
-          <w:hyperlink w:anchor="_Toc149225443" w:history="1">
+          <w:hyperlink w:anchor="_Toc149728882" w:history="1">
             <w:r>
               <w:rPr>
                 <w:rStyle w:val="Hyperlink"/>
@@ -2622,7 +2622,7 @@
                 <w:noProof/>
                 <w:webHidden/>
               </w:rPr>
-              <w:instrText xml:space="preserve"> PAGEREF _Toc149225443 \h </w:instrText>
+              <w:instrText xml:space="preserve"> PAGEREF _Toc149728882 \h </w:instrText>
             </w:r>
             <w:r>
               <w:rPr>
@@ -2665,7 +2665,7 @@
               <w:lang/>
             </w:rPr>
           </w:pPr>
-          <w:hyperlink w:anchor="_Toc149225444" w:history="1">
+          <w:hyperlink w:anchor="_Toc149728883" w:history="1">
             <w:r>
               <w:rPr>
                 <w:rStyle w:val="Hyperlink"/>
@@ -2722,7 +2722,7 @@
                 <w:noProof/>
                 <w:webHidden/>
               </w:rPr>
-              <w:instrText xml:space="preserve"> PAGEREF _Toc149225444 \h </w:instrText>
+              <w:instrText xml:space="preserve"> PAGEREF _Toc149728883 \h </w:instrText>
             </w:r>
             <w:r>
               <w:rPr>
@@ -2742,7 +2742,7 @@
                 <w:noProof/>
                 <w:webHidden/>
               </w:rPr>
-              <w:t>3</w:t>
+              <w:t>4</w:t>
             </w:r>
             <w:r>
               <w:rPr>
@@ -2765,7 +2765,7 @@
               <w:lang/>
             </w:rPr>
           </w:pPr>
-          <w:hyperlink w:anchor="_Toc149225445" w:history="1">
+          <w:hyperlink w:anchor="_Toc149728884" w:history="1">
             <w:r>
               <w:rPr>
                 <w:rStyle w:val="Hyperlink"/>
@@ -2822,7 +2822,7 @@
                 <w:noProof/>
                 <w:webHidden/>
               </w:rPr>
-              <w:instrText xml:space="preserve"> PAGEREF _Toc149225445 \h </w:instrText>
+              <w:instrText xml:space="preserve"> PAGEREF _Toc149728884 \h </w:instrText>
             </w:r>
             <w:r>
               <w:rPr>
@@ -2865,7 +2865,7 @@
               <w:lang/>
             </w:rPr>
           </w:pPr>
-          <w:hyperlink w:anchor="_Toc149225446" w:history="1">
+          <w:hyperlink w:anchor="_Toc149728885" w:history="1">
             <w:r>
               <w:rPr>
                 <w:rStyle w:val="Hyperlink"/>
@@ -2883,7 +2883,25 @@
                   <w14:round/>
                 </w14:textOutline>
               </w:rPr>
-              <w:t>CHAPTER TWO: LITERATURE REVIEW</w:t>
+              <w:t>2</w:t>
+            </w:r>
+            <w:r>
+              <w:rPr>
+                <w:rStyle w:val="Hyperlink"/>
+                <w:rFonts w:ascii="Times New Roman" w:hAnsi="Times New Roman" w:cs="Times New Roman"/>
+                <w:noProof/>
+                <w14:shadow w14:blurRad="38100" w14:dist="19050" w14:dir="2700000" w14:sx="100000" w14:sy="100000" w14:kx="0" w14:ky="0" w14:algn="tl">
+                  <w14:schemeClr w14:val="dk1">
+                    <w14:alpha w14:val="60000"/>
+                  </w14:schemeClr>
+                </w14:shadow>
+                <w14:textOutline w14:w="0" w14:cap="flat" w14:cmpd="sng" w14:algn="ctr">
+                  <w14:noFill/>
+                  <w14:prstDash w14:val="solid"/>
+                  <w14:round/>
+                </w14:textOutline>
+              </w:rPr>
+              <w:t>.1 Introduction</w:t>
             </w:r>
             <w:r>
               <w:rPr>
@@ -2904,7 +2922,7 @@
                 <w:noProof/>
                 <w:webHidden/>
               </w:rPr>
-              <w:instrText xml:space="preserve"> PAGEREF _Toc149225446 \h </w:instrText>
+              <w:instrText xml:space="preserve"> PAGEREF _Toc149728885 \h </w:instrText>
             </w:r>
             <w:r>
               <w:rPr>
@@ -2924,7 +2942,7 @@
                 <w:noProof/>
                 <w:webHidden/>
               </w:rPr>
-              <w:t>5</w:t>
+              <w:t>6</w:t>
             </w:r>
             <w:r>
               <w:rPr>
@@ -2947,7 +2965,7 @@
               <w:lang/>
             </w:rPr>
           </w:pPr>
-          <w:hyperlink w:anchor="_Toc149225447" w:history="1">
+          <w:hyperlink w:anchor="_Toc149728886" w:history="1">
             <w:r>
               <w:rPr>
                 <w:rStyle w:val="Hyperlink"/>
@@ -2965,25 +2983,7 @@
                   <w14:round/>
                 </w14:textOutline>
               </w:rPr>
-              <w:t>2</w:t>
-            </w:r>
-            <w:r>
-              <w:rPr>
-                <w:rStyle w:val="Hyperlink"/>
-                <w:rFonts w:ascii="Times New Roman" w:hAnsi="Times New Roman" w:cs="Times New Roman"/>
-                <w:noProof/>
-                <w14:shadow w14:blurRad="38100" w14:dist="19050" w14:dir="2700000" w14:sx="100000" w14:sy="100000" w14:kx="0" w14:ky="0" w14:algn="tl">
-                  <w14:schemeClr w14:val="dk1">
-                    <w14:alpha w14:val="60000"/>
-                  </w14:schemeClr>
-                </w14:shadow>
-                <w14:textOutline w14:w="0" w14:cap="flat" w14:cmpd="sng" w14:algn="ctr">
-                  <w14:noFill/>
-                  <w14:prstDash w14:val="solid"/>
-                  <w14:round/>
-                </w14:textOutline>
-              </w:rPr>
-              <w:t>.1 Introduction</w:t>
+              <w:t>2.2 Technology-based Solutions</w:t>
             </w:r>
             <w:r>
               <w:rPr>
@@ -3004,7 +3004,7 @@
                 <w:noProof/>
                 <w:webHidden/>
               </w:rPr>
-              <w:instrText xml:space="preserve"> PAGEREF _Toc149225447 \h </w:instrText>
+              <w:instrText xml:space="preserve"> PAGEREF _Toc149728886 \h </w:instrText>
             </w:r>
             <w:r>
               <w:rPr>
@@ -3024,7 +3024,7 @@
                 <w:noProof/>
                 <w:webHidden/>
               </w:rPr>
-              <w:t>5</w:t>
+              <w:t>6</w:t>
             </w:r>
             <w:r>
               <w:rPr>
@@ -3037,7 +3037,7 @@
         </w:p>
         <w:p>
           <w:pPr>
-            <w:pStyle w:val="TOC1"/>
+            <w:pStyle w:val="TOC2"/>
             <w:tabs>
               <w:tab w:val="right" w:leader="dot" w:pos="9016"/>
             </w:tabs>
@@ -3047,7 +3047,7 @@
               <w:lang/>
             </w:rPr>
           </w:pPr>
-          <w:hyperlink w:anchor="_Toc149225448" w:history="1">
+          <w:hyperlink w:anchor="_Toc149728887" w:history="1">
             <w:r>
               <w:rPr>
                 <w:rStyle w:val="Hyperlink"/>
@@ -3065,7 +3065,25 @@
                   <w14:round/>
                 </w14:textOutline>
               </w:rPr>
-              <w:t>2.2 Technology-based Solutions</w:t>
+              <w:t xml:space="preserve">2.2.2 </w:t>
+            </w:r>
+            <w:r>
+              <w:rPr>
+                <w:rStyle w:val="Hyperlink"/>
+                <w:rFonts w:ascii="Times New Roman" w:hAnsi="Times New Roman" w:cs="Times New Roman"/>
+                <w:noProof/>
+                <w14:shadow w14:blurRad="38100" w14:dist="19050" w14:dir="2700000" w14:sx="100000" w14:sy="100000" w14:kx="0" w14:ky="0" w14:algn="tl">
+                  <w14:schemeClr w14:val="dk1">
+                    <w14:alpha w14:val="60000"/>
+                  </w14:schemeClr>
+                </w14:shadow>
+                <w14:textOutline w14:w="0" w14:cap="flat" w14:cmpd="sng" w14:algn="ctr">
+                  <w14:noFill/>
+                  <w14:prstDash w14:val="solid"/>
+                  <w14:round/>
+                </w14:textOutline>
+              </w:rPr>
+              <w:t>Google person finder</w:t>
             </w:r>
             <w:r>
               <w:rPr>
@@ -3086,7 +3104,7 @@
                 <w:noProof/>
                 <w:webHidden/>
               </w:rPr>
-              <w:instrText xml:space="preserve"> PAGEREF _Toc149225448 \h </w:instrText>
+              <w:instrText xml:space="preserve"> PAGEREF _Toc149728887 \h </w:instrText>
             </w:r>
             <w:r>
               <w:rPr>
@@ -3106,7 +3124,7 @@
                 <w:noProof/>
                 <w:webHidden/>
               </w:rPr>
-              <w:t>5</w:t>
+              <w:t>6</w:t>
             </w:r>
             <w:r>
               <w:rPr>
@@ -3129,7 +3147,7 @@
               <w:lang/>
             </w:rPr>
           </w:pPr>
-          <w:hyperlink w:anchor="_Toc149225449" w:history="1">
+          <w:hyperlink w:anchor="_Toc149728888" w:history="1">
             <w:r>
               <w:rPr>
                 <w:rStyle w:val="Hyperlink"/>
@@ -3147,25 +3165,7 @@
                   <w14:round/>
                 </w14:textOutline>
               </w:rPr>
-              <w:t xml:space="preserve">2.2.2 </w:t>
-            </w:r>
-            <w:r>
-              <w:rPr>
-                <w:rStyle w:val="Hyperlink"/>
-                <w:rFonts w:ascii="Times New Roman" w:hAnsi="Times New Roman" w:cs="Times New Roman"/>
-                <w:noProof/>
-                <w14:shadow w14:blurRad="38100" w14:dist="19050" w14:dir="2700000" w14:sx="100000" w14:sy="100000" w14:kx="0" w14:ky="0" w14:algn="tl">
-                  <w14:schemeClr w14:val="dk1">
-                    <w14:alpha w14:val="60000"/>
-                  </w14:schemeClr>
-                </w14:shadow>
-                <w14:textOutline w14:w="0" w14:cap="flat" w14:cmpd="sng" w14:algn="ctr">
-                  <w14:noFill/>
-                  <w14:prstDash w14:val="solid"/>
-                  <w14:round/>
-                </w14:textOutline>
-              </w:rPr>
-              <w:t>Google person finder</w:t>
+              <w:t>2.2.3 National Missing and Unidentified Persons System (NamUs)</w:t>
             </w:r>
             <w:r>
               <w:rPr>
@@ -3186,7 +3186,7 @@
                 <w:noProof/>
                 <w:webHidden/>
               </w:rPr>
-              <w:instrText xml:space="preserve"> PAGEREF _Toc149225449 \h </w:instrText>
+              <w:instrText xml:space="preserve"> PAGEREF _Toc149728888 \h </w:instrText>
             </w:r>
             <w:r>
               <w:rPr>
@@ -3206,7 +3206,7 @@
                 <w:noProof/>
                 <w:webHidden/>
               </w:rPr>
-              <w:t>5</w:t>
+              <w:t>7</w:t>
             </w:r>
             <w:r>
               <w:rPr>
@@ -3229,7 +3229,7 @@
               <w:lang/>
             </w:rPr>
           </w:pPr>
-          <w:hyperlink w:anchor="_Toc149225450" w:history="1">
+          <w:hyperlink w:anchor="_Toc149728889" w:history="1">
             <w:r>
               <w:rPr>
                 <w:rStyle w:val="Hyperlink"/>
@@ -3247,7 +3247,7 @@
                   <w14:round/>
                 </w14:textOutline>
               </w:rPr>
-              <w:t>2.2.3 National Missing and Unidentified Persons System (NamUs)</w:t>
+              <w:t>2.2.4 The UK Charity Missing People</w:t>
             </w:r>
             <w:r>
               <w:rPr>
@@ -3268,7 +3268,7 @@
                 <w:noProof/>
                 <w:webHidden/>
               </w:rPr>
-              <w:instrText xml:space="preserve"> PAGEREF _Toc149225450 \h </w:instrText>
+              <w:instrText xml:space="preserve"> PAGEREF _Toc149728889 \h </w:instrText>
             </w:r>
             <w:r>
               <w:rPr>
@@ -3288,7 +3288,7 @@
                 <w:noProof/>
                 <w:webHidden/>
               </w:rPr>
-              <w:t>6</w:t>
+              <w:t>7</w:t>
             </w:r>
             <w:r>
               <w:rPr>
@@ -3311,7 +3311,7 @@
               <w:lang/>
             </w:rPr>
           </w:pPr>
-          <w:hyperlink w:anchor="_Toc149225451" w:history="1">
+          <w:hyperlink w:anchor="_Toc149728890" w:history="1">
             <w:r>
               <w:rPr>
                 <w:rStyle w:val="Hyperlink"/>
@@ -3329,7 +3329,7 @@
                   <w14:round/>
                 </w14:textOutline>
               </w:rPr>
-              <w:t>2.2.4 The UK Charity Missing People</w:t>
+              <w:t>2.2.5 The Boston Mayor’s 24 Hour Constituent Service</w:t>
             </w:r>
             <w:r>
               <w:rPr>
@@ -3350,7 +3350,7 @@
                 <w:noProof/>
                 <w:webHidden/>
               </w:rPr>
-              <w:instrText xml:space="preserve"> PAGEREF _Toc149225451 \h </w:instrText>
+              <w:instrText xml:space="preserve"> PAGEREF _Toc149728890 \h </w:instrText>
             </w:r>
             <w:r>
               <w:rPr>
@@ -3370,7 +3370,7 @@
                 <w:noProof/>
                 <w:webHidden/>
               </w:rPr>
-              <w:t>6</w:t>
+              <w:t>8</w:t>
             </w:r>
             <w:r>
               <w:rPr>
@@ -3393,7 +3393,7 @@
               <w:lang/>
             </w:rPr>
           </w:pPr>
-          <w:hyperlink w:anchor="_Toc149225452" w:history="1">
+          <w:hyperlink w:anchor="_Toc149728891" w:history="1">
             <w:r>
               <w:rPr>
                 <w:rStyle w:val="Hyperlink"/>
@@ -3411,7 +3411,7 @@
                   <w14:round/>
                 </w14:textOutline>
               </w:rPr>
-              <w:t>2.2.5 The Boston Mayor’s 24 Hour Constituent Service</w:t>
+              <w:t>2.2.6 The Unified Victim Identification System (UVIS)</w:t>
             </w:r>
             <w:r>
               <w:rPr>
@@ -3432,7 +3432,7 @@
                 <w:noProof/>
                 <w:webHidden/>
               </w:rPr>
-              <w:instrText xml:space="preserve"> PAGEREF _Toc149225452 \h </w:instrText>
+              <w:instrText xml:space="preserve"> PAGEREF _Toc149728891 \h </w:instrText>
             </w:r>
             <w:r>
               <w:rPr>
@@ -3452,7 +3452,7 @@
                 <w:noProof/>
                 <w:webHidden/>
               </w:rPr>
-              <w:t>7</w:t>
+              <w:t>8</w:t>
             </w:r>
             <w:r>
               <w:rPr>
@@ -3465,7 +3465,7 @@
         </w:p>
         <w:p>
           <w:pPr>
-            <w:pStyle w:val="TOC2"/>
+            <w:pStyle w:val="TOC1"/>
             <w:tabs>
               <w:tab w:val="right" w:leader="dot" w:pos="9016"/>
             </w:tabs>
@@ -3475,7 +3475,7 @@
               <w:lang/>
             </w:rPr>
           </w:pPr>
-          <w:hyperlink w:anchor="_Toc149225453" w:history="1">
+          <w:hyperlink w:anchor="_Toc149728892" w:history="1">
             <w:r>
               <w:rPr>
                 <w:rStyle w:val="Hyperlink"/>
@@ -3493,7 +3493,7 @@
                   <w14:round/>
                 </w14:textOutline>
               </w:rPr>
-              <w:t>2.2.6 The Unified Victim Identification System (UVIS)</w:t>
+              <w:t>2.3 Theoretical Review</w:t>
             </w:r>
             <w:r>
               <w:rPr>
@@ -3514,7 +3514,7 @@
                 <w:noProof/>
                 <w:webHidden/>
               </w:rPr>
-              <w:instrText xml:space="preserve"> PAGEREF _Toc149225453 \h </w:instrText>
+              <w:instrText xml:space="preserve"> PAGEREF _Toc149728892 \h </w:instrText>
             </w:r>
             <w:r>
               <w:rPr>
@@ -3534,7 +3534,7 @@
                 <w:noProof/>
                 <w:webHidden/>
               </w:rPr>
-              <w:t>7</w:t>
+              <w:t>10</w:t>
             </w:r>
             <w:r>
               <w:rPr>
@@ -3547,7 +3547,7 @@
         </w:p>
         <w:p>
           <w:pPr>
-            <w:pStyle w:val="TOC1"/>
+            <w:pStyle w:val="TOC2"/>
             <w:tabs>
               <w:tab w:val="right" w:leader="dot" w:pos="9016"/>
             </w:tabs>
@@ -3557,7 +3557,7 @@
               <w:lang/>
             </w:rPr>
           </w:pPr>
-          <w:hyperlink w:anchor="_Toc149225454" w:history="1">
+          <w:hyperlink w:anchor="_Toc149728893" w:history="1">
             <w:r>
               <w:rPr>
                 <w:rStyle w:val="Hyperlink"/>
@@ -3575,7 +3575,7 @@
                   <w14:round/>
                 </w14:textOutline>
               </w:rPr>
-              <w:t>2.3 Theoretical Review</w:t>
+              <w:t>2.3.1 The International Committee of the Red Cross (ICRC) Central Tracing Agency</w:t>
             </w:r>
             <w:r>
               <w:rPr>
@@ -3596,7 +3596,7 @@
                 <w:noProof/>
                 <w:webHidden/>
               </w:rPr>
-              <w:instrText xml:space="preserve"> PAGEREF _Toc149225454 \h </w:instrText>
+              <w:instrText xml:space="preserve"> PAGEREF _Toc149728893 \h </w:instrText>
             </w:r>
             <w:r>
               <w:rPr>
@@ -3616,7 +3616,7 @@
                 <w:noProof/>
                 <w:webHidden/>
               </w:rPr>
-              <w:t>9</w:t>
+              <w:t>10</w:t>
             </w:r>
             <w:r>
               <w:rPr>
@@ -3639,7 +3639,7 @@
               <w:lang/>
             </w:rPr>
           </w:pPr>
-          <w:hyperlink w:anchor="_Toc149225455" w:history="1">
+          <w:hyperlink w:anchor="_Toc149728894" w:history="1">
             <w:r>
               <w:rPr>
                 <w:rStyle w:val="Hyperlink"/>
@@ -3657,7 +3657,7 @@
                   <w14:round/>
                 </w14:textOutline>
               </w:rPr>
-              <w:t>2.3.1 The International Committee of the Red Cross (ICRC) Central Tracing Agency</w:t>
+              <w:t>2.3.2 The Dutch Cell Broadcast</w:t>
             </w:r>
             <w:r>
               <w:rPr>
@@ -3678,7 +3678,7 @@
                 <w:noProof/>
                 <w:webHidden/>
               </w:rPr>
-              <w:instrText xml:space="preserve"> PAGEREF _Toc149225455 \h </w:instrText>
+              <w:instrText xml:space="preserve"> PAGEREF _Toc149728894 \h </w:instrText>
             </w:r>
             <w:r>
               <w:rPr>
@@ -3698,7 +3698,7 @@
                 <w:noProof/>
                 <w:webHidden/>
               </w:rPr>
-              <w:t>9</w:t>
+              <w:t>10</w:t>
             </w:r>
             <w:r>
               <w:rPr>
@@ -3721,7 +3721,7 @@
               <w:lang/>
             </w:rPr>
           </w:pPr>
-          <w:hyperlink w:anchor="_Toc149225456" w:history="1">
+          <w:hyperlink w:anchor="_Toc149728895" w:history="1">
             <w:r>
               <w:rPr>
                 <w:rStyle w:val="Hyperlink"/>
@@ -3739,7 +3739,7 @@
                   <w14:round/>
                 </w14:textOutline>
               </w:rPr>
-              <w:t>2.3.2 The Dutch Cell Broadcast</w:t>
+              <w:t>2.3.2 Los Angeles Emergency Preparedness Foundation</w:t>
             </w:r>
             <w:r>
               <w:rPr>
@@ -3760,7 +3760,7 @@
                 <w:noProof/>
                 <w:webHidden/>
               </w:rPr>
-              <w:instrText xml:space="preserve"> PAGEREF _Toc149225456 \h </w:instrText>
+              <w:instrText xml:space="preserve"> PAGEREF _Toc149728895 \h </w:instrText>
             </w:r>
             <w:r>
               <w:rPr>
@@ -3780,7 +3780,7 @@
                 <w:noProof/>
                 <w:webHidden/>
               </w:rPr>
-              <w:t>9</w:t>
+              <w:t>11</w:t>
             </w:r>
             <w:r>
               <w:rPr>
@@ -3803,7 +3803,7 @@
               <w:lang/>
             </w:rPr>
           </w:pPr>
-          <w:hyperlink w:anchor="_Toc149225457" w:history="1">
+          <w:hyperlink w:anchor="_Toc149728896" w:history="1">
             <w:r>
               <w:rPr>
                 <w:rStyle w:val="Hyperlink"/>
@@ -3821,7 +3821,7 @@
                   <w14:round/>
                 </w14:textOutline>
               </w:rPr>
-              <w:t>2.3.2 Los Angeles Emergency Preparedness Foundation</w:t>
+              <w:t>2.3.3 The Commons Lab and the Fordham Centre on Law and Information Policy (CLIP)</w:t>
             </w:r>
             <w:r>
               <w:rPr>
@@ -3842,7 +3842,7 @@
                 <w:noProof/>
                 <w:webHidden/>
               </w:rPr>
-              <w:instrText xml:space="preserve"> PAGEREF _Toc149225457 \h </w:instrText>
+              <w:instrText xml:space="preserve"> PAGEREF _Toc149728896 \h </w:instrText>
             </w:r>
             <w:r>
               <w:rPr>
@@ -3862,7 +3862,7 @@
                 <w:noProof/>
                 <w:webHidden/>
               </w:rPr>
-              <w:t>10</w:t>
+              <w:t>11</w:t>
             </w:r>
             <w:r>
               <w:rPr>
@@ -3875,7 +3875,7 @@
         </w:p>
         <w:p>
           <w:pPr>
-            <w:pStyle w:val="TOC2"/>
+            <w:pStyle w:val="TOC1"/>
             <w:tabs>
               <w:tab w:val="right" w:leader="dot" w:pos="9016"/>
             </w:tabs>
@@ -3885,7 +3885,7 @@
               <w:lang/>
             </w:rPr>
           </w:pPr>
-          <w:hyperlink w:anchor="_Toc149225458" w:history="1">
+          <w:hyperlink w:anchor="_Toc149728897" w:history="1">
             <w:r>
               <w:rPr>
                 <w:rStyle w:val="Hyperlink"/>
@@ -3903,7 +3903,7 @@
                   <w14:round/>
                 </w14:textOutline>
               </w:rPr>
-              <w:t>2.3.3 The Commons Lab and the Fordham Centre on Law and Information Policy (CLIP)</w:t>
+              <w:t>2.4 Conceptual Framework</w:t>
             </w:r>
             <w:r>
               <w:rPr>
@@ -3924,7 +3924,7 @@
                 <w:noProof/>
                 <w:webHidden/>
               </w:rPr>
-              <w:instrText xml:space="preserve"> PAGEREF _Toc149225458 \h </w:instrText>
+              <w:instrText xml:space="preserve"> PAGEREF _Toc149728897 \h </w:instrText>
             </w:r>
             <w:r>
               <w:rPr>
@@ -3944,7 +3944,7 @@
                 <w:noProof/>
                 <w:webHidden/>
               </w:rPr>
-              <w:t>10</w:t>
+              <w:t>12</w:t>
             </w:r>
             <w:r>
               <w:rPr>
@@ -3967,7 +3967,7 @@
               <w:lang/>
             </w:rPr>
           </w:pPr>
-          <w:hyperlink w:anchor="_Toc149225459" w:history="1">
+          <w:hyperlink w:anchor="_Toc149728898" w:history="1">
             <w:r>
               <w:rPr>
                 <w:rStyle w:val="Hyperlink"/>
@@ -3985,7 +3985,7 @@
                   <w14:round/>
                 </w14:textOutline>
               </w:rPr>
-              <w:t>2.4 Conceptual Framework</w:t>
+              <w:t>APPENDICES</w:t>
             </w:r>
             <w:r>
               <w:rPr>
@@ -4006,7 +4006,7 @@
                 <w:noProof/>
                 <w:webHidden/>
               </w:rPr>
-              <w:instrText xml:space="preserve"> PAGEREF _Toc149225459 \h </w:instrText>
+              <w:instrText xml:space="preserve"> PAGEREF _Toc149728898 \h </w:instrText>
             </w:r>
             <w:r>
               <w:rPr>
@@ -4026,7 +4026,7 @@
                 <w:noProof/>
                 <w:webHidden/>
               </w:rPr>
-              <w:t>11</w:t>
+              <w:t>14</w:t>
             </w:r>
             <w:r>
               <w:rPr>
@@ -4036,8 +4036,6 @@
               <w:fldChar w:fldCharType="end"/>
             </w:r>
           </w:hyperlink>
-          <w:bookmarkStart w:id="7" w:name="_GoBack"/>
-          <w:bookmarkEnd w:id="7"/>
         </w:p>
         <w:p>
           <w:pPr>
@@ -4051,13 +4049,12 @@
               <w:lang/>
             </w:rPr>
           </w:pPr>
-          <w:hyperlink w:anchor="_Toc149225460" w:history="1">
+          <w:hyperlink w:anchor="_Toc149728899" w:history="1">
             <w:r>
               <w:rPr>
                 <w:rStyle w:val="Hyperlink"/>
                 <w:rFonts w:ascii="Times New Roman" w:hAnsi="Times New Roman" w:cs="Times New Roman"/>
                 <w:noProof/>
-                <w:lang w:val="en-US"/>
                 <w14:shadow w14:blurRad="38100" w14:dist="19050" w14:dir="2700000" w14:sx="100000" w14:sy="100000" w14:kx="0" w14:ky="0" w14:algn="tl">
                   <w14:schemeClr w14:val="dk1">
                     <w14:alpha w14:val="60000"/>
@@ -4069,7 +4066,7 @@
                   <w14:round/>
                 </w14:textOutline>
               </w:rPr>
-              <w:t>APPENDICES</w:t>
+              <w:t>References</w:t>
             </w:r>
             <w:r>
               <w:rPr>
@@ -4090,7 +4087,7 @@
                 <w:noProof/>
                 <w:webHidden/>
               </w:rPr>
-              <w:instrText xml:space="preserve"> PAGEREF _Toc149225460 \h </w:instrText>
+              <w:instrText xml:space="preserve"> PAGEREF _Toc149728899 \h </w:instrText>
             </w:r>
             <w:r>
               <w:rPr>
@@ -4110,88 +4107,7 @@
                 <w:noProof/>
                 <w:webHidden/>
               </w:rPr>
-              <w:t>13</w:t>
-            </w:r>
-            <w:r>
-              <w:rPr>
-                <w:noProof/>
-                <w:webHidden/>
-              </w:rPr>
-              <w:fldChar w:fldCharType="end"/>
-            </w:r>
-          </w:hyperlink>
-        </w:p>
-        <w:p>
-          <w:pPr>
-            <w:pStyle w:val="TOC1"/>
-            <w:tabs>
-              <w:tab w:val="right" w:leader="dot" w:pos="9016"/>
-            </w:tabs>
-            <w:rPr>
-              <w:rFonts w:eastAsiaTheme="minorEastAsia"/>
-              <w:noProof/>
-              <w:lang/>
-            </w:rPr>
-          </w:pPr>
-          <w:hyperlink w:anchor="_Toc149225461" w:history="1">
-            <w:r>
-              <w:rPr>
-                <w:rStyle w:val="Hyperlink"/>
-                <w:rFonts w:ascii="Times New Roman" w:hAnsi="Times New Roman" w:cs="Times New Roman"/>
-                <w:noProof/>
-                <w14:shadow w14:blurRad="38100" w14:dist="19050" w14:dir="2700000" w14:sx="100000" w14:sy="100000" w14:kx="0" w14:ky="0" w14:algn="tl">
-                  <w14:schemeClr w14:val="dk1">
-                    <w14:alpha w14:val="60000"/>
-                  </w14:schemeClr>
-                </w14:shadow>
-                <w14:textOutline w14:w="0" w14:cap="flat" w14:cmpd="sng" w14:algn="ctr">
-                  <w14:noFill/>
-                  <w14:prstDash w14:val="solid"/>
-                  <w14:round/>
-                </w14:textOutline>
-              </w:rPr>
-              <w:t>References</w:t>
-            </w:r>
-            <w:r>
-              <w:rPr>
-                <w:noProof/>
-                <w:webHidden/>
-              </w:rPr>
-              <w:tab/>
-            </w:r>
-            <w:r>
-              <w:rPr>
-                <w:noProof/>
-                <w:webHidden/>
-              </w:rPr>
-              <w:fldChar w:fldCharType="begin"/>
-            </w:r>
-            <w:r>
-              <w:rPr>
-                <w:noProof/>
-                <w:webHidden/>
-              </w:rPr>
-              <w:instrText xml:space="preserve"> PAGEREF _Toc149225461 \h </w:instrText>
-            </w:r>
-            <w:r>
-              <w:rPr>
-                <w:noProof/>
-                <w:webHidden/>
-              </w:rPr>
-            </w:r>
-            <w:r>
-              <w:rPr>
-                <w:noProof/>
-                <w:webHidden/>
-              </w:rPr>
-              <w:fldChar w:fldCharType="separate"/>
-            </w:r>
-            <w:r>
-              <w:rPr>
-                <w:noProof/>
-                <w:webHidden/>
-              </w:rPr>
-              <w:t>13</w:t>
+              <w:t>14</w:t>
             </w:r>
             <w:r>
               <w:rPr>
@@ -4285,7 +4201,7 @@
           </w14:textOutline>
         </w:rPr>
       </w:pPr>
-      <w:bookmarkStart w:id="8" w:name="_Toc149225435"/>
+      <w:bookmarkStart w:id="7" w:name="_Toc149728874"/>
       <w:r>
         <w:rPr>
           <w:rFonts w:ascii="Times New Roman" w:hAnsi="Times New Roman" w:cs="Times New Roman"/>
@@ -4305,7 +4221,7 @@
         <w:lastRenderedPageBreak/>
         <w:t>CHAPTER ONE: INTRODUCTION</w:t>
       </w:r>
-      <w:bookmarkEnd w:id="8"/>
+      <w:bookmarkEnd w:id="7"/>
     </w:p>
     <w:p>
       <w:pPr>
@@ -4328,7 +4244,7 @@
           </w14:textOutline>
         </w:rPr>
       </w:pPr>
-      <w:bookmarkStart w:id="9" w:name="_Toc149225436"/>
+      <w:bookmarkStart w:id="8" w:name="_Toc149728875"/>
       <w:r>
         <w:rPr>
           <w:rFonts w:ascii="Times New Roman" w:hAnsi="Times New Roman" w:cs="Times New Roman"/>
@@ -4389,44 +4305,81 @@
         </w:rPr>
         <w:t>—Background of the Study</w:t>
       </w:r>
-      <w:bookmarkEnd w:id="9"/>
-    </w:p>
-    <w:p>
-      <w:pPr>
-        <w:rPr>
-          <w:rFonts w:ascii="Times New Roman" w:hAnsi="Times New Roman" w:cs="Times New Roman"/>
-          <w:sz w:val="24"/>
-          <w:szCs w:val="24"/>
-          <w:lang w:val="en-US"/>
-        </w:rPr>
-      </w:pPr>
-      <w:r>
-        <w:rPr>
-          <w:rFonts w:ascii="Times New Roman" w:hAnsi="Times New Roman" w:cs="Times New Roman"/>
-          <w:sz w:val="24"/>
-          <w:szCs w:val="24"/>
-          <w:lang w:val="en-US"/>
-        </w:rPr>
-        <w:t xml:space="preserve">In our fast-paced, technology-driven world, we have the remarkable ability to address profound challenges with care and compassion. Our project, PATA - the Missing Persons Reporting and Response System, has its roots in the agony of a loved one going missing, a situation that fills our hearts with pain and bewilderment. </w:t>
-      </w:r>
-    </w:p>
-    <w:p>
-      <w:pPr>
-        <w:rPr>
-          <w:rFonts w:ascii="Times New Roman" w:hAnsi="Times New Roman" w:cs="Times New Roman"/>
-          <w:sz w:val="24"/>
-          <w:szCs w:val="24"/>
-          <w:lang w:val="en-US"/>
-        </w:rPr>
-      </w:pPr>
-      <w:r>
-        <w:rPr>
-          <w:rFonts w:ascii="Times New Roman" w:hAnsi="Times New Roman" w:cs="Times New Roman"/>
-          <w:sz w:val="24"/>
-          <w:szCs w:val="24"/>
-          <w:lang w:val="en-US"/>
-        </w:rPr>
-        <w:t>Traditional methods of reporting missing persons often feel frustratingly slow and unhelpful</w:t>
+      <w:bookmarkEnd w:id="8"/>
+    </w:p>
+    <w:p>
+      <w:pPr>
+        <w:rPr>
+          <w:rFonts w:ascii="Times New Roman" w:hAnsi="Times New Roman" w:cs="Times New Roman"/>
+          <w:sz w:val="24"/>
+          <w:szCs w:val="24"/>
+          <w:lang w:val="en-US"/>
+        </w:rPr>
+      </w:pPr>
+      <w:r>
+        <w:rPr>
+          <w:rFonts w:ascii="Times New Roman" w:hAnsi="Times New Roman" w:cs="Times New Roman"/>
+          <w:sz w:val="24"/>
+          <w:szCs w:val="24"/>
+          <w:lang w:val="en-US"/>
+        </w:rPr>
+        <w:t xml:space="preserve">In today's rapidly evolving, technology-driven world, we possess an extraordinary capacity to confront profound challenges with empathy and care. </w:t>
+      </w:r>
+    </w:p>
+    <w:p>
+      <w:pPr>
+        <w:rPr>
+          <w:rFonts w:ascii="Times New Roman" w:hAnsi="Times New Roman" w:cs="Times New Roman"/>
+          <w:sz w:val="24"/>
+          <w:szCs w:val="24"/>
+          <w:lang w:val="en-US"/>
+        </w:rPr>
+      </w:pPr>
+      <w:r>
+        <w:rPr>
+          <w:rFonts w:ascii="Times New Roman" w:hAnsi="Times New Roman" w:cs="Times New Roman"/>
+          <w:sz w:val="24"/>
+          <w:szCs w:val="24"/>
+          <w:lang w:val="en-US"/>
+        </w:rPr>
+        <w:t xml:space="preserve">The genesis of </w:t>
+      </w:r>
+      <w:r>
+        <w:rPr>
+          <w:rFonts w:ascii="Times New Roman" w:hAnsi="Times New Roman" w:cs="Times New Roman"/>
+          <w:sz w:val="24"/>
+          <w:szCs w:val="24"/>
+          <w:lang w:val="en-US"/>
+        </w:rPr>
+        <w:t>the</w:t>
+      </w:r>
+      <w:r>
+        <w:rPr>
+          <w:rFonts w:ascii="Times New Roman" w:hAnsi="Times New Roman" w:cs="Times New Roman"/>
+          <w:sz w:val="24"/>
+          <w:szCs w:val="24"/>
+          <w:lang w:val="en-US"/>
+        </w:rPr>
+        <w:t xml:space="preserve"> project, PATA - the Missing Persons Reporting and Response System, can be traced back to the anguish that grips our hearts when a loved one goes missing. It's a situation fraught with pain and bewilderment, casting a long shadow of uncertainty.</w:t>
+      </w:r>
+    </w:p>
+    <w:p>
+      <w:pPr>
+        <w:rPr>
+          <w:rFonts w:ascii="Times New Roman" w:hAnsi="Times New Roman" w:cs="Times New Roman"/>
+          <w:sz w:val="24"/>
+          <w:szCs w:val="24"/>
+          <w:lang w:val="en-US"/>
+        </w:rPr>
+      </w:pPr>
+      <w:r>
+        <w:rPr>
+          <w:rFonts w:ascii="Times New Roman" w:hAnsi="Times New Roman" w:cs="Times New Roman"/>
+          <w:sz w:val="24"/>
+          <w:szCs w:val="24"/>
+          <w:lang w:val="en-US"/>
+        </w:rPr>
+        <w:t>Conventional methods of reporting missing persons, as identified by the</w:t>
       </w:r>
       <w:r>
         <w:rPr>
@@ -4445,7 +4398,7 @@
             <w:szCs w:val="24"/>
             <w:lang w:val="en-US"/>
           </w:rPr>
-          <w:id w:val="1185010544"/>
+          <w:id w:val="1746914170"/>
           <w:citation/>
         </w:sdtPr>
         <w:sdtContent>
@@ -4504,64 +4457,121 @@
           <w:szCs w:val="24"/>
           <w:lang w:val="en-US"/>
         </w:rPr>
-        <w:t>, leaving families in a state of anguish and uncertainty. They desperately long for a way to reconnect with their missing loved ones.</w:t>
-      </w:r>
-    </w:p>
-    <w:p>
-      <w:pPr>
-        <w:rPr>
-          <w:rFonts w:ascii="Times New Roman" w:hAnsi="Times New Roman" w:cs="Times New Roman"/>
-          <w:sz w:val="24"/>
-          <w:szCs w:val="24"/>
-          <w:lang w:val="en-US"/>
-        </w:rPr>
-      </w:pPr>
-      <w:r>
-        <w:rPr>
-          <w:rFonts w:ascii="Times New Roman" w:hAnsi="Times New Roman" w:cs="Times New Roman"/>
-          <w:sz w:val="24"/>
-          <w:szCs w:val="24"/>
-          <w:lang w:val="en-US"/>
-        </w:rPr>
-        <w:t>PATA emerges from the urgent need for a straightforward and compassionate solution. Its purpose is clear: to make reporting missing persons as easy as possible, to speed up the response, and to provide hope to those who are on the quest to find their missing loved ones. By harnessing the capabilities of modern technology and infusing it with a profound sense of understanding and empathy, PATA demonstrates the incredible potential of technology to aid individuals in their most vulnerable moments. It serves as more than just a technological solution; it's a helping hand, extended precisely when it's needed most.</w:t>
-      </w:r>
-    </w:p>
-    <w:p>
-      <w:pPr>
-        <w:rPr>
-          <w:rFonts w:ascii="Times New Roman" w:hAnsi="Times New Roman" w:cs="Times New Roman"/>
-          <w:sz w:val="24"/>
-          <w:szCs w:val="24"/>
-          <w:lang w:val="en-US"/>
-        </w:rPr>
-      </w:pPr>
-      <w:r>
-        <w:rPr>
-          <w:rFonts w:ascii="Times New Roman" w:hAnsi="Times New Roman" w:cs="Times New Roman"/>
-          <w:sz w:val="24"/>
-          <w:szCs w:val="24"/>
-          <w:lang w:val="en-US"/>
-        </w:rPr>
-        <w:t xml:space="preserve">As we progress further into the following sections, we will delve deeper into the nature of the problem at hand, elucidate the goals we aim to achieve, and underline the significant difference we aspire to make. </w:t>
-      </w:r>
-    </w:p>
-    <w:p>
-      <w:pPr>
-        <w:rPr>
-          <w:rFonts w:ascii="Times New Roman" w:hAnsi="Times New Roman" w:cs="Times New Roman"/>
-          <w:sz w:val="24"/>
-          <w:szCs w:val="24"/>
-          <w:lang w:val="en-US"/>
-        </w:rPr>
-      </w:pPr>
-      <w:r>
-        <w:rPr>
-          <w:rFonts w:ascii="Times New Roman" w:hAnsi="Times New Roman" w:cs="Times New Roman"/>
-          <w:sz w:val="24"/>
-          <w:szCs w:val="24"/>
-          <w:lang w:val="en-US"/>
-        </w:rPr>
-        <w:t>PATA is a manifestation of the belief that technology, when employed with compassion, can address critical societal issues and provide support when it's needed most.</w:t>
+        <w:t xml:space="preserve">, often seem frustratingly slow and unresponsive, leaving families in a state of anguished uncertainty. </w:t>
+      </w:r>
+    </w:p>
+    <w:p>
+      <w:pPr>
+        <w:rPr>
+          <w:rFonts w:ascii="Times New Roman" w:hAnsi="Times New Roman" w:cs="Times New Roman"/>
+          <w:sz w:val="24"/>
+          <w:szCs w:val="24"/>
+          <w:lang w:val="en-US"/>
+        </w:rPr>
+      </w:pPr>
+      <w:r>
+        <w:rPr>
+          <w:rFonts w:ascii="Times New Roman" w:hAnsi="Times New Roman" w:cs="Times New Roman"/>
+          <w:sz w:val="24"/>
+          <w:szCs w:val="24"/>
+          <w:lang w:val="en-US"/>
+        </w:rPr>
+        <w:t>In these trying moments, they yearn for a swift and effective means to reconnect with their missing loved ones.</w:t>
+      </w:r>
+    </w:p>
+    <w:p>
+      <w:pPr>
+        <w:rPr>
+          <w:rFonts w:ascii="Times New Roman" w:hAnsi="Times New Roman" w:cs="Times New Roman"/>
+          <w:sz w:val="24"/>
+          <w:szCs w:val="24"/>
+          <w:lang w:val="en-US"/>
+        </w:rPr>
+      </w:pPr>
+      <w:r>
+        <w:rPr>
+          <w:rFonts w:ascii="Times New Roman" w:hAnsi="Times New Roman" w:cs="Times New Roman"/>
+          <w:sz w:val="24"/>
+          <w:szCs w:val="24"/>
+          <w:lang w:val="en-US"/>
+        </w:rPr>
+        <w:t xml:space="preserve">PATA emerges as a response to this pressing need for a solution that is not just efficient but also profoundly compassionate. Its mission is crystal clear: to simplify the process of reporting missing persons, expedite the response, and infuse hope into the lives of those who are on a mission to reunite with their missing loved ones. </w:t>
+      </w:r>
+    </w:p>
+    <w:p>
+      <w:pPr>
+        <w:rPr>
+          <w:rFonts w:ascii="Times New Roman" w:hAnsi="Times New Roman" w:cs="Times New Roman"/>
+          <w:sz w:val="24"/>
+          <w:szCs w:val="24"/>
+          <w:lang w:val="en-US"/>
+        </w:rPr>
+      </w:pPr>
+      <w:r>
+        <w:rPr>
+          <w:rFonts w:ascii="Times New Roman" w:hAnsi="Times New Roman" w:cs="Times New Roman"/>
+          <w:sz w:val="24"/>
+          <w:szCs w:val="24"/>
+          <w:lang w:val="en-US"/>
+        </w:rPr>
+        <w:t>This is where modern technology, with its incredible capabilities, converges with a deep sense of understanding and empathy.</w:t>
+      </w:r>
+    </w:p>
+    <w:p>
+      <w:pPr>
+        <w:rPr>
+          <w:rFonts w:ascii="Times New Roman" w:hAnsi="Times New Roman" w:cs="Times New Roman"/>
+          <w:sz w:val="24"/>
+          <w:szCs w:val="24"/>
+          <w:lang w:val="en-US"/>
+        </w:rPr>
+      </w:pPr>
+      <w:r>
+        <w:rPr>
+          <w:rFonts w:ascii="Times New Roman" w:hAnsi="Times New Roman" w:cs="Times New Roman"/>
+          <w:sz w:val="24"/>
+          <w:szCs w:val="24"/>
+          <w:lang w:val="en-US"/>
+        </w:rPr>
+        <w:t>PATA is more than just a technological innovation; it's a helping hand extended precisely when it's needed the most. It exemplifies the belief that technology, when harnessed with compassion, can address critical societal issues and provide unwavering support in times of vulnerability.</w:t>
+      </w:r>
+    </w:p>
+    <w:p>
+      <w:pPr>
+        <w:rPr>
+          <w:rFonts w:ascii="Times New Roman" w:hAnsi="Times New Roman" w:cs="Times New Roman"/>
+          <w:sz w:val="24"/>
+          <w:szCs w:val="24"/>
+          <w:lang w:val="en-US"/>
+        </w:rPr>
+      </w:pPr>
+      <w:r>
+        <w:rPr>
+          <w:rFonts w:ascii="Times New Roman" w:hAnsi="Times New Roman" w:cs="Times New Roman"/>
+          <w:sz w:val="24"/>
+          <w:szCs w:val="24"/>
+          <w:lang w:val="en-US"/>
+        </w:rPr>
+        <w:t xml:space="preserve">As we delve deeper into the ensuing sections, we will unravel the complexity of the problem at hand, elucidate our ambitious goals, and underscore the profound impact we aspire to create. </w:t>
+      </w:r>
+    </w:p>
+    <w:p>
+      <w:pPr>
+        <w:rPr>
+          <w:rFonts w:ascii="Times New Roman" w:hAnsi="Times New Roman" w:cs="Times New Roman"/>
+          <w:sz w:val="24"/>
+          <w:szCs w:val="24"/>
+          <w:lang w:val="en-US"/>
+        </w:rPr>
+      </w:pPr>
+      <w:r>
+        <w:rPr>
+          <w:rFonts w:ascii="Times New Roman" w:hAnsi="Times New Roman" w:cs="Times New Roman"/>
+          <w:sz w:val="24"/>
+          <w:szCs w:val="24"/>
+          <w:lang w:val="en-US"/>
+        </w:rPr>
+        <w:t>PATA stands as a testament to the idea that technology, when employed with a compassionate heart, has the power to illuminate the darkest corners of our lives and pave the way for hope and reunification.</w:t>
       </w:r>
     </w:p>
     <w:p>
@@ -4595,7 +4605,7 @@
           </w14:textOutline>
         </w:rPr>
       </w:pPr>
-      <w:bookmarkStart w:id="10" w:name="_Toc149225437"/>
+      <w:bookmarkStart w:id="9" w:name="_Toc149728876"/>
       <w:r>
         <w:rPr>
           <w:rFonts w:ascii="Times New Roman" w:hAnsi="Times New Roman" w:cs="Times New Roman"/>
@@ -4636,25 +4646,25 @@
         </w:rPr>
         <w:t>Problem Statement</w:t>
       </w:r>
-      <w:bookmarkEnd w:id="10"/>
-    </w:p>
-    <w:p>
-      <w:pPr>
-        <w:rPr>
-          <w:rFonts w:ascii="Times New Roman" w:hAnsi="Times New Roman" w:cs="Times New Roman"/>
-          <w:sz w:val="24"/>
-          <w:szCs w:val="24"/>
-          <w:lang w:val="en-US"/>
-        </w:rPr>
-      </w:pPr>
-      <w:r>
-        <w:rPr>
-          <w:rFonts w:ascii="Times New Roman" w:hAnsi="Times New Roman" w:cs="Times New Roman"/>
-          <w:sz w:val="24"/>
-          <w:szCs w:val="24"/>
-          <w:lang w:val="en-US"/>
-        </w:rPr>
-        <w:t xml:space="preserve">The problem addressed by PATA is the distressing experience when a loved one goes missing, causing confusion and sadness. Traditional methods of reporting missing persons </w:t>
+      <w:bookmarkEnd w:id="9"/>
+    </w:p>
+    <w:p>
+      <w:pPr>
+        <w:rPr>
+          <w:rFonts w:ascii="Times New Roman" w:hAnsi="Times New Roman" w:cs="Times New Roman"/>
+          <w:sz w:val="24"/>
+          <w:szCs w:val="24"/>
+          <w:lang w:val="en-US"/>
+        </w:rPr>
+      </w:pPr>
+      <w:r>
+        <w:rPr>
+          <w:rFonts w:ascii="Times New Roman" w:hAnsi="Times New Roman" w:cs="Times New Roman"/>
+          <w:sz w:val="24"/>
+          <w:szCs w:val="24"/>
+          <w:lang w:val="en-US"/>
+        </w:rPr>
+        <w:t xml:space="preserve">The issue confronted by PATA revolves around the heart-wrenching experience of a loved one's disappearance, evoking feelings of confusion and deep sadness. Traditional methods of reporting missing persons </w:t>
       </w:r>
       <w:sdt>
         <w:sdtPr>
@@ -4664,7 +4674,7 @@
             <w:szCs w:val="24"/>
             <w:lang w:val="en-US"/>
           </w:rPr>
-          <w:id w:val="-1795445323"/>
+          <w:id w:val="1556196811"/>
           <w:citation/>
         </w:sdtPr>
         <w:sdtContent>
@@ -4723,77 +4733,37 @@
           <w:szCs w:val="24"/>
           <w:lang w:val="en-US"/>
         </w:rPr>
-        <w:t xml:space="preserve"> </w:t>
-      </w:r>
-      <w:r>
-        <w:rPr>
-          <w:rFonts w:ascii="Times New Roman" w:hAnsi="Times New Roman" w:cs="Times New Roman"/>
-          <w:sz w:val="24"/>
-          <w:szCs w:val="24"/>
-          <w:lang w:val="en-US"/>
-        </w:rPr>
-        <w:t>often involve lengthy procedures, leaving families feeling helpless. This issue extends beyond individuals to affect entire communities. PATA offers a simple and compassionate solution, aiming to expedite the reporting process and provide swift assistance, with the ultimate goal of reuniting missing persons with their families and instilling hope during challenging times.</w:t>
-      </w:r>
-    </w:p>
-    <w:p>
-      <w:pPr>
-        <w:rPr>
-          <w:rFonts w:ascii="Times New Roman" w:hAnsi="Times New Roman" w:cs="Times New Roman"/>
-          <w:sz w:val="24"/>
-          <w:szCs w:val="24"/>
-          <w:lang w:val="en-US"/>
-        </w:rPr>
-      </w:pPr>
-    </w:p>
-    <w:p>
-      <w:pPr>
-        <w:rPr>
-          <w:rFonts w:ascii="Times New Roman" w:hAnsi="Times New Roman" w:cs="Times New Roman"/>
-          <w:sz w:val="24"/>
-          <w:szCs w:val="24"/>
-          <w:lang w:val="en-US"/>
-        </w:rPr>
-      </w:pPr>
-    </w:p>
-    <w:p>
-      <w:pPr>
-        <w:rPr>
-          <w:rFonts w:ascii="Times New Roman" w:hAnsi="Times New Roman" w:cs="Times New Roman"/>
-          <w:sz w:val="24"/>
-          <w:szCs w:val="24"/>
-          <w:lang w:val="en-US"/>
-        </w:rPr>
-      </w:pPr>
-    </w:p>
-    <w:p>
-      <w:pPr>
-        <w:rPr>
-          <w:rFonts w:ascii="Times New Roman" w:hAnsi="Times New Roman" w:cs="Times New Roman"/>
-          <w:sz w:val="24"/>
-          <w:szCs w:val="24"/>
-          <w:lang w:val="en-US"/>
-        </w:rPr>
-      </w:pPr>
-    </w:p>
-    <w:p>
-      <w:pPr>
-        <w:rPr>
-          <w:rFonts w:ascii="Times New Roman" w:hAnsi="Times New Roman" w:cs="Times New Roman"/>
-          <w:sz w:val="24"/>
-          <w:szCs w:val="24"/>
-          <w:lang w:val="en-US"/>
-        </w:rPr>
-      </w:pPr>
-    </w:p>
-    <w:p>
-      <w:pPr>
-        <w:rPr>
-          <w:rFonts w:ascii="Times New Roman" w:hAnsi="Times New Roman" w:cs="Times New Roman"/>
-          <w:sz w:val="24"/>
-          <w:szCs w:val="24"/>
-          <w:lang w:val="en-US"/>
-        </w:rPr>
-      </w:pPr>
+        <w:t xml:space="preserve"> tend to be encumbered by lengthy procedures, often leaving families feeling utterly helpless. This issue, however, extends its reach beyond the boundaries of individual families, casting a collective shadow of distress on entire communities. </w:t>
+      </w:r>
+    </w:p>
+    <w:p>
+      <w:pPr>
+        <w:rPr>
+          <w:rFonts w:ascii="Times New Roman" w:hAnsi="Times New Roman" w:cs="Times New Roman"/>
+          <w:sz w:val="24"/>
+          <w:szCs w:val="24"/>
+          <w:lang w:val="en-US"/>
+        </w:rPr>
+      </w:pPr>
+      <w:r>
+        <w:rPr>
+          <w:rFonts w:ascii="Times New Roman" w:hAnsi="Times New Roman" w:cs="Times New Roman"/>
+          <w:sz w:val="24"/>
+          <w:szCs w:val="24"/>
+          <w:lang w:val="en-US"/>
+        </w:rPr>
+        <w:t xml:space="preserve">PATA emerges as a simple and profoundly compassionate solution, with the overarching objective of expediting the reporting process and providing swift assistance. Its ultimate </w:t>
+      </w:r>
+      <w:r>
+        <w:rPr>
+          <w:rFonts w:ascii="Times New Roman" w:hAnsi="Times New Roman" w:cs="Times New Roman"/>
+          <w:sz w:val="24"/>
+          <w:szCs w:val="24"/>
+          <w:lang w:val="en-US"/>
+        </w:rPr>
+        <w:lastRenderedPageBreak/>
+        <w:t>purpose is to reunite missing persons with their families, imbuing their hearts with hope during these testing and uncertain times.</w:t>
+      </w:r>
     </w:p>
     <w:p>
       <w:pPr>
@@ -4826,8 +4796,8 @@
           </w14:textOutline>
         </w:rPr>
       </w:pPr>
-      <w:bookmarkStart w:id="11" w:name="_Toc132546692"/>
-      <w:bookmarkStart w:id="12" w:name="_Toc149225438"/>
+      <w:bookmarkStart w:id="10" w:name="_Toc132546692"/>
+      <w:bookmarkStart w:id="11" w:name="_Toc149728877"/>
       <w:r>
         <w:rPr>
           <w:rFonts w:ascii="Times New Roman" w:hAnsi="Times New Roman" w:cs="Times New Roman"/>
@@ -4846,10 +4816,9 @@
             <w14:round/>
           </w14:textOutline>
         </w:rPr>
-        <w:lastRenderedPageBreak/>
         <w:t xml:space="preserve">1.3 </w:t>
       </w:r>
-      <w:bookmarkEnd w:id="11"/>
+      <w:bookmarkEnd w:id="10"/>
       <w:r>
         <w:rPr>
           <w:rFonts w:ascii="Times New Roman" w:hAnsi="Times New Roman" w:cs="Times New Roman"/>
@@ -4870,7 +4839,7 @@
         </w:rPr>
         <w:t>Objectives</w:t>
       </w:r>
-      <w:bookmarkEnd w:id="12"/>
+      <w:bookmarkEnd w:id="11"/>
     </w:p>
     <w:p>
       <w:pPr>
@@ -4899,7 +4868,7 @@
           </w14:textOutline>
         </w:rPr>
       </w:pPr>
-      <w:bookmarkStart w:id="13" w:name="_Toc149225439"/>
+      <w:bookmarkStart w:id="12" w:name="_Toc149728878"/>
       <w:r>
         <w:rPr>
           <w:rFonts w:ascii="Times New Roman" w:hAnsi="Times New Roman" w:cs="Times New Roman"/>
@@ -4919,34 +4888,25 @@
         </w:rPr>
         <w:t>1.1.1 General Objective</w:t>
       </w:r>
-      <w:bookmarkEnd w:id="13"/>
-    </w:p>
-    <w:p>
-      <w:pPr>
-        <w:rPr>
-          <w:rFonts w:ascii="Times New Roman" w:hAnsi="Times New Roman" w:cs="Times New Roman"/>
-          <w:sz w:val="24"/>
-          <w:szCs w:val="24"/>
-          <w:lang w:val="en-US"/>
-        </w:rPr>
-      </w:pPr>
-      <w:r>
-        <w:rPr>
-          <w:rFonts w:ascii="Times New Roman" w:hAnsi="Times New Roman" w:cs="Times New Roman"/>
-          <w:sz w:val="24"/>
-          <w:szCs w:val="24"/>
-          <w:lang w:val="en-US"/>
-        </w:rPr>
-        <w:t>T</w:t>
-      </w:r>
-      <w:r>
-        <w:rPr>
-          <w:rFonts w:ascii="Times New Roman" w:hAnsi="Times New Roman" w:cs="Times New Roman"/>
-          <w:sz w:val="24"/>
-          <w:szCs w:val="24"/>
-          <w:lang w:val="en-US"/>
-        </w:rPr>
-        <w:t>o swiftly reunite missing persons with their families and loved ones by establishing a simple and rapid reporting system, ensuring that help arrives promptly, and, in doing so, minimizing the anguish of prolonged separations.</w:t>
+      <w:bookmarkEnd w:id="12"/>
+    </w:p>
+    <w:p>
+      <w:pPr>
+        <w:rPr>
+          <w:rFonts w:ascii="Times New Roman" w:hAnsi="Times New Roman" w:cs="Times New Roman"/>
+          <w:sz w:val="24"/>
+          <w:szCs w:val="24"/>
+          <w:lang w:val="en-US"/>
+        </w:rPr>
+      </w:pPr>
+      <w:r>
+        <w:rPr>
+          <w:rFonts w:ascii="Times New Roman" w:hAnsi="Times New Roman" w:cs="Times New Roman"/>
+          <w:sz w:val="24"/>
+          <w:szCs w:val="24"/>
+          <w:lang w:val="en-US"/>
+        </w:rPr>
+        <w:t>To swiftly reunite missing persons with their families and loved ones is the paramount goal of PATA. We are dedicated to achieving this by establishing a straightforward and rapid reporting system that ensures help arrives promptly when needed most. Our unwavering commitment lies in minimizing the profound anguish that accompanies prolonged separations, fostering a brighter, more hopeful path towards reunification.</w:t>
       </w:r>
     </w:p>
     <w:p>
@@ -4979,8 +4939,8 @@
           </w14:textOutline>
         </w:rPr>
       </w:pPr>
-      <w:bookmarkStart w:id="14" w:name="_Toc132546693"/>
-      <w:bookmarkStart w:id="15" w:name="_Toc149225440"/>
+      <w:bookmarkStart w:id="13" w:name="_Toc132546693"/>
+      <w:bookmarkStart w:id="14" w:name="_Toc149728879"/>
       <w:r>
         <w:rPr>
           <w:rFonts w:ascii="Times New Roman" w:hAnsi="Times New Roman" w:cs="Times New Roman"/>
@@ -5060,7 +5020,7 @@
         </w:rPr>
         <w:t>Specific Objective</w:t>
       </w:r>
-      <w:bookmarkEnd w:id="14"/>
+      <w:bookmarkEnd w:id="13"/>
       <w:r>
         <w:rPr>
           <w:rFonts w:ascii="Times New Roman" w:hAnsi="Times New Roman" w:cs="Times New Roman"/>
@@ -5081,152 +5041,289 @@
         </w:rPr>
         <w:t>s</w:t>
       </w:r>
-      <w:bookmarkEnd w:id="15"/>
-    </w:p>
-    <w:p>
-      <w:pPr>
-        <w:pStyle w:val="ListParagraph"/>
-        <w:numPr>
-          <w:ilvl w:val="0"/>
-          <w:numId w:val="3"/>
-        </w:numPr>
-        <w:rPr>
-          <w:rFonts w:ascii="Times New Roman" w:hAnsi="Times New Roman" w:cs="Times New Roman"/>
-          <w:sz w:val="24"/>
-          <w:szCs w:val="24"/>
-        </w:rPr>
-      </w:pPr>
-      <w:r>
-        <w:rPr>
-          <w:rFonts w:ascii="Times New Roman" w:hAnsi="Times New Roman" w:cs="Times New Roman"/>
-          <w:sz w:val="24"/>
-          <w:szCs w:val="24"/>
-        </w:rPr>
-        <w:t>To create a user-friendly platform where reporting a missing person is as simple as possible, reducing the time it takes to send crucial information about a missing individual.</w:t>
-      </w:r>
-    </w:p>
-    <w:p>
-      <w:pPr>
-        <w:pStyle w:val="ListParagraph"/>
-        <w:rPr>
-          <w:rFonts w:ascii="Times New Roman" w:hAnsi="Times New Roman" w:cs="Times New Roman"/>
-          <w:sz w:val="24"/>
-          <w:szCs w:val="24"/>
-        </w:rPr>
-      </w:pPr>
-    </w:p>
-    <w:p>
-      <w:pPr>
-        <w:pStyle w:val="ListParagraph"/>
-        <w:numPr>
-          <w:ilvl w:val="0"/>
-          <w:numId w:val="3"/>
-        </w:numPr>
-        <w:rPr>
-          <w:rFonts w:ascii="Times New Roman" w:hAnsi="Times New Roman" w:cs="Times New Roman"/>
-          <w:sz w:val="24"/>
-          <w:szCs w:val="24"/>
-        </w:rPr>
-      </w:pPr>
-      <w:r>
-        <w:rPr>
-          <w:rFonts w:ascii="Times New Roman" w:hAnsi="Times New Roman" w:cs="Times New Roman"/>
-          <w:sz w:val="24"/>
-          <w:szCs w:val="24"/>
-        </w:rPr>
-        <w:t xml:space="preserve">To ensure that the community </w:t>
-      </w:r>
-      <w:r>
-        <w:rPr>
-          <w:rFonts w:ascii="Times New Roman" w:hAnsi="Times New Roman" w:cs="Times New Roman"/>
-          <w:sz w:val="24"/>
-          <w:szCs w:val="24"/>
-          <w:lang w:val="en-US"/>
-        </w:rPr>
-        <w:t>is</w:t>
-      </w:r>
-      <w:r>
-        <w:rPr>
-          <w:rFonts w:ascii="Times New Roman" w:hAnsi="Times New Roman" w:cs="Times New Roman"/>
-          <w:sz w:val="24"/>
-          <w:szCs w:val="24"/>
-        </w:rPr>
-        <w:t xml:space="preserve"> instantly alerted upon the submission of a missing persons report, with the goal of </w:t>
-      </w:r>
-      <w:r>
-        <w:rPr>
-          <w:rFonts w:ascii="Times New Roman" w:hAnsi="Times New Roman" w:cs="Times New Roman"/>
-          <w:sz w:val="24"/>
-          <w:szCs w:val="24"/>
-          <w:lang w:val="en-US"/>
-        </w:rPr>
-        <w:t>sensitizing them to respond upon the event that they see or identify the person in subject</w:t>
-      </w:r>
-      <w:r>
-        <w:rPr>
-          <w:rFonts w:ascii="Times New Roman" w:hAnsi="Times New Roman" w:cs="Times New Roman"/>
-          <w:sz w:val="24"/>
-          <w:szCs w:val="24"/>
-        </w:rPr>
-        <w:t>.</w:t>
-      </w:r>
-    </w:p>
-    <w:p>
-      <w:pPr>
-        <w:pStyle w:val="ListParagraph"/>
-        <w:rPr>
-          <w:rFonts w:ascii="Times New Roman" w:hAnsi="Times New Roman" w:cs="Times New Roman"/>
-          <w:sz w:val="24"/>
-          <w:szCs w:val="24"/>
-        </w:rPr>
-      </w:pPr>
-    </w:p>
-    <w:p>
-      <w:pPr>
-        <w:pStyle w:val="ListParagraph"/>
-        <w:rPr>
-          <w:rFonts w:ascii="Times New Roman" w:hAnsi="Times New Roman" w:cs="Times New Roman"/>
-          <w:sz w:val="24"/>
-          <w:szCs w:val="24"/>
-        </w:rPr>
-      </w:pPr>
-    </w:p>
-    <w:p>
-      <w:pPr>
-        <w:pStyle w:val="ListParagraph"/>
-        <w:numPr>
-          <w:ilvl w:val="0"/>
-          <w:numId w:val="3"/>
-        </w:numPr>
-        <w:rPr>
-          <w:rFonts w:ascii="Times New Roman" w:hAnsi="Times New Roman" w:cs="Times New Roman"/>
-          <w:sz w:val="24"/>
-          <w:szCs w:val="24"/>
-        </w:rPr>
-      </w:pPr>
-      <w:r>
-        <w:rPr>
-          <w:rFonts w:ascii="Times New Roman" w:hAnsi="Times New Roman" w:cs="Times New Roman"/>
-          <w:sz w:val="24"/>
-          <w:szCs w:val="24"/>
-        </w:rPr>
-        <w:t>To increase the rate of successful reunions bet</w:t>
-      </w:r>
-      <w:r>
-        <w:rPr>
-          <w:rFonts w:ascii="Times New Roman" w:hAnsi="Times New Roman" w:cs="Times New Roman"/>
-          <w:sz w:val="24"/>
-          <w:szCs w:val="24"/>
-        </w:rPr>
-        <w:t>I</w:t>
-      </w:r>
-      <w:r>
-        <w:rPr>
-          <w:rFonts w:ascii="Times New Roman" w:hAnsi="Times New Roman" w:cs="Times New Roman"/>
-          <w:sz w:val="24"/>
-          <w:szCs w:val="24"/>
-        </w:rPr>
-        <w:t>en missing persons and their families by providing a robust and efficient reporting and response system, with the aim of reuniting families as quickly as possible.</w:t>
+      <w:bookmarkEnd w:id="14"/>
+    </w:p>
+    <w:p>
+      <w:pPr>
+        <w:rPr>
+          <w:rFonts w:ascii="Times New Roman" w:hAnsi="Times New Roman" w:cs="Times New Roman"/>
+          <w:sz w:val="24"/>
+          <w:szCs w:val="24"/>
+        </w:rPr>
+      </w:pPr>
+      <w:r>
+        <w:rPr>
+          <w:rFonts w:ascii="Times New Roman" w:hAnsi="Times New Roman" w:cs="Times New Roman"/>
+          <w:sz w:val="24"/>
+          <w:szCs w:val="24"/>
+        </w:rPr>
+        <w:t xml:space="preserve">1. </w:t>
+      </w:r>
+      <w:r>
+        <w:rPr>
+          <w:rFonts w:ascii="Times New Roman" w:hAnsi="Times New Roman" w:cs="Times New Roman"/>
+          <w:sz w:val="24"/>
+          <w:szCs w:val="24"/>
+          <w:lang w:val="en-US"/>
+        </w:rPr>
+        <w:t>To c</w:t>
+      </w:r>
+      <w:r>
+        <w:rPr>
+          <w:rFonts w:ascii="Times New Roman" w:hAnsi="Times New Roman" w:cs="Times New Roman"/>
+          <w:sz w:val="24"/>
+          <w:szCs w:val="24"/>
+        </w:rPr>
+        <w:t xml:space="preserve">reate a </w:t>
+      </w:r>
+      <w:r>
+        <w:rPr>
+          <w:rFonts w:ascii="Times New Roman" w:hAnsi="Times New Roman" w:cs="Times New Roman"/>
+          <w:sz w:val="24"/>
+          <w:szCs w:val="24"/>
+          <w:lang w:val="en-US"/>
+        </w:rPr>
+        <w:t>u</w:t>
+      </w:r>
+      <w:r>
+        <w:rPr>
+          <w:rFonts w:ascii="Times New Roman" w:hAnsi="Times New Roman" w:cs="Times New Roman"/>
+          <w:sz w:val="24"/>
+          <w:szCs w:val="24"/>
+        </w:rPr>
+        <w:t>ser-</w:t>
+      </w:r>
+      <w:r>
+        <w:rPr>
+          <w:rFonts w:ascii="Times New Roman" w:hAnsi="Times New Roman" w:cs="Times New Roman"/>
+          <w:sz w:val="24"/>
+          <w:szCs w:val="24"/>
+          <w:lang w:val="en-US"/>
+        </w:rPr>
+        <w:t>f</w:t>
+      </w:r>
+      <w:r>
+        <w:rPr>
+          <w:rFonts w:ascii="Times New Roman" w:hAnsi="Times New Roman" w:cs="Times New Roman"/>
+          <w:sz w:val="24"/>
+          <w:szCs w:val="24"/>
+        </w:rPr>
+        <w:t xml:space="preserve">riendly </w:t>
+      </w:r>
+      <w:r>
+        <w:rPr>
+          <w:rFonts w:ascii="Times New Roman" w:hAnsi="Times New Roman" w:cs="Times New Roman"/>
+          <w:sz w:val="24"/>
+          <w:szCs w:val="24"/>
+          <w:lang w:val="en-US"/>
+        </w:rPr>
+        <w:t>p</w:t>
+      </w:r>
+      <w:r>
+        <w:rPr>
+          <w:rFonts w:ascii="Times New Roman" w:hAnsi="Times New Roman" w:cs="Times New Roman"/>
+          <w:sz w:val="24"/>
+          <w:szCs w:val="24"/>
+        </w:rPr>
+        <w:t xml:space="preserve">latform: </w:t>
+      </w:r>
+    </w:p>
+    <w:p>
+      <w:pPr>
+        <w:rPr>
+          <w:rFonts w:ascii="Times New Roman" w:hAnsi="Times New Roman" w:cs="Times New Roman"/>
+          <w:sz w:val="24"/>
+          <w:szCs w:val="24"/>
+        </w:rPr>
+      </w:pPr>
+      <w:r>
+        <w:rPr>
+          <w:rFonts w:ascii="Times New Roman" w:hAnsi="Times New Roman" w:cs="Times New Roman"/>
+          <w:sz w:val="24"/>
+          <w:szCs w:val="24"/>
+        </w:rPr>
+        <w:t>Our foremost objective is to design a user-friendly platform that simplifies the process of reporting a missing person, ensuring that crucial information about the missing individual can be sent swiftly, minimizing any unnecessary delays.</w:t>
+      </w:r>
+    </w:p>
+    <w:p>
+      <w:pPr>
+        <w:rPr>
+          <w:rFonts w:ascii="Times New Roman" w:hAnsi="Times New Roman" w:cs="Times New Roman"/>
+          <w:sz w:val="24"/>
+          <w:szCs w:val="24"/>
+        </w:rPr>
+      </w:pPr>
+      <w:r>
+        <w:rPr>
+          <w:rFonts w:ascii="Times New Roman" w:hAnsi="Times New Roman" w:cs="Times New Roman"/>
+          <w:sz w:val="24"/>
+          <w:szCs w:val="24"/>
+        </w:rPr>
+        <w:t xml:space="preserve">2. </w:t>
+      </w:r>
+      <w:r>
+        <w:rPr>
+          <w:rFonts w:ascii="Times New Roman" w:hAnsi="Times New Roman" w:cs="Times New Roman"/>
+          <w:sz w:val="24"/>
+          <w:szCs w:val="24"/>
+          <w:lang w:val="en-US"/>
+        </w:rPr>
+        <w:t xml:space="preserve">To provide </w:t>
+      </w:r>
+      <w:proofErr w:type="spellStart"/>
+      <w:r>
+        <w:rPr>
+          <w:rFonts w:ascii="Times New Roman" w:hAnsi="Times New Roman" w:cs="Times New Roman"/>
+          <w:sz w:val="24"/>
+          <w:szCs w:val="24"/>
+          <w:lang w:val="en-US"/>
+        </w:rPr>
+        <w:t>i</w:t>
+      </w:r>
+      <w:proofErr w:type="spellEnd"/>
+      <w:r>
+        <w:rPr>
+          <w:rFonts w:ascii="Times New Roman" w:hAnsi="Times New Roman" w:cs="Times New Roman"/>
+          <w:sz w:val="24"/>
+          <w:szCs w:val="24"/>
+        </w:rPr>
+        <w:t xml:space="preserve">nstant </w:t>
+      </w:r>
+      <w:r>
+        <w:rPr>
+          <w:rFonts w:ascii="Times New Roman" w:hAnsi="Times New Roman" w:cs="Times New Roman"/>
+          <w:sz w:val="24"/>
+          <w:szCs w:val="24"/>
+          <w:lang w:val="en-US"/>
+        </w:rPr>
+        <w:t>c</w:t>
+      </w:r>
+      <w:r>
+        <w:rPr>
+          <w:rFonts w:ascii="Times New Roman" w:hAnsi="Times New Roman" w:cs="Times New Roman"/>
+          <w:sz w:val="24"/>
+          <w:szCs w:val="24"/>
+        </w:rPr>
+        <w:t xml:space="preserve">ommunity </w:t>
+      </w:r>
+      <w:r>
+        <w:rPr>
+          <w:rFonts w:ascii="Times New Roman" w:hAnsi="Times New Roman" w:cs="Times New Roman"/>
+          <w:sz w:val="24"/>
+          <w:szCs w:val="24"/>
+          <w:lang w:val="en-US"/>
+        </w:rPr>
+        <w:t>a</w:t>
+      </w:r>
+      <w:r>
+        <w:rPr>
+          <w:rFonts w:ascii="Times New Roman" w:hAnsi="Times New Roman" w:cs="Times New Roman"/>
+          <w:sz w:val="24"/>
+          <w:szCs w:val="24"/>
+        </w:rPr>
+        <w:t>lerts:</w:t>
+      </w:r>
+    </w:p>
+    <w:p>
+      <w:pPr>
+        <w:rPr>
+          <w:rFonts w:ascii="Times New Roman" w:hAnsi="Times New Roman" w:cs="Times New Roman"/>
+          <w:sz w:val="24"/>
+          <w:szCs w:val="24"/>
+        </w:rPr>
+      </w:pPr>
+      <w:r>
+        <w:rPr>
+          <w:rFonts w:ascii="Times New Roman" w:hAnsi="Times New Roman" w:cs="Times New Roman"/>
+          <w:sz w:val="24"/>
+          <w:szCs w:val="24"/>
+        </w:rPr>
+        <w:t>We aim to implement a system that instantly alerts the community upon the submission of a missing persons report. This approach sensitizes community members to respond promptly if they encounter or identify the missing individual, thereby increasing the chances of a successful reunion.</w:t>
+      </w:r>
+    </w:p>
+    <w:p>
+      <w:pPr>
+        <w:rPr>
+          <w:rFonts w:ascii="Times New Roman" w:hAnsi="Times New Roman" w:cs="Times New Roman"/>
+          <w:sz w:val="24"/>
+          <w:szCs w:val="24"/>
+        </w:rPr>
+      </w:pPr>
+      <w:r>
+        <w:rPr>
+          <w:rFonts w:ascii="Times New Roman" w:hAnsi="Times New Roman" w:cs="Times New Roman"/>
+          <w:sz w:val="24"/>
+          <w:szCs w:val="24"/>
+        </w:rPr>
+        <w:t xml:space="preserve">3. </w:t>
+      </w:r>
+      <w:r>
+        <w:rPr>
+          <w:rFonts w:ascii="Times New Roman" w:hAnsi="Times New Roman" w:cs="Times New Roman"/>
+          <w:sz w:val="24"/>
+          <w:szCs w:val="24"/>
+          <w:lang w:val="en-US"/>
+        </w:rPr>
+        <w:t>To e</w:t>
+      </w:r>
+      <w:r>
+        <w:rPr>
+          <w:rFonts w:ascii="Times New Roman" w:hAnsi="Times New Roman" w:cs="Times New Roman"/>
+          <w:sz w:val="24"/>
+          <w:szCs w:val="24"/>
+        </w:rPr>
+        <w:t xml:space="preserve">nhance </w:t>
+      </w:r>
+      <w:r>
+        <w:rPr>
+          <w:rFonts w:ascii="Times New Roman" w:hAnsi="Times New Roman" w:cs="Times New Roman"/>
+          <w:sz w:val="24"/>
+          <w:szCs w:val="24"/>
+          <w:lang w:val="en-US"/>
+        </w:rPr>
+        <w:t>r</w:t>
+      </w:r>
+      <w:r>
+        <w:rPr>
+          <w:rFonts w:ascii="Times New Roman" w:hAnsi="Times New Roman" w:cs="Times New Roman"/>
+          <w:sz w:val="24"/>
+          <w:szCs w:val="24"/>
+        </w:rPr>
+        <w:t xml:space="preserve">eunion </w:t>
+      </w:r>
+      <w:r>
+        <w:rPr>
+          <w:rFonts w:ascii="Times New Roman" w:hAnsi="Times New Roman" w:cs="Times New Roman"/>
+          <w:sz w:val="24"/>
+          <w:szCs w:val="24"/>
+          <w:lang w:val="en-US"/>
+        </w:rPr>
+        <w:t>r</w:t>
+      </w:r>
+      <w:r>
+        <w:rPr>
+          <w:rFonts w:ascii="Times New Roman" w:hAnsi="Times New Roman" w:cs="Times New Roman"/>
+          <w:sz w:val="24"/>
+          <w:szCs w:val="24"/>
+        </w:rPr>
+        <w:t xml:space="preserve">ates: </w:t>
+      </w:r>
+    </w:p>
+    <w:p>
+      <w:pPr>
+        <w:rPr>
+          <w:rFonts w:ascii="Times New Roman" w:hAnsi="Times New Roman" w:cs="Times New Roman"/>
+          <w:sz w:val="24"/>
+          <w:szCs w:val="24"/>
+        </w:rPr>
+      </w:pPr>
+      <w:r>
+        <w:rPr>
+          <w:rFonts w:ascii="Times New Roman" w:hAnsi="Times New Roman" w:cs="Times New Roman"/>
+          <w:sz w:val="24"/>
+          <w:szCs w:val="24"/>
+        </w:rPr>
+        <w:t>Our core mission is to elevate the rate of successful reunions between missing persons and their families. This will be achieved by providing a robust and highly efficient reporting and response system. Our goal is to reunite families as quickly as possible, mitigating the emotional toll of prolonged separation.</w:t>
       </w:r>
     </w:p>
     <w:p>
@@ -5258,7 +5355,7 @@
           </w14:textOutline>
         </w:rPr>
       </w:pPr>
-      <w:bookmarkStart w:id="16" w:name="_Toc149225441"/>
+      <w:bookmarkStart w:id="15" w:name="_Toc149728880"/>
       <w:r>
         <w:rPr>
           <w:rFonts w:ascii="Times New Roman" w:hAnsi="Times New Roman" w:cs="Times New Roman"/>
@@ -5298,111 +5395,375 @@
         </w:rPr>
         <w:t>Research questions</w:t>
       </w:r>
-      <w:bookmarkEnd w:id="16"/>
-    </w:p>
-    <w:p>
-      <w:pPr>
-        <w:pStyle w:val="ListParagraph"/>
-        <w:numPr>
-          <w:ilvl w:val="0"/>
-          <w:numId w:val="4"/>
-        </w:numPr>
-        <w:rPr>
-          <w:rFonts w:ascii="Times New Roman" w:hAnsi="Times New Roman" w:cs="Times New Roman"/>
-          <w:sz w:val="24"/>
-          <w:szCs w:val="24"/>
-          <w:lang w:val="en-US"/>
-        </w:rPr>
-      </w:pPr>
-      <w:r>
-        <w:rPr>
-          <w:rFonts w:ascii="Times New Roman" w:hAnsi="Times New Roman" w:cs="Times New Roman"/>
-          <w:sz w:val="24"/>
-          <w:szCs w:val="24"/>
-          <w:lang w:val="en-US"/>
-        </w:rPr>
-        <w:t>How can technology be harnessed to simplify the process of reporting a missing person?</w:t>
-      </w:r>
-    </w:p>
-    <w:p>
-      <w:pPr>
-        <w:pStyle w:val="ListParagraph"/>
-        <w:rPr>
-          <w:rFonts w:ascii="Times New Roman" w:hAnsi="Times New Roman" w:cs="Times New Roman"/>
-          <w:sz w:val="24"/>
-          <w:szCs w:val="24"/>
-          <w:lang w:val="en-US"/>
-        </w:rPr>
-      </w:pPr>
-    </w:p>
-    <w:p>
-      <w:pPr>
-        <w:pStyle w:val="ListParagraph"/>
-        <w:numPr>
-          <w:ilvl w:val="0"/>
-          <w:numId w:val="4"/>
-        </w:numPr>
-        <w:rPr>
-          <w:rFonts w:ascii="Times New Roman" w:hAnsi="Times New Roman" w:cs="Times New Roman"/>
-          <w:sz w:val="24"/>
-          <w:szCs w:val="24"/>
-          <w:lang w:val="en-US"/>
-        </w:rPr>
-      </w:pPr>
-      <w:r>
-        <w:rPr>
-          <w:rFonts w:ascii="Times New Roman" w:hAnsi="Times New Roman" w:cs="Times New Roman"/>
-          <w:sz w:val="24"/>
-          <w:szCs w:val="24"/>
-          <w:lang w:val="en-US"/>
-        </w:rPr>
-        <w:t>What features and functionalities are necessary for a Missing Persons Reporting and Response System to ensure rapid response and community engagement?</w:t>
-      </w:r>
-    </w:p>
-    <w:p>
-      <w:pPr>
-        <w:pStyle w:val="ListParagraph"/>
-        <w:rPr>
-          <w:rFonts w:ascii="Times New Roman" w:hAnsi="Times New Roman" w:cs="Times New Roman"/>
-          <w:sz w:val="24"/>
-          <w:szCs w:val="24"/>
-          <w:lang w:val="en-US"/>
-        </w:rPr>
-      </w:pPr>
-    </w:p>
-    <w:p>
-      <w:pPr>
-        <w:pStyle w:val="ListParagraph"/>
-        <w:rPr>
-          <w:rFonts w:ascii="Times New Roman" w:hAnsi="Times New Roman" w:cs="Times New Roman"/>
-          <w:sz w:val="24"/>
-          <w:szCs w:val="24"/>
-          <w:lang w:val="en-US"/>
-        </w:rPr>
-      </w:pPr>
-    </w:p>
-    <w:p>
-      <w:pPr>
-        <w:pStyle w:val="ListParagraph"/>
-        <w:numPr>
-          <w:ilvl w:val="0"/>
-          <w:numId w:val="4"/>
-        </w:numPr>
-        <w:rPr>
-          <w:rFonts w:ascii="Times New Roman" w:hAnsi="Times New Roman" w:cs="Times New Roman"/>
-          <w:sz w:val="24"/>
-          <w:szCs w:val="24"/>
-          <w:lang w:val="en-US"/>
-        </w:rPr>
-      </w:pPr>
-      <w:r>
-        <w:rPr>
-          <w:rFonts w:ascii="Times New Roman" w:hAnsi="Times New Roman" w:cs="Times New Roman"/>
-          <w:sz w:val="24"/>
-          <w:szCs w:val="24"/>
-          <w:lang w:val="en-US"/>
-        </w:rPr>
-        <w:t>What impact does the timely reporting of missing persons have on the chances of successful reunions with their families?</w:t>
+      <w:bookmarkEnd w:id="15"/>
+    </w:p>
+    <w:p>
+      <w:pPr>
+        <w:rPr>
+          <w:rFonts w:ascii="Times New Roman" w:hAnsi="Times New Roman" w:cs="Times New Roman"/>
+          <w:sz w:val="24"/>
+          <w:szCs w:val="24"/>
+          <w:lang w:val="en-US"/>
+        </w:rPr>
+      </w:pPr>
+      <w:r>
+        <w:rPr>
+          <w:rFonts w:ascii="Times New Roman" w:hAnsi="Times New Roman" w:cs="Times New Roman"/>
+          <w:sz w:val="24"/>
+          <w:szCs w:val="24"/>
+          <w:lang w:val="en-US"/>
+        </w:rPr>
+        <w:t xml:space="preserve">1. </w:t>
+      </w:r>
+      <w:r>
+        <w:rPr>
+          <w:rFonts w:ascii="Times New Roman" w:hAnsi="Times New Roman" w:cs="Times New Roman"/>
+          <w:sz w:val="24"/>
+          <w:szCs w:val="24"/>
+          <w:lang w:val="en-US"/>
+        </w:rPr>
+        <w:t>How to h</w:t>
+      </w:r>
+      <w:r>
+        <w:rPr>
+          <w:rFonts w:ascii="Times New Roman" w:hAnsi="Times New Roman" w:cs="Times New Roman"/>
+          <w:sz w:val="24"/>
+          <w:szCs w:val="24"/>
+          <w:lang w:val="en-US"/>
+        </w:rPr>
+        <w:t xml:space="preserve">arnessing </w:t>
+      </w:r>
+      <w:r>
+        <w:rPr>
+          <w:rFonts w:ascii="Times New Roman" w:hAnsi="Times New Roman" w:cs="Times New Roman"/>
+          <w:sz w:val="24"/>
+          <w:szCs w:val="24"/>
+          <w:lang w:val="en-US"/>
+        </w:rPr>
+        <w:t>t</w:t>
+      </w:r>
+      <w:r>
+        <w:rPr>
+          <w:rFonts w:ascii="Times New Roman" w:hAnsi="Times New Roman" w:cs="Times New Roman"/>
+          <w:sz w:val="24"/>
+          <w:szCs w:val="24"/>
+          <w:lang w:val="en-US"/>
+        </w:rPr>
+        <w:t xml:space="preserve">echnology for </w:t>
+      </w:r>
+      <w:r>
+        <w:rPr>
+          <w:rFonts w:ascii="Times New Roman" w:hAnsi="Times New Roman" w:cs="Times New Roman"/>
+          <w:sz w:val="24"/>
+          <w:szCs w:val="24"/>
+          <w:lang w:val="en-US"/>
+        </w:rPr>
+        <w:t>s</w:t>
+      </w:r>
+      <w:r>
+        <w:rPr>
+          <w:rFonts w:ascii="Times New Roman" w:hAnsi="Times New Roman" w:cs="Times New Roman"/>
+          <w:sz w:val="24"/>
+          <w:szCs w:val="24"/>
+          <w:lang w:val="en-US"/>
+        </w:rPr>
+        <w:t xml:space="preserve">treamlined </w:t>
+      </w:r>
+      <w:r>
+        <w:rPr>
+          <w:rFonts w:ascii="Times New Roman" w:hAnsi="Times New Roman" w:cs="Times New Roman"/>
+          <w:sz w:val="24"/>
+          <w:szCs w:val="24"/>
+          <w:lang w:val="en-US"/>
+        </w:rPr>
+        <w:t>r</w:t>
+      </w:r>
+      <w:r>
+        <w:rPr>
+          <w:rFonts w:ascii="Times New Roman" w:hAnsi="Times New Roman" w:cs="Times New Roman"/>
+          <w:sz w:val="24"/>
+          <w:szCs w:val="24"/>
+          <w:lang w:val="en-US"/>
+        </w:rPr>
+        <w:t xml:space="preserve">eporting: </w:t>
+      </w:r>
+    </w:p>
+    <w:p>
+      <w:pPr>
+        <w:rPr>
+          <w:rFonts w:ascii="Times New Roman" w:hAnsi="Times New Roman" w:cs="Times New Roman"/>
+          <w:sz w:val="24"/>
+          <w:szCs w:val="24"/>
+          <w:lang w:val="en-US"/>
+        </w:rPr>
+      </w:pPr>
+      <w:r>
+        <w:rPr>
+          <w:rFonts w:ascii="Times New Roman" w:hAnsi="Times New Roman" w:cs="Times New Roman"/>
+          <w:sz w:val="24"/>
+          <w:szCs w:val="24"/>
+          <w:lang w:val="en-US"/>
+        </w:rPr>
+        <w:t>How can the potential of technology be effectively harnessed to create a user-friendly and straightforward process for reporting a missing person, ensuring that the information can be shared swiftly and effortlessly by concerned individuals and communities?</w:t>
+      </w:r>
+    </w:p>
+    <w:p>
+      <w:pPr>
+        <w:rPr>
+          <w:rFonts w:ascii="Times New Roman" w:hAnsi="Times New Roman" w:cs="Times New Roman"/>
+          <w:sz w:val="24"/>
+          <w:szCs w:val="24"/>
+          <w:lang w:val="en-US"/>
+        </w:rPr>
+      </w:pPr>
+    </w:p>
+    <w:p>
+      <w:pPr>
+        <w:rPr>
+          <w:rFonts w:ascii="Times New Roman" w:hAnsi="Times New Roman" w:cs="Times New Roman"/>
+          <w:sz w:val="24"/>
+          <w:szCs w:val="24"/>
+          <w:lang w:val="en-US"/>
+        </w:rPr>
+      </w:pPr>
+      <w:r>
+        <w:rPr>
+          <w:rFonts w:ascii="Times New Roman" w:hAnsi="Times New Roman" w:cs="Times New Roman"/>
+          <w:sz w:val="24"/>
+          <w:szCs w:val="24"/>
+          <w:lang w:val="en-US"/>
+        </w:rPr>
+        <w:t xml:space="preserve">2. </w:t>
+      </w:r>
+      <w:r>
+        <w:rPr>
+          <w:rFonts w:ascii="Times New Roman" w:hAnsi="Times New Roman" w:cs="Times New Roman"/>
+          <w:sz w:val="24"/>
+          <w:szCs w:val="24"/>
+          <w:lang w:val="en-US"/>
+        </w:rPr>
+        <w:t>What are the c</w:t>
+      </w:r>
+      <w:r>
+        <w:rPr>
+          <w:rFonts w:ascii="Times New Roman" w:hAnsi="Times New Roman" w:cs="Times New Roman"/>
+          <w:sz w:val="24"/>
+          <w:szCs w:val="24"/>
+          <w:lang w:val="en-US"/>
+        </w:rPr>
+        <w:t xml:space="preserve">ritical </w:t>
+      </w:r>
+      <w:r>
+        <w:rPr>
+          <w:rFonts w:ascii="Times New Roman" w:hAnsi="Times New Roman" w:cs="Times New Roman"/>
+          <w:sz w:val="24"/>
+          <w:szCs w:val="24"/>
+          <w:lang w:val="en-US"/>
+        </w:rPr>
+        <w:t>e</w:t>
+      </w:r>
+      <w:r>
+        <w:rPr>
+          <w:rFonts w:ascii="Times New Roman" w:hAnsi="Times New Roman" w:cs="Times New Roman"/>
+          <w:sz w:val="24"/>
+          <w:szCs w:val="24"/>
+          <w:lang w:val="en-US"/>
+        </w:rPr>
+        <w:t xml:space="preserve">lements for an </w:t>
+      </w:r>
+      <w:r>
+        <w:rPr>
+          <w:rFonts w:ascii="Times New Roman" w:hAnsi="Times New Roman" w:cs="Times New Roman"/>
+          <w:sz w:val="24"/>
+          <w:szCs w:val="24"/>
+          <w:lang w:val="en-US"/>
+        </w:rPr>
+        <w:t>e</w:t>
+      </w:r>
+      <w:r>
+        <w:rPr>
+          <w:rFonts w:ascii="Times New Roman" w:hAnsi="Times New Roman" w:cs="Times New Roman"/>
+          <w:sz w:val="24"/>
+          <w:szCs w:val="24"/>
+          <w:lang w:val="en-US"/>
+        </w:rPr>
+        <w:t xml:space="preserve">ffective </w:t>
+      </w:r>
+      <w:r>
+        <w:rPr>
+          <w:rFonts w:ascii="Times New Roman" w:hAnsi="Times New Roman" w:cs="Times New Roman"/>
+          <w:sz w:val="24"/>
+          <w:szCs w:val="24"/>
+          <w:lang w:val="en-US"/>
+        </w:rPr>
+        <w:t>r</w:t>
+      </w:r>
+      <w:r>
+        <w:rPr>
+          <w:rFonts w:ascii="Times New Roman" w:hAnsi="Times New Roman" w:cs="Times New Roman"/>
+          <w:sz w:val="24"/>
+          <w:szCs w:val="24"/>
+          <w:lang w:val="en-US"/>
+        </w:rPr>
+        <w:t xml:space="preserve">esponse </w:t>
+      </w:r>
+      <w:r>
+        <w:rPr>
+          <w:rFonts w:ascii="Times New Roman" w:hAnsi="Times New Roman" w:cs="Times New Roman"/>
+          <w:sz w:val="24"/>
+          <w:szCs w:val="24"/>
+          <w:lang w:val="en-US"/>
+        </w:rPr>
+        <w:t>s</w:t>
+      </w:r>
+      <w:r>
+        <w:rPr>
+          <w:rFonts w:ascii="Times New Roman" w:hAnsi="Times New Roman" w:cs="Times New Roman"/>
+          <w:sz w:val="24"/>
+          <w:szCs w:val="24"/>
+          <w:lang w:val="en-US"/>
+        </w:rPr>
+        <w:t xml:space="preserve">ystem: </w:t>
+      </w:r>
+    </w:p>
+    <w:p>
+      <w:pPr>
+        <w:rPr>
+          <w:rFonts w:ascii="Times New Roman" w:hAnsi="Times New Roman" w:cs="Times New Roman"/>
+          <w:sz w:val="24"/>
+          <w:szCs w:val="24"/>
+          <w:lang w:val="en-US"/>
+        </w:rPr>
+      </w:pPr>
+      <w:r>
+        <w:rPr>
+          <w:rFonts w:ascii="Times New Roman" w:hAnsi="Times New Roman" w:cs="Times New Roman"/>
+          <w:sz w:val="24"/>
+          <w:szCs w:val="24"/>
+          <w:lang w:val="en-US"/>
+        </w:rPr>
+        <w:lastRenderedPageBreak/>
+        <w:t>What are the essential features and functionalities that must be integrated into a Missing Persons Reporting and Response System to guarantee an immediate response from relevant authorities and active community involvement? How can technology be optimized to achieve these objectives?</w:t>
+      </w:r>
+    </w:p>
+    <w:p>
+      <w:pPr>
+        <w:rPr>
+          <w:rFonts w:ascii="Times New Roman" w:hAnsi="Times New Roman" w:cs="Times New Roman"/>
+          <w:sz w:val="24"/>
+          <w:szCs w:val="24"/>
+          <w:lang w:val="en-US"/>
+        </w:rPr>
+      </w:pPr>
+    </w:p>
+    <w:p>
+      <w:pPr>
+        <w:rPr>
+          <w:rFonts w:ascii="Times New Roman" w:hAnsi="Times New Roman" w:cs="Times New Roman"/>
+          <w:sz w:val="24"/>
+          <w:szCs w:val="24"/>
+          <w:lang w:val="en-US"/>
+        </w:rPr>
+      </w:pPr>
+      <w:r>
+        <w:rPr>
+          <w:rFonts w:ascii="Times New Roman" w:hAnsi="Times New Roman" w:cs="Times New Roman"/>
+          <w:sz w:val="24"/>
+          <w:szCs w:val="24"/>
+          <w:lang w:val="en-US"/>
+        </w:rPr>
+        <w:t xml:space="preserve">3. </w:t>
+      </w:r>
+      <w:r>
+        <w:rPr>
+          <w:rFonts w:ascii="Times New Roman" w:hAnsi="Times New Roman" w:cs="Times New Roman"/>
+          <w:sz w:val="24"/>
+          <w:szCs w:val="24"/>
+          <w:lang w:val="en-US"/>
+        </w:rPr>
+        <w:t>What is t</w:t>
+      </w:r>
+      <w:r>
+        <w:rPr>
+          <w:rFonts w:ascii="Times New Roman" w:hAnsi="Times New Roman" w:cs="Times New Roman"/>
+          <w:sz w:val="24"/>
+          <w:szCs w:val="24"/>
+          <w:lang w:val="en-US"/>
+        </w:rPr>
+        <w:t xml:space="preserve">he </w:t>
+      </w:r>
+      <w:r>
+        <w:rPr>
+          <w:rFonts w:ascii="Times New Roman" w:hAnsi="Times New Roman" w:cs="Times New Roman"/>
+          <w:sz w:val="24"/>
+          <w:szCs w:val="24"/>
+          <w:lang w:val="en-US"/>
+        </w:rPr>
+        <w:t>s</w:t>
+      </w:r>
+      <w:r>
+        <w:rPr>
+          <w:rFonts w:ascii="Times New Roman" w:hAnsi="Times New Roman" w:cs="Times New Roman"/>
+          <w:sz w:val="24"/>
+          <w:szCs w:val="24"/>
+          <w:lang w:val="en-US"/>
+        </w:rPr>
+        <w:t xml:space="preserve">ignificance of </w:t>
+      </w:r>
+      <w:r>
+        <w:rPr>
+          <w:rFonts w:ascii="Times New Roman" w:hAnsi="Times New Roman" w:cs="Times New Roman"/>
+          <w:sz w:val="24"/>
+          <w:szCs w:val="24"/>
+          <w:lang w:val="en-US"/>
+        </w:rPr>
+        <w:t>t</w:t>
+      </w:r>
+      <w:r>
+        <w:rPr>
+          <w:rFonts w:ascii="Times New Roman" w:hAnsi="Times New Roman" w:cs="Times New Roman"/>
+          <w:sz w:val="24"/>
+          <w:szCs w:val="24"/>
+          <w:lang w:val="en-US"/>
+        </w:rPr>
+        <w:t xml:space="preserve">imely </w:t>
+      </w:r>
+      <w:r>
+        <w:rPr>
+          <w:rFonts w:ascii="Times New Roman" w:hAnsi="Times New Roman" w:cs="Times New Roman"/>
+          <w:sz w:val="24"/>
+          <w:szCs w:val="24"/>
+          <w:lang w:val="en-US"/>
+        </w:rPr>
+        <w:t>r</w:t>
+      </w:r>
+      <w:r>
+        <w:rPr>
+          <w:rFonts w:ascii="Times New Roman" w:hAnsi="Times New Roman" w:cs="Times New Roman"/>
+          <w:sz w:val="24"/>
+          <w:szCs w:val="24"/>
+          <w:lang w:val="en-US"/>
+        </w:rPr>
+        <w:t xml:space="preserve">eporting: </w:t>
+      </w:r>
+    </w:p>
+    <w:p>
+      <w:pPr>
+        <w:rPr>
+          <w:rFonts w:ascii="Times New Roman" w:hAnsi="Times New Roman" w:cs="Times New Roman"/>
+          <w:sz w:val="24"/>
+          <w:szCs w:val="24"/>
+          <w:lang w:val="en-US"/>
+        </w:rPr>
+      </w:pPr>
+      <w:r>
+        <w:rPr>
+          <w:rFonts w:ascii="Times New Roman" w:hAnsi="Times New Roman" w:cs="Times New Roman"/>
+          <w:sz w:val="24"/>
+          <w:szCs w:val="24"/>
+          <w:lang w:val="en-US"/>
+        </w:rPr>
+        <w:t>What is the measurable impact of timely reporting in cases of missing persons on the probability of successful reunions with their families? How does the prompt initiation of the reporting process influence the outcome of such challenging situations, ultimately fostering quicker reunifications and reducing emotional distress?</w:t>
       </w:r>
     </w:p>
     <w:p>
@@ -5435,7 +5796,7 @@
           </w14:textOutline>
         </w:rPr>
       </w:pPr>
-      <w:bookmarkStart w:id="17" w:name="_Toc149225442"/>
+      <w:bookmarkStart w:id="16" w:name="_Toc149728881"/>
       <w:r>
         <w:rPr>
           <w:rFonts w:ascii="Times New Roman" w:hAnsi="Times New Roman" w:cs="Times New Roman"/>
@@ -5475,68 +5836,109 @@
         </w:rPr>
         <w:t>Scope of the project</w:t>
       </w:r>
-      <w:bookmarkEnd w:id="17"/>
-    </w:p>
-    <w:p>
-      <w:pPr>
-        <w:rPr>
-          <w:rFonts w:ascii="Times New Roman" w:hAnsi="Times New Roman" w:cs="Times New Roman"/>
-          <w:sz w:val="24"/>
-          <w:szCs w:val="24"/>
-        </w:rPr>
-      </w:pPr>
-      <w:r>
-        <w:rPr>
-          <w:rFonts w:ascii="Times New Roman" w:hAnsi="Times New Roman" w:cs="Times New Roman"/>
-          <w:sz w:val="24"/>
-          <w:szCs w:val="24"/>
-        </w:rPr>
-        <w:t xml:space="preserve">The PATA system is intended to be accessible and beneficial to a wide audience, with its primary focus on helping individuals and families who are in distress due to a missing loved one. </w:t>
-      </w:r>
-    </w:p>
-    <w:p>
-      <w:pPr>
-        <w:rPr>
-          <w:rFonts w:ascii="Times New Roman" w:hAnsi="Times New Roman" w:cs="Times New Roman"/>
-          <w:sz w:val="24"/>
-          <w:szCs w:val="24"/>
-        </w:rPr>
-      </w:pPr>
-      <w:r>
-        <w:rPr>
-          <w:rFonts w:ascii="Times New Roman" w:hAnsi="Times New Roman" w:cs="Times New Roman"/>
-          <w:sz w:val="24"/>
-          <w:szCs w:val="24"/>
-        </w:rPr>
-        <w:t xml:space="preserve">It is designed to be implemented in communities, regions, and countries facing challenges related to missing persons cases, irrespective of geographic boundaries. </w:t>
-      </w:r>
-    </w:p>
-    <w:p>
-      <w:pPr>
-        <w:rPr>
-          <w:rFonts w:ascii="Times New Roman" w:hAnsi="Times New Roman" w:cs="Times New Roman"/>
-          <w:sz w:val="24"/>
-          <w:szCs w:val="24"/>
-        </w:rPr>
-      </w:pPr>
-      <w:r>
-        <w:rPr>
-          <w:rFonts w:ascii="Times New Roman" w:hAnsi="Times New Roman" w:cs="Times New Roman"/>
-          <w:sz w:val="24"/>
-          <w:szCs w:val="24"/>
-        </w:rPr>
-        <w:lastRenderedPageBreak/>
-        <w:t>The beneficiaries of this system are not limited to any specific demographic, as it is aimed at providing a universal solution to the issue of missing persons, with a focus on inclusivity and user-friendliness to assist anyone who might need its services.</w:t>
-      </w:r>
-    </w:p>
-    <w:p>
-      <w:pPr>
-        <w:rPr>
-          <w:rFonts w:ascii="Times New Roman" w:hAnsi="Times New Roman" w:cs="Times New Roman"/>
-          <w:sz w:val="24"/>
-          <w:szCs w:val="24"/>
-        </w:rPr>
-      </w:pPr>
+      <w:bookmarkEnd w:id="16"/>
+    </w:p>
+    <w:p>
+      <w:pPr>
+        <w:rPr>
+          <w:rFonts w:ascii="Times New Roman" w:hAnsi="Times New Roman" w:cs="Times New Roman"/>
+          <w:sz w:val="24"/>
+          <w:szCs w:val="24"/>
+        </w:rPr>
+      </w:pPr>
+      <w:r>
+        <w:rPr>
+          <w:rFonts w:ascii="Times New Roman" w:hAnsi="Times New Roman" w:cs="Times New Roman"/>
+          <w:sz w:val="24"/>
+          <w:szCs w:val="24"/>
+        </w:rPr>
+        <w:t xml:space="preserve">The PATA system is purposefully designed to be accessible and beneficial to a diverse and extensive audience, placing its primary emphasis on extending support to individuals and families who find themselves in the depths of distress due to the unexplained absence of a loved one. </w:t>
+      </w:r>
+    </w:p>
+    <w:p>
+      <w:pPr>
+        <w:rPr>
+          <w:rFonts w:ascii="Times New Roman" w:hAnsi="Times New Roman" w:cs="Times New Roman"/>
+          <w:sz w:val="24"/>
+          <w:szCs w:val="24"/>
+        </w:rPr>
+      </w:pPr>
+      <w:r>
+        <w:rPr>
+          <w:rFonts w:ascii="Times New Roman" w:hAnsi="Times New Roman" w:cs="Times New Roman"/>
+          <w:sz w:val="24"/>
+          <w:szCs w:val="24"/>
+        </w:rPr>
+        <w:t>Its fundamental aim is to provide a beacon of hope and assistance in times of despair.</w:t>
+      </w:r>
+    </w:p>
+    <w:p>
+      <w:pPr>
+        <w:rPr>
+          <w:rFonts w:ascii="Times New Roman" w:hAnsi="Times New Roman" w:cs="Times New Roman"/>
+          <w:sz w:val="24"/>
+          <w:szCs w:val="24"/>
+        </w:rPr>
+      </w:pPr>
+      <w:r>
+        <w:rPr>
+          <w:rFonts w:ascii="Times New Roman" w:hAnsi="Times New Roman" w:cs="Times New Roman"/>
+          <w:sz w:val="24"/>
+          <w:szCs w:val="24"/>
+        </w:rPr>
+        <w:t xml:space="preserve">This system is conceived to be adaptable and deployable in various community settings, spanning across regions and even national borders, breaking free from the constraints of geography. </w:t>
+      </w:r>
+    </w:p>
+    <w:p>
+      <w:pPr>
+        <w:rPr>
+          <w:rFonts w:ascii="Times New Roman" w:hAnsi="Times New Roman" w:cs="Times New Roman"/>
+          <w:sz w:val="24"/>
+          <w:szCs w:val="24"/>
+        </w:rPr>
+      </w:pPr>
+      <w:r>
+        <w:rPr>
+          <w:rFonts w:ascii="Times New Roman" w:hAnsi="Times New Roman" w:cs="Times New Roman"/>
+          <w:sz w:val="24"/>
+          <w:szCs w:val="24"/>
+        </w:rPr>
+        <w:t>Its potential beneficiaries are not confined to any particular demographic or location, as it is conceived as a universal solution to the pervasive issue of missing persons.</w:t>
+      </w:r>
+    </w:p>
+    <w:p>
+      <w:pPr>
+        <w:rPr>
+          <w:rFonts w:ascii="Times New Roman" w:hAnsi="Times New Roman" w:cs="Times New Roman"/>
+          <w:sz w:val="24"/>
+          <w:szCs w:val="24"/>
+        </w:rPr>
+      </w:pPr>
+      <w:r>
+        <w:rPr>
+          <w:rFonts w:ascii="Times New Roman" w:hAnsi="Times New Roman" w:cs="Times New Roman"/>
+          <w:sz w:val="24"/>
+          <w:szCs w:val="24"/>
+        </w:rPr>
+        <w:t xml:space="preserve">PATA is deeply committed to inclusivity and user-friendliness, making its services accessible to anyone who may find themselves in need, ensuring that no one is left unsupported during the harrowing experience of a missing loved one. </w:t>
+      </w:r>
+    </w:p>
+    <w:p>
+      <w:pPr>
+        <w:rPr>
+          <w:rFonts w:ascii="Times New Roman" w:hAnsi="Times New Roman" w:cs="Times New Roman"/>
+          <w:sz w:val="24"/>
+          <w:szCs w:val="24"/>
+        </w:rPr>
+      </w:pPr>
+      <w:r>
+        <w:rPr>
+          <w:rFonts w:ascii="Times New Roman" w:hAnsi="Times New Roman" w:cs="Times New Roman"/>
+          <w:sz w:val="24"/>
+          <w:szCs w:val="24"/>
+        </w:rPr>
+        <w:t>It stands as a symbol of empathy and technology working hand in hand to bring solace to those in distress.</w:t>
+      </w:r>
     </w:p>
     <w:p>
       <w:pPr>
@@ -5567,7 +5969,7 @@
           </w14:textOutline>
         </w:rPr>
       </w:pPr>
-      <w:bookmarkStart w:id="18" w:name="_Toc149225443"/>
+      <w:bookmarkStart w:id="17" w:name="_Toc149728882"/>
       <w:r>
         <w:rPr>
           <w:rFonts w:ascii="Times New Roman" w:hAnsi="Times New Roman" w:cs="Times New Roman"/>
@@ -5607,32 +6009,23 @@
         </w:rPr>
         <w:t>Limitations of the study</w:t>
       </w:r>
-      <w:bookmarkEnd w:id="18"/>
-    </w:p>
-    <w:p>
-      <w:pPr>
-        <w:rPr>
-          <w:rFonts w:ascii="Times New Roman" w:hAnsi="Times New Roman" w:cs="Times New Roman"/>
-          <w:sz w:val="24"/>
-          <w:szCs w:val="24"/>
-        </w:rPr>
-      </w:pPr>
-      <w:r>
-        <w:rPr>
-          <w:rFonts w:ascii="Times New Roman" w:hAnsi="Times New Roman" w:cs="Times New Roman"/>
-          <w:sz w:val="24"/>
-          <w:szCs w:val="24"/>
-        </w:rPr>
-        <w:t>While the PATA project aspires to address the critical issue of missing persons and provide a comprehensive reporting and response system, it is essential to acknowledge its inherent limitations</w:t>
-      </w:r>
-      <w:r>
-        <w:rPr>
-          <w:rFonts w:ascii="Times New Roman" w:hAnsi="Times New Roman" w:cs="Times New Roman"/>
-          <w:sz w:val="24"/>
-          <w:szCs w:val="24"/>
-          <w:lang w:val="en-US"/>
-        </w:rPr>
-        <w:t xml:space="preserve"> </w:t>
+      <w:bookmarkEnd w:id="17"/>
+    </w:p>
+    <w:p>
+      <w:pPr>
+        <w:rPr>
+          <w:rFonts w:ascii="Times New Roman" w:hAnsi="Times New Roman" w:cs="Times New Roman"/>
+          <w:sz w:val="24"/>
+          <w:szCs w:val="24"/>
+        </w:rPr>
+      </w:pPr>
+      <w:r>
+        <w:rPr>
+          <w:rFonts w:ascii="Times New Roman" w:hAnsi="Times New Roman" w:cs="Times New Roman"/>
+          <w:sz w:val="24"/>
+          <w:szCs w:val="24"/>
+        </w:rPr>
+        <w:t xml:space="preserve">While the PATA project is dedicated to addressing the pressing issue of missing persons and providing a comprehensive reporting and response system, it is paramount to acknowledge certain inherent limitations </w:t>
       </w:r>
       <w:sdt>
         <w:sdtPr>
@@ -5708,64 +6101,150 @@
         <w:pStyle w:val="ListParagraph"/>
         <w:numPr>
           <w:ilvl w:val="0"/>
-          <w:numId w:val="5"/>
+          <w:numId w:val="7"/>
         </w:numPr>
-        <w:rPr>
-          <w:rFonts w:ascii="Times New Roman" w:hAnsi="Times New Roman" w:cs="Times New Roman"/>
-          <w:sz w:val="24"/>
-          <w:szCs w:val="24"/>
-        </w:rPr>
-      </w:pPr>
-      <w:r>
-        <w:rPr>
-          <w:rFonts w:ascii="Times New Roman" w:hAnsi="Times New Roman" w:cs="Times New Roman"/>
-          <w:sz w:val="24"/>
-          <w:szCs w:val="24"/>
-        </w:rPr>
-        <w:t>Technological Access: PATA relies on internet connectivity and digital devices for reporting and response. It may not be readily accessible to individuals in remote or underserved areas with limited technological infrastructure, potentially leaving them without the benefits of the system.</w:t>
+        <w:ind w:left="360"/>
+        <w:rPr>
+          <w:rFonts w:ascii="Times New Roman" w:hAnsi="Times New Roman" w:cs="Times New Roman"/>
+          <w:sz w:val="24"/>
+          <w:szCs w:val="24"/>
+        </w:rPr>
+      </w:pPr>
+      <w:r>
+        <w:rPr>
+          <w:rFonts w:ascii="Times New Roman" w:hAnsi="Times New Roman" w:cs="Times New Roman"/>
+          <w:sz w:val="24"/>
+          <w:szCs w:val="24"/>
+        </w:rPr>
+        <w:t xml:space="preserve">Technological Access: </w:t>
       </w:r>
     </w:p>
     <w:p>
       <w:pPr>
         <w:pStyle w:val="ListParagraph"/>
-        <w:rPr>
-          <w:rFonts w:ascii="Times New Roman" w:hAnsi="Times New Roman" w:cs="Times New Roman"/>
-          <w:sz w:val="24"/>
-          <w:szCs w:val="24"/>
-        </w:rPr>
-      </w:pPr>
+        <w:ind w:left="360"/>
+        <w:rPr>
+          <w:rFonts w:ascii="Times New Roman" w:hAnsi="Times New Roman" w:cs="Times New Roman"/>
+          <w:sz w:val="24"/>
+          <w:szCs w:val="24"/>
+        </w:rPr>
+      </w:pPr>
+      <w:r>
+        <w:rPr>
+          <w:rFonts w:ascii="Times New Roman" w:hAnsi="Times New Roman" w:cs="Times New Roman"/>
+          <w:sz w:val="24"/>
+          <w:szCs w:val="24"/>
+        </w:rPr>
+        <w:t xml:space="preserve">PATA relies on internet connectivity and the availability of digital devices for reporting and response. </w:t>
+      </w:r>
+    </w:p>
+    <w:p>
+      <w:pPr>
+        <w:pStyle w:val="ListParagraph"/>
+        <w:ind w:left="360"/>
+        <w:rPr>
+          <w:rFonts w:ascii="Times New Roman" w:hAnsi="Times New Roman" w:cs="Times New Roman"/>
+          <w:sz w:val="24"/>
+          <w:szCs w:val="24"/>
+        </w:rPr>
+      </w:pPr>
+      <w:r>
+        <w:rPr>
+          <w:rFonts w:ascii="Times New Roman" w:hAnsi="Times New Roman" w:cs="Times New Roman"/>
+          <w:sz w:val="24"/>
+          <w:szCs w:val="24"/>
+        </w:rPr>
+        <w:t xml:space="preserve">This may pose a challenge for individuals in remote or underserved areas with limited technological infrastructure. Consequently, these individuals may not have immediate </w:t>
+      </w:r>
+      <w:r>
+        <w:rPr>
+          <w:rFonts w:ascii="Times New Roman" w:hAnsi="Times New Roman" w:cs="Times New Roman"/>
+          <w:sz w:val="24"/>
+          <w:szCs w:val="24"/>
+        </w:rPr>
+        <w:lastRenderedPageBreak/>
+        <w:t>access to the benefits offered by the system, potentially leaving them without the much-needed support.</w:t>
+      </w:r>
     </w:p>
     <w:p>
       <w:pPr>
         <w:pStyle w:val="ListParagraph"/>
         <w:numPr>
           <w:ilvl w:val="0"/>
-          <w:numId w:val="5"/>
+          <w:numId w:val="7"/>
         </w:numPr>
-        <w:rPr>
-          <w:rFonts w:ascii="Times New Roman" w:hAnsi="Times New Roman" w:cs="Times New Roman"/>
-          <w:sz w:val="24"/>
-          <w:szCs w:val="24"/>
-        </w:rPr>
-      </w:pPr>
-      <w:r>
-        <w:rPr>
-          <w:rFonts w:ascii="Times New Roman" w:hAnsi="Times New Roman" w:cs="Times New Roman"/>
-          <w:sz w:val="24"/>
-          <w:szCs w:val="24"/>
-        </w:rPr>
-        <w:t>Language and Literacy: The platform is designed primarily for users who are literate and can navigate digital interfaces. Language barriers may hinder those who are not proficient in the language in which the platform is available.</w:t>
+        <w:ind w:left="360"/>
+        <w:rPr>
+          <w:rFonts w:ascii="Times New Roman" w:hAnsi="Times New Roman" w:cs="Times New Roman"/>
+          <w:sz w:val="24"/>
+          <w:szCs w:val="24"/>
+        </w:rPr>
+      </w:pPr>
+      <w:r>
+        <w:rPr>
+          <w:rFonts w:ascii="Times New Roman" w:hAnsi="Times New Roman" w:cs="Times New Roman"/>
+          <w:sz w:val="24"/>
+          <w:szCs w:val="24"/>
+        </w:rPr>
+        <w:t xml:space="preserve">Language and Literacy Barriers: </w:t>
       </w:r>
     </w:p>
     <w:p>
       <w:pPr>
         <w:pStyle w:val="ListParagraph"/>
-        <w:rPr>
-          <w:rFonts w:ascii="Times New Roman" w:hAnsi="Times New Roman" w:cs="Times New Roman"/>
-          <w:sz w:val="24"/>
-          <w:szCs w:val="24"/>
-        </w:rPr>
-      </w:pPr>
+        <w:ind w:left="360"/>
+        <w:rPr>
+          <w:rFonts w:ascii="Times New Roman" w:hAnsi="Times New Roman" w:cs="Times New Roman"/>
+          <w:sz w:val="24"/>
+          <w:szCs w:val="24"/>
+        </w:rPr>
+      </w:pPr>
+      <w:r>
+        <w:rPr>
+          <w:rFonts w:ascii="Times New Roman" w:hAnsi="Times New Roman" w:cs="Times New Roman"/>
+          <w:sz w:val="24"/>
+          <w:szCs w:val="24"/>
+        </w:rPr>
+        <w:t xml:space="preserve">The platform is primarily designed for users who are literate and can navigate digital interfaces with ease. </w:t>
+      </w:r>
+    </w:p>
+    <w:p>
+      <w:pPr>
+        <w:pStyle w:val="ListParagraph"/>
+        <w:ind w:left="360"/>
+        <w:rPr>
+          <w:rFonts w:ascii="Times New Roman" w:hAnsi="Times New Roman" w:cs="Times New Roman"/>
+          <w:sz w:val="24"/>
+          <w:szCs w:val="24"/>
+        </w:rPr>
+      </w:pPr>
+      <w:r>
+        <w:rPr>
+          <w:rFonts w:ascii="Times New Roman" w:hAnsi="Times New Roman" w:cs="Times New Roman"/>
+          <w:sz w:val="24"/>
+          <w:szCs w:val="24"/>
+        </w:rPr>
+        <w:t xml:space="preserve">Language barriers may prove to be an obstacle for individuals who are not proficient in the language in which the platform is available. </w:t>
+      </w:r>
+    </w:p>
+    <w:p>
+      <w:pPr>
+        <w:pStyle w:val="ListParagraph"/>
+        <w:ind w:left="360"/>
+        <w:rPr>
+          <w:rFonts w:ascii="Times New Roman" w:hAnsi="Times New Roman" w:cs="Times New Roman"/>
+          <w:sz w:val="24"/>
+          <w:szCs w:val="24"/>
+        </w:rPr>
+      </w:pPr>
+      <w:r>
+        <w:rPr>
+          <w:rFonts w:ascii="Times New Roman" w:hAnsi="Times New Roman" w:cs="Times New Roman"/>
+          <w:sz w:val="24"/>
+          <w:szCs w:val="24"/>
+        </w:rPr>
+        <w:t>This limitation underlines the importance of considering linguistic diversity to ensure inclusivity.</w:t>
+      </w:r>
     </w:p>
     <w:p>
       <w:pPr>
@@ -5796,7 +6275,7 @@
           </w14:textOutline>
         </w:rPr>
       </w:pPr>
-      <w:bookmarkStart w:id="19" w:name="_Toc149225444"/>
+      <w:bookmarkStart w:id="18" w:name="_Toc149728883"/>
       <w:r>
         <w:rPr>
           <w:rFonts w:ascii="Times New Roman" w:hAnsi="Times New Roman" w:cs="Times New Roman"/>
@@ -5836,32 +6315,25 @@
         </w:rPr>
         <w:t>Benefits and beneficiaries of the study</w:t>
       </w:r>
-      <w:bookmarkEnd w:id="19"/>
-    </w:p>
-    <w:p>
-      <w:pPr>
-        <w:rPr>
-          <w:rFonts w:ascii="Times New Roman" w:hAnsi="Times New Roman" w:cs="Times New Roman"/>
-          <w:sz w:val="24"/>
-          <w:szCs w:val="24"/>
-        </w:rPr>
-      </w:pPr>
-      <w:r>
-        <w:rPr>
-          <w:rFonts w:ascii="Times New Roman" w:hAnsi="Times New Roman" w:cs="Times New Roman"/>
-          <w:sz w:val="24"/>
-          <w:szCs w:val="24"/>
-        </w:rPr>
-        <w:t>The PATA study envisions a range of benefits for various stakeholders and beneficiaries</w:t>
-      </w:r>
-      <w:r>
-        <w:rPr>
-          <w:rFonts w:ascii="Times New Roman" w:hAnsi="Times New Roman" w:cs="Times New Roman"/>
-          <w:sz w:val="24"/>
-          <w:szCs w:val="24"/>
-          <w:lang w:val="en-US"/>
-        </w:rPr>
-        <w:t xml:space="preserve"> </w:t>
+      <w:bookmarkEnd w:id="18"/>
+    </w:p>
+    <w:p>
+      <w:pPr>
+        <w:pStyle w:val="ListParagraph"/>
+        <w:ind w:left="0"/>
+        <w:rPr>
+          <w:rFonts w:ascii="Times New Roman" w:hAnsi="Times New Roman" w:cs="Times New Roman"/>
+          <w:sz w:val="24"/>
+          <w:szCs w:val="24"/>
+        </w:rPr>
+      </w:pPr>
+      <w:r>
+        <w:rPr>
+          <w:rFonts w:ascii="Times New Roman" w:hAnsi="Times New Roman" w:cs="Times New Roman"/>
+          <w:sz w:val="24"/>
+          <w:szCs w:val="24"/>
+        </w:rPr>
+        <w:t xml:space="preserve">The PATA study envisions a wide array of benefits for diverse stakeholders and beneficiaries </w:t>
       </w:r>
       <w:sdt>
         <w:sdtPr>
@@ -5935,86 +6407,75 @@
     <w:p>
       <w:pPr>
         <w:pStyle w:val="ListParagraph"/>
-        <w:numPr>
-          <w:ilvl w:val="0"/>
-          <w:numId w:val="6"/>
-        </w:numPr>
-        <w:rPr>
-          <w:rFonts w:ascii="Times New Roman" w:hAnsi="Times New Roman" w:cs="Times New Roman"/>
-          <w:sz w:val="24"/>
-          <w:szCs w:val="24"/>
-        </w:rPr>
-      </w:pPr>
-      <w:r>
-        <w:rPr>
-          <w:rFonts w:ascii="Times New Roman" w:hAnsi="Times New Roman" w:cs="Times New Roman"/>
-          <w:sz w:val="24"/>
-          <w:szCs w:val="24"/>
-        </w:rPr>
-        <w:t>Families and Individuals: Families and individuals facing the anguish of a missing loved one are the primary beneficiaries. PATA provides them with a ray of hope and support, enabling rapid reporting and community engagement. The system's prompt response mechanisms aim to increase the chances of reuniting missing persons with their families, thus alleviating emotional distress and uncertainty.</w:t>
-      </w:r>
+        <w:ind w:left="0"/>
+        <w:rPr>
+          <w:rFonts w:ascii="Times New Roman" w:hAnsi="Times New Roman" w:cs="Times New Roman"/>
+          <w:sz w:val="24"/>
+          <w:szCs w:val="24"/>
+        </w:rPr>
+      </w:pPr>
     </w:p>
     <w:p>
       <w:pPr>
         <w:pStyle w:val="ListParagraph"/>
-        <w:rPr>
-          <w:rFonts w:ascii="Times New Roman" w:hAnsi="Times New Roman" w:cs="Times New Roman"/>
-          <w:sz w:val="24"/>
-          <w:szCs w:val="24"/>
-        </w:rPr>
-      </w:pPr>
+        <w:ind w:left="0"/>
+        <w:rPr>
+          <w:rFonts w:ascii="Times New Roman" w:hAnsi="Times New Roman" w:cs="Times New Roman"/>
+          <w:sz w:val="24"/>
+          <w:szCs w:val="24"/>
+        </w:rPr>
+      </w:pPr>
+      <w:r>
+        <w:rPr>
+          <w:rFonts w:ascii="Times New Roman" w:hAnsi="Times New Roman" w:cs="Times New Roman"/>
+          <w:sz w:val="24"/>
+          <w:szCs w:val="24"/>
+        </w:rPr>
+        <w:t xml:space="preserve">1. Families and Individuals: </w:t>
+      </w:r>
     </w:p>
     <w:p>
       <w:pPr>
         <w:pStyle w:val="ListParagraph"/>
-        <w:numPr>
-          <w:ilvl w:val="0"/>
-          <w:numId w:val="6"/>
-        </w:numPr>
-        <w:rPr>
-          <w:rFonts w:ascii="Times New Roman" w:hAnsi="Times New Roman" w:cs="Times New Roman"/>
-          <w:sz w:val="24"/>
-          <w:szCs w:val="24"/>
-        </w:rPr>
-      </w:pPr>
-      <w:r>
-        <w:rPr>
-          <w:rFonts w:ascii="Times New Roman" w:hAnsi="Times New Roman" w:cs="Times New Roman"/>
-          <w:sz w:val="24"/>
-          <w:szCs w:val="24"/>
-        </w:rPr>
-        <w:t xml:space="preserve">Communities: Entire communities benefit from PATA through increased safety and collective action. The platform fosters community engagement, encouraging individuals to participate actively in efforts to locate missing persons. This not only enhances community cohesion but also promotes a sense of shared responsibility for the </w:t>
-      </w:r>
-      <w:r>
-        <w:rPr>
-          <w:rFonts w:ascii="Times New Roman" w:hAnsi="Times New Roman" w:cs="Times New Roman"/>
-          <w:sz w:val="24"/>
-          <w:szCs w:val="24"/>
-        </w:rPr>
-        <w:t>I</w:t>
-      </w:r>
-      <w:r>
-        <w:rPr>
-          <w:rFonts w:ascii="Times New Roman" w:hAnsi="Times New Roman" w:cs="Times New Roman"/>
-          <w:sz w:val="24"/>
-          <w:szCs w:val="24"/>
-        </w:rPr>
-        <w:t>ll-being of community members.</w:t>
+        <w:ind w:left="0"/>
+        <w:rPr>
+          <w:rFonts w:ascii="Times New Roman" w:hAnsi="Times New Roman" w:cs="Times New Roman"/>
+          <w:sz w:val="24"/>
+          <w:szCs w:val="24"/>
+        </w:rPr>
+      </w:pPr>
+      <w:r>
+        <w:rPr>
+          <w:rFonts w:ascii="Times New Roman" w:hAnsi="Times New Roman" w:cs="Times New Roman"/>
+          <w:sz w:val="24"/>
+          <w:szCs w:val="24"/>
+        </w:rPr>
+        <w:t xml:space="preserve">At the heart of the PATA system are the families and individuals who grapple with the profound anguish of a missing loved one. They stand as the primary beneficiaries, as PATA extends a ray of hope and unwavering support. </w:t>
       </w:r>
     </w:p>
     <w:p>
       <w:pPr>
         <w:pStyle w:val="ListParagraph"/>
-        <w:rPr>
-          <w:rFonts w:ascii="Times New Roman" w:hAnsi="Times New Roman" w:cs="Times New Roman"/>
-          <w:sz w:val="24"/>
-          <w:szCs w:val="24"/>
-        </w:rPr>
-      </w:pPr>
+        <w:ind w:left="0"/>
+        <w:rPr>
+          <w:rFonts w:ascii="Times New Roman" w:hAnsi="Times New Roman" w:cs="Times New Roman"/>
+          <w:sz w:val="24"/>
+          <w:szCs w:val="24"/>
+        </w:rPr>
+      </w:pPr>
+      <w:r>
+        <w:rPr>
+          <w:rFonts w:ascii="Times New Roman" w:hAnsi="Times New Roman" w:cs="Times New Roman"/>
+          <w:sz w:val="24"/>
+          <w:szCs w:val="24"/>
+        </w:rPr>
+        <w:t>By facilitating rapid reporting and fostering community engagement, the system aims to increase the chances of reuniting missing persons with their families, thus relieving them of the emotional distress and uncertainty that accompanies such trying situations.</w:t>
+      </w:r>
     </w:p>
     <w:p>
       <w:pPr>
         <w:pStyle w:val="ListParagraph"/>
+        <w:ind w:left="0"/>
         <w:rPr>
           <w:rFonts w:ascii="Times New Roman" w:hAnsi="Times New Roman" w:cs="Times New Roman"/>
           <w:sz w:val="24"/>
@@ -6025,61 +6486,127 @@
     <w:p>
       <w:pPr>
         <w:pStyle w:val="ListParagraph"/>
-        <w:numPr>
-          <w:ilvl w:val="0"/>
-          <w:numId w:val="6"/>
-        </w:numPr>
-        <w:rPr>
-          <w:rFonts w:ascii="Times New Roman" w:hAnsi="Times New Roman" w:cs="Times New Roman"/>
-          <w:sz w:val="24"/>
-          <w:szCs w:val="24"/>
-        </w:rPr>
-      </w:pPr>
-      <w:r>
-        <w:rPr>
-          <w:rFonts w:ascii="Times New Roman" w:hAnsi="Times New Roman" w:cs="Times New Roman"/>
-          <w:sz w:val="24"/>
-          <w:szCs w:val="24"/>
-        </w:rPr>
-        <w:t>Authorities and First Responders: Law enforcement agencies, search and rescue teams, and relevant authorities gain access to timely and accurate information, streamlining their efforts to locate missing persons. This system aids in efficient coordination and communication among these entities, ultimately improving their ability to respond to missing persons cases.</w:t>
+        <w:ind w:left="0"/>
+        <w:rPr>
+          <w:rFonts w:ascii="Times New Roman" w:hAnsi="Times New Roman" w:cs="Times New Roman"/>
+          <w:sz w:val="24"/>
+          <w:szCs w:val="24"/>
+        </w:rPr>
+      </w:pPr>
+      <w:r>
+        <w:rPr>
+          <w:rFonts w:ascii="Times New Roman" w:hAnsi="Times New Roman" w:cs="Times New Roman"/>
+          <w:sz w:val="24"/>
+          <w:szCs w:val="24"/>
+        </w:rPr>
+        <w:t xml:space="preserve">2. Communities: </w:t>
       </w:r>
     </w:p>
     <w:p>
       <w:pPr>
         <w:pStyle w:val="ListParagraph"/>
-        <w:rPr>
-          <w:rFonts w:ascii="Times New Roman" w:hAnsi="Times New Roman" w:cs="Times New Roman"/>
-          <w:sz w:val="24"/>
-          <w:szCs w:val="24"/>
-        </w:rPr>
-      </w:pPr>
-    </w:p>
-    <w:p>
-      <w:pPr>
-        <w:rPr>
-          <w:rFonts w:ascii="Times New Roman" w:hAnsi="Times New Roman" w:cs="Times New Roman"/>
-          <w:sz w:val="24"/>
-          <w:szCs w:val="24"/>
-        </w:rPr>
-      </w:pPr>
-    </w:p>
-    <w:p>
-      <w:pPr>
-        <w:rPr>
-          <w:rFonts w:ascii="Times New Roman" w:hAnsi="Times New Roman" w:cs="Times New Roman"/>
-          <w:sz w:val="24"/>
-          <w:szCs w:val="24"/>
-        </w:rPr>
-      </w:pPr>
-    </w:p>
-    <w:p>
-      <w:pPr>
-        <w:rPr>
-          <w:rFonts w:ascii="Times New Roman" w:hAnsi="Times New Roman" w:cs="Times New Roman"/>
-          <w:sz w:val="24"/>
-          <w:szCs w:val="24"/>
-        </w:rPr>
-      </w:pPr>
+        <w:ind w:left="0"/>
+        <w:rPr>
+          <w:rFonts w:ascii="Times New Roman" w:hAnsi="Times New Roman" w:cs="Times New Roman"/>
+          <w:sz w:val="24"/>
+          <w:szCs w:val="24"/>
+        </w:rPr>
+      </w:pPr>
+      <w:r>
+        <w:rPr>
+          <w:rFonts w:ascii="Times New Roman" w:hAnsi="Times New Roman" w:cs="Times New Roman"/>
+          <w:sz w:val="24"/>
+          <w:szCs w:val="24"/>
+        </w:rPr>
+        <w:t xml:space="preserve">PATA extends its benefits to entire communities, promoting enhanced safety and collective action. The platform serves as a catalyst for community engagement, motivating individuals to actively participate in the search for missing persons. </w:t>
+      </w:r>
+    </w:p>
+    <w:p>
+      <w:pPr>
+        <w:pStyle w:val="ListParagraph"/>
+        <w:ind w:left="0"/>
+        <w:rPr>
+          <w:rFonts w:ascii="Times New Roman" w:hAnsi="Times New Roman" w:cs="Times New Roman"/>
+          <w:sz w:val="24"/>
+          <w:szCs w:val="24"/>
+        </w:rPr>
+      </w:pPr>
+      <w:r>
+        <w:rPr>
+          <w:rFonts w:ascii="Times New Roman" w:hAnsi="Times New Roman" w:cs="Times New Roman"/>
+          <w:sz w:val="24"/>
+          <w:szCs w:val="24"/>
+        </w:rPr>
+        <w:t>This not only fortifies community cohesion but also nurtures a sense of shared responsibility for the well-being of fellow community members.</w:t>
+      </w:r>
+    </w:p>
+    <w:p>
+      <w:pPr>
+        <w:pStyle w:val="ListParagraph"/>
+        <w:ind w:left="0"/>
+        <w:rPr>
+          <w:rFonts w:ascii="Times New Roman" w:hAnsi="Times New Roman" w:cs="Times New Roman"/>
+          <w:sz w:val="24"/>
+          <w:szCs w:val="24"/>
+        </w:rPr>
+      </w:pPr>
+    </w:p>
+    <w:p>
+      <w:pPr>
+        <w:pStyle w:val="ListParagraph"/>
+        <w:ind w:left="0"/>
+        <w:rPr>
+          <w:rFonts w:ascii="Times New Roman" w:hAnsi="Times New Roman" w:cs="Times New Roman"/>
+          <w:sz w:val="24"/>
+          <w:szCs w:val="24"/>
+        </w:rPr>
+      </w:pPr>
+      <w:r>
+        <w:rPr>
+          <w:rFonts w:ascii="Times New Roman" w:hAnsi="Times New Roman" w:cs="Times New Roman"/>
+          <w:sz w:val="24"/>
+          <w:szCs w:val="24"/>
+        </w:rPr>
+        <w:t xml:space="preserve">3. Authorities and First Responders: </w:t>
+      </w:r>
+    </w:p>
+    <w:p>
+      <w:pPr>
+        <w:pStyle w:val="ListParagraph"/>
+        <w:ind w:left="0"/>
+        <w:rPr>
+          <w:rFonts w:ascii="Times New Roman" w:hAnsi="Times New Roman" w:cs="Times New Roman"/>
+          <w:sz w:val="24"/>
+          <w:szCs w:val="24"/>
+        </w:rPr>
+      </w:pPr>
+      <w:r>
+        <w:rPr>
+          <w:rFonts w:ascii="Times New Roman" w:hAnsi="Times New Roman" w:cs="Times New Roman"/>
+          <w:sz w:val="24"/>
+          <w:szCs w:val="24"/>
+        </w:rPr>
+        <w:t xml:space="preserve">Law enforcement agencies, search and rescue teams, and other relevant authorities emerge as significant beneficiaries of the PATA system. They gain access to timely and accurate information, thereby streamlining their efforts to locate missing persons. </w:t>
+      </w:r>
+    </w:p>
+    <w:p>
+      <w:pPr>
+        <w:pStyle w:val="ListParagraph"/>
+        <w:ind w:left="0"/>
+        <w:rPr>
+          <w:rFonts w:ascii="Times New Roman" w:hAnsi="Times New Roman" w:cs="Times New Roman"/>
+          <w:sz w:val="24"/>
+          <w:szCs w:val="24"/>
+        </w:rPr>
+      </w:pPr>
+      <w:r>
+        <w:rPr>
+          <w:rFonts w:ascii="Times New Roman" w:hAnsi="Times New Roman" w:cs="Times New Roman"/>
+          <w:sz w:val="24"/>
+          <w:szCs w:val="24"/>
+        </w:rPr>
+        <w:t>This system plays a pivotal role in enhancing the coordination and communication among these entities, ultimately bolstering their capacity to respond efficiently to missing persons cases.</w:t>
+      </w:r>
     </w:p>
     <w:p>
       <w:pPr>
@@ -6110,7 +6637,7 @@
           </w14:textOutline>
         </w:rPr>
       </w:pPr>
-      <w:bookmarkStart w:id="20" w:name="_Toc149225445"/>
+      <w:bookmarkStart w:id="19" w:name="_Toc149728884"/>
       <w:r>
         <w:rPr>
           <w:rFonts w:ascii="Times New Roman" w:hAnsi="Times New Roman" w:cs="Times New Roman"/>
@@ -6131,6 +6658,7 @@
         </w:rPr>
         <w:t xml:space="preserve">1.9 </w:t>
       </w:r>
+      <w:proofErr w:type="spellStart"/>
       <w:r>
         <w:rPr>
           <w:rFonts w:ascii="Times New Roman" w:hAnsi="Times New Roman" w:cs="Times New Roman"/>
@@ -6151,6 +6679,7 @@
         </w:rPr>
         <w:t>Pr</w:t>
       </w:r>
+      <w:proofErr w:type="spellEnd"/>
       <w:r>
         <w:rPr>
           <w:rFonts w:ascii="Times New Roman" w:hAnsi="Times New Roman" w:cs="Times New Roman"/>
@@ -6170,99 +6699,140 @@
         </w:rPr>
         <w:t>oject justification</w:t>
       </w:r>
-      <w:bookmarkEnd w:id="20"/>
-    </w:p>
-    <w:p>
-      <w:pPr>
-        <w:rPr>
-          <w:rFonts w:ascii="Times New Roman" w:hAnsi="Times New Roman" w:cs="Times New Roman"/>
-          <w:sz w:val="24"/>
-          <w:szCs w:val="24"/>
-        </w:rPr>
-      </w:pPr>
-      <w:r>
-        <w:rPr>
-          <w:rFonts w:ascii="Times New Roman" w:hAnsi="Times New Roman" w:cs="Times New Roman"/>
-          <w:sz w:val="24"/>
-          <w:szCs w:val="24"/>
-        </w:rPr>
-        <w:t xml:space="preserve">The implementation of the PATA project makes sense for several important reasons. </w:t>
-      </w:r>
-    </w:p>
-    <w:p>
-      <w:pPr>
-        <w:rPr>
-          <w:rFonts w:ascii="Times New Roman" w:hAnsi="Times New Roman" w:cs="Times New Roman"/>
-          <w:sz w:val="24"/>
-          <w:szCs w:val="24"/>
-        </w:rPr>
-      </w:pPr>
-      <w:r>
-        <w:rPr>
-          <w:rFonts w:ascii="Times New Roman" w:hAnsi="Times New Roman" w:cs="Times New Roman"/>
-          <w:sz w:val="24"/>
-          <w:szCs w:val="24"/>
-        </w:rPr>
-        <w:t>First and foremost, it's about helping people when they need it the most. When a loved one goes missing, it's incredibly distressing. PATA aims to ease this distress and bring hope to families and communities.</w:t>
-      </w:r>
-    </w:p>
-    <w:p>
-      <w:pPr>
-        <w:rPr>
-          <w:rFonts w:ascii="Times New Roman" w:hAnsi="Times New Roman" w:cs="Times New Roman"/>
-          <w:sz w:val="24"/>
-          <w:szCs w:val="24"/>
-        </w:rPr>
-      </w:pPr>
-      <w:r>
-        <w:rPr>
-          <w:rFonts w:ascii="Times New Roman" w:hAnsi="Times New Roman" w:cs="Times New Roman"/>
-          <w:sz w:val="24"/>
-          <w:szCs w:val="24"/>
-        </w:rPr>
-        <w:t>Second, PATA uses the power of technology to do something good. In today's world, technology can be used to solve problems, and PATA uses this to make the process of reporting missing persons quicker and easier.</w:t>
-      </w:r>
-    </w:p>
-    <w:p>
-      <w:pPr>
-        <w:rPr>
-          <w:rFonts w:ascii="Times New Roman" w:hAnsi="Times New Roman" w:cs="Times New Roman"/>
-          <w:sz w:val="24"/>
-          <w:szCs w:val="24"/>
-        </w:rPr>
-      </w:pPr>
-      <w:r>
-        <w:rPr>
-          <w:rFonts w:ascii="Times New Roman" w:hAnsi="Times New Roman" w:cs="Times New Roman"/>
-          <w:sz w:val="24"/>
-          <w:szCs w:val="24"/>
-        </w:rPr>
-        <w:t>Another important reason for this project is that it brings communities together. When someone goes missing, it affects not just one family but the whole community. PATA encourages people to work together, share the responsibility, and help each other.</w:t>
-      </w:r>
-    </w:p>
-    <w:p>
-      <w:pPr>
-        <w:rPr>
-          <w:rFonts w:ascii="Times New Roman" w:hAnsi="Times New Roman" w:cs="Times New Roman"/>
-          <w:sz w:val="24"/>
-          <w:szCs w:val="24"/>
-        </w:rPr>
-      </w:pPr>
-      <w:r>
-        <w:rPr>
-          <w:rFonts w:ascii="Times New Roman" w:hAnsi="Times New Roman" w:cs="Times New Roman"/>
-          <w:sz w:val="24"/>
-          <w:szCs w:val="24"/>
-        </w:rPr>
-        <w:t>By making reporting missing persons more efficient and effective, PATA increases the chances of finding them and reuniting them with their families. It's all about bringing hope and empowerment to those facing tough times. In the end, this project is all about kindness, compassion, and using technology for the greater good.</w:t>
-      </w:r>
-    </w:p>
-    <w:p>
-      <w:pPr>
-        <w:pStyle w:val="Heading1"/>
-        <w:jc w:val="center"/>
-        <w:rPr>
-          <w:rFonts w:ascii="Times New Roman" w:hAnsi="Times New Roman" w:cs="Times New Roman"/>
+      <w:bookmarkEnd w:id="19"/>
+    </w:p>
+    <w:p>
+      <w:pPr>
+        <w:rPr>
+          <w:rFonts w:ascii="Times New Roman" w:hAnsi="Times New Roman" w:cs="Times New Roman"/>
+          <w:sz w:val="24"/>
+          <w:szCs w:val="24"/>
+        </w:rPr>
+      </w:pPr>
+      <w:r>
+        <w:rPr>
+          <w:rFonts w:ascii="Times New Roman" w:hAnsi="Times New Roman" w:cs="Times New Roman"/>
+          <w:sz w:val="24"/>
+          <w:szCs w:val="24"/>
+        </w:rPr>
+        <w:t>The implementation of the PATA project stands on a solid foundation, driven by several significant and compelling reasons:</w:t>
+      </w:r>
+    </w:p>
+    <w:p>
+      <w:pPr>
+        <w:rPr>
+          <w:rFonts w:ascii="Times New Roman" w:hAnsi="Times New Roman" w:cs="Times New Roman"/>
+          <w:sz w:val="24"/>
+          <w:szCs w:val="24"/>
+        </w:rPr>
+      </w:pPr>
+    </w:p>
+    <w:p>
+      <w:pPr>
+        <w:rPr>
+          <w:rFonts w:ascii="Times New Roman" w:hAnsi="Times New Roman" w:cs="Times New Roman"/>
+          <w:sz w:val="24"/>
+          <w:szCs w:val="24"/>
+        </w:rPr>
+      </w:pPr>
+      <w:r>
+        <w:rPr>
+          <w:rFonts w:ascii="Times New Roman" w:hAnsi="Times New Roman" w:cs="Times New Roman"/>
+          <w:sz w:val="24"/>
+          <w:szCs w:val="24"/>
+        </w:rPr>
+        <w:lastRenderedPageBreak/>
+        <w:t xml:space="preserve">First and foremost, it centers around the noble purpose of providing assistance precisely when people need it the most. </w:t>
+      </w:r>
+    </w:p>
+    <w:p>
+      <w:pPr>
+        <w:rPr>
+          <w:rFonts w:ascii="Times New Roman" w:hAnsi="Times New Roman" w:cs="Times New Roman"/>
+          <w:sz w:val="24"/>
+          <w:szCs w:val="24"/>
+        </w:rPr>
+      </w:pPr>
+      <w:r>
+        <w:rPr>
+          <w:rFonts w:ascii="Times New Roman" w:hAnsi="Times New Roman" w:cs="Times New Roman"/>
+          <w:sz w:val="24"/>
+          <w:szCs w:val="24"/>
+        </w:rPr>
+        <w:t>The distress experienced when a loved one goes missing is immeasurable, and PATA is dedicated to alleviating this distress and infusing hope into the lives of affected families and communities.</w:t>
+      </w:r>
+    </w:p>
+    <w:p>
+      <w:pPr>
+        <w:rPr>
+          <w:rFonts w:ascii="Times New Roman" w:hAnsi="Times New Roman" w:cs="Times New Roman"/>
+          <w:sz w:val="24"/>
+          <w:szCs w:val="24"/>
+        </w:rPr>
+      </w:pPr>
+      <w:r>
+        <w:rPr>
+          <w:rFonts w:ascii="Times New Roman" w:hAnsi="Times New Roman" w:cs="Times New Roman"/>
+          <w:sz w:val="24"/>
+          <w:szCs w:val="24"/>
+        </w:rPr>
+        <w:t>Secondly, PATA harnesses the transformative power of technology for the greater good. In today's world, technology has the potential to be a force for positive change, and PATA leverages this potential to expedite and simplify the process of reporting missing persons, bringing efficiency and swiftness to a critical endeavor.</w:t>
+      </w:r>
+    </w:p>
+    <w:p>
+      <w:pPr>
+        <w:rPr>
+          <w:rFonts w:ascii="Times New Roman" w:hAnsi="Times New Roman" w:cs="Times New Roman"/>
+          <w:sz w:val="24"/>
+          <w:szCs w:val="24"/>
+        </w:rPr>
+      </w:pPr>
+      <w:r>
+        <w:rPr>
+          <w:rFonts w:ascii="Times New Roman" w:hAnsi="Times New Roman" w:cs="Times New Roman"/>
+          <w:sz w:val="24"/>
+          <w:szCs w:val="24"/>
+        </w:rPr>
+        <w:t xml:space="preserve">Another pivotal rationale for this project lies in its ability to foster unity within communities. The impact of a missing person is not confined to a single family but resonates throughout the entire community. </w:t>
+      </w:r>
+    </w:p>
+    <w:p>
+      <w:pPr>
+        <w:rPr>
+          <w:rFonts w:ascii="Times New Roman" w:hAnsi="Times New Roman" w:cs="Times New Roman"/>
+          <w:sz w:val="24"/>
+          <w:szCs w:val="24"/>
+        </w:rPr>
+      </w:pPr>
+      <w:r>
+        <w:rPr>
+          <w:rFonts w:ascii="Times New Roman" w:hAnsi="Times New Roman" w:cs="Times New Roman"/>
+          <w:sz w:val="24"/>
+          <w:szCs w:val="24"/>
+        </w:rPr>
+        <w:t>PATA serves as a catalyst for collective action, encouraging individuals to come together, share responsibilities, and extend help to one another during these trying times.</w:t>
+      </w:r>
+    </w:p>
+    <w:p>
+      <w:pPr>
+        <w:rPr>
+          <w:rFonts w:ascii="Times New Roman" w:hAnsi="Times New Roman" w:cs="Times New Roman"/>
+          <w:sz w:val="24"/>
+          <w:szCs w:val="24"/>
+        </w:rPr>
+      </w:pPr>
+      <w:r>
+        <w:rPr>
+          <w:rFonts w:ascii="Times New Roman" w:hAnsi="Times New Roman" w:cs="Times New Roman"/>
+          <w:sz w:val="24"/>
+          <w:szCs w:val="24"/>
+        </w:rPr>
+        <w:t xml:space="preserve">By enhancing the efficiency and effectiveness of reporting missing persons, PATA significantly heightens the chances of reuniting them with their families, underlining its overarching mission to bring hope and empowerment to those navigating challenging circumstances. </w:t>
+      </w:r>
+    </w:p>
+    <w:p>
+      <w:pPr>
+        <w:rPr>
           <w:color w:val="000000" w:themeColor="text1"/>
           <w:sz w:val="36"/>
           <w:szCs w:val="36"/>
@@ -6280,12 +6850,18 @@
         </w:rPr>
       </w:pPr>
       <w:r>
+        <w:rPr>
+          <w:rFonts w:ascii="Times New Roman" w:hAnsi="Times New Roman" w:cs="Times New Roman"/>
+          <w:sz w:val="24"/>
+          <w:szCs w:val="24"/>
+        </w:rPr>
+        <w:t>Ultimately, this project is a testament to the virtues of kindness, compassion, and the benevolent application of technology for the betterment of society.</w:t>
+      </w:r>
+      <w:r>
         <w:br w:type="page"/>
       </w:r>
-      <w:bookmarkStart w:id="21" w:name="_Toc149225446"/>
-      <w:r>
-        <w:rPr>
-          <w:rFonts w:ascii="Times New Roman" w:hAnsi="Times New Roman" w:cs="Times New Roman"/>
+      <w:r>
+        <w:rPr>
           <w:color w:val="000000" w:themeColor="text1"/>
           <w:sz w:val="36"/>
           <w:szCs w:val="36"/>
@@ -6304,7 +6880,6 @@
         <w:lastRenderedPageBreak/>
         <w:t>CHAPTER TWO: LITERATURE REVIEW</w:t>
       </w:r>
-      <w:bookmarkEnd w:id="21"/>
     </w:p>
     <w:p>
       <w:pPr>
@@ -6326,7 +6901,7 @@
           </w14:textOutline>
         </w:rPr>
       </w:pPr>
-      <w:bookmarkStart w:id="22" w:name="_Toc149225447"/>
+      <w:bookmarkStart w:id="20" w:name="_Toc149728885"/>
       <w:r>
         <w:rPr>
           <w:rFonts w:ascii="Times New Roman" w:hAnsi="Times New Roman" w:cs="Times New Roman"/>
@@ -6366,103 +6941,411 @@
         </w:rPr>
         <w:t>.1 Introduction</w:t>
       </w:r>
-      <w:bookmarkEnd w:id="22"/>
-    </w:p>
-    <w:p>
-      <w:pPr>
-        <w:rPr>
-          <w:rFonts w:ascii="Times New Roman" w:hAnsi="Times New Roman" w:cs="Times New Roman"/>
-          <w:sz w:val="24"/>
-          <w:szCs w:val="24"/>
-        </w:rPr>
-      </w:pPr>
-      <w:r>
-        <w:rPr>
-          <w:rFonts w:ascii="Times New Roman" w:hAnsi="Times New Roman" w:cs="Times New Roman"/>
-          <w:sz w:val="24"/>
-          <w:szCs w:val="24"/>
-          <w:lang w:val="en-US"/>
-        </w:rPr>
-        <w:t xml:space="preserve">This </w:t>
-      </w:r>
-      <w:r>
-        <w:rPr>
-          <w:rFonts w:ascii="Times New Roman" w:hAnsi="Times New Roman" w:cs="Times New Roman"/>
-          <w:sz w:val="24"/>
-          <w:szCs w:val="24"/>
-        </w:rPr>
-        <w:t xml:space="preserve">erves as the foundation for the PATA project, delving into the existing body of knowledge that informs our efforts to address missing persons cases. </w:t>
-      </w:r>
-    </w:p>
-    <w:p>
-      <w:pPr>
-        <w:rPr>
-          <w:rFonts w:ascii="Times New Roman" w:hAnsi="Times New Roman" w:cs="Times New Roman"/>
-          <w:sz w:val="24"/>
-          <w:szCs w:val="24"/>
-        </w:rPr>
-      </w:pPr>
-      <w:r>
-        <w:rPr>
-          <w:rFonts w:ascii="Times New Roman" w:hAnsi="Times New Roman" w:cs="Times New Roman"/>
-          <w:sz w:val="24"/>
-          <w:szCs w:val="24"/>
-        </w:rPr>
-        <w:t>By examining and analyzing previous research, studies, and technology-related solutions, we gain valuable insights into the multifaceted challenges of missing persons incidents. This chapter is crucial in understanding the context in which PATA operates and highlights the gaps and opportunities that our project seeks to address.</w:t>
-      </w:r>
-    </w:p>
-    <w:p>
-      <w:pPr>
-        <w:rPr>
-          <w:rFonts w:ascii="Times New Roman" w:hAnsi="Times New Roman" w:cs="Times New Roman"/>
-          <w:sz w:val="24"/>
-          <w:szCs w:val="24"/>
-        </w:rPr>
-      </w:pPr>
-      <w:r>
-        <w:rPr>
-          <w:rFonts w:ascii="Times New Roman" w:hAnsi="Times New Roman" w:cs="Times New Roman"/>
-          <w:sz w:val="24"/>
-          <w:szCs w:val="24"/>
-        </w:rPr>
-        <w:t>The literature review begins by exploring the prevalence and consequences of missing persons cases, shedding light on the distressing experiences faced by individuals, families, and communities. We also delve into the traditional reporting methods and the role of technology in these cases, considering the impact of timely reporting and community engagement.</w:t>
-      </w:r>
-    </w:p>
-    <w:p>
-      <w:pPr>
-        <w:rPr>
-          <w:rFonts w:ascii="Times New Roman" w:hAnsi="Times New Roman" w:cs="Times New Roman"/>
-          <w:sz w:val="24"/>
-          <w:szCs w:val="24"/>
-        </w:rPr>
-      </w:pPr>
-      <w:r>
-        <w:rPr>
-          <w:rFonts w:ascii="Times New Roman" w:hAnsi="Times New Roman" w:cs="Times New Roman"/>
-          <w:sz w:val="24"/>
-          <w:szCs w:val="24"/>
-        </w:rPr>
-        <w:t xml:space="preserve">As we journey through this chapter, we aim to pinpoint the critical factors and issues associated with missing persons cases and the various technological and community-driven responses that have emerged. </w:t>
-      </w:r>
-    </w:p>
-    <w:p>
-      <w:pPr>
-        <w:rPr>
-          <w:rFonts w:ascii="Times New Roman" w:hAnsi="Times New Roman" w:cs="Times New Roman"/>
-          <w:sz w:val="24"/>
-          <w:szCs w:val="24"/>
-        </w:rPr>
-      </w:pPr>
-      <w:r>
-        <w:rPr>
-          <w:rFonts w:ascii="Times New Roman" w:hAnsi="Times New Roman" w:cs="Times New Roman"/>
-          <w:sz w:val="24"/>
-          <w:szCs w:val="24"/>
-        </w:rPr>
-        <w:t>By doing so, we lay the groundwork for the subsequent chapters, where we will present the design, development, and implementation of the PATA project, informed by the insights gained from the existing literature.</w:t>
-      </w:r>
-    </w:p>
-    <w:p/>
+      <w:bookmarkEnd w:id="20"/>
+    </w:p>
+    <w:p>
+      <w:pPr>
+        <w:rPr>
+          <w:rFonts w:ascii="Times New Roman" w:hAnsi="Times New Roman" w:cs="Times New Roman"/>
+          <w:sz w:val="24"/>
+          <w:szCs w:val="24"/>
+          <w:lang w:val="en-US"/>
+        </w:rPr>
+      </w:pPr>
+      <w:r>
+        <w:rPr>
+          <w:rFonts w:ascii="Times New Roman" w:hAnsi="Times New Roman" w:cs="Times New Roman"/>
+          <w:sz w:val="24"/>
+          <w:szCs w:val="24"/>
+          <w:lang w:val="en-US"/>
+        </w:rPr>
+        <w:t>This section serves as the bedrock upon which the PATA project is constructed, delving into the existing body of knowledge that serves as the guiding light for our endeavors in addressing missing persons cases</w:t>
+      </w:r>
+      <w:sdt>
+        <w:sdtPr>
+          <w:rPr>
+            <w:rFonts w:ascii="Times New Roman" w:hAnsi="Times New Roman" w:cs="Times New Roman"/>
+            <w:sz w:val="24"/>
+            <w:szCs w:val="24"/>
+          </w:rPr>
+          <w:id w:val="-290972102"/>
+          <w:citation/>
+        </w:sdtPr>
+        <w:sdtContent>
+          <w:r>
+            <w:rPr>
+              <w:rFonts w:ascii="Times New Roman" w:hAnsi="Times New Roman" w:cs="Times New Roman"/>
+              <w:sz w:val="24"/>
+              <w:szCs w:val="24"/>
+            </w:rPr>
+            <w:fldChar w:fldCharType="begin"/>
+          </w:r>
+          <w:r>
+            <w:rPr>
+              <w:rFonts w:ascii="Times New Roman" w:hAnsi="Times New Roman" w:cs="Times New Roman"/>
+              <w:sz w:val="24"/>
+              <w:szCs w:val="24"/>
+              <w:lang w:val="en-US"/>
+            </w:rPr>
+            <w:instrText xml:space="preserve"> CITATION Goo05 \l 1033 </w:instrText>
+          </w:r>
+          <w:r>
+            <w:rPr>
+              <w:rFonts w:ascii="Times New Roman" w:hAnsi="Times New Roman" w:cs="Times New Roman"/>
+              <w:sz w:val="24"/>
+              <w:szCs w:val="24"/>
+            </w:rPr>
+            <w:fldChar w:fldCharType="separate"/>
+          </w:r>
+          <w:r>
+            <w:rPr>
+              <w:rFonts w:ascii="Times New Roman" w:hAnsi="Times New Roman" w:cs="Times New Roman"/>
+              <w:noProof/>
+              <w:sz w:val="24"/>
+              <w:szCs w:val="24"/>
+              <w:lang w:val="en-US"/>
+            </w:rPr>
+            <w:t xml:space="preserve"> </w:t>
+          </w:r>
+          <w:r>
+            <w:rPr>
+              <w:rFonts w:ascii="Times New Roman" w:hAnsi="Times New Roman" w:cs="Times New Roman"/>
+              <w:noProof/>
+              <w:sz w:val="24"/>
+              <w:szCs w:val="24"/>
+              <w:lang w:val="en-US"/>
+            </w:rPr>
+            <w:t>(Google, 2005)</w:t>
+          </w:r>
+          <w:r>
+            <w:rPr>
+              <w:rFonts w:ascii="Times New Roman" w:hAnsi="Times New Roman" w:cs="Times New Roman"/>
+              <w:sz w:val="24"/>
+              <w:szCs w:val="24"/>
+            </w:rPr>
+            <w:fldChar w:fldCharType="end"/>
+          </w:r>
+        </w:sdtContent>
+      </w:sdt>
+      <w:r>
+        <w:rPr>
+          <w:rFonts w:ascii="Times New Roman" w:hAnsi="Times New Roman" w:cs="Times New Roman"/>
+          <w:sz w:val="24"/>
+          <w:szCs w:val="24"/>
+          <w:lang w:val="en-US"/>
+        </w:rPr>
+        <w:t xml:space="preserve">. </w:t>
+      </w:r>
+    </w:p>
+    <w:p>
+      <w:pPr>
+        <w:rPr>
+          <w:rFonts w:ascii="Times New Roman" w:hAnsi="Times New Roman" w:cs="Times New Roman"/>
+          <w:sz w:val="24"/>
+          <w:szCs w:val="24"/>
+          <w:lang w:val="en-US"/>
+        </w:rPr>
+      </w:pPr>
+      <w:r>
+        <w:rPr>
+          <w:rFonts w:ascii="Times New Roman" w:hAnsi="Times New Roman" w:cs="Times New Roman"/>
+          <w:sz w:val="24"/>
+          <w:szCs w:val="24"/>
+          <w:lang w:val="en-US"/>
+        </w:rPr>
+        <w:t xml:space="preserve">Through a comprehensive exploration and analysis of previous research, studies, and technology-based solutions, we glean invaluable insights into the intricate landscape of challenges posed by missing persons incidents. </w:t>
+      </w:r>
+    </w:p>
+    <w:p>
+      <w:pPr>
+        <w:rPr>
+          <w:rFonts w:ascii="Times New Roman" w:hAnsi="Times New Roman" w:cs="Times New Roman"/>
+          <w:sz w:val="24"/>
+          <w:szCs w:val="24"/>
+          <w:lang w:val="en-US"/>
+        </w:rPr>
+      </w:pPr>
+      <w:r>
+        <w:rPr>
+          <w:rFonts w:ascii="Times New Roman" w:hAnsi="Times New Roman" w:cs="Times New Roman"/>
+          <w:sz w:val="24"/>
+          <w:szCs w:val="24"/>
+          <w:lang w:val="en-US"/>
+        </w:rPr>
+        <w:t>This chapter assumes a pivotal role in providing the necessary context for the operation of PATA, illuminating the gaps and opportunities that our project endeavors to address.</w:t>
+      </w:r>
+    </w:p>
+    <w:p>
+      <w:pPr>
+        <w:rPr>
+          <w:rFonts w:ascii="Times New Roman" w:hAnsi="Times New Roman" w:cs="Times New Roman"/>
+          <w:sz w:val="24"/>
+          <w:szCs w:val="24"/>
+          <w:lang w:val="en-US"/>
+        </w:rPr>
+      </w:pPr>
+      <w:r>
+        <w:rPr>
+          <w:rFonts w:ascii="Times New Roman" w:hAnsi="Times New Roman" w:cs="Times New Roman"/>
+          <w:sz w:val="24"/>
+          <w:szCs w:val="24"/>
+          <w:lang w:val="en-US"/>
+        </w:rPr>
+        <w:t>The literature review embarks on its journey by shedding light on the prevalence and profound consequences of missing persons cases, offering a glimpse into the harrowing experiences endured by individuals, families, and entire communities</w:t>
+      </w:r>
+      <w:r>
+        <w:rPr>
+          <w:rFonts w:ascii="Times New Roman" w:hAnsi="Times New Roman" w:cs="Times New Roman"/>
+          <w:sz w:val="24"/>
+          <w:szCs w:val="24"/>
+          <w:lang w:val="en-US"/>
+        </w:rPr>
+        <w:t xml:space="preserve"> </w:t>
+      </w:r>
+      <w:sdt>
+        <w:sdtPr>
+          <w:rPr>
+            <w:rFonts w:ascii="Times New Roman" w:hAnsi="Times New Roman" w:cs="Times New Roman"/>
+            <w:sz w:val="24"/>
+            <w:szCs w:val="24"/>
+            <w:lang w:val="en-US"/>
+          </w:rPr>
+          <w:id w:val="-1591228071"/>
+          <w:citation/>
+        </w:sdtPr>
+        <w:sdtContent>
+          <w:r>
+            <w:rPr>
+              <w:rFonts w:ascii="Times New Roman" w:hAnsi="Times New Roman" w:cs="Times New Roman"/>
+              <w:sz w:val="24"/>
+              <w:szCs w:val="24"/>
+              <w:lang w:val="en-US"/>
+            </w:rPr>
+            <w:fldChar w:fldCharType="begin"/>
+          </w:r>
+          <w:r>
+            <w:rPr>
+              <w:rFonts w:ascii="Times New Roman" w:hAnsi="Times New Roman" w:cs="Times New Roman"/>
+              <w:sz w:val="24"/>
+              <w:szCs w:val="24"/>
+              <w:lang w:val="en-US"/>
+            </w:rPr>
+            <w:instrText xml:space="preserve"> CITATION Wik22 \l 1033 </w:instrText>
+          </w:r>
+          <w:r>
+            <w:rPr>
+              <w:rFonts w:ascii="Times New Roman" w:hAnsi="Times New Roman" w:cs="Times New Roman"/>
+              <w:sz w:val="24"/>
+              <w:szCs w:val="24"/>
+              <w:lang w:val="en-US"/>
+            </w:rPr>
+            <w:fldChar w:fldCharType="separate"/>
+          </w:r>
+          <w:r>
+            <w:rPr>
+              <w:rFonts w:ascii="Times New Roman" w:hAnsi="Times New Roman" w:cs="Times New Roman"/>
+              <w:noProof/>
+              <w:sz w:val="24"/>
+              <w:szCs w:val="24"/>
+              <w:lang w:val="en-US"/>
+            </w:rPr>
+            <w:t>(Wikipedia, Google Person Finder, 2022)</w:t>
+          </w:r>
+          <w:r>
+            <w:rPr>
+              <w:rFonts w:ascii="Times New Roman" w:hAnsi="Times New Roman" w:cs="Times New Roman"/>
+              <w:sz w:val="24"/>
+              <w:szCs w:val="24"/>
+              <w:lang w:val="en-US"/>
+            </w:rPr>
+            <w:fldChar w:fldCharType="end"/>
+          </w:r>
+        </w:sdtContent>
+      </w:sdt>
+      <w:r>
+        <w:rPr>
+          <w:rFonts w:ascii="Times New Roman" w:hAnsi="Times New Roman" w:cs="Times New Roman"/>
+          <w:sz w:val="24"/>
+          <w:szCs w:val="24"/>
+          <w:lang w:val="en-US"/>
+        </w:rPr>
+        <w:t xml:space="preserve">. </w:t>
+      </w:r>
+    </w:p>
+    <w:p>
+      <w:pPr>
+        <w:rPr>
+          <w:rFonts w:ascii="Times New Roman" w:hAnsi="Times New Roman" w:cs="Times New Roman"/>
+          <w:sz w:val="24"/>
+          <w:szCs w:val="24"/>
+          <w:lang w:val="en-US"/>
+        </w:rPr>
+      </w:pPr>
+      <w:r>
+        <w:rPr>
+          <w:rFonts w:ascii="Times New Roman" w:hAnsi="Times New Roman" w:cs="Times New Roman"/>
+          <w:sz w:val="24"/>
+          <w:szCs w:val="24"/>
+          <w:lang w:val="en-US"/>
+        </w:rPr>
+        <w:t>We also embark on a comprehensive exploration of traditional reporting methods and the evolving role of technology in these cases, contemplating the tangible impacts of timely reporting and community engagement.</w:t>
+      </w:r>
+    </w:p>
+    <w:p>
+      <w:pPr>
+        <w:rPr>
+          <w:rFonts w:ascii="Times New Roman" w:hAnsi="Times New Roman" w:cs="Times New Roman"/>
+          <w:sz w:val="24"/>
+          <w:szCs w:val="24"/>
+          <w:lang w:val="en-US"/>
+        </w:rPr>
+      </w:pPr>
+      <w:r>
+        <w:rPr>
+          <w:rFonts w:ascii="Times New Roman" w:hAnsi="Times New Roman" w:cs="Times New Roman"/>
+          <w:sz w:val="24"/>
+          <w:szCs w:val="24"/>
+          <w:lang w:val="en-US"/>
+        </w:rPr>
+        <w:t xml:space="preserve">As we progress through this chapter, </w:t>
+      </w:r>
+      <w:r>
+        <w:rPr>
+          <w:rFonts w:ascii="Times New Roman" w:hAnsi="Times New Roman" w:cs="Times New Roman"/>
+          <w:sz w:val="24"/>
+          <w:szCs w:val="24"/>
+          <w:lang w:val="en-US"/>
+        </w:rPr>
+        <w:t>the</w:t>
+      </w:r>
+      <w:r>
+        <w:rPr>
+          <w:rFonts w:ascii="Times New Roman" w:hAnsi="Times New Roman" w:cs="Times New Roman"/>
+          <w:sz w:val="24"/>
+          <w:szCs w:val="24"/>
+          <w:lang w:val="en-US"/>
+        </w:rPr>
+        <w:t xml:space="preserve"> intention is to meticulously identify the pivotal factors and issues intertwined with missing persons cases, as well as the diverse technological and community-driven responses that have emerged to address them. </w:t>
+      </w:r>
+    </w:p>
+    <w:p>
+      <w:r>
+        <w:rPr>
+          <w:rFonts w:ascii="Times New Roman" w:hAnsi="Times New Roman" w:cs="Times New Roman"/>
+          <w:sz w:val="24"/>
+          <w:szCs w:val="24"/>
+          <w:lang w:val="en-US"/>
+        </w:rPr>
+        <w:t>By accomplishing this</w:t>
+      </w:r>
+      <w:r>
+        <w:rPr>
+          <w:rFonts w:ascii="Times New Roman" w:hAnsi="Times New Roman" w:cs="Times New Roman"/>
+          <w:sz w:val="24"/>
+          <w:szCs w:val="24"/>
+          <w:lang w:val="en-US"/>
+        </w:rPr>
+        <w:t xml:space="preserve"> </w:t>
+      </w:r>
+      <w:sdt>
+        <w:sdtPr>
+          <w:rPr>
+            <w:rFonts w:ascii="Times New Roman" w:hAnsi="Times New Roman" w:cs="Times New Roman"/>
+            <w:sz w:val="24"/>
+            <w:szCs w:val="24"/>
+            <w:lang w:val="en-US"/>
+          </w:rPr>
+          <w:id w:val="1059672549"/>
+          <w:citation/>
+        </w:sdtPr>
+        <w:sdtContent>
+          <w:r>
+            <w:rPr>
+              <w:rFonts w:ascii="Times New Roman" w:hAnsi="Times New Roman" w:cs="Times New Roman"/>
+              <w:sz w:val="24"/>
+              <w:szCs w:val="24"/>
+              <w:lang w:val="en-US"/>
+            </w:rPr>
+            <w:fldChar w:fldCharType="begin"/>
+          </w:r>
+          <w:r>
+            <w:rPr>
+              <w:rFonts w:ascii="Times New Roman" w:hAnsi="Times New Roman" w:cs="Times New Roman"/>
+              <w:sz w:val="24"/>
+              <w:szCs w:val="24"/>
+              <w:lang w:val="en-US"/>
+            </w:rPr>
+            <w:instrText xml:space="preserve">CITATION ICR63 \l 1033 </w:instrText>
+          </w:r>
+          <w:r>
+            <w:rPr>
+              <w:rFonts w:ascii="Times New Roman" w:hAnsi="Times New Roman" w:cs="Times New Roman"/>
+              <w:sz w:val="24"/>
+              <w:szCs w:val="24"/>
+              <w:lang w:val="en-US"/>
+            </w:rPr>
+            <w:fldChar w:fldCharType="separate"/>
+          </w:r>
+          <w:r>
+            <w:rPr>
+              <w:rFonts w:ascii="Times New Roman" w:hAnsi="Times New Roman" w:cs="Times New Roman"/>
+              <w:noProof/>
+              <w:sz w:val="24"/>
+              <w:szCs w:val="24"/>
+              <w:lang w:val="en-US"/>
+            </w:rPr>
+            <w:t>(ICRC, 1863)</w:t>
+          </w:r>
+          <w:r>
+            <w:rPr>
+              <w:rFonts w:ascii="Times New Roman" w:hAnsi="Times New Roman" w:cs="Times New Roman"/>
+              <w:sz w:val="24"/>
+              <w:szCs w:val="24"/>
+              <w:lang w:val="en-US"/>
+            </w:rPr>
+            <w:fldChar w:fldCharType="end"/>
+          </w:r>
+        </w:sdtContent>
+      </w:sdt>
+      <w:r>
+        <w:rPr>
+          <w:rFonts w:ascii="Times New Roman" w:hAnsi="Times New Roman" w:cs="Times New Roman"/>
+          <w:sz w:val="24"/>
+          <w:szCs w:val="24"/>
+          <w:lang w:val="en-US"/>
+        </w:rPr>
+        <w:t xml:space="preserve">, we effectively lay the cornerstone for the forthcoming chapters, where </w:t>
+      </w:r>
+      <w:r>
+        <w:rPr>
+          <w:rFonts w:ascii="Times New Roman" w:hAnsi="Times New Roman" w:cs="Times New Roman"/>
+          <w:sz w:val="24"/>
+          <w:szCs w:val="24"/>
+          <w:lang w:val="en-US"/>
+        </w:rPr>
+        <w:t>it</w:t>
+      </w:r>
+      <w:r>
+        <w:rPr>
+          <w:rFonts w:ascii="Times New Roman" w:hAnsi="Times New Roman" w:cs="Times New Roman"/>
+          <w:sz w:val="24"/>
+          <w:szCs w:val="24"/>
+          <w:lang w:val="en-US"/>
+        </w:rPr>
+        <w:t xml:space="preserve"> will unveil the blueprint, development, and execution of the PATA project, </w:t>
+      </w:r>
+      <w:bookmarkStart w:id="21" w:name="_GoBack"/>
+      <w:bookmarkEnd w:id="21"/>
+      <w:r>
+        <w:rPr>
+          <w:rFonts w:ascii="Times New Roman" w:hAnsi="Times New Roman" w:cs="Times New Roman"/>
+          <w:sz w:val="24"/>
+          <w:szCs w:val="24"/>
+          <w:lang w:val="en-US"/>
+        </w:rPr>
+        <w:t>all meticulously informed by the profound insights extracted from the existing literature.</w:t>
+      </w:r>
+    </w:p>
     <w:p/>
     <w:p>
       <w:pPr>
@@ -6485,7 +7368,7 @@
           </w14:textOutline>
         </w:rPr>
       </w:pPr>
-      <w:bookmarkStart w:id="23" w:name="_Toc149225448"/>
+      <w:bookmarkStart w:id="22" w:name="_Toc149728886"/>
       <w:r>
         <w:rPr>
           <w:rFonts w:ascii="Times New Roman" w:hAnsi="Times New Roman" w:cs="Times New Roman"/>
@@ -6526,7 +7409,7 @@
         </w:rPr>
         <w:t>Technology-based Solutions</w:t>
       </w:r>
-      <w:bookmarkEnd w:id="23"/>
+      <w:bookmarkEnd w:id="22"/>
     </w:p>
     <w:p>
       <w:pPr>
@@ -6555,7 +7438,7 @@
           </w14:textOutline>
         </w:rPr>
       </w:pPr>
-      <w:bookmarkStart w:id="24" w:name="_Toc149225449"/>
+      <w:bookmarkStart w:id="23" w:name="_Toc149728887"/>
       <w:r>
         <w:rPr>
           <w:rFonts w:ascii="Times New Roman" w:hAnsi="Times New Roman" w:cs="Times New Roman"/>
@@ -6595,7 +7478,7 @@
         </w:rPr>
         <w:t>Google person finder</w:t>
       </w:r>
-      <w:bookmarkEnd w:id="24"/>
+      <w:bookmarkEnd w:id="23"/>
     </w:p>
     <w:p>
       <w:pPr>
@@ -6777,7 +7660,18 @@
               <w:szCs w:val="24"/>
               <w:lang w:val="en-US"/>
             </w:rPr>
-            <w:t>(Wikipedia, Google Person Finder, 2022)</w:t>
+            <w:t xml:space="preserve">(Wikipedia, Google Person Finder, </w:t>
+          </w:r>
+          <w:r>
+            <w:rPr>
+              <w:rFonts w:ascii="Times New Roman" w:hAnsi="Times New Roman" w:cs="Times New Roman"/>
+              <w:noProof/>
+              <w:sz w:val="24"/>
+              <w:szCs w:val="24"/>
+              <w:lang w:val="en-US"/>
+            </w:rPr>
+            <w:lastRenderedPageBreak/>
+            <w:t>2022)</w:t>
           </w:r>
           <w:r>
             <w:rPr>
@@ -6813,7 +7707,6 @@
           <w:sz w:val="24"/>
           <w:szCs w:val="24"/>
         </w:rPr>
-        <w:lastRenderedPageBreak/>
         <w:t xml:space="preserve">Google Person Finder highlights the role that technology can play in facilitating the exchange of critical information in disaster-stricken areas, emphasizing the significance of rapid reporting and response in increasing the chances of successful reunions. </w:t>
       </w:r>
     </w:p>
@@ -6865,7 +7758,7 @@
           </w14:textOutline>
         </w:rPr>
       </w:pPr>
-      <w:bookmarkStart w:id="25" w:name="_Toc149225450"/>
+      <w:bookmarkStart w:id="24" w:name="_Toc149728888"/>
       <w:r>
         <w:rPr>
           <w:rFonts w:ascii="Times New Roman" w:hAnsi="Times New Roman" w:cs="Times New Roman"/>
@@ -6886,25 +7779,25 @@
         </w:rPr>
         <w:t>2.2.3 National Missing and Unidentified Persons System (NamUs)</w:t>
       </w:r>
-      <w:bookmarkEnd w:id="25"/>
-    </w:p>
-    <w:p>
-      <w:pPr>
-        <w:rPr>
-          <w:rFonts w:ascii="Times New Roman" w:hAnsi="Times New Roman" w:cs="Times New Roman"/>
-          <w:sz w:val="24"/>
-          <w:szCs w:val="24"/>
-          <w:lang w:val="en-US"/>
-        </w:rPr>
-      </w:pPr>
-      <w:r>
-        <w:rPr>
-          <w:rFonts w:ascii="Times New Roman" w:hAnsi="Times New Roman" w:cs="Times New Roman"/>
-          <w:sz w:val="24"/>
-          <w:szCs w:val="24"/>
-          <w:lang w:val="en-US"/>
-        </w:rPr>
-        <w:t xml:space="preserve">NamUs is a comprehensive online database and resource center that aims to address the issue of missing persons and unidentified decedents. </w:t>
+      <w:bookmarkEnd w:id="24"/>
+    </w:p>
+    <w:p>
+      <w:pPr>
+        <w:rPr>
+          <w:rFonts w:ascii="Times New Roman" w:hAnsi="Times New Roman" w:cs="Times New Roman"/>
+          <w:sz w:val="24"/>
+          <w:szCs w:val="24"/>
+          <w:lang w:val="en-US"/>
+        </w:rPr>
+      </w:pPr>
+      <w:r>
+        <w:rPr>
+          <w:rFonts w:ascii="Times New Roman" w:hAnsi="Times New Roman" w:cs="Times New Roman"/>
+          <w:sz w:val="24"/>
+          <w:szCs w:val="24"/>
+          <w:lang w:val="en-US"/>
+        </w:rPr>
+        <w:t xml:space="preserve">The National Missing and Unidentified Persons System, commonly referred to as NamUs, stands as a pivotal player in the realm of addressing the challenges associated with missing persons and unidentified decedents </w:t>
       </w:r>
       <w:sdt>
         <w:sdtPr>
@@ -6914,7 +7807,7 @@
             <w:szCs w:val="24"/>
             <w:lang w:val="en-US"/>
           </w:rPr>
-          <w:id w:val="1963149035"/>
+          <w:id w:val="1333724624"/>
           <w:citation/>
         </w:sdtPr>
         <w:sdtContent>
@@ -6966,54 +7859,129 @@
           </w:r>
         </w:sdtContent>
       </w:sdt>
-    </w:p>
-    <w:p>
-      <w:pPr>
-        <w:rPr>
-          <w:rFonts w:ascii="Times New Roman" w:hAnsi="Times New Roman" w:cs="Times New Roman"/>
-          <w:sz w:val="24"/>
-          <w:szCs w:val="24"/>
-          <w:lang w:val="en-US"/>
-        </w:rPr>
-      </w:pPr>
-      <w:r>
-        <w:rPr>
-          <w:rFonts w:ascii="Times New Roman" w:hAnsi="Times New Roman" w:cs="Times New Roman"/>
-          <w:sz w:val="24"/>
-          <w:szCs w:val="24"/>
-          <w:lang w:val="en-US"/>
-        </w:rPr>
-        <w:t xml:space="preserve">It provides a platform for law enforcement agencies, medical examiners, and the public to collaborate in the search for missing persons and the identification of unidentified bodies. </w:t>
-      </w:r>
-    </w:p>
-    <w:p>
-      <w:pPr>
-        <w:rPr>
-          <w:rFonts w:ascii="Times New Roman" w:hAnsi="Times New Roman" w:cs="Times New Roman"/>
-          <w:sz w:val="24"/>
-          <w:szCs w:val="24"/>
-          <w:lang w:val="en-US"/>
-        </w:rPr>
-      </w:pPr>
-      <w:r>
-        <w:rPr>
-          <w:rFonts w:ascii="Times New Roman" w:hAnsi="Times New Roman" w:cs="Times New Roman"/>
-          <w:sz w:val="24"/>
-          <w:szCs w:val="24"/>
-          <w:lang w:val="en-US"/>
-        </w:rPr>
-        <w:t>The system includes two databases: one for missing persons and one for unidentified decedents. NamUs facilitates data sharing and coordination among various stakeholders and is used to assist in resolving missing persons cases.</w:t>
-      </w:r>
-    </w:p>
-    <w:p>
-      <w:pPr>
-        <w:rPr>
-          <w:rFonts w:ascii="Times New Roman" w:hAnsi="Times New Roman" w:cs="Times New Roman"/>
-          <w:sz w:val="24"/>
-          <w:szCs w:val="24"/>
-          <w:lang w:val="en-US"/>
-        </w:rPr>
-      </w:pPr>
+      <w:r>
+        <w:rPr>
+          <w:rFonts w:ascii="Times New Roman" w:hAnsi="Times New Roman" w:cs="Times New Roman"/>
+          <w:sz w:val="24"/>
+          <w:szCs w:val="24"/>
+          <w:lang w:val="en-US"/>
+        </w:rPr>
+        <w:t xml:space="preserve">. </w:t>
+      </w:r>
+    </w:p>
+    <w:p>
+      <w:pPr>
+        <w:rPr>
+          <w:rFonts w:ascii="Times New Roman" w:hAnsi="Times New Roman" w:cs="Times New Roman"/>
+          <w:sz w:val="24"/>
+          <w:szCs w:val="24"/>
+          <w:lang w:val="en-US"/>
+        </w:rPr>
+      </w:pPr>
+      <w:r>
+        <w:rPr>
+          <w:rFonts w:ascii="Times New Roman" w:hAnsi="Times New Roman" w:cs="Times New Roman"/>
+          <w:sz w:val="24"/>
+          <w:szCs w:val="24"/>
+          <w:lang w:val="en-US"/>
+        </w:rPr>
+        <w:t>This multifaceted platform serves as an online database and a comprehensive resource center, driven by the overarching goal of streamlining the resolution of these critical issues.</w:t>
+      </w:r>
+    </w:p>
+    <w:p>
+      <w:pPr>
+        <w:rPr>
+          <w:rFonts w:ascii="Times New Roman" w:hAnsi="Times New Roman" w:cs="Times New Roman"/>
+          <w:sz w:val="24"/>
+          <w:szCs w:val="24"/>
+          <w:lang w:val="en-US"/>
+        </w:rPr>
+      </w:pPr>
+      <w:r>
+        <w:rPr>
+          <w:rFonts w:ascii="Times New Roman" w:hAnsi="Times New Roman" w:cs="Times New Roman"/>
+          <w:sz w:val="24"/>
+          <w:szCs w:val="24"/>
+          <w:lang w:val="en-US"/>
+        </w:rPr>
+        <w:t xml:space="preserve">NamUs operates through two interlinked databases, each devoted to a specific facet of the problem at hand. </w:t>
+      </w:r>
+    </w:p>
+    <w:p>
+      <w:pPr>
+        <w:rPr>
+          <w:rFonts w:ascii="Times New Roman" w:hAnsi="Times New Roman" w:cs="Times New Roman"/>
+          <w:sz w:val="24"/>
+          <w:szCs w:val="24"/>
+          <w:lang w:val="en-US"/>
+        </w:rPr>
+      </w:pPr>
+      <w:r>
+        <w:rPr>
+          <w:rFonts w:ascii="Times New Roman" w:hAnsi="Times New Roman" w:cs="Times New Roman"/>
+          <w:sz w:val="24"/>
+          <w:szCs w:val="24"/>
+          <w:lang w:val="en-US"/>
+        </w:rPr>
+        <w:t xml:space="preserve">The first database focuses on missing persons, collating essential information and serving as a repository for relevant data. The second database, equally significant, deals with unidentified decedents, providing a dedicated space for information related to these individuals. </w:t>
+      </w:r>
+    </w:p>
+    <w:p>
+      <w:pPr>
+        <w:rPr>
+          <w:rFonts w:ascii="Times New Roman" w:hAnsi="Times New Roman" w:cs="Times New Roman"/>
+          <w:sz w:val="24"/>
+          <w:szCs w:val="24"/>
+          <w:lang w:val="en-US"/>
+        </w:rPr>
+      </w:pPr>
+      <w:r>
+        <w:rPr>
+          <w:rFonts w:ascii="Times New Roman" w:hAnsi="Times New Roman" w:cs="Times New Roman"/>
+          <w:sz w:val="24"/>
+          <w:szCs w:val="24"/>
+          <w:lang w:val="en-US"/>
+        </w:rPr>
+        <w:t>Through its user-friendly interface and advanced functionalities, NamUs brings together law enforcement agencies, medical examiners, and the public, fostering collaboration and data sharing that is crucial in the search for missing persons and the identification of unidentified bodies.</w:t>
+      </w:r>
+    </w:p>
+    <w:p>
+      <w:pPr>
+        <w:rPr>
+          <w:rFonts w:ascii="Times New Roman" w:hAnsi="Times New Roman" w:cs="Times New Roman"/>
+          <w:sz w:val="24"/>
+          <w:szCs w:val="24"/>
+          <w:lang w:val="en-US"/>
+        </w:rPr>
+      </w:pPr>
+      <w:r>
+        <w:rPr>
+          <w:rFonts w:ascii="Times New Roman" w:hAnsi="Times New Roman" w:cs="Times New Roman"/>
+          <w:sz w:val="24"/>
+          <w:szCs w:val="24"/>
+          <w:lang w:val="en-US"/>
+        </w:rPr>
+        <w:t xml:space="preserve">This pioneering system has played a transformative role in enhancing the coordination and cooperation among various stakeholders involved in addressing these critical issues. </w:t>
+      </w:r>
+    </w:p>
+    <w:p>
+      <w:pPr>
+        <w:rPr>
+          <w:rFonts w:ascii="Times New Roman" w:hAnsi="Times New Roman" w:cs="Times New Roman"/>
+          <w:sz w:val="24"/>
+          <w:szCs w:val="24"/>
+          <w:lang w:val="en-US"/>
+        </w:rPr>
+      </w:pPr>
+      <w:r>
+        <w:rPr>
+          <w:rFonts w:ascii="Times New Roman" w:hAnsi="Times New Roman" w:cs="Times New Roman"/>
+          <w:sz w:val="24"/>
+          <w:szCs w:val="24"/>
+          <w:lang w:val="en-US"/>
+        </w:rPr>
+        <w:t>NamUs stands as a testament to the power of technology and collective action in contributing to the resolution of missing persons cases, underlining the value of a comprehensive approach to this pervasive challenge.</w:t>
+      </w:r>
     </w:p>
     <w:p>
       <w:pPr>
@@ -7034,7 +8002,7 @@
           <w:szCs w:val="32"/>
         </w:rPr>
       </w:pPr>
-      <w:bookmarkStart w:id="26" w:name="_Toc149225451"/>
+      <w:bookmarkStart w:id="25" w:name="_Toc149728889"/>
       <w:r>
         <w:rPr>
           <w:rFonts w:ascii="Times New Roman" w:hAnsi="Times New Roman" w:cs="Times New Roman"/>
@@ -7075,7 +8043,7 @@
         </w:rPr>
         <w:t>The UK Charity Missing People</w:t>
       </w:r>
-      <w:bookmarkEnd w:id="26"/>
+      <w:bookmarkEnd w:id="25"/>
     </w:p>
     <w:p>
       <w:pPr>
@@ -7198,6 +8166,7 @@
           <w:sz w:val="24"/>
           <w:szCs w:val="24"/>
         </w:rPr>
+        <w:lastRenderedPageBreak/>
         <w:t xml:space="preserve">The database primarily comprises individuals known to the charity and reported through family and kinship networks. This example underscores the role of technology in enhancing public participation and engagement in the effort to locate missing individuals. </w:t>
       </w:r>
     </w:p>
@@ -7217,26 +8186,6 @@
         </w:rPr>
         <w:t>However, it also highlights the need for a more comprehensive and inclusive approach, as it focuses on individuals within the charity's network.</w:t>
       </w:r>
-    </w:p>
-    <w:p>
-      <w:pPr>
-        <w:rPr>
-          <w:rFonts w:ascii="Times New Roman" w:hAnsi="Times New Roman" w:cs="Times New Roman"/>
-          <w:sz w:val="24"/>
-          <w:szCs w:val="24"/>
-          <w:lang w:val="en-US"/>
-        </w:rPr>
-      </w:pPr>
-    </w:p>
-    <w:p>
-      <w:pPr>
-        <w:rPr>
-          <w:rFonts w:ascii="Times New Roman" w:hAnsi="Times New Roman" w:cs="Times New Roman"/>
-          <w:sz w:val="24"/>
-          <w:szCs w:val="24"/>
-          <w:lang w:val="en-US"/>
-        </w:rPr>
-      </w:pPr>
     </w:p>
     <w:p>
       <w:pPr>
@@ -7269,7 +8218,7 @@
           </w14:textOutline>
         </w:rPr>
       </w:pPr>
-      <w:bookmarkStart w:id="27" w:name="_Toc149225452"/>
+      <w:bookmarkStart w:id="26" w:name="_Toc149728890"/>
       <w:r>
         <w:rPr>
           <w:rFonts w:ascii="Times New Roman" w:hAnsi="Times New Roman" w:cs="Times New Roman"/>
@@ -7288,7 +8237,6 @@
             <w14:round/>
           </w14:textOutline>
         </w:rPr>
-        <w:lastRenderedPageBreak/>
         <w:t xml:space="preserve">2.2.5 The Boston Mayor’s </w:t>
       </w:r>
       <w:proofErr w:type="gramStart"/>
@@ -7333,7 +8281,7 @@
         </w:rPr>
         <w:t xml:space="preserve"> Constituent Service</w:t>
       </w:r>
-      <w:bookmarkEnd w:id="27"/>
+      <w:bookmarkEnd w:id="26"/>
     </w:p>
     <w:p>
       <w:pPr>
@@ -7879,7 +8827,7 @@
           </w14:textOutline>
         </w:rPr>
       </w:pPr>
-      <w:bookmarkStart w:id="28" w:name="_Toc149225453"/>
+      <w:bookmarkStart w:id="27" w:name="_Toc149728891"/>
       <w:r>
         <w:rPr>
           <w:rFonts w:ascii="Times New Roman" w:hAnsi="Times New Roman" w:cs="Times New Roman"/>
@@ -7900,7 +8848,7 @@
         </w:rPr>
         <w:t>2.2.6 The Unified Victim Identification System (UVIS)</w:t>
       </w:r>
-      <w:bookmarkEnd w:id="28"/>
+      <w:bookmarkEnd w:id="27"/>
     </w:p>
     <w:p>
       <w:pPr>
@@ -8015,7 +8963,6 @@
           <w:szCs w:val="24"/>
           <w:lang w:val="en-US"/>
         </w:rPr>
-        <w:lastRenderedPageBreak/>
         <w:t>In the wake of the September 11 attacks, New York City officials recognized the pressing need for a system that could adeptly collect missing persons reports and facilitate the exchange of critical information between emergency responders and investigators in the wake of mass casualty incidents.</w:t>
       </w:r>
     </w:p>
@@ -8353,6 +9300,7 @@
           <w:szCs w:val="24"/>
           <w:lang w:val="en-US"/>
         </w:rPr>
+        <w:lastRenderedPageBreak/>
         <w:t>This case serves as a powerful reference for the development of the PATA project, emphasizing the need for a centralized and efficient reporting and response system.</w:t>
       </w:r>
     </w:p>
@@ -8395,7 +9343,7 @@
           </w14:textOutline>
         </w:rPr>
       </w:pPr>
-      <w:bookmarkStart w:id="29" w:name="_Toc149225454"/>
+      <w:bookmarkStart w:id="28" w:name="_Toc149728892"/>
       <w:r>
         <w:rPr>
           <w:rFonts w:ascii="Times New Roman" w:hAnsi="Times New Roman" w:cs="Times New Roman"/>
@@ -8412,10 +9360,9 @@
             <w14:round/>
           </w14:textOutline>
         </w:rPr>
-        <w:lastRenderedPageBreak/>
         <w:t>2.3 Theoretical Review</w:t>
       </w:r>
-      <w:bookmarkEnd w:id="29"/>
+      <w:bookmarkEnd w:id="28"/>
     </w:p>
     <w:p>
       <w:pPr>
@@ -8445,7 +9392,7 @@
           </w14:textOutline>
         </w:rPr>
       </w:pPr>
-      <w:bookmarkStart w:id="30" w:name="_Toc149225455"/>
+      <w:bookmarkStart w:id="29" w:name="_Toc149728893"/>
       <w:r>
         <w:rPr>
           <w:rFonts w:ascii="Times New Roman" w:hAnsi="Times New Roman" w:cs="Times New Roman"/>
@@ -8466,7 +9413,7 @@
         </w:rPr>
         <w:t>2.3.1 The International Committee of the Red Cross (ICRC) Central Tracing Agency</w:t>
       </w:r>
-      <w:bookmarkEnd w:id="30"/>
+      <w:bookmarkEnd w:id="29"/>
     </w:p>
     <w:p>
       <w:pPr>
@@ -8899,7 +9846,7 @@
           </w14:textOutline>
         </w:rPr>
       </w:pPr>
-      <w:bookmarkStart w:id="31" w:name="_Toc149225456"/>
+      <w:bookmarkStart w:id="30" w:name="_Toc149728894"/>
       <w:r>
         <w:rPr>
           <w:rFonts w:ascii="Times New Roman" w:hAnsi="Times New Roman" w:cs="Times New Roman"/>
@@ -8920,7 +9867,7 @@
         </w:rPr>
         <w:t>2.3.2 The Dutch Cell Broadcast</w:t>
       </w:r>
-      <w:bookmarkEnd w:id="31"/>
+      <w:bookmarkEnd w:id="30"/>
     </w:p>
     <w:p>
       <w:pPr>
@@ -9019,6 +9966,7 @@
           <w:sz w:val="24"/>
           <w:szCs w:val="24"/>
         </w:rPr>
+        <w:lastRenderedPageBreak/>
         <w:t>This system utilizes GSM technology to pinpoint cell phone users within a specific geographical area. In the event of a natural disaster or a terrorist attack, the Cell Broadcast system sends text messages to all mobile phones within the affected area, effectively warning individuals of the impending danger.</w:t>
       </w:r>
     </w:p>
@@ -9053,7 +10001,6 @@
           <w:sz w:val="24"/>
           <w:szCs w:val="24"/>
         </w:rPr>
-        <w:lastRenderedPageBreak/>
         <w:t>Cell Broadcast</w:t>
       </w:r>
       <w:r>
@@ -9204,7 +10151,7 @@
           </w14:textOutline>
         </w:rPr>
       </w:pPr>
-      <w:bookmarkStart w:id="32" w:name="_Toc149225457"/>
+      <w:bookmarkStart w:id="31" w:name="_Toc149728895"/>
       <w:r>
         <w:rPr>
           <w:rFonts w:ascii="Times New Roman" w:hAnsi="Times New Roman" w:cs="Times New Roman"/>
@@ -9225,7 +10172,7 @@
         </w:rPr>
         <w:t>2.3.2 Los Angeles Emergency Preparedness Foundation</w:t>
       </w:r>
-      <w:bookmarkEnd w:id="32"/>
+      <w:bookmarkEnd w:id="31"/>
     </w:p>
     <w:p>
       <w:pPr>
@@ -9500,7 +10447,7 @@
           </w14:textOutline>
         </w:rPr>
       </w:pPr>
-      <w:bookmarkStart w:id="33" w:name="_Toc149225458"/>
+      <w:bookmarkStart w:id="32" w:name="_Toc149728896"/>
       <w:r>
         <w:rPr>
           <w:rFonts w:ascii="Times New Roman" w:hAnsi="Times New Roman" w:cs="Times New Roman"/>
@@ -9519,6 +10466,7 @@
             <w14:round/>
           </w14:textOutline>
         </w:rPr>
+        <w:lastRenderedPageBreak/>
         <w:t>2.</w:t>
       </w:r>
       <w:r>
@@ -9541,7 +10489,7 @@
         </w:rPr>
         <w:t>3.3 The Commons Lab and the Fordham Centre on Law and Information Policy (CLIP)</w:t>
       </w:r>
-      <w:bookmarkEnd w:id="33"/>
+      <w:bookmarkEnd w:id="32"/>
     </w:p>
     <w:p>
       <w:pPr>
@@ -9712,7 +10660,6 @@
           <w:szCs w:val="24"/>
           <w:lang w:val="en-US"/>
         </w:rPr>
-        <w:lastRenderedPageBreak/>
         <w:t xml:space="preserve">The report offers strategies that can be pursued by a range of stakeholders, including humanitarian organizations, private sector entities, volunteers, and policymakers. </w:t>
       </w:r>
     </w:p>
@@ -9959,7 +10906,7 @@
           </w14:textOutline>
         </w:rPr>
       </w:pPr>
-      <w:bookmarkStart w:id="34" w:name="_Toc149225459"/>
+      <w:bookmarkStart w:id="33" w:name="_Toc149728897"/>
       <w:r>
         <w:rPr>
           <w:rFonts w:ascii="Times New Roman" w:hAnsi="Times New Roman" w:cs="Times New Roman"/>
@@ -9980,7 +10927,7 @@
         </w:rPr>
         <w:t>2.4 Conceptual Framework</w:t>
       </w:r>
-      <w:bookmarkEnd w:id="34"/>
+      <w:bookmarkEnd w:id="33"/>
     </w:p>
     <w:p>
       <w:pPr>
@@ -10017,6 +10964,7 @@
           <w:szCs w:val="24"/>
           <w:lang w:val="en-US"/>
         </w:rPr>
+        <w:lastRenderedPageBreak/>
         <w:t xml:space="preserve">While these applications have demonstrated some success, the overall impact remains limited. A critical aspect to consider in this context is the accessibility of such systems, particularly in times of emergency. </w:t>
       </w:r>
     </w:p>
@@ -10093,7 +11041,6 @@
           <w:szCs w:val="24"/>
           <w:lang w:val="en-US"/>
         </w:rPr>
-        <w:lastRenderedPageBreak/>
         <w:t xml:space="preserve">PATA takes inspiration from the insights gleaned from prior systems, but it adapts and refines these concepts to offer a more inclusive approach. The need for a comprehensive, easy-to-access system has led to the development of PATA. </w:t>
       </w:r>
     </w:p>
@@ -10309,7 +11256,7 @@
           </w14:textOutline>
         </w:rPr>
       </w:pPr>
-      <w:bookmarkStart w:id="35" w:name="_Toc149225460"/>
+      <w:bookmarkStart w:id="34" w:name="_Toc149728898"/>
       <w:r>
         <w:rPr>
           <w:rFonts w:ascii="Times New Roman" w:hAnsi="Times New Roman" w:cs="Times New Roman"/>
@@ -10330,9 +11277,9 @@
         </w:rPr>
         <w:t>APPENDICES</w:t>
       </w:r>
-      <w:bookmarkEnd w:id="35"/>
-    </w:p>
-    <w:bookmarkStart w:id="36" w:name="_Toc149225461" w:displacedByCustomXml="next"/>
+      <w:bookmarkEnd w:id="34"/>
+    </w:p>
+    <w:bookmarkStart w:id="35" w:name="_Toc149728899" w:displacedByCustomXml="next"/>
     <w:sdt>
       <w:sdtPr>
         <w:rPr>
@@ -10383,7 +11330,7 @@
             </w:rPr>
             <w:t>References</w:t>
           </w:r>
-          <w:bookmarkEnd w:id="36"/>
+          <w:bookmarkEnd w:id="35"/>
         </w:p>
         <w:sdt>
           <w:sdtPr>
@@ -11488,16 +12435,16 @@
     </w:lvl>
   </w:abstractNum>
   <w:abstractNum w:abstractNumId="4" w15:restartNumberingAfterBreak="0">
-    <w:nsid w:val="67266E75"/>
+    <w:nsid w:val="585E5D10"/>
     <w:multiLevelType w:val="hybridMultilevel"/>
-    <w:tmpl w:val="D1A2B52C"/>
-    <w:lvl w:ilvl="0" w:tplc="1000000F">
+    <w:tmpl w:val="11041342"/>
+    <w:lvl w:ilvl="0" w:tplc="4A669FE2">
       <w:start w:val="1"/>
       <w:numFmt w:val="decimal"/>
       <w:lvlText w:val="%1."/>
       <w:lvlJc w:val="left"/>
       <w:pPr>
-        <w:ind w:left="720" w:hanging="360"/>
+        <w:ind w:left="1080" w:hanging="360"/>
       </w:pPr>
       <w:rPr>
         <w:rFonts w:hint="default"/>
@@ -11509,7 +12456,7 @@
       <w:lvlText w:val="%2."/>
       <w:lvlJc w:val="left"/>
       <w:pPr>
-        <w:ind w:left="1440" w:hanging="360"/>
+        <w:ind w:left="1800" w:hanging="360"/>
       </w:pPr>
     </w:lvl>
     <w:lvl w:ilvl="2" w:tplc="1000001B" w:tentative="1">
@@ -11518,7 +12465,7 @@
       <w:lvlText w:val="%3."/>
       <w:lvlJc w:val="right"/>
       <w:pPr>
-        <w:ind w:left="2160" w:hanging="180"/>
+        <w:ind w:left="2520" w:hanging="180"/>
       </w:pPr>
     </w:lvl>
     <w:lvl w:ilvl="3" w:tplc="1000000F" w:tentative="1">
@@ -11527,7 +12474,7 @@
       <w:lvlText w:val="%4."/>
       <w:lvlJc w:val="left"/>
       <w:pPr>
-        <w:ind w:left="2880" w:hanging="360"/>
+        <w:ind w:left="3240" w:hanging="360"/>
       </w:pPr>
     </w:lvl>
     <w:lvl w:ilvl="4" w:tplc="10000019" w:tentative="1">
@@ -11536,7 +12483,7 @@
       <w:lvlText w:val="%5."/>
       <w:lvlJc w:val="left"/>
       <w:pPr>
-        <w:ind w:left="3600" w:hanging="360"/>
+        <w:ind w:left="3960" w:hanging="360"/>
       </w:pPr>
     </w:lvl>
     <w:lvl w:ilvl="5" w:tplc="1000001B" w:tentative="1">
@@ -11545,7 +12492,7 @@
       <w:lvlText w:val="%6."/>
       <w:lvlJc w:val="right"/>
       <w:pPr>
-        <w:ind w:left="4320" w:hanging="180"/>
+        <w:ind w:left="4680" w:hanging="180"/>
       </w:pPr>
     </w:lvl>
     <w:lvl w:ilvl="6" w:tplc="1000000F" w:tentative="1">
@@ -11554,7 +12501,7 @@
       <w:lvlText w:val="%7."/>
       <w:lvlJc w:val="left"/>
       <w:pPr>
-        <w:ind w:left="5040" w:hanging="360"/>
+        <w:ind w:left="5400" w:hanging="360"/>
       </w:pPr>
     </w:lvl>
     <w:lvl w:ilvl="7" w:tplc="10000019" w:tentative="1">
@@ -11563,7 +12510,7 @@
       <w:lvlText w:val="%8."/>
       <w:lvlJc w:val="left"/>
       <w:pPr>
-        <w:ind w:left="5760" w:hanging="360"/>
+        <w:ind w:left="6120" w:hanging="360"/>
       </w:pPr>
     </w:lvl>
     <w:lvl w:ilvl="8" w:tplc="1000001B" w:tentative="1">
@@ -11572,14 +12519,14 @@
       <w:lvlText w:val="%9."/>
       <w:lvlJc w:val="right"/>
       <w:pPr>
-        <w:ind w:left="6480" w:hanging="180"/>
+        <w:ind w:left="6840" w:hanging="180"/>
       </w:pPr>
     </w:lvl>
   </w:abstractNum>
   <w:abstractNum w:abstractNumId="5" w15:restartNumberingAfterBreak="0">
-    <w:nsid w:val="75EC319A"/>
+    <w:nsid w:val="67266E75"/>
     <w:multiLevelType w:val="hybridMultilevel"/>
-    <w:tmpl w:val="F808DF36"/>
+    <w:tmpl w:val="D1A2B52C"/>
     <w:lvl w:ilvl="0" w:tplc="1000000F">
       <w:start w:val="1"/>
       <w:numFmt w:val="decimal"/>
@@ -11665,6 +12612,95 @@
       </w:pPr>
     </w:lvl>
   </w:abstractNum>
+  <w:abstractNum w:abstractNumId="6" w15:restartNumberingAfterBreak="0">
+    <w:nsid w:val="75EC319A"/>
+    <w:multiLevelType w:val="hybridMultilevel"/>
+    <w:tmpl w:val="F808DF36"/>
+    <w:lvl w:ilvl="0" w:tplc="1000000F">
+      <w:start w:val="1"/>
+      <w:numFmt w:val="decimal"/>
+      <w:lvlText w:val="%1."/>
+      <w:lvlJc w:val="left"/>
+      <w:pPr>
+        <w:ind w:left="720" w:hanging="360"/>
+      </w:pPr>
+      <w:rPr>
+        <w:rFonts w:hint="default"/>
+      </w:rPr>
+    </w:lvl>
+    <w:lvl w:ilvl="1" w:tplc="10000019" w:tentative="1">
+      <w:start w:val="1"/>
+      <w:numFmt w:val="lowerLetter"/>
+      <w:lvlText w:val="%2."/>
+      <w:lvlJc w:val="left"/>
+      <w:pPr>
+        <w:ind w:left="1440" w:hanging="360"/>
+      </w:pPr>
+    </w:lvl>
+    <w:lvl w:ilvl="2" w:tplc="1000001B" w:tentative="1">
+      <w:start w:val="1"/>
+      <w:numFmt w:val="lowerRoman"/>
+      <w:lvlText w:val="%3."/>
+      <w:lvlJc w:val="right"/>
+      <w:pPr>
+        <w:ind w:left="2160" w:hanging="180"/>
+      </w:pPr>
+    </w:lvl>
+    <w:lvl w:ilvl="3" w:tplc="1000000F" w:tentative="1">
+      <w:start w:val="1"/>
+      <w:numFmt w:val="decimal"/>
+      <w:lvlText w:val="%4."/>
+      <w:lvlJc w:val="left"/>
+      <w:pPr>
+        <w:ind w:left="2880" w:hanging="360"/>
+      </w:pPr>
+    </w:lvl>
+    <w:lvl w:ilvl="4" w:tplc="10000019" w:tentative="1">
+      <w:start w:val="1"/>
+      <w:numFmt w:val="lowerLetter"/>
+      <w:lvlText w:val="%5."/>
+      <w:lvlJc w:val="left"/>
+      <w:pPr>
+        <w:ind w:left="3600" w:hanging="360"/>
+      </w:pPr>
+    </w:lvl>
+    <w:lvl w:ilvl="5" w:tplc="1000001B" w:tentative="1">
+      <w:start w:val="1"/>
+      <w:numFmt w:val="lowerRoman"/>
+      <w:lvlText w:val="%6."/>
+      <w:lvlJc w:val="right"/>
+      <w:pPr>
+        <w:ind w:left="4320" w:hanging="180"/>
+      </w:pPr>
+    </w:lvl>
+    <w:lvl w:ilvl="6" w:tplc="1000000F" w:tentative="1">
+      <w:start w:val="1"/>
+      <w:numFmt w:val="decimal"/>
+      <w:lvlText w:val="%7."/>
+      <w:lvlJc w:val="left"/>
+      <w:pPr>
+        <w:ind w:left="5040" w:hanging="360"/>
+      </w:pPr>
+    </w:lvl>
+    <w:lvl w:ilvl="7" w:tplc="10000019" w:tentative="1">
+      <w:start w:val="1"/>
+      <w:numFmt w:val="lowerLetter"/>
+      <w:lvlText w:val="%8."/>
+      <w:lvlJc w:val="left"/>
+      <w:pPr>
+        <w:ind w:left="5760" w:hanging="360"/>
+      </w:pPr>
+    </w:lvl>
+    <w:lvl w:ilvl="8" w:tplc="1000001B" w:tentative="1">
+      <w:start w:val="1"/>
+      <w:numFmt w:val="lowerRoman"/>
+      <w:lvlText w:val="%9."/>
+      <w:lvlJc w:val="right"/>
+      <w:pPr>
+        <w:ind w:left="6480" w:hanging="180"/>
+      </w:pPr>
+    </w:lvl>
+  </w:abstractNum>
   <w:num w:numId="1">
     <w:abstractNumId w:val="0"/>
   </w:num>
@@ -11672,16 +12708,19 @@
     <w:abstractNumId w:val="2"/>
   </w:num>
   <w:num w:numId="3">
-    <w:abstractNumId w:val="5"/>
+    <w:abstractNumId w:val="6"/>
   </w:num>
   <w:num w:numId="4">
     <w:abstractNumId w:val="3"/>
   </w:num>
   <w:num w:numId="5">
-    <w:abstractNumId w:val="4"/>
+    <w:abstractNumId w:val="5"/>
   </w:num>
   <w:num w:numId="6">
     <w:abstractNumId w:val="1"/>
+  </w:num>
+  <w:num w:numId="7">
+    <w:abstractNumId w:val="4"/>
   </w:num>
 </w:numbering>
 </file>
@@ -12894,7 +13933,7 @@
 </file>
 
 <file path=customXml/itemProps1.xml><?xml version="1.0" encoding="utf-8"?>
-<ds:datastoreItem xmlns:ds="http://schemas.openxmlformats.org/officeDocument/2006/customXml" ds:itemID="{B99D1F52-35E7-4372-9B84-10BC7184332D}">
+<ds:datastoreItem xmlns:ds="http://schemas.openxmlformats.org/officeDocument/2006/customXml" ds:itemID="{D3059D64-4AAF-4445-B545-198BF178A89E}">
   <ds:schemaRefs>
     <ds:schemaRef ds:uri="http://schemas.openxmlformats.org/officeDocument/2006/bibliography"/>
   </ds:schemaRefs>

--- a/PATA Documentation.docx
+++ b/PATA Documentation.docx
@@ -1486,7 +1486,6 @@
             <w:rPr>
               <w:rFonts w:eastAsiaTheme="minorEastAsia"/>
               <w:noProof/>
-              <w:lang/>
             </w:rPr>
           </w:pPr>
           <w:r>
@@ -1591,7 +1590,6 @@
             <w:rPr>
               <w:rFonts w:eastAsiaTheme="minorEastAsia"/>
               <w:noProof/>
-              <w:lang/>
             </w:rPr>
           </w:pPr>
           <w:hyperlink w:anchor="_Toc149728871" w:history="1">
@@ -1672,7 +1670,6 @@
             <w:rPr>
               <w:rFonts w:eastAsiaTheme="minorEastAsia"/>
               <w:noProof/>
-              <w:lang/>
             </w:rPr>
           </w:pPr>
           <w:hyperlink w:anchor="_Toc149728872" w:history="1">
@@ -1753,7 +1750,6 @@
             <w:rPr>
               <w:rFonts w:eastAsiaTheme="minorEastAsia"/>
               <w:noProof/>
-              <w:lang/>
             </w:rPr>
           </w:pPr>
           <w:hyperlink w:anchor="_Toc149728873" w:history="1">
@@ -1834,7 +1830,6 @@
             <w:rPr>
               <w:rFonts w:eastAsiaTheme="minorEastAsia"/>
               <w:noProof/>
-              <w:lang/>
             </w:rPr>
           </w:pPr>
           <w:hyperlink w:anchor="_Toc149728874" w:history="1">
@@ -1916,7 +1911,6 @@
             <w:rPr>
               <w:rFonts w:eastAsiaTheme="minorEastAsia"/>
               <w:noProof/>
-              <w:lang/>
             </w:rPr>
           </w:pPr>
           <w:hyperlink w:anchor="_Toc149728875" w:history="1">
@@ -1998,7 +1992,6 @@
             <w:rPr>
               <w:rFonts w:eastAsiaTheme="minorEastAsia"/>
               <w:noProof/>
-              <w:lang/>
             </w:rPr>
           </w:pPr>
           <w:hyperlink w:anchor="_Toc149728876" w:history="1">
@@ -2080,7 +2073,6 @@
             <w:rPr>
               <w:rFonts w:eastAsiaTheme="minorEastAsia"/>
               <w:noProof/>
-              <w:lang/>
             </w:rPr>
           </w:pPr>
           <w:hyperlink w:anchor="_Toc149728877" w:history="1">
@@ -2162,7 +2154,6 @@
             <w:rPr>
               <w:rFonts w:eastAsiaTheme="minorEastAsia"/>
               <w:noProof/>
-              <w:lang/>
             </w:rPr>
           </w:pPr>
           <w:hyperlink w:anchor="_Toc149728878" w:history="1">
@@ -2243,7 +2234,6 @@
             <w:rPr>
               <w:rFonts w:eastAsiaTheme="minorEastAsia"/>
               <w:noProof/>
-              <w:lang/>
             </w:rPr>
           </w:pPr>
           <w:hyperlink w:anchor="_Toc149728879" w:history="1">
@@ -2362,7 +2352,6 @@
             <w:rPr>
               <w:rFonts w:eastAsiaTheme="minorEastAsia"/>
               <w:noProof/>
-              <w:lang/>
             </w:rPr>
           </w:pPr>
           <w:hyperlink w:anchor="_Toc149728880" w:history="1">
@@ -2462,7 +2451,6 @@
             <w:rPr>
               <w:rFonts w:eastAsiaTheme="minorEastAsia"/>
               <w:noProof/>
-              <w:lang/>
             </w:rPr>
           </w:pPr>
           <w:hyperlink w:anchor="_Toc149728881" w:history="1">
@@ -2562,7 +2550,6 @@
             <w:rPr>
               <w:rFonts w:eastAsiaTheme="minorEastAsia"/>
               <w:noProof/>
-              <w:lang/>
             </w:rPr>
           </w:pPr>
           <w:hyperlink w:anchor="_Toc149728882" w:history="1">
@@ -2662,7 +2649,6 @@
             <w:rPr>
               <w:rFonts w:eastAsiaTheme="minorEastAsia"/>
               <w:noProof/>
-              <w:lang/>
             </w:rPr>
           </w:pPr>
           <w:hyperlink w:anchor="_Toc149728883" w:history="1">
@@ -2762,7 +2748,6 @@
             <w:rPr>
               <w:rFonts w:eastAsiaTheme="minorEastAsia"/>
               <w:noProof/>
-              <w:lang/>
             </w:rPr>
           </w:pPr>
           <w:hyperlink w:anchor="_Toc149728884" w:history="1">
@@ -2862,7 +2847,6 @@
             <w:rPr>
               <w:rFonts w:eastAsiaTheme="minorEastAsia"/>
               <w:noProof/>
-              <w:lang/>
             </w:rPr>
           </w:pPr>
           <w:hyperlink w:anchor="_Toc149728885" w:history="1">
@@ -2962,7 +2946,6 @@
             <w:rPr>
               <w:rFonts w:eastAsiaTheme="minorEastAsia"/>
               <w:noProof/>
-              <w:lang/>
             </w:rPr>
           </w:pPr>
           <w:hyperlink w:anchor="_Toc149728886" w:history="1">
@@ -3044,7 +3027,6 @@
             <w:rPr>
               <w:rFonts w:eastAsiaTheme="minorEastAsia"/>
               <w:noProof/>
-              <w:lang/>
             </w:rPr>
           </w:pPr>
           <w:hyperlink w:anchor="_Toc149728887" w:history="1">
@@ -3144,7 +3126,6 @@
             <w:rPr>
               <w:rFonts w:eastAsiaTheme="minorEastAsia"/>
               <w:noProof/>
-              <w:lang/>
             </w:rPr>
           </w:pPr>
           <w:hyperlink w:anchor="_Toc149728888" w:history="1">
@@ -3226,7 +3207,6 @@
             <w:rPr>
               <w:rFonts w:eastAsiaTheme="minorEastAsia"/>
               <w:noProof/>
-              <w:lang/>
             </w:rPr>
           </w:pPr>
           <w:hyperlink w:anchor="_Toc149728889" w:history="1">
@@ -3308,7 +3288,6 @@
             <w:rPr>
               <w:rFonts w:eastAsiaTheme="minorEastAsia"/>
               <w:noProof/>
-              <w:lang/>
             </w:rPr>
           </w:pPr>
           <w:hyperlink w:anchor="_Toc149728890" w:history="1">
@@ -3390,7 +3369,6 @@
             <w:rPr>
               <w:rFonts w:eastAsiaTheme="minorEastAsia"/>
               <w:noProof/>
-              <w:lang/>
             </w:rPr>
           </w:pPr>
           <w:hyperlink w:anchor="_Toc149728891" w:history="1">
@@ -3472,7 +3450,6 @@
             <w:rPr>
               <w:rFonts w:eastAsiaTheme="minorEastAsia"/>
               <w:noProof/>
-              <w:lang/>
             </w:rPr>
           </w:pPr>
           <w:hyperlink w:anchor="_Toc149728892" w:history="1">
@@ -3554,7 +3531,6 @@
             <w:rPr>
               <w:rFonts w:eastAsiaTheme="minorEastAsia"/>
               <w:noProof/>
-              <w:lang/>
             </w:rPr>
           </w:pPr>
           <w:hyperlink w:anchor="_Toc149728893" w:history="1">
@@ -3636,7 +3612,6 @@
             <w:rPr>
               <w:rFonts w:eastAsiaTheme="minorEastAsia"/>
               <w:noProof/>
-              <w:lang/>
             </w:rPr>
           </w:pPr>
           <w:hyperlink w:anchor="_Toc149728894" w:history="1">
@@ -3718,7 +3693,6 @@
             <w:rPr>
               <w:rFonts w:eastAsiaTheme="minorEastAsia"/>
               <w:noProof/>
-              <w:lang/>
             </w:rPr>
           </w:pPr>
           <w:hyperlink w:anchor="_Toc149728895" w:history="1">
@@ -3800,7 +3774,6 @@
             <w:rPr>
               <w:rFonts w:eastAsiaTheme="minorEastAsia"/>
               <w:noProof/>
-              <w:lang/>
             </w:rPr>
           </w:pPr>
           <w:hyperlink w:anchor="_Toc149728896" w:history="1">
@@ -3882,7 +3855,6 @@
             <w:rPr>
               <w:rFonts w:eastAsiaTheme="minorEastAsia"/>
               <w:noProof/>
-              <w:lang/>
             </w:rPr>
           </w:pPr>
           <w:hyperlink w:anchor="_Toc149728897" w:history="1">
@@ -3964,7 +3936,6 @@
             <w:rPr>
               <w:rFonts w:eastAsiaTheme="minorEastAsia"/>
               <w:noProof/>
-              <w:lang/>
             </w:rPr>
           </w:pPr>
           <w:hyperlink w:anchor="_Toc149728898" w:history="1">
@@ -4046,7 +4017,6 @@
             <w:rPr>
               <w:rFonts w:eastAsiaTheme="minorEastAsia"/>
               <w:noProof/>
-              <w:lang/>
             </w:rPr>
           </w:pPr>
           <w:hyperlink w:anchor="_Toc149728899" w:history="1">
@@ -7332,18 +7302,7 @@
           <w:szCs w:val="24"/>
           <w:lang w:val="en-US"/>
         </w:rPr>
-        <w:t xml:space="preserve"> will unveil the blueprint, development, and execution of the PATA project, </w:t>
-      </w:r>
-      <w:bookmarkStart w:id="21" w:name="_GoBack"/>
-      <w:bookmarkEnd w:id="21"/>
-      <w:r>
-        <w:rPr>
-          <w:rFonts w:ascii="Times New Roman" w:hAnsi="Times New Roman" w:cs="Times New Roman"/>
-          <w:sz w:val="24"/>
-          <w:szCs w:val="24"/>
-          <w:lang w:val="en-US"/>
-        </w:rPr>
-        <w:t>all meticulously informed by the profound insights extracted from the existing literature.</w:t>
+        <w:t xml:space="preserve"> will unveil the blueprint, development, and execution of the PATA project, all meticulously informed by the profound insights extracted from the existing literature.</w:t>
       </w:r>
     </w:p>
     <w:p/>
@@ -7368,7 +7327,7 @@
           </w14:textOutline>
         </w:rPr>
       </w:pPr>
-      <w:bookmarkStart w:id="22" w:name="_Toc149728886"/>
+      <w:bookmarkStart w:id="21" w:name="_Toc149728886"/>
       <w:r>
         <w:rPr>
           <w:rFonts w:ascii="Times New Roman" w:hAnsi="Times New Roman" w:cs="Times New Roman"/>
@@ -7409,7 +7368,7 @@
         </w:rPr>
         <w:t>Technology-based Solutions</w:t>
       </w:r>
-      <w:bookmarkEnd w:id="22"/>
+      <w:bookmarkEnd w:id="21"/>
     </w:p>
     <w:p>
       <w:pPr>
@@ -7438,7 +7397,7 @@
           </w14:textOutline>
         </w:rPr>
       </w:pPr>
-      <w:bookmarkStart w:id="23" w:name="_Toc149728887"/>
+      <w:bookmarkStart w:id="22" w:name="_Toc149728887"/>
       <w:r>
         <w:rPr>
           <w:rFonts w:ascii="Times New Roman" w:hAnsi="Times New Roman" w:cs="Times New Roman"/>
@@ -7478,7 +7437,7 @@
         </w:rPr>
         <w:t>Google person finder</w:t>
       </w:r>
-      <w:bookmarkEnd w:id="23"/>
+      <w:bookmarkEnd w:id="22"/>
     </w:p>
     <w:p>
       <w:pPr>
@@ -7758,7 +7717,7 @@
           </w14:textOutline>
         </w:rPr>
       </w:pPr>
-      <w:bookmarkStart w:id="24" w:name="_Toc149728888"/>
+      <w:bookmarkStart w:id="23" w:name="_Toc149728888"/>
       <w:r>
         <w:rPr>
           <w:rFonts w:ascii="Times New Roman" w:hAnsi="Times New Roman" w:cs="Times New Roman"/>
@@ -7779,7 +7738,7 @@
         </w:rPr>
         <w:t>2.2.3 National Missing and Unidentified Persons System (NamUs)</w:t>
       </w:r>
-      <w:bookmarkEnd w:id="24"/>
+      <w:bookmarkEnd w:id="23"/>
     </w:p>
     <w:p>
       <w:pPr>
@@ -8002,7 +7961,7 @@
           <w:szCs w:val="32"/>
         </w:rPr>
       </w:pPr>
-      <w:bookmarkStart w:id="25" w:name="_Toc149728889"/>
+      <w:bookmarkStart w:id="24" w:name="_Toc149728889"/>
       <w:r>
         <w:rPr>
           <w:rFonts w:ascii="Times New Roman" w:hAnsi="Times New Roman" w:cs="Times New Roman"/>
@@ -8043,7 +8002,7 @@
         </w:rPr>
         <w:t>The UK Charity Missing People</w:t>
       </w:r>
-      <w:bookmarkEnd w:id="25"/>
+      <w:bookmarkEnd w:id="24"/>
     </w:p>
     <w:p>
       <w:pPr>
@@ -8218,7 +8177,7 @@
           </w14:textOutline>
         </w:rPr>
       </w:pPr>
-      <w:bookmarkStart w:id="26" w:name="_Toc149728890"/>
+      <w:bookmarkStart w:id="25" w:name="_Toc149728890"/>
       <w:r>
         <w:rPr>
           <w:rFonts w:ascii="Times New Roman" w:hAnsi="Times New Roman" w:cs="Times New Roman"/>
@@ -8281,7 +8240,7 @@
         </w:rPr>
         <w:t xml:space="preserve"> Constituent Service</w:t>
       </w:r>
-      <w:bookmarkEnd w:id="26"/>
+      <w:bookmarkEnd w:id="25"/>
     </w:p>
     <w:p>
       <w:pPr>
@@ -8827,7 +8786,7 @@
           </w14:textOutline>
         </w:rPr>
       </w:pPr>
-      <w:bookmarkStart w:id="27" w:name="_Toc149728891"/>
+      <w:bookmarkStart w:id="26" w:name="_Toc149728891"/>
       <w:r>
         <w:rPr>
           <w:rFonts w:ascii="Times New Roman" w:hAnsi="Times New Roman" w:cs="Times New Roman"/>
@@ -8848,7 +8807,7 @@
         </w:rPr>
         <w:t>2.2.6 The Unified Victim Identification System (UVIS)</w:t>
       </w:r>
-      <w:bookmarkEnd w:id="27"/>
+      <w:bookmarkEnd w:id="26"/>
     </w:p>
     <w:p>
       <w:pPr>
@@ -9343,7 +9302,7 @@
           </w14:textOutline>
         </w:rPr>
       </w:pPr>
-      <w:bookmarkStart w:id="28" w:name="_Toc149728892"/>
+      <w:bookmarkStart w:id="27" w:name="_Toc149728892"/>
       <w:r>
         <w:rPr>
           <w:rFonts w:ascii="Times New Roman" w:hAnsi="Times New Roman" w:cs="Times New Roman"/>
@@ -9362,7 +9321,7 @@
         </w:rPr>
         <w:t>2.3 Theoretical Review</w:t>
       </w:r>
-      <w:bookmarkEnd w:id="28"/>
+      <w:bookmarkEnd w:id="27"/>
     </w:p>
     <w:p>
       <w:pPr>
@@ -9392,7 +9351,7 @@
           </w14:textOutline>
         </w:rPr>
       </w:pPr>
-      <w:bookmarkStart w:id="29" w:name="_Toc149728893"/>
+      <w:bookmarkStart w:id="28" w:name="_Toc149728893"/>
       <w:r>
         <w:rPr>
           <w:rFonts w:ascii="Times New Roman" w:hAnsi="Times New Roman" w:cs="Times New Roman"/>
@@ -9413,7 +9372,7 @@
         </w:rPr>
         <w:t>2.3.1 The International Committee of the Red Cross (ICRC) Central Tracing Agency</w:t>
       </w:r>
-      <w:bookmarkEnd w:id="29"/>
+      <w:bookmarkEnd w:id="28"/>
     </w:p>
     <w:p>
       <w:pPr>
@@ -9846,7 +9805,7 @@
           </w14:textOutline>
         </w:rPr>
       </w:pPr>
-      <w:bookmarkStart w:id="30" w:name="_Toc149728894"/>
+      <w:bookmarkStart w:id="29" w:name="_Toc149728894"/>
       <w:r>
         <w:rPr>
           <w:rFonts w:ascii="Times New Roman" w:hAnsi="Times New Roman" w:cs="Times New Roman"/>
@@ -9867,7 +9826,7 @@
         </w:rPr>
         <w:t>2.3.2 The Dutch Cell Broadcast</w:t>
       </w:r>
-      <w:bookmarkEnd w:id="30"/>
+      <w:bookmarkEnd w:id="29"/>
     </w:p>
     <w:p>
       <w:pPr>
@@ -10151,7 +10110,7 @@
           </w14:textOutline>
         </w:rPr>
       </w:pPr>
-      <w:bookmarkStart w:id="31" w:name="_Toc149728895"/>
+      <w:bookmarkStart w:id="30" w:name="_Toc149728895"/>
       <w:r>
         <w:rPr>
           <w:rFonts w:ascii="Times New Roman" w:hAnsi="Times New Roman" w:cs="Times New Roman"/>
@@ -10172,7 +10131,7 @@
         </w:rPr>
         <w:t>2.3.2 Los Angeles Emergency Preparedness Foundation</w:t>
       </w:r>
-      <w:bookmarkEnd w:id="31"/>
+      <w:bookmarkEnd w:id="30"/>
     </w:p>
     <w:p>
       <w:pPr>
@@ -10447,7 +10406,7 @@
           </w14:textOutline>
         </w:rPr>
       </w:pPr>
-      <w:bookmarkStart w:id="32" w:name="_Toc149728896"/>
+      <w:bookmarkStart w:id="31" w:name="_Toc149728896"/>
       <w:r>
         <w:rPr>
           <w:rFonts w:ascii="Times New Roman" w:hAnsi="Times New Roman" w:cs="Times New Roman"/>
@@ -10489,7 +10448,7 @@
         </w:rPr>
         <w:t>3.3 The Commons Lab and the Fordham Centre on Law and Information Policy (CLIP)</w:t>
       </w:r>
-      <w:bookmarkEnd w:id="32"/>
+      <w:bookmarkEnd w:id="31"/>
     </w:p>
     <w:p>
       <w:pPr>
@@ -10906,7 +10865,7 @@
           </w14:textOutline>
         </w:rPr>
       </w:pPr>
-      <w:bookmarkStart w:id="33" w:name="_Toc149728897"/>
+      <w:bookmarkStart w:id="32" w:name="_Toc149728897"/>
       <w:r>
         <w:rPr>
           <w:rFonts w:ascii="Times New Roman" w:hAnsi="Times New Roman" w:cs="Times New Roman"/>
@@ -10927,7 +10886,7 @@
         </w:rPr>
         <w:t>2.4 Conceptual Framework</w:t>
       </w:r>
-      <w:bookmarkEnd w:id="33"/>
+      <w:bookmarkEnd w:id="32"/>
     </w:p>
     <w:p>
       <w:pPr>
@@ -11203,9 +11162,4260 @@
     <w:p>
       <w:pPr>
         <w:rPr>
-          <w:lang w:val="en-US"/>
-        </w:rPr>
-      </w:pPr>
+          <w:color w:val="000000" w:themeColor="text1"/>
+          <w:sz w:val="36"/>
+          <w:szCs w:val="36"/>
+          <w:lang w:val="en-US"/>
+          <w14:shadow w14:blurRad="38100" w14:dist="19050" w14:dir="2700000" w14:sx="100000" w14:sy="100000" w14:kx="0" w14:ky="0" w14:algn="tl">
+            <w14:schemeClr w14:val="dk1">
+              <w14:alpha w14:val="60000"/>
+            </w14:schemeClr>
+          </w14:shadow>
+          <w14:textOutline w14:w="0" w14:cap="flat" w14:cmpd="sng" w14:algn="ctr">
+            <w14:noFill/>
+            <w14:prstDash w14:val="solid"/>
+            <w14:round/>
+          </w14:textOutline>
+        </w:rPr>
+      </w:pPr>
+      <w:r>
+        <w:rPr>
+          <w:color w:val="000000" w:themeColor="text1"/>
+          <w:sz w:val="36"/>
+          <w:szCs w:val="36"/>
+          <w:lang w:val="en-US"/>
+          <w14:shadow w14:blurRad="38100" w14:dist="19050" w14:dir="2700000" w14:sx="100000" w14:sy="100000" w14:kx="0" w14:ky="0" w14:algn="tl">
+            <w14:schemeClr w14:val="dk1">
+              <w14:alpha w14:val="60000"/>
+            </w14:schemeClr>
+          </w14:shadow>
+          <w14:textOutline w14:w="0" w14:cap="flat" w14:cmpd="sng" w14:algn="ctr">
+            <w14:noFill/>
+            <w14:prstDash w14:val="solid"/>
+            <w14:round/>
+          </w14:textOutline>
+        </w:rPr>
+        <w:lastRenderedPageBreak/>
+        <w:t xml:space="preserve">CHAPTER </w:t>
+      </w:r>
+      <w:r>
+        <w:rPr>
+          <w:color w:val="000000" w:themeColor="text1"/>
+          <w:sz w:val="36"/>
+          <w:szCs w:val="36"/>
+          <w:lang w:val="en-US"/>
+          <w14:shadow w14:blurRad="38100" w14:dist="19050" w14:dir="2700000" w14:sx="100000" w14:sy="100000" w14:kx="0" w14:ky="0" w14:algn="tl">
+            <w14:schemeClr w14:val="dk1">
+              <w14:alpha w14:val="60000"/>
+            </w14:schemeClr>
+          </w14:shadow>
+          <w14:textOutline w14:w="0" w14:cap="flat" w14:cmpd="sng" w14:algn="ctr">
+            <w14:noFill/>
+            <w14:prstDash w14:val="solid"/>
+            <w14:round/>
+          </w14:textOutline>
+        </w:rPr>
+        <w:t>THREE</w:t>
+      </w:r>
+      <w:r>
+        <w:rPr>
+          <w:color w:val="000000" w:themeColor="text1"/>
+          <w:sz w:val="36"/>
+          <w:szCs w:val="36"/>
+          <w:lang w:val="en-US"/>
+          <w14:shadow w14:blurRad="38100" w14:dist="19050" w14:dir="2700000" w14:sx="100000" w14:sy="100000" w14:kx="0" w14:ky="0" w14:algn="tl">
+            <w14:schemeClr w14:val="dk1">
+              <w14:alpha w14:val="60000"/>
+            </w14:schemeClr>
+          </w14:shadow>
+          <w14:textOutline w14:w="0" w14:cap="flat" w14:cmpd="sng" w14:algn="ctr">
+            <w14:noFill/>
+            <w14:prstDash w14:val="solid"/>
+            <w14:round/>
+          </w14:textOutline>
+        </w:rPr>
+        <w:t xml:space="preserve">: </w:t>
+      </w:r>
+      <w:r>
+        <w:rPr>
+          <w:color w:val="000000" w:themeColor="text1"/>
+          <w:sz w:val="36"/>
+          <w:szCs w:val="36"/>
+          <w:lang w:val="en-US"/>
+          <w14:shadow w14:blurRad="38100" w14:dist="19050" w14:dir="2700000" w14:sx="100000" w14:sy="100000" w14:kx="0" w14:ky="0" w14:algn="tl">
+            <w14:schemeClr w14:val="dk1">
+              <w14:alpha w14:val="60000"/>
+            </w14:schemeClr>
+          </w14:shadow>
+          <w14:textOutline w14:w="0" w14:cap="flat" w14:cmpd="sng" w14:algn="ctr">
+            <w14:noFill/>
+            <w14:prstDash w14:val="solid"/>
+            <w14:round/>
+          </w14:textOutline>
+        </w:rPr>
+        <w:t>METHODOLOGY</w:t>
+      </w:r>
+    </w:p>
+    <w:p>
+      <w:pPr>
+        <w:pStyle w:val="Heading1"/>
+        <w:rPr>
+          <w:rFonts w:ascii="Times New Roman" w:hAnsi="Times New Roman" w:cs="Times New Roman"/>
+          <w:color w:val="000000" w:themeColor="text1"/>
+          <w:sz w:val="36"/>
+          <w:szCs w:val="36"/>
+          <w14:shadow w14:blurRad="38100" w14:dist="19050" w14:dir="2700000" w14:sx="100000" w14:sy="100000" w14:kx="0" w14:ky="0" w14:algn="tl">
+            <w14:schemeClr w14:val="dk1">
+              <w14:alpha w14:val="60000"/>
+            </w14:schemeClr>
+          </w14:shadow>
+          <w14:textOutline w14:w="0" w14:cap="flat" w14:cmpd="sng" w14:algn="ctr">
+            <w14:noFill/>
+            <w14:prstDash w14:val="solid"/>
+            <w14:round/>
+          </w14:textOutline>
+        </w:rPr>
+      </w:pPr>
+      <w:r>
+        <w:rPr>
+          <w:rFonts w:ascii="Times New Roman" w:hAnsi="Times New Roman" w:cs="Times New Roman"/>
+          <w:color w:val="000000" w:themeColor="text1"/>
+          <w:sz w:val="36"/>
+          <w:szCs w:val="36"/>
+          <w:lang w:val="en-US"/>
+          <w14:shadow w14:blurRad="38100" w14:dist="19050" w14:dir="2700000" w14:sx="100000" w14:sy="100000" w14:kx="0" w14:ky="0" w14:algn="tl">
+            <w14:schemeClr w14:val="dk1">
+              <w14:alpha w14:val="60000"/>
+            </w14:schemeClr>
+          </w14:shadow>
+          <w14:textOutline w14:w="0" w14:cap="flat" w14:cmpd="sng" w14:algn="ctr">
+            <w14:noFill/>
+            <w14:prstDash w14:val="solid"/>
+            <w14:round/>
+          </w14:textOutline>
+        </w:rPr>
+        <w:t>3</w:t>
+      </w:r>
+      <w:r>
+        <w:rPr>
+          <w:rFonts w:ascii="Times New Roman" w:hAnsi="Times New Roman" w:cs="Times New Roman"/>
+          <w:color w:val="000000" w:themeColor="text1"/>
+          <w:sz w:val="36"/>
+          <w:szCs w:val="36"/>
+          <w14:shadow w14:blurRad="38100" w14:dist="19050" w14:dir="2700000" w14:sx="100000" w14:sy="100000" w14:kx="0" w14:ky="0" w14:algn="tl">
+            <w14:schemeClr w14:val="dk1">
+              <w14:alpha w14:val="60000"/>
+            </w14:schemeClr>
+          </w14:shadow>
+          <w14:textOutline w14:w="0" w14:cap="flat" w14:cmpd="sng" w14:algn="ctr">
+            <w14:noFill/>
+            <w14:prstDash w14:val="solid"/>
+            <w14:round/>
+          </w14:textOutline>
+        </w:rPr>
+        <w:t>.1 Introduction</w:t>
+      </w:r>
+    </w:p>
+    <w:p>
+      <w:pPr>
+        <w:rPr>
+          <w:rFonts w:ascii="Times New Roman" w:hAnsi="Times New Roman" w:cs="Times New Roman"/>
+          <w:sz w:val="24"/>
+          <w:szCs w:val="24"/>
+        </w:rPr>
+      </w:pPr>
+      <w:r>
+        <w:rPr>
+          <w:rFonts w:ascii="Times New Roman" w:hAnsi="Times New Roman" w:cs="Times New Roman"/>
+          <w:sz w:val="24"/>
+          <w:szCs w:val="24"/>
+        </w:rPr>
+        <w:t>This chapter serves as the methodological</w:t>
+      </w:r>
+      <w:sdt>
+        <w:sdtPr>
+          <w:rPr>
+            <w:rFonts w:ascii="Times New Roman" w:hAnsi="Times New Roman" w:cs="Times New Roman"/>
+            <w:sz w:val="24"/>
+            <w:szCs w:val="24"/>
+          </w:rPr>
+          <w:id w:val="-778095655"/>
+          <w:citation/>
+        </w:sdtPr>
+        <w:sdtContent>
+          <w:r>
+            <w:rPr>
+              <w:rFonts w:ascii="Times New Roman" w:hAnsi="Times New Roman" w:cs="Times New Roman"/>
+              <w:sz w:val="24"/>
+              <w:szCs w:val="24"/>
+            </w:rPr>
+            <w:fldChar w:fldCharType="begin"/>
+          </w:r>
+          <w:r>
+            <w:rPr>
+              <w:rFonts w:ascii="Times New Roman" w:hAnsi="Times New Roman" w:cs="Times New Roman"/>
+              <w:sz w:val="24"/>
+              <w:szCs w:val="24"/>
+              <w:lang w:val="en-US"/>
+            </w:rPr>
+            <w:instrText xml:space="preserve"> CITATION Mer23 \l 1033 </w:instrText>
+          </w:r>
+          <w:r>
+            <w:rPr>
+              <w:rFonts w:ascii="Times New Roman" w:hAnsi="Times New Roman" w:cs="Times New Roman"/>
+              <w:sz w:val="24"/>
+              <w:szCs w:val="24"/>
+            </w:rPr>
+            <w:fldChar w:fldCharType="separate"/>
+          </w:r>
+          <w:r>
+            <w:rPr>
+              <w:rFonts w:ascii="Times New Roman" w:hAnsi="Times New Roman" w:cs="Times New Roman"/>
+              <w:noProof/>
+              <w:sz w:val="24"/>
+              <w:szCs w:val="24"/>
+              <w:lang w:val="en-US"/>
+            </w:rPr>
+            <w:t xml:space="preserve"> </w:t>
+          </w:r>
+          <w:r>
+            <w:rPr>
+              <w:rFonts w:ascii="Times New Roman" w:hAnsi="Times New Roman" w:cs="Times New Roman"/>
+              <w:noProof/>
+              <w:sz w:val="24"/>
+              <w:szCs w:val="24"/>
+              <w:lang w:val="en-US"/>
+            </w:rPr>
+            <w:t>(Merriam-Webster, 2023)</w:t>
+          </w:r>
+          <w:r>
+            <w:rPr>
+              <w:rFonts w:ascii="Times New Roman" w:hAnsi="Times New Roman" w:cs="Times New Roman"/>
+              <w:sz w:val="24"/>
+              <w:szCs w:val="24"/>
+            </w:rPr>
+            <w:fldChar w:fldCharType="end"/>
+          </w:r>
+        </w:sdtContent>
+      </w:sdt>
+      <w:r>
+        <w:rPr>
+          <w:rFonts w:ascii="Times New Roman" w:hAnsi="Times New Roman" w:cs="Times New Roman"/>
+          <w:sz w:val="24"/>
+          <w:szCs w:val="24"/>
+          <w:lang w:val="en-US"/>
+        </w:rPr>
+        <w:t xml:space="preserve"> </w:t>
+      </w:r>
+      <w:r>
+        <w:rPr>
+          <w:rFonts w:ascii="Times New Roman" w:hAnsi="Times New Roman" w:cs="Times New Roman"/>
+          <w:sz w:val="24"/>
+          <w:szCs w:val="24"/>
+        </w:rPr>
+        <w:t xml:space="preserve">blueprint for the implementation of the PATA project, </w:t>
+      </w:r>
+      <w:r>
+        <w:rPr>
+          <w:rFonts w:ascii="Times New Roman" w:hAnsi="Times New Roman" w:cs="Times New Roman"/>
+          <w:sz w:val="24"/>
+          <w:szCs w:val="24"/>
+          <w:lang w:val="en-US"/>
+        </w:rPr>
+        <w:t>illustrating</w:t>
+      </w:r>
+      <w:r>
+        <w:rPr>
+          <w:rFonts w:ascii="Times New Roman" w:hAnsi="Times New Roman" w:cs="Times New Roman"/>
+          <w:sz w:val="24"/>
+          <w:szCs w:val="24"/>
+        </w:rPr>
+        <w:t xml:space="preserve"> the systematic approach taken to achieve our objectives. It is within this framework that we outline the methodologies, procedures, and tools employed in the design, development, and deployment of the Missing Persons Reporting and Response System.</w:t>
+      </w:r>
+    </w:p>
+    <w:p>
+      <w:pPr>
+        <w:rPr>
+          <w:rFonts w:ascii="Times New Roman" w:hAnsi="Times New Roman" w:cs="Times New Roman"/>
+          <w:sz w:val="24"/>
+          <w:szCs w:val="24"/>
+        </w:rPr>
+      </w:pPr>
+      <w:r>
+        <w:rPr>
+          <w:rFonts w:ascii="Times New Roman" w:hAnsi="Times New Roman" w:cs="Times New Roman"/>
+          <w:sz w:val="24"/>
+          <w:szCs w:val="24"/>
+          <w:lang w:val="en-US"/>
+        </w:rPr>
+        <w:t>The</w:t>
+      </w:r>
+      <w:r>
+        <w:rPr>
+          <w:rFonts w:ascii="Times New Roman" w:hAnsi="Times New Roman" w:cs="Times New Roman"/>
+          <w:sz w:val="24"/>
+          <w:szCs w:val="24"/>
+        </w:rPr>
+        <w:t xml:space="preserve"> introduction, provid</w:t>
+      </w:r>
+      <w:r>
+        <w:rPr>
+          <w:rFonts w:ascii="Times New Roman" w:hAnsi="Times New Roman" w:cs="Times New Roman"/>
+          <w:sz w:val="24"/>
+          <w:szCs w:val="24"/>
+          <w:lang w:val="en-US"/>
+        </w:rPr>
+        <w:t>es</w:t>
+      </w:r>
+      <w:r>
+        <w:rPr>
+          <w:rFonts w:ascii="Times New Roman" w:hAnsi="Times New Roman" w:cs="Times New Roman"/>
+          <w:sz w:val="24"/>
+          <w:szCs w:val="24"/>
+        </w:rPr>
+        <w:t xml:space="preserve"> a roadmap for the reader to navigate the intricate process by which PATA will come to fruition. As we embark on this journey, we detail the research design, data collection methods, and analytical tools that will guide </w:t>
+      </w:r>
+      <w:r>
+        <w:rPr>
+          <w:rFonts w:ascii="Times New Roman" w:hAnsi="Times New Roman" w:cs="Times New Roman"/>
+          <w:sz w:val="24"/>
+          <w:szCs w:val="24"/>
+          <w:lang w:val="en-US"/>
+        </w:rPr>
+        <w:t>the</w:t>
+      </w:r>
+      <w:r>
+        <w:rPr>
+          <w:rFonts w:ascii="Times New Roman" w:hAnsi="Times New Roman" w:cs="Times New Roman"/>
+          <w:sz w:val="24"/>
+          <w:szCs w:val="24"/>
+        </w:rPr>
+        <w:t xml:space="preserve"> efforts to address the complex challenges associated with missing persons incidents. This chapter</w:t>
+      </w:r>
+      <w:sdt>
+        <w:sdtPr>
+          <w:rPr>
+            <w:rFonts w:ascii="Times New Roman" w:hAnsi="Times New Roman" w:cs="Times New Roman"/>
+            <w:sz w:val="24"/>
+            <w:szCs w:val="24"/>
+          </w:rPr>
+          <w:id w:val="-820963297"/>
+          <w:citation/>
+        </w:sdtPr>
+        <w:sdtContent>
+          <w:r>
+            <w:rPr>
+              <w:rFonts w:ascii="Times New Roman" w:hAnsi="Times New Roman" w:cs="Times New Roman"/>
+              <w:sz w:val="24"/>
+              <w:szCs w:val="24"/>
+            </w:rPr>
+            <w:fldChar w:fldCharType="begin"/>
+          </w:r>
+          <w:r>
+            <w:rPr>
+              <w:rFonts w:ascii="Times New Roman" w:hAnsi="Times New Roman" w:cs="Times New Roman"/>
+              <w:sz w:val="24"/>
+              <w:szCs w:val="24"/>
+              <w:lang w:val="en-US"/>
+            </w:rPr>
+            <w:instrText xml:space="preserve"> CITATION Mer23 \l 1033 </w:instrText>
+          </w:r>
+          <w:r>
+            <w:rPr>
+              <w:rFonts w:ascii="Times New Roman" w:hAnsi="Times New Roman" w:cs="Times New Roman"/>
+              <w:sz w:val="24"/>
+              <w:szCs w:val="24"/>
+            </w:rPr>
+            <w:fldChar w:fldCharType="separate"/>
+          </w:r>
+          <w:r>
+            <w:rPr>
+              <w:rFonts w:ascii="Times New Roman" w:hAnsi="Times New Roman" w:cs="Times New Roman"/>
+              <w:noProof/>
+              <w:sz w:val="24"/>
+              <w:szCs w:val="24"/>
+              <w:lang w:val="en-US"/>
+            </w:rPr>
+            <w:t xml:space="preserve"> </w:t>
+          </w:r>
+          <w:r>
+            <w:rPr>
+              <w:rFonts w:ascii="Times New Roman" w:hAnsi="Times New Roman" w:cs="Times New Roman"/>
+              <w:noProof/>
+              <w:sz w:val="24"/>
+              <w:szCs w:val="24"/>
+              <w:lang w:val="en-US"/>
+            </w:rPr>
+            <w:t>(Merriam-Webster, 2023)</w:t>
+          </w:r>
+          <w:r>
+            <w:rPr>
+              <w:rFonts w:ascii="Times New Roman" w:hAnsi="Times New Roman" w:cs="Times New Roman"/>
+              <w:sz w:val="24"/>
+              <w:szCs w:val="24"/>
+            </w:rPr>
+            <w:fldChar w:fldCharType="end"/>
+          </w:r>
+        </w:sdtContent>
+      </w:sdt>
+      <w:r>
+        <w:rPr>
+          <w:rFonts w:ascii="Times New Roman" w:hAnsi="Times New Roman" w:cs="Times New Roman"/>
+          <w:sz w:val="24"/>
+          <w:szCs w:val="24"/>
+        </w:rPr>
+        <w:t xml:space="preserve"> is crucial for understanding the structured approach taken to ensure the effectiveness, efficiency, and ethical considerations embedded in the PATA project's implementation.</w:t>
+      </w:r>
+    </w:p>
+    <w:p>
+      <w:pPr>
+        <w:rPr>
+          <w:rFonts w:ascii="Times New Roman" w:hAnsi="Times New Roman" w:cs="Times New Roman"/>
+          <w:sz w:val="24"/>
+          <w:szCs w:val="24"/>
+        </w:rPr>
+      </w:pPr>
+    </w:p>
+    <w:p>
+      <w:pPr>
+        <w:pStyle w:val="Heading2"/>
+        <w:rPr>
+          <w:rFonts w:ascii="Times New Roman" w:hAnsi="Times New Roman" w:cs="Times New Roman"/>
+          <w:color w:val="000000" w:themeColor="text1"/>
+          <w:sz w:val="32"/>
+          <w:szCs w:val="32"/>
+          <w:lang w:val="en-US"/>
+          <w14:shadow w14:blurRad="38100" w14:dist="19050" w14:dir="2700000" w14:sx="100000" w14:sy="100000" w14:kx="0" w14:ky="0" w14:algn="tl">
+            <w14:schemeClr w14:val="dk1">
+              <w14:alpha w14:val="60000"/>
+            </w14:schemeClr>
+          </w14:shadow>
+          <w14:textOutline w14:w="0" w14:cap="flat" w14:cmpd="sng" w14:algn="ctr">
+            <w14:noFill/>
+            <w14:prstDash w14:val="solid"/>
+            <w14:round/>
+          </w14:textOutline>
+        </w:rPr>
+      </w:pPr>
+      <w:r>
+        <w:rPr>
+          <w:rFonts w:ascii="Times New Roman" w:hAnsi="Times New Roman" w:cs="Times New Roman"/>
+          <w:color w:val="000000" w:themeColor="text1"/>
+          <w:sz w:val="32"/>
+          <w:szCs w:val="32"/>
+          <w:lang w:val="en-US"/>
+          <w14:shadow w14:blurRad="38100" w14:dist="19050" w14:dir="2700000" w14:sx="100000" w14:sy="100000" w14:kx="0" w14:ky="0" w14:algn="tl">
+            <w14:schemeClr w14:val="dk1">
+              <w14:alpha w14:val="60000"/>
+            </w14:schemeClr>
+          </w14:shadow>
+          <w14:textOutline w14:w="0" w14:cap="flat" w14:cmpd="sng" w14:algn="ctr">
+            <w14:noFill/>
+            <w14:prstDash w14:val="solid"/>
+            <w14:round/>
+          </w14:textOutline>
+        </w:rPr>
+        <w:t>3</w:t>
+      </w:r>
+      <w:r>
+        <w:rPr>
+          <w:rFonts w:ascii="Times New Roman" w:hAnsi="Times New Roman" w:cs="Times New Roman"/>
+          <w:color w:val="000000" w:themeColor="text1"/>
+          <w:sz w:val="32"/>
+          <w:szCs w:val="32"/>
+          <w14:shadow w14:blurRad="38100" w14:dist="19050" w14:dir="2700000" w14:sx="100000" w14:sy="100000" w14:kx="0" w14:ky="0" w14:algn="tl">
+            <w14:schemeClr w14:val="dk1">
+              <w14:alpha w14:val="60000"/>
+            </w14:schemeClr>
+          </w14:shadow>
+          <w14:textOutline w14:w="0" w14:cap="flat" w14:cmpd="sng" w14:algn="ctr">
+            <w14:noFill/>
+            <w14:prstDash w14:val="solid"/>
+            <w14:round/>
+          </w14:textOutline>
+        </w:rPr>
+        <w:t>.</w:t>
+      </w:r>
+      <w:r>
+        <w:rPr>
+          <w:rFonts w:ascii="Times New Roman" w:hAnsi="Times New Roman" w:cs="Times New Roman"/>
+          <w:color w:val="000000" w:themeColor="text1"/>
+          <w:sz w:val="32"/>
+          <w:szCs w:val="32"/>
+          <w:lang w:val="en-US"/>
+          <w14:shadow w14:blurRad="38100" w14:dist="19050" w14:dir="2700000" w14:sx="100000" w14:sy="100000" w14:kx="0" w14:ky="0" w14:algn="tl">
+            <w14:schemeClr w14:val="dk1">
+              <w14:alpha w14:val="60000"/>
+            </w14:schemeClr>
+          </w14:shadow>
+          <w14:textOutline w14:w="0" w14:cap="flat" w14:cmpd="sng" w14:algn="ctr">
+            <w14:noFill/>
+            <w14:prstDash w14:val="solid"/>
+            <w14:round/>
+          </w14:textOutline>
+        </w:rPr>
+        <w:t>1.1 Purpose of methodology</w:t>
+      </w:r>
+    </w:p>
+    <w:p>
+      <w:pPr>
+        <w:rPr>
+          <w:rFonts w:ascii="Times New Roman" w:hAnsi="Times New Roman" w:cs="Times New Roman"/>
+          <w:sz w:val="24"/>
+          <w:szCs w:val="24"/>
+          <w:lang w:val="en-US"/>
+        </w:rPr>
+      </w:pPr>
+      <w:r>
+        <w:rPr>
+          <w:rFonts w:ascii="Times New Roman" w:hAnsi="Times New Roman" w:cs="Times New Roman"/>
+          <w:sz w:val="24"/>
+          <w:szCs w:val="24"/>
+          <w:lang w:val="en-US"/>
+        </w:rPr>
+        <w:t xml:space="preserve">The purpose of this methodology is to systematically outline the strategies, processes, and approaches employed in the execution of the PATA project. </w:t>
+      </w:r>
+    </w:p>
+    <w:p>
+      <w:pPr>
+        <w:rPr>
+          <w:rFonts w:ascii="Times New Roman" w:hAnsi="Times New Roman" w:cs="Times New Roman"/>
+          <w:sz w:val="24"/>
+          <w:szCs w:val="24"/>
+          <w:lang w:val="en-US"/>
+        </w:rPr>
+      </w:pPr>
+      <w:r>
+        <w:rPr>
+          <w:rFonts w:ascii="Times New Roman" w:hAnsi="Times New Roman" w:cs="Times New Roman"/>
+          <w:sz w:val="24"/>
+          <w:szCs w:val="24"/>
+          <w:lang w:val="en-US"/>
+        </w:rPr>
+        <w:t>By delineating the research design, data collection methods,</w:t>
+      </w:r>
+      <w:r>
+        <w:rPr>
+          <w:rFonts w:ascii="Times New Roman" w:hAnsi="Times New Roman" w:cs="Times New Roman"/>
+          <w:sz w:val="24"/>
+          <w:szCs w:val="24"/>
+          <w:lang w:val="en-US"/>
+        </w:rPr>
+        <w:t xml:space="preserve"> </w:t>
+      </w:r>
+      <w:sdt>
+        <w:sdtPr>
+          <w:rPr>
+            <w:rFonts w:ascii="Times New Roman" w:hAnsi="Times New Roman" w:cs="Times New Roman"/>
+            <w:sz w:val="24"/>
+            <w:szCs w:val="24"/>
+            <w:lang w:val="en-US"/>
+          </w:rPr>
+          <w:id w:val="660429264"/>
+          <w:citation/>
+        </w:sdtPr>
+        <w:sdtContent>
+          <w:r>
+            <w:rPr>
+              <w:rFonts w:ascii="Times New Roman" w:hAnsi="Times New Roman" w:cs="Times New Roman"/>
+              <w:sz w:val="24"/>
+              <w:szCs w:val="24"/>
+              <w:lang w:val="en-US"/>
+            </w:rPr>
+            <w:fldChar w:fldCharType="begin"/>
+          </w:r>
+          <w:r>
+            <w:rPr>
+              <w:rFonts w:ascii="Times New Roman" w:hAnsi="Times New Roman" w:cs="Times New Roman"/>
+              <w:sz w:val="24"/>
+              <w:szCs w:val="24"/>
+              <w:lang w:val="en-US"/>
+            </w:rPr>
+            <w:instrText xml:space="preserve"> CITATION Sim03 \l 1033 </w:instrText>
+          </w:r>
+          <w:r>
+            <w:rPr>
+              <w:rFonts w:ascii="Times New Roman" w:hAnsi="Times New Roman" w:cs="Times New Roman"/>
+              <w:sz w:val="24"/>
+              <w:szCs w:val="24"/>
+              <w:lang w:val="en-US"/>
+            </w:rPr>
+            <w:fldChar w:fldCharType="separate"/>
+          </w:r>
+          <w:r>
+            <w:rPr>
+              <w:rFonts w:ascii="Times New Roman" w:hAnsi="Times New Roman" w:cs="Times New Roman"/>
+              <w:noProof/>
+              <w:sz w:val="24"/>
+              <w:szCs w:val="24"/>
+              <w:lang w:val="en-US"/>
+            </w:rPr>
+            <w:t>(Simplilearn, 2003)</w:t>
+          </w:r>
+          <w:r>
+            <w:rPr>
+              <w:rFonts w:ascii="Times New Roman" w:hAnsi="Times New Roman" w:cs="Times New Roman"/>
+              <w:sz w:val="24"/>
+              <w:szCs w:val="24"/>
+              <w:lang w:val="en-US"/>
+            </w:rPr>
+            <w:fldChar w:fldCharType="end"/>
+          </w:r>
+        </w:sdtContent>
+      </w:sdt>
+      <w:r>
+        <w:rPr>
+          <w:rFonts w:ascii="Times New Roman" w:hAnsi="Times New Roman" w:cs="Times New Roman"/>
+          <w:sz w:val="24"/>
+          <w:szCs w:val="24"/>
+          <w:lang w:val="en-US"/>
+        </w:rPr>
+        <w:t xml:space="preserve"> and analytical tools, this section aims to provide clarity on how the project's objectives will be achieved. The methodology serves as a structured guide, ensuring that the development and implementation of the Missing Persons Reporting and Response System adhere to rigorous standards of accuracy, efficiency, and ethical considerations. </w:t>
+      </w:r>
+    </w:p>
+    <w:p>
+      <w:pPr>
+        <w:rPr>
+          <w:rFonts w:ascii="Times New Roman" w:hAnsi="Times New Roman" w:cs="Times New Roman"/>
+          <w:sz w:val="24"/>
+          <w:szCs w:val="24"/>
+          <w:lang w:val="en-US"/>
+        </w:rPr>
+      </w:pPr>
+      <w:r>
+        <w:rPr>
+          <w:rFonts w:ascii="Times New Roman" w:hAnsi="Times New Roman" w:cs="Times New Roman"/>
+          <w:sz w:val="24"/>
+          <w:szCs w:val="24"/>
+          <w:lang w:val="en-US"/>
+        </w:rPr>
+        <w:t>Through this comprehensive approach, the methodology aims to establish a robust foundation for the successful execution of the PATA project, facilitating a clear path toward achieving our overarching goals.</w:t>
+      </w:r>
+    </w:p>
+    <w:p>
+      <w:pPr>
+        <w:rPr>
+          <w:rFonts w:ascii="Times New Roman" w:hAnsi="Times New Roman" w:cs="Times New Roman"/>
+          <w:sz w:val="24"/>
+          <w:szCs w:val="24"/>
+          <w:lang w:val="en-US"/>
+        </w:rPr>
+      </w:pPr>
+    </w:p>
+    <w:p>
+      <w:pPr>
+        <w:pStyle w:val="Heading2"/>
+        <w:rPr>
+          <w:rFonts w:ascii="Times New Roman" w:hAnsi="Times New Roman" w:cs="Times New Roman"/>
+          <w:color w:val="000000" w:themeColor="text1"/>
+          <w:sz w:val="32"/>
+          <w:szCs w:val="32"/>
+          <w:lang w:val="en-US"/>
+          <w14:shadow w14:blurRad="38100" w14:dist="19050" w14:dir="2700000" w14:sx="100000" w14:sy="100000" w14:kx="0" w14:ky="0" w14:algn="tl">
+            <w14:schemeClr w14:val="dk1">
+              <w14:alpha w14:val="60000"/>
+            </w14:schemeClr>
+          </w14:shadow>
+          <w14:textOutline w14:w="0" w14:cap="flat" w14:cmpd="sng" w14:algn="ctr">
+            <w14:noFill/>
+            <w14:prstDash w14:val="solid"/>
+            <w14:round/>
+          </w14:textOutline>
+        </w:rPr>
+      </w:pPr>
+      <w:r>
+        <w:rPr>
+          <w:rFonts w:ascii="Times New Roman" w:hAnsi="Times New Roman" w:cs="Times New Roman"/>
+          <w:color w:val="000000" w:themeColor="text1"/>
+          <w:sz w:val="32"/>
+          <w:szCs w:val="32"/>
+          <w:lang w:val="en-US"/>
+          <w14:shadow w14:blurRad="38100" w14:dist="19050" w14:dir="2700000" w14:sx="100000" w14:sy="100000" w14:kx="0" w14:ky="0" w14:algn="tl">
+            <w14:schemeClr w14:val="dk1">
+              <w14:alpha w14:val="60000"/>
+            </w14:schemeClr>
+          </w14:shadow>
+          <w14:textOutline w14:w="0" w14:cap="flat" w14:cmpd="sng" w14:algn="ctr">
+            <w14:noFill/>
+            <w14:prstDash w14:val="solid"/>
+            <w14:round/>
+          </w14:textOutline>
+        </w:rPr>
+        <w:t>3</w:t>
+      </w:r>
+      <w:r>
+        <w:rPr>
+          <w:rFonts w:ascii="Times New Roman" w:hAnsi="Times New Roman" w:cs="Times New Roman"/>
+          <w:color w:val="000000" w:themeColor="text1"/>
+          <w:sz w:val="32"/>
+          <w:szCs w:val="32"/>
+          <w14:shadow w14:blurRad="38100" w14:dist="19050" w14:dir="2700000" w14:sx="100000" w14:sy="100000" w14:kx="0" w14:ky="0" w14:algn="tl">
+            <w14:schemeClr w14:val="dk1">
+              <w14:alpha w14:val="60000"/>
+            </w14:schemeClr>
+          </w14:shadow>
+          <w14:textOutline w14:w="0" w14:cap="flat" w14:cmpd="sng" w14:algn="ctr">
+            <w14:noFill/>
+            <w14:prstDash w14:val="solid"/>
+            <w14:round/>
+          </w14:textOutline>
+        </w:rPr>
+        <w:t>.</w:t>
+      </w:r>
+      <w:r>
+        <w:rPr>
+          <w:rFonts w:ascii="Times New Roman" w:hAnsi="Times New Roman" w:cs="Times New Roman"/>
+          <w:color w:val="000000" w:themeColor="text1"/>
+          <w:sz w:val="32"/>
+          <w:szCs w:val="32"/>
+          <w:lang w:val="en-US"/>
+          <w14:shadow w14:blurRad="38100" w14:dist="19050" w14:dir="2700000" w14:sx="100000" w14:sy="100000" w14:kx="0" w14:ky="0" w14:algn="tl">
+            <w14:schemeClr w14:val="dk1">
+              <w14:alpha w14:val="60000"/>
+            </w14:schemeClr>
+          </w14:shadow>
+          <w14:textOutline w14:w="0" w14:cap="flat" w14:cmpd="sng" w14:algn="ctr">
+            <w14:noFill/>
+            <w14:prstDash w14:val="solid"/>
+            <w14:round/>
+          </w14:textOutline>
+        </w:rPr>
+        <w:t>1.</w:t>
+      </w:r>
+      <w:r>
+        <w:rPr>
+          <w:rFonts w:ascii="Times New Roman" w:hAnsi="Times New Roman" w:cs="Times New Roman"/>
+          <w:color w:val="000000" w:themeColor="text1"/>
+          <w:sz w:val="32"/>
+          <w:szCs w:val="32"/>
+          <w:lang w:val="en-US"/>
+          <w14:shadow w14:blurRad="38100" w14:dist="19050" w14:dir="2700000" w14:sx="100000" w14:sy="100000" w14:kx="0" w14:ky="0" w14:algn="tl">
+            <w14:schemeClr w14:val="dk1">
+              <w14:alpha w14:val="60000"/>
+            </w14:schemeClr>
+          </w14:shadow>
+          <w14:textOutline w14:w="0" w14:cap="flat" w14:cmpd="sng" w14:algn="ctr">
+            <w14:noFill/>
+            <w14:prstDash w14:val="solid"/>
+            <w14:round/>
+          </w14:textOutline>
+        </w:rPr>
+        <w:t>2</w:t>
+      </w:r>
+      <w:r>
+        <w:rPr>
+          <w:rFonts w:ascii="Times New Roman" w:hAnsi="Times New Roman" w:cs="Times New Roman"/>
+          <w:color w:val="000000" w:themeColor="text1"/>
+          <w:sz w:val="32"/>
+          <w:szCs w:val="32"/>
+          <w:lang w:val="en-US"/>
+          <w14:shadow w14:blurRad="38100" w14:dist="19050" w14:dir="2700000" w14:sx="100000" w14:sy="100000" w14:kx="0" w14:ky="0" w14:algn="tl">
+            <w14:schemeClr w14:val="dk1">
+              <w14:alpha w14:val="60000"/>
+            </w14:schemeClr>
+          </w14:shadow>
+          <w14:textOutline w14:w="0" w14:cap="flat" w14:cmpd="sng" w14:algn="ctr">
+            <w14:noFill/>
+            <w14:prstDash w14:val="solid"/>
+            <w14:round/>
+          </w14:textOutline>
+        </w:rPr>
+        <w:t xml:space="preserve"> </w:t>
+      </w:r>
+      <w:r>
+        <w:rPr>
+          <w:rFonts w:ascii="Times New Roman" w:hAnsi="Times New Roman" w:cs="Times New Roman"/>
+          <w:color w:val="000000" w:themeColor="text1"/>
+          <w:sz w:val="32"/>
+          <w:szCs w:val="32"/>
+          <w:lang w:val="en-US"/>
+          <w14:shadow w14:blurRad="38100" w14:dist="19050" w14:dir="2700000" w14:sx="100000" w14:sy="100000" w14:kx="0" w14:ky="0" w14:algn="tl">
+            <w14:schemeClr w14:val="dk1">
+              <w14:alpha w14:val="60000"/>
+            </w14:schemeClr>
+          </w14:shadow>
+          <w14:textOutline w14:w="0" w14:cap="flat" w14:cmpd="sng" w14:algn="ctr">
+            <w14:noFill/>
+            <w14:prstDash w14:val="solid"/>
+            <w14:round/>
+          </w14:textOutline>
+        </w:rPr>
+        <w:t xml:space="preserve">Importance of </w:t>
+      </w:r>
+      <w:r>
+        <w:rPr>
+          <w:rFonts w:ascii="Times New Roman" w:hAnsi="Times New Roman" w:cs="Times New Roman"/>
+          <w:color w:val="000000" w:themeColor="text1"/>
+          <w:sz w:val="32"/>
+          <w:szCs w:val="32"/>
+          <w:lang w:val="en-US"/>
+          <w14:shadow w14:blurRad="38100" w14:dist="19050" w14:dir="2700000" w14:sx="100000" w14:sy="100000" w14:kx="0" w14:ky="0" w14:algn="tl">
+            <w14:schemeClr w14:val="dk1">
+              <w14:alpha w14:val="60000"/>
+            </w14:schemeClr>
+          </w14:shadow>
+          <w14:textOutline w14:w="0" w14:cap="flat" w14:cmpd="sng" w14:algn="ctr">
+            <w14:noFill/>
+            <w14:prstDash w14:val="solid"/>
+            <w14:round/>
+          </w14:textOutline>
+        </w:rPr>
+        <w:t>M</w:t>
+      </w:r>
+      <w:r>
+        <w:rPr>
+          <w:rFonts w:ascii="Times New Roman" w:hAnsi="Times New Roman" w:cs="Times New Roman"/>
+          <w:color w:val="000000" w:themeColor="text1"/>
+          <w:sz w:val="32"/>
+          <w:szCs w:val="32"/>
+          <w:lang w:val="en-US"/>
+          <w14:shadow w14:blurRad="38100" w14:dist="19050" w14:dir="2700000" w14:sx="100000" w14:sy="100000" w14:kx="0" w14:ky="0" w14:algn="tl">
+            <w14:schemeClr w14:val="dk1">
+              <w14:alpha w14:val="60000"/>
+            </w14:schemeClr>
+          </w14:shadow>
+          <w14:textOutline w14:w="0" w14:cap="flat" w14:cmpd="sng" w14:algn="ctr">
+            <w14:noFill/>
+            <w14:prstDash w14:val="solid"/>
+            <w14:round/>
+          </w14:textOutline>
+        </w:rPr>
+        <w:t xml:space="preserve">ethodology in </w:t>
+      </w:r>
+      <w:r>
+        <w:rPr>
+          <w:rFonts w:ascii="Times New Roman" w:hAnsi="Times New Roman" w:cs="Times New Roman"/>
+          <w:color w:val="000000" w:themeColor="text1"/>
+          <w:sz w:val="32"/>
+          <w:szCs w:val="32"/>
+          <w:lang w:val="en-US"/>
+          <w14:shadow w14:blurRad="38100" w14:dist="19050" w14:dir="2700000" w14:sx="100000" w14:sy="100000" w14:kx="0" w14:ky="0" w14:algn="tl">
+            <w14:schemeClr w14:val="dk1">
+              <w14:alpha w14:val="60000"/>
+            </w14:schemeClr>
+          </w14:shadow>
+          <w14:textOutline w14:w="0" w14:cap="flat" w14:cmpd="sng" w14:algn="ctr">
+            <w14:noFill/>
+            <w14:prstDash w14:val="solid"/>
+            <w14:round/>
+          </w14:textOutline>
+        </w:rPr>
+        <w:t>S</w:t>
+      </w:r>
+      <w:r>
+        <w:rPr>
+          <w:rFonts w:ascii="Times New Roman" w:hAnsi="Times New Roman" w:cs="Times New Roman"/>
+          <w:color w:val="000000" w:themeColor="text1"/>
+          <w:sz w:val="32"/>
+          <w:szCs w:val="32"/>
+          <w:lang w:val="en-US"/>
+          <w14:shadow w14:blurRad="38100" w14:dist="19050" w14:dir="2700000" w14:sx="100000" w14:sy="100000" w14:kx="0" w14:ky="0" w14:algn="tl">
+            <w14:schemeClr w14:val="dk1">
+              <w14:alpha w14:val="60000"/>
+            </w14:schemeClr>
+          </w14:shadow>
+          <w14:textOutline w14:w="0" w14:cap="flat" w14:cmpd="sng" w14:algn="ctr">
+            <w14:noFill/>
+            <w14:prstDash w14:val="solid"/>
+            <w14:round/>
+          </w14:textOutline>
+        </w:rPr>
+        <w:t xml:space="preserve">ystem </w:t>
+      </w:r>
+      <w:r>
+        <w:rPr>
+          <w:rFonts w:ascii="Times New Roman" w:hAnsi="Times New Roman" w:cs="Times New Roman"/>
+          <w:color w:val="000000" w:themeColor="text1"/>
+          <w:sz w:val="32"/>
+          <w:szCs w:val="32"/>
+          <w:lang w:val="en-US"/>
+          <w14:shadow w14:blurRad="38100" w14:dist="19050" w14:dir="2700000" w14:sx="100000" w14:sy="100000" w14:kx="0" w14:ky="0" w14:algn="tl">
+            <w14:schemeClr w14:val="dk1">
+              <w14:alpha w14:val="60000"/>
+            </w14:schemeClr>
+          </w14:shadow>
+          <w14:textOutline w14:w="0" w14:cap="flat" w14:cmpd="sng" w14:algn="ctr">
+            <w14:noFill/>
+            <w14:prstDash w14:val="solid"/>
+            <w14:round/>
+          </w14:textOutline>
+        </w:rPr>
+        <w:t>D</w:t>
+      </w:r>
+      <w:r>
+        <w:rPr>
+          <w:rFonts w:ascii="Times New Roman" w:hAnsi="Times New Roman" w:cs="Times New Roman"/>
+          <w:color w:val="000000" w:themeColor="text1"/>
+          <w:sz w:val="32"/>
+          <w:szCs w:val="32"/>
+          <w:lang w:val="en-US"/>
+          <w14:shadow w14:blurRad="38100" w14:dist="19050" w14:dir="2700000" w14:sx="100000" w14:sy="100000" w14:kx="0" w14:ky="0" w14:algn="tl">
+            <w14:schemeClr w14:val="dk1">
+              <w14:alpha w14:val="60000"/>
+            </w14:schemeClr>
+          </w14:shadow>
+          <w14:textOutline w14:w="0" w14:cap="flat" w14:cmpd="sng" w14:algn="ctr">
+            <w14:noFill/>
+            <w14:prstDash w14:val="solid"/>
+            <w14:round/>
+          </w14:textOutline>
+        </w:rPr>
+        <w:t>evelopment</w:t>
+      </w:r>
+    </w:p>
+    <w:p>
+      <w:pPr>
+        <w:rPr>
+          <w:lang w:val="en-US"/>
+        </w:rPr>
+      </w:pPr>
+    </w:p>
+    <w:p>
+      <w:pPr>
+        <w:rPr>
+          <w:rFonts w:ascii="Times New Roman" w:hAnsi="Times New Roman" w:cs="Times New Roman"/>
+          <w:sz w:val="24"/>
+          <w:szCs w:val="24"/>
+          <w:lang w:val="en-US"/>
+        </w:rPr>
+      </w:pPr>
+      <w:r>
+        <w:rPr>
+          <w:rFonts w:ascii="Times New Roman" w:hAnsi="Times New Roman" w:cs="Times New Roman"/>
+          <w:sz w:val="24"/>
+          <w:szCs w:val="24"/>
+          <w:lang w:val="en-US"/>
+        </w:rPr>
+        <w:t>The importance of methodology in system development cannot be overstated, as it serves as the guiding framework for the entire project lifecycle</w:t>
+      </w:r>
+      <w:sdt>
+        <w:sdtPr>
+          <w:rPr>
+            <w:rFonts w:ascii="Times New Roman" w:hAnsi="Times New Roman" w:cs="Times New Roman"/>
+            <w:sz w:val="24"/>
+            <w:szCs w:val="24"/>
+          </w:rPr>
+          <w:id w:val="764355953"/>
+          <w:citation/>
+        </w:sdtPr>
+        <w:sdtContent>
+          <w:r>
+            <w:rPr>
+              <w:rFonts w:ascii="Times New Roman" w:hAnsi="Times New Roman" w:cs="Times New Roman"/>
+              <w:sz w:val="24"/>
+              <w:szCs w:val="24"/>
+            </w:rPr>
+            <w:fldChar w:fldCharType="begin"/>
+          </w:r>
+          <w:r>
+            <w:rPr>
+              <w:rFonts w:ascii="Times New Roman" w:hAnsi="Times New Roman" w:cs="Times New Roman"/>
+              <w:sz w:val="24"/>
+              <w:szCs w:val="24"/>
+              <w:lang w:val="en-US"/>
+            </w:rPr>
+            <w:instrText xml:space="preserve"> CITATION Mer23 \l 1033 </w:instrText>
+          </w:r>
+          <w:r>
+            <w:rPr>
+              <w:rFonts w:ascii="Times New Roman" w:hAnsi="Times New Roman" w:cs="Times New Roman"/>
+              <w:sz w:val="24"/>
+              <w:szCs w:val="24"/>
+            </w:rPr>
+            <w:fldChar w:fldCharType="separate"/>
+          </w:r>
+          <w:r>
+            <w:rPr>
+              <w:rFonts w:ascii="Times New Roman" w:hAnsi="Times New Roman" w:cs="Times New Roman"/>
+              <w:noProof/>
+              <w:sz w:val="24"/>
+              <w:szCs w:val="24"/>
+              <w:lang w:val="en-US"/>
+            </w:rPr>
+            <w:t xml:space="preserve"> </w:t>
+          </w:r>
+          <w:r>
+            <w:rPr>
+              <w:rFonts w:ascii="Times New Roman" w:hAnsi="Times New Roman" w:cs="Times New Roman"/>
+              <w:noProof/>
+              <w:sz w:val="24"/>
+              <w:szCs w:val="24"/>
+              <w:lang w:val="en-US"/>
+            </w:rPr>
+            <w:t>(Merriam-Webster, 2023)</w:t>
+          </w:r>
+          <w:r>
+            <w:rPr>
+              <w:rFonts w:ascii="Times New Roman" w:hAnsi="Times New Roman" w:cs="Times New Roman"/>
+              <w:sz w:val="24"/>
+              <w:szCs w:val="24"/>
+            </w:rPr>
+            <w:fldChar w:fldCharType="end"/>
+          </w:r>
+        </w:sdtContent>
+      </w:sdt>
+      <w:r>
+        <w:rPr>
+          <w:rFonts w:ascii="Times New Roman" w:hAnsi="Times New Roman" w:cs="Times New Roman"/>
+          <w:sz w:val="24"/>
+          <w:szCs w:val="24"/>
+          <w:lang w:val="en-US"/>
+        </w:rPr>
+        <w:t xml:space="preserve">. </w:t>
+      </w:r>
+    </w:p>
+    <w:p>
+      <w:pPr>
+        <w:rPr>
+          <w:rFonts w:ascii="Times New Roman" w:hAnsi="Times New Roman" w:cs="Times New Roman"/>
+          <w:sz w:val="24"/>
+          <w:szCs w:val="24"/>
+          <w:lang w:val="en-US"/>
+        </w:rPr>
+      </w:pPr>
+      <w:r>
+        <w:rPr>
+          <w:rFonts w:ascii="Times New Roman" w:hAnsi="Times New Roman" w:cs="Times New Roman"/>
+          <w:sz w:val="24"/>
+          <w:szCs w:val="24"/>
+          <w:lang w:val="en-US"/>
+        </w:rPr>
+        <w:t>One primary role of methodology is to provide clarity and direction to the development team. It outlines a systematic approach, detailing the steps, processes, and procedures necessary to achieve the project's objectives. This clarity ensures that the team remains focused on the end goals, fostering efficiency and reducing the likelihood of deviations from the project plan.</w:t>
+      </w:r>
+    </w:p>
+    <w:p>
+      <w:pPr>
+        <w:rPr>
+          <w:rFonts w:ascii="Times New Roman" w:hAnsi="Times New Roman" w:cs="Times New Roman"/>
+          <w:sz w:val="24"/>
+          <w:szCs w:val="24"/>
+          <w:lang w:val="en-US"/>
+        </w:rPr>
+      </w:pPr>
+      <w:r>
+        <w:rPr>
+          <w:rFonts w:ascii="Times New Roman" w:hAnsi="Times New Roman" w:cs="Times New Roman"/>
+          <w:sz w:val="24"/>
+          <w:szCs w:val="24"/>
+          <w:lang w:val="en-US"/>
+        </w:rPr>
+        <w:t xml:space="preserve">Consistency and reproducibility are key outcomes of a well-defined methodology. It establishes standardized practices, making it easier to replicate successful results in future projects. Additionally, methodology contributes to efficient resource utilization by providing a structured plan for allocating time, personnel, and technology. It helps the development </w:t>
+      </w:r>
+      <w:r>
+        <w:rPr>
+          <w:rFonts w:ascii="Times New Roman" w:hAnsi="Times New Roman" w:cs="Times New Roman"/>
+          <w:sz w:val="24"/>
+          <w:szCs w:val="24"/>
+          <w:lang w:val="en-US"/>
+        </w:rPr>
+        <w:lastRenderedPageBreak/>
+        <w:t>team optimize their efforts, leading to more effective use of resources and reduced project costs.</w:t>
+      </w:r>
+    </w:p>
+    <w:p>
+      <w:pPr>
+        <w:rPr>
+          <w:rFonts w:ascii="Times New Roman" w:hAnsi="Times New Roman" w:cs="Times New Roman"/>
+          <w:sz w:val="24"/>
+          <w:szCs w:val="24"/>
+          <w:lang w:val="en-US"/>
+        </w:rPr>
+      </w:pPr>
+      <w:r>
+        <w:rPr>
+          <w:rFonts w:ascii="Times New Roman" w:hAnsi="Times New Roman" w:cs="Times New Roman"/>
+          <w:sz w:val="24"/>
+          <w:szCs w:val="24"/>
+          <w:lang w:val="en-US"/>
+        </w:rPr>
+        <w:t>Moreover, methodology plays a crucial role in risk management, incorporating strategies for identifying and mitigating potential challenges</w:t>
+      </w:r>
+      <w:r>
+        <w:rPr>
+          <w:rFonts w:ascii="Times New Roman" w:hAnsi="Times New Roman" w:cs="Times New Roman"/>
+          <w:sz w:val="24"/>
+          <w:szCs w:val="24"/>
+          <w:lang w:val="en-US"/>
+        </w:rPr>
+        <w:t xml:space="preserve"> </w:t>
+      </w:r>
+      <w:sdt>
+        <w:sdtPr>
+          <w:rPr>
+            <w:rFonts w:ascii="Times New Roman" w:hAnsi="Times New Roman" w:cs="Times New Roman"/>
+            <w:sz w:val="24"/>
+            <w:szCs w:val="24"/>
+            <w:lang w:val="en-US"/>
+          </w:rPr>
+          <w:id w:val="-1761438643"/>
+          <w:citation/>
+        </w:sdtPr>
+        <w:sdtContent>
+          <w:r>
+            <w:rPr>
+              <w:rFonts w:ascii="Times New Roman" w:hAnsi="Times New Roman" w:cs="Times New Roman"/>
+              <w:sz w:val="24"/>
+              <w:szCs w:val="24"/>
+              <w:lang w:val="en-US"/>
+            </w:rPr>
+            <w:fldChar w:fldCharType="begin"/>
+          </w:r>
+          <w:r>
+            <w:rPr>
+              <w:rFonts w:ascii="Times New Roman" w:hAnsi="Times New Roman" w:cs="Times New Roman"/>
+              <w:sz w:val="24"/>
+              <w:szCs w:val="24"/>
+              <w:lang w:val="en-US"/>
+            </w:rPr>
+            <w:instrText xml:space="preserve"> CITATION Sim03 \l 1033 </w:instrText>
+          </w:r>
+          <w:r>
+            <w:rPr>
+              <w:rFonts w:ascii="Times New Roman" w:hAnsi="Times New Roman" w:cs="Times New Roman"/>
+              <w:sz w:val="24"/>
+              <w:szCs w:val="24"/>
+              <w:lang w:val="en-US"/>
+            </w:rPr>
+            <w:fldChar w:fldCharType="separate"/>
+          </w:r>
+          <w:r>
+            <w:rPr>
+              <w:rFonts w:ascii="Times New Roman" w:hAnsi="Times New Roman" w:cs="Times New Roman"/>
+              <w:noProof/>
+              <w:sz w:val="24"/>
+              <w:szCs w:val="24"/>
+              <w:lang w:val="en-US"/>
+            </w:rPr>
+            <w:t>(Simplilearn, 2003)</w:t>
+          </w:r>
+          <w:r>
+            <w:rPr>
+              <w:rFonts w:ascii="Times New Roman" w:hAnsi="Times New Roman" w:cs="Times New Roman"/>
+              <w:sz w:val="24"/>
+              <w:szCs w:val="24"/>
+              <w:lang w:val="en-US"/>
+            </w:rPr>
+            <w:fldChar w:fldCharType="end"/>
+          </w:r>
+        </w:sdtContent>
+      </w:sdt>
+      <w:r>
+        <w:rPr>
+          <w:rFonts w:ascii="Times New Roman" w:hAnsi="Times New Roman" w:cs="Times New Roman"/>
+          <w:sz w:val="24"/>
+          <w:szCs w:val="24"/>
+          <w:lang w:val="en-US"/>
+        </w:rPr>
+        <w:t xml:space="preserve">. By addressing risks early in the development process, teams can avoid setbacks and ensure smoother project progression. Ethical considerations are also embedded in many methodologies, ensuring that system development adheres to legal and ethical standards. </w:t>
+      </w:r>
+    </w:p>
+    <w:p>
+      <w:pPr>
+        <w:rPr>
+          <w:rFonts w:ascii="Times New Roman" w:hAnsi="Times New Roman" w:cs="Times New Roman"/>
+          <w:sz w:val="24"/>
+          <w:szCs w:val="24"/>
+          <w:lang w:val="en-US"/>
+        </w:rPr>
+      </w:pPr>
+      <w:r>
+        <w:rPr>
+          <w:rFonts w:ascii="Times New Roman" w:hAnsi="Times New Roman" w:cs="Times New Roman"/>
+          <w:sz w:val="24"/>
+          <w:szCs w:val="24"/>
+          <w:lang w:val="en-US"/>
+        </w:rPr>
+        <w:t>In essence, a robust methodology contributes to the overall success of system development by promoting clarity, consistency, efficiency, and ethical practices throughout the project lifecycle.</w:t>
+      </w:r>
+    </w:p>
+    <w:p>
+      <w:pPr>
+        <w:rPr>
+          <w:rFonts w:ascii="Times New Roman" w:hAnsi="Times New Roman" w:cs="Times New Roman"/>
+          <w:sz w:val="24"/>
+          <w:szCs w:val="24"/>
+          <w:lang w:val="en-US"/>
+        </w:rPr>
+      </w:pPr>
+    </w:p>
+    <w:p>
+      <w:pPr>
+        <w:pStyle w:val="Heading2"/>
+        <w:rPr>
+          <w:rFonts w:ascii="Times New Roman" w:hAnsi="Times New Roman" w:cs="Times New Roman"/>
+          <w:sz w:val="24"/>
+          <w:szCs w:val="24"/>
+          <w:lang w:val="en-US"/>
+        </w:rPr>
+      </w:pPr>
+      <w:r>
+        <w:rPr>
+          <w:rFonts w:ascii="Times New Roman" w:hAnsi="Times New Roman" w:cs="Times New Roman"/>
+          <w:color w:val="000000" w:themeColor="text1"/>
+          <w:sz w:val="32"/>
+          <w:szCs w:val="32"/>
+          <w:lang w:val="en-US"/>
+          <w14:shadow w14:blurRad="38100" w14:dist="19050" w14:dir="2700000" w14:sx="100000" w14:sy="100000" w14:kx="0" w14:ky="0" w14:algn="tl">
+            <w14:schemeClr w14:val="dk1">
+              <w14:alpha w14:val="60000"/>
+            </w14:schemeClr>
+          </w14:shadow>
+          <w14:textOutline w14:w="0" w14:cap="flat" w14:cmpd="sng" w14:algn="ctr">
+            <w14:noFill/>
+            <w14:prstDash w14:val="solid"/>
+            <w14:round/>
+          </w14:textOutline>
+        </w:rPr>
+        <w:t>3</w:t>
+      </w:r>
+      <w:r>
+        <w:rPr>
+          <w:rFonts w:ascii="Times New Roman" w:hAnsi="Times New Roman" w:cs="Times New Roman"/>
+          <w:color w:val="000000" w:themeColor="text1"/>
+          <w:sz w:val="32"/>
+          <w:szCs w:val="32"/>
+          <w14:shadow w14:blurRad="38100" w14:dist="19050" w14:dir="2700000" w14:sx="100000" w14:sy="100000" w14:kx="0" w14:ky="0" w14:algn="tl">
+            <w14:schemeClr w14:val="dk1">
+              <w14:alpha w14:val="60000"/>
+            </w14:schemeClr>
+          </w14:shadow>
+          <w14:textOutline w14:w="0" w14:cap="flat" w14:cmpd="sng" w14:algn="ctr">
+            <w14:noFill/>
+            <w14:prstDash w14:val="solid"/>
+            <w14:round/>
+          </w14:textOutline>
+        </w:rPr>
+        <w:t>.</w:t>
+      </w:r>
+      <w:r>
+        <w:rPr>
+          <w:rFonts w:ascii="Times New Roman" w:hAnsi="Times New Roman" w:cs="Times New Roman"/>
+          <w:color w:val="000000" w:themeColor="text1"/>
+          <w:sz w:val="32"/>
+          <w:szCs w:val="32"/>
+          <w:lang w:val="en-US"/>
+          <w14:shadow w14:blurRad="38100" w14:dist="19050" w14:dir="2700000" w14:sx="100000" w14:sy="100000" w14:kx="0" w14:ky="0" w14:algn="tl">
+            <w14:schemeClr w14:val="dk1">
+              <w14:alpha w14:val="60000"/>
+            </w14:schemeClr>
+          </w14:shadow>
+          <w14:textOutline w14:w="0" w14:cap="flat" w14:cmpd="sng" w14:algn="ctr">
+            <w14:noFill/>
+            <w14:prstDash w14:val="solid"/>
+            <w14:round/>
+          </w14:textOutline>
+        </w:rPr>
+        <w:t>1.</w:t>
+      </w:r>
+      <w:r>
+        <w:rPr>
+          <w:rFonts w:ascii="Times New Roman" w:hAnsi="Times New Roman" w:cs="Times New Roman"/>
+          <w:color w:val="000000" w:themeColor="text1"/>
+          <w:sz w:val="32"/>
+          <w:szCs w:val="32"/>
+          <w:lang w:val="en-US"/>
+          <w14:shadow w14:blurRad="38100" w14:dist="19050" w14:dir="2700000" w14:sx="100000" w14:sy="100000" w14:kx="0" w14:ky="0" w14:algn="tl">
+            <w14:schemeClr w14:val="dk1">
+              <w14:alpha w14:val="60000"/>
+            </w14:schemeClr>
+          </w14:shadow>
+          <w14:textOutline w14:w="0" w14:cap="flat" w14:cmpd="sng" w14:algn="ctr">
+            <w14:noFill/>
+            <w14:prstDash w14:val="solid"/>
+            <w14:round/>
+          </w14:textOutline>
+        </w:rPr>
+        <w:t>3</w:t>
+      </w:r>
+      <w:r>
+        <w:rPr>
+          <w:rFonts w:ascii="Times New Roman" w:hAnsi="Times New Roman" w:cs="Times New Roman"/>
+          <w:color w:val="000000" w:themeColor="text1"/>
+          <w:sz w:val="32"/>
+          <w:szCs w:val="32"/>
+          <w:lang w:val="en-US"/>
+          <w14:shadow w14:blurRad="38100" w14:dist="19050" w14:dir="2700000" w14:sx="100000" w14:sy="100000" w14:kx="0" w14:ky="0" w14:algn="tl">
+            <w14:schemeClr w14:val="dk1">
+              <w14:alpha w14:val="60000"/>
+            </w14:schemeClr>
+          </w14:shadow>
+          <w14:textOutline w14:w="0" w14:cap="flat" w14:cmpd="sng" w14:algn="ctr">
+            <w14:noFill/>
+            <w14:prstDash w14:val="solid"/>
+            <w14:round/>
+          </w14:textOutline>
+        </w:rPr>
+        <w:t xml:space="preserve"> </w:t>
+      </w:r>
+      <w:r>
+        <w:rPr>
+          <w:rFonts w:ascii="Times New Roman" w:hAnsi="Times New Roman" w:cs="Times New Roman"/>
+          <w:color w:val="000000" w:themeColor="text1"/>
+          <w:sz w:val="32"/>
+          <w:szCs w:val="32"/>
+          <w:lang w:val="en-US"/>
+          <w14:shadow w14:blurRad="38100" w14:dist="19050" w14:dir="2700000" w14:sx="100000" w14:sy="100000" w14:kx="0" w14:ky="0" w14:algn="tl">
+            <w14:schemeClr w14:val="dk1">
+              <w14:alpha w14:val="60000"/>
+            </w14:schemeClr>
+          </w14:shadow>
+          <w14:textOutline w14:w="0" w14:cap="flat" w14:cmpd="sng" w14:algn="ctr">
+            <w14:noFill/>
+            <w14:prstDash w14:val="solid"/>
+            <w14:round/>
+          </w14:textOutline>
+        </w:rPr>
+        <w:t xml:space="preserve">Overview of </w:t>
+      </w:r>
+      <w:r>
+        <w:rPr>
+          <w:rFonts w:ascii="Times New Roman" w:hAnsi="Times New Roman" w:cs="Times New Roman"/>
+          <w:color w:val="000000" w:themeColor="text1"/>
+          <w:sz w:val="32"/>
+          <w:szCs w:val="32"/>
+          <w:lang w:val="en-US"/>
+          <w14:shadow w14:blurRad="38100" w14:dist="19050" w14:dir="2700000" w14:sx="100000" w14:sy="100000" w14:kx="0" w14:ky="0" w14:algn="tl">
+            <w14:schemeClr w14:val="dk1">
+              <w14:alpha w14:val="60000"/>
+            </w14:schemeClr>
+          </w14:shadow>
+          <w14:textOutline w14:w="0" w14:cap="flat" w14:cmpd="sng" w14:algn="ctr">
+            <w14:noFill/>
+            <w14:prstDash w14:val="solid"/>
+            <w14:round/>
+          </w14:textOutline>
+        </w:rPr>
+        <w:t>T</w:t>
+      </w:r>
+      <w:r>
+        <w:rPr>
+          <w:rFonts w:ascii="Times New Roman" w:hAnsi="Times New Roman" w:cs="Times New Roman"/>
+          <w:color w:val="000000" w:themeColor="text1"/>
+          <w:sz w:val="32"/>
+          <w:szCs w:val="32"/>
+          <w:lang w:val="en-US"/>
+          <w14:shadow w14:blurRad="38100" w14:dist="19050" w14:dir="2700000" w14:sx="100000" w14:sy="100000" w14:kx="0" w14:ky="0" w14:algn="tl">
+            <w14:schemeClr w14:val="dk1">
+              <w14:alpha w14:val="60000"/>
+            </w14:schemeClr>
+          </w14:shadow>
+          <w14:textOutline w14:w="0" w14:cap="flat" w14:cmpd="sng" w14:algn="ctr">
+            <w14:noFill/>
+            <w14:prstDash w14:val="solid"/>
+            <w14:round/>
+          </w14:textOutline>
+        </w:rPr>
+        <w:t xml:space="preserve">he </w:t>
+      </w:r>
+      <w:r>
+        <w:rPr>
+          <w:rFonts w:ascii="Times New Roman" w:hAnsi="Times New Roman" w:cs="Times New Roman"/>
+          <w:color w:val="000000" w:themeColor="text1"/>
+          <w:sz w:val="32"/>
+          <w:szCs w:val="32"/>
+          <w:lang w:val="en-US"/>
+          <w14:shadow w14:blurRad="38100" w14:dist="19050" w14:dir="2700000" w14:sx="100000" w14:sy="100000" w14:kx="0" w14:ky="0" w14:algn="tl">
+            <w14:schemeClr w14:val="dk1">
+              <w14:alpha w14:val="60000"/>
+            </w14:schemeClr>
+          </w14:shadow>
+          <w14:textOutline w14:w="0" w14:cap="flat" w14:cmpd="sng" w14:algn="ctr">
+            <w14:noFill/>
+            <w14:prstDash w14:val="solid"/>
+            <w14:round/>
+          </w14:textOutline>
+        </w:rPr>
+        <w:t>M</w:t>
+      </w:r>
+      <w:r>
+        <w:rPr>
+          <w:rFonts w:ascii="Times New Roman" w:hAnsi="Times New Roman" w:cs="Times New Roman"/>
+          <w:color w:val="000000" w:themeColor="text1"/>
+          <w:sz w:val="32"/>
+          <w:szCs w:val="32"/>
+          <w:lang w:val="en-US"/>
+          <w14:shadow w14:blurRad="38100" w14:dist="19050" w14:dir="2700000" w14:sx="100000" w14:sy="100000" w14:kx="0" w14:ky="0" w14:algn="tl">
+            <w14:schemeClr w14:val="dk1">
+              <w14:alpha w14:val="60000"/>
+            </w14:schemeClr>
+          </w14:shadow>
+          <w14:textOutline w14:w="0" w14:cap="flat" w14:cmpd="sng" w14:algn="ctr">
+            <w14:noFill/>
+            <w14:prstDash w14:val="solid"/>
+            <w14:round/>
+          </w14:textOutline>
+        </w:rPr>
+        <w:t xml:space="preserve">ethodology </w:t>
+      </w:r>
+      <w:r>
+        <w:rPr>
+          <w:rFonts w:ascii="Times New Roman" w:hAnsi="Times New Roman" w:cs="Times New Roman"/>
+          <w:color w:val="000000" w:themeColor="text1"/>
+          <w:sz w:val="32"/>
+          <w:szCs w:val="32"/>
+          <w:lang w:val="en-US"/>
+          <w14:shadow w14:blurRad="38100" w14:dist="19050" w14:dir="2700000" w14:sx="100000" w14:sy="100000" w14:kx="0" w14:ky="0" w14:algn="tl">
+            <w14:schemeClr w14:val="dk1">
+              <w14:alpha w14:val="60000"/>
+            </w14:schemeClr>
+          </w14:shadow>
+          <w14:textOutline w14:w="0" w14:cap="flat" w14:cmpd="sng" w14:algn="ctr">
+            <w14:noFill/>
+            <w14:prstDash w14:val="solid"/>
+            <w14:round/>
+          </w14:textOutline>
+        </w:rPr>
+        <w:t>C</w:t>
+      </w:r>
+      <w:r>
+        <w:rPr>
+          <w:rFonts w:ascii="Times New Roman" w:hAnsi="Times New Roman" w:cs="Times New Roman"/>
+          <w:color w:val="000000" w:themeColor="text1"/>
+          <w:sz w:val="32"/>
+          <w:szCs w:val="32"/>
+          <w:lang w:val="en-US"/>
+          <w14:shadow w14:blurRad="38100" w14:dist="19050" w14:dir="2700000" w14:sx="100000" w14:sy="100000" w14:kx="0" w14:ky="0" w14:algn="tl">
+            <w14:schemeClr w14:val="dk1">
+              <w14:alpha w14:val="60000"/>
+            </w14:schemeClr>
+          </w14:shadow>
+          <w14:textOutline w14:w="0" w14:cap="flat" w14:cmpd="sng" w14:algn="ctr">
+            <w14:noFill/>
+            <w14:prstDash w14:val="solid"/>
+            <w14:round/>
+          </w14:textOutline>
+        </w:rPr>
+        <w:t>hapter</w:t>
+      </w:r>
+    </w:p>
+    <w:p>
+      <w:pPr>
+        <w:rPr>
+          <w:rFonts w:ascii="Times New Roman" w:hAnsi="Times New Roman" w:cs="Times New Roman"/>
+          <w:sz w:val="24"/>
+          <w:szCs w:val="24"/>
+          <w:lang w:val="en-US"/>
+        </w:rPr>
+      </w:pPr>
+      <w:r>
+        <w:rPr>
+          <w:rFonts w:ascii="Times New Roman" w:hAnsi="Times New Roman" w:cs="Times New Roman"/>
+          <w:sz w:val="24"/>
+          <w:szCs w:val="24"/>
+          <w:lang w:val="en-US"/>
+        </w:rPr>
+        <w:t xml:space="preserve">In this section, we provide a comprehensive overview of the Methodology chapter, offering a glimpse into the structured approach that will be followed in the development and implementation of the PATA project. </w:t>
+      </w:r>
+      <w:sdt>
+        <w:sdtPr>
+          <w:rPr>
+            <w:rFonts w:ascii="Times New Roman" w:hAnsi="Times New Roman" w:cs="Times New Roman"/>
+            <w:sz w:val="24"/>
+            <w:szCs w:val="24"/>
+          </w:rPr>
+          <w:id w:val="-699851175"/>
+          <w:citation/>
+        </w:sdtPr>
+        <w:sdtContent>
+          <w:r>
+            <w:rPr>
+              <w:rFonts w:ascii="Times New Roman" w:hAnsi="Times New Roman" w:cs="Times New Roman"/>
+              <w:sz w:val="24"/>
+              <w:szCs w:val="24"/>
+            </w:rPr>
+            <w:fldChar w:fldCharType="begin"/>
+          </w:r>
+          <w:r>
+            <w:rPr>
+              <w:rFonts w:ascii="Times New Roman" w:hAnsi="Times New Roman" w:cs="Times New Roman"/>
+              <w:sz w:val="24"/>
+              <w:szCs w:val="24"/>
+              <w:lang w:val="en-US"/>
+            </w:rPr>
+            <w:instrText xml:space="preserve"> CITATION Mer23 \l 1033 </w:instrText>
+          </w:r>
+          <w:r>
+            <w:rPr>
+              <w:rFonts w:ascii="Times New Roman" w:hAnsi="Times New Roman" w:cs="Times New Roman"/>
+              <w:sz w:val="24"/>
+              <w:szCs w:val="24"/>
+            </w:rPr>
+            <w:fldChar w:fldCharType="separate"/>
+          </w:r>
+          <w:r>
+            <w:rPr>
+              <w:rFonts w:ascii="Times New Roman" w:hAnsi="Times New Roman" w:cs="Times New Roman"/>
+              <w:noProof/>
+              <w:sz w:val="24"/>
+              <w:szCs w:val="24"/>
+              <w:lang w:val="en-US"/>
+            </w:rPr>
+            <w:t>(Merriam-Webster, 2023)</w:t>
+          </w:r>
+          <w:r>
+            <w:rPr>
+              <w:rFonts w:ascii="Times New Roman" w:hAnsi="Times New Roman" w:cs="Times New Roman"/>
+              <w:sz w:val="24"/>
+              <w:szCs w:val="24"/>
+            </w:rPr>
+            <w:fldChar w:fldCharType="end"/>
+          </w:r>
+        </w:sdtContent>
+      </w:sdt>
+      <w:r>
+        <w:rPr>
+          <w:rFonts w:ascii="Times New Roman" w:hAnsi="Times New Roman" w:cs="Times New Roman"/>
+          <w:sz w:val="24"/>
+          <w:szCs w:val="24"/>
+          <w:lang w:val="en-US"/>
+        </w:rPr>
+        <w:t xml:space="preserve"> </w:t>
+      </w:r>
+      <w:r>
+        <w:rPr>
+          <w:rFonts w:ascii="Times New Roman" w:hAnsi="Times New Roman" w:cs="Times New Roman"/>
+          <w:sz w:val="24"/>
+          <w:szCs w:val="24"/>
+          <w:lang w:val="en-US"/>
+        </w:rPr>
+        <w:t>The Methodology chapter serves as a detailed guide, outlining the systematic strategies, processes, and tools that will be employed to achieve the project's objectives.</w:t>
+      </w:r>
+    </w:p>
+    <w:p>
+      <w:pPr>
+        <w:rPr>
+          <w:rFonts w:ascii="Times New Roman" w:hAnsi="Times New Roman" w:cs="Times New Roman"/>
+          <w:sz w:val="24"/>
+          <w:szCs w:val="24"/>
+          <w:lang w:val="en-US"/>
+        </w:rPr>
+      </w:pPr>
+      <w:r>
+        <w:rPr>
+          <w:rFonts w:ascii="Times New Roman" w:hAnsi="Times New Roman" w:cs="Times New Roman"/>
+          <w:sz w:val="24"/>
+          <w:szCs w:val="24"/>
+          <w:lang w:val="en-US"/>
+        </w:rPr>
+        <w:t>The chapter begins by introducing the purpose of the methodology,</w:t>
+      </w:r>
+      <w:r>
+        <w:rPr>
+          <w:rFonts w:ascii="Times New Roman" w:hAnsi="Times New Roman" w:cs="Times New Roman"/>
+          <w:sz w:val="24"/>
+          <w:szCs w:val="24"/>
+        </w:rPr>
+        <w:t xml:space="preserve"> </w:t>
+      </w:r>
+      <w:sdt>
+        <w:sdtPr>
+          <w:rPr>
+            <w:rFonts w:ascii="Times New Roman" w:hAnsi="Times New Roman" w:cs="Times New Roman"/>
+            <w:sz w:val="24"/>
+            <w:szCs w:val="24"/>
+          </w:rPr>
+          <w:id w:val="-1774697741"/>
+          <w:citation/>
+        </w:sdtPr>
+        <w:sdtContent>
+          <w:r>
+            <w:rPr>
+              <w:rFonts w:ascii="Times New Roman" w:hAnsi="Times New Roman" w:cs="Times New Roman"/>
+              <w:sz w:val="24"/>
+              <w:szCs w:val="24"/>
+            </w:rPr>
+            <w:fldChar w:fldCharType="begin"/>
+          </w:r>
+          <w:r>
+            <w:rPr>
+              <w:rFonts w:ascii="Times New Roman" w:hAnsi="Times New Roman" w:cs="Times New Roman"/>
+              <w:sz w:val="24"/>
+              <w:szCs w:val="24"/>
+              <w:lang w:val="en-US"/>
+            </w:rPr>
+            <w:instrText xml:space="preserve"> CITATION Mer23 \l 1033 </w:instrText>
+          </w:r>
+          <w:r>
+            <w:rPr>
+              <w:rFonts w:ascii="Times New Roman" w:hAnsi="Times New Roman" w:cs="Times New Roman"/>
+              <w:sz w:val="24"/>
+              <w:szCs w:val="24"/>
+            </w:rPr>
+            <w:fldChar w:fldCharType="separate"/>
+          </w:r>
+          <w:r>
+            <w:rPr>
+              <w:rFonts w:ascii="Times New Roman" w:hAnsi="Times New Roman" w:cs="Times New Roman"/>
+              <w:noProof/>
+              <w:sz w:val="24"/>
+              <w:szCs w:val="24"/>
+              <w:lang w:val="en-US"/>
+            </w:rPr>
+            <w:t>(Merriam-Webster, 2023)</w:t>
+          </w:r>
+          <w:r>
+            <w:rPr>
+              <w:rFonts w:ascii="Times New Roman" w:hAnsi="Times New Roman" w:cs="Times New Roman"/>
+              <w:sz w:val="24"/>
+              <w:szCs w:val="24"/>
+            </w:rPr>
+            <w:fldChar w:fldCharType="end"/>
+          </w:r>
+        </w:sdtContent>
+      </w:sdt>
+      <w:r>
+        <w:rPr>
+          <w:rFonts w:ascii="Times New Roman" w:hAnsi="Times New Roman" w:cs="Times New Roman"/>
+          <w:sz w:val="24"/>
+          <w:szCs w:val="24"/>
+          <w:lang w:val="en-US"/>
+        </w:rPr>
+        <w:t xml:space="preserve"> emphasizing its role in establishing a clear and structured framework for the project. It highlights the importance of the methodology in ensuring consistency, resource efficiency, risk management, and ethical considerations throughout the system development process.</w:t>
+      </w:r>
+    </w:p>
+    <w:p>
+      <w:pPr>
+        <w:rPr>
+          <w:rFonts w:ascii="Times New Roman" w:hAnsi="Times New Roman" w:cs="Times New Roman"/>
+          <w:sz w:val="24"/>
+          <w:szCs w:val="24"/>
+          <w:lang w:val="en-US"/>
+        </w:rPr>
+      </w:pPr>
+      <w:r>
+        <w:rPr>
+          <w:rFonts w:ascii="Times New Roman" w:hAnsi="Times New Roman" w:cs="Times New Roman"/>
+          <w:sz w:val="24"/>
+          <w:szCs w:val="24"/>
+          <w:lang w:val="en-US"/>
+        </w:rPr>
+        <w:t>Subsequently, the overview delves into the specific components of the methodology, including the research design, data collection methods,</w:t>
+      </w:r>
+      <w:r>
+        <w:rPr>
+          <w:rFonts w:ascii="Times New Roman" w:hAnsi="Times New Roman" w:cs="Times New Roman"/>
+          <w:sz w:val="24"/>
+          <w:szCs w:val="24"/>
+          <w:lang w:val="en-US"/>
+        </w:rPr>
+        <w:t xml:space="preserve"> </w:t>
+      </w:r>
+      <w:sdt>
+        <w:sdtPr>
+          <w:rPr>
+            <w:rFonts w:ascii="Times New Roman" w:hAnsi="Times New Roman" w:cs="Times New Roman"/>
+            <w:sz w:val="24"/>
+            <w:szCs w:val="24"/>
+            <w:lang w:val="en-US"/>
+          </w:rPr>
+          <w:id w:val="895859551"/>
+          <w:citation/>
+        </w:sdtPr>
+        <w:sdtContent>
+          <w:r>
+            <w:rPr>
+              <w:rFonts w:ascii="Times New Roman" w:hAnsi="Times New Roman" w:cs="Times New Roman"/>
+              <w:sz w:val="24"/>
+              <w:szCs w:val="24"/>
+              <w:lang w:val="en-US"/>
+            </w:rPr>
+            <w:fldChar w:fldCharType="begin"/>
+          </w:r>
+          <w:r>
+            <w:rPr>
+              <w:rFonts w:ascii="Times New Roman" w:hAnsi="Times New Roman" w:cs="Times New Roman"/>
+              <w:sz w:val="24"/>
+              <w:szCs w:val="24"/>
+              <w:lang w:val="en-US"/>
+            </w:rPr>
+            <w:instrText xml:space="preserve"> CITATION Sim03 \l 1033 </w:instrText>
+          </w:r>
+          <w:r>
+            <w:rPr>
+              <w:rFonts w:ascii="Times New Roman" w:hAnsi="Times New Roman" w:cs="Times New Roman"/>
+              <w:sz w:val="24"/>
+              <w:szCs w:val="24"/>
+              <w:lang w:val="en-US"/>
+            </w:rPr>
+            <w:fldChar w:fldCharType="separate"/>
+          </w:r>
+          <w:r>
+            <w:rPr>
+              <w:rFonts w:ascii="Times New Roman" w:hAnsi="Times New Roman" w:cs="Times New Roman"/>
+              <w:noProof/>
+              <w:sz w:val="24"/>
+              <w:szCs w:val="24"/>
+              <w:lang w:val="en-US"/>
+            </w:rPr>
+            <w:t>(Simplilearn, 2003)</w:t>
+          </w:r>
+          <w:r>
+            <w:rPr>
+              <w:rFonts w:ascii="Times New Roman" w:hAnsi="Times New Roman" w:cs="Times New Roman"/>
+              <w:sz w:val="24"/>
+              <w:szCs w:val="24"/>
+              <w:lang w:val="en-US"/>
+            </w:rPr>
+            <w:fldChar w:fldCharType="end"/>
+          </w:r>
+        </w:sdtContent>
+      </w:sdt>
+      <w:r>
+        <w:rPr>
+          <w:rFonts w:ascii="Times New Roman" w:hAnsi="Times New Roman" w:cs="Times New Roman"/>
+          <w:sz w:val="24"/>
+          <w:szCs w:val="24"/>
+          <w:lang w:val="en-US"/>
+        </w:rPr>
+        <w:t xml:space="preserve"> and analytical tools that will guide the project. This section acts as a precursor to the detailed discussions that follow, providing readers with a roadmap for navigating the intricacies of the methodology chapter. As we proceed, the methodology will be unpacked, revealing the step-by-step processes employed to bring the PATA project to fruition.</w:t>
+      </w:r>
+    </w:p>
+    <w:p>
+      <w:pPr>
+        <w:rPr>
+          <w:lang w:val="en-US"/>
+        </w:rPr>
+      </w:pPr>
+      <w:r>
+        <w:rPr>
+          <w:lang w:val="en-US"/>
+        </w:rPr>
+        <w:br w:type="page"/>
+      </w:r>
+    </w:p>
+    <w:p>
+      <w:pPr>
+        <w:pStyle w:val="Heading1"/>
+        <w:rPr>
+          <w:rFonts w:ascii="Times New Roman" w:hAnsi="Times New Roman" w:cs="Times New Roman"/>
+          <w:color w:val="000000" w:themeColor="text1"/>
+          <w:sz w:val="36"/>
+          <w:szCs w:val="36"/>
+          <w14:shadow w14:blurRad="38100" w14:dist="19050" w14:dir="2700000" w14:sx="100000" w14:sy="100000" w14:kx="0" w14:ky="0" w14:algn="tl">
+            <w14:schemeClr w14:val="dk1">
+              <w14:alpha w14:val="60000"/>
+            </w14:schemeClr>
+          </w14:shadow>
+          <w14:textOutline w14:w="0" w14:cap="flat" w14:cmpd="sng" w14:algn="ctr">
+            <w14:noFill/>
+            <w14:prstDash w14:val="solid"/>
+            <w14:round/>
+          </w14:textOutline>
+        </w:rPr>
+      </w:pPr>
+      <w:r>
+        <w:rPr>
+          <w:rFonts w:ascii="Times New Roman" w:hAnsi="Times New Roman" w:cs="Times New Roman"/>
+          <w:color w:val="000000" w:themeColor="text1"/>
+          <w:sz w:val="36"/>
+          <w:szCs w:val="36"/>
+          <w:lang w:val="en-US"/>
+          <w14:shadow w14:blurRad="38100" w14:dist="19050" w14:dir="2700000" w14:sx="100000" w14:sy="100000" w14:kx="0" w14:ky="0" w14:algn="tl">
+            <w14:schemeClr w14:val="dk1">
+              <w14:alpha w14:val="60000"/>
+            </w14:schemeClr>
+          </w14:shadow>
+          <w14:textOutline w14:w="0" w14:cap="flat" w14:cmpd="sng" w14:algn="ctr">
+            <w14:noFill/>
+            <w14:prstDash w14:val="solid"/>
+            <w14:round/>
+          </w14:textOutline>
+        </w:rPr>
+        <w:lastRenderedPageBreak/>
+        <w:t>3</w:t>
+      </w:r>
+      <w:r>
+        <w:rPr>
+          <w:rFonts w:ascii="Times New Roman" w:hAnsi="Times New Roman" w:cs="Times New Roman"/>
+          <w:color w:val="000000" w:themeColor="text1"/>
+          <w:sz w:val="36"/>
+          <w:szCs w:val="36"/>
+          <w14:shadow w14:blurRad="38100" w14:dist="19050" w14:dir="2700000" w14:sx="100000" w14:sy="100000" w14:kx="0" w14:ky="0" w14:algn="tl">
+            <w14:schemeClr w14:val="dk1">
+              <w14:alpha w14:val="60000"/>
+            </w14:schemeClr>
+          </w14:shadow>
+          <w14:textOutline w14:w="0" w14:cap="flat" w14:cmpd="sng" w14:algn="ctr">
+            <w14:noFill/>
+            <w14:prstDash w14:val="solid"/>
+            <w14:round/>
+          </w14:textOutline>
+        </w:rPr>
+        <w:t>.</w:t>
+      </w:r>
+      <w:r>
+        <w:rPr>
+          <w:rFonts w:ascii="Times New Roman" w:hAnsi="Times New Roman" w:cs="Times New Roman"/>
+          <w:color w:val="000000" w:themeColor="text1"/>
+          <w:sz w:val="36"/>
+          <w:szCs w:val="36"/>
+          <w:lang w:val="en-US"/>
+          <w14:shadow w14:blurRad="38100" w14:dist="19050" w14:dir="2700000" w14:sx="100000" w14:sy="100000" w14:kx="0" w14:ky="0" w14:algn="tl">
+            <w14:schemeClr w14:val="dk1">
+              <w14:alpha w14:val="60000"/>
+            </w14:schemeClr>
+          </w14:shadow>
+          <w14:textOutline w14:w="0" w14:cap="flat" w14:cmpd="sng" w14:algn="ctr">
+            <w14:noFill/>
+            <w14:prstDash w14:val="solid"/>
+            <w14:round/>
+          </w14:textOutline>
+        </w:rPr>
+        <w:t>2</w:t>
+      </w:r>
+      <w:r>
+        <w:rPr>
+          <w:rFonts w:ascii="Times New Roman" w:hAnsi="Times New Roman" w:cs="Times New Roman"/>
+          <w:color w:val="000000" w:themeColor="text1"/>
+          <w:sz w:val="36"/>
+          <w:szCs w:val="36"/>
+          <w14:shadow w14:blurRad="38100" w14:dist="19050" w14:dir="2700000" w14:sx="100000" w14:sy="100000" w14:kx="0" w14:ky="0" w14:algn="tl">
+            <w14:schemeClr w14:val="dk1">
+              <w14:alpha w14:val="60000"/>
+            </w14:schemeClr>
+          </w14:shadow>
+          <w14:textOutline w14:w="0" w14:cap="flat" w14:cmpd="sng" w14:algn="ctr">
+            <w14:noFill/>
+            <w14:prstDash w14:val="solid"/>
+            <w14:round/>
+          </w14:textOutline>
+        </w:rPr>
+        <w:t xml:space="preserve"> </w:t>
+      </w:r>
+      <w:r>
+        <w:rPr>
+          <w:rFonts w:ascii="Times New Roman" w:hAnsi="Times New Roman" w:cs="Times New Roman"/>
+          <w:color w:val="000000" w:themeColor="text1"/>
+          <w:sz w:val="36"/>
+          <w:szCs w:val="36"/>
+          <w:lang w:val="en-US"/>
+          <w14:shadow w14:blurRad="38100" w14:dist="19050" w14:dir="2700000" w14:sx="100000" w14:sy="100000" w14:kx="0" w14:ky="0" w14:algn="tl">
+            <w14:schemeClr w14:val="dk1">
+              <w14:alpha w14:val="60000"/>
+            </w14:schemeClr>
+          </w14:shadow>
+          <w14:textOutline w14:w="0" w14:cap="flat" w14:cmpd="sng" w14:algn="ctr">
+            <w14:noFill/>
+            <w14:prstDash w14:val="solid"/>
+            <w14:round/>
+          </w14:textOutline>
+        </w:rPr>
+        <w:t>T</w:t>
+      </w:r>
+      <w:r>
+        <w:rPr>
+          <w:rFonts w:ascii="Times New Roman" w:hAnsi="Times New Roman" w:cs="Times New Roman"/>
+          <w:color w:val="000000" w:themeColor="text1"/>
+          <w:sz w:val="36"/>
+          <w:szCs w:val="36"/>
+          <w14:shadow w14:blurRad="38100" w14:dist="19050" w14:dir="2700000" w14:sx="100000" w14:sy="100000" w14:kx="0" w14:ky="0" w14:algn="tl">
+            <w14:schemeClr w14:val="dk1">
+              <w14:alpha w14:val="60000"/>
+            </w14:schemeClr>
+          </w14:shadow>
+          <w14:textOutline w14:w="0" w14:cap="flat" w14:cmpd="sng" w14:algn="ctr">
+            <w14:noFill/>
+            <w14:prstDash w14:val="solid"/>
+            <w14:round/>
+          </w14:textOutline>
+        </w:rPr>
+        <w:t xml:space="preserve">arget </w:t>
+      </w:r>
+      <w:r>
+        <w:rPr>
+          <w:rFonts w:ascii="Times New Roman" w:hAnsi="Times New Roman" w:cs="Times New Roman"/>
+          <w:color w:val="000000" w:themeColor="text1"/>
+          <w:sz w:val="36"/>
+          <w:szCs w:val="36"/>
+          <w:lang w:val="en-US"/>
+          <w14:shadow w14:blurRad="38100" w14:dist="19050" w14:dir="2700000" w14:sx="100000" w14:sy="100000" w14:kx="0" w14:ky="0" w14:algn="tl">
+            <w14:schemeClr w14:val="dk1">
+              <w14:alpha w14:val="60000"/>
+            </w14:schemeClr>
+          </w14:shadow>
+          <w14:textOutline w14:w="0" w14:cap="flat" w14:cmpd="sng" w14:algn="ctr">
+            <w14:noFill/>
+            <w14:prstDash w14:val="solid"/>
+            <w14:round/>
+          </w14:textOutline>
+        </w:rPr>
+        <w:t>U</w:t>
+      </w:r>
+      <w:r>
+        <w:rPr>
+          <w:rFonts w:ascii="Times New Roman" w:hAnsi="Times New Roman" w:cs="Times New Roman"/>
+          <w:color w:val="000000" w:themeColor="text1"/>
+          <w:sz w:val="36"/>
+          <w:szCs w:val="36"/>
+          <w14:shadow w14:blurRad="38100" w14:dist="19050" w14:dir="2700000" w14:sx="100000" w14:sy="100000" w14:kx="0" w14:ky="0" w14:algn="tl">
+            <w14:schemeClr w14:val="dk1">
+              <w14:alpha w14:val="60000"/>
+            </w14:schemeClr>
+          </w14:shadow>
+          <w14:textOutline w14:w="0" w14:cap="flat" w14:cmpd="sng" w14:algn="ctr">
+            <w14:noFill/>
+            <w14:prstDash w14:val="solid"/>
+            <w14:round/>
+          </w14:textOutline>
+        </w:rPr>
+        <w:t>se</w:t>
+      </w:r>
+      <w:proofErr w:type="spellStart"/>
+      <w:r>
+        <w:rPr>
+          <w:rFonts w:ascii="Times New Roman" w:hAnsi="Times New Roman" w:cs="Times New Roman"/>
+          <w:color w:val="000000" w:themeColor="text1"/>
+          <w:sz w:val="36"/>
+          <w:szCs w:val="36"/>
+          <w:lang w:val="en-US"/>
+          <w14:shadow w14:blurRad="38100" w14:dist="19050" w14:dir="2700000" w14:sx="100000" w14:sy="100000" w14:kx="0" w14:ky="0" w14:algn="tl">
+            <w14:schemeClr w14:val="dk1">
+              <w14:alpha w14:val="60000"/>
+            </w14:schemeClr>
+          </w14:shadow>
+          <w14:textOutline w14:w="0" w14:cap="flat" w14:cmpd="sng" w14:algn="ctr">
+            <w14:noFill/>
+            <w14:prstDash w14:val="solid"/>
+            <w14:round/>
+          </w14:textOutline>
+        </w:rPr>
+        <w:t>rs</w:t>
+      </w:r>
+      <w:proofErr w:type="spellEnd"/>
+      <w:r>
+        <w:rPr>
+          <w:rFonts w:ascii="Times New Roman" w:hAnsi="Times New Roman" w:cs="Times New Roman"/>
+          <w:color w:val="000000" w:themeColor="text1"/>
+          <w:sz w:val="36"/>
+          <w:szCs w:val="36"/>
+          <w:lang w:val="en-US"/>
+          <w14:shadow w14:blurRad="38100" w14:dist="19050" w14:dir="2700000" w14:sx="100000" w14:sy="100000" w14:kx="0" w14:ky="0" w14:algn="tl">
+            <w14:schemeClr w14:val="dk1">
+              <w14:alpha w14:val="60000"/>
+            </w14:schemeClr>
+          </w14:shadow>
+          <w14:textOutline w14:w="0" w14:cap="flat" w14:cmpd="sng" w14:algn="ctr">
+            <w14:noFill/>
+            <w14:prstDash w14:val="solid"/>
+            <w14:round/>
+          </w14:textOutline>
+        </w:rPr>
+        <w:t xml:space="preserve"> </w:t>
+      </w:r>
+      <w:r>
+        <w:rPr>
+          <w:rFonts w:ascii="Times New Roman" w:hAnsi="Times New Roman" w:cs="Times New Roman"/>
+          <w:color w:val="000000" w:themeColor="text1"/>
+          <w:sz w:val="36"/>
+          <w:szCs w:val="36"/>
+          <w14:shadow w14:blurRad="38100" w14:dist="19050" w14:dir="2700000" w14:sx="100000" w14:sy="100000" w14:kx="0" w14:ky="0" w14:algn="tl">
+            <w14:schemeClr w14:val="dk1">
+              <w14:alpha w14:val="60000"/>
+            </w14:schemeClr>
+          </w14:shadow>
+          <w14:textOutline w14:w="0" w14:cap="flat" w14:cmpd="sng" w14:algn="ctr">
+            <w14:noFill/>
+            <w14:prstDash w14:val="solid"/>
+            <w14:round/>
+          </w14:textOutline>
+        </w:rPr>
+        <w:t xml:space="preserve">of </w:t>
+      </w:r>
+      <w:r>
+        <w:rPr>
+          <w:rFonts w:ascii="Times New Roman" w:hAnsi="Times New Roman" w:cs="Times New Roman"/>
+          <w:color w:val="000000" w:themeColor="text1"/>
+          <w:sz w:val="36"/>
+          <w:szCs w:val="36"/>
+          <w:lang w:val="en-US"/>
+          <w14:shadow w14:blurRad="38100" w14:dist="19050" w14:dir="2700000" w14:sx="100000" w14:sy="100000" w14:kx="0" w14:ky="0" w14:algn="tl">
+            <w14:schemeClr w14:val="dk1">
+              <w14:alpha w14:val="60000"/>
+            </w14:schemeClr>
+          </w14:shadow>
+          <w14:textOutline w14:w="0" w14:cap="flat" w14:cmpd="sng" w14:algn="ctr">
+            <w14:noFill/>
+            <w14:prstDash w14:val="solid"/>
+            <w14:round/>
+          </w14:textOutline>
+        </w:rPr>
+        <w:t>T</w:t>
+      </w:r>
+      <w:r>
+        <w:rPr>
+          <w:rFonts w:ascii="Times New Roman" w:hAnsi="Times New Roman" w:cs="Times New Roman"/>
+          <w:color w:val="000000" w:themeColor="text1"/>
+          <w:sz w:val="36"/>
+          <w:szCs w:val="36"/>
+          <w14:shadow w14:blurRad="38100" w14:dist="19050" w14:dir="2700000" w14:sx="100000" w14:sy="100000" w14:kx="0" w14:ky="0" w14:algn="tl">
+            <w14:schemeClr w14:val="dk1">
+              <w14:alpha w14:val="60000"/>
+            </w14:schemeClr>
+          </w14:shadow>
+          <w14:textOutline w14:w="0" w14:cap="flat" w14:cmpd="sng" w14:algn="ctr">
+            <w14:noFill/>
+            <w14:prstDash w14:val="solid"/>
+            <w14:round/>
+          </w14:textOutline>
+        </w:rPr>
+        <w:t xml:space="preserve">he </w:t>
+      </w:r>
+      <w:r>
+        <w:rPr>
+          <w:rFonts w:ascii="Times New Roman" w:hAnsi="Times New Roman" w:cs="Times New Roman"/>
+          <w:color w:val="000000" w:themeColor="text1"/>
+          <w:sz w:val="36"/>
+          <w:szCs w:val="36"/>
+          <w:lang w:val="en-US"/>
+          <w14:shadow w14:blurRad="38100" w14:dist="19050" w14:dir="2700000" w14:sx="100000" w14:sy="100000" w14:kx="0" w14:ky="0" w14:algn="tl">
+            <w14:schemeClr w14:val="dk1">
+              <w14:alpha w14:val="60000"/>
+            </w14:schemeClr>
+          </w14:shadow>
+          <w14:textOutline w14:w="0" w14:cap="flat" w14:cmpd="sng" w14:algn="ctr">
+            <w14:noFill/>
+            <w14:prstDash w14:val="solid"/>
+            <w14:round/>
+          </w14:textOutline>
+        </w:rPr>
+        <w:t>P</w:t>
+      </w:r>
+      <w:r>
+        <w:rPr>
+          <w:rFonts w:ascii="Times New Roman" w:hAnsi="Times New Roman" w:cs="Times New Roman"/>
+          <w:color w:val="000000" w:themeColor="text1"/>
+          <w:sz w:val="36"/>
+          <w:szCs w:val="36"/>
+          <w14:shadow w14:blurRad="38100" w14:dist="19050" w14:dir="2700000" w14:sx="100000" w14:sy="100000" w14:kx="0" w14:ky="0" w14:algn="tl">
+            <w14:schemeClr w14:val="dk1">
+              <w14:alpha w14:val="60000"/>
+            </w14:schemeClr>
+          </w14:shadow>
+          <w14:textOutline w14:w="0" w14:cap="flat" w14:cmpd="sng" w14:algn="ctr">
+            <w14:noFill/>
+            <w14:prstDash w14:val="solid"/>
+            <w14:round/>
+          </w14:textOutline>
+        </w:rPr>
+        <w:t>roduct</w:t>
+      </w:r>
+    </w:p>
+    <w:p>
+      <w:pPr>
+        <w:rPr>
+          <w:rFonts w:ascii="Times New Roman" w:hAnsi="Times New Roman" w:cs="Times New Roman"/>
+          <w:sz w:val="24"/>
+          <w:szCs w:val="24"/>
+        </w:rPr>
+      </w:pPr>
+      <w:r>
+        <w:rPr>
+          <w:rFonts w:ascii="Times New Roman" w:hAnsi="Times New Roman" w:cs="Times New Roman"/>
+          <w:sz w:val="24"/>
+          <w:szCs w:val="24"/>
+        </w:rPr>
+        <w:t xml:space="preserve">The primary target users of the PATA system encompass a broad spectrum of individuals and entities, each playing a crucial role in the effective functioning of the platform. </w:t>
+      </w:r>
+    </w:p>
+    <w:p>
+      <w:pPr>
+        <w:rPr>
+          <w:rFonts w:ascii="Times New Roman" w:hAnsi="Times New Roman" w:cs="Times New Roman"/>
+          <w:sz w:val="24"/>
+          <w:szCs w:val="24"/>
+        </w:rPr>
+      </w:pPr>
+      <w:r>
+        <w:rPr>
+          <w:rFonts w:ascii="Times New Roman" w:hAnsi="Times New Roman" w:cs="Times New Roman"/>
+          <w:sz w:val="24"/>
+          <w:szCs w:val="24"/>
+        </w:rPr>
+        <w:t>Foremost among these users are the families and individuals</w:t>
+      </w:r>
+      <w:sdt>
+        <w:sdtPr>
+          <w:rPr>
+            <w:rFonts w:ascii="Times New Roman" w:hAnsi="Times New Roman" w:cs="Times New Roman"/>
+            <w:sz w:val="24"/>
+            <w:szCs w:val="24"/>
+          </w:rPr>
+          <w:id w:val="-311107346"/>
+          <w:citation/>
+        </w:sdtPr>
+        <w:sdtContent>
+          <w:r>
+            <w:rPr>
+              <w:rFonts w:ascii="Times New Roman" w:hAnsi="Times New Roman" w:cs="Times New Roman"/>
+              <w:sz w:val="24"/>
+              <w:szCs w:val="24"/>
+            </w:rPr>
+            <w:fldChar w:fldCharType="begin"/>
+          </w:r>
+          <w:r>
+            <w:rPr>
+              <w:rFonts w:ascii="Times New Roman" w:hAnsi="Times New Roman" w:cs="Times New Roman"/>
+              <w:sz w:val="24"/>
+              <w:szCs w:val="24"/>
+              <w:lang w:val="en-US"/>
+            </w:rPr>
+            <w:instrText xml:space="preserve"> CITATION Cen06 \l 1033 </w:instrText>
+          </w:r>
+          <w:r>
+            <w:rPr>
+              <w:rFonts w:ascii="Times New Roman" w:hAnsi="Times New Roman" w:cs="Times New Roman"/>
+              <w:sz w:val="24"/>
+              <w:szCs w:val="24"/>
+            </w:rPr>
+            <w:fldChar w:fldCharType="separate"/>
+          </w:r>
+          <w:r>
+            <w:rPr>
+              <w:rFonts w:ascii="Times New Roman" w:hAnsi="Times New Roman" w:cs="Times New Roman"/>
+              <w:noProof/>
+              <w:sz w:val="24"/>
+              <w:szCs w:val="24"/>
+              <w:lang w:val="en-US"/>
+            </w:rPr>
+            <w:t xml:space="preserve"> </w:t>
+          </w:r>
+          <w:r>
+            <w:rPr>
+              <w:rFonts w:ascii="Times New Roman" w:hAnsi="Times New Roman" w:cs="Times New Roman"/>
+              <w:noProof/>
+              <w:sz w:val="24"/>
+              <w:szCs w:val="24"/>
+              <w:lang w:val="en-US"/>
+            </w:rPr>
+            <w:t>(Agency, 2006)</w:t>
+          </w:r>
+          <w:r>
+            <w:rPr>
+              <w:rFonts w:ascii="Times New Roman" w:hAnsi="Times New Roman" w:cs="Times New Roman"/>
+              <w:sz w:val="24"/>
+              <w:szCs w:val="24"/>
+            </w:rPr>
+            <w:fldChar w:fldCharType="end"/>
+          </w:r>
+        </w:sdtContent>
+      </w:sdt>
+      <w:r>
+        <w:rPr>
+          <w:rFonts w:ascii="Times New Roman" w:hAnsi="Times New Roman" w:cs="Times New Roman"/>
+          <w:sz w:val="24"/>
+          <w:szCs w:val="24"/>
+          <w:lang w:val="en-US"/>
+        </w:rPr>
+        <w:t xml:space="preserve"> f</w:t>
+      </w:r>
+      <w:r>
+        <w:rPr>
+          <w:rFonts w:ascii="Times New Roman" w:hAnsi="Times New Roman" w:cs="Times New Roman"/>
+          <w:sz w:val="24"/>
+          <w:szCs w:val="24"/>
+        </w:rPr>
+        <w:t>acing the distress of a missing loved one. PATA is meticulously designed to provide these users with a user-friendly and accessible platform for reporting missing persons swiftly. The system aims to offer a source of hope and support during challenging times, alleviating emotional distress and uncertainty by facilitating rapid community engagement and response.</w:t>
+      </w:r>
+    </w:p>
+    <w:p>
+      <w:pPr>
+        <w:rPr>
+          <w:rFonts w:ascii="Times New Roman" w:hAnsi="Times New Roman" w:cs="Times New Roman"/>
+          <w:sz w:val="24"/>
+          <w:szCs w:val="24"/>
+        </w:rPr>
+      </w:pPr>
+      <w:r>
+        <w:rPr>
+          <w:rFonts w:ascii="Times New Roman" w:hAnsi="Times New Roman" w:cs="Times New Roman"/>
+          <w:sz w:val="24"/>
+          <w:szCs w:val="24"/>
+        </w:rPr>
+        <w:t xml:space="preserve">In addition to families and individuals, entire communities stand as significant beneficiaries of the PATA system </w:t>
+      </w:r>
+      <w:sdt>
+        <w:sdtPr>
+          <w:rPr>
+            <w:rFonts w:ascii="Times New Roman" w:hAnsi="Times New Roman" w:cs="Times New Roman"/>
+            <w:sz w:val="24"/>
+            <w:szCs w:val="24"/>
+          </w:rPr>
+          <w:id w:val="1859392138"/>
+          <w:citation/>
+        </w:sdtPr>
+        <w:sdtContent>
+          <w:r>
+            <w:rPr>
+              <w:rFonts w:ascii="Times New Roman" w:hAnsi="Times New Roman" w:cs="Times New Roman"/>
+              <w:sz w:val="24"/>
+              <w:szCs w:val="24"/>
+            </w:rPr>
+            <w:fldChar w:fldCharType="begin"/>
+          </w:r>
+          <w:r>
+            <w:rPr>
+              <w:rFonts w:ascii="Times New Roman" w:hAnsi="Times New Roman" w:cs="Times New Roman"/>
+              <w:sz w:val="24"/>
+              <w:szCs w:val="24"/>
+              <w:lang w:val="en-US"/>
+            </w:rPr>
+            <w:instrText xml:space="preserve"> CITATION UKc86 \l 1033 </w:instrText>
+          </w:r>
+          <w:r>
+            <w:rPr>
+              <w:rFonts w:ascii="Times New Roman" w:hAnsi="Times New Roman" w:cs="Times New Roman"/>
+              <w:sz w:val="24"/>
+              <w:szCs w:val="24"/>
+            </w:rPr>
+            <w:fldChar w:fldCharType="separate"/>
+          </w:r>
+          <w:r>
+            <w:rPr>
+              <w:rFonts w:ascii="Times New Roman" w:hAnsi="Times New Roman" w:cs="Times New Roman"/>
+              <w:noProof/>
+              <w:sz w:val="24"/>
+              <w:szCs w:val="24"/>
+              <w:lang w:val="en-US"/>
+            </w:rPr>
+            <w:t>(Charity, 1986)</w:t>
+          </w:r>
+          <w:r>
+            <w:rPr>
+              <w:rFonts w:ascii="Times New Roman" w:hAnsi="Times New Roman" w:cs="Times New Roman"/>
+              <w:sz w:val="24"/>
+              <w:szCs w:val="24"/>
+            </w:rPr>
+            <w:fldChar w:fldCharType="end"/>
+          </w:r>
+        </w:sdtContent>
+      </w:sdt>
+      <w:r>
+        <w:rPr>
+          <w:rFonts w:ascii="Times New Roman" w:hAnsi="Times New Roman" w:cs="Times New Roman"/>
+          <w:sz w:val="24"/>
+          <w:szCs w:val="24"/>
+          <w:lang w:val="en-US"/>
+        </w:rPr>
+        <w:t xml:space="preserve">. </w:t>
+      </w:r>
+      <w:r>
+        <w:rPr>
+          <w:rFonts w:ascii="Times New Roman" w:hAnsi="Times New Roman" w:cs="Times New Roman"/>
+          <w:sz w:val="24"/>
+          <w:szCs w:val="24"/>
+        </w:rPr>
+        <w:t xml:space="preserve">The platform encourages community engagement and collective action, fostering a sense of shared responsibility for the well-being of community members. </w:t>
+      </w:r>
+    </w:p>
+    <w:p>
+      <w:pPr>
+        <w:rPr>
+          <w:rFonts w:ascii="Times New Roman" w:hAnsi="Times New Roman" w:cs="Times New Roman"/>
+          <w:sz w:val="24"/>
+          <w:szCs w:val="24"/>
+        </w:rPr>
+      </w:pPr>
+      <w:r>
+        <w:rPr>
+          <w:rFonts w:ascii="Times New Roman" w:hAnsi="Times New Roman" w:cs="Times New Roman"/>
+          <w:sz w:val="24"/>
+          <w:szCs w:val="24"/>
+        </w:rPr>
+        <w:t>Through PATA, communities can actively participate in efforts to locate missing persons, thereby enhancing overall community cohesion and safety. The inclusive nature of the platform ensures that anyone within a community, regardless of their background or technological proficiency, can contribute to the collective mission of reuniting missing persons with their families.</w:t>
+      </w:r>
+    </w:p>
+    <w:p>
+      <w:pPr>
+        <w:rPr>
+          <w:rFonts w:ascii="Times New Roman" w:hAnsi="Times New Roman" w:cs="Times New Roman"/>
+          <w:sz w:val="24"/>
+          <w:szCs w:val="24"/>
+        </w:rPr>
+      </w:pPr>
+      <w:r>
+        <w:rPr>
+          <w:rFonts w:ascii="Times New Roman" w:hAnsi="Times New Roman" w:cs="Times New Roman"/>
+          <w:sz w:val="24"/>
+          <w:szCs w:val="24"/>
+        </w:rPr>
+        <w:t>Furthermore, the PATA system extends its utility to authorities and first responders involved in missing persons cases. Law enforcement agencies,</w:t>
+      </w:r>
+      <w:r>
+        <w:rPr>
+          <w:rFonts w:ascii="Times New Roman" w:hAnsi="Times New Roman" w:cs="Times New Roman"/>
+          <w:sz w:val="24"/>
+          <w:szCs w:val="24"/>
+          <w:lang w:val="en-US"/>
+        </w:rPr>
+        <w:t xml:space="preserve"> </w:t>
+      </w:r>
+      <w:sdt>
+        <w:sdtPr>
+          <w:rPr>
+            <w:rFonts w:ascii="Times New Roman" w:hAnsi="Times New Roman" w:cs="Times New Roman"/>
+            <w:sz w:val="24"/>
+            <w:szCs w:val="24"/>
+            <w:lang w:val="en-US"/>
+          </w:rPr>
+          <w:id w:val="-647360854"/>
+          <w:citation/>
+        </w:sdtPr>
+        <w:sdtContent>
+          <w:r>
+            <w:rPr>
+              <w:rFonts w:ascii="Times New Roman" w:hAnsi="Times New Roman" w:cs="Times New Roman"/>
+              <w:sz w:val="24"/>
+              <w:szCs w:val="24"/>
+              <w:lang w:val="en-US"/>
+            </w:rPr>
+            <w:fldChar w:fldCharType="begin"/>
+          </w:r>
+          <w:r>
+            <w:rPr>
+              <w:rFonts w:ascii="Times New Roman" w:hAnsi="Times New Roman" w:cs="Times New Roman"/>
+              <w:sz w:val="24"/>
+              <w:szCs w:val="24"/>
+              <w:lang w:val="en-US"/>
+            </w:rPr>
+            <w:instrText xml:space="preserve"> CITATION For12 \l 1033 </w:instrText>
+          </w:r>
+          <w:r>
+            <w:rPr>
+              <w:rFonts w:ascii="Times New Roman" w:hAnsi="Times New Roman" w:cs="Times New Roman"/>
+              <w:sz w:val="24"/>
+              <w:szCs w:val="24"/>
+              <w:lang w:val="en-US"/>
+            </w:rPr>
+            <w:fldChar w:fldCharType="separate"/>
+          </w:r>
+          <w:r>
+            <w:rPr>
+              <w:rFonts w:ascii="Times New Roman" w:hAnsi="Times New Roman" w:cs="Times New Roman"/>
+              <w:noProof/>
+              <w:sz w:val="24"/>
+              <w:szCs w:val="24"/>
+              <w:lang w:val="en-US"/>
+            </w:rPr>
+            <w:t>(Fordham, 2012)</w:t>
+          </w:r>
+          <w:r>
+            <w:rPr>
+              <w:rFonts w:ascii="Times New Roman" w:hAnsi="Times New Roman" w:cs="Times New Roman"/>
+              <w:sz w:val="24"/>
+              <w:szCs w:val="24"/>
+              <w:lang w:val="en-US"/>
+            </w:rPr>
+            <w:fldChar w:fldCharType="end"/>
+          </w:r>
+        </w:sdtContent>
+      </w:sdt>
+      <w:r>
+        <w:rPr>
+          <w:rFonts w:ascii="Times New Roman" w:hAnsi="Times New Roman" w:cs="Times New Roman"/>
+          <w:sz w:val="24"/>
+          <w:szCs w:val="24"/>
+        </w:rPr>
+        <w:t xml:space="preserve"> search and rescue teams, and relevant authorities gain access to timely and accurate information through PATA, streamlining their efforts to locate missing persons. The system facilitates efficient coordination and communication among these entities, ultimately improving their ability to respond effectively to missing persons incidents. In essence, the target users of the PATA system encompass a diverse range of individuals and organizations, all united by the common goal of swiftly and compassionately addressing missing persons cases within their communities.</w:t>
+      </w:r>
+    </w:p>
+    <w:p/>
+    <w:p>
+      <w:pPr>
+        <w:pStyle w:val="Heading2"/>
+        <w:rPr>
+          <w:rFonts w:ascii="Times New Roman" w:hAnsi="Times New Roman" w:cs="Times New Roman"/>
+          <w:color w:val="000000" w:themeColor="text1"/>
+          <w:sz w:val="32"/>
+          <w:szCs w:val="32"/>
+          <w:lang w:val="en-US"/>
+          <w14:shadow w14:blurRad="38100" w14:dist="19050" w14:dir="2700000" w14:sx="100000" w14:sy="100000" w14:kx="0" w14:ky="0" w14:algn="tl">
+            <w14:schemeClr w14:val="dk1">
+              <w14:alpha w14:val="60000"/>
+            </w14:schemeClr>
+          </w14:shadow>
+          <w14:textOutline w14:w="0" w14:cap="flat" w14:cmpd="sng" w14:algn="ctr">
+            <w14:noFill/>
+            <w14:prstDash w14:val="solid"/>
+            <w14:round/>
+          </w14:textOutline>
+        </w:rPr>
+      </w:pPr>
+      <w:r>
+        <w:rPr>
+          <w:rFonts w:ascii="Times New Roman" w:hAnsi="Times New Roman" w:cs="Times New Roman"/>
+          <w:color w:val="000000" w:themeColor="text1"/>
+          <w:sz w:val="32"/>
+          <w:szCs w:val="32"/>
+          <w:lang w:val="en-US"/>
+          <w14:shadow w14:blurRad="38100" w14:dist="19050" w14:dir="2700000" w14:sx="100000" w14:sy="100000" w14:kx="0" w14:ky="0" w14:algn="tl">
+            <w14:schemeClr w14:val="dk1">
+              <w14:alpha w14:val="60000"/>
+            </w14:schemeClr>
+          </w14:shadow>
+          <w14:textOutline w14:w="0" w14:cap="flat" w14:cmpd="sng" w14:algn="ctr">
+            <w14:noFill/>
+            <w14:prstDash w14:val="solid"/>
+            <w14:round/>
+          </w14:textOutline>
+        </w:rPr>
+        <w:t>3</w:t>
+      </w:r>
+      <w:r>
+        <w:rPr>
+          <w:rFonts w:ascii="Times New Roman" w:hAnsi="Times New Roman" w:cs="Times New Roman"/>
+          <w:color w:val="000000" w:themeColor="text1"/>
+          <w:sz w:val="32"/>
+          <w:szCs w:val="32"/>
+          <w14:shadow w14:blurRad="38100" w14:dist="19050" w14:dir="2700000" w14:sx="100000" w14:sy="100000" w14:kx="0" w14:ky="0" w14:algn="tl">
+            <w14:schemeClr w14:val="dk1">
+              <w14:alpha w14:val="60000"/>
+            </w14:schemeClr>
+          </w14:shadow>
+          <w14:textOutline w14:w="0" w14:cap="flat" w14:cmpd="sng" w14:algn="ctr">
+            <w14:noFill/>
+            <w14:prstDash w14:val="solid"/>
+            <w14:round/>
+          </w14:textOutline>
+        </w:rPr>
+        <w:t>.</w:t>
+      </w:r>
+      <w:r>
+        <w:rPr>
+          <w:rFonts w:ascii="Times New Roman" w:hAnsi="Times New Roman" w:cs="Times New Roman"/>
+          <w:color w:val="000000" w:themeColor="text1"/>
+          <w:sz w:val="32"/>
+          <w:szCs w:val="32"/>
+          <w:lang w:val="en-US"/>
+          <w14:shadow w14:blurRad="38100" w14:dist="19050" w14:dir="2700000" w14:sx="100000" w14:sy="100000" w14:kx="0" w14:ky="0" w14:algn="tl">
+            <w14:schemeClr w14:val="dk1">
+              <w14:alpha w14:val="60000"/>
+            </w14:schemeClr>
+          </w14:shadow>
+          <w14:textOutline w14:w="0" w14:cap="flat" w14:cmpd="sng" w14:algn="ctr">
+            <w14:noFill/>
+            <w14:prstDash w14:val="solid"/>
+            <w14:round/>
+          </w14:textOutline>
+        </w:rPr>
+        <w:t xml:space="preserve">2.1 </w:t>
+      </w:r>
+      <w:r>
+        <w:rPr>
+          <w:rFonts w:ascii="Times New Roman" w:hAnsi="Times New Roman" w:cs="Times New Roman"/>
+          <w:color w:val="000000" w:themeColor="text1"/>
+          <w:sz w:val="32"/>
+          <w:szCs w:val="32"/>
+          <w:lang w:val="en-US"/>
+          <w14:shadow w14:blurRad="38100" w14:dist="19050" w14:dir="2700000" w14:sx="100000" w14:sy="100000" w14:kx="0" w14:ky="0" w14:algn="tl">
+            <w14:schemeClr w14:val="dk1">
+              <w14:alpha w14:val="60000"/>
+            </w14:schemeClr>
+          </w14:shadow>
+          <w14:textOutline w14:w="0" w14:cap="flat" w14:cmpd="sng" w14:algn="ctr">
+            <w14:noFill/>
+            <w14:prstDash w14:val="solid"/>
+            <w14:round/>
+          </w14:textOutline>
+        </w:rPr>
+        <w:t xml:space="preserve">Target </w:t>
+      </w:r>
+      <w:r>
+        <w:rPr>
+          <w:rFonts w:ascii="Times New Roman" w:hAnsi="Times New Roman" w:cs="Times New Roman"/>
+          <w:color w:val="000000" w:themeColor="text1"/>
+          <w:sz w:val="32"/>
+          <w:szCs w:val="32"/>
+          <w:lang w:val="en-US"/>
+          <w14:shadow w14:blurRad="38100" w14:dist="19050" w14:dir="2700000" w14:sx="100000" w14:sy="100000" w14:kx="0" w14:ky="0" w14:algn="tl">
+            <w14:schemeClr w14:val="dk1">
+              <w14:alpha w14:val="60000"/>
+            </w14:schemeClr>
+          </w14:shadow>
+          <w14:textOutline w14:w="0" w14:cap="flat" w14:cmpd="sng" w14:algn="ctr">
+            <w14:noFill/>
+            <w14:prstDash w14:val="solid"/>
+            <w14:round/>
+          </w14:textOutline>
+        </w:rPr>
+        <w:t>P</w:t>
+      </w:r>
+      <w:r>
+        <w:rPr>
+          <w:rFonts w:ascii="Times New Roman" w:hAnsi="Times New Roman" w:cs="Times New Roman"/>
+          <w:color w:val="000000" w:themeColor="text1"/>
+          <w:sz w:val="32"/>
+          <w:szCs w:val="32"/>
+          <w:lang w:val="en-US"/>
+          <w14:shadow w14:blurRad="38100" w14:dist="19050" w14:dir="2700000" w14:sx="100000" w14:sy="100000" w14:kx="0" w14:ky="0" w14:algn="tl">
+            <w14:schemeClr w14:val="dk1">
+              <w14:alpha w14:val="60000"/>
+            </w14:schemeClr>
+          </w14:shadow>
+          <w14:textOutline w14:w="0" w14:cap="flat" w14:cmpd="sng" w14:algn="ctr">
+            <w14:noFill/>
+            <w14:prstDash w14:val="solid"/>
+            <w14:round/>
+          </w14:textOutline>
+        </w:rPr>
+        <w:t>opulation</w:t>
+      </w:r>
+    </w:p>
+    <w:p>
+      <w:pPr>
+        <w:rPr>
+          <w:rFonts w:ascii="Times New Roman" w:hAnsi="Times New Roman" w:cs="Times New Roman"/>
+          <w:sz w:val="24"/>
+          <w:szCs w:val="24"/>
+          <w:lang w:val="en-US"/>
+        </w:rPr>
+      </w:pPr>
+      <w:r>
+        <w:rPr>
+          <w:rFonts w:ascii="Times New Roman" w:hAnsi="Times New Roman" w:cs="Times New Roman"/>
+          <w:sz w:val="24"/>
+          <w:szCs w:val="24"/>
+          <w:lang w:val="en-US"/>
+        </w:rPr>
+        <w:t xml:space="preserve">The target population for the PATA system encompasses a broad and diverse demographic, reflecting the universal nature of the issue of missing persons. </w:t>
+      </w:r>
+    </w:p>
+    <w:p>
+      <w:pPr>
+        <w:rPr>
+          <w:rFonts w:ascii="Times New Roman" w:hAnsi="Times New Roman" w:cs="Times New Roman"/>
+          <w:sz w:val="24"/>
+          <w:szCs w:val="24"/>
+          <w:lang w:val="en-US"/>
+        </w:rPr>
+      </w:pPr>
+      <w:r>
+        <w:rPr>
+          <w:rFonts w:ascii="Times New Roman" w:hAnsi="Times New Roman" w:cs="Times New Roman"/>
+          <w:sz w:val="24"/>
+          <w:szCs w:val="24"/>
+          <w:lang w:val="en-US"/>
+        </w:rPr>
+        <w:t xml:space="preserve">Individuals and families facing the distress of a missing loved one constitute the primary target population. PATA is designed to be inclusive and user-friendly, </w:t>
+      </w:r>
+      <w:sdt>
+        <w:sdtPr>
+          <w:rPr>
+            <w:rFonts w:ascii="Times New Roman" w:hAnsi="Times New Roman" w:cs="Times New Roman"/>
+            <w:sz w:val="24"/>
+            <w:szCs w:val="24"/>
+            <w:lang w:val="en-US"/>
+          </w:rPr>
+          <w:id w:val="-1290895697"/>
+          <w:citation/>
+        </w:sdtPr>
+        <w:sdtContent>
+          <w:r>
+            <w:rPr>
+              <w:rFonts w:ascii="Times New Roman" w:hAnsi="Times New Roman" w:cs="Times New Roman"/>
+              <w:sz w:val="24"/>
+              <w:szCs w:val="24"/>
+              <w:lang w:val="en-US"/>
+            </w:rPr>
+            <w:fldChar w:fldCharType="begin"/>
+          </w:r>
+          <w:r>
+            <w:rPr>
+              <w:rFonts w:ascii="Times New Roman" w:hAnsi="Times New Roman" w:cs="Times New Roman"/>
+              <w:sz w:val="24"/>
+              <w:szCs w:val="24"/>
+              <w:lang w:val="en-US"/>
+            </w:rPr>
+            <w:instrText xml:space="preserve"> CITATION NYC20 \l 1033 </w:instrText>
+          </w:r>
+          <w:r>
+            <w:rPr>
+              <w:rFonts w:ascii="Times New Roman" w:hAnsi="Times New Roman" w:cs="Times New Roman"/>
+              <w:sz w:val="24"/>
+              <w:szCs w:val="24"/>
+              <w:lang w:val="en-US"/>
+            </w:rPr>
+            <w:fldChar w:fldCharType="separate"/>
+          </w:r>
+          <w:r>
+            <w:rPr>
+              <w:rFonts w:ascii="Times New Roman" w:hAnsi="Times New Roman" w:cs="Times New Roman"/>
+              <w:noProof/>
+              <w:sz w:val="24"/>
+              <w:szCs w:val="24"/>
+              <w:lang w:val="en-US"/>
+            </w:rPr>
+            <w:t>(NYC, 2020)</w:t>
+          </w:r>
+          <w:r>
+            <w:rPr>
+              <w:rFonts w:ascii="Times New Roman" w:hAnsi="Times New Roman" w:cs="Times New Roman"/>
+              <w:sz w:val="24"/>
+              <w:szCs w:val="24"/>
+              <w:lang w:val="en-US"/>
+            </w:rPr>
+            <w:fldChar w:fldCharType="end"/>
+          </w:r>
+        </w:sdtContent>
+      </w:sdt>
+      <w:r>
+        <w:rPr>
+          <w:rFonts w:ascii="Times New Roman" w:hAnsi="Times New Roman" w:cs="Times New Roman"/>
+          <w:sz w:val="24"/>
+          <w:szCs w:val="24"/>
+          <w:lang w:val="en-US"/>
+        </w:rPr>
+        <w:t xml:space="preserve"> </w:t>
+      </w:r>
+      <w:r>
+        <w:rPr>
+          <w:rFonts w:ascii="Times New Roman" w:hAnsi="Times New Roman" w:cs="Times New Roman"/>
+          <w:sz w:val="24"/>
+          <w:szCs w:val="24"/>
+          <w:lang w:val="en-US"/>
+        </w:rPr>
+        <w:t xml:space="preserve">ensuring accessibility for individuals of varying backgrounds, technological proficiencies, and geographic locations. </w:t>
+      </w:r>
+    </w:p>
+    <w:p>
+      <w:pPr>
+        <w:rPr>
+          <w:rFonts w:ascii="Times New Roman" w:hAnsi="Times New Roman" w:cs="Times New Roman"/>
+          <w:sz w:val="24"/>
+          <w:szCs w:val="24"/>
+          <w:lang w:val="en-US"/>
+        </w:rPr>
+      </w:pPr>
+      <w:r>
+        <w:rPr>
+          <w:rFonts w:ascii="Times New Roman" w:hAnsi="Times New Roman" w:cs="Times New Roman"/>
+          <w:sz w:val="24"/>
+          <w:szCs w:val="24"/>
+          <w:lang w:val="en-US"/>
+        </w:rPr>
+        <w:t>The system caters to those experiencing the emotional turmoil of a missing person, providing them with a supportive platform for quick reporting and community engagement.</w:t>
+      </w:r>
+    </w:p>
+    <w:p>
+      <w:pPr>
+        <w:rPr>
+          <w:rFonts w:ascii="Times New Roman" w:hAnsi="Times New Roman" w:cs="Times New Roman"/>
+          <w:sz w:val="24"/>
+          <w:szCs w:val="24"/>
+          <w:lang w:val="en-US"/>
+        </w:rPr>
+      </w:pPr>
+      <w:r>
+        <w:rPr>
+          <w:rFonts w:ascii="Times New Roman" w:hAnsi="Times New Roman" w:cs="Times New Roman"/>
+          <w:sz w:val="24"/>
+          <w:szCs w:val="24"/>
+          <w:lang w:val="en-US"/>
+        </w:rPr>
+        <w:t xml:space="preserve">Communities, both local and regional, represent another vital segment of the target population. PATA encourages community participation and collective action, aiming to engage community members in the search for missing persons. The platform facilitates a sense of shared responsibility within communities, emphasizing the importance of </w:t>
+      </w:r>
+      <w:r>
+        <w:rPr>
+          <w:rFonts w:ascii="Times New Roman" w:hAnsi="Times New Roman" w:cs="Times New Roman"/>
+          <w:sz w:val="24"/>
+          <w:szCs w:val="24"/>
+          <w:lang w:val="en-US"/>
+        </w:rPr>
+        <w:lastRenderedPageBreak/>
+        <w:t>collaborative efforts to enhance safety and well-being. As a result, the target population extends beyond individual families to include the broader social units that make up our communities.</w:t>
+      </w:r>
+    </w:p>
+    <w:p>
+      <w:pPr>
+        <w:rPr>
+          <w:rFonts w:ascii="Times New Roman" w:hAnsi="Times New Roman" w:cs="Times New Roman"/>
+          <w:sz w:val="24"/>
+          <w:szCs w:val="24"/>
+          <w:lang w:val="en-US"/>
+        </w:rPr>
+      </w:pPr>
+      <w:r>
+        <w:rPr>
+          <w:rFonts w:ascii="Times New Roman" w:hAnsi="Times New Roman" w:cs="Times New Roman"/>
+          <w:sz w:val="24"/>
+          <w:szCs w:val="24"/>
+          <w:lang w:val="en-US"/>
+        </w:rPr>
+        <w:t>Additionally, authorities</w:t>
+      </w:r>
+      <w:r>
+        <w:rPr>
+          <w:rFonts w:ascii="Times New Roman" w:hAnsi="Times New Roman" w:cs="Times New Roman"/>
+          <w:sz w:val="24"/>
+          <w:szCs w:val="24"/>
+          <w:lang w:val="en-US"/>
+        </w:rPr>
+        <w:t xml:space="preserve"> </w:t>
+      </w:r>
+      <w:sdt>
+        <w:sdtPr>
+          <w:rPr>
+            <w:rFonts w:ascii="Times New Roman" w:hAnsi="Times New Roman" w:cs="Times New Roman"/>
+            <w:sz w:val="24"/>
+            <w:szCs w:val="24"/>
+            <w:lang w:val="en-US"/>
+          </w:rPr>
+          <w:id w:val="1129745859"/>
+          <w:citation/>
+        </w:sdtPr>
+        <w:sdtContent>
+          <w:r>
+            <w:rPr>
+              <w:rFonts w:ascii="Times New Roman" w:hAnsi="Times New Roman" w:cs="Times New Roman"/>
+              <w:sz w:val="24"/>
+              <w:szCs w:val="24"/>
+              <w:lang w:val="en-US"/>
+            </w:rPr>
+            <w:fldChar w:fldCharType="begin"/>
+          </w:r>
+          <w:r>
+            <w:rPr>
+              <w:rFonts w:ascii="Times New Roman" w:hAnsi="Times New Roman" w:cs="Times New Roman"/>
+              <w:sz w:val="24"/>
+              <w:szCs w:val="24"/>
+              <w:lang w:val="en-US"/>
+            </w:rPr>
+            <w:instrText xml:space="preserve"> CITATION Fin22 \l 1033 </w:instrText>
+          </w:r>
+          <w:r>
+            <w:rPr>
+              <w:rFonts w:ascii="Times New Roman" w:hAnsi="Times New Roman" w:cs="Times New Roman"/>
+              <w:sz w:val="24"/>
+              <w:szCs w:val="24"/>
+              <w:lang w:val="en-US"/>
+            </w:rPr>
+            <w:fldChar w:fldCharType="separate"/>
+          </w:r>
+          <w:r>
+            <w:rPr>
+              <w:rFonts w:ascii="Times New Roman" w:hAnsi="Times New Roman" w:cs="Times New Roman"/>
+              <w:noProof/>
+              <w:sz w:val="24"/>
+              <w:szCs w:val="24"/>
+              <w:lang w:val="en-US"/>
+            </w:rPr>
+            <w:t>(FindLaw, 2022)</w:t>
+          </w:r>
+          <w:r>
+            <w:rPr>
+              <w:rFonts w:ascii="Times New Roman" w:hAnsi="Times New Roman" w:cs="Times New Roman"/>
+              <w:sz w:val="24"/>
+              <w:szCs w:val="24"/>
+              <w:lang w:val="en-US"/>
+            </w:rPr>
+            <w:fldChar w:fldCharType="end"/>
+          </w:r>
+        </w:sdtContent>
+      </w:sdt>
+      <w:r>
+        <w:rPr>
+          <w:rFonts w:ascii="Times New Roman" w:hAnsi="Times New Roman" w:cs="Times New Roman"/>
+          <w:sz w:val="24"/>
+          <w:szCs w:val="24"/>
+          <w:lang w:val="en-US"/>
+        </w:rPr>
+        <w:t xml:space="preserve"> and first responders involved in missing persons cases constitute an essential part of the target population. </w:t>
+      </w:r>
+    </w:p>
+    <w:p>
+      <w:pPr>
+        <w:rPr>
+          <w:rFonts w:ascii="Times New Roman" w:hAnsi="Times New Roman" w:cs="Times New Roman"/>
+          <w:sz w:val="24"/>
+          <w:szCs w:val="24"/>
+          <w:lang w:val="en-US"/>
+        </w:rPr>
+      </w:pPr>
+      <w:r>
+        <w:rPr>
+          <w:rFonts w:ascii="Times New Roman" w:hAnsi="Times New Roman" w:cs="Times New Roman"/>
+          <w:sz w:val="24"/>
+          <w:szCs w:val="24"/>
+          <w:lang w:val="en-US"/>
+        </w:rPr>
+        <w:t>PATA serves as a tool for law enforcement agencies, search and rescue teams, and relevant authorities to streamline information sharing, coordination, and response efforts. By addressing the needs of this user segment, the system contributes to the overall effectiveness and efficiency of the response mechanisms in place for missing persons incidents.</w:t>
+      </w:r>
+    </w:p>
+    <w:p>
+      <w:pPr>
+        <w:rPr>
+          <w:rFonts w:ascii="Times New Roman" w:hAnsi="Times New Roman" w:cs="Times New Roman"/>
+          <w:sz w:val="24"/>
+          <w:szCs w:val="24"/>
+          <w:lang w:val="en-US"/>
+        </w:rPr>
+      </w:pPr>
+      <w:r>
+        <w:rPr>
+          <w:rFonts w:ascii="Times New Roman" w:hAnsi="Times New Roman" w:cs="Times New Roman"/>
+          <w:sz w:val="24"/>
+          <w:szCs w:val="24"/>
+          <w:lang w:val="en-US"/>
+        </w:rPr>
+        <w:t>In essence, the target population for the PATA system is expansive, encompassing individuals, families, communities, and authorities united by the shared goal of addressing missing persons cases with compassion, efficiency, and collaboration.</w:t>
+      </w:r>
+    </w:p>
+    <w:p/>
+    <w:p>
+      <w:pPr>
+        <w:pStyle w:val="Heading1"/>
+        <w:rPr>
+          <w:rFonts w:ascii="Times New Roman" w:hAnsi="Times New Roman" w:cs="Times New Roman"/>
+          <w:color w:val="000000" w:themeColor="text1"/>
+          <w:sz w:val="36"/>
+          <w:szCs w:val="36"/>
+          <w:lang w:val="en-US"/>
+          <w14:shadow w14:blurRad="38100" w14:dist="19050" w14:dir="2700000" w14:sx="100000" w14:sy="100000" w14:kx="0" w14:ky="0" w14:algn="tl">
+            <w14:schemeClr w14:val="dk1">
+              <w14:alpha w14:val="60000"/>
+            </w14:schemeClr>
+          </w14:shadow>
+          <w14:textOutline w14:w="0" w14:cap="flat" w14:cmpd="sng" w14:algn="ctr">
+            <w14:noFill/>
+            <w14:prstDash w14:val="solid"/>
+            <w14:round/>
+          </w14:textOutline>
+        </w:rPr>
+      </w:pPr>
+      <w:r>
+        <w:rPr>
+          <w:rFonts w:ascii="Times New Roman" w:hAnsi="Times New Roman" w:cs="Times New Roman"/>
+          <w:color w:val="000000" w:themeColor="text1"/>
+          <w:sz w:val="36"/>
+          <w:szCs w:val="36"/>
+          <w:lang w:val="en-US"/>
+          <w14:shadow w14:blurRad="38100" w14:dist="19050" w14:dir="2700000" w14:sx="100000" w14:sy="100000" w14:kx="0" w14:ky="0" w14:algn="tl">
+            <w14:schemeClr w14:val="dk1">
+              <w14:alpha w14:val="60000"/>
+            </w14:schemeClr>
+          </w14:shadow>
+          <w14:textOutline w14:w="0" w14:cap="flat" w14:cmpd="sng" w14:algn="ctr">
+            <w14:noFill/>
+            <w14:prstDash w14:val="solid"/>
+            <w14:round/>
+          </w14:textOutline>
+        </w:rPr>
+        <w:t>3</w:t>
+      </w:r>
+      <w:r>
+        <w:rPr>
+          <w:rFonts w:ascii="Times New Roman" w:hAnsi="Times New Roman" w:cs="Times New Roman"/>
+          <w:color w:val="000000" w:themeColor="text1"/>
+          <w:sz w:val="36"/>
+          <w:szCs w:val="36"/>
+          <w14:shadow w14:blurRad="38100" w14:dist="19050" w14:dir="2700000" w14:sx="100000" w14:sy="100000" w14:kx="0" w14:ky="0" w14:algn="tl">
+            <w14:schemeClr w14:val="dk1">
+              <w14:alpha w14:val="60000"/>
+            </w14:schemeClr>
+          </w14:shadow>
+          <w14:textOutline w14:w="0" w14:cap="flat" w14:cmpd="sng" w14:algn="ctr">
+            <w14:noFill/>
+            <w14:prstDash w14:val="solid"/>
+            <w14:round/>
+          </w14:textOutline>
+        </w:rPr>
+        <w:t>.</w:t>
+      </w:r>
+      <w:r>
+        <w:rPr>
+          <w:rFonts w:ascii="Times New Roman" w:hAnsi="Times New Roman" w:cs="Times New Roman"/>
+          <w:color w:val="000000" w:themeColor="text1"/>
+          <w:sz w:val="36"/>
+          <w:szCs w:val="36"/>
+          <w:lang w:val="en-US"/>
+          <w14:shadow w14:blurRad="38100" w14:dist="19050" w14:dir="2700000" w14:sx="100000" w14:sy="100000" w14:kx="0" w14:ky="0" w14:algn="tl">
+            <w14:schemeClr w14:val="dk1">
+              <w14:alpha w14:val="60000"/>
+            </w14:schemeClr>
+          </w14:shadow>
+          <w14:textOutline w14:w="0" w14:cap="flat" w14:cmpd="sng" w14:algn="ctr">
+            <w14:noFill/>
+            <w14:prstDash w14:val="solid"/>
+            <w14:round/>
+          </w14:textOutline>
+        </w:rPr>
+        <w:t>3</w:t>
+      </w:r>
+      <w:r>
+        <w:rPr>
+          <w:rFonts w:ascii="Times New Roman" w:hAnsi="Times New Roman" w:cs="Times New Roman"/>
+          <w:color w:val="000000" w:themeColor="text1"/>
+          <w:sz w:val="36"/>
+          <w:szCs w:val="36"/>
+          <w14:shadow w14:blurRad="38100" w14:dist="19050" w14:dir="2700000" w14:sx="100000" w14:sy="100000" w14:kx="0" w14:ky="0" w14:algn="tl">
+            <w14:schemeClr w14:val="dk1">
+              <w14:alpha w14:val="60000"/>
+            </w14:schemeClr>
+          </w14:shadow>
+          <w14:textOutline w14:w="0" w14:cap="flat" w14:cmpd="sng" w14:algn="ctr">
+            <w14:noFill/>
+            <w14:prstDash w14:val="solid"/>
+            <w14:round/>
+          </w14:textOutline>
+        </w:rPr>
+        <w:t xml:space="preserve"> </w:t>
+      </w:r>
+      <w:r>
+        <w:rPr>
+          <w:rFonts w:ascii="Times New Roman" w:hAnsi="Times New Roman" w:cs="Times New Roman"/>
+          <w:color w:val="000000" w:themeColor="text1"/>
+          <w:sz w:val="36"/>
+          <w:szCs w:val="36"/>
+          <w:lang w:val="en-US"/>
+          <w14:shadow w14:blurRad="38100" w14:dist="19050" w14:dir="2700000" w14:sx="100000" w14:sy="100000" w14:kx="0" w14:ky="0" w14:algn="tl">
+            <w14:schemeClr w14:val="dk1">
+              <w14:alpha w14:val="60000"/>
+            </w14:schemeClr>
+          </w14:shadow>
+          <w14:textOutline w14:w="0" w14:cap="flat" w14:cmpd="sng" w14:algn="ctr">
+            <w14:noFill/>
+            <w14:prstDash w14:val="solid"/>
+            <w14:round/>
+          </w14:textOutline>
+        </w:rPr>
+        <w:t>Methods of Data Collection</w:t>
+      </w:r>
+    </w:p>
+    <w:p>
+      <w:pPr>
+        <w:rPr>
+          <w:rFonts w:ascii="Times New Roman" w:hAnsi="Times New Roman" w:cs="Times New Roman"/>
+          <w:sz w:val="24"/>
+          <w:szCs w:val="24"/>
+          <w:lang w:val="en-US"/>
+        </w:rPr>
+      </w:pPr>
+      <w:r>
+        <w:rPr>
+          <w:rFonts w:ascii="Times New Roman" w:hAnsi="Times New Roman" w:cs="Times New Roman"/>
+          <w:sz w:val="24"/>
+          <w:szCs w:val="24"/>
+          <w:lang w:val="en-US"/>
+        </w:rPr>
+        <w:t>In the development of the PATA system, a combination of observation and interview methods was employed for data collection</w:t>
+      </w:r>
+      <w:r>
+        <w:rPr>
+          <w:rFonts w:ascii="Times New Roman" w:hAnsi="Times New Roman" w:cs="Times New Roman"/>
+          <w:sz w:val="24"/>
+          <w:szCs w:val="24"/>
+          <w:lang w:val="en-US"/>
+        </w:rPr>
+        <w:t xml:space="preserve"> </w:t>
+      </w:r>
+      <w:sdt>
+        <w:sdtPr>
+          <w:rPr>
+            <w:rFonts w:ascii="Times New Roman" w:hAnsi="Times New Roman" w:cs="Times New Roman"/>
+            <w:sz w:val="24"/>
+            <w:szCs w:val="24"/>
+            <w:lang w:val="en-US"/>
+          </w:rPr>
+          <w:id w:val="-1297909718"/>
+          <w:citation/>
+        </w:sdtPr>
+        <w:sdtContent>
+          <w:r>
+            <w:rPr>
+              <w:rFonts w:ascii="Times New Roman" w:hAnsi="Times New Roman" w:cs="Times New Roman"/>
+              <w:sz w:val="24"/>
+              <w:szCs w:val="24"/>
+              <w:lang w:val="en-US"/>
+            </w:rPr>
+            <w:fldChar w:fldCharType="begin"/>
+          </w:r>
+          <w:r>
+            <w:rPr>
+              <w:rFonts w:ascii="Times New Roman" w:hAnsi="Times New Roman" w:cs="Times New Roman"/>
+              <w:sz w:val="24"/>
+              <w:szCs w:val="24"/>
+              <w:lang w:val="en-US"/>
+            </w:rPr>
+            <w:instrText xml:space="preserve"> CITATION Mer23 \l 1033 </w:instrText>
+          </w:r>
+          <w:r>
+            <w:rPr>
+              <w:rFonts w:ascii="Times New Roman" w:hAnsi="Times New Roman" w:cs="Times New Roman"/>
+              <w:sz w:val="24"/>
+              <w:szCs w:val="24"/>
+              <w:lang w:val="en-US"/>
+            </w:rPr>
+            <w:fldChar w:fldCharType="separate"/>
+          </w:r>
+          <w:r>
+            <w:rPr>
+              <w:rFonts w:ascii="Times New Roman" w:hAnsi="Times New Roman" w:cs="Times New Roman"/>
+              <w:noProof/>
+              <w:sz w:val="24"/>
+              <w:szCs w:val="24"/>
+              <w:lang w:val="en-US"/>
+            </w:rPr>
+            <w:t>(Merriam-Webster, 2023)</w:t>
+          </w:r>
+          <w:r>
+            <w:rPr>
+              <w:rFonts w:ascii="Times New Roman" w:hAnsi="Times New Roman" w:cs="Times New Roman"/>
+              <w:sz w:val="24"/>
+              <w:szCs w:val="24"/>
+              <w:lang w:val="en-US"/>
+            </w:rPr>
+            <w:fldChar w:fldCharType="end"/>
+          </w:r>
+        </w:sdtContent>
+      </w:sdt>
+      <w:r>
+        <w:rPr>
+          <w:rFonts w:ascii="Times New Roman" w:hAnsi="Times New Roman" w:cs="Times New Roman"/>
+          <w:sz w:val="24"/>
+          <w:szCs w:val="24"/>
+          <w:lang w:val="en-US"/>
+        </w:rPr>
+        <w:t>. This dual approach aimed to capture both the contextual nuances observed in real-life scenarios and the rich insights obtained through direct conversations with potential users, stakeholders, and experts.</w:t>
+      </w:r>
+    </w:p>
+    <w:p>
+      <w:pPr>
+        <w:rPr>
+          <w:rFonts w:ascii="Times New Roman" w:hAnsi="Times New Roman" w:cs="Times New Roman"/>
+          <w:sz w:val="24"/>
+          <w:szCs w:val="24"/>
+          <w:lang w:val="en-US"/>
+        </w:rPr>
+      </w:pPr>
+      <w:r>
+        <w:rPr>
+          <w:rFonts w:ascii="Times New Roman" w:hAnsi="Times New Roman" w:cs="Times New Roman"/>
+          <w:sz w:val="24"/>
+          <w:szCs w:val="24"/>
+          <w:lang w:val="en-US"/>
+        </w:rPr>
+        <w:t>Observation: The observational method involved the systematic and structured analysis of real-life situations related to missing persons incidents. This approach allowed for the identification of specific challenges, patterns, and behaviors associated with the reporting and response to missing persons. Observations were conducted in various settings, including community spaces, law enforcement agencies,</w:t>
+      </w:r>
+      <w:r>
+        <w:rPr>
+          <w:rFonts w:ascii="Times New Roman" w:hAnsi="Times New Roman" w:cs="Times New Roman"/>
+          <w:sz w:val="24"/>
+          <w:szCs w:val="24"/>
+          <w:lang w:val="en-US"/>
+        </w:rPr>
+        <w:t xml:space="preserve"> </w:t>
+      </w:r>
+      <w:sdt>
+        <w:sdtPr>
+          <w:rPr>
+            <w:rFonts w:ascii="Times New Roman" w:hAnsi="Times New Roman" w:cs="Times New Roman"/>
+            <w:sz w:val="24"/>
+            <w:szCs w:val="24"/>
+            <w:lang w:val="en-US"/>
+          </w:rPr>
+          <w:id w:val="-1357809490"/>
+          <w:citation/>
+        </w:sdtPr>
+        <w:sdtContent>
+          <w:r>
+            <w:rPr>
+              <w:rFonts w:ascii="Times New Roman" w:hAnsi="Times New Roman" w:cs="Times New Roman"/>
+              <w:sz w:val="24"/>
+              <w:szCs w:val="24"/>
+              <w:lang w:val="en-US"/>
+            </w:rPr>
+            <w:fldChar w:fldCharType="begin"/>
+          </w:r>
+          <w:r>
+            <w:rPr>
+              <w:rFonts w:ascii="Times New Roman" w:hAnsi="Times New Roman" w:cs="Times New Roman"/>
+              <w:sz w:val="24"/>
+              <w:szCs w:val="24"/>
+              <w:lang w:val="en-US"/>
+            </w:rPr>
+            <w:instrText xml:space="preserve"> CITATION Mer23 \l 1033 </w:instrText>
+          </w:r>
+          <w:r>
+            <w:rPr>
+              <w:rFonts w:ascii="Times New Roman" w:hAnsi="Times New Roman" w:cs="Times New Roman"/>
+              <w:sz w:val="24"/>
+              <w:szCs w:val="24"/>
+              <w:lang w:val="en-US"/>
+            </w:rPr>
+            <w:fldChar w:fldCharType="separate"/>
+          </w:r>
+          <w:r>
+            <w:rPr>
+              <w:rFonts w:ascii="Times New Roman" w:hAnsi="Times New Roman" w:cs="Times New Roman"/>
+              <w:noProof/>
+              <w:sz w:val="24"/>
+              <w:szCs w:val="24"/>
+              <w:lang w:val="en-US"/>
+            </w:rPr>
+            <w:t>(Merriam-Webster, 2023)</w:t>
+          </w:r>
+          <w:r>
+            <w:rPr>
+              <w:rFonts w:ascii="Times New Roman" w:hAnsi="Times New Roman" w:cs="Times New Roman"/>
+              <w:sz w:val="24"/>
+              <w:szCs w:val="24"/>
+              <w:lang w:val="en-US"/>
+            </w:rPr>
+            <w:fldChar w:fldCharType="end"/>
+          </w:r>
+        </w:sdtContent>
+      </w:sdt>
+      <w:r>
+        <w:rPr>
+          <w:rFonts w:ascii="Times New Roman" w:hAnsi="Times New Roman" w:cs="Times New Roman"/>
+          <w:sz w:val="24"/>
+          <w:szCs w:val="24"/>
+          <w:lang w:val="en-US"/>
+        </w:rPr>
+        <w:t xml:space="preserve"> and search and rescue operations. The objective was to gain a holistic understanding of the dynamics surrounding missing persons cases and inform the development of the PATA system based on actual scenarios.</w:t>
+      </w:r>
+    </w:p>
+    <w:p>
+      <w:pPr>
+        <w:rPr>
+          <w:rFonts w:ascii="Times New Roman" w:hAnsi="Times New Roman" w:cs="Times New Roman"/>
+          <w:sz w:val="24"/>
+          <w:szCs w:val="24"/>
+          <w:lang w:val="en-US"/>
+        </w:rPr>
+      </w:pPr>
+      <w:r>
+        <w:rPr>
+          <w:rFonts w:ascii="Times New Roman" w:hAnsi="Times New Roman" w:cs="Times New Roman"/>
+          <w:sz w:val="24"/>
+          <w:szCs w:val="24"/>
+          <w:lang w:val="en-US"/>
+        </w:rPr>
+        <w:t>Interviews: The interview method was concurrently employed to gather in-depth insights and perspectives from key stakeholders</w:t>
+      </w:r>
+      <w:r>
+        <w:rPr>
+          <w:rFonts w:ascii="Times New Roman" w:hAnsi="Times New Roman" w:cs="Times New Roman"/>
+          <w:sz w:val="24"/>
+          <w:szCs w:val="24"/>
+          <w:lang w:val="en-US"/>
+        </w:rPr>
+        <w:t xml:space="preserve"> </w:t>
+      </w:r>
+      <w:sdt>
+        <w:sdtPr>
+          <w:rPr>
+            <w:rFonts w:ascii="Times New Roman" w:hAnsi="Times New Roman" w:cs="Times New Roman"/>
+            <w:sz w:val="24"/>
+            <w:szCs w:val="24"/>
+            <w:lang w:val="en-US"/>
+          </w:rPr>
+          <w:id w:val="-1646263491"/>
+          <w:citation/>
+        </w:sdtPr>
+        <w:sdtContent>
+          <w:r>
+            <w:rPr>
+              <w:rFonts w:ascii="Times New Roman" w:hAnsi="Times New Roman" w:cs="Times New Roman"/>
+              <w:sz w:val="24"/>
+              <w:szCs w:val="24"/>
+              <w:lang w:val="en-US"/>
+            </w:rPr>
+            <w:fldChar w:fldCharType="begin"/>
+          </w:r>
+          <w:r>
+            <w:rPr>
+              <w:rFonts w:ascii="Times New Roman" w:hAnsi="Times New Roman" w:cs="Times New Roman"/>
+              <w:sz w:val="24"/>
+              <w:szCs w:val="24"/>
+              <w:lang w:val="en-US"/>
+            </w:rPr>
+            <w:instrText xml:space="preserve"> CITATION Sim03 \l 1033 </w:instrText>
+          </w:r>
+          <w:r>
+            <w:rPr>
+              <w:rFonts w:ascii="Times New Roman" w:hAnsi="Times New Roman" w:cs="Times New Roman"/>
+              <w:sz w:val="24"/>
+              <w:szCs w:val="24"/>
+              <w:lang w:val="en-US"/>
+            </w:rPr>
+            <w:fldChar w:fldCharType="separate"/>
+          </w:r>
+          <w:r>
+            <w:rPr>
+              <w:rFonts w:ascii="Times New Roman" w:hAnsi="Times New Roman" w:cs="Times New Roman"/>
+              <w:noProof/>
+              <w:sz w:val="24"/>
+              <w:szCs w:val="24"/>
+              <w:lang w:val="en-US"/>
+            </w:rPr>
+            <w:t>(Simplilearn, 2003)</w:t>
+          </w:r>
+          <w:r>
+            <w:rPr>
+              <w:rFonts w:ascii="Times New Roman" w:hAnsi="Times New Roman" w:cs="Times New Roman"/>
+              <w:sz w:val="24"/>
+              <w:szCs w:val="24"/>
+              <w:lang w:val="en-US"/>
+            </w:rPr>
+            <w:fldChar w:fldCharType="end"/>
+          </w:r>
+        </w:sdtContent>
+      </w:sdt>
+      <w:r>
+        <w:rPr>
+          <w:rFonts w:ascii="Times New Roman" w:hAnsi="Times New Roman" w:cs="Times New Roman"/>
+          <w:sz w:val="24"/>
+          <w:szCs w:val="24"/>
+          <w:lang w:val="en-US"/>
+        </w:rPr>
+        <w:t>. Interviews were conducted with individuals who have experienced the distress of a missing person, families directly affected by such incidents, community leaders, and representatives from law enforcement agencies and search and rescue teams. Structured interview protocols ensured consistency and reliability in data collection, with open-ended questions designed to elicit personal experiences, challenges, and expectations regarding the reporting and response to missing persons.</w:t>
+      </w:r>
+    </w:p>
+    <w:p>
+      <w:pPr>
+        <w:rPr>
+          <w:rFonts w:ascii="Times New Roman" w:hAnsi="Times New Roman" w:cs="Times New Roman"/>
+          <w:sz w:val="24"/>
+          <w:szCs w:val="24"/>
+          <w:lang w:val="en-US"/>
+        </w:rPr>
+      </w:pPr>
+      <w:r>
+        <w:rPr>
+          <w:rFonts w:ascii="Times New Roman" w:hAnsi="Times New Roman" w:cs="Times New Roman"/>
+          <w:sz w:val="24"/>
+          <w:szCs w:val="24"/>
+          <w:lang w:val="en-US"/>
+        </w:rPr>
+        <w:t>By combining observation and interview methods, the data collection process aimed to provide a comprehensive understanding of the complexities surrounding missing persons incidents. This hybrid approach facilitated the incorporation of both qualitative observations and individual narratives into the design and functionality of the PATA system, ensuring a user-centered and contextually informed development process.</w:t>
+      </w:r>
+    </w:p>
+    <w:p>
+      <w:pPr>
+        <w:rPr>
+          <w:rFonts w:eastAsiaTheme="majorEastAsia"/>
+        </w:rPr>
+      </w:pPr>
+      <w:r>
+        <w:br w:type="page"/>
+      </w:r>
+    </w:p>
+    <w:p>
+      <w:pPr>
+        <w:pStyle w:val="Heading2"/>
+        <w:rPr>
+          <w:rFonts w:ascii="Times New Roman" w:hAnsi="Times New Roman" w:cs="Times New Roman"/>
+          <w:color w:val="000000" w:themeColor="text1"/>
+          <w:sz w:val="32"/>
+          <w:szCs w:val="32"/>
+          <w:lang w:val="en-US"/>
+          <w14:shadow w14:blurRad="38100" w14:dist="19050" w14:dir="2700000" w14:sx="100000" w14:sy="100000" w14:kx="0" w14:ky="0" w14:algn="tl">
+            <w14:schemeClr w14:val="dk1">
+              <w14:alpha w14:val="60000"/>
+            </w14:schemeClr>
+          </w14:shadow>
+          <w14:textOutline w14:w="0" w14:cap="flat" w14:cmpd="sng" w14:algn="ctr">
+            <w14:noFill/>
+            <w14:prstDash w14:val="solid"/>
+            <w14:round/>
+          </w14:textOutline>
+        </w:rPr>
+      </w:pPr>
+      <w:r>
+        <w:rPr>
+          <w:rFonts w:ascii="Times New Roman" w:hAnsi="Times New Roman" w:cs="Times New Roman"/>
+          <w:color w:val="000000" w:themeColor="text1"/>
+          <w:sz w:val="32"/>
+          <w:szCs w:val="32"/>
+          <w:lang w:val="en-US"/>
+          <w14:shadow w14:blurRad="38100" w14:dist="19050" w14:dir="2700000" w14:sx="100000" w14:sy="100000" w14:kx="0" w14:ky="0" w14:algn="tl">
+            <w14:schemeClr w14:val="dk1">
+              <w14:alpha w14:val="60000"/>
+            </w14:schemeClr>
+          </w14:shadow>
+          <w14:textOutline w14:w="0" w14:cap="flat" w14:cmpd="sng" w14:algn="ctr">
+            <w14:noFill/>
+            <w14:prstDash w14:val="solid"/>
+            <w14:round/>
+          </w14:textOutline>
+        </w:rPr>
+        <w:lastRenderedPageBreak/>
+        <w:t>3</w:t>
+      </w:r>
+      <w:r>
+        <w:rPr>
+          <w:rFonts w:ascii="Times New Roman" w:hAnsi="Times New Roman" w:cs="Times New Roman"/>
+          <w:color w:val="000000" w:themeColor="text1"/>
+          <w:sz w:val="32"/>
+          <w:szCs w:val="32"/>
+          <w14:shadow w14:blurRad="38100" w14:dist="19050" w14:dir="2700000" w14:sx="100000" w14:sy="100000" w14:kx="0" w14:ky="0" w14:algn="tl">
+            <w14:schemeClr w14:val="dk1">
+              <w14:alpha w14:val="60000"/>
+            </w14:schemeClr>
+          </w14:shadow>
+          <w14:textOutline w14:w="0" w14:cap="flat" w14:cmpd="sng" w14:algn="ctr">
+            <w14:noFill/>
+            <w14:prstDash w14:val="solid"/>
+            <w14:round/>
+          </w14:textOutline>
+        </w:rPr>
+        <w:t>.</w:t>
+      </w:r>
+      <w:r>
+        <w:rPr>
+          <w:rFonts w:ascii="Times New Roman" w:hAnsi="Times New Roman" w:cs="Times New Roman"/>
+          <w:color w:val="000000" w:themeColor="text1"/>
+          <w:sz w:val="32"/>
+          <w:szCs w:val="32"/>
+          <w:lang w:val="en-US"/>
+          <w14:shadow w14:blurRad="38100" w14:dist="19050" w14:dir="2700000" w14:sx="100000" w14:sy="100000" w14:kx="0" w14:ky="0" w14:algn="tl">
+            <w14:schemeClr w14:val="dk1">
+              <w14:alpha w14:val="60000"/>
+            </w14:schemeClr>
+          </w14:shadow>
+          <w14:textOutline w14:w="0" w14:cap="flat" w14:cmpd="sng" w14:algn="ctr">
+            <w14:noFill/>
+            <w14:prstDash w14:val="solid"/>
+            <w14:round/>
+          </w14:textOutline>
+        </w:rPr>
+        <w:t>3</w:t>
+      </w:r>
+      <w:r>
+        <w:rPr>
+          <w:rFonts w:ascii="Times New Roman" w:hAnsi="Times New Roman" w:cs="Times New Roman"/>
+          <w:color w:val="000000" w:themeColor="text1"/>
+          <w:sz w:val="32"/>
+          <w:szCs w:val="32"/>
+          <w:lang w:val="en-US"/>
+          <w14:shadow w14:blurRad="38100" w14:dist="19050" w14:dir="2700000" w14:sx="100000" w14:sy="100000" w14:kx="0" w14:ky="0" w14:algn="tl">
+            <w14:schemeClr w14:val="dk1">
+              <w14:alpha w14:val="60000"/>
+            </w14:schemeClr>
+          </w14:shadow>
+          <w14:textOutline w14:w="0" w14:cap="flat" w14:cmpd="sng" w14:algn="ctr">
+            <w14:noFill/>
+            <w14:prstDash w14:val="solid"/>
+            <w14:round/>
+          </w14:textOutline>
+        </w:rPr>
+        <w:t>.1</w:t>
+      </w:r>
+      <w:r>
+        <w:rPr>
+          <w:rFonts w:ascii="Times New Roman" w:hAnsi="Times New Roman" w:cs="Times New Roman"/>
+          <w:color w:val="000000" w:themeColor="text1"/>
+          <w:sz w:val="32"/>
+          <w:szCs w:val="32"/>
+          <w:lang w:val="en-US"/>
+          <w14:shadow w14:blurRad="38100" w14:dist="19050" w14:dir="2700000" w14:sx="100000" w14:sy="100000" w14:kx="0" w14:ky="0" w14:algn="tl">
+            <w14:schemeClr w14:val="dk1">
+              <w14:alpha w14:val="60000"/>
+            </w14:schemeClr>
+          </w14:shadow>
+          <w14:textOutline w14:w="0" w14:cap="flat" w14:cmpd="sng" w14:algn="ctr">
+            <w14:noFill/>
+            <w14:prstDash w14:val="solid"/>
+            <w14:round/>
+          </w14:textOutline>
+        </w:rPr>
+        <w:t xml:space="preserve"> Observation</w:t>
+      </w:r>
+    </w:p>
+    <w:p>
+      <w:pPr>
+        <w:rPr>
+          <w:rFonts w:ascii="Times New Roman" w:hAnsi="Times New Roman" w:cs="Times New Roman"/>
+          <w:sz w:val="24"/>
+          <w:szCs w:val="24"/>
+          <w:lang w:val="en-US"/>
+        </w:rPr>
+      </w:pPr>
+      <w:r>
+        <w:rPr>
+          <w:rFonts w:ascii="Times New Roman" w:hAnsi="Times New Roman" w:cs="Times New Roman"/>
+          <w:sz w:val="24"/>
+          <w:szCs w:val="24"/>
+          <w:lang w:val="en-US"/>
+        </w:rPr>
+        <w:t>Observation played a pivotal role in gathering contextual insights during the development of the PATA system</w:t>
+      </w:r>
+      <w:r>
+        <w:rPr>
+          <w:rFonts w:ascii="Times New Roman" w:hAnsi="Times New Roman" w:cs="Times New Roman"/>
+          <w:sz w:val="24"/>
+          <w:szCs w:val="24"/>
+          <w:lang w:val="en-US"/>
+        </w:rPr>
+        <w:t xml:space="preserve"> </w:t>
+      </w:r>
+      <w:sdt>
+        <w:sdtPr>
+          <w:rPr>
+            <w:rFonts w:ascii="Times New Roman" w:hAnsi="Times New Roman" w:cs="Times New Roman"/>
+            <w:sz w:val="24"/>
+            <w:szCs w:val="24"/>
+            <w:lang w:val="en-US"/>
+          </w:rPr>
+          <w:id w:val="1065912637"/>
+          <w:citation/>
+        </w:sdtPr>
+        <w:sdtContent>
+          <w:r>
+            <w:rPr>
+              <w:rFonts w:ascii="Times New Roman" w:hAnsi="Times New Roman" w:cs="Times New Roman"/>
+              <w:sz w:val="24"/>
+              <w:szCs w:val="24"/>
+              <w:lang w:val="en-US"/>
+            </w:rPr>
+            <w:fldChar w:fldCharType="begin"/>
+          </w:r>
+          <w:r>
+            <w:rPr>
+              <w:rFonts w:ascii="Times New Roman" w:hAnsi="Times New Roman" w:cs="Times New Roman"/>
+              <w:sz w:val="24"/>
+              <w:szCs w:val="24"/>
+              <w:lang w:val="en-US"/>
+            </w:rPr>
+            <w:instrText xml:space="preserve"> CITATION Mer23 \l 1033 </w:instrText>
+          </w:r>
+          <w:r>
+            <w:rPr>
+              <w:rFonts w:ascii="Times New Roman" w:hAnsi="Times New Roman" w:cs="Times New Roman"/>
+              <w:sz w:val="24"/>
+              <w:szCs w:val="24"/>
+              <w:lang w:val="en-US"/>
+            </w:rPr>
+            <w:fldChar w:fldCharType="separate"/>
+          </w:r>
+          <w:r>
+            <w:rPr>
+              <w:rFonts w:ascii="Times New Roman" w:hAnsi="Times New Roman" w:cs="Times New Roman"/>
+              <w:noProof/>
+              <w:sz w:val="24"/>
+              <w:szCs w:val="24"/>
+              <w:lang w:val="en-US"/>
+            </w:rPr>
+            <w:t>(Merriam-Webster, 2023)</w:t>
+          </w:r>
+          <w:r>
+            <w:rPr>
+              <w:rFonts w:ascii="Times New Roman" w:hAnsi="Times New Roman" w:cs="Times New Roman"/>
+              <w:sz w:val="24"/>
+              <w:szCs w:val="24"/>
+              <w:lang w:val="en-US"/>
+            </w:rPr>
+            <w:fldChar w:fldCharType="end"/>
+          </w:r>
+        </w:sdtContent>
+      </w:sdt>
+      <w:r>
+        <w:rPr>
+          <w:rFonts w:ascii="Times New Roman" w:hAnsi="Times New Roman" w:cs="Times New Roman"/>
+          <w:sz w:val="24"/>
+          <w:szCs w:val="24"/>
+          <w:lang w:val="en-US"/>
+        </w:rPr>
+        <w:t xml:space="preserve">. This method involved a systematic and structured analysis of real-life situations related to missing persons incidents. </w:t>
+      </w:r>
+    </w:p>
+    <w:p>
+      <w:pPr>
+        <w:rPr>
+          <w:rFonts w:ascii="Times New Roman" w:hAnsi="Times New Roman" w:cs="Times New Roman"/>
+          <w:sz w:val="24"/>
+          <w:szCs w:val="24"/>
+          <w:lang w:val="en-US"/>
+        </w:rPr>
+      </w:pPr>
+      <w:r>
+        <w:rPr>
+          <w:rFonts w:ascii="Times New Roman" w:hAnsi="Times New Roman" w:cs="Times New Roman"/>
+          <w:sz w:val="24"/>
+          <w:szCs w:val="24"/>
+          <w:lang w:val="en-US"/>
+        </w:rPr>
+        <w:t xml:space="preserve">Observations were conducted in diverse settings, including community spaces, law enforcement agencies, </w:t>
+      </w:r>
+      <w:sdt>
+        <w:sdtPr>
+          <w:rPr>
+            <w:rFonts w:ascii="Times New Roman" w:hAnsi="Times New Roman" w:cs="Times New Roman"/>
+            <w:sz w:val="24"/>
+            <w:szCs w:val="24"/>
+            <w:lang w:val="en-US"/>
+          </w:rPr>
+          <w:id w:val="1883902092"/>
+          <w:citation/>
+        </w:sdtPr>
+        <w:sdtContent>
+          <w:r>
+            <w:rPr>
+              <w:rFonts w:ascii="Times New Roman" w:hAnsi="Times New Roman" w:cs="Times New Roman"/>
+              <w:sz w:val="24"/>
+              <w:szCs w:val="24"/>
+              <w:lang w:val="en-US"/>
+            </w:rPr>
+            <w:fldChar w:fldCharType="begin"/>
+          </w:r>
+          <w:r>
+            <w:rPr>
+              <w:rFonts w:ascii="Times New Roman" w:hAnsi="Times New Roman" w:cs="Times New Roman"/>
+              <w:sz w:val="24"/>
+              <w:szCs w:val="24"/>
+              <w:lang w:val="en-US"/>
+            </w:rPr>
+            <w:instrText xml:space="preserve"> CITATION Fin22 \l 1033 </w:instrText>
+          </w:r>
+          <w:r>
+            <w:rPr>
+              <w:rFonts w:ascii="Times New Roman" w:hAnsi="Times New Roman" w:cs="Times New Roman"/>
+              <w:sz w:val="24"/>
+              <w:szCs w:val="24"/>
+              <w:lang w:val="en-US"/>
+            </w:rPr>
+            <w:fldChar w:fldCharType="separate"/>
+          </w:r>
+          <w:r>
+            <w:rPr>
+              <w:rFonts w:ascii="Times New Roman" w:hAnsi="Times New Roman" w:cs="Times New Roman"/>
+              <w:noProof/>
+              <w:sz w:val="24"/>
+              <w:szCs w:val="24"/>
+              <w:lang w:val="en-US"/>
+            </w:rPr>
+            <w:t>(FindLaw, 2022)</w:t>
+          </w:r>
+          <w:r>
+            <w:rPr>
+              <w:rFonts w:ascii="Times New Roman" w:hAnsi="Times New Roman" w:cs="Times New Roman"/>
+              <w:sz w:val="24"/>
+              <w:szCs w:val="24"/>
+              <w:lang w:val="en-US"/>
+            </w:rPr>
+            <w:fldChar w:fldCharType="end"/>
+          </w:r>
+        </w:sdtContent>
+      </w:sdt>
+      <w:r>
+        <w:rPr>
+          <w:rFonts w:ascii="Times New Roman" w:hAnsi="Times New Roman" w:cs="Times New Roman"/>
+          <w:sz w:val="24"/>
+          <w:szCs w:val="24"/>
+          <w:lang w:val="en-US"/>
+        </w:rPr>
+        <w:t xml:space="preserve"> </w:t>
+      </w:r>
+      <w:r>
+        <w:rPr>
+          <w:rFonts w:ascii="Times New Roman" w:hAnsi="Times New Roman" w:cs="Times New Roman"/>
+          <w:sz w:val="24"/>
+          <w:szCs w:val="24"/>
+          <w:lang w:val="en-US"/>
+        </w:rPr>
+        <w:t>and search and rescue operations. The aim was to identify specific challenges, patterns, and behaviors associated with the reporting and response to missing persons.</w:t>
+      </w:r>
+    </w:p>
+    <w:p>
+      <w:pPr>
+        <w:rPr>
+          <w:rFonts w:ascii="Times New Roman" w:hAnsi="Times New Roman" w:cs="Times New Roman"/>
+          <w:sz w:val="24"/>
+          <w:szCs w:val="24"/>
+          <w:lang w:val="en-US"/>
+        </w:rPr>
+      </w:pPr>
+      <w:r>
+        <w:rPr>
+          <w:rFonts w:ascii="Times New Roman" w:hAnsi="Times New Roman" w:cs="Times New Roman"/>
+          <w:sz w:val="24"/>
+          <w:szCs w:val="24"/>
+          <w:lang w:val="en-US"/>
+        </w:rPr>
+        <w:t>During the observational phase, key aspects such as the timeliness of reporting, community engagement, and the coordination of response efforts were closely scrutinized. The goal was to understand the dynamics and intricacies of how individuals, families, and communities navigate the challenges of missing persons incidents. Insights gained through observation informed the design of the PATA system by providing a real-world foundation for addressing the identified issues.</w:t>
+      </w:r>
+    </w:p>
+    <w:p>
+      <w:pPr>
+        <w:rPr>
+          <w:rFonts w:ascii="Times New Roman" w:hAnsi="Times New Roman" w:cs="Times New Roman"/>
+          <w:sz w:val="24"/>
+          <w:szCs w:val="24"/>
+          <w:lang w:val="en-US"/>
+        </w:rPr>
+      </w:pPr>
+      <w:r>
+        <w:rPr>
+          <w:rFonts w:ascii="Times New Roman" w:hAnsi="Times New Roman" w:cs="Times New Roman"/>
+          <w:sz w:val="24"/>
+          <w:szCs w:val="24"/>
+          <w:lang w:val="en-US"/>
+        </w:rPr>
+        <w:t xml:space="preserve">The observational data collection method contributed to a nuanced understanding of the human aspects surrounding missing persons cases, complementing the insights gathered through other research methods. This approach allowed for the incorporation of authentic contextual elements into the development of PATA, </w:t>
+      </w:r>
+      <w:sdt>
+        <w:sdtPr>
+          <w:rPr>
+            <w:rFonts w:ascii="Times New Roman" w:hAnsi="Times New Roman" w:cs="Times New Roman"/>
+            <w:sz w:val="24"/>
+            <w:szCs w:val="24"/>
+            <w:lang w:val="en-US"/>
+          </w:rPr>
+          <w:id w:val="-1746484022"/>
+          <w:citation/>
+        </w:sdtPr>
+        <w:sdtContent>
+          <w:r>
+            <w:rPr>
+              <w:rFonts w:ascii="Times New Roman" w:hAnsi="Times New Roman" w:cs="Times New Roman"/>
+              <w:sz w:val="24"/>
+              <w:szCs w:val="24"/>
+              <w:lang w:val="en-US"/>
+            </w:rPr>
+            <w:fldChar w:fldCharType="begin"/>
+          </w:r>
+          <w:r>
+            <w:rPr>
+              <w:rFonts w:ascii="Times New Roman" w:hAnsi="Times New Roman" w:cs="Times New Roman"/>
+              <w:sz w:val="24"/>
+              <w:szCs w:val="24"/>
+              <w:lang w:val="en-US"/>
+            </w:rPr>
+            <w:instrText xml:space="preserve"> CITATION UKc86 \l 1033 </w:instrText>
+          </w:r>
+          <w:r>
+            <w:rPr>
+              <w:rFonts w:ascii="Times New Roman" w:hAnsi="Times New Roman" w:cs="Times New Roman"/>
+              <w:sz w:val="24"/>
+              <w:szCs w:val="24"/>
+              <w:lang w:val="en-US"/>
+            </w:rPr>
+            <w:fldChar w:fldCharType="separate"/>
+          </w:r>
+          <w:r>
+            <w:rPr>
+              <w:rFonts w:ascii="Times New Roman" w:hAnsi="Times New Roman" w:cs="Times New Roman"/>
+              <w:noProof/>
+              <w:sz w:val="24"/>
+              <w:szCs w:val="24"/>
+              <w:lang w:val="en-US"/>
+            </w:rPr>
+            <w:t>(Charity, 1986)</w:t>
+          </w:r>
+          <w:r>
+            <w:rPr>
+              <w:rFonts w:ascii="Times New Roman" w:hAnsi="Times New Roman" w:cs="Times New Roman"/>
+              <w:sz w:val="24"/>
+              <w:szCs w:val="24"/>
+              <w:lang w:val="en-US"/>
+            </w:rPr>
+            <w:fldChar w:fldCharType="end"/>
+          </w:r>
+        </w:sdtContent>
+      </w:sdt>
+      <w:r>
+        <w:rPr>
+          <w:rFonts w:ascii="Times New Roman" w:hAnsi="Times New Roman" w:cs="Times New Roman"/>
+          <w:sz w:val="24"/>
+          <w:szCs w:val="24"/>
+          <w:lang w:val="en-US"/>
+        </w:rPr>
+        <w:t xml:space="preserve"> </w:t>
+      </w:r>
+      <w:r>
+        <w:rPr>
+          <w:rFonts w:ascii="Times New Roman" w:hAnsi="Times New Roman" w:cs="Times New Roman"/>
+          <w:sz w:val="24"/>
+          <w:szCs w:val="24"/>
+          <w:lang w:val="en-US"/>
+        </w:rPr>
+        <w:t>ensuring that the system is not only technologically robust but also attuned to the lived experiences and challenges faced by those affected by missing persons incidents.</w:t>
+      </w:r>
+    </w:p>
+    <w:p>
+      <w:pPr>
+        <w:rPr>
+          <w:rFonts w:ascii="Times New Roman" w:hAnsi="Times New Roman" w:cs="Times New Roman"/>
+          <w:sz w:val="24"/>
+          <w:szCs w:val="24"/>
+          <w:lang w:val="en-US"/>
+        </w:rPr>
+      </w:pPr>
+    </w:p>
+    <w:p>
+      <w:pPr>
+        <w:pStyle w:val="Heading2"/>
+        <w:rPr>
+          <w:rFonts w:ascii="Times New Roman" w:hAnsi="Times New Roman" w:cs="Times New Roman"/>
+          <w:color w:val="000000" w:themeColor="text1"/>
+          <w:sz w:val="32"/>
+          <w:szCs w:val="32"/>
+          <w:lang w:val="en-US"/>
+          <w14:shadow w14:blurRad="38100" w14:dist="19050" w14:dir="2700000" w14:sx="100000" w14:sy="100000" w14:kx="0" w14:ky="0" w14:algn="tl">
+            <w14:schemeClr w14:val="dk1">
+              <w14:alpha w14:val="60000"/>
+            </w14:schemeClr>
+          </w14:shadow>
+          <w14:textOutline w14:w="0" w14:cap="flat" w14:cmpd="sng" w14:algn="ctr">
+            <w14:noFill/>
+            <w14:prstDash w14:val="solid"/>
+            <w14:round/>
+          </w14:textOutline>
+        </w:rPr>
+      </w:pPr>
+      <w:r>
+        <w:rPr>
+          <w:rFonts w:ascii="Times New Roman" w:hAnsi="Times New Roman" w:cs="Times New Roman"/>
+          <w:color w:val="000000" w:themeColor="text1"/>
+          <w:sz w:val="32"/>
+          <w:szCs w:val="32"/>
+          <w:lang w:val="en-US"/>
+          <w14:shadow w14:blurRad="38100" w14:dist="19050" w14:dir="2700000" w14:sx="100000" w14:sy="100000" w14:kx="0" w14:ky="0" w14:algn="tl">
+            <w14:schemeClr w14:val="dk1">
+              <w14:alpha w14:val="60000"/>
+            </w14:schemeClr>
+          </w14:shadow>
+          <w14:textOutline w14:w="0" w14:cap="flat" w14:cmpd="sng" w14:algn="ctr">
+            <w14:noFill/>
+            <w14:prstDash w14:val="solid"/>
+            <w14:round/>
+          </w14:textOutline>
+        </w:rPr>
+        <w:t>3</w:t>
+      </w:r>
+      <w:r>
+        <w:rPr>
+          <w:rFonts w:ascii="Times New Roman" w:hAnsi="Times New Roman" w:cs="Times New Roman"/>
+          <w:color w:val="000000" w:themeColor="text1"/>
+          <w:sz w:val="32"/>
+          <w:szCs w:val="32"/>
+          <w14:shadow w14:blurRad="38100" w14:dist="19050" w14:dir="2700000" w14:sx="100000" w14:sy="100000" w14:kx="0" w14:ky="0" w14:algn="tl">
+            <w14:schemeClr w14:val="dk1">
+              <w14:alpha w14:val="60000"/>
+            </w14:schemeClr>
+          </w14:shadow>
+          <w14:textOutline w14:w="0" w14:cap="flat" w14:cmpd="sng" w14:algn="ctr">
+            <w14:noFill/>
+            <w14:prstDash w14:val="solid"/>
+            <w14:round/>
+          </w14:textOutline>
+        </w:rPr>
+        <w:t>.</w:t>
+      </w:r>
+      <w:r>
+        <w:rPr>
+          <w:rFonts w:ascii="Times New Roman" w:hAnsi="Times New Roman" w:cs="Times New Roman"/>
+          <w:color w:val="000000" w:themeColor="text1"/>
+          <w:sz w:val="32"/>
+          <w:szCs w:val="32"/>
+          <w:lang w:val="en-US"/>
+          <w14:shadow w14:blurRad="38100" w14:dist="19050" w14:dir="2700000" w14:sx="100000" w14:sy="100000" w14:kx="0" w14:ky="0" w14:algn="tl">
+            <w14:schemeClr w14:val="dk1">
+              <w14:alpha w14:val="60000"/>
+            </w14:schemeClr>
+          </w14:shadow>
+          <w14:textOutline w14:w="0" w14:cap="flat" w14:cmpd="sng" w14:algn="ctr">
+            <w14:noFill/>
+            <w14:prstDash w14:val="solid"/>
+            <w14:round/>
+          </w14:textOutline>
+        </w:rPr>
+        <w:t>3.</w:t>
+      </w:r>
+      <w:r>
+        <w:rPr>
+          <w:rFonts w:ascii="Times New Roman" w:hAnsi="Times New Roman" w:cs="Times New Roman"/>
+          <w:color w:val="000000" w:themeColor="text1"/>
+          <w:sz w:val="32"/>
+          <w:szCs w:val="32"/>
+          <w:lang w:val="en-US"/>
+          <w14:shadow w14:blurRad="38100" w14:dist="19050" w14:dir="2700000" w14:sx="100000" w14:sy="100000" w14:kx="0" w14:ky="0" w14:algn="tl">
+            <w14:schemeClr w14:val="dk1">
+              <w14:alpha w14:val="60000"/>
+            </w14:schemeClr>
+          </w14:shadow>
+          <w14:textOutline w14:w="0" w14:cap="flat" w14:cmpd="sng" w14:algn="ctr">
+            <w14:noFill/>
+            <w14:prstDash w14:val="solid"/>
+            <w14:round/>
+          </w14:textOutline>
+        </w:rPr>
+        <w:t>2 Interview</w:t>
+      </w:r>
+      <w:bookmarkStart w:id="33" w:name="_GoBack"/>
+      <w:bookmarkEnd w:id="33"/>
+    </w:p>
+    <w:p>
+      <w:pPr>
+        <w:rPr>
+          <w:rFonts w:ascii="Times New Roman" w:hAnsi="Times New Roman" w:cs="Times New Roman"/>
+          <w:sz w:val="24"/>
+          <w:szCs w:val="24"/>
+          <w:lang w:val="en-US"/>
+        </w:rPr>
+      </w:pPr>
+    </w:p>
+    <w:p>
+      <w:pPr>
+        <w:rPr>
+          <w:rFonts w:ascii="Times New Roman" w:eastAsiaTheme="majorEastAsia" w:hAnsi="Times New Roman" w:cs="Times New Roman"/>
+          <w:color w:val="000000" w:themeColor="text1"/>
+          <w:sz w:val="36"/>
+          <w:szCs w:val="36"/>
+          <w14:shadow w14:blurRad="38100" w14:dist="19050" w14:dir="2700000" w14:sx="100000" w14:sy="100000" w14:kx="0" w14:ky="0" w14:algn="tl">
+            <w14:schemeClr w14:val="dk1">
+              <w14:alpha w14:val="60000"/>
+            </w14:schemeClr>
+          </w14:shadow>
+          <w14:textOutline w14:w="0" w14:cap="flat" w14:cmpd="sng" w14:algn="ctr">
+            <w14:noFill/>
+            <w14:prstDash w14:val="solid"/>
+            <w14:round/>
+          </w14:textOutline>
+        </w:rPr>
+      </w:pPr>
+      <w:r>
+        <w:rPr>
+          <w:rFonts w:ascii="Times New Roman" w:hAnsi="Times New Roman" w:cs="Times New Roman"/>
+          <w:color w:val="000000" w:themeColor="text1"/>
+          <w:sz w:val="36"/>
+          <w:szCs w:val="36"/>
+          <w14:shadow w14:blurRad="38100" w14:dist="19050" w14:dir="2700000" w14:sx="100000" w14:sy="100000" w14:kx="0" w14:ky="0" w14:algn="tl">
+            <w14:schemeClr w14:val="dk1">
+              <w14:alpha w14:val="60000"/>
+            </w14:schemeClr>
+          </w14:shadow>
+          <w14:textOutline w14:w="0" w14:cap="flat" w14:cmpd="sng" w14:algn="ctr">
+            <w14:noFill/>
+            <w14:prstDash w14:val="solid"/>
+            <w14:round/>
+          </w14:textOutline>
+        </w:rPr>
+        <w:br w:type="page"/>
+      </w:r>
+    </w:p>
+    <w:p>
+      <w:pPr>
+        <w:pStyle w:val="Heading1"/>
+        <w:rPr>
+          <w:rFonts w:ascii="Times New Roman" w:hAnsi="Times New Roman" w:cs="Times New Roman"/>
+          <w:color w:val="000000" w:themeColor="text1"/>
+          <w:sz w:val="36"/>
+          <w:szCs w:val="36"/>
+          <w14:shadow w14:blurRad="38100" w14:dist="19050" w14:dir="2700000" w14:sx="100000" w14:sy="100000" w14:kx="0" w14:ky="0" w14:algn="tl">
+            <w14:schemeClr w14:val="dk1">
+              <w14:alpha w14:val="60000"/>
+            </w14:schemeClr>
+          </w14:shadow>
+          <w14:textOutline w14:w="0" w14:cap="flat" w14:cmpd="sng" w14:algn="ctr">
+            <w14:noFill/>
+            <w14:prstDash w14:val="solid"/>
+            <w14:round/>
+          </w14:textOutline>
+        </w:rPr>
+      </w:pPr>
+    </w:p>
+    <w:p>
+      <w:pPr>
+        <w:rPr>
+          <w:lang w:val="en-US"/>
+        </w:rPr>
+      </w:pPr>
+      <w:r>
+        <w:rPr>
+          <w:lang w:val="en-US"/>
+        </w:rPr>
+        <w:t>3.3 methods of data collection</w:t>
+      </w:r>
+    </w:p>
+    <w:p>
+      <w:pPr>
+        <w:rPr>
+          <w:lang w:val="en-US"/>
+        </w:rPr>
+      </w:pPr>
+      <w:r>
+        <w:rPr>
+          <w:lang w:val="en-US"/>
+        </w:rPr>
+        <w:t xml:space="preserve">     -interviews</w:t>
+      </w:r>
+    </w:p>
+    <w:p>
+      <w:pPr>
+        <w:rPr>
+          <w:lang w:val="en-US"/>
+        </w:rPr>
+      </w:pPr>
+      <w:r>
+        <w:rPr>
+          <w:lang w:val="en-US"/>
+        </w:rPr>
+        <w:t xml:space="preserve">    -</w:t>
+      </w:r>
+      <w:proofErr w:type="spellStart"/>
+      <w:r>
+        <w:rPr>
+          <w:lang w:val="en-US"/>
+        </w:rPr>
+        <w:t>questionaire</w:t>
+      </w:r>
+      <w:proofErr w:type="spellEnd"/>
+    </w:p>
+    <w:p>
+      <w:pPr>
+        <w:rPr>
+          <w:lang w:val="en-US"/>
+        </w:rPr>
+      </w:pPr>
+      <w:r>
+        <w:rPr>
+          <w:lang w:val="en-US"/>
+        </w:rPr>
+        <w:t xml:space="preserve">    - data mining</w:t>
+      </w:r>
+    </w:p>
+    <w:p>
+      <w:pPr>
+        <w:rPr>
+          <w:lang w:val="en-US"/>
+        </w:rPr>
+      </w:pPr>
+      <w:r>
+        <w:rPr>
+          <w:lang w:val="en-US"/>
+        </w:rPr>
+        <w:t>3.4 system requirements both hardware and software</w:t>
+      </w:r>
+    </w:p>
+    <w:p>
+      <w:pPr>
+        <w:rPr>
+          <w:lang w:val="en-US"/>
+        </w:rPr>
+      </w:pPr>
+      <w:r>
+        <w:rPr>
+          <w:lang w:val="en-US"/>
+        </w:rPr>
+        <w:t xml:space="preserve"> -expected skills of the developer</w:t>
+      </w:r>
+    </w:p>
+    <w:p>
+      <w:pPr>
+        <w:rPr>
+          <w:lang w:val="en-US"/>
+        </w:rPr>
+      </w:pPr>
+      <w:r>
+        <w:rPr>
+          <w:lang w:val="en-US"/>
+        </w:rPr>
+        <w:t>3.5.1 software development methodology</w:t>
+      </w:r>
+    </w:p>
+    <w:p>
+      <w:pPr>
+        <w:rPr>
+          <w:lang w:val="en-US"/>
+        </w:rPr>
+      </w:pPr>
+      <w:r>
+        <w:rPr>
+          <w:lang w:val="en-US"/>
+        </w:rPr>
+        <w:t xml:space="preserve">- choice of software development </w:t>
+      </w:r>
+      <w:proofErr w:type="spellStart"/>
+      <w:r>
+        <w:rPr>
+          <w:lang w:val="en-US"/>
+        </w:rPr>
+        <w:t>methody</w:t>
+      </w:r>
+      <w:proofErr w:type="spellEnd"/>
+    </w:p>
+    <w:p>
+      <w:pPr>
+        <w:rPr>
+          <w:lang w:val="en-US"/>
+        </w:rPr>
+      </w:pPr>
+      <w:r>
+        <w:rPr>
+          <w:lang w:val="en-US"/>
+        </w:rPr>
+        <w:t>-waterfall</w:t>
+      </w:r>
+    </w:p>
+    <w:p>
+      <w:pPr>
+        <w:rPr>
+          <w:lang w:val="en-US"/>
+        </w:rPr>
+      </w:pPr>
+      <w:r>
+        <w:rPr>
+          <w:lang w:val="en-US"/>
+        </w:rPr>
+        <w:t>-agile</w:t>
+      </w:r>
+    </w:p>
+    <w:p>
+      <w:pPr>
+        <w:rPr>
+          <w:lang w:val="en-US"/>
+        </w:rPr>
+      </w:pPr>
+      <w:proofErr w:type="gramStart"/>
+      <w:r>
+        <w:rPr>
+          <w:lang w:val="en-US"/>
+        </w:rPr>
+        <w:t>Hybrid  or</w:t>
+      </w:r>
+      <w:proofErr w:type="gramEnd"/>
+      <w:r>
+        <w:rPr>
+          <w:lang w:val="en-US"/>
+        </w:rPr>
+        <w:t xml:space="preserve"> system appearance</w:t>
+      </w:r>
+    </w:p>
+    <w:p>
+      <w:pPr>
+        <w:rPr>
+          <w:lang w:val="en-US"/>
+        </w:rPr>
+      </w:pPr>
+      <w:r>
+        <w:rPr>
+          <w:lang w:val="en-US"/>
+        </w:rPr>
+        <w:t>3.5.2-rationale for choice of methodology</w:t>
+      </w:r>
+    </w:p>
+    <w:p>
+      <w:pPr>
+        <w:rPr>
+          <w:lang w:val="en-US"/>
+        </w:rPr>
+      </w:pPr>
+      <w:r>
+        <w:rPr>
+          <w:lang w:val="en-US"/>
+        </w:rPr>
+        <w:t>3.5.3 explanation of the software development lifecycle</w:t>
+      </w:r>
+    </w:p>
+    <w:p>
+      <w:pPr>
+        <w:rPr>
+          <w:lang w:val="en-US"/>
+        </w:rPr>
+      </w:pPr>
+      <w:r>
+        <w:rPr>
+          <w:lang w:val="en-US"/>
+        </w:rPr>
+        <w:t xml:space="preserve">   -requirement gathering</w:t>
+      </w:r>
+    </w:p>
+    <w:p>
+      <w:pPr>
+        <w:rPr>
+          <w:lang w:val="en-US"/>
+        </w:rPr>
+      </w:pPr>
+      <w:r>
+        <w:rPr>
+          <w:lang w:val="en-US"/>
+        </w:rPr>
+        <w:t xml:space="preserve">- design and </w:t>
+      </w:r>
+      <w:proofErr w:type="spellStart"/>
+      <w:r>
+        <w:rPr>
+          <w:lang w:val="en-US"/>
+        </w:rPr>
+        <w:t>artitecture</w:t>
+      </w:r>
+      <w:proofErr w:type="spellEnd"/>
+    </w:p>
+    <w:p>
+      <w:pPr>
+        <w:rPr>
+          <w:lang w:val="en-US"/>
+        </w:rPr>
+      </w:pPr>
+      <w:r>
+        <w:rPr>
+          <w:lang w:val="en-US"/>
+        </w:rPr>
+        <w:t>-</w:t>
+      </w:r>
+      <w:proofErr w:type="spellStart"/>
+      <w:proofErr w:type="gramStart"/>
+      <w:r>
+        <w:rPr>
+          <w:lang w:val="en-US"/>
+        </w:rPr>
+        <w:t>implimentation</w:t>
+      </w:r>
+      <w:proofErr w:type="spellEnd"/>
+      <w:r>
+        <w:rPr>
+          <w:lang w:val="en-US"/>
+        </w:rPr>
+        <w:t>(</w:t>
+      </w:r>
+      <w:proofErr w:type="gramEnd"/>
+      <w:r>
+        <w:rPr>
+          <w:lang w:val="en-US"/>
+        </w:rPr>
+        <w:t>coding</w:t>
+      </w:r>
+    </w:p>
+    <w:p>
+      <w:pPr>
+        <w:rPr>
+          <w:lang w:val="en-US"/>
+        </w:rPr>
+      </w:pPr>
+      <w:r>
+        <w:rPr>
+          <w:lang w:val="en-US"/>
+        </w:rPr>
+        <w:t xml:space="preserve">-testing </w:t>
+      </w:r>
+    </w:p>
+    <w:p>
+      <w:pPr>
+        <w:rPr>
+          <w:lang w:val="en-US"/>
+        </w:rPr>
+      </w:pPr>
+      <w:r>
+        <w:rPr>
+          <w:lang w:val="en-US"/>
+        </w:rPr>
+        <w:t>Deployment</w:t>
+      </w:r>
+    </w:p>
+    <w:p>
+      <w:pPr>
+        <w:rPr>
+          <w:lang w:val="en-US"/>
+        </w:rPr>
+      </w:pPr>
+      <w:proofErr w:type="spellStart"/>
+      <w:r>
+        <w:rPr>
+          <w:lang w:val="en-US"/>
+        </w:rPr>
+        <w:t>Maintainance</w:t>
+      </w:r>
+      <w:proofErr w:type="spellEnd"/>
+    </w:p>
+    <w:p>
+      <w:pPr>
+        <w:rPr>
+          <w:lang w:val="en-US"/>
+        </w:rPr>
+      </w:pPr>
+      <w:r>
+        <w:rPr>
+          <w:lang w:val="en-US"/>
+        </w:rPr>
+        <w:t xml:space="preserve">3.5.4 programming languages and </w:t>
+      </w:r>
+      <w:proofErr w:type="spellStart"/>
+      <w:r>
+        <w:rPr>
+          <w:lang w:val="en-US"/>
+        </w:rPr>
+        <w:t>toos</w:t>
+      </w:r>
+      <w:proofErr w:type="spellEnd"/>
+    </w:p>
+    <w:p>
+      <w:pPr>
+        <w:rPr>
+          <w:lang w:val="en-US"/>
+        </w:rPr>
+      </w:pPr>
+      <w:r>
+        <w:rPr>
+          <w:lang w:val="en-US"/>
+        </w:rPr>
+        <w:t xml:space="preserve">  -selection of programming languages</w:t>
+      </w:r>
+    </w:p>
+    <w:p>
+      <w:pPr>
+        <w:rPr>
+          <w:lang w:val="en-US"/>
+        </w:rPr>
+      </w:pPr>
+      <w:r>
+        <w:rPr>
+          <w:lang w:val="en-US"/>
+        </w:rPr>
+        <w:t>- choice of development tools and environment</w:t>
+      </w:r>
+    </w:p>
+    <w:p>
+      <w:pPr>
+        <w:rPr>
+          <w:lang w:val="en-US"/>
+        </w:rPr>
+      </w:pPr>
+      <w:r>
+        <w:rPr>
+          <w:lang w:val="en-US"/>
+        </w:rPr>
+        <w:t>-justification for language and tool choice</w:t>
+      </w:r>
+    </w:p>
+    <w:p>
+      <w:pPr>
+        <w:rPr>
+          <w:lang w:val="en-US"/>
+        </w:rPr>
+      </w:pPr>
+      <w:r>
+        <w:rPr>
+          <w:lang w:val="en-US"/>
+        </w:rPr>
+        <w:t>3.5.5 project management</w:t>
+      </w:r>
+    </w:p>
+    <w:p>
+      <w:pPr>
+        <w:rPr>
+          <w:lang w:val="en-US"/>
+        </w:rPr>
+      </w:pPr>
+      <w:r>
+        <w:rPr>
+          <w:lang w:val="en-US"/>
+        </w:rPr>
+        <w:t>-project scheduling</w:t>
+      </w:r>
+    </w:p>
+    <w:p>
+      <w:pPr>
+        <w:rPr>
+          <w:lang w:val="en-US"/>
+        </w:rPr>
+      </w:pPr>
+      <w:r>
+        <w:rPr>
+          <w:lang w:val="en-US"/>
+        </w:rPr>
+        <w:t>-Resource allocation</w:t>
+      </w:r>
     </w:p>
     <w:p>
       <w:pPr>
@@ -11223,6 +15433,20 @@
           </w14:textOutline>
         </w:rPr>
       </w:pPr>
+      <w:r>
+        <w:rPr>
+          <w:lang w:val="en-US"/>
+        </w:rPr>
+        <w:t xml:space="preserve">-Risk </w:t>
+      </w:r>
+      <w:proofErr w:type="spellStart"/>
+      <w:r>
+        <w:rPr>
+          <w:lang w:val="en-US"/>
+        </w:rPr>
+        <w:t>managemet</w:t>
+      </w:r>
+      <w:proofErr w:type="spellEnd"/>
       <w:r>
         <w:br w:type="page"/>
       </w:r>
@@ -11482,6 +15706,23 @@
                   <w:noProof/>
                   <w:lang w:val="x-none"/>
                 </w:rPr>
+                <w:t>Merriam-Webster. (2023). Methodology Definition &amp; Meaning.</w:t>
+              </w:r>
+            </w:p>
+            <w:p>
+              <w:pPr>
+                <w:pStyle w:val="Bibliography"/>
+                <w:ind w:left="720" w:hanging="720"/>
+                <w:rPr>
+                  <w:noProof/>
+                  <w:lang w:val="x-none"/>
+                </w:rPr>
+              </w:pPr>
+              <w:r>
+                <w:rPr>
+                  <w:noProof/>
+                  <w:lang w:val="x-none"/>
+                </w:rPr>
                 <w:t>met.police.uk. (n.d.). Vulnerabilities in a missing person case.</w:t>
               </w:r>
             </w:p>
@@ -11534,6 +15775,23 @@
                   <w:lang w:val="x-none"/>
                 </w:rPr>
                 <w:t>Quora. (2017). How does one file a missing person report.</w:t>
+              </w:r>
+            </w:p>
+            <w:p>
+              <w:pPr>
+                <w:pStyle w:val="Bibliography"/>
+                <w:ind w:left="720" w:hanging="720"/>
+                <w:rPr>
+                  <w:noProof/>
+                  <w:lang w:val="x-none"/>
+                </w:rPr>
+              </w:pPr>
+              <w:r>
+                <w:rPr>
+                  <w:noProof/>
+                  <w:lang w:val="x-none"/>
+                </w:rPr>
+                <w:t>Simplilearn. (2003). Data Collection.</w:t>
               </w:r>
             </w:p>
             <w:p>
@@ -13122,6 +17380,7 @@
   <w:style w:type="paragraph" w:default="1" w:styleId="Normal">
     <w:name w:val="Normal"/>
     <w:qFormat/>
+    <w:rsid w:val="00BB2D54"/>
   </w:style>
   <w:style w:type="paragraph" w:styleId="Heading1">
     <w:name w:val="heading 1"/>
@@ -13751,7 +18010,7 @@
     </b:Author>
     <b:Title>  (NamUs) National Missing and Unidentified Persons System</b:Title>
     <b:Year>1984</b:Year>
-    <b:RefOrder>7</b:RefOrder>
+    <b:RefOrder>8</b:RefOrder>
   </b:Source>
   <b:Source xmlns:b="http://schemas.openxmlformats.org/officeDocument/2006/bibliography">
     <b:Tag>ICR63</b:Tag>
@@ -13770,7 +18029,7 @@
     </b:Author>
     <b:Title>The International Committee of the Red Cross</b:Title>
     <b:Year>1863</b:Year>
-    <b:RefOrder>12</b:RefOrder>
+    <b:RefOrder>7</b:RefOrder>
   </b:Source>
   <b:Source>
     <b:Tag>Cen06</b:Tag>
@@ -13841,7 +18100,7 @@
     </b:Author>
     <b:Title>The UK Charity Missing People</b:Title>
     <b:Year>1986</b:Year>
-    <b:RefOrder>8</b:RefOrder>
+    <b:RefOrder>9</b:RefOrder>
   </b:Source>
   <b:Source>
     <b:Tag>Wor19</b:Tag>
@@ -13875,7 +18134,7 @@
     </b:Author>
     <b:Title>Boston Marathon bombings</b:Title>
     <b:Year>2013</b:Year>
-    <b:RefOrder>9</b:RefOrder>
+    <b:RefOrder>10</b:RefOrder>
   </b:Source>
   <b:Source>
     <b:Tag>NYC20</b:Tag>
@@ -13892,7 +18151,7 @@
     </b:Author>
     <b:Title>UVIS</b:Title>
     <b:Year>2020</b:Year>
-    <b:RefOrder>10</b:RefOrder>
+    <b:RefOrder>11</b:RefOrder>
   </b:Source>
   <b:Source>
     <b:Tag>Wik20</b:Tag>
@@ -13909,7 +18168,7 @@
     </b:Author>
     <b:Title>UVIS</b:Title>
     <b:Year>2020</b:Year>
-    <b:RefOrder>11</b:RefOrder>
+    <b:RefOrder>12</b:RefOrder>
   </b:Source>
   <b:Source>
     <b:Tag>For12</b:Tag>
@@ -13929,11 +18188,45 @@
     <b:Year>2012</b:Year>
     <b:RefOrder>17</b:RefOrder>
   </b:Source>
+  <b:Source>
+    <b:Tag>Mer23</b:Tag>
+    <b:SourceType>JournalArticle</b:SourceType>
+    <b:Guid>{E7901F64-FB76-455A-9610-21BAA60367B0}</b:Guid>
+    <b:Author>
+      <b:Author>
+        <b:NameList>
+          <b:Person>
+            <b:Last>Merriam-Webster</b:Last>
+          </b:Person>
+        </b:NameList>
+      </b:Author>
+    </b:Author>
+    <b:Title>Methodology Definition &amp; Meaning</b:Title>
+    <b:Year>2023</b:Year>
+    <b:RefOrder>18</b:RefOrder>
+  </b:Source>
+  <b:Source>
+    <b:Tag>Sim03</b:Tag>
+    <b:SourceType>JournalArticle</b:SourceType>
+    <b:Guid>{F3B21BE1-16E8-451A-BEB1-B2511DA51D84}</b:Guid>
+    <b:Author>
+      <b:Author>
+        <b:NameList>
+          <b:Person>
+            <b:Last>Simplilearn</b:Last>
+          </b:Person>
+        </b:NameList>
+      </b:Author>
+    </b:Author>
+    <b:Title>Data Collection</b:Title>
+    <b:Year>2003</b:Year>
+    <b:RefOrder>19</b:RefOrder>
+  </b:Source>
 </b:Sources>
 </file>
 
 <file path=customXml/itemProps1.xml><?xml version="1.0" encoding="utf-8"?>
-<ds:datastoreItem xmlns:ds="http://schemas.openxmlformats.org/officeDocument/2006/customXml" ds:itemID="{D3059D64-4AAF-4445-B545-198BF178A89E}">
+<ds:datastoreItem xmlns:ds="http://schemas.openxmlformats.org/officeDocument/2006/customXml" ds:itemID="{B7DFCE9A-D711-4E48-9280-E117ABABF36D}">
   <ds:schemaRefs>
     <ds:schemaRef ds:uri="http://schemas.openxmlformats.org/officeDocument/2006/bibliography"/>
   </ds:schemaRefs>

--- a/PATA Documentation.docx
+++ b/PATA Documentation.docx
@@ -697,7 +697,7 @@
           </w14:textOutline>
         </w:rPr>
       </w:pPr>
-      <w:bookmarkStart w:id="0" w:name="_Toc149728870"/>
+      <w:bookmarkStart w:id="0" w:name="_Toc151405974"/>
       <w:r>
         <w:rPr>
           <w:rFonts w:ascii="Times New Roman" w:hAnsi="Times New Roman" w:cs="Times New Roman"/>
@@ -832,7 +832,7 @@
           </w14:textOutline>
         </w:rPr>
       </w:pPr>
-      <w:bookmarkStart w:id="1" w:name="_Toc149728871"/>
+      <w:bookmarkStart w:id="1" w:name="_Toc151405975"/>
       <w:r>
         <w:rPr>
           <w:rFonts w:ascii="Times New Roman" w:hAnsi="Times New Roman" w:cs="Times New Roman"/>
@@ -936,7 +936,27 @@
           <w:szCs w:val="24"/>
           <w:lang w:val="en-US"/>
         </w:rPr>
-        <w:t>Mr. Hillan Rono</w:t>
+        <w:t xml:space="preserve">Mr. </w:t>
+      </w:r>
+      <w:proofErr w:type="spellStart"/>
+      <w:r>
+        <w:rPr>
+          <w:rFonts w:ascii="Times New Roman" w:hAnsi="Times New Roman" w:cs="Times New Roman"/>
+          <w:sz w:val="24"/>
+          <w:szCs w:val="24"/>
+          <w:lang w:val="en-US"/>
+        </w:rPr>
+        <w:t>Hillan</w:t>
+      </w:r>
+      <w:proofErr w:type="spellEnd"/>
+      <w:r>
+        <w:rPr>
+          <w:rFonts w:ascii="Times New Roman" w:hAnsi="Times New Roman" w:cs="Times New Roman"/>
+          <w:sz w:val="24"/>
+          <w:szCs w:val="24"/>
+          <w:lang w:val="en-US"/>
+        </w:rPr>
+        <w:t xml:space="preserve"> Rono</w:t>
       </w:r>
     </w:p>
     <w:p>
@@ -1019,7 +1039,7 @@
       </w:pPr>
       <w:bookmarkStart w:id="2" w:name="_Toc115688523"/>
       <w:bookmarkStart w:id="3" w:name="_Toc132546686"/>
-      <w:bookmarkStart w:id="4" w:name="_Toc149728872"/>
+      <w:bookmarkStart w:id="4" w:name="_Toc151405976"/>
       <w:r>
         <w:rPr>
           <w:rFonts w:ascii="Times New Roman" w:hAnsi="Times New Roman" w:cs="Times New Roman"/>
@@ -1267,7 +1287,7 @@
         </w:rPr>
       </w:pPr>
       <w:bookmarkStart w:id="5" w:name="_Toc132546687"/>
-      <w:bookmarkStart w:id="6" w:name="_Toc149728873"/>
+      <w:bookmarkStart w:id="6" w:name="_Toc151405977"/>
       <w:r>
         <w:rPr>
           <w:rFonts w:ascii="Times New Roman" w:hAnsi="Times New Roman" w:cs="Times New Roman"/>
@@ -1486,6 +1506,7 @@
             <w:rPr>
               <w:rFonts w:eastAsiaTheme="minorEastAsia"/>
               <w:noProof/>
+              <w:lang/>
             </w:rPr>
           </w:pPr>
           <w:r>
@@ -1512,7 +1533,7 @@
             </w:rPr>
             <w:fldChar w:fldCharType="separate"/>
           </w:r>
-          <w:hyperlink w:anchor="_Toc149728870" w:history="1">
+          <w:hyperlink w:anchor="_Toc151405974" w:history="1">
             <w:r>
               <w:rPr>
                 <w:rStyle w:val="Hyperlink"/>
@@ -1550,7 +1571,7 @@
                 <w:noProof/>
                 <w:webHidden/>
               </w:rPr>
-              <w:instrText xml:space="preserve"> PAGEREF _Toc149728870 \h </w:instrText>
+              <w:instrText xml:space="preserve"> PAGEREF _Toc151405974 \h </w:instrText>
             </w:r>
             <w:r>
               <w:rPr>
@@ -1590,9 +1611,10 @@
             <w:rPr>
               <w:rFonts w:eastAsiaTheme="minorEastAsia"/>
               <w:noProof/>
+              <w:lang/>
             </w:rPr>
           </w:pPr>
-          <w:hyperlink w:anchor="_Toc149728871" w:history="1">
+          <w:hyperlink w:anchor="_Toc151405975" w:history="1">
             <w:r>
               <w:rPr>
                 <w:rStyle w:val="Hyperlink"/>
@@ -1630,7 +1652,7 @@
                 <w:noProof/>
                 <w:webHidden/>
               </w:rPr>
-              <w:instrText xml:space="preserve"> PAGEREF _Toc149728871 \h </w:instrText>
+              <w:instrText xml:space="preserve"> PAGEREF _Toc151405975 \h </w:instrText>
             </w:r>
             <w:r>
               <w:rPr>
@@ -1670,9 +1692,10 @@
             <w:rPr>
               <w:rFonts w:eastAsiaTheme="minorEastAsia"/>
               <w:noProof/>
+              <w:lang/>
             </w:rPr>
           </w:pPr>
-          <w:hyperlink w:anchor="_Toc149728872" w:history="1">
+          <w:hyperlink w:anchor="_Toc151405976" w:history="1">
             <w:r>
               <w:rPr>
                 <w:rStyle w:val="Hyperlink"/>
@@ -1710,7 +1733,7 @@
                 <w:noProof/>
                 <w:webHidden/>
               </w:rPr>
-              <w:instrText xml:space="preserve"> PAGEREF _Toc149728872 \h </w:instrText>
+              <w:instrText xml:space="preserve"> PAGEREF _Toc151405976 \h </w:instrText>
             </w:r>
             <w:r>
               <w:rPr>
@@ -1750,9 +1773,10 @@
             <w:rPr>
               <w:rFonts w:eastAsiaTheme="minorEastAsia"/>
               <w:noProof/>
+              <w:lang/>
             </w:rPr>
           </w:pPr>
-          <w:hyperlink w:anchor="_Toc149728873" w:history="1">
+          <w:hyperlink w:anchor="_Toc151405977" w:history="1">
             <w:r>
               <w:rPr>
                 <w:rStyle w:val="Hyperlink"/>
@@ -1790,7 +1814,7 @@
                 <w:noProof/>
                 <w:webHidden/>
               </w:rPr>
-              <w:instrText xml:space="preserve"> PAGEREF _Toc149728873 \h </w:instrText>
+              <w:instrText xml:space="preserve"> PAGEREF _Toc151405977 \h </w:instrText>
             </w:r>
             <w:r>
               <w:rPr>
@@ -1830,9 +1854,10 @@
             <w:rPr>
               <w:rFonts w:eastAsiaTheme="minorEastAsia"/>
               <w:noProof/>
+              <w:lang/>
             </w:rPr>
           </w:pPr>
-          <w:hyperlink w:anchor="_Toc149728874" w:history="1">
+          <w:hyperlink w:anchor="_Toc151405978" w:history="1">
             <w:r>
               <w:rPr>
                 <w:rStyle w:val="Hyperlink"/>
@@ -1871,7 +1896,7 @@
                 <w:noProof/>
                 <w:webHidden/>
               </w:rPr>
-              <w:instrText xml:space="preserve"> PAGEREF _Toc149728874 \h </w:instrText>
+              <w:instrText xml:space="preserve"> PAGEREF _Toc151405978 \h </w:instrText>
             </w:r>
             <w:r>
               <w:rPr>
@@ -1911,9 +1936,10 @@
             <w:rPr>
               <w:rFonts w:eastAsiaTheme="minorEastAsia"/>
               <w:noProof/>
+              <w:lang/>
             </w:rPr>
           </w:pPr>
-          <w:hyperlink w:anchor="_Toc149728875" w:history="1">
+          <w:hyperlink w:anchor="_Toc151405979" w:history="1">
             <w:r>
               <w:rPr>
                 <w:rStyle w:val="Hyperlink"/>
@@ -1952,7 +1978,7 @@
                 <w:noProof/>
                 <w:webHidden/>
               </w:rPr>
-              <w:instrText xml:space="preserve"> PAGEREF _Toc149728875 \h </w:instrText>
+              <w:instrText xml:space="preserve"> PAGEREF _Toc151405979 \h </w:instrText>
             </w:r>
             <w:r>
               <w:rPr>
@@ -1992,9 +2018,10 @@
             <w:rPr>
               <w:rFonts w:eastAsiaTheme="minorEastAsia"/>
               <w:noProof/>
+              <w:lang/>
             </w:rPr>
           </w:pPr>
-          <w:hyperlink w:anchor="_Toc149728876" w:history="1">
+          <w:hyperlink w:anchor="_Toc151405980" w:history="1">
             <w:r>
               <w:rPr>
                 <w:rStyle w:val="Hyperlink"/>
@@ -2033,7 +2060,7 @@
                 <w:noProof/>
                 <w:webHidden/>
               </w:rPr>
-              <w:instrText xml:space="preserve"> PAGEREF _Toc149728876 \h </w:instrText>
+              <w:instrText xml:space="preserve"> PAGEREF _Toc151405980 \h </w:instrText>
             </w:r>
             <w:r>
               <w:rPr>
@@ -2073,9 +2100,10 @@
             <w:rPr>
               <w:rFonts w:eastAsiaTheme="minorEastAsia"/>
               <w:noProof/>
+              <w:lang/>
             </w:rPr>
           </w:pPr>
-          <w:hyperlink w:anchor="_Toc149728877" w:history="1">
+          <w:hyperlink w:anchor="_Toc151405981" w:history="1">
             <w:r>
               <w:rPr>
                 <w:rStyle w:val="Hyperlink"/>
@@ -2114,7 +2142,7 @@
                 <w:noProof/>
                 <w:webHidden/>
               </w:rPr>
-              <w:instrText xml:space="preserve"> PAGEREF _Toc149728877 \h </w:instrText>
+              <w:instrText xml:space="preserve"> PAGEREF _Toc151405981 \h </w:instrText>
             </w:r>
             <w:r>
               <w:rPr>
@@ -2154,9 +2182,10 @@
             <w:rPr>
               <w:rFonts w:eastAsiaTheme="minorEastAsia"/>
               <w:noProof/>
+              <w:lang/>
             </w:rPr>
           </w:pPr>
-          <w:hyperlink w:anchor="_Toc149728878" w:history="1">
+          <w:hyperlink w:anchor="_Toc151405982" w:history="1">
             <w:r>
               <w:rPr>
                 <w:rStyle w:val="Hyperlink"/>
@@ -2194,7 +2223,7 @@
                 <w:noProof/>
                 <w:webHidden/>
               </w:rPr>
-              <w:instrText xml:space="preserve"> PAGEREF _Toc149728878 \h </w:instrText>
+              <w:instrText xml:space="preserve"> PAGEREF _Toc151405982 \h </w:instrText>
             </w:r>
             <w:r>
               <w:rPr>
@@ -2234,9 +2263,10 @@
             <w:rPr>
               <w:rFonts w:eastAsiaTheme="minorEastAsia"/>
               <w:noProof/>
+              <w:lang/>
             </w:rPr>
           </w:pPr>
-          <w:hyperlink w:anchor="_Toc149728879" w:history="1">
+          <w:hyperlink w:anchor="_Toc151405983" w:history="1">
             <w:r>
               <w:rPr>
                 <w:rStyle w:val="Hyperlink"/>
@@ -2312,7 +2342,7 @@
                 <w:noProof/>
                 <w:webHidden/>
               </w:rPr>
-              <w:instrText xml:space="preserve"> PAGEREF _Toc149728879 \h </w:instrText>
+              <w:instrText xml:space="preserve"> PAGEREF _Toc151405983 \h </w:instrText>
             </w:r>
             <w:r>
               <w:rPr>
@@ -2352,9 +2382,10 @@
             <w:rPr>
               <w:rFonts w:eastAsiaTheme="minorEastAsia"/>
               <w:noProof/>
+              <w:lang/>
             </w:rPr>
           </w:pPr>
-          <w:hyperlink w:anchor="_Toc149728880" w:history="1">
+          <w:hyperlink w:anchor="_Toc151405984" w:history="1">
             <w:r>
               <w:rPr>
                 <w:rStyle w:val="Hyperlink"/>
@@ -2411,7 +2442,7 @@
                 <w:noProof/>
                 <w:webHidden/>
               </w:rPr>
-              <w:instrText xml:space="preserve"> PAGEREF _Toc149728880 \h </w:instrText>
+              <w:instrText xml:space="preserve"> PAGEREF _Toc151405984 \h </w:instrText>
             </w:r>
             <w:r>
               <w:rPr>
@@ -2451,9 +2482,10 @@
             <w:rPr>
               <w:rFonts w:eastAsiaTheme="minorEastAsia"/>
               <w:noProof/>
+              <w:lang/>
             </w:rPr>
           </w:pPr>
-          <w:hyperlink w:anchor="_Toc149728881" w:history="1">
+          <w:hyperlink w:anchor="_Toc151405985" w:history="1">
             <w:r>
               <w:rPr>
                 <w:rStyle w:val="Hyperlink"/>
@@ -2510,7 +2542,7 @@
                 <w:noProof/>
                 <w:webHidden/>
               </w:rPr>
-              <w:instrText xml:space="preserve"> PAGEREF _Toc149728881 \h </w:instrText>
+              <w:instrText xml:space="preserve"> PAGEREF _Toc151405985 \h </w:instrText>
             </w:r>
             <w:r>
               <w:rPr>
@@ -2550,9 +2582,10 @@
             <w:rPr>
               <w:rFonts w:eastAsiaTheme="minorEastAsia"/>
               <w:noProof/>
+              <w:lang/>
             </w:rPr>
           </w:pPr>
-          <w:hyperlink w:anchor="_Toc149728882" w:history="1">
+          <w:hyperlink w:anchor="_Toc151405986" w:history="1">
             <w:r>
               <w:rPr>
                 <w:rStyle w:val="Hyperlink"/>
@@ -2609,7 +2642,7 @@
                 <w:noProof/>
                 <w:webHidden/>
               </w:rPr>
-              <w:instrText xml:space="preserve"> PAGEREF _Toc149728882 \h </w:instrText>
+              <w:instrText xml:space="preserve"> PAGEREF _Toc151405986 \h </w:instrText>
             </w:r>
             <w:r>
               <w:rPr>
@@ -2649,9 +2682,10 @@
             <w:rPr>
               <w:rFonts w:eastAsiaTheme="minorEastAsia"/>
               <w:noProof/>
+              <w:lang/>
             </w:rPr>
           </w:pPr>
-          <w:hyperlink w:anchor="_Toc149728883" w:history="1">
+          <w:hyperlink w:anchor="_Toc151405987" w:history="1">
             <w:r>
               <w:rPr>
                 <w:rStyle w:val="Hyperlink"/>
@@ -2708,7 +2742,7 @@
                 <w:noProof/>
                 <w:webHidden/>
               </w:rPr>
-              <w:instrText xml:space="preserve"> PAGEREF _Toc149728883 \h </w:instrText>
+              <w:instrText xml:space="preserve"> PAGEREF _Toc151405987 \h </w:instrText>
             </w:r>
             <w:r>
               <w:rPr>
@@ -2748,9 +2782,10 @@
             <w:rPr>
               <w:rFonts w:eastAsiaTheme="minorEastAsia"/>
               <w:noProof/>
+              <w:lang/>
             </w:rPr>
           </w:pPr>
-          <w:hyperlink w:anchor="_Toc149728884" w:history="1">
+          <w:hyperlink w:anchor="_Toc151405988" w:history="1">
             <w:r>
               <w:rPr>
                 <w:rStyle w:val="Hyperlink"/>
@@ -2807,7 +2842,7 @@
                 <w:noProof/>
                 <w:webHidden/>
               </w:rPr>
-              <w:instrText xml:space="preserve"> PAGEREF _Toc149728884 \h </w:instrText>
+              <w:instrText xml:space="preserve"> PAGEREF _Toc151405988 \h </w:instrText>
             </w:r>
             <w:r>
               <w:rPr>
@@ -2847,9 +2882,10 @@
             <w:rPr>
               <w:rFonts w:eastAsiaTheme="minorEastAsia"/>
               <w:noProof/>
+              <w:lang/>
             </w:rPr>
           </w:pPr>
-          <w:hyperlink w:anchor="_Toc149728885" w:history="1">
+          <w:hyperlink w:anchor="_Toc151405989" w:history="1">
             <w:r>
               <w:rPr>
                 <w:rStyle w:val="Hyperlink"/>
@@ -2906,7 +2942,7 @@
                 <w:noProof/>
                 <w:webHidden/>
               </w:rPr>
-              <w:instrText xml:space="preserve"> PAGEREF _Toc149728885 \h </w:instrText>
+              <w:instrText xml:space="preserve"> PAGEREF _Toc151405989 \h </w:instrText>
             </w:r>
             <w:r>
               <w:rPr>
@@ -2946,9 +2982,10 @@
             <w:rPr>
               <w:rFonts w:eastAsiaTheme="minorEastAsia"/>
               <w:noProof/>
+              <w:lang/>
             </w:rPr>
           </w:pPr>
-          <w:hyperlink w:anchor="_Toc149728886" w:history="1">
+          <w:hyperlink w:anchor="_Toc151405990" w:history="1">
             <w:r>
               <w:rPr>
                 <w:rStyle w:val="Hyperlink"/>
@@ -2987,7 +3024,7 @@
                 <w:noProof/>
                 <w:webHidden/>
               </w:rPr>
-              <w:instrText xml:space="preserve"> PAGEREF _Toc149728886 \h </w:instrText>
+              <w:instrText xml:space="preserve"> PAGEREF _Toc151405990 \h </w:instrText>
             </w:r>
             <w:r>
               <w:rPr>
@@ -3027,9 +3064,10 @@
             <w:rPr>
               <w:rFonts w:eastAsiaTheme="minorEastAsia"/>
               <w:noProof/>
+              <w:lang/>
             </w:rPr>
           </w:pPr>
-          <w:hyperlink w:anchor="_Toc149728887" w:history="1">
+          <w:hyperlink w:anchor="_Toc151405991" w:history="1">
             <w:r>
               <w:rPr>
                 <w:rStyle w:val="Hyperlink"/>
@@ -3086,7 +3124,7 @@
                 <w:noProof/>
                 <w:webHidden/>
               </w:rPr>
-              <w:instrText xml:space="preserve"> PAGEREF _Toc149728887 \h </w:instrText>
+              <w:instrText xml:space="preserve"> PAGEREF _Toc151405991 \h </w:instrText>
             </w:r>
             <w:r>
               <w:rPr>
@@ -3126,9 +3164,10 @@
             <w:rPr>
               <w:rFonts w:eastAsiaTheme="minorEastAsia"/>
               <w:noProof/>
+              <w:lang/>
             </w:rPr>
           </w:pPr>
-          <w:hyperlink w:anchor="_Toc149728888" w:history="1">
+          <w:hyperlink w:anchor="_Toc151405992" w:history="1">
             <w:r>
               <w:rPr>
                 <w:rStyle w:val="Hyperlink"/>
@@ -3167,7 +3206,7 @@
                 <w:noProof/>
                 <w:webHidden/>
               </w:rPr>
-              <w:instrText xml:space="preserve"> PAGEREF _Toc149728888 \h </w:instrText>
+              <w:instrText xml:space="preserve"> PAGEREF _Toc151405992 \h </w:instrText>
             </w:r>
             <w:r>
               <w:rPr>
@@ -3207,9 +3246,10 @@
             <w:rPr>
               <w:rFonts w:eastAsiaTheme="minorEastAsia"/>
               <w:noProof/>
+              <w:lang/>
             </w:rPr>
           </w:pPr>
-          <w:hyperlink w:anchor="_Toc149728889" w:history="1">
+          <w:hyperlink w:anchor="_Toc151405993" w:history="1">
             <w:r>
               <w:rPr>
                 <w:rStyle w:val="Hyperlink"/>
@@ -3248,7 +3288,7 @@
                 <w:noProof/>
                 <w:webHidden/>
               </w:rPr>
-              <w:instrText xml:space="preserve"> PAGEREF _Toc149728889 \h </w:instrText>
+              <w:instrText xml:space="preserve"> PAGEREF _Toc151405993 \h </w:instrText>
             </w:r>
             <w:r>
               <w:rPr>
@@ -3288,9 +3328,10 @@
             <w:rPr>
               <w:rFonts w:eastAsiaTheme="minorEastAsia"/>
               <w:noProof/>
+              <w:lang/>
             </w:rPr>
           </w:pPr>
-          <w:hyperlink w:anchor="_Toc149728890" w:history="1">
+          <w:hyperlink w:anchor="_Toc151405994" w:history="1">
             <w:r>
               <w:rPr>
                 <w:rStyle w:val="Hyperlink"/>
@@ -3329,7 +3370,7 @@
                 <w:noProof/>
                 <w:webHidden/>
               </w:rPr>
-              <w:instrText xml:space="preserve"> PAGEREF _Toc149728890 \h </w:instrText>
+              <w:instrText xml:space="preserve"> PAGEREF _Toc151405994 \h </w:instrText>
             </w:r>
             <w:r>
               <w:rPr>
@@ -3369,9 +3410,10 @@
             <w:rPr>
               <w:rFonts w:eastAsiaTheme="minorEastAsia"/>
               <w:noProof/>
+              <w:lang/>
             </w:rPr>
           </w:pPr>
-          <w:hyperlink w:anchor="_Toc149728891" w:history="1">
+          <w:hyperlink w:anchor="_Toc151405995" w:history="1">
             <w:r>
               <w:rPr>
                 <w:rStyle w:val="Hyperlink"/>
@@ -3410,7 +3452,7 @@
                 <w:noProof/>
                 <w:webHidden/>
               </w:rPr>
-              <w:instrText xml:space="preserve"> PAGEREF _Toc149728891 \h </w:instrText>
+              <w:instrText xml:space="preserve"> PAGEREF _Toc151405995 \h </w:instrText>
             </w:r>
             <w:r>
               <w:rPr>
@@ -3430,7 +3472,7 @@
                 <w:noProof/>
                 <w:webHidden/>
               </w:rPr>
-              <w:t>8</w:t>
+              <w:t>9</w:t>
             </w:r>
             <w:r>
               <w:rPr>
@@ -3450,9 +3492,10 @@
             <w:rPr>
               <w:rFonts w:eastAsiaTheme="minorEastAsia"/>
               <w:noProof/>
+              <w:lang/>
             </w:rPr>
           </w:pPr>
-          <w:hyperlink w:anchor="_Toc149728892" w:history="1">
+          <w:hyperlink w:anchor="_Toc151405996" w:history="1">
             <w:r>
               <w:rPr>
                 <w:rStyle w:val="Hyperlink"/>
@@ -3491,7 +3534,7 @@
                 <w:noProof/>
                 <w:webHidden/>
               </w:rPr>
-              <w:instrText xml:space="preserve"> PAGEREF _Toc149728892 \h </w:instrText>
+              <w:instrText xml:space="preserve"> PAGEREF _Toc151405996 \h </w:instrText>
             </w:r>
             <w:r>
               <w:rPr>
@@ -3531,9 +3574,10 @@
             <w:rPr>
               <w:rFonts w:eastAsiaTheme="minorEastAsia"/>
               <w:noProof/>
+              <w:lang/>
             </w:rPr>
           </w:pPr>
-          <w:hyperlink w:anchor="_Toc149728893" w:history="1">
+          <w:hyperlink w:anchor="_Toc151405997" w:history="1">
             <w:r>
               <w:rPr>
                 <w:rStyle w:val="Hyperlink"/>
@@ -3572,7 +3616,7 @@
                 <w:noProof/>
                 <w:webHidden/>
               </w:rPr>
-              <w:instrText xml:space="preserve"> PAGEREF _Toc149728893 \h </w:instrText>
+              <w:instrText xml:space="preserve"> PAGEREF _Toc151405997 \h </w:instrText>
             </w:r>
             <w:r>
               <w:rPr>
@@ -3612,9 +3656,10 @@
             <w:rPr>
               <w:rFonts w:eastAsiaTheme="minorEastAsia"/>
               <w:noProof/>
+              <w:lang/>
             </w:rPr>
           </w:pPr>
-          <w:hyperlink w:anchor="_Toc149728894" w:history="1">
+          <w:hyperlink w:anchor="_Toc151405998" w:history="1">
             <w:r>
               <w:rPr>
                 <w:rStyle w:val="Hyperlink"/>
@@ -3653,7 +3698,7 @@
                 <w:noProof/>
                 <w:webHidden/>
               </w:rPr>
-              <w:instrText xml:space="preserve"> PAGEREF _Toc149728894 \h </w:instrText>
+              <w:instrText xml:space="preserve"> PAGEREF _Toc151405998 \h </w:instrText>
             </w:r>
             <w:r>
               <w:rPr>
@@ -3693,9 +3738,10 @@
             <w:rPr>
               <w:rFonts w:eastAsiaTheme="minorEastAsia"/>
               <w:noProof/>
+              <w:lang/>
             </w:rPr>
           </w:pPr>
-          <w:hyperlink w:anchor="_Toc149728895" w:history="1">
+          <w:hyperlink w:anchor="_Toc151405999" w:history="1">
             <w:r>
               <w:rPr>
                 <w:rStyle w:val="Hyperlink"/>
@@ -3734,7 +3780,7 @@
                 <w:noProof/>
                 <w:webHidden/>
               </w:rPr>
-              <w:instrText xml:space="preserve"> PAGEREF _Toc149728895 \h </w:instrText>
+              <w:instrText xml:space="preserve"> PAGEREF _Toc151405999 \h </w:instrText>
             </w:r>
             <w:r>
               <w:rPr>
@@ -3774,9 +3820,10 @@
             <w:rPr>
               <w:rFonts w:eastAsiaTheme="minorEastAsia"/>
               <w:noProof/>
+              <w:lang/>
             </w:rPr>
           </w:pPr>
-          <w:hyperlink w:anchor="_Toc149728896" w:history="1">
+          <w:hyperlink w:anchor="_Toc151406000" w:history="1">
             <w:r>
               <w:rPr>
                 <w:rStyle w:val="Hyperlink"/>
@@ -3815,7 +3862,7 @@
                 <w:noProof/>
                 <w:webHidden/>
               </w:rPr>
-              <w:instrText xml:space="preserve"> PAGEREF _Toc149728896 \h </w:instrText>
+              <w:instrText xml:space="preserve"> PAGEREF _Toc151406000 \h </w:instrText>
             </w:r>
             <w:r>
               <w:rPr>
@@ -3835,7 +3882,7 @@
                 <w:noProof/>
                 <w:webHidden/>
               </w:rPr>
-              <w:t>11</w:t>
+              <w:t>12</w:t>
             </w:r>
             <w:r>
               <w:rPr>
@@ -3855,9 +3902,10 @@
             <w:rPr>
               <w:rFonts w:eastAsiaTheme="minorEastAsia"/>
               <w:noProof/>
+              <w:lang/>
             </w:rPr>
           </w:pPr>
-          <w:hyperlink w:anchor="_Toc149728897" w:history="1">
+          <w:hyperlink w:anchor="_Toc151406001" w:history="1">
             <w:r>
               <w:rPr>
                 <w:rStyle w:val="Hyperlink"/>
@@ -3896,7 +3944,7 @@
                 <w:noProof/>
                 <w:webHidden/>
               </w:rPr>
-              <w:instrText xml:space="preserve"> PAGEREF _Toc149728897 \h </w:instrText>
+              <w:instrText xml:space="preserve"> PAGEREF _Toc151406001 \h </w:instrText>
             </w:r>
             <w:r>
               <w:rPr>
@@ -3936,9 +3984,10 @@
             <w:rPr>
               <w:rFonts w:eastAsiaTheme="minorEastAsia"/>
               <w:noProof/>
+              <w:lang/>
             </w:rPr>
           </w:pPr>
-          <w:hyperlink w:anchor="_Toc149728898" w:history="1">
+          <w:hyperlink w:anchor="_Toc151406002" w:history="1">
             <w:r>
               <w:rPr>
                 <w:rStyle w:val="Hyperlink"/>
@@ -3956,70 +4005,8 @@
                   <w14:round/>
                 </w14:textOutline>
               </w:rPr>
-              <w:t>APPENDICES</w:t>
-            </w:r>
-            <w:r>
-              <w:rPr>
-                <w:noProof/>
-                <w:webHidden/>
-              </w:rPr>
-              <w:tab/>
-            </w:r>
-            <w:r>
-              <w:rPr>
-                <w:noProof/>
-                <w:webHidden/>
-              </w:rPr>
-              <w:fldChar w:fldCharType="begin"/>
-            </w:r>
-            <w:r>
-              <w:rPr>
-                <w:noProof/>
-                <w:webHidden/>
-              </w:rPr>
-              <w:instrText xml:space="preserve"> PAGEREF _Toc149728898 \h </w:instrText>
-            </w:r>
-            <w:r>
-              <w:rPr>
-                <w:noProof/>
-                <w:webHidden/>
-              </w:rPr>
-            </w:r>
-            <w:r>
-              <w:rPr>
-                <w:noProof/>
-                <w:webHidden/>
-              </w:rPr>
-              <w:fldChar w:fldCharType="separate"/>
-            </w:r>
-            <w:r>
-              <w:rPr>
-                <w:noProof/>
-                <w:webHidden/>
-              </w:rPr>
-              <w:t>14</w:t>
-            </w:r>
-            <w:r>
-              <w:rPr>
-                <w:noProof/>
-                <w:webHidden/>
-              </w:rPr>
-              <w:fldChar w:fldCharType="end"/>
-            </w:r>
-          </w:hyperlink>
-        </w:p>
-        <w:p>
-          <w:pPr>
-            <w:pStyle w:val="TOC1"/>
-            <w:tabs>
-              <w:tab w:val="right" w:leader="dot" w:pos="9016"/>
-            </w:tabs>
-            <w:rPr>
-              <w:rFonts w:eastAsiaTheme="minorEastAsia"/>
-              <w:noProof/>
-            </w:rPr>
-          </w:pPr>
-          <w:hyperlink w:anchor="_Toc149728899" w:history="1">
+              <w:t>3</w:t>
+            </w:r>
             <w:r>
               <w:rPr>
                 <w:rStyle w:val="Hyperlink"/>
@@ -4036,7 +4023,7 @@
                   <w14:round/>
                 </w14:textOutline>
               </w:rPr>
-              <w:t>References</w:t>
+              <w:t>.1 Introduction</w:t>
             </w:r>
             <w:r>
               <w:rPr>
@@ -4057,7 +4044,7 @@
                 <w:noProof/>
                 <w:webHidden/>
               </w:rPr>
-              <w:instrText xml:space="preserve"> PAGEREF _Toc149728899 \h </w:instrText>
+              <w:instrText xml:space="preserve"> PAGEREF _Toc151406002 \h </w:instrText>
             </w:r>
             <w:r>
               <w:rPr>
@@ -4078,6 +4065,3583 @@
                 <w:webHidden/>
               </w:rPr>
               <w:t>14</w:t>
+            </w:r>
+            <w:r>
+              <w:rPr>
+                <w:noProof/>
+                <w:webHidden/>
+              </w:rPr>
+              <w:fldChar w:fldCharType="end"/>
+            </w:r>
+          </w:hyperlink>
+        </w:p>
+        <w:p>
+          <w:pPr>
+            <w:pStyle w:val="TOC2"/>
+            <w:tabs>
+              <w:tab w:val="right" w:leader="dot" w:pos="9016"/>
+            </w:tabs>
+            <w:rPr>
+              <w:rFonts w:eastAsiaTheme="minorEastAsia"/>
+              <w:noProof/>
+              <w:lang/>
+            </w:rPr>
+          </w:pPr>
+          <w:hyperlink w:anchor="_Toc151406003" w:history="1">
+            <w:r>
+              <w:rPr>
+                <w:rStyle w:val="Hyperlink"/>
+                <w:rFonts w:ascii="Times New Roman" w:hAnsi="Times New Roman" w:cs="Times New Roman"/>
+                <w:noProof/>
+                <w:lang w:val="en-US"/>
+                <w14:shadow w14:blurRad="38100" w14:dist="19050" w14:dir="2700000" w14:sx="100000" w14:sy="100000" w14:kx="0" w14:ky="0" w14:algn="tl">
+                  <w14:schemeClr w14:val="dk1">
+                    <w14:alpha w14:val="60000"/>
+                  </w14:schemeClr>
+                </w14:shadow>
+                <w14:textOutline w14:w="0" w14:cap="flat" w14:cmpd="sng" w14:algn="ctr">
+                  <w14:noFill/>
+                  <w14:prstDash w14:val="solid"/>
+                  <w14:round/>
+                </w14:textOutline>
+              </w:rPr>
+              <w:t>3</w:t>
+            </w:r>
+            <w:r>
+              <w:rPr>
+                <w:rStyle w:val="Hyperlink"/>
+                <w:rFonts w:ascii="Times New Roman" w:hAnsi="Times New Roman" w:cs="Times New Roman"/>
+                <w:noProof/>
+                <w14:shadow w14:blurRad="38100" w14:dist="19050" w14:dir="2700000" w14:sx="100000" w14:sy="100000" w14:kx="0" w14:ky="0" w14:algn="tl">
+                  <w14:schemeClr w14:val="dk1">
+                    <w14:alpha w14:val="60000"/>
+                  </w14:schemeClr>
+                </w14:shadow>
+                <w14:textOutline w14:w="0" w14:cap="flat" w14:cmpd="sng" w14:algn="ctr">
+                  <w14:noFill/>
+                  <w14:prstDash w14:val="solid"/>
+                  <w14:round/>
+                </w14:textOutline>
+              </w:rPr>
+              <w:t>.</w:t>
+            </w:r>
+            <w:r>
+              <w:rPr>
+                <w:rStyle w:val="Hyperlink"/>
+                <w:rFonts w:ascii="Times New Roman" w:hAnsi="Times New Roman" w:cs="Times New Roman"/>
+                <w:noProof/>
+                <w:lang w:val="en-US"/>
+                <w14:shadow w14:blurRad="38100" w14:dist="19050" w14:dir="2700000" w14:sx="100000" w14:sy="100000" w14:kx="0" w14:ky="0" w14:algn="tl">
+                  <w14:schemeClr w14:val="dk1">
+                    <w14:alpha w14:val="60000"/>
+                  </w14:schemeClr>
+                </w14:shadow>
+                <w14:textOutline w14:w="0" w14:cap="flat" w14:cmpd="sng" w14:algn="ctr">
+                  <w14:noFill/>
+                  <w14:prstDash w14:val="solid"/>
+                  <w14:round/>
+                </w14:textOutline>
+              </w:rPr>
+              <w:t>1.1 Purpose of methodology</w:t>
+            </w:r>
+            <w:r>
+              <w:rPr>
+                <w:noProof/>
+                <w:webHidden/>
+              </w:rPr>
+              <w:tab/>
+            </w:r>
+            <w:r>
+              <w:rPr>
+                <w:noProof/>
+                <w:webHidden/>
+              </w:rPr>
+              <w:fldChar w:fldCharType="begin"/>
+            </w:r>
+            <w:r>
+              <w:rPr>
+                <w:noProof/>
+                <w:webHidden/>
+              </w:rPr>
+              <w:instrText xml:space="preserve"> PAGEREF _Toc151406003 \h </w:instrText>
+            </w:r>
+            <w:r>
+              <w:rPr>
+                <w:noProof/>
+                <w:webHidden/>
+              </w:rPr>
+            </w:r>
+            <w:r>
+              <w:rPr>
+                <w:noProof/>
+                <w:webHidden/>
+              </w:rPr>
+              <w:fldChar w:fldCharType="separate"/>
+            </w:r>
+            <w:r>
+              <w:rPr>
+                <w:noProof/>
+                <w:webHidden/>
+              </w:rPr>
+              <w:t>14</w:t>
+            </w:r>
+            <w:r>
+              <w:rPr>
+                <w:noProof/>
+                <w:webHidden/>
+              </w:rPr>
+              <w:fldChar w:fldCharType="end"/>
+            </w:r>
+          </w:hyperlink>
+        </w:p>
+        <w:p>
+          <w:pPr>
+            <w:pStyle w:val="TOC2"/>
+            <w:tabs>
+              <w:tab w:val="right" w:leader="dot" w:pos="9016"/>
+            </w:tabs>
+            <w:rPr>
+              <w:rFonts w:eastAsiaTheme="minorEastAsia"/>
+              <w:noProof/>
+              <w:lang/>
+            </w:rPr>
+          </w:pPr>
+          <w:hyperlink w:anchor="_Toc151406004" w:history="1">
+            <w:r>
+              <w:rPr>
+                <w:rStyle w:val="Hyperlink"/>
+                <w:rFonts w:ascii="Times New Roman" w:hAnsi="Times New Roman" w:cs="Times New Roman"/>
+                <w:noProof/>
+                <w:lang w:val="en-US"/>
+                <w14:shadow w14:blurRad="38100" w14:dist="19050" w14:dir="2700000" w14:sx="100000" w14:sy="100000" w14:kx="0" w14:ky="0" w14:algn="tl">
+                  <w14:schemeClr w14:val="dk1">
+                    <w14:alpha w14:val="60000"/>
+                  </w14:schemeClr>
+                </w14:shadow>
+                <w14:textOutline w14:w="0" w14:cap="flat" w14:cmpd="sng" w14:algn="ctr">
+                  <w14:noFill/>
+                  <w14:prstDash w14:val="solid"/>
+                  <w14:round/>
+                </w14:textOutline>
+              </w:rPr>
+              <w:t>3</w:t>
+            </w:r>
+            <w:r>
+              <w:rPr>
+                <w:rStyle w:val="Hyperlink"/>
+                <w:rFonts w:ascii="Times New Roman" w:hAnsi="Times New Roman" w:cs="Times New Roman"/>
+                <w:noProof/>
+                <w14:shadow w14:blurRad="38100" w14:dist="19050" w14:dir="2700000" w14:sx="100000" w14:sy="100000" w14:kx="0" w14:ky="0" w14:algn="tl">
+                  <w14:schemeClr w14:val="dk1">
+                    <w14:alpha w14:val="60000"/>
+                  </w14:schemeClr>
+                </w14:shadow>
+                <w14:textOutline w14:w="0" w14:cap="flat" w14:cmpd="sng" w14:algn="ctr">
+                  <w14:noFill/>
+                  <w14:prstDash w14:val="solid"/>
+                  <w14:round/>
+                </w14:textOutline>
+              </w:rPr>
+              <w:t>.</w:t>
+            </w:r>
+            <w:r>
+              <w:rPr>
+                <w:rStyle w:val="Hyperlink"/>
+                <w:rFonts w:ascii="Times New Roman" w:hAnsi="Times New Roman" w:cs="Times New Roman"/>
+                <w:noProof/>
+                <w:lang w:val="en-US"/>
+                <w14:shadow w14:blurRad="38100" w14:dist="19050" w14:dir="2700000" w14:sx="100000" w14:sy="100000" w14:kx="0" w14:ky="0" w14:algn="tl">
+                  <w14:schemeClr w14:val="dk1">
+                    <w14:alpha w14:val="60000"/>
+                  </w14:schemeClr>
+                </w14:shadow>
+                <w14:textOutline w14:w="0" w14:cap="flat" w14:cmpd="sng" w14:algn="ctr">
+                  <w14:noFill/>
+                  <w14:prstDash w14:val="solid"/>
+                  <w14:round/>
+                </w14:textOutline>
+              </w:rPr>
+              <w:t>1.2 Importance of Methodology in System Development</w:t>
+            </w:r>
+            <w:r>
+              <w:rPr>
+                <w:noProof/>
+                <w:webHidden/>
+              </w:rPr>
+              <w:tab/>
+            </w:r>
+            <w:r>
+              <w:rPr>
+                <w:noProof/>
+                <w:webHidden/>
+              </w:rPr>
+              <w:fldChar w:fldCharType="begin"/>
+            </w:r>
+            <w:r>
+              <w:rPr>
+                <w:noProof/>
+                <w:webHidden/>
+              </w:rPr>
+              <w:instrText xml:space="preserve"> PAGEREF _Toc151406004 \h </w:instrText>
+            </w:r>
+            <w:r>
+              <w:rPr>
+                <w:noProof/>
+                <w:webHidden/>
+              </w:rPr>
+            </w:r>
+            <w:r>
+              <w:rPr>
+                <w:noProof/>
+                <w:webHidden/>
+              </w:rPr>
+              <w:fldChar w:fldCharType="separate"/>
+            </w:r>
+            <w:r>
+              <w:rPr>
+                <w:noProof/>
+                <w:webHidden/>
+              </w:rPr>
+              <w:t>14</w:t>
+            </w:r>
+            <w:r>
+              <w:rPr>
+                <w:noProof/>
+                <w:webHidden/>
+              </w:rPr>
+              <w:fldChar w:fldCharType="end"/>
+            </w:r>
+          </w:hyperlink>
+        </w:p>
+        <w:p>
+          <w:pPr>
+            <w:pStyle w:val="TOC2"/>
+            <w:tabs>
+              <w:tab w:val="right" w:leader="dot" w:pos="9016"/>
+            </w:tabs>
+            <w:rPr>
+              <w:rFonts w:eastAsiaTheme="minorEastAsia"/>
+              <w:noProof/>
+              <w:lang/>
+            </w:rPr>
+          </w:pPr>
+          <w:hyperlink w:anchor="_Toc151406005" w:history="1">
+            <w:r>
+              <w:rPr>
+                <w:rStyle w:val="Hyperlink"/>
+                <w:rFonts w:ascii="Times New Roman" w:hAnsi="Times New Roman" w:cs="Times New Roman"/>
+                <w:noProof/>
+                <w:lang w:val="en-US"/>
+                <w14:shadow w14:blurRad="38100" w14:dist="19050" w14:dir="2700000" w14:sx="100000" w14:sy="100000" w14:kx="0" w14:ky="0" w14:algn="tl">
+                  <w14:schemeClr w14:val="dk1">
+                    <w14:alpha w14:val="60000"/>
+                  </w14:schemeClr>
+                </w14:shadow>
+                <w14:textOutline w14:w="0" w14:cap="flat" w14:cmpd="sng" w14:algn="ctr">
+                  <w14:noFill/>
+                  <w14:prstDash w14:val="solid"/>
+                  <w14:round/>
+                </w14:textOutline>
+              </w:rPr>
+              <w:t>3</w:t>
+            </w:r>
+            <w:r>
+              <w:rPr>
+                <w:rStyle w:val="Hyperlink"/>
+                <w:rFonts w:ascii="Times New Roman" w:hAnsi="Times New Roman" w:cs="Times New Roman"/>
+                <w:noProof/>
+                <w14:shadow w14:blurRad="38100" w14:dist="19050" w14:dir="2700000" w14:sx="100000" w14:sy="100000" w14:kx="0" w14:ky="0" w14:algn="tl">
+                  <w14:schemeClr w14:val="dk1">
+                    <w14:alpha w14:val="60000"/>
+                  </w14:schemeClr>
+                </w14:shadow>
+                <w14:textOutline w14:w="0" w14:cap="flat" w14:cmpd="sng" w14:algn="ctr">
+                  <w14:noFill/>
+                  <w14:prstDash w14:val="solid"/>
+                  <w14:round/>
+                </w14:textOutline>
+              </w:rPr>
+              <w:t>.</w:t>
+            </w:r>
+            <w:r>
+              <w:rPr>
+                <w:rStyle w:val="Hyperlink"/>
+                <w:rFonts w:ascii="Times New Roman" w:hAnsi="Times New Roman" w:cs="Times New Roman"/>
+                <w:noProof/>
+                <w:lang w:val="en-US"/>
+                <w14:shadow w14:blurRad="38100" w14:dist="19050" w14:dir="2700000" w14:sx="100000" w14:sy="100000" w14:kx="0" w14:ky="0" w14:algn="tl">
+                  <w14:schemeClr w14:val="dk1">
+                    <w14:alpha w14:val="60000"/>
+                  </w14:schemeClr>
+                </w14:shadow>
+                <w14:textOutline w14:w="0" w14:cap="flat" w14:cmpd="sng" w14:algn="ctr">
+                  <w14:noFill/>
+                  <w14:prstDash w14:val="solid"/>
+                  <w14:round/>
+                </w14:textOutline>
+              </w:rPr>
+              <w:t>1.3 Overview of The Methodology Chapter</w:t>
+            </w:r>
+            <w:r>
+              <w:rPr>
+                <w:noProof/>
+                <w:webHidden/>
+              </w:rPr>
+              <w:tab/>
+            </w:r>
+            <w:r>
+              <w:rPr>
+                <w:noProof/>
+                <w:webHidden/>
+              </w:rPr>
+              <w:fldChar w:fldCharType="begin"/>
+            </w:r>
+            <w:r>
+              <w:rPr>
+                <w:noProof/>
+                <w:webHidden/>
+              </w:rPr>
+              <w:instrText xml:space="preserve"> PAGEREF _Toc151406005 \h </w:instrText>
+            </w:r>
+            <w:r>
+              <w:rPr>
+                <w:noProof/>
+                <w:webHidden/>
+              </w:rPr>
+            </w:r>
+            <w:r>
+              <w:rPr>
+                <w:noProof/>
+                <w:webHidden/>
+              </w:rPr>
+              <w:fldChar w:fldCharType="separate"/>
+            </w:r>
+            <w:r>
+              <w:rPr>
+                <w:noProof/>
+                <w:webHidden/>
+              </w:rPr>
+              <w:t>15</w:t>
+            </w:r>
+            <w:r>
+              <w:rPr>
+                <w:noProof/>
+                <w:webHidden/>
+              </w:rPr>
+              <w:fldChar w:fldCharType="end"/>
+            </w:r>
+          </w:hyperlink>
+        </w:p>
+        <w:p>
+          <w:pPr>
+            <w:pStyle w:val="TOC1"/>
+            <w:tabs>
+              <w:tab w:val="right" w:leader="dot" w:pos="9016"/>
+            </w:tabs>
+            <w:rPr>
+              <w:rFonts w:eastAsiaTheme="minorEastAsia"/>
+              <w:noProof/>
+              <w:lang/>
+            </w:rPr>
+          </w:pPr>
+          <w:hyperlink w:anchor="_Toc151406006" w:history="1">
+            <w:r>
+              <w:rPr>
+                <w:rStyle w:val="Hyperlink"/>
+                <w:rFonts w:ascii="Times New Roman" w:hAnsi="Times New Roman" w:cs="Times New Roman"/>
+                <w:noProof/>
+                <w:lang w:val="en-US"/>
+                <w14:shadow w14:blurRad="38100" w14:dist="19050" w14:dir="2700000" w14:sx="100000" w14:sy="100000" w14:kx="0" w14:ky="0" w14:algn="tl">
+                  <w14:schemeClr w14:val="dk1">
+                    <w14:alpha w14:val="60000"/>
+                  </w14:schemeClr>
+                </w14:shadow>
+                <w14:textOutline w14:w="0" w14:cap="flat" w14:cmpd="sng" w14:algn="ctr">
+                  <w14:noFill/>
+                  <w14:prstDash w14:val="solid"/>
+                  <w14:round/>
+                </w14:textOutline>
+              </w:rPr>
+              <w:t>3</w:t>
+            </w:r>
+            <w:r>
+              <w:rPr>
+                <w:rStyle w:val="Hyperlink"/>
+                <w:rFonts w:ascii="Times New Roman" w:hAnsi="Times New Roman" w:cs="Times New Roman"/>
+                <w:noProof/>
+                <w14:shadow w14:blurRad="38100" w14:dist="19050" w14:dir="2700000" w14:sx="100000" w14:sy="100000" w14:kx="0" w14:ky="0" w14:algn="tl">
+                  <w14:schemeClr w14:val="dk1">
+                    <w14:alpha w14:val="60000"/>
+                  </w14:schemeClr>
+                </w14:shadow>
+                <w14:textOutline w14:w="0" w14:cap="flat" w14:cmpd="sng" w14:algn="ctr">
+                  <w14:noFill/>
+                  <w14:prstDash w14:val="solid"/>
+                  <w14:round/>
+                </w14:textOutline>
+              </w:rPr>
+              <w:t>.</w:t>
+            </w:r>
+            <w:r>
+              <w:rPr>
+                <w:rStyle w:val="Hyperlink"/>
+                <w:rFonts w:ascii="Times New Roman" w:hAnsi="Times New Roman" w:cs="Times New Roman"/>
+                <w:noProof/>
+                <w:lang w:val="en-US"/>
+                <w14:shadow w14:blurRad="38100" w14:dist="19050" w14:dir="2700000" w14:sx="100000" w14:sy="100000" w14:kx="0" w14:ky="0" w14:algn="tl">
+                  <w14:schemeClr w14:val="dk1">
+                    <w14:alpha w14:val="60000"/>
+                  </w14:schemeClr>
+                </w14:shadow>
+                <w14:textOutline w14:w="0" w14:cap="flat" w14:cmpd="sng" w14:algn="ctr">
+                  <w14:noFill/>
+                  <w14:prstDash w14:val="solid"/>
+                  <w14:round/>
+                </w14:textOutline>
+              </w:rPr>
+              <w:t>2</w:t>
+            </w:r>
+            <w:r>
+              <w:rPr>
+                <w:rStyle w:val="Hyperlink"/>
+                <w:rFonts w:ascii="Times New Roman" w:hAnsi="Times New Roman" w:cs="Times New Roman"/>
+                <w:noProof/>
+                <w14:shadow w14:blurRad="38100" w14:dist="19050" w14:dir="2700000" w14:sx="100000" w14:sy="100000" w14:kx="0" w14:ky="0" w14:algn="tl">
+                  <w14:schemeClr w14:val="dk1">
+                    <w14:alpha w14:val="60000"/>
+                  </w14:schemeClr>
+                </w14:shadow>
+                <w14:textOutline w14:w="0" w14:cap="flat" w14:cmpd="sng" w14:algn="ctr">
+                  <w14:noFill/>
+                  <w14:prstDash w14:val="solid"/>
+                  <w14:round/>
+                </w14:textOutline>
+              </w:rPr>
+              <w:t xml:space="preserve"> </w:t>
+            </w:r>
+            <w:r>
+              <w:rPr>
+                <w:rStyle w:val="Hyperlink"/>
+                <w:rFonts w:ascii="Times New Roman" w:hAnsi="Times New Roman" w:cs="Times New Roman"/>
+                <w:noProof/>
+                <w:lang w:val="en-US"/>
+                <w14:shadow w14:blurRad="38100" w14:dist="19050" w14:dir="2700000" w14:sx="100000" w14:sy="100000" w14:kx="0" w14:ky="0" w14:algn="tl">
+                  <w14:schemeClr w14:val="dk1">
+                    <w14:alpha w14:val="60000"/>
+                  </w14:schemeClr>
+                </w14:shadow>
+                <w14:textOutline w14:w="0" w14:cap="flat" w14:cmpd="sng" w14:algn="ctr">
+                  <w14:noFill/>
+                  <w14:prstDash w14:val="solid"/>
+                  <w14:round/>
+                </w14:textOutline>
+              </w:rPr>
+              <w:t>T</w:t>
+            </w:r>
+            <w:r>
+              <w:rPr>
+                <w:rStyle w:val="Hyperlink"/>
+                <w:rFonts w:ascii="Times New Roman" w:hAnsi="Times New Roman" w:cs="Times New Roman"/>
+                <w:noProof/>
+                <w14:shadow w14:blurRad="38100" w14:dist="19050" w14:dir="2700000" w14:sx="100000" w14:sy="100000" w14:kx="0" w14:ky="0" w14:algn="tl">
+                  <w14:schemeClr w14:val="dk1">
+                    <w14:alpha w14:val="60000"/>
+                  </w14:schemeClr>
+                </w14:shadow>
+                <w14:textOutline w14:w="0" w14:cap="flat" w14:cmpd="sng" w14:algn="ctr">
+                  <w14:noFill/>
+                  <w14:prstDash w14:val="solid"/>
+                  <w14:round/>
+                </w14:textOutline>
+              </w:rPr>
+              <w:t xml:space="preserve">arget </w:t>
+            </w:r>
+            <w:r>
+              <w:rPr>
+                <w:rStyle w:val="Hyperlink"/>
+                <w:rFonts w:ascii="Times New Roman" w:hAnsi="Times New Roman" w:cs="Times New Roman"/>
+                <w:noProof/>
+                <w:lang w:val="en-US"/>
+                <w14:shadow w14:blurRad="38100" w14:dist="19050" w14:dir="2700000" w14:sx="100000" w14:sy="100000" w14:kx="0" w14:ky="0" w14:algn="tl">
+                  <w14:schemeClr w14:val="dk1">
+                    <w14:alpha w14:val="60000"/>
+                  </w14:schemeClr>
+                </w14:shadow>
+                <w14:textOutline w14:w="0" w14:cap="flat" w14:cmpd="sng" w14:algn="ctr">
+                  <w14:noFill/>
+                  <w14:prstDash w14:val="solid"/>
+                  <w14:round/>
+                </w14:textOutline>
+              </w:rPr>
+              <w:t>U</w:t>
+            </w:r>
+            <w:r>
+              <w:rPr>
+                <w:rStyle w:val="Hyperlink"/>
+                <w:rFonts w:ascii="Times New Roman" w:hAnsi="Times New Roman" w:cs="Times New Roman"/>
+                <w:noProof/>
+                <w14:shadow w14:blurRad="38100" w14:dist="19050" w14:dir="2700000" w14:sx="100000" w14:sy="100000" w14:kx="0" w14:ky="0" w14:algn="tl">
+                  <w14:schemeClr w14:val="dk1">
+                    <w14:alpha w14:val="60000"/>
+                  </w14:schemeClr>
+                </w14:shadow>
+                <w14:textOutline w14:w="0" w14:cap="flat" w14:cmpd="sng" w14:algn="ctr">
+                  <w14:noFill/>
+                  <w14:prstDash w14:val="solid"/>
+                  <w14:round/>
+                </w14:textOutline>
+              </w:rPr>
+              <w:t>se</w:t>
+            </w:r>
+            <w:r>
+              <w:rPr>
+                <w:rStyle w:val="Hyperlink"/>
+                <w:rFonts w:ascii="Times New Roman" w:hAnsi="Times New Roman" w:cs="Times New Roman"/>
+                <w:noProof/>
+                <w:lang w:val="en-US"/>
+                <w14:shadow w14:blurRad="38100" w14:dist="19050" w14:dir="2700000" w14:sx="100000" w14:sy="100000" w14:kx="0" w14:ky="0" w14:algn="tl">
+                  <w14:schemeClr w14:val="dk1">
+                    <w14:alpha w14:val="60000"/>
+                  </w14:schemeClr>
+                </w14:shadow>
+                <w14:textOutline w14:w="0" w14:cap="flat" w14:cmpd="sng" w14:algn="ctr">
+                  <w14:noFill/>
+                  <w14:prstDash w14:val="solid"/>
+                  <w14:round/>
+                </w14:textOutline>
+              </w:rPr>
+              <w:t xml:space="preserve">rs </w:t>
+            </w:r>
+            <w:r>
+              <w:rPr>
+                <w:rStyle w:val="Hyperlink"/>
+                <w:rFonts w:ascii="Times New Roman" w:hAnsi="Times New Roman" w:cs="Times New Roman"/>
+                <w:noProof/>
+                <w14:shadow w14:blurRad="38100" w14:dist="19050" w14:dir="2700000" w14:sx="100000" w14:sy="100000" w14:kx="0" w14:ky="0" w14:algn="tl">
+                  <w14:schemeClr w14:val="dk1">
+                    <w14:alpha w14:val="60000"/>
+                  </w14:schemeClr>
+                </w14:shadow>
+                <w14:textOutline w14:w="0" w14:cap="flat" w14:cmpd="sng" w14:algn="ctr">
+                  <w14:noFill/>
+                  <w14:prstDash w14:val="solid"/>
+                  <w14:round/>
+                </w14:textOutline>
+              </w:rPr>
+              <w:t xml:space="preserve">of </w:t>
+            </w:r>
+            <w:r>
+              <w:rPr>
+                <w:rStyle w:val="Hyperlink"/>
+                <w:rFonts w:ascii="Times New Roman" w:hAnsi="Times New Roman" w:cs="Times New Roman"/>
+                <w:noProof/>
+                <w:lang w:val="en-US"/>
+                <w14:shadow w14:blurRad="38100" w14:dist="19050" w14:dir="2700000" w14:sx="100000" w14:sy="100000" w14:kx="0" w14:ky="0" w14:algn="tl">
+                  <w14:schemeClr w14:val="dk1">
+                    <w14:alpha w14:val="60000"/>
+                  </w14:schemeClr>
+                </w14:shadow>
+                <w14:textOutline w14:w="0" w14:cap="flat" w14:cmpd="sng" w14:algn="ctr">
+                  <w14:noFill/>
+                  <w14:prstDash w14:val="solid"/>
+                  <w14:round/>
+                </w14:textOutline>
+              </w:rPr>
+              <w:t>T</w:t>
+            </w:r>
+            <w:r>
+              <w:rPr>
+                <w:rStyle w:val="Hyperlink"/>
+                <w:rFonts w:ascii="Times New Roman" w:hAnsi="Times New Roman" w:cs="Times New Roman"/>
+                <w:noProof/>
+                <w14:shadow w14:blurRad="38100" w14:dist="19050" w14:dir="2700000" w14:sx="100000" w14:sy="100000" w14:kx="0" w14:ky="0" w14:algn="tl">
+                  <w14:schemeClr w14:val="dk1">
+                    <w14:alpha w14:val="60000"/>
+                  </w14:schemeClr>
+                </w14:shadow>
+                <w14:textOutline w14:w="0" w14:cap="flat" w14:cmpd="sng" w14:algn="ctr">
+                  <w14:noFill/>
+                  <w14:prstDash w14:val="solid"/>
+                  <w14:round/>
+                </w14:textOutline>
+              </w:rPr>
+              <w:t xml:space="preserve">he </w:t>
+            </w:r>
+            <w:r>
+              <w:rPr>
+                <w:rStyle w:val="Hyperlink"/>
+                <w:rFonts w:ascii="Times New Roman" w:hAnsi="Times New Roman" w:cs="Times New Roman"/>
+                <w:noProof/>
+                <w:lang w:val="en-US"/>
+                <w14:shadow w14:blurRad="38100" w14:dist="19050" w14:dir="2700000" w14:sx="100000" w14:sy="100000" w14:kx="0" w14:ky="0" w14:algn="tl">
+                  <w14:schemeClr w14:val="dk1">
+                    <w14:alpha w14:val="60000"/>
+                  </w14:schemeClr>
+                </w14:shadow>
+                <w14:textOutline w14:w="0" w14:cap="flat" w14:cmpd="sng" w14:algn="ctr">
+                  <w14:noFill/>
+                  <w14:prstDash w14:val="solid"/>
+                  <w14:round/>
+                </w14:textOutline>
+              </w:rPr>
+              <w:t>P</w:t>
+            </w:r>
+            <w:r>
+              <w:rPr>
+                <w:rStyle w:val="Hyperlink"/>
+                <w:rFonts w:ascii="Times New Roman" w:hAnsi="Times New Roman" w:cs="Times New Roman"/>
+                <w:noProof/>
+                <w14:shadow w14:blurRad="38100" w14:dist="19050" w14:dir="2700000" w14:sx="100000" w14:sy="100000" w14:kx="0" w14:ky="0" w14:algn="tl">
+                  <w14:schemeClr w14:val="dk1">
+                    <w14:alpha w14:val="60000"/>
+                  </w14:schemeClr>
+                </w14:shadow>
+                <w14:textOutline w14:w="0" w14:cap="flat" w14:cmpd="sng" w14:algn="ctr">
+                  <w14:noFill/>
+                  <w14:prstDash w14:val="solid"/>
+                  <w14:round/>
+                </w14:textOutline>
+              </w:rPr>
+              <w:t>roduct</w:t>
+            </w:r>
+            <w:r>
+              <w:rPr>
+                <w:noProof/>
+                <w:webHidden/>
+              </w:rPr>
+              <w:tab/>
+            </w:r>
+            <w:r>
+              <w:rPr>
+                <w:noProof/>
+                <w:webHidden/>
+              </w:rPr>
+              <w:fldChar w:fldCharType="begin"/>
+            </w:r>
+            <w:r>
+              <w:rPr>
+                <w:noProof/>
+                <w:webHidden/>
+              </w:rPr>
+              <w:instrText xml:space="preserve"> PAGEREF _Toc151406006 \h </w:instrText>
+            </w:r>
+            <w:r>
+              <w:rPr>
+                <w:noProof/>
+                <w:webHidden/>
+              </w:rPr>
+            </w:r>
+            <w:r>
+              <w:rPr>
+                <w:noProof/>
+                <w:webHidden/>
+              </w:rPr>
+              <w:fldChar w:fldCharType="separate"/>
+            </w:r>
+            <w:r>
+              <w:rPr>
+                <w:noProof/>
+                <w:webHidden/>
+              </w:rPr>
+              <w:t>16</w:t>
+            </w:r>
+            <w:r>
+              <w:rPr>
+                <w:noProof/>
+                <w:webHidden/>
+              </w:rPr>
+              <w:fldChar w:fldCharType="end"/>
+            </w:r>
+          </w:hyperlink>
+        </w:p>
+        <w:p>
+          <w:pPr>
+            <w:pStyle w:val="TOC2"/>
+            <w:tabs>
+              <w:tab w:val="right" w:leader="dot" w:pos="9016"/>
+            </w:tabs>
+            <w:rPr>
+              <w:rFonts w:eastAsiaTheme="minorEastAsia"/>
+              <w:noProof/>
+              <w:lang/>
+            </w:rPr>
+          </w:pPr>
+          <w:hyperlink w:anchor="_Toc151406007" w:history="1">
+            <w:r>
+              <w:rPr>
+                <w:rStyle w:val="Hyperlink"/>
+                <w:rFonts w:ascii="Times New Roman" w:hAnsi="Times New Roman" w:cs="Times New Roman"/>
+                <w:noProof/>
+                <w:lang w:val="en-US"/>
+                <w14:shadow w14:blurRad="38100" w14:dist="19050" w14:dir="2700000" w14:sx="100000" w14:sy="100000" w14:kx="0" w14:ky="0" w14:algn="tl">
+                  <w14:schemeClr w14:val="dk1">
+                    <w14:alpha w14:val="60000"/>
+                  </w14:schemeClr>
+                </w14:shadow>
+                <w14:textOutline w14:w="0" w14:cap="flat" w14:cmpd="sng" w14:algn="ctr">
+                  <w14:noFill/>
+                  <w14:prstDash w14:val="solid"/>
+                  <w14:round/>
+                </w14:textOutline>
+              </w:rPr>
+              <w:t>3</w:t>
+            </w:r>
+            <w:r>
+              <w:rPr>
+                <w:rStyle w:val="Hyperlink"/>
+                <w:rFonts w:ascii="Times New Roman" w:hAnsi="Times New Roman" w:cs="Times New Roman"/>
+                <w:noProof/>
+                <w14:shadow w14:blurRad="38100" w14:dist="19050" w14:dir="2700000" w14:sx="100000" w14:sy="100000" w14:kx="0" w14:ky="0" w14:algn="tl">
+                  <w14:schemeClr w14:val="dk1">
+                    <w14:alpha w14:val="60000"/>
+                  </w14:schemeClr>
+                </w14:shadow>
+                <w14:textOutline w14:w="0" w14:cap="flat" w14:cmpd="sng" w14:algn="ctr">
+                  <w14:noFill/>
+                  <w14:prstDash w14:val="solid"/>
+                  <w14:round/>
+                </w14:textOutline>
+              </w:rPr>
+              <w:t>.</w:t>
+            </w:r>
+            <w:r>
+              <w:rPr>
+                <w:rStyle w:val="Hyperlink"/>
+                <w:rFonts w:ascii="Times New Roman" w:hAnsi="Times New Roman" w:cs="Times New Roman"/>
+                <w:noProof/>
+                <w:lang w:val="en-US"/>
+                <w14:shadow w14:blurRad="38100" w14:dist="19050" w14:dir="2700000" w14:sx="100000" w14:sy="100000" w14:kx="0" w14:ky="0" w14:algn="tl">
+                  <w14:schemeClr w14:val="dk1">
+                    <w14:alpha w14:val="60000"/>
+                  </w14:schemeClr>
+                </w14:shadow>
+                <w14:textOutline w14:w="0" w14:cap="flat" w14:cmpd="sng" w14:algn="ctr">
+                  <w14:noFill/>
+                  <w14:prstDash w14:val="solid"/>
+                  <w14:round/>
+                </w14:textOutline>
+              </w:rPr>
+              <w:t>2.1 Target Population</w:t>
+            </w:r>
+            <w:r>
+              <w:rPr>
+                <w:noProof/>
+                <w:webHidden/>
+              </w:rPr>
+              <w:tab/>
+            </w:r>
+            <w:r>
+              <w:rPr>
+                <w:noProof/>
+                <w:webHidden/>
+              </w:rPr>
+              <w:fldChar w:fldCharType="begin"/>
+            </w:r>
+            <w:r>
+              <w:rPr>
+                <w:noProof/>
+                <w:webHidden/>
+              </w:rPr>
+              <w:instrText xml:space="preserve"> PAGEREF _Toc151406007 \h </w:instrText>
+            </w:r>
+            <w:r>
+              <w:rPr>
+                <w:noProof/>
+                <w:webHidden/>
+              </w:rPr>
+            </w:r>
+            <w:r>
+              <w:rPr>
+                <w:noProof/>
+                <w:webHidden/>
+              </w:rPr>
+              <w:fldChar w:fldCharType="separate"/>
+            </w:r>
+            <w:r>
+              <w:rPr>
+                <w:noProof/>
+                <w:webHidden/>
+              </w:rPr>
+              <w:t>16</w:t>
+            </w:r>
+            <w:r>
+              <w:rPr>
+                <w:noProof/>
+                <w:webHidden/>
+              </w:rPr>
+              <w:fldChar w:fldCharType="end"/>
+            </w:r>
+          </w:hyperlink>
+        </w:p>
+        <w:p>
+          <w:pPr>
+            <w:pStyle w:val="TOC1"/>
+            <w:tabs>
+              <w:tab w:val="right" w:leader="dot" w:pos="9016"/>
+            </w:tabs>
+            <w:rPr>
+              <w:rFonts w:eastAsiaTheme="minorEastAsia"/>
+              <w:noProof/>
+              <w:lang/>
+            </w:rPr>
+          </w:pPr>
+          <w:hyperlink w:anchor="_Toc151406008" w:history="1">
+            <w:r>
+              <w:rPr>
+                <w:rStyle w:val="Hyperlink"/>
+                <w:rFonts w:ascii="Times New Roman" w:hAnsi="Times New Roman" w:cs="Times New Roman"/>
+                <w:noProof/>
+                <w:lang w:val="en-US"/>
+                <w14:shadow w14:blurRad="38100" w14:dist="19050" w14:dir="2700000" w14:sx="100000" w14:sy="100000" w14:kx="0" w14:ky="0" w14:algn="tl">
+                  <w14:schemeClr w14:val="dk1">
+                    <w14:alpha w14:val="60000"/>
+                  </w14:schemeClr>
+                </w14:shadow>
+                <w14:textOutline w14:w="0" w14:cap="flat" w14:cmpd="sng" w14:algn="ctr">
+                  <w14:noFill/>
+                  <w14:prstDash w14:val="solid"/>
+                  <w14:round/>
+                </w14:textOutline>
+              </w:rPr>
+              <w:t>3</w:t>
+            </w:r>
+            <w:r>
+              <w:rPr>
+                <w:rStyle w:val="Hyperlink"/>
+                <w:rFonts w:ascii="Times New Roman" w:hAnsi="Times New Roman" w:cs="Times New Roman"/>
+                <w:noProof/>
+                <w14:shadow w14:blurRad="38100" w14:dist="19050" w14:dir="2700000" w14:sx="100000" w14:sy="100000" w14:kx="0" w14:ky="0" w14:algn="tl">
+                  <w14:schemeClr w14:val="dk1">
+                    <w14:alpha w14:val="60000"/>
+                  </w14:schemeClr>
+                </w14:shadow>
+                <w14:textOutline w14:w="0" w14:cap="flat" w14:cmpd="sng" w14:algn="ctr">
+                  <w14:noFill/>
+                  <w14:prstDash w14:val="solid"/>
+                  <w14:round/>
+                </w14:textOutline>
+              </w:rPr>
+              <w:t>.</w:t>
+            </w:r>
+            <w:r>
+              <w:rPr>
+                <w:rStyle w:val="Hyperlink"/>
+                <w:rFonts w:ascii="Times New Roman" w:hAnsi="Times New Roman" w:cs="Times New Roman"/>
+                <w:noProof/>
+                <w:lang w:val="en-US"/>
+                <w14:shadow w14:blurRad="38100" w14:dist="19050" w14:dir="2700000" w14:sx="100000" w14:sy="100000" w14:kx="0" w14:ky="0" w14:algn="tl">
+                  <w14:schemeClr w14:val="dk1">
+                    <w14:alpha w14:val="60000"/>
+                  </w14:schemeClr>
+                </w14:shadow>
+                <w14:textOutline w14:w="0" w14:cap="flat" w14:cmpd="sng" w14:algn="ctr">
+                  <w14:noFill/>
+                  <w14:prstDash w14:val="solid"/>
+                  <w14:round/>
+                </w14:textOutline>
+              </w:rPr>
+              <w:t>3</w:t>
+            </w:r>
+            <w:r>
+              <w:rPr>
+                <w:rStyle w:val="Hyperlink"/>
+                <w:rFonts w:ascii="Times New Roman" w:hAnsi="Times New Roman" w:cs="Times New Roman"/>
+                <w:noProof/>
+                <w14:shadow w14:blurRad="38100" w14:dist="19050" w14:dir="2700000" w14:sx="100000" w14:sy="100000" w14:kx="0" w14:ky="0" w14:algn="tl">
+                  <w14:schemeClr w14:val="dk1">
+                    <w14:alpha w14:val="60000"/>
+                  </w14:schemeClr>
+                </w14:shadow>
+                <w14:textOutline w14:w="0" w14:cap="flat" w14:cmpd="sng" w14:algn="ctr">
+                  <w14:noFill/>
+                  <w14:prstDash w14:val="solid"/>
+                  <w14:round/>
+                </w14:textOutline>
+              </w:rPr>
+              <w:t xml:space="preserve"> </w:t>
+            </w:r>
+            <w:r>
+              <w:rPr>
+                <w:rStyle w:val="Hyperlink"/>
+                <w:rFonts w:ascii="Times New Roman" w:hAnsi="Times New Roman" w:cs="Times New Roman"/>
+                <w:noProof/>
+                <w:lang w:val="en-US"/>
+                <w14:shadow w14:blurRad="38100" w14:dist="19050" w14:dir="2700000" w14:sx="100000" w14:sy="100000" w14:kx="0" w14:ky="0" w14:algn="tl">
+                  <w14:schemeClr w14:val="dk1">
+                    <w14:alpha w14:val="60000"/>
+                  </w14:schemeClr>
+                </w14:shadow>
+                <w14:textOutline w14:w="0" w14:cap="flat" w14:cmpd="sng" w14:algn="ctr">
+                  <w14:noFill/>
+                  <w14:prstDash w14:val="solid"/>
+                  <w14:round/>
+                </w14:textOutline>
+              </w:rPr>
+              <w:t>Methods of Data Collection</w:t>
+            </w:r>
+            <w:r>
+              <w:rPr>
+                <w:noProof/>
+                <w:webHidden/>
+              </w:rPr>
+              <w:tab/>
+            </w:r>
+            <w:r>
+              <w:rPr>
+                <w:noProof/>
+                <w:webHidden/>
+              </w:rPr>
+              <w:fldChar w:fldCharType="begin"/>
+            </w:r>
+            <w:r>
+              <w:rPr>
+                <w:noProof/>
+                <w:webHidden/>
+              </w:rPr>
+              <w:instrText xml:space="preserve"> PAGEREF _Toc151406008 \h </w:instrText>
+            </w:r>
+            <w:r>
+              <w:rPr>
+                <w:noProof/>
+                <w:webHidden/>
+              </w:rPr>
+            </w:r>
+            <w:r>
+              <w:rPr>
+                <w:noProof/>
+                <w:webHidden/>
+              </w:rPr>
+              <w:fldChar w:fldCharType="separate"/>
+            </w:r>
+            <w:r>
+              <w:rPr>
+                <w:noProof/>
+                <w:webHidden/>
+              </w:rPr>
+              <w:t>17</w:t>
+            </w:r>
+            <w:r>
+              <w:rPr>
+                <w:noProof/>
+                <w:webHidden/>
+              </w:rPr>
+              <w:fldChar w:fldCharType="end"/>
+            </w:r>
+          </w:hyperlink>
+        </w:p>
+        <w:p>
+          <w:pPr>
+            <w:pStyle w:val="TOC2"/>
+            <w:tabs>
+              <w:tab w:val="right" w:leader="dot" w:pos="9016"/>
+            </w:tabs>
+            <w:rPr>
+              <w:rFonts w:eastAsiaTheme="minorEastAsia"/>
+              <w:noProof/>
+              <w:lang/>
+            </w:rPr>
+          </w:pPr>
+          <w:hyperlink w:anchor="_Toc151406009" w:history="1">
+            <w:r>
+              <w:rPr>
+                <w:rStyle w:val="Hyperlink"/>
+                <w:rFonts w:ascii="Times New Roman" w:hAnsi="Times New Roman" w:cs="Times New Roman"/>
+                <w:noProof/>
+                <w:lang w:val="en-US"/>
+                <w14:shadow w14:blurRad="38100" w14:dist="19050" w14:dir="2700000" w14:sx="100000" w14:sy="100000" w14:kx="0" w14:ky="0" w14:algn="tl">
+                  <w14:schemeClr w14:val="dk1">
+                    <w14:alpha w14:val="60000"/>
+                  </w14:schemeClr>
+                </w14:shadow>
+                <w14:textOutline w14:w="0" w14:cap="flat" w14:cmpd="sng" w14:algn="ctr">
+                  <w14:noFill/>
+                  <w14:prstDash w14:val="solid"/>
+                  <w14:round/>
+                </w14:textOutline>
+              </w:rPr>
+              <w:t>3</w:t>
+            </w:r>
+            <w:r>
+              <w:rPr>
+                <w:rStyle w:val="Hyperlink"/>
+                <w:rFonts w:ascii="Times New Roman" w:hAnsi="Times New Roman" w:cs="Times New Roman"/>
+                <w:noProof/>
+                <w14:shadow w14:blurRad="38100" w14:dist="19050" w14:dir="2700000" w14:sx="100000" w14:sy="100000" w14:kx="0" w14:ky="0" w14:algn="tl">
+                  <w14:schemeClr w14:val="dk1">
+                    <w14:alpha w14:val="60000"/>
+                  </w14:schemeClr>
+                </w14:shadow>
+                <w14:textOutline w14:w="0" w14:cap="flat" w14:cmpd="sng" w14:algn="ctr">
+                  <w14:noFill/>
+                  <w14:prstDash w14:val="solid"/>
+                  <w14:round/>
+                </w14:textOutline>
+              </w:rPr>
+              <w:t>.</w:t>
+            </w:r>
+            <w:r>
+              <w:rPr>
+                <w:rStyle w:val="Hyperlink"/>
+                <w:rFonts w:ascii="Times New Roman" w:hAnsi="Times New Roman" w:cs="Times New Roman"/>
+                <w:noProof/>
+                <w:lang w:val="en-US"/>
+                <w14:shadow w14:blurRad="38100" w14:dist="19050" w14:dir="2700000" w14:sx="100000" w14:sy="100000" w14:kx="0" w14:ky="0" w14:algn="tl">
+                  <w14:schemeClr w14:val="dk1">
+                    <w14:alpha w14:val="60000"/>
+                  </w14:schemeClr>
+                </w14:shadow>
+                <w14:textOutline w14:w="0" w14:cap="flat" w14:cmpd="sng" w14:algn="ctr">
+                  <w14:noFill/>
+                  <w14:prstDash w14:val="solid"/>
+                  <w14:round/>
+                </w14:textOutline>
+              </w:rPr>
+              <w:t>3.1 Observation</w:t>
+            </w:r>
+            <w:r>
+              <w:rPr>
+                <w:noProof/>
+                <w:webHidden/>
+              </w:rPr>
+              <w:tab/>
+            </w:r>
+            <w:r>
+              <w:rPr>
+                <w:noProof/>
+                <w:webHidden/>
+              </w:rPr>
+              <w:fldChar w:fldCharType="begin"/>
+            </w:r>
+            <w:r>
+              <w:rPr>
+                <w:noProof/>
+                <w:webHidden/>
+              </w:rPr>
+              <w:instrText xml:space="preserve"> PAGEREF _Toc151406009 \h </w:instrText>
+            </w:r>
+            <w:r>
+              <w:rPr>
+                <w:noProof/>
+                <w:webHidden/>
+              </w:rPr>
+            </w:r>
+            <w:r>
+              <w:rPr>
+                <w:noProof/>
+                <w:webHidden/>
+              </w:rPr>
+              <w:fldChar w:fldCharType="separate"/>
+            </w:r>
+            <w:r>
+              <w:rPr>
+                <w:noProof/>
+                <w:webHidden/>
+              </w:rPr>
+              <w:t>18</w:t>
+            </w:r>
+            <w:r>
+              <w:rPr>
+                <w:noProof/>
+                <w:webHidden/>
+              </w:rPr>
+              <w:fldChar w:fldCharType="end"/>
+            </w:r>
+          </w:hyperlink>
+        </w:p>
+        <w:p>
+          <w:pPr>
+            <w:pStyle w:val="TOC2"/>
+            <w:tabs>
+              <w:tab w:val="right" w:leader="dot" w:pos="9016"/>
+            </w:tabs>
+            <w:rPr>
+              <w:rFonts w:eastAsiaTheme="minorEastAsia"/>
+              <w:noProof/>
+              <w:lang/>
+            </w:rPr>
+          </w:pPr>
+          <w:hyperlink w:anchor="_Toc151406010" w:history="1">
+            <w:r>
+              <w:rPr>
+                <w:rStyle w:val="Hyperlink"/>
+                <w:rFonts w:ascii="Times New Roman" w:hAnsi="Times New Roman" w:cs="Times New Roman"/>
+                <w:noProof/>
+                <w:lang w:val="en-US"/>
+                <w14:shadow w14:blurRad="38100" w14:dist="19050" w14:dir="2700000" w14:sx="100000" w14:sy="100000" w14:kx="0" w14:ky="0" w14:algn="tl">
+                  <w14:schemeClr w14:val="dk1">
+                    <w14:alpha w14:val="60000"/>
+                  </w14:schemeClr>
+                </w14:shadow>
+                <w14:textOutline w14:w="0" w14:cap="flat" w14:cmpd="sng" w14:algn="ctr">
+                  <w14:noFill/>
+                  <w14:prstDash w14:val="solid"/>
+                  <w14:round/>
+                </w14:textOutline>
+              </w:rPr>
+              <w:t>3</w:t>
+            </w:r>
+            <w:r>
+              <w:rPr>
+                <w:rStyle w:val="Hyperlink"/>
+                <w:rFonts w:ascii="Times New Roman" w:hAnsi="Times New Roman" w:cs="Times New Roman"/>
+                <w:noProof/>
+                <w14:shadow w14:blurRad="38100" w14:dist="19050" w14:dir="2700000" w14:sx="100000" w14:sy="100000" w14:kx="0" w14:ky="0" w14:algn="tl">
+                  <w14:schemeClr w14:val="dk1">
+                    <w14:alpha w14:val="60000"/>
+                  </w14:schemeClr>
+                </w14:shadow>
+                <w14:textOutline w14:w="0" w14:cap="flat" w14:cmpd="sng" w14:algn="ctr">
+                  <w14:noFill/>
+                  <w14:prstDash w14:val="solid"/>
+                  <w14:round/>
+                </w14:textOutline>
+              </w:rPr>
+              <w:t>.</w:t>
+            </w:r>
+            <w:r>
+              <w:rPr>
+                <w:rStyle w:val="Hyperlink"/>
+                <w:rFonts w:ascii="Times New Roman" w:hAnsi="Times New Roman" w:cs="Times New Roman"/>
+                <w:noProof/>
+                <w:lang w:val="en-US"/>
+                <w14:shadow w14:blurRad="38100" w14:dist="19050" w14:dir="2700000" w14:sx="100000" w14:sy="100000" w14:kx="0" w14:ky="0" w14:algn="tl">
+                  <w14:schemeClr w14:val="dk1">
+                    <w14:alpha w14:val="60000"/>
+                  </w14:schemeClr>
+                </w14:shadow>
+                <w14:textOutline w14:w="0" w14:cap="flat" w14:cmpd="sng" w14:algn="ctr">
+                  <w14:noFill/>
+                  <w14:prstDash w14:val="solid"/>
+                  <w14:round/>
+                </w14:textOutline>
+              </w:rPr>
+              <w:t>3.2 Interview</w:t>
+            </w:r>
+            <w:r>
+              <w:rPr>
+                <w:noProof/>
+                <w:webHidden/>
+              </w:rPr>
+              <w:tab/>
+            </w:r>
+            <w:r>
+              <w:rPr>
+                <w:noProof/>
+                <w:webHidden/>
+              </w:rPr>
+              <w:fldChar w:fldCharType="begin"/>
+            </w:r>
+            <w:r>
+              <w:rPr>
+                <w:noProof/>
+                <w:webHidden/>
+              </w:rPr>
+              <w:instrText xml:space="preserve"> PAGEREF _Toc151406010 \h </w:instrText>
+            </w:r>
+            <w:r>
+              <w:rPr>
+                <w:noProof/>
+                <w:webHidden/>
+              </w:rPr>
+            </w:r>
+            <w:r>
+              <w:rPr>
+                <w:noProof/>
+                <w:webHidden/>
+              </w:rPr>
+              <w:fldChar w:fldCharType="separate"/>
+            </w:r>
+            <w:r>
+              <w:rPr>
+                <w:noProof/>
+                <w:webHidden/>
+              </w:rPr>
+              <w:t>18</w:t>
+            </w:r>
+            <w:r>
+              <w:rPr>
+                <w:noProof/>
+                <w:webHidden/>
+              </w:rPr>
+              <w:fldChar w:fldCharType="end"/>
+            </w:r>
+          </w:hyperlink>
+        </w:p>
+        <w:p>
+          <w:pPr>
+            <w:pStyle w:val="TOC1"/>
+            <w:tabs>
+              <w:tab w:val="right" w:leader="dot" w:pos="9016"/>
+            </w:tabs>
+            <w:rPr>
+              <w:rFonts w:eastAsiaTheme="minorEastAsia"/>
+              <w:noProof/>
+              <w:lang/>
+            </w:rPr>
+          </w:pPr>
+          <w:hyperlink w:anchor="_Toc151406011" w:history="1">
+            <w:r>
+              <w:rPr>
+                <w:rStyle w:val="Hyperlink"/>
+                <w:rFonts w:ascii="Times New Roman" w:hAnsi="Times New Roman" w:cs="Times New Roman"/>
+                <w:noProof/>
+                <w:lang w:val="en-US"/>
+                <w14:shadow w14:blurRad="38100" w14:dist="19050" w14:dir="2700000" w14:sx="100000" w14:sy="100000" w14:kx="0" w14:ky="0" w14:algn="tl">
+                  <w14:schemeClr w14:val="dk1">
+                    <w14:alpha w14:val="60000"/>
+                  </w14:schemeClr>
+                </w14:shadow>
+                <w14:textOutline w14:w="0" w14:cap="flat" w14:cmpd="sng" w14:algn="ctr">
+                  <w14:noFill/>
+                  <w14:prstDash w14:val="solid"/>
+                  <w14:round/>
+                </w14:textOutline>
+              </w:rPr>
+              <w:t>3</w:t>
+            </w:r>
+            <w:r>
+              <w:rPr>
+                <w:rStyle w:val="Hyperlink"/>
+                <w:rFonts w:ascii="Times New Roman" w:hAnsi="Times New Roman" w:cs="Times New Roman"/>
+                <w:noProof/>
+                <w14:shadow w14:blurRad="38100" w14:dist="19050" w14:dir="2700000" w14:sx="100000" w14:sy="100000" w14:kx="0" w14:ky="0" w14:algn="tl">
+                  <w14:schemeClr w14:val="dk1">
+                    <w14:alpha w14:val="60000"/>
+                  </w14:schemeClr>
+                </w14:shadow>
+                <w14:textOutline w14:w="0" w14:cap="flat" w14:cmpd="sng" w14:algn="ctr">
+                  <w14:noFill/>
+                  <w14:prstDash w14:val="solid"/>
+                  <w14:round/>
+                </w14:textOutline>
+              </w:rPr>
+              <w:t>.</w:t>
+            </w:r>
+            <w:r>
+              <w:rPr>
+                <w:rStyle w:val="Hyperlink"/>
+                <w:rFonts w:ascii="Times New Roman" w:hAnsi="Times New Roman" w:cs="Times New Roman"/>
+                <w:noProof/>
+                <w:lang w:val="en-US"/>
+                <w14:shadow w14:blurRad="38100" w14:dist="19050" w14:dir="2700000" w14:sx="100000" w14:sy="100000" w14:kx="0" w14:ky="0" w14:algn="tl">
+                  <w14:schemeClr w14:val="dk1">
+                    <w14:alpha w14:val="60000"/>
+                  </w14:schemeClr>
+                </w14:shadow>
+                <w14:textOutline w14:w="0" w14:cap="flat" w14:cmpd="sng" w14:algn="ctr">
+                  <w14:noFill/>
+                  <w14:prstDash w14:val="solid"/>
+                  <w14:round/>
+                </w14:textOutline>
+              </w:rPr>
+              <w:t>4</w:t>
+            </w:r>
+            <w:r>
+              <w:rPr>
+                <w:rStyle w:val="Hyperlink"/>
+                <w:rFonts w:ascii="Times New Roman" w:hAnsi="Times New Roman" w:cs="Times New Roman"/>
+                <w:noProof/>
+                <w14:shadow w14:blurRad="38100" w14:dist="19050" w14:dir="2700000" w14:sx="100000" w14:sy="100000" w14:kx="0" w14:ky="0" w14:algn="tl">
+                  <w14:schemeClr w14:val="dk1">
+                    <w14:alpha w14:val="60000"/>
+                  </w14:schemeClr>
+                </w14:shadow>
+                <w14:textOutline w14:w="0" w14:cap="flat" w14:cmpd="sng" w14:algn="ctr">
+                  <w14:noFill/>
+                  <w14:prstDash w14:val="solid"/>
+                  <w14:round/>
+                </w14:textOutline>
+              </w:rPr>
+              <w:t xml:space="preserve"> </w:t>
+            </w:r>
+            <w:r>
+              <w:rPr>
+                <w:rStyle w:val="Hyperlink"/>
+                <w:rFonts w:ascii="Times New Roman" w:hAnsi="Times New Roman" w:cs="Times New Roman"/>
+                <w:noProof/>
+                <w:lang w:val="en-US"/>
+                <w14:shadow w14:blurRad="38100" w14:dist="19050" w14:dir="2700000" w14:sx="100000" w14:sy="100000" w14:kx="0" w14:ky="0" w14:algn="tl">
+                  <w14:schemeClr w14:val="dk1">
+                    <w14:alpha w14:val="60000"/>
+                  </w14:schemeClr>
+                </w14:shadow>
+                <w14:textOutline w14:w="0" w14:cap="flat" w14:cmpd="sng" w14:algn="ctr">
+                  <w14:noFill/>
+                  <w14:prstDash w14:val="solid"/>
+                  <w14:round/>
+                </w14:textOutline>
+              </w:rPr>
+              <w:t>Hardware and Software System Requirements</w:t>
+            </w:r>
+            <w:r>
+              <w:rPr>
+                <w:noProof/>
+                <w:webHidden/>
+              </w:rPr>
+              <w:tab/>
+            </w:r>
+            <w:r>
+              <w:rPr>
+                <w:noProof/>
+                <w:webHidden/>
+              </w:rPr>
+              <w:fldChar w:fldCharType="begin"/>
+            </w:r>
+            <w:r>
+              <w:rPr>
+                <w:noProof/>
+                <w:webHidden/>
+              </w:rPr>
+              <w:instrText xml:space="preserve"> PAGEREF _Toc151406011 \h </w:instrText>
+            </w:r>
+            <w:r>
+              <w:rPr>
+                <w:noProof/>
+                <w:webHidden/>
+              </w:rPr>
+            </w:r>
+            <w:r>
+              <w:rPr>
+                <w:noProof/>
+                <w:webHidden/>
+              </w:rPr>
+              <w:fldChar w:fldCharType="separate"/>
+            </w:r>
+            <w:r>
+              <w:rPr>
+                <w:noProof/>
+                <w:webHidden/>
+              </w:rPr>
+              <w:t>20</w:t>
+            </w:r>
+            <w:r>
+              <w:rPr>
+                <w:noProof/>
+                <w:webHidden/>
+              </w:rPr>
+              <w:fldChar w:fldCharType="end"/>
+            </w:r>
+          </w:hyperlink>
+        </w:p>
+        <w:p>
+          <w:pPr>
+            <w:pStyle w:val="TOC2"/>
+            <w:tabs>
+              <w:tab w:val="right" w:leader="dot" w:pos="9016"/>
+            </w:tabs>
+            <w:rPr>
+              <w:rFonts w:eastAsiaTheme="minorEastAsia"/>
+              <w:noProof/>
+              <w:lang/>
+            </w:rPr>
+          </w:pPr>
+          <w:hyperlink w:anchor="_Toc151406012" w:history="1">
+            <w:r>
+              <w:rPr>
+                <w:rStyle w:val="Hyperlink"/>
+                <w:rFonts w:ascii="Times New Roman" w:hAnsi="Times New Roman" w:cs="Times New Roman"/>
+                <w:noProof/>
+                <w:lang w:val="en-US"/>
+                <w14:shadow w14:blurRad="38100" w14:dist="19050" w14:dir="2700000" w14:sx="100000" w14:sy="100000" w14:kx="0" w14:ky="0" w14:algn="tl">
+                  <w14:schemeClr w14:val="dk1">
+                    <w14:alpha w14:val="60000"/>
+                  </w14:schemeClr>
+                </w14:shadow>
+                <w14:textOutline w14:w="0" w14:cap="flat" w14:cmpd="sng" w14:algn="ctr">
+                  <w14:noFill/>
+                  <w14:prstDash w14:val="solid"/>
+                  <w14:round/>
+                </w14:textOutline>
+              </w:rPr>
+              <w:t>3.4.1 Hardware Requirements</w:t>
+            </w:r>
+            <w:r>
+              <w:rPr>
+                <w:noProof/>
+                <w:webHidden/>
+              </w:rPr>
+              <w:tab/>
+            </w:r>
+            <w:r>
+              <w:rPr>
+                <w:noProof/>
+                <w:webHidden/>
+              </w:rPr>
+              <w:fldChar w:fldCharType="begin"/>
+            </w:r>
+            <w:r>
+              <w:rPr>
+                <w:noProof/>
+                <w:webHidden/>
+              </w:rPr>
+              <w:instrText xml:space="preserve"> PAGEREF _Toc151406012 \h </w:instrText>
+            </w:r>
+            <w:r>
+              <w:rPr>
+                <w:noProof/>
+                <w:webHidden/>
+              </w:rPr>
+            </w:r>
+            <w:r>
+              <w:rPr>
+                <w:noProof/>
+                <w:webHidden/>
+              </w:rPr>
+              <w:fldChar w:fldCharType="separate"/>
+            </w:r>
+            <w:r>
+              <w:rPr>
+                <w:noProof/>
+                <w:webHidden/>
+              </w:rPr>
+              <w:t>20</w:t>
+            </w:r>
+            <w:r>
+              <w:rPr>
+                <w:noProof/>
+                <w:webHidden/>
+              </w:rPr>
+              <w:fldChar w:fldCharType="end"/>
+            </w:r>
+          </w:hyperlink>
+        </w:p>
+        <w:p>
+          <w:pPr>
+            <w:pStyle w:val="TOC2"/>
+            <w:tabs>
+              <w:tab w:val="right" w:leader="dot" w:pos="9016"/>
+            </w:tabs>
+            <w:rPr>
+              <w:rFonts w:eastAsiaTheme="minorEastAsia"/>
+              <w:noProof/>
+              <w:lang/>
+            </w:rPr>
+          </w:pPr>
+          <w:hyperlink w:anchor="_Toc151406013" w:history="1">
+            <w:r>
+              <w:rPr>
+                <w:rStyle w:val="Hyperlink"/>
+                <w:rFonts w:ascii="Times New Roman" w:hAnsi="Times New Roman" w:cs="Times New Roman"/>
+                <w:noProof/>
+                <w:lang w:val="en-US"/>
+                <w14:shadow w14:blurRad="38100" w14:dist="19050" w14:dir="2700000" w14:sx="100000" w14:sy="100000" w14:kx="0" w14:ky="0" w14:algn="tl">
+                  <w14:schemeClr w14:val="dk1">
+                    <w14:alpha w14:val="60000"/>
+                  </w14:schemeClr>
+                </w14:shadow>
+                <w14:textOutline w14:w="0" w14:cap="flat" w14:cmpd="sng" w14:algn="ctr">
+                  <w14:noFill/>
+                  <w14:prstDash w14:val="solid"/>
+                  <w14:round/>
+                </w14:textOutline>
+              </w:rPr>
+              <w:t>3.4.2 Software Requirements</w:t>
+            </w:r>
+            <w:r>
+              <w:rPr>
+                <w:noProof/>
+                <w:webHidden/>
+              </w:rPr>
+              <w:tab/>
+            </w:r>
+            <w:r>
+              <w:rPr>
+                <w:noProof/>
+                <w:webHidden/>
+              </w:rPr>
+              <w:fldChar w:fldCharType="begin"/>
+            </w:r>
+            <w:r>
+              <w:rPr>
+                <w:noProof/>
+                <w:webHidden/>
+              </w:rPr>
+              <w:instrText xml:space="preserve"> PAGEREF _Toc151406013 \h </w:instrText>
+            </w:r>
+            <w:r>
+              <w:rPr>
+                <w:noProof/>
+                <w:webHidden/>
+              </w:rPr>
+            </w:r>
+            <w:r>
+              <w:rPr>
+                <w:noProof/>
+                <w:webHidden/>
+              </w:rPr>
+              <w:fldChar w:fldCharType="separate"/>
+            </w:r>
+            <w:r>
+              <w:rPr>
+                <w:noProof/>
+                <w:webHidden/>
+              </w:rPr>
+              <w:t>21</w:t>
+            </w:r>
+            <w:r>
+              <w:rPr>
+                <w:noProof/>
+                <w:webHidden/>
+              </w:rPr>
+              <w:fldChar w:fldCharType="end"/>
+            </w:r>
+          </w:hyperlink>
+        </w:p>
+        <w:p>
+          <w:pPr>
+            <w:pStyle w:val="TOC2"/>
+            <w:tabs>
+              <w:tab w:val="right" w:leader="dot" w:pos="9016"/>
+            </w:tabs>
+            <w:rPr>
+              <w:rFonts w:eastAsiaTheme="minorEastAsia"/>
+              <w:noProof/>
+              <w:lang/>
+            </w:rPr>
+          </w:pPr>
+          <w:hyperlink w:anchor="_Toc151406014" w:history="1">
+            <w:r>
+              <w:rPr>
+                <w:rStyle w:val="Hyperlink"/>
+                <w:rFonts w:ascii="Times New Roman" w:hAnsi="Times New Roman" w:cs="Times New Roman"/>
+                <w:noProof/>
+                <w:lang w:val="en-US"/>
+                <w14:shadow w14:blurRad="38100" w14:dist="19050" w14:dir="2700000" w14:sx="100000" w14:sy="100000" w14:kx="0" w14:ky="0" w14:algn="tl">
+                  <w14:schemeClr w14:val="dk1">
+                    <w14:alpha w14:val="60000"/>
+                  </w14:schemeClr>
+                </w14:shadow>
+                <w14:textOutline w14:w="0" w14:cap="flat" w14:cmpd="sng" w14:algn="ctr">
+                  <w14:noFill/>
+                  <w14:prstDash w14:val="solid"/>
+                  <w14:round/>
+                </w14:textOutline>
+              </w:rPr>
+              <w:t>3.4.2 Skills of The Developer</w:t>
+            </w:r>
+            <w:r>
+              <w:rPr>
+                <w:noProof/>
+                <w:webHidden/>
+              </w:rPr>
+              <w:tab/>
+            </w:r>
+            <w:r>
+              <w:rPr>
+                <w:noProof/>
+                <w:webHidden/>
+              </w:rPr>
+              <w:fldChar w:fldCharType="begin"/>
+            </w:r>
+            <w:r>
+              <w:rPr>
+                <w:noProof/>
+                <w:webHidden/>
+              </w:rPr>
+              <w:instrText xml:space="preserve"> PAGEREF _Toc151406014 \h </w:instrText>
+            </w:r>
+            <w:r>
+              <w:rPr>
+                <w:noProof/>
+                <w:webHidden/>
+              </w:rPr>
+            </w:r>
+            <w:r>
+              <w:rPr>
+                <w:noProof/>
+                <w:webHidden/>
+              </w:rPr>
+              <w:fldChar w:fldCharType="separate"/>
+            </w:r>
+            <w:r>
+              <w:rPr>
+                <w:noProof/>
+                <w:webHidden/>
+              </w:rPr>
+              <w:t>23</w:t>
+            </w:r>
+            <w:r>
+              <w:rPr>
+                <w:noProof/>
+                <w:webHidden/>
+              </w:rPr>
+              <w:fldChar w:fldCharType="end"/>
+            </w:r>
+          </w:hyperlink>
+        </w:p>
+        <w:p>
+          <w:pPr>
+            <w:pStyle w:val="TOC1"/>
+            <w:tabs>
+              <w:tab w:val="right" w:leader="dot" w:pos="9016"/>
+            </w:tabs>
+            <w:rPr>
+              <w:rFonts w:eastAsiaTheme="minorEastAsia"/>
+              <w:noProof/>
+              <w:lang/>
+            </w:rPr>
+          </w:pPr>
+          <w:hyperlink w:anchor="_Toc151406015" w:history="1">
+            <w:r>
+              <w:rPr>
+                <w:rStyle w:val="Hyperlink"/>
+                <w:rFonts w:ascii="Times New Roman" w:hAnsi="Times New Roman" w:cs="Times New Roman"/>
+                <w:noProof/>
+                <w:lang w:val="en-US"/>
+                <w14:shadow w14:blurRad="38100" w14:dist="19050" w14:dir="2700000" w14:sx="100000" w14:sy="100000" w14:kx="0" w14:ky="0" w14:algn="tl">
+                  <w14:schemeClr w14:val="dk1">
+                    <w14:alpha w14:val="60000"/>
+                  </w14:schemeClr>
+                </w14:shadow>
+                <w14:textOutline w14:w="0" w14:cap="flat" w14:cmpd="sng" w14:algn="ctr">
+                  <w14:noFill/>
+                  <w14:prstDash w14:val="solid"/>
+                  <w14:round/>
+                </w14:textOutline>
+              </w:rPr>
+              <w:t>3</w:t>
+            </w:r>
+            <w:r>
+              <w:rPr>
+                <w:rStyle w:val="Hyperlink"/>
+                <w:rFonts w:ascii="Times New Roman" w:hAnsi="Times New Roman" w:cs="Times New Roman"/>
+                <w:noProof/>
+                <w14:shadow w14:blurRad="38100" w14:dist="19050" w14:dir="2700000" w14:sx="100000" w14:sy="100000" w14:kx="0" w14:ky="0" w14:algn="tl">
+                  <w14:schemeClr w14:val="dk1">
+                    <w14:alpha w14:val="60000"/>
+                  </w14:schemeClr>
+                </w14:shadow>
+                <w14:textOutline w14:w="0" w14:cap="flat" w14:cmpd="sng" w14:algn="ctr">
+                  <w14:noFill/>
+                  <w14:prstDash w14:val="solid"/>
+                  <w14:round/>
+                </w14:textOutline>
+              </w:rPr>
+              <w:t>.</w:t>
+            </w:r>
+            <w:r>
+              <w:rPr>
+                <w:rStyle w:val="Hyperlink"/>
+                <w:rFonts w:ascii="Times New Roman" w:hAnsi="Times New Roman" w:cs="Times New Roman"/>
+                <w:noProof/>
+                <w:lang w:val="en-US"/>
+                <w14:shadow w14:blurRad="38100" w14:dist="19050" w14:dir="2700000" w14:sx="100000" w14:sy="100000" w14:kx="0" w14:ky="0" w14:algn="tl">
+                  <w14:schemeClr w14:val="dk1">
+                    <w14:alpha w14:val="60000"/>
+                  </w14:schemeClr>
+                </w14:shadow>
+                <w14:textOutline w14:w="0" w14:cap="flat" w14:cmpd="sng" w14:algn="ctr">
+                  <w14:noFill/>
+                  <w14:prstDash w14:val="solid"/>
+                  <w14:round/>
+                </w14:textOutline>
+              </w:rPr>
+              <w:t>5</w:t>
+            </w:r>
+            <w:r>
+              <w:rPr>
+                <w:rStyle w:val="Hyperlink"/>
+                <w:rFonts w:ascii="Times New Roman" w:hAnsi="Times New Roman" w:cs="Times New Roman"/>
+                <w:noProof/>
+                <w14:shadow w14:blurRad="38100" w14:dist="19050" w14:dir="2700000" w14:sx="100000" w14:sy="100000" w14:kx="0" w14:ky="0" w14:algn="tl">
+                  <w14:schemeClr w14:val="dk1">
+                    <w14:alpha w14:val="60000"/>
+                  </w14:schemeClr>
+                </w14:shadow>
+                <w14:textOutline w14:w="0" w14:cap="flat" w14:cmpd="sng" w14:algn="ctr">
+                  <w14:noFill/>
+                  <w14:prstDash w14:val="solid"/>
+                  <w14:round/>
+                </w14:textOutline>
+              </w:rPr>
+              <w:t xml:space="preserve"> </w:t>
+            </w:r>
+            <w:r>
+              <w:rPr>
+                <w:rStyle w:val="Hyperlink"/>
+                <w:rFonts w:ascii="Times New Roman" w:hAnsi="Times New Roman" w:cs="Times New Roman"/>
+                <w:noProof/>
+                <w:lang w:val="en-US"/>
+                <w14:shadow w14:blurRad="38100" w14:dist="19050" w14:dir="2700000" w14:sx="100000" w14:sy="100000" w14:kx="0" w14:ky="0" w14:algn="tl">
+                  <w14:schemeClr w14:val="dk1">
+                    <w14:alpha w14:val="60000"/>
+                  </w14:schemeClr>
+                </w14:shadow>
+                <w14:textOutline w14:w="0" w14:cap="flat" w14:cmpd="sng" w14:algn="ctr">
+                  <w14:noFill/>
+                  <w14:prstDash w14:val="solid"/>
+                  <w14:round/>
+                </w14:textOutline>
+              </w:rPr>
+              <w:t>Software Development Methodology</w:t>
+            </w:r>
+            <w:r>
+              <w:rPr>
+                <w:noProof/>
+                <w:webHidden/>
+              </w:rPr>
+              <w:tab/>
+            </w:r>
+            <w:r>
+              <w:rPr>
+                <w:noProof/>
+                <w:webHidden/>
+              </w:rPr>
+              <w:fldChar w:fldCharType="begin"/>
+            </w:r>
+            <w:r>
+              <w:rPr>
+                <w:noProof/>
+                <w:webHidden/>
+              </w:rPr>
+              <w:instrText xml:space="preserve"> PAGEREF _Toc151406015 \h </w:instrText>
+            </w:r>
+            <w:r>
+              <w:rPr>
+                <w:noProof/>
+                <w:webHidden/>
+              </w:rPr>
+            </w:r>
+            <w:r>
+              <w:rPr>
+                <w:noProof/>
+                <w:webHidden/>
+              </w:rPr>
+              <w:fldChar w:fldCharType="separate"/>
+            </w:r>
+            <w:r>
+              <w:rPr>
+                <w:noProof/>
+                <w:webHidden/>
+              </w:rPr>
+              <w:t>24</w:t>
+            </w:r>
+            <w:r>
+              <w:rPr>
+                <w:noProof/>
+                <w:webHidden/>
+              </w:rPr>
+              <w:fldChar w:fldCharType="end"/>
+            </w:r>
+          </w:hyperlink>
+        </w:p>
+        <w:p>
+          <w:pPr>
+            <w:pStyle w:val="TOC2"/>
+            <w:tabs>
+              <w:tab w:val="right" w:leader="dot" w:pos="9016"/>
+            </w:tabs>
+            <w:rPr>
+              <w:rFonts w:eastAsiaTheme="minorEastAsia"/>
+              <w:noProof/>
+              <w:lang/>
+            </w:rPr>
+          </w:pPr>
+          <w:hyperlink w:anchor="_Toc151406016" w:history="1">
+            <w:r>
+              <w:rPr>
+                <w:rStyle w:val="Hyperlink"/>
+                <w:rFonts w:ascii="Times New Roman" w:hAnsi="Times New Roman" w:cs="Times New Roman"/>
+                <w:noProof/>
+                <w:lang w:val="en-US"/>
+                <w14:shadow w14:blurRad="38100" w14:dist="19050" w14:dir="2700000" w14:sx="100000" w14:sy="100000" w14:kx="0" w14:ky="0" w14:algn="tl">
+                  <w14:schemeClr w14:val="dk1">
+                    <w14:alpha w14:val="60000"/>
+                  </w14:schemeClr>
+                </w14:shadow>
+                <w14:textOutline w14:w="0" w14:cap="flat" w14:cmpd="sng" w14:algn="ctr">
+                  <w14:noFill/>
+                  <w14:prstDash w14:val="solid"/>
+                  <w14:round/>
+                </w14:textOutline>
+              </w:rPr>
+              <w:t>3.5.1 Rationale for Choice of Methodology</w:t>
+            </w:r>
+            <w:r>
+              <w:rPr>
+                <w:noProof/>
+                <w:webHidden/>
+              </w:rPr>
+              <w:tab/>
+            </w:r>
+            <w:r>
+              <w:rPr>
+                <w:noProof/>
+                <w:webHidden/>
+              </w:rPr>
+              <w:fldChar w:fldCharType="begin"/>
+            </w:r>
+            <w:r>
+              <w:rPr>
+                <w:noProof/>
+                <w:webHidden/>
+              </w:rPr>
+              <w:instrText xml:space="preserve"> PAGEREF _Toc151406016 \h </w:instrText>
+            </w:r>
+            <w:r>
+              <w:rPr>
+                <w:noProof/>
+                <w:webHidden/>
+              </w:rPr>
+            </w:r>
+            <w:r>
+              <w:rPr>
+                <w:noProof/>
+                <w:webHidden/>
+              </w:rPr>
+              <w:fldChar w:fldCharType="separate"/>
+            </w:r>
+            <w:r>
+              <w:rPr>
+                <w:noProof/>
+                <w:webHidden/>
+              </w:rPr>
+              <w:t>24</w:t>
+            </w:r>
+            <w:r>
+              <w:rPr>
+                <w:noProof/>
+                <w:webHidden/>
+              </w:rPr>
+              <w:fldChar w:fldCharType="end"/>
+            </w:r>
+          </w:hyperlink>
+        </w:p>
+        <w:p>
+          <w:pPr>
+            <w:pStyle w:val="TOC2"/>
+            <w:tabs>
+              <w:tab w:val="right" w:leader="dot" w:pos="9016"/>
+            </w:tabs>
+            <w:rPr>
+              <w:rFonts w:eastAsiaTheme="minorEastAsia"/>
+              <w:noProof/>
+              <w:lang/>
+            </w:rPr>
+          </w:pPr>
+          <w:hyperlink w:anchor="_Toc151406017" w:history="1">
+            <w:r>
+              <w:rPr>
+                <w:rStyle w:val="Hyperlink"/>
+                <w:rFonts w:ascii="Times New Roman" w:hAnsi="Times New Roman" w:cs="Times New Roman"/>
+                <w:noProof/>
+                <w:lang w:val="en-US"/>
+                <w14:shadow w14:blurRad="38100" w14:dist="19050" w14:dir="2700000" w14:sx="100000" w14:sy="100000" w14:kx="0" w14:ky="0" w14:algn="tl">
+                  <w14:schemeClr w14:val="dk1">
+                    <w14:alpha w14:val="60000"/>
+                  </w14:schemeClr>
+                </w14:shadow>
+                <w14:textOutline w14:w="0" w14:cap="flat" w14:cmpd="sng" w14:algn="ctr">
+                  <w14:noFill/>
+                  <w14:prstDash w14:val="solid"/>
+                  <w14:round/>
+                </w14:textOutline>
+              </w:rPr>
+              <w:t>3.5.2 Incremental Model</w:t>
+            </w:r>
+            <w:r>
+              <w:rPr>
+                <w:noProof/>
+                <w:webHidden/>
+              </w:rPr>
+              <w:tab/>
+            </w:r>
+            <w:r>
+              <w:rPr>
+                <w:noProof/>
+                <w:webHidden/>
+              </w:rPr>
+              <w:fldChar w:fldCharType="begin"/>
+            </w:r>
+            <w:r>
+              <w:rPr>
+                <w:noProof/>
+                <w:webHidden/>
+              </w:rPr>
+              <w:instrText xml:space="preserve"> PAGEREF _Toc151406017 \h </w:instrText>
+            </w:r>
+            <w:r>
+              <w:rPr>
+                <w:noProof/>
+                <w:webHidden/>
+              </w:rPr>
+            </w:r>
+            <w:r>
+              <w:rPr>
+                <w:noProof/>
+                <w:webHidden/>
+              </w:rPr>
+              <w:fldChar w:fldCharType="separate"/>
+            </w:r>
+            <w:r>
+              <w:rPr>
+                <w:noProof/>
+                <w:webHidden/>
+              </w:rPr>
+              <w:t>24</w:t>
+            </w:r>
+            <w:r>
+              <w:rPr>
+                <w:noProof/>
+                <w:webHidden/>
+              </w:rPr>
+              <w:fldChar w:fldCharType="end"/>
+            </w:r>
+          </w:hyperlink>
+        </w:p>
+        <w:p>
+          <w:pPr>
+            <w:pStyle w:val="TOC2"/>
+            <w:tabs>
+              <w:tab w:val="right" w:leader="dot" w:pos="9016"/>
+            </w:tabs>
+            <w:rPr>
+              <w:rFonts w:eastAsiaTheme="minorEastAsia"/>
+              <w:noProof/>
+              <w:lang/>
+            </w:rPr>
+          </w:pPr>
+          <w:hyperlink w:anchor="_Toc151406018" w:history="1">
+            <w:r>
+              <w:rPr>
+                <w:rStyle w:val="Hyperlink"/>
+                <w:rFonts w:ascii="Times New Roman" w:hAnsi="Times New Roman" w:cs="Times New Roman"/>
+                <w:noProof/>
+                <w:lang w:val="en-US"/>
+                <w14:shadow w14:blurRad="38100" w14:dist="19050" w14:dir="2700000" w14:sx="100000" w14:sy="100000" w14:kx="0" w14:ky="0" w14:algn="tl">
+                  <w14:schemeClr w14:val="dk1">
+                    <w14:alpha w14:val="60000"/>
+                  </w14:schemeClr>
+                </w14:shadow>
+                <w14:textOutline w14:w="0" w14:cap="flat" w14:cmpd="sng" w14:algn="ctr">
+                  <w14:noFill/>
+                  <w14:prstDash w14:val="solid"/>
+                  <w14:round/>
+                </w14:textOutline>
+              </w:rPr>
+              <w:t>3.5.3 The Software Development Lifecycle</w:t>
+            </w:r>
+            <w:r>
+              <w:rPr>
+                <w:noProof/>
+                <w:webHidden/>
+              </w:rPr>
+              <w:tab/>
+            </w:r>
+            <w:r>
+              <w:rPr>
+                <w:noProof/>
+                <w:webHidden/>
+              </w:rPr>
+              <w:fldChar w:fldCharType="begin"/>
+            </w:r>
+            <w:r>
+              <w:rPr>
+                <w:noProof/>
+                <w:webHidden/>
+              </w:rPr>
+              <w:instrText xml:space="preserve"> PAGEREF _Toc151406018 \h </w:instrText>
+            </w:r>
+            <w:r>
+              <w:rPr>
+                <w:noProof/>
+                <w:webHidden/>
+              </w:rPr>
+            </w:r>
+            <w:r>
+              <w:rPr>
+                <w:noProof/>
+                <w:webHidden/>
+              </w:rPr>
+              <w:fldChar w:fldCharType="separate"/>
+            </w:r>
+            <w:r>
+              <w:rPr>
+                <w:noProof/>
+                <w:webHidden/>
+              </w:rPr>
+              <w:t>25</w:t>
+            </w:r>
+            <w:r>
+              <w:rPr>
+                <w:noProof/>
+                <w:webHidden/>
+              </w:rPr>
+              <w:fldChar w:fldCharType="end"/>
+            </w:r>
+          </w:hyperlink>
+        </w:p>
+        <w:p>
+          <w:pPr>
+            <w:pStyle w:val="TOC3"/>
+            <w:tabs>
+              <w:tab w:val="right" w:leader="dot" w:pos="9016"/>
+            </w:tabs>
+            <w:rPr>
+              <w:noProof/>
+            </w:rPr>
+          </w:pPr>
+          <w:hyperlink w:anchor="_Toc151406019" w:history="1">
+            <w:r>
+              <w:rPr>
+                <w:rStyle w:val="Hyperlink"/>
+                <w:rFonts w:ascii="Times New Roman" w:hAnsi="Times New Roman" w:cs="Times New Roman"/>
+                <w:noProof/>
+                <w:lang w:val="en-US"/>
+                <w14:shadow w14:blurRad="38100" w14:dist="19050" w14:dir="2700000" w14:sx="100000" w14:sy="100000" w14:kx="0" w14:ky="0" w14:algn="tl">
+                  <w14:schemeClr w14:val="dk1">
+                    <w14:alpha w14:val="60000"/>
+                  </w14:schemeClr>
+                </w14:shadow>
+                <w14:textOutline w14:w="0" w14:cap="flat" w14:cmpd="sng" w14:algn="ctr">
+                  <w14:noFill/>
+                  <w14:prstDash w14:val="solid"/>
+                  <w14:round/>
+                </w14:textOutline>
+              </w:rPr>
+              <w:t>3.5.3.1 Requirement Gathering</w:t>
+            </w:r>
+            <w:r>
+              <w:rPr>
+                <w:noProof/>
+                <w:webHidden/>
+              </w:rPr>
+              <w:tab/>
+            </w:r>
+            <w:r>
+              <w:rPr>
+                <w:noProof/>
+                <w:webHidden/>
+              </w:rPr>
+              <w:fldChar w:fldCharType="begin"/>
+            </w:r>
+            <w:r>
+              <w:rPr>
+                <w:noProof/>
+                <w:webHidden/>
+              </w:rPr>
+              <w:instrText xml:space="preserve"> PAGEREF _Toc151406019 \h </w:instrText>
+            </w:r>
+            <w:r>
+              <w:rPr>
+                <w:noProof/>
+                <w:webHidden/>
+              </w:rPr>
+            </w:r>
+            <w:r>
+              <w:rPr>
+                <w:noProof/>
+                <w:webHidden/>
+              </w:rPr>
+              <w:fldChar w:fldCharType="separate"/>
+            </w:r>
+            <w:r>
+              <w:rPr>
+                <w:noProof/>
+                <w:webHidden/>
+              </w:rPr>
+              <w:t>26</w:t>
+            </w:r>
+            <w:r>
+              <w:rPr>
+                <w:noProof/>
+                <w:webHidden/>
+              </w:rPr>
+              <w:fldChar w:fldCharType="end"/>
+            </w:r>
+          </w:hyperlink>
+        </w:p>
+        <w:p>
+          <w:pPr>
+            <w:pStyle w:val="TOC3"/>
+            <w:tabs>
+              <w:tab w:val="right" w:leader="dot" w:pos="9016"/>
+            </w:tabs>
+            <w:rPr>
+              <w:noProof/>
+            </w:rPr>
+          </w:pPr>
+          <w:hyperlink w:anchor="_Toc151406020" w:history="1">
+            <w:r>
+              <w:rPr>
+                <w:rStyle w:val="Hyperlink"/>
+                <w:rFonts w:ascii="Times New Roman" w:hAnsi="Times New Roman" w:cs="Times New Roman"/>
+                <w:noProof/>
+                <w:lang w:val="en-US"/>
+                <w14:shadow w14:blurRad="38100" w14:dist="19050" w14:dir="2700000" w14:sx="100000" w14:sy="100000" w14:kx="0" w14:ky="0" w14:algn="tl">
+                  <w14:schemeClr w14:val="dk1">
+                    <w14:alpha w14:val="60000"/>
+                  </w14:schemeClr>
+                </w14:shadow>
+                <w14:textOutline w14:w="0" w14:cap="flat" w14:cmpd="sng" w14:algn="ctr">
+                  <w14:noFill/>
+                  <w14:prstDash w14:val="solid"/>
+                  <w14:round/>
+                </w14:textOutline>
+              </w:rPr>
+              <w:t>3.5.3.2 Design and Architecture</w:t>
+            </w:r>
+            <w:r>
+              <w:rPr>
+                <w:noProof/>
+                <w:webHidden/>
+              </w:rPr>
+              <w:tab/>
+            </w:r>
+            <w:r>
+              <w:rPr>
+                <w:noProof/>
+                <w:webHidden/>
+              </w:rPr>
+              <w:fldChar w:fldCharType="begin"/>
+            </w:r>
+            <w:r>
+              <w:rPr>
+                <w:noProof/>
+                <w:webHidden/>
+              </w:rPr>
+              <w:instrText xml:space="preserve"> PAGEREF _Toc151406020 \h </w:instrText>
+            </w:r>
+            <w:r>
+              <w:rPr>
+                <w:noProof/>
+                <w:webHidden/>
+              </w:rPr>
+            </w:r>
+            <w:r>
+              <w:rPr>
+                <w:noProof/>
+                <w:webHidden/>
+              </w:rPr>
+              <w:fldChar w:fldCharType="separate"/>
+            </w:r>
+            <w:r>
+              <w:rPr>
+                <w:noProof/>
+                <w:webHidden/>
+              </w:rPr>
+              <w:t>27</w:t>
+            </w:r>
+            <w:r>
+              <w:rPr>
+                <w:noProof/>
+                <w:webHidden/>
+              </w:rPr>
+              <w:fldChar w:fldCharType="end"/>
+            </w:r>
+          </w:hyperlink>
+        </w:p>
+        <w:p>
+          <w:pPr>
+            <w:pStyle w:val="TOC3"/>
+            <w:tabs>
+              <w:tab w:val="right" w:leader="dot" w:pos="9016"/>
+            </w:tabs>
+            <w:rPr>
+              <w:noProof/>
+            </w:rPr>
+          </w:pPr>
+          <w:hyperlink w:anchor="_Toc151406021" w:history="1">
+            <w:r>
+              <w:rPr>
+                <w:rStyle w:val="Hyperlink"/>
+                <w:rFonts w:ascii="Times New Roman" w:hAnsi="Times New Roman" w:cs="Times New Roman"/>
+                <w:noProof/>
+                <w:lang w:val="en-US"/>
+                <w14:shadow w14:blurRad="38100" w14:dist="19050" w14:dir="2700000" w14:sx="100000" w14:sy="100000" w14:kx="0" w14:ky="0" w14:algn="tl">
+                  <w14:schemeClr w14:val="dk1">
+                    <w14:alpha w14:val="60000"/>
+                  </w14:schemeClr>
+                </w14:shadow>
+                <w14:textOutline w14:w="0" w14:cap="flat" w14:cmpd="sng" w14:algn="ctr">
+                  <w14:noFill/>
+                  <w14:prstDash w14:val="solid"/>
+                  <w14:round/>
+                </w14:textOutline>
+              </w:rPr>
+              <w:t>3.5.3.3 Testing and Implementation</w:t>
+            </w:r>
+            <w:r>
+              <w:rPr>
+                <w:noProof/>
+                <w:webHidden/>
+              </w:rPr>
+              <w:tab/>
+            </w:r>
+            <w:r>
+              <w:rPr>
+                <w:noProof/>
+                <w:webHidden/>
+              </w:rPr>
+              <w:fldChar w:fldCharType="begin"/>
+            </w:r>
+            <w:r>
+              <w:rPr>
+                <w:noProof/>
+                <w:webHidden/>
+              </w:rPr>
+              <w:instrText xml:space="preserve"> PAGEREF _Toc151406021 \h </w:instrText>
+            </w:r>
+            <w:r>
+              <w:rPr>
+                <w:noProof/>
+                <w:webHidden/>
+              </w:rPr>
+            </w:r>
+            <w:r>
+              <w:rPr>
+                <w:noProof/>
+                <w:webHidden/>
+              </w:rPr>
+              <w:fldChar w:fldCharType="separate"/>
+            </w:r>
+            <w:r>
+              <w:rPr>
+                <w:noProof/>
+                <w:webHidden/>
+              </w:rPr>
+              <w:t>27</w:t>
+            </w:r>
+            <w:r>
+              <w:rPr>
+                <w:noProof/>
+                <w:webHidden/>
+              </w:rPr>
+              <w:fldChar w:fldCharType="end"/>
+            </w:r>
+          </w:hyperlink>
+        </w:p>
+        <w:p>
+          <w:pPr>
+            <w:pStyle w:val="TOC3"/>
+            <w:tabs>
+              <w:tab w:val="right" w:leader="dot" w:pos="9016"/>
+            </w:tabs>
+            <w:rPr>
+              <w:noProof/>
+            </w:rPr>
+          </w:pPr>
+          <w:hyperlink w:anchor="_Toc151406022" w:history="1">
+            <w:r>
+              <w:rPr>
+                <w:rStyle w:val="Hyperlink"/>
+                <w:rFonts w:ascii="Times New Roman" w:hAnsi="Times New Roman" w:cs="Times New Roman"/>
+                <w:noProof/>
+                <w:lang w:val="en-US"/>
+                <w14:shadow w14:blurRad="38100" w14:dist="19050" w14:dir="2700000" w14:sx="100000" w14:sy="100000" w14:kx="0" w14:ky="0" w14:algn="tl">
+                  <w14:schemeClr w14:val="dk1">
+                    <w14:alpha w14:val="60000"/>
+                  </w14:schemeClr>
+                </w14:shadow>
+                <w14:textOutline w14:w="0" w14:cap="flat" w14:cmpd="sng" w14:algn="ctr">
+                  <w14:noFill/>
+                  <w14:prstDash w14:val="solid"/>
+                  <w14:round/>
+                </w14:textOutline>
+              </w:rPr>
+              <w:t>3.5.3.4 Deployment</w:t>
+            </w:r>
+            <w:r>
+              <w:rPr>
+                <w:noProof/>
+                <w:webHidden/>
+              </w:rPr>
+              <w:tab/>
+            </w:r>
+            <w:r>
+              <w:rPr>
+                <w:noProof/>
+                <w:webHidden/>
+              </w:rPr>
+              <w:fldChar w:fldCharType="begin"/>
+            </w:r>
+            <w:r>
+              <w:rPr>
+                <w:noProof/>
+                <w:webHidden/>
+              </w:rPr>
+              <w:instrText xml:space="preserve"> PAGEREF _Toc151406022 \h </w:instrText>
+            </w:r>
+            <w:r>
+              <w:rPr>
+                <w:noProof/>
+                <w:webHidden/>
+              </w:rPr>
+            </w:r>
+            <w:r>
+              <w:rPr>
+                <w:noProof/>
+                <w:webHidden/>
+              </w:rPr>
+              <w:fldChar w:fldCharType="separate"/>
+            </w:r>
+            <w:r>
+              <w:rPr>
+                <w:noProof/>
+                <w:webHidden/>
+              </w:rPr>
+              <w:t>27</w:t>
+            </w:r>
+            <w:r>
+              <w:rPr>
+                <w:noProof/>
+                <w:webHidden/>
+              </w:rPr>
+              <w:fldChar w:fldCharType="end"/>
+            </w:r>
+          </w:hyperlink>
+        </w:p>
+        <w:p>
+          <w:pPr>
+            <w:pStyle w:val="TOC3"/>
+            <w:tabs>
+              <w:tab w:val="right" w:leader="dot" w:pos="9016"/>
+            </w:tabs>
+            <w:rPr>
+              <w:noProof/>
+            </w:rPr>
+          </w:pPr>
+          <w:hyperlink w:anchor="_Toc151406023" w:history="1">
+            <w:r>
+              <w:rPr>
+                <w:rStyle w:val="Hyperlink"/>
+                <w:rFonts w:ascii="Times New Roman" w:hAnsi="Times New Roman" w:cs="Times New Roman"/>
+                <w:noProof/>
+                <w:lang w:val="en-US"/>
+                <w14:shadow w14:blurRad="38100" w14:dist="19050" w14:dir="2700000" w14:sx="100000" w14:sy="100000" w14:kx="0" w14:ky="0" w14:algn="tl">
+                  <w14:schemeClr w14:val="dk1">
+                    <w14:alpha w14:val="60000"/>
+                  </w14:schemeClr>
+                </w14:shadow>
+                <w14:textOutline w14:w="0" w14:cap="flat" w14:cmpd="sng" w14:algn="ctr">
+                  <w14:noFill/>
+                  <w14:prstDash w14:val="solid"/>
+                  <w14:round/>
+                </w14:textOutline>
+              </w:rPr>
+              <w:t>3.5.3.5 Maintenance</w:t>
+            </w:r>
+            <w:r>
+              <w:rPr>
+                <w:noProof/>
+                <w:webHidden/>
+              </w:rPr>
+              <w:tab/>
+            </w:r>
+            <w:r>
+              <w:rPr>
+                <w:noProof/>
+                <w:webHidden/>
+              </w:rPr>
+              <w:fldChar w:fldCharType="begin"/>
+            </w:r>
+            <w:r>
+              <w:rPr>
+                <w:noProof/>
+                <w:webHidden/>
+              </w:rPr>
+              <w:instrText xml:space="preserve"> PAGEREF _Toc151406023 \h </w:instrText>
+            </w:r>
+            <w:r>
+              <w:rPr>
+                <w:noProof/>
+                <w:webHidden/>
+              </w:rPr>
+            </w:r>
+            <w:r>
+              <w:rPr>
+                <w:noProof/>
+                <w:webHidden/>
+              </w:rPr>
+              <w:fldChar w:fldCharType="separate"/>
+            </w:r>
+            <w:r>
+              <w:rPr>
+                <w:noProof/>
+                <w:webHidden/>
+              </w:rPr>
+              <w:t>28</w:t>
+            </w:r>
+            <w:r>
+              <w:rPr>
+                <w:noProof/>
+                <w:webHidden/>
+              </w:rPr>
+              <w:fldChar w:fldCharType="end"/>
+            </w:r>
+          </w:hyperlink>
+        </w:p>
+        <w:p>
+          <w:pPr>
+            <w:pStyle w:val="TOC2"/>
+            <w:tabs>
+              <w:tab w:val="right" w:leader="dot" w:pos="9016"/>
+            </w:tabs>
+            <w:rPr>
+              <w:rFonts w:eastAsiaTheme="minorEastAsia"/>
+              <w:noProof/>
+              <w:lang/>
+            </w:rPr>
+          </w:pPr>
+          <w:hyperlink w:anchor="_Toc151406024" w:history="1">
+            <w:r>
+              <w:rPr>
+                <w:rStyle w:val="Hyperlink"/>
+                <w:rFonts w:ascii="Times New Roman" w:hAnsi="Times New Roman" w:cs="Times New Roman"/>
+                <w:noProof/>
+                <w14:shadow w14:blurRad="38100" w14:dist="19050" w14:dir="2700000" w14:sx="100000" w14:sy="100000" w14:kx="0" w14:ky="0" w14:algn="tl">
+                  <w14:schemeClr w14:val="dk1">
+                    <w14:alpha w14:val="60000"/>
+                  </w14:schemeClr>
+                </w14:shadow>
+                <w14:textOutline w14:w="0" w14:cap="flat" w14:cmpd="sng" w14:algn="ctr">
+                  <w14:noFill/>
+                  <w14:prstDash w14:val="solid"/>
+                  <w14:round/>
+                </w14:textOutline>
+              </w:rPr>
+              <w:t>3.5.4 Programming Languages and Tools</w:t>
+            </w:r>
+            <w:r>
+              <w:rPr>
+                <w:noProof/>
+                <w:webHidden/>
+              </w:rPr>
+              <w:tab/>
+            </w:r>
+            <w:r>
+              <w:rPr>
+                <w:noProof/>
+                <w:webHidden/>
+              </w:rPr>
+              <w:fldChar w:fldCharType="begin"/>
+            </w:r>
+            <w:r>
+              <w:rPr>
+                <w:noProof/>
+                <w:webHidden/>
+              </w:rPr>
+              <w:instrText xml:space="preserve"> PAGEREF _Toc151406024 \h </w:instrText>
+            </w:r>
+            <w:r>
+              <w:rPr>
+                <w:noProof/>
+                <w:webHidden/>
+              </w:rPr>
+            </w:r>
+            <w:r>
+              <w:rPr>
+                <w:noProof/>
+                <w:webHidden/>
+              </w:rPr>
+              <w:fldChar w:fldCharType="separate"/>
+            </w:r>
+            <w:r>
+              <w:rPr>
+                <w:noProof/>
+                <w:webHidden/>
+              </w:rPr>
+              <w:t>28</w:t>
+            </w:r>
+            <w:r>
+              <w:rPr>
+                <w:noProof/>
+                <w:webHidden/>
+              </w:rPr>
+              <w:fldChar w:fldCharType="end"/>
+            </w:r>
+          </w:hyperlink>
+        </w:p>
+        <w:p>
+          <w:pPr>
+            <w:pStyle w:val="TOC3"/>
+            <w:tabs>
+              <w:tab w:val="right" w:leader="dot" w:pos="9016"/>
+            </w:tabs>
+            <w:rPr>
+              <w:noProof/>
+            </w:rPr>
+          </w:pPr>
+          <w:hyperlink w:anchor="_Toc151406025" w:history="1">
+            <w:r>
+              <w:rPr>
+                <w:rStyle w:val="Hyperlink"/>
+                <w:rFonts w:ascii="Times New Roman" w:hAnsi="Times New Roman" w:cs="Times New Roman"/>
+                <w:noProof/>
+                <w:lang w:val="en-US"/>
+                <w14:shadow w14:blurRad="38100" w14:dist="19050" w14:dir="2700000" w14:sx="100000" w14:sy="100000" w14:kx="0" w14:ky="0" w14:algn="tl">
+                  <w14:schemeClr w14:val="dk1">
+                    <w14:alpha w14:val="60000"/>
+                  </w14:schemeClr>
+                </w14:shadow>
+                <w14:textOutline w14:w="0" w14:cap="flat" w14:cmpd="sng" w14:algn="ctr">
+                  <w14:noFill/>
+                  <w14:prstDash w14:val="solid"/>
+                  <w14:round/>
+                </w14:textOutline>
+              </w:rPr>
+              <w:t>3.5.4.1 Selection of Programming Languages</w:t>
+            </w:r>
+            <w:r>
+              <w:rPr>
+                <w:noProof/>
+                <w:webHidden/>
+              </w:rPr>
+              <w:tab/>
+            </w:r>
+            <w:r>
+              <w:rPr>
+                <w:noProof/>
+                <w:webHidden/>
+              </w:rPr>
+              <w:fldChar w:fldCharType="begin"/>
+            </w:r>
+            <w:r>
+              <w:rPr>
+                <w:noProof/>
+                <w:webHidden/>
+              </w:rPr>
+              <w:instrText xml:space="preserve"> PAGEREF _Toc151406025 \h </w:instrText>
+            </w:r>
+            <w:r>
+              <w:rPr>
+                <w:noProof/>
+                <w:webHidden/>
+              </w:rPr>
+            </w:r>
+            <w:r>
+              <w:rPr>
+                <w:noProof/>
+                <w:webHidden/>
+              </w:rPr>
+              <w:fldChar w:fldCharType="separate"/>
+            </w:r>
+            <w:r>
+              <w:rPr>
+                <w:noProof/>
+                <w:webHidden/>
+              </w:rPr>
+              <w:t>29</w:t>
+            </w:r>
+            <w:r>
+              <w:rPr>
+                <w:noProof/>
+                <w:webHidden/>
+              </w:rPr>
+              <w:fldChar w:fldCharType="end"/>
+            </w:r>
+          </w:hyperlink>
+        </w:p>
+        <w:p>
+          <w:pPr>
+            <w:pStyle w:val="TOC3"/>
+            <w:tabs>
+              <w:tab w:val="right" w:leader="dot" w:pos="9016"/>
+            </w:tabs>
+            <w:rPr>
+              <w:noProof/>
+            </w:rPr>
+          </w:pPr>
+          <w:hyperlink w:anchor="_Toc151406026" w:history="1">
+            <w:r>
+              <w:rPr>
+                <w:rStyle w:val="Hyperlink"/>
+                <w:rFonts w:ascii="Times New Roman" w:hAnsi="Times New Roman" w:cs="Times New Roman"/>
+                <w:noProof/>
+                <w:lang w:val="en-US"/>
+                <w14:shadow w14:blurRad="38100" w14:dist="19050" w14:dir="2700000" w14:sx="100000" w14:sy="100000" w14:kx="0" w14:ky="0" w14:algn="tl">
+                  <w14:schemeClr w14:val="dk1">
+                    <w14:alpha w14:val="60000"/>
+                  </w14:schemeClr>
+                </w14:shadow>
+                <w14:textOutline w14:w="0" w14:cap="flat" w14:cmpd="sng" w14:algn="ctr">
+                  <w14:noFill/>
+                  <w14:prstDash w14:val="solid"/>
+                  <w14:round/>
+                </w14:textOutline>
+              </w:rPr>
+              <w:t>3.5.4.2 Choice of Development Tools and Environment</w:t>
+            </w:r>
+            <w:r>
+              <w:rPr>
+                <w:noProof/>
+                <w:webHidden/>
+              </w:rPr>
+              <w:tab/>
+            </w:r>
+            <w:r>
+              <w:rPr>
+                <w:noProof/>
+                <w:webHidden/>
+              </w:rPr>
+              <w:fldChar w:fldCharType="begin"/>
+            </w:r>
+            <w:r>
+              <w:rPr>
+                <w:noProof/>
+                <w:webHidden/>
+              </w:rPr>
+              <w:instrText xml:space="preserve"> PAGEREF _Toc151406026 \h </w:instrText>
+            </w:r>
+            <w:r>
+              <w:rPr>
+                <w:noProof/>
+                <w:webHidden/>
+              </w:rPr>
+            </w:r>
+            <w:r>
+              <w:rPr>
+                <w:noProof/>
+                <w:webHidden/>
+              </w:rPr>
+              <w:fldChar w:fldCharType="separate"/>
+            </w:r>
+            <w:r>
+              <w:rPr>
+                <w:noProof/>
+                <w:webHidden/>
+              </w:rPr>
+              <w:t>29</w:t>
+            </w:r>
+            <w:r>
+              <w:rPr>
+                <w:noProof/>
+                <w:webHidden/>
+              </w:rPr>
+              <w:fldChar w:fldCharType="end"/>
+            </w:r>
+          </w:hyperlink>
+        </w:p>
+        <w:p>
+          <w:pPr>
+            <w:pStyle w:val="TOC3"/>
+            <w:tabs>
+              <w:tab w:val="right" w:leader="dot" w:pos="9016"/>
+            </w:tabs>
+            <w:rPr>
+              <w:noProof/>
+            </w:rPr>
+          </w:pPr>
+          <w:hyperlink w:anchor="_Toc151406027" w:history="1">
+            <w:r>
+              <w:rPr>
+                <w:rStyle w:val="Hyperlink"/>
+                <w:rFonts w:ascii="Times New Roman" w:hAnsi="Times New Roman" w:cs="Times New Roman"/>
+                <w:noProof/>
+                <w:lang w:val="en-US"/>
+                <w14:shadow w14:blurRad="38100" w14:dist="19050" w14:dir="2700000" w14:sx="100000" w14:sy="100000" w14:kx="0" w14:ky="0" w14:algn="tl">
+                  <w14:schemeClr w14:val="dk1">
+                    <w14:alpha w14:val="60000"/>
+                  </w14:schemeClr>
+                </w14:shadow>
+                <w14:textOutline w14:w="0" w14:cap="flat" w14:cmpd="sng" w14:algn="ctr">
+                  <w14:noFill/>
+                  <w14:prstDash w14:val="solid"/>
+                  <w14:round/>
+                </w14:textOutline>
+              </w:rPr>
+              <w:t>3.5.4.3 Justification for Language and Tool Choice</w:t>
+            </w:r>
+            <w:r>
+              <w:rPr>
+                <w:noProof/>
+                <w:webHidden/>
+              </w:rPr>
+              <w:tab/>
+            </w:r>
+            <w:r>
+              <w:rPr>
+                <w:noProof/>
+                <w:webHidden/>
+              </w:rPr>
+              <w:fldChar w:fldCharType="begin"/>
+            </w:r>
+            <w:r>
+              <w:rPr>
+                <w:noProof/>
+                <w:webHidden/>
+              </w:rPr>
+              <w:instrText xml:space="preserve"> PAGEREF _Toc151406027 \h </w:instrText>
+            </w:r>
+            <w:r>
+              <w:rPr>
+                <w:noProof/>
+                <w:webHidden/>
+              </w:rPr>
+            </w:r>
+            <w:r>
+              <w:rPr>
+                <w:noProof/>
+                <w:webHidden/>
+              </w:rPr>
+              <w:fldChar w:fldCharType="separate"/>
+            </w:r>
+            <w:r>
+              <w:rPr>
+                <w:noProof/>
+                <w:webHidden/>
+              </w:rPr>
+              <w:t>30</w:t>
+            </w:r>
+            <w:r>
+              <w:rPr>
+                <w:noProof/>
+                <w:webHidden/>
+              </w:rPr>
+              <w:fldChar w:fldCharType="end"/>
+            </w:r>
+          </w:hyperlink>
+        </w:p>
+        <w:p>
+          <w:pPr>
+            <w:pStyle w:val="TOC2"/>
+            <w:tabs>
+              <w:tab w:val="right" w:leader="dot" w:pos="9016"/>
+            </w:tabs>
+            <w:rPr>
+              <w:rFonts w:eastAsiaTheme="minorEastAsia"/>
+              <w:noProof/>
+              <w:lang/>
+            </w:rPr>
+          </w:pPr>
+          <w:hyperlink w:anchor="_Toc151406028" w:history="1">
+            <w:r>
+              <w:rPr>
+                <w:rStyle w:val="Hyperlink"/>
+                <w:rFonts w:ascii="Times New Roman" w:hAnsi="Times New Roman" w:cs="Times New Roman"/>
+                <w:noProof/>
+                <w14:shadow w14:blurRad="38100" w14:dist="19050" w14:dir="2700000" w14:sx="100000" w14:sy="100000" w14:kx="0" w14:ky="0" w14:algn="tl">
+                  <w14:schemeClr w14:val="dk1">
+                    <w14:alpha w14:val="60000"/>
+                  </w14:schemeClr>
+                </w14:shadow>
+                <w14:textOutline w14:w="0" w14:cap="flat" w14:cmpd="sng" w14:algn="ctr">
+                  <w14:noFill/>
+                  <w14:prstDash w14:val="solid"/>
+                  <w14:round/>
+                </w14:textOutline>
+              </w:rPr>
+              <w:t>3.5.</w:t>
+            </w:r>
+            <w:r>
+              <w:rPr>
+                <w:rStyle w:val="Hyperlink"/>
+                <w:rFonts w:ascii="Times New Roman" w:hAnsi="Times New Roman" w:cs="Times New Roman"/>
+                <w:noProof/>
+                <w:lang w:val="en-US"/>
+                <w14:shadow w14:blurRad="38100" w14:dist="19050" w14:dir="2700000" w14:sx="100000" w14:sy="100000" w14:kx="0" w14:ky="0" w14:algn="tl">
+                  <w14:schemeClr w14:val="dk1">
+                    <w14:alpha w14:val="60000"/>
+                  </w14:schemeClr>
+                </w14:shadow>
+                <w14:textOutline w14:w="0" w14:cap="flat" w14:cmpd="sng" w14:algn="ctr">
+                  <w14:noFill/>
+                  <w14:prstDash w14:val="solid"/>
+                  <w14:round/>
+                </w14:textOutline>
+              </w:rPr>
+              <w:t>5</w:t>
+            </w:r>
+            <w:r>
+              <w:rPr>
+                <w:rStyle w:val="Hyperlink"/>
+                <w:rFonts w:ascii="Times New Roman" w:hAnsi="Times New Roman" w:cs="Times New Roman"/>
+                <w:noProof/>
+                <w14:shadow w14:blurRad="38100" w14:dist="19050" w14:dir="2700000" w14:sx="100000" w14:sy="100000" w14:kx="0" w14:ky="0" w14:algn="tl">
+                  <w14:schemeClr w14:val="dk1">
+                    <w14:alpha w14:val="60000"/>
+                  </w14:schemeClr>
+                </w14:shadow>
+                <w14:textOutline w14:w="0" w14:cap="flat" w14:cmpd="sng" w14:algn="ctr">
+                  <w14:noFill/>
+                  <w14:prstDash w14:val="solid"/>
+                  <w14:round/>
+                </w14:textOutline>
+              </w:rPr>
+              <w:t xml:space="preserve"> </w:t>
+            </w:r>
+            <w:r>
+              <w:rPr>
+                <w:rStyle w:val="Hyperlink"/>
+                <w:rFonts w:ascii="Times New Roman" w:hAnsi="Times New Roman" w:cs="Times New Roman"/>
+                <w:noProof/>
+                <w:lang w:val="en-US"/>
+                <w14:shadow w14:blurRad="38100" w14:dist="19050" w14:dir="2700000" w14:sx="100000" w14:sy="100000" w14:kx="0" w14:ky="0" w14:algn="tl">
+                  <w14:schemeClr w14:val="dk1">
+                    <w14:alpha w14:val="60000"/>
+                  </w14:schemeClr>
+                </w14:shadow>
+                <w14:textOutline w14:w="0" w14:cap="flat" w14:cmpd="sng" w14:algn="ctr">
+                  <w14:noFill/>
+                  <w14:prstDash w14:val="solid"/>
+                  <w14:round/>
+                </w14:textOutline>
+              </w:rPr>
+              <w:t>P</w:t>
+            </w:r>
+            <w:r>
+              <w:rPr>
+                <w:rStyle w:val="Hyperlink"/>
+                <w:rFonts w:ascii="Times New Roman" w:hAnsi="Times New Roman" w:cs="Times New Roman"/>
+                <w:noProof/>
+                <w14:shadow w14:blurRad="38100" w14:dist="19050" w14:dir="2700000" w14:sx="100000" w14:sy="100000" w14:kx="0" w14:ky="0" w14:algn="tl">
+                  <w14:schemeClr w14:val="dk1">
+                    <w14:alpha w14:val="60000"/>
+                  </w14:schemeClr>
+                </w14:shadow>
+                <w14:textOutline w14:w="0" w14:cap="flat" w14:cmpd="sng" w14:algn="ctr">
+                  <w14:noFill/>
+                  <w14:prstDash w14:val="solid"/>
+                  <w14:round/>
+                </w14:textOutline>
+              </w:rPr>
+              <w:t xml:space="preserve">roject </w:t>
+            </w:r>
+            <w:r>
+              <w:rPr>
+                <w:rStyle w:val="Hyperlink"/>
+                <w:rFonts w:ascii="Times New Roman" w:hAnsi="Times New Roman" w:cs="Times New Roman"/>
+                <w:noProof/>
+                <w:lang w:val="en-US"/>
+                <w14:shadow w14:blurRad="38100" w14:dist="19050" w14:dir="2700000" w14:sx="100000" w14:sy="100000" w14:kx="0" w14:ky="0" w14:algn="tl">
+                  <w14:schemeClr w14:val="dk1">
+                    <w14:alpha w14:val="60000"/>
+                  </w14:schemeClr>
+                </w14:shadow>
+                <w14:textOutline w14:w="0" w14:cap="flat" w14:cmpd="sng" w14:algn="ctr">
+                  <w14:noFill/>
+                  <w14:prstDash w14:val="solid"/>
+                  <w14:round/>
+                </w14:textOutline>
+              </w:rPr>
+              <w:t>M</w:t>
+            </w:r>
+            <w:r>
+              <w:rPr>
+                <w:rStyle w:val="Hyperlink"/>
+                <w:rFonts w:ascii="Times New Roman" w:hAnsi="Times New Roman" w:cs="Times New Roman"/>
+                <w:noProof/>
+                <w14:shadow w14:blurRad="38100" w14:dist="19050" w14:dir="2700000" w14:sx="100000" w14:sy="100000" w14:kx="0" w14:ky="0" w14:algn="tl">
+                  <w14:schemeClr w14:val="dk1">
+                    <w14:alpha w14:val="60000"/>
+                  </w14:schemeClr>
+                </w14:shadow>
+                <w14:textOutline w14:w="0" w14:cap="flat" w14:cmpd="sng" w14:algn="ctr">
+                  <w14:noFill/>
+                  <w14:prstDash w14:val="solid"/>
+                  <w14:round/>
+                </w14:textOutline>
+              </w:rPr>
+              <w:t>anagement</w:t>
+            </w:r>
+            <w:r>
+              <w:rPr>
+                <w:noProof/>
+                <w:webHidden/>
+              </w:rPr>
+              <w:tab/>
+            </w:r>
+            <w:r>
+              <w:rPr>
+                <w:noProof/>
+                <w:webHidden/>
+              </w:rPr>
+              <w:fldChar w:fldCharType="begin"/>
+            </w:r>
+            <w:r>
+              <w:rPr>
+                <w:noProof/>
+                <w:webHidden/>
+              </w:rPr>
+              <w:instrText xml:space="preserve"> PAGEREF _Toc151406028 \h </w:instrText>
+            </w:r>
+            <w:r>
+              <w:rPr>
+                <w:noProof/>
+                <w:webHidden/>
+              </w:rPr>
+            </w:r>
+            <w:r>
+              <w:rPr>
+                <w:noProof/>
+                <w:webHidden/>
+              </w:rPr>
+              <w:fldChar w:fldCharType="separate"/>
+            </w:r>
+            <w:r>
+              <w:rPr>
+                <w:noProof/>
+                <w:webHidden/>
+              </w:rPr>
+              <w:t>30</w:t>
+            </w:r>
+            <w:r>
+              <w:rPr>
+                <w:noProof/>
+                <w:webHidden/>
+              </w:rPr>
+              <w:fldChar w:fldCharType="end"/>
+            </w:r>
+          </w:hyperlink>
+        </w:p>
+        <w:p>
+          <w:pPr>
+            <w:pStyle w:val="TOC3"/>
+            <w:tabs>
+              <w:tab w:val="right" w:leader="dot" w:pos="9016"/>
+            </w:tabs>
+            <w:rPr>
+              <w:noProof/>
+            </w:rPr>
+          </w:pPr>
+          <w:hyperlink w:anchor="_Toc151406029" w:history="1">
+            <w:r>
+              <w:rPr>
+                <w:rStyle w:val="Hyperlink"/>
+                <w:rFonts w:ascii="Times New Roman" w:hAnsi="Times New Roman" w:cs="Times New Roman"/>
+                <w:noProof/>
+                <w:lang w:val="en-US"/>
+                <w14:shadow w14:blurRad="38100" w14:dist="19050" w14:dir="2700000" w14:sx="100000" w14:sy="100000" w14:kx="0" w14:ky="0" w14:algn="tl">
+                  <w14:schemeClr w14:val="dk1">
+                    <w14:alpha w14:val="60000"/>
+                  </w14:schemeClr>
+                </w14:shadow>
+                <w14:textOutline w14:w="0" w14:cap="flat" w14:cmpd="sng" w14:algn="ctr">
+                  <w14:noFill/>
+                  <w14:prstDash w14:val="solid"/>
+                  <w14:round/>
+                </w14:textOutline>
+              </w:rPr>
+              <w:t>3.5.5.1 Project Scheduling</w:t>
+            </w:r>
+            <w:r>
+              <w:rPr>
+                <w:noProof/>
+                <w:webHidden/>
+              </w:rPr>
+              <w:tab/>
+            </w:r>
+            <w:r>
+              <w:rPr>
+                <w:noProof/>
+                <w:webHidden/>
+              </w:rPr>
+              <w:fldChar w:fldCharType="begin"/>
+            </w:r>
+            <w:r>
+              <w:rPr>
+                <w:noProof/>
+                <w:webHidden/>
+              </w:rPr>
+              <w:instrText xml:space="preserve"> PAGEREF _Toc151406029 \h </w:instrText>
+            </w:r>
+            <w:r>
+              <w:rPr>
+                <w:noProof/>
+                <w:webHidden/>
+              </w:rPr>
+            </w:r>
+            <w:r>
+              <w:rPr>
+                <w:noProof/>
+                <w:webHidden/>
+              </w:rPr>
+              <w:fldChar w:fldCharType="separate"/>
+            </w:r>
+            <w:r>
+              <w:rPr>
+                <w:noProof/>
+                <w:webHidden/>
+              </w:rPr>
+              <w:t>31</w:t>
+            </w:r>
+            <w:r>
+              <w:rPr>
+                <w:noProof/>
+                <w:webHidden/>
+              </w:rPr>
+              <w:fldChar w:fldCharType="end"/>
+            </w:r>
+          </w:hyperlink>
+        </w:p>
+        <w:p>
+          <w:pPr>
+            <w:pStyle w:val="TOC3"/>
+            <w:tabs>
+              <w:tab w:val="right" w:leader="dot" w:pos="9016"/>
+            </w:tabs>
+            <w:rPr>
+              <w:noProof/>
+            </w:rPr>
+          </w:pPr>
+          <w:hyperlink w:anchor="_Toc151406030" w:history="1">
+            <w:r>
+              <w:rPr>
+                <w:rStyle w:val="Hyperlink"/>
+                <w:rFonts w:ascii="Times New Roman" w:hAnsi="Times New Roman" w:cs="Times New Roman"/>
+                <w:noProof/>
+                <w:lang w:val="en-US"/>
+                <w14:shadow w14:blurRad="38100" w14:dist="19050" w14:dir="2700000" w14:sx="100000" w14:sy="100000" w14:kx="0" w14:ky="0" w14:algn="tl">
+                  <w14:schemeClr w14:val="dk1">
+                    <w14:alpha w14:val="60000"/>
+                  </w14:schemeClr>
+                </w14:shadow>
+                <w14:textOutline w14:w="0" w14:cap="flat" w14:cmpd="sng" w14:algn="ctr">
+                  <w14:noFill/>
+                  <w14:prstDash w14:val="solid"/>
+                  <w14:round/>
+                </w14:textOutline>
+              </w:rPr>
+              <w:t>3.5.5.2 Resource allocation</w:t>
+            </w:r>
+            <w:r>
+              <w:rPr>
+                <w:noProof/>
+                <w:webHidden/>
+              </w:rPr>
+              <w:tab/>
+            </w:r>
+            <w:r>
+              <w:rPr>
+                <w:noProof/>
+                <w:webHidden/>
+              </w:rPr>
+              <w:fldChar w:fldCharType="begin"/>
+            </w:r>
+            <w:r>
+              <w:rPr>
+                <w:noProof/>
+                <w:webHidden/>
+              </w:rPr>
+              <w:instrText xml:space="preserve"> PAGEREF _Toc151406030 \h </w:instrText>
+            </w:r>
+            <w:r>
+              <w:rPr>
+                <w:noProof/>
+                <w:webHidden/>
+              </w:rPr>
+            </w:r>
+            <w:r>
+              <w:rPr>
+                <w:noProof/>
+                <w:webHidden/>
+              </w:rPr>
+              <w:fldChar w:fldCharType="separate"/>
+            </w:r>
+            <w:r>
+              <w:rPr>
+                <w:noProof/>
+                <w:webHidden/>
+              </w:rPr>
+              <w:t>31</w:t>
+            </w:r>
+            <w:r>
+              <w:rPr>
+                <w:noProof/>
+                <w:webHidden/>
+              </w:rPr>
+              <w:fldChar w:fldCharType="end"/>
+            </w:r>
+          </w:hyperlink>
+        </w:p>
+        <w:p>
+          <w:pPr>
+            <w:pStyle w:val="TOC3"/>
+            <w:tabs>
+              <w:tab w:val="right" w:leader="dot" w:pos="9016"/>
+            </w:tabs>
+            <w:rPr>
+              <w:noProof/>
+            </w:rPr>
+          </w:pPr>
+          <w:hyperlink w:anchor="_Toc151406031" w:history="1">
+            <w:r>
+              <w:rPr>
+                <w:rStyle w:val="Hyperlink"/>
+                <w:rFonts w:ascii="Times New Roman" w:hAnsi="Times New Roman" w:cs="Times New Roman"/>
+                <w:noProof/>
+                <w:lang w:val="en-US"/>
+                <w14:shadow w14:blurRad="38100" w14:dist="19050" w14:dir="2700000" w14:sx="100000" w14:sy="100000" w14:kx="0" w14:ky="0" w14:algn="tl">
+                  <w14:schemeClr w14:val="dk1">
+                    <w14:alpha w14:val="60000"/>
+                  </w14:schemeClr>
+                </w14:shadow>
+                <w14:textOutline w14:w="0" w14:cap="flat" w14:cmpd="sng" w14:algn="ctr">
+                  <w14:noFill/>
+                  <w14:prstDash w14:val="solid"/>
+                  <w14:round/>
+                </w14:textOutline>
+              </w:rPr>
+              <w:t>3.5.5.3 Risk Management</w:t>
+            </w:r>
+            <w:r>
+              <w:rPr>
+                <w:noProof/>
+                <w:webHidden/>
+              </w:rPr>
+              <w:tab/>
+            </w:r>
+            <w:r>
+              <w:rPr>
+                <w:noProof/>
+                <w:webHidden/>
+              </w:rPr>
+              <w:fldChar w:fldCharType="begin"/>
+            </w:r>
+            <w:r>
+              <w:rPr>
+                <w:noProof/>
+                <w:webHidden/>
+              </w:rPr>
+              <w:instrText xml:space="preserve"> PAGEREF _Toc151406031 \h </w:instrText>
+            </w:r>
+            <w:r>
+              <w:rPr>
+                <w:noProof/>
+                <w:webHidden/>
+              </w:rPr>
+            </w:r>
+            <w:r>
+              <w:rPr>
+                <w:noProof/>
+                <w:webHidden/>
+              </w:rPr>
+              <w:fldChar w:fldCharType="separate"/>
+            </w:r>
+            <w:r>
+              <w:rPr>
+                <w:noProof/>
+                <w:webHidden/>
+              </w:rPr>
+              <w:t>32</w:t>
+            </w:r>
+            <w:r>
+              <w:rPr>
+                <w:noProof/>
+                <w:webHidden/>
+              </w:rPr>
+              <w:fldChar w:fldCharType="end"/>
+            </w:r>
+          </w:hyperlink>
+        </w:p>
+        <w:p>
+          <w:pPr>
+            <w:pStyle w:val="TOC1"/>
+            <w:tabs>
+              <w:tab w:val="right" w:leader="dot" w:pos="9016"/>
+            </w:tabs>
+            <w:rPr>
+              <w:rFonts w:eastAsiaTheme="minorEastAsia"/>
+              <w:noProof/>
+              <w:lang/>
+            </w:rPr>
+          </w:pPr>
+          <w:hyperlink w:anchor="_Toc151406032" w:history="1">
+            <w:r>
+              <w:rPr>
+                <w:rStyle w:val="Hyperlink"/>
+                <w:rFonts w:ascii="Times New Roman" w:hAnsi="Times New Roman" w:cs="Times New Roman"/>
+                <w:noProof/>
+                <w:lang w:val="en-US"/>
+                <w14:shadow w14:blurRad="38100" w14:dist="19050" w14:dir="2700000" w14:sx="100000" w14:sy="100000" w14:kx="0" w14:ky="0" w14:algn="tl">
+                  <w14:schemeClr w14:val="dk1">
+                    <w14:alpha w14:val="60000"/>
+                  </w14:schemeClr>
+                </w14:shadow>
+                <w14:textOutline w14:w="0" w14:cap="flat" w14:cmpd="sng" w14:algn="ctr">
+                  <w14:noFill/>
+                  <w14:prstDash w14:val="solid"/>
+                  <w14:round/>
+                </w14:textOutline>
+              </w:rPr>
+              <w:t>APPENDICES</w:t>
+            </w:r>
+            <w:r>
+              <w:rPr>
+                <w:noProof/>
+                <w:webHidden/>
+              </w:rPr>
+              <w:tab/>
+            </w:r>
+            <w:r>
+              <w:rPr>
+                <w:noProof/>
+                <w:webHidden/>
+              </w:rPr>
+              <w:fldChar w:fldCharType="begin"/>
+            </w:r>
+            <w:r>
+              <w:rPr>
+                <w:noProof/>
+                <w:webHidden/>
+              </w:rPr>
+              <w:instrText xml:space="preserve"> PAGEREF _Toc151406032 \h </w:instrText>
+            </w:r>
+            <w:r>
+              <w:rPr>
+                <w:noProof/>
+                <w:webHidden/>
+              </w:rPr>
+            </w:r>
+            <w:r>
+              <w:rPr>
+                <w:noProof/>
+                <w:webHidden/>
+              </w:rPr>
+              <w:fldChar w:fldCharType="separate"/>
+            </w:r>
+            <w:r>
+              <w:rPr>
+                <w:noProof/>
+                <w:webHidden/>
+              </w:rPr>
+              <w:t>33</w:t>
+            </w:r>
+            <w:r>
+              <w:rPr>
+                <w:noProof/>
+                <w:webHidden/>
+              </w:rPr>
+              <w:fldChar w:fldCharType="end"/>
+            </w:r>
+          </w:hyperlink>
+        </w:p>
+        <w:p>
+          <w:pPr>
+            <w:pStyle w:val="TOC1"/>
+            <w:tabs>
+              <w:tab w:val="right" w:leader="dot" w:pos="9016"/>
+            </w:tabs>
+            <w:rPr>
+              <w:rFonts w:eastAsiaTheme="minorEastAsia"/>
+              <w:noProof/>
+              <w:lang/>
+            </w:rPr>
+          </w:pPr>
+          <w:hyperlink w:anchor="_Toc151406033" w:history="1">
+            <w:r>
+              <w:rPr>
+                <w:rStyle w:val="Hyperlink"/>
+                <w:rFonts w:ascii="Times New Roman" w:hAnsi="Times New Roman" w:cs="Times New Roman"/>
+                <w:noProof/>
+                <w:lang w:val="en-US"/>
+                <w14:shadow w14:blurRad="38100" w14:dist="19050" w14:dir="2700000" w14:sx="100000" w14:sy="100000" w14:kx="0" w14:ky="0" w14:algn="tl">
+                  <w14:schemeClr w14:val="dk1">
+                    <w14:alpha w14:val="60000"/>
+                  </w14:schemeClr>
+                </w14:shadow>
+                <w14:textOutline w14:w="0" w14:cap="flat" w14:cmpd="sng" w14:algn="ctr">
+                  <w14:noFill/>
+                  <w14:prstDash w14:val="solid"/>
+                  <w14:round/>
+                </w14:textOutline>
+              </w:rPr>
+              <w:t>Appendix 1: R</w:t>
+            </w:r>
+            <w:r>
+              <w:rPr>
+                <w:rStyle w:val="Hyperlink"/>
+                <w:rFonts w:ascii="Times New Roman" w:hAnsi="Times New Roman" w:cs="Times New Roman"/>
+                <w:noProof/>
+                <w14:shadow w14:blurRad="38100" w14:dist="19050" w14:dir="2700000" w14:sx="100000" w14:sy="100000" w14:kx="0" w14:ky="0" w14:algn="tl">
+                  <w14:schemeClr w14:val="dk1">
+                    <w14:alpha w14:val="60000"/>
+                  </w14:schemeClr>
+                </w14:shadow>
+                <w14:textOutline w14:w="0" w14:cap="flat" w14:cmpd="sng" w14:algn="ctr">
+                  <w14:noFill/>
+                  <w14:prstDash w14:val="solid"/>
+                  <w14:round/>
+                </w14:textOutline>
+              </w:rPr>
+              <w:t>eferences</w:t>
+            </w:r>
+            <w:r>
+              <w:rPr>
+                <w:noProof/>
+                <w:webHidden/>
+              </w:rPr>
+              <w:tab/>
+            </w:r>
+            <w:r>
+              <w:rPr>
+                <w:noProof/>
+                <w:webHidden/>
+              </w:rPr>
+              <w:fldChar w:fldCharType="begin"/>
+            </w:r>
+            <w:r>
+              <w:rPr>
+                <w:noProof/>
+                <w:webHidden/>
+              </w:rPr>
+              <w:instrText xml:space="preserve"> PAGEREF _Toc151406033 \h </w:instrText>
+            </w:r>
+            <w:r>
+              <w:rPr>
+                <w:noProof/>
+                <w:webHidden/>
+              </w:rPr>
+            </w:r>
+            <w:r>
+              <w:rPr>
+                <w:noProof/>
+                <w:webHidden/>
+              </w:rPr>
+              <w:fldChar w:fldCharType="separate"/>
+            </w:r>
+            <w:r>
+              <w:rPr>
+                <w:noProof/>
+                <w:webHidden/>
+              </w:rPr>
+              <w:t>33</w:t>
+            </w:r>
+            <w:r>
+              <w:rPr>
+                <w:noProof/>
+                <w:webHidden/>
+              </w:rPr>
+              <w:fldChar w:fldCharType="end"/>
+            </w:r>
+          </w:hyperlink>
+        </w:p>
+        <w:p>
+          <w:pPr>
+            <w:pStyle w:val="TOC1"/>
+            <w:tabs>
+              <w:tab w:val="right" w:leader="dot" w:pos="9016"/>
+            </w:tabs>
+            <w:rPr>
+              <w:rFonts w:eastAsiaTheme="minorEastAsia"/>
+              <w:noProof/>
+              <w:lang/>
+            </w:rPr>
+          </w:pPr>
+          <w:hyperlink w:anchor="_Toc151406034" w:history="1">
+            <w:r>
+              <w:rPr>
+                <w:rStyle w:val="Hyperlink"/>
+                <w:rFonts w:ascii="Times New Roman" w:hAnsi="Times New Roman" w:cs="Times New Roman"/>
+                <w:noProof/>
+                <w:lang w:val="en-US"/>
+                <w14:shadow w14:blurRad="38100" w14:dist="19050" w14:dir="2700000" w14:sx="100000" w14:sy="100000" w14:kx="0" w14:ky="0" w14:algn="tl">
+                  <w14:schemeClr w14:val="dk1">
+                    <w14:alpha w14:val="60000"/>
+                  </w14:schemeClr>
+                </w14:shadow>
+                <w14:textOutline w14:w="0" w14:cap="flat" w14:cmpd="sng" w14:algn="ctr">
+                  <w14:noFill/>
+                  <w14:prstDash w14:val="solid"/>
+                  <w14:round/>
+                </w14:textOutline>
+              </w:rPr>
+              <w:t>Appendix 2: Budget</w:t>
+            </w:r>
+            <w:r>
+              <w:rPr>
+                <w:noProof/>
+                <w:webHidden/>
+              </w:rPr>
+              <w:tab/>
+            </w:r>
+            <w:r>
+              <w:rPr>
+                <w:noProof/>
+                <w:webHidden/>
+              </w:rPr>
+              <w:fldChar w:fldCharType="begin"/>
+            </w:r>
+            <w:r>
+              <w:rPr>
+                <w:noProof/>
+                <w:webHidden/>
+              </w:rPr>
+              <w:instrText xml:space="preserve"> PAGEREF _Toc151406034 \h </w:instrText>
+            </w:r>
+            <w:r>
+              <w:rPr>
+                <w:noProof/>
+                <w:webHidden/>
+              </w:rPr>
+            </w:r>
+            <w:r>
+              <w:rPr>
+                <w:noProof/>
+                <w:webHidden/>
+              </w:rPr>
+              <w:fldChar w:fldCharType="separate"/>
+            </w:r>
+            <w:r>
+              <w:rPr>
+                <w:noProof/>
+                <w:webHidden/>
+              </w:rPr>
+              <w:t>34</w:t>
+            </w:r>
+            <w:r>
+              <w:rPr>
+                <w:noProof/>
+                <w:webHidden/>
+              </w:rPr>
+              <w:fldChar w:fldCharType="end"/>
+            </w:r>
+          </w:hyperlink>
+        </w:p>
+        <w:p>
+          <w:pPr>
+            <w:pStyle w:val="TOC1"/>
+            <w:tabs>
+              <w:tab w:val="right" w:leader="dot" w:pos="9016"/>
+            </w:tabs>
+            <w:rPr>
+              <w:rFonts w:eastAsiaTheme="minorEastAsia"/>
+              <w:noProof/>
+              <w:lang/>
+            </w:rPr>
+          </w:pPr>
+          <w:hyperlink w:anchor="_Toc151406035" w:history="1">
+            <w:r>
+              <w:rPr>
+                <w:rStyle w:val="Hyperlink"/>
+                <w:rFonts w:ascii="Times New Roman" w:hAnsi="Times New Roman" w:cs="Times New Roman"/>
+                <w:noProof/>
+                <w:lang w:val="en-US"/>
+                <w14:shadow w14:blurRad="38100" w14:dist="19050" w14:dir="2700000" w14:sx="100000" w14:sy="100000" w14:kx="0" w14:ky="0" w14:algn="tl">
+                  <w14:schemeClr w14:val="dk1">
+                    <w14:alpha w14:val="60000"/>
+                  </w14:schemeClr>
+                </w14:shadow>
+                <w14:textOutline w14:w="0" w14:cap="flat" w14:cmpd="sng" w14:algn="ctr">
+                  <w14:noFill/>
+                  <w14:prstDash w14:val="solid"/>
+                  <w14:round/>
+                </w14:textOutline>
+              </w:rPr>
+              <w:t>Appendix 3: Time Schedule/ Timelines of Activities</w:t>
+            </w:r>
+            <w:r>
+              <w:rPr>
+                <w:noProof/>
+                <w:webHidden/>
+              </w:rPr>
+              <w:tab/>
+            </w:r>
+            <w:r>
+              <w:rPr>
+                <w:noProof/>
+                <w:webHidden/>
+              </w:rPr>
+              <w:fldChar w:fldCharType="begin"/>
+            </w:r>
+            <w:r>
+              <w:rPr>
+                <w:noProof/>
+                <w:webHidden/>
+              </w:rPr>
+              <w:instrText xml:space="preserve"> PAGEREF _Toc151406035 \h </w:instrText>
+            </w:r>
+            <w:r>
+              <w:rPr>
+                <w:noProof/>
+                <w:webHidden/>
+              </w:rPr>
+            </w:r>
+            <w:r>
+              <w:rPr>
+                <w:noProof/>
+                <w:webHidden/>
+              </w:rPr>
+              <w:fldChar w:fldCharType="separate"/>
+            </w:r>
+            <w:r>
+              <w:rPr>
+                <w:noProof/>
+                <w:webHidden/>
+              </w:rPr>
+              <w:t>34</w:t>
+            </w:r>
+            <w:r>
+              <w:rPr>
+                <w:noProof/>
+                <w:webHidden/>
+              </w:rPr>
+              <w:fldChar w:fldCharType="end"/>
+            </w:r>
+          </w:hyperlink>
+        </w:p>
+        <w:p>
+          <w:pPr>
+            <w:pStyle w:val="TOC1"/>
+            <w:tabs>
+              <w:tab w:val="right" w:leader="dot" w:pos="9016"/>
+            </w:tabs>
+            <w:rPr>
+              <w:rFonts w:eastAsiaTheme="minorEastAsia"/>
+              <w:noProof/>
+              <w:lang/>
+            </w:rPr>
+          </w:pPr>
+          <w:hyperlink w:anchor="_Toc151406036" w:history="1">
+            <w:r>
+              <w:rPr>
+                <w:rStyle w:val="Hyperlink"/>
+                <w:rFonts w:ascii="Times New Roman" w:hAnsi="Times New Roman" w:cs="Times New Roman"/>
+                <w:noProof/>
+                <w:lang w:val="en-US"/>
+                <w14:shadow w14:blurRad="38100" w14:dist="19050" w14:dir="2700000" w14:sx="100000" w14:sy="100000" w14:kx="0" w14:ky="0" w14:algn="tl">
+                  <w14:schemeClr w14:val="dk1">
+                    <w14:alpha w14:val="60000"/>
+                  </w14:schemeClr>
+                </w14:shadow>
+                <w14:textOutline w14:w="0" w14:cap="flat" w14:cmpd="sng" w14:algn="ctr">
+                  <w14:noFill/>
+                  <w14:prstDash w14:val="solid"/>
+                  <w14:round/>
+                </w14:textOutline>
+              </w:rPr>
+              <w:t>Appendix 4: Interview Sample</w:t>
+            </w:r>
+            <w:r>
+              <w:rPr>
+                <w:noProof/>
+                <w:webHidden/>
+              </w:rPr>
+              <w:tab/>
+            </w:r>
+            <w:r>
+              <w:rPr>
+                <w:noProof/>
+                <w:webHidden/>
+              </w:rPr>
+              <w:fldChar w:fldCharType="begin"/>
+            </w:r>
+            <w:r>
+              <w:rPr>
+                <w:noProof/>
+                <w:webHidden/>
+              </w:rPr>
+              <w:instrText xml:space="preserve"> PAGEREF _Toc151406036 \h </w:instrText>
+            </w:r>
+            <w:r>
+              <w:rPr>
+                <w:noProof/>
+                <w:webHidden/>
+              </w:rPr>
+            </w:r>
+            <w:r>
+              <w:rPr>
+                <w:noProof/>
+                <w:webHidden/>
+              </w:rPr>
+              <w:fldChar w:fldCharType="separate"/>
+            </w:r>
+            <w:r>
+              <w:rPr>
+                <w:noProof/>
+                <w:webHidden/>
+              </w:rPr>
+              <w:t>35</w:t>
             </w:r>
             <w:r>
               <w:rPr>
@@ -4171,7 +7735,7 @@
           </w14:textOutline>
         </w:rPr>
       </w:pPr>
-      <w:bookmarkStart w:id="7" w:name="_Toc149728874"/>
+      <w:bookmarkStart w:id="7" w:name="_Toc151405978"/>
       <w:r>
         <w:rPr>
           <w:rFonts w:ascii="Times New Roman" w:hAnsi="Times New Roman" w:cs="Times New Roman"/>
@@ -4214,7 +7778,7 @@
           </w14:textOutline>
         </w:rPr>
       </w:pPr>
-      <w:bookmarkStart w:id="8" w:name="_Toc149728875"/>
+      <w:bookmarkStart w:id="8" w:name="_Toc151405979"/>
       <w:r>
         <w:rPr>
           <w:rFonts w:ascii="Times New Roman" w:hAnsi="Times New Roman" w:cs="Times New Roman"/>
@@ -4575,7 +8139,7 @@
           </w14:textOutline>
         </w:rPr>
       </w:pPr>
-      <w:bookmarkStart w:id="9" w:name="_Toc149728876"/>
+      <w:bookmarkStart w:id="9" w:name="_Toc151405980"/>
       <w:r>
         <w:rPr>
           <w:rFonts w:ascii="Times New Roman" w:hAnsi="Times New Roman" w:cs="Times New Roman"/>
@@ -4767,7 +8331,7 @@
         </w:rPr>
       </w:pPr>
       <w:bookmarkStart w:id="10" w:name="_Toc132546692"/>
-      <w:bookmarkStart w:id="11" w:name="_Toc149728877"/>
+      <w:bookmarkStart w:id="11" w:name="_Toc151405981"/>
       <w:r>
         <w:rPr>
           <w:rFonts w:ascii="Times New Roman" w:hAnsi="Times New Roman" w:cs="Times New Roman"/>
@@ -4838,7 +8402,7 @@
           </w14:textOutline>
         </w:rPr>
       </w:pPr>
-      <w:bookmarkStart w:id="12" w:name="_Toc149728878"/>
+      <w:bookmarkStart w:id="12" w:name="_Toc151405982"/>
       <w:r>
         <w:rPr>
           <w:rFonts w:ascii="Times New Roman" w:hAnsi="Times New Roman" w:cs="Times New Roman"/>
@@ -4910,7 +8474,7 @@
         </w:rPr>
       </w:pPr>
       <w:bookmarkStart w:id="13" w:name="_Toc132546693"/>
-      <w:bookmarkStart w:id="14" w:name="_Toc149728879"/>
+      <w:bookmarkStart w:id="14" w:name="_Toc151405983"/>
       <w:r>
         <w:rPr>
           <w:rFonts w:ascii="Times New Roman" w:hAnsi="Times New Roman" w:cs="Times New Roman"/>
@@ -5210,6 +8774,8 @@
         </w:rPr>
         <w:t>We aim to implement a system that instantly alerts the community upon the submission of a missing persons report. This approach sensitizes community members to respond promptly if they encounter or identify the missing individual, thereby increasing the chances of a successful reunion.</w:t>
       </w:r>
+      <w:bookmarkStart w:id="15" w:name="_GoBack"/>
+      <w:bookmarkEnd w:id="15"/>
     </w:p>
     <w:p>
       <w:pPr>
@@ -5325,7 +8891,7 @@
           </w14:textOutline>
         </w:rPr>
       </w:pPr>
-      <w:bookmarkStart w:id="15" w:name="_Toc149728880"/>
+      <w:bookmarkStart w:id="16" w:name="_Toc151405984"/>
       <w:r>
         <w:rPr>
           <w:rFonts w:ascii="Times New Roman" w:hAnsi="Times New Roman" w:cs="Times New Roman"/>
@@ -5365,7 +8931,7 @@
         </w:rPr>
         <w:t>Research questions</w:t>
       </w:r>
-      <w:bookmarkEnd w:id="15"/>
+      <w:bookmarkEnd w:id="16"/>
     </w:p>
     <w:p>
       <w:pPr>
@@ -5766,7 +9332,7 @@
           </w14:textOutline>
         </w:rPr>
       </w:pPr>
-      <w:bookmarkStart w:id="16" w:name="_Toc149728881"/>
+      <w:bookmarkStart w:id="17" w:name="_Toc151405985"/>
       <w:r>
         <w:rPr>
           <w:rFonts w:ascii="Times New Roman" w:hAnsi="Times New Roman" w:cs="Times New Roman"/>
@@ -5806,7 +9372,7 @@
         </w:rPr>
         <w:t>Scope of the project</w:t>
       </w:r>
-      <w:bookmarkEnd w:id="16"/>
+      <w:bookmarkEnd w:id="17"/>
     </w:p>
     <w:p>
       <w:pPr>
@@ -5939,7 +9505,7 @@
           </w14:textOutline>
         </w:rPr>
       </w:pPr>
-      <w:bookmarkStart w:id="17" w:name="_Toc149728882"/>
+      <w:bookmarkStart w:id="18" w:name="_Toc151405986"/>
       <w:r>
         <w:rPr>
           <w:rFonts w:ascii="Times New Roman" w:hAnsi="Times New Roman" w:cs="Times New Roman"/>
@@ -5979,7 +9545,7 @@
         </w:rPr>
         <w:t>Limitations of the study</w:t>
       </w:r>
-      <w:bookmarkEnd w:id="17"/>
+      <w:bookmarkEnd w:id="18"/>
     </w:p>
     <w:p>
       <w:pPr>
@@ -6245,7 +9811,7 @@
           </w14:textOutline>
         </w:rPr>
       </w:pPr>
-      <w:bookmarkStart w:id="18" w:name="_Toc149728883"/>
+      <w:bookmarkStart w:id="19" w:name="_Toc151405987"/>
       <w:r>
         <w:rPr>
           <w:rFonts w:ascii="Times New Roman" w:hAnsi="Times New Roman" w:cs="Times New Roman"/>
@@ -6285,7 +9851,7 @@
         </w:rPr>
         <w:t>Benefits and beneficiaries of the study</w:t>
       </w:r>
-      <w:bookmarkEnd w:id="18"/>
+      <w:bookmarkEnd w:id="19"/>
     </w:p>
     <w:p>
       <w:pPr>
@@ -6607,7 +10173,7 @@
           </w14:textOutline>
         </w:rPr>
       </w:pPr>
-      <w:bookmarkStart w:id="19" w:name="_Toc149728884"/>
+      <w:bookmarkStart w:id="20" w:name="_Toc151405988"/>
       <w:r>
         <w:rPr>
           <w:rFonts w:ascii="Times New Roman" w:hAnsi="Times New Roman" w:cs="Times New Roman"/>
@@ -6669,7 +10235,7 @@
         </w:rPr>
         <w:t>oject justification</w:t>
       </w:r>
-      <w:bookmarkEnd w:id="19"/>
+      <w:bookmarkEnd w:id="20"/>
     </w:p>
     <w:p>
       <w:pPr>
@@ -6871,7 +10437,7 @@
           </w14:textOutline>
         </w:rPr>
       </w:pPr>
-      <w:bookmarkStart w:id="20" w:name="_Toc149728885"/>
+      <w:bookmarkStart w:id="21" w:name="_Toc151405989"/>
       <w:r>
         <w:rPr>
           <w:rFonts w:ascii="Times New Roman" w:hAnsi="Times New Roman" w:cs="Times New Roman"/>
@@ -6911,7 +10477,7 @@
         </w:rPr>
         <w:t>.1 Introduction</w:t>
       </w:r>
-      <w:bookmarkEnd w:id="20"/>
+      <w:bookmarkEnd w:id="21"/>
     </w:p>
     <w:p>
       <w:pPr>
@@ -7327,7 +10893,7 @@
           </w14:textOutline>
         </w:rPr>
       </w:pPr>
-      <w:bookmarkStart w:id="21" w:name="_Toc149728886"/>
+      <w:bookmarkStart w:id="22" w:name="_Toc151405990"/>
       <w:r>
         <w:rPr>
           <w:rFonts w:ascii="Times New Roman" w:hAnsi="Times New Roman" w:cs="Times New Roman"/>
@@ -7368,7 +10934,7 @@
         </w:rPr>
         <w:t>Technology-based Solutions</w:t>
       </w:r>
-      <w:bookmarkEnd w:id="21"/>
+      <w:bookmarkEnd w:id="22"/>
     </w:p>
     <w:p>
       <w:pPr>
@@ -7397,7 +10963,7 @@
           </w14:textOutline>
         </w:rPr>
       </w:pPr>
-      <w:bookmarkStart w:id="22" w:name="_Toc149728887"/>
+      <w:bookmarkStart w:id="23" w:name="_Toc151405991"/>
       <w:r>
         <w:rPr>
           <w:rFonts w:ascii="Times New Roman" w:hAnsi="Times New Roman" w:cs="Times New Roman"/>
@@ -7437,7 +11003,7 @@
         </w:rPr>
         <w:t>Google person finder</w:t>
       </w:r>
-      <w:bookmarkEnd w:id="22"/>
+      <w:bookmarkEnd w:id="23"/>
     </w:p>
     <w:p>
       <w:pPr>
@@ -7717,7 +11283,7 @@
           </w14:textOutline>
         </w:rPr>
       </w:pPr>
-      <w:bookmarkStart w:id="23" w:name="_Toc149728888"/>
+      <w:bookmarkStart w:id="24" w:name="_Toc151405992"/>
       <w:r>
         <w:rPr>
           <w:rFonts w:ascii="Times New Roman" w:hAnsi="Times New Roman" w:cs="Times New Roman"/>
@@ -7738,7 +11304,7 @@
         </w:rPr>
         <w:t>2.2.3 National Missing and Unidentified Persons System (NamUs)</w:t>
       </w:r>
-      <w:bookmarkEnd w:id="23"/>
+      <w:bookmarkEnd w:id="24"/>
     </w:p>
     <w:p>
       <w:pPr>
@@ -7961,7 +11527,7 @@
           <w:szCs w:val="32"/>
         </w:rPr>
       </w:pPr>
-      <w:bookmarkStart w:id="24" w:name="_Toc149728889"/>
+      <w:bookmarkStart w:id="25" w:name="_Toc151405993"/>
       <w:r>
         <w:rPr>
           <w:rFonts w:ascii="Times New Roman" w:hAnsi="Times New Roman" w:cs="Times New Roman"/>
@@ -8002,7 +11568,7 @@
         </w:rPr>
         <w:t>The UK Charity Missing People</w:t>
       </w:r>
-      <w:bookmarkEnd w:id="24"/>
+      <w:bookmarkEnd w:id="25"/>
     </w:p>
     <w:p>
       <w:pPr>
@@ -8177,7 +11743,7 @@
           </w14:textOutline>
         </w:rPr>
       </w:pPr>
-      <w:bookmarkStart w:id="25" w:name="_Toc149728890"/>
+      <w:bookmarkStart w:id="26" w:name="_Toc151405994"/>
       <w:r>
         <w:rPr>
           <w:rFonts w:ascii="Times New Roman" w:hAnsi="Times New Roman" w:cs="Times New Roman"/>
@@ -8240,7 +11806,7 @@
         </w:rPr>
         <w:t xml:space="preserve"> Constituent Service</w:t>
       </w:r>
-      <w:bookmarkEnd w:id="25"/>
+      <w:bookmarkEnd w:id="26"/>
     </w:p>
     <w:p>
       <w:pPr>
@@ -8786,7 +12352,7 @@
           </w14:textOutline>
         </w:rPr>
       </w:pPr>
-      <w:bookmarkStart w:id="26" w:name="_Toc149728891"/>
+      <w:bookmarkStart w:id="27" w:name="_Toc151405995"/>
       <w:r>
         <w:rPr>
           <w:rFonts w:ascii="Times New Roman" w:hAnsi="Times New Roman" w:cs="Times New Roman"/>
@@ -8807,7 +12373,7 @@
         </w:rPr>
         <w:t>2.2.6 The Unified Victim Identification System (UVIS)</w:t>
       </w:r>
-      <w:bookmarkEnd w:id="26"/>
+      <w:bookmarkEnd w:id="27"/>
     </w:p>
     <w:p>
       <w:pPr>
@@ -9302,7 +12868,7 @@
           </w14:textOutline>
         </w:rPr>
       </w:pPr>
-      <w:bookmarkStart w:id="27" w:name="_Toc149728892"/>
+      <w:bookmarkStart w:id="28" w:name="_Toc151405996"/>
       <w:r>
         <w:rPr>
           <w:rFonts w:ascii="Times New Roman" w:hAnsi="Times New Roman" w:cs="Times New Roman"/>
@@ -9321,7 +12887,7 @@
         </w:rPr>
         <w:t>2.3 Theoretical Review</w:t>
       </w:r>
-      <w:bookmarkEnd w:id="27"/>
+      <w:bookmarkEnd w:id="28"/>
     </w:p>
     <w:p>
       <w:pPr>
@@ -9351,7 +12917,7 @@
           </w14:textOutline>
         </w:rPr>
       </w:pPr>
-      <w:bookmarkStart w:id="28" w:name="_Toc149728893"/>
+      <w:bookmarkStart w:id="29" w:name="_Toc151405997"/>
       <w:r>
         <w:rPr>
           <w:rFonts w:ascii="Times New Roman" w:hAnsi="Times New Roman" w:cs="Times New Roman"/>
@@ -9372,7 +12938,7 @@
         </w:rPr>
         <w:t>2.3.1 The International Committee of the Red Cross (ICRC) Central Tracing Agency</w:t>
       </w:r>
-      <w:bookmarkEnd w:id="28"/>
+      <w:bookmarkEnd w:id="29"/>
     </w:p>
     <w:p>
       <w:pPr>
@@ -9805,7 +13371,7 @@
           </w14:textOutline>
         </w:rPr>
       </w:pPr>
-      <w:bookmarkStart w:id="29" w:name="_Toc149728894"/>
+      <w:bookmarkStart w:id="30" w:name="_Toc151405998"/>
       <w:r>
         <w:rPr>
           <w:rFonts w:ascii="Times New Roman" w:hAnsi="Times New Roman" w:cs="Times New Roman"/>
@@ -9826,7 +13392,7 @@
         </w:rPr>
         <w:t>2.3.2 The Dutch Cell Broadcast</w:t>
       </w:r>
-      <w:bookmarkEnd w:id="29"/>
+      <w:bookmarkEnd w:id="30"/>
     </w:p>
     <w:p>
       <w:pPr>
@@ -10110,7 +13676,7 @@
           </w14:textOutline>
         </w:rPr>
       </w:pPr>
-      <w:bookmarkStart w:id="30" w:name="_Toc149728895"/>
+      <w:bookmarkStart w:id="31" w:name="_Toc151405999"/>
       <w:r>
         <w:rPr>
           <w:rFonts w:ascii="Times New Roman" w:hAnsi="Times New Roman" w:cs="Times New Roman"/>
@@ -10131,7 +13697,7 @@
         </w:rPr>
         <w:t>2.3.2 Los Angeles Emergency Preparedness Foundation</w:t>
       </w:r>
-      <w:bookmarkEnd w:id="30"/>
+      <w:bookmarkEnd w:id="31"/>
     </w:p>
     <w:p>
       <w:pPr>
@@ -10406,7 +13972,7 @@
           </w14:textOutline>
         </w:rPr>
       </w:pPr>
-      <w:bookmarkStart w:id="31" w:name="_Toc149728896"/>
+      <w:bookmarkStart w:id="32" w:name="_Toc151406000"/>
       <w:r>
         <w:rPr>
           <w:rFonts w:ascii="Times New Roman" w:hAnsi="Times New Roman" w:cs="Times New Roman"/>
@@ -10448,7 +14014,7 @@
         </w:rPr>
         <w:t>3.3 The Commons Lab and the Fordham Centre on Law and Information Policy (CLIP)</w:t>
       </w:r>
-      <w:bookmarkEnd w:id="31"/>
+      <w:bookmarkEnd w:id="32"/>
     </w:p>
     <w:p>
       <w:pPr>
@@ -10865,7 +14431,7 @@
           </w14:textOutline>
         </w:rPr>
       </w:pPr>
-      <w:bookmarkStart w:id="32" w:name="_Toc149728897"/>
+      <w:bookmarkStart w:id="33" w:name="_Toc151406001"/>
       <w:r>
         <w:rPr>
           <w:rFonts w:ascii="Times New Roman" w:hAnsi="Times New Roman" w:cs="Times New Roman"/>
@@ -10886,7 +14452,7 @@
         </w:rPr>
         <w:t>2.4 Conceptual Framework</w:t>
       </w:r>
-      <w:bookmarkEnd w:id="32"/>
+      <w:bookmarkEnd w:id="33"/>
     </w:p>
     <w:p>
       <w:pPr>
@@ -11276,6 +14842,7 @@
           </w14:textOutline>
         </w:rPr>
       </w:pPr>
+      <w:bookmarkStart w:id="34" w:name="_Toc151406002"/>
       <w:r>
         <w:rPr>
           <w:rFonts w:ascii="Times New Roman" w:hAnsi="Times New Roman" w:cs="Times New Roman"/>
@@ -11315,6 +14882,7 @@
         </w:rPr>
         <w:t>.1 Introduction</w:t>
       </w:r>
+      <w:bookmarkEnd w:id="34"/>
     </w:p>
     <w:p>
       <w:pPr>
@@ -11597,6 +15165,7 @@
           </w14:textOutline>
         </w:rPr>
       </w:pPr>
+      <w:bookmarkStart w:id="35" w:name="_Toc151406003"/>
       <w:r>
         <w:rPr>
           <w:rFonts w:ascii="Times New Roman" w:hAnsi="Times New Roman" w:cs="Times New Roman"/>
@@ -11656,6 +15225,7 @@
         </w:rPr>
         <w:t>1.1 Purpose of methodology</w:t>
       </w:r>
+      <w:bookmarkEnd w:id="35"/>
     </w:p>
     <w:p>
       <w:pPr>
@@ -11823,6 +15393,7 @@
           </w14:textOutline>
         </w:rPr>
       </w:pPr>
+      <w:bookmarkStart w:id="36" w:name="_Toc151406004"/>
       <w:r>
         <w:rPr>
           <w:rFonts w:ascii="Times New Roman" w:hAnsi="Times New Roman" w:cs="Times New Roman"/>
@@ -12062,6 +15633,7 @@
         </w:rPr>
         <w:t>evelopment</w:t>
       </w:r>
+      <w:bookmarkEnd w:id="36"/>
     </w:p>
     <w:p>
       <w:pPr>
@@ -12348,6 +15920,7 @@
           <w:lang w:val="en-US"/>
         </w:rPr>
       </w:pPr>
+      <w:bookmarkStart w:id="37" w:name="_Toc151406005"/>
       <w:r>
         <w:rPr>
           <w:rFonts w:ascii="Times New Roman" w:hAnsi="Times New Roman" w:cs="Times New Roman"/>
@@ -12587,6 +16160,7 @@
         </w:rPr>
         <w:t>hapter</w:t>
       </w:r>
+      <w:bookmarkEnd w:id="37"/>
     </w:p>
     <w:p>
       <w:pPr>
@@ -12903,6 +16477,7 @@
           </w14:textOutline>
         </w:rPr>
       </w:pPr>
+      <w:bookmarkStart w:id="38" w:name="_Toc151406006"/>
       <w:r>
         <w:rPr>
           <w:rFonts w:ascii="Times New Roman" w:hAnsi="Times New Roman" w:cs="Times New Roman"/>
@@ -13199,6 +16774,7 @@
         </w:rPr>
         <w:t>roduct</w:t>
       </w:r>
+      <w:bookmarkEnd w:id="38"/>
     </w:p>
     <w:p>
       <w:pPr>
@@ -13540,6 +17116,7 @@
           </w14:textOutline>
         </w:rPr>
       </w:pPr>
+      <w:bookmarkStart w:id="39" w:name="_Toc151406007"/>
       <w:r>
         <w:rPr>
           <w:rFonts w:ascii="Times New Roman" w:hAnsi="Times New Roman" w:cs="Times New Roman"/>
@@ -13659,6 +17236,7 @@
         </w:rPr>
         <w:t>opulation</w:t>
       </w:r>
+      <w:bookmarkEnd w:id="39"/>
     </w:p>
     <w:p>
       <w:pPr>
@@ -13981,6 +17559,7 @@
           </w14:textOutline>
         </w:rPr>
       </w:pPr>
+      <w:bookmarkStart w:id="40" w:name="_Toc151406008"/>
       <w:r>
         <w:rPr>
           <w:rFonts w:ascii="Times New Roman" w:hAnsi="Times New Roman" w:cs="Times New Roman"/>
@@ -14079,6 +17658,7 @@
         </w:rPr>
         <w:t>Methods of Data Collection</w:t>
       </w:r>
+      <w:bookmarkEnd w:id="40"/>
     </w:p>
     <w:p>
       <w:pPr>
@@ -14421,6 +18001,7 @@
           </w14:textOutline>
         </w:rPr>
       </w:pPr>
+      <w:bookmarkStart w:id="41" w:name="_Toc151406009"/>
       <w:r>
         <w:rPr>
           <w:rFonts w:ascii="Times New Roman" w:hAnsi="Times New Roman" w:cs="Times New Roman"/>
@@ -14481,6 +18062,7 @@
         </w:rPr>
         <w:t>3.1 Observation</w:t>
       </w:r>
+      <w:bookmarkEnd w:id="41"/>
     </w:p>
     <w:p>
       <w:pPr>
@@ -14823,6 +18405,7 @@
           </w14:textOutline>
         </w:rPr>
       </w:pPr>
+      <w:bookmarkStart w:id="42" w:name="_Toc151406010"/>
       <w:r>
         <w:rPr>
           <w:rFonts w:ascii="Times New Roman" w:hAnsi="Times New Roman" w:cs="Times New Roman"/>
@@ -14882,6 +18465,7 @@
         </w:rPr>
         <w:t>3.2 Interview</w:t>
       </w:r>
+      <w:bookmarkEnd w:id="42"/>
     </w:p>
     <w:p>
       <w:pPr>
@@ -15263,6 +18847,7 @@
           </w14:textOutline>
         </w:rPr>
       </w:pPr>
+      <w:bookmarkStart w:id="43" w:name="_Toc151406011"/>
       <w:r>
         <w:rPr>
           <w:rFonts w:ascii="Times New Roman" w:hAnsi="Times New Roman" w:cs="Times New Roman"/>
@@ -15502,6 +19087,7 @@
         </w:rPr>
         <w:t>equirements</w:t>
       </w:r>
+      <w:bookmarkEnd w:id="43"/>
     </w:p>
     <w:p>
       <w:pPr>
@@ -15553,6 +19139,7 @@
           </w14:textOutline>
         </w:rPr>
       </w:pPr>
+      <w:bookmarkStart w:id="44" w:name="_Toc151406012"/>
       <w:r>
         <w:rPr>
           <w:rFonts w:ascii="Times New Roman" w:hAnsi="Times New Roman" w:cs="Times New Roman"/>
@@ -15573,6 +19160,7 @@
         </w:rPr>
         <w:t>3.4.1 Hardware Requirements</w:t>
       </w:r>
+      <w:bookmarkEnd w:id="44"/>
     </w:p>
     <w:p>
       <w:pPr>
@@ -15936,16 +19524,7 @@
           <w:szCs w:val="24"/>
           <w:lang w:val="en-US"/>
         </w:rPr>
-        <w:t xml:space="preserve"> for </w:t>
-      </w:r>
-      <w:r>
-        <w:rPr>
-          <w:rFonts w:ascii="Times New Roman" w:hAnsi="Times New Roman" w:cs="Times New Roman"/>
-          <w:sz w:val="24"/>
-          <w:szCs w:val="24"/>
-          <w:lang w:val="en-US"/>
-        </w:rPr>
-        <w:t>Development</w:t>
+        <w:t xml:space="preserve"> for Development</w:t>
       </w:r>
       <w:r>
         <w:rPr>
@@ -16190,6 +19769,7 @@
           </w14:textOutline>
         </w:rPr>
       </w:pPr>
+      <w:bookmarkStart w:id="45" w:name="_Toc151406013"/>
       <w:r>
         <w:rPr>
           <w:rFonts w:ascii="Times New Roman" w:hAnsi="Times New Roman" w:cs="Times New Roman"/>
@@ -16291,6 +19871,7 @@
         </w:rPr>
         <w:t xml:space="preserve"> Requirements</w:t>
       </w:r>
+      <w:bookmarkEnd w:id="45"/>
     </w:p>
     <w:p>
       <w:pPr>
@@ -17242,6 +20823,7 @@
         </w:rPr>
         <w:br w:type="page"/>
       </w:r>
+      <w:bookmarkStart w:id="46" w:name="_Toc151406014"/>
       <w:r>
         <w:rPr>
           <w:rFonts w:ascii="Times New Roman" w:hAnsi="Times New Roman" w:cs="Times New Roman"/>
@@ -17423,6 +21005,7 @@
         </w:rPr>
         <w:t>eveloper</w:t>
       </w:r>
+      <w:bookmarkEnd w:id="46"/>
     </w:p>
     <w:p>
       <w:pPr>
@@ -17767,6 +21350,7 @@
       <w:pPr>
         <w:pStyle w:val="Heading1"/>
       </w:pPr>
+      <w:bookmarkStart w:id="47" w:name="_Toc151406015"/>
       <w:r>
         <w:rPr>
           <w:rFonts w:ascii="Times New Roman" w:hAnsi="Times New Roman" w:cs="Times New Roman"/>
@@ -17966,6 +21550,7 @@
         </w:rPr>
         <w:t>ethodology</w:t>
       </w:r>
+      <w:bookmarkEnd w:id="47"/>
       <w:r>
         <w:t xml:space="preserve"> </w:t>
       </w:r>
@@ -18136,6 +21721,7 @@
           </w14:textOutline>
         </w:rPr>
       </w:pPr>
+      <w:bookmarkStart w:id="48" w:name="_Toc151406016"/>
       <w:r>
         <w:rPr>
           <w:rFonts w:ascii="Times New Roman" w:hAnsi="Times New Roman" w:cs="Times New Roman"/>
@@ -18154,7 +21740,7 @@
             <w14:round/>
           </w14:textOutline>
         </w:rPr>
-        <w:t>3.</w:t>
+        <w:t xml:space="preserve">3.5.1 </w:t>
       </w:r>
       <w:r>
         <w:rPr>
@@ -18174,7 +21760,7 @@
             <w14:round/>
           </w14:textOutline>
         </w:rPr>
-        <w:t>5</w:t>
+        <w:t>R</w:t>
       </w:r>
       <w:r>
         <w:rPr>
@@ -18194,7 +21780,7 @@
             <w14:round/>
           </w14:textOutline>
         </w:rPr>
-        <w:t>.</w:t>
+        <w:t xml:space="preserve">ationale for </w:t>
       </w:r>
       <w:r>
         <w:rPr>
@@ -18214,7 +21800,7 @@
             <w14:round/>
           </w14:textOutline>
         </w:rPr>
-        <w:t>1</w:t>
+        <w:t>C</w:t>
       </w:r>
       <w:r>
         <w:rPr>
@@ -18234,7 +21820,7 @@
             <w14:round/>
           </w14:textOutline>
         </w:rPr>
-        <w:t xml:space="preserve"> </w:t>
+        <w:t xml:space="preserve">hoice of </w:t>
       </w:r>
       <w:r>
         <w:rPr>
@@ -18254,7 +21840,7 @@
             <w14:round/>
           </w14:textOutline>
         </w:rPr>
-        <w:t>R</w:t>
+        <w:t>M</w:t>
       </w:r>
       <w:r>
         <w:rPr>
@@ -18274,88 +21860,9 @@
             <w14:round/>
           </w14:textOutline>
         </w:rPr>
-        <w:t xml:space="preserve">ationale for </w:t>
-      </w:r>
-      <w:r>
-        <w:rPr>
-          <w:rFonts w:ascii="Times New Roman" w:hAnsi="Times New Roman" w:cs="Times New Roman"/>
-          <w:color w:val="000000" w:themeColor="text1"/>
-          <w:sz w:val="32"/>
-          <w:szCs w:val="32"/>
-          <w:lang w:val="en-US"/>
-          <w14:shadow w14:blurRad="38100" w14:dist="19050" w14:dir="2700000" w14:sx="100000" w14:sy="100000" w14:kx="0" w14:ky="0" w14:algn="tl">
-            <w14:schemeClr w14:val="dk1">
-              <w14:alpha w14:val="60000"/>
-            </w14:schemeClr>
-          </w14:shadow>
-          <w14:textOutline w14:w="0" w14:cap="flat" w14:cmpd="sng" w14:algn="ctr">
-            <w14:noFill/>
-            <w14:prstDash w14:val="solid"/>
-            <w14:round/>
-          </w14:textOutline>
-        </w:rPr>
-        <w:t>C</w:t>
-      </w:r>
-      <w:r>
-        <w:rPr>
-          <w:rFonts w:ascii="Times New Roman" w:hAnsi="Times New Roman" w:cs="Times New Roman"/>
-          <w:color w:val="000000" w:themeColor="text1"/>
-          <w:sz w:val="32"/>
-          <w:szCs w:val="32"/>
-          <w:lang w:val="en-US"/>
-          <w14:shadow w14:blurRad="38100" w14:dist="19050" w14:dir="2700000" w14:sx="100000" w14:sy="100000" w14:kx="0" w14:ky="0" w14:algn="tl">
-            <w14:schemeClr w14:val="dk1">
-              <w14:alpha w14:val="60000"/>
-            </w14:schemeClr>
-          </w14:shadow>
-          <w14:textOutline w14:w="0" w14:cap="flat" w14:cmpd="sng" w14:algn="ctr">
-            <w14:noFill/>
-            <w14:prstDash w14:val="solid"/>
-            <w14:round/>
-          </w14:textOutline>
-        </w:rPr>
-        <w:t xml:space="preserve">hoice of </w:t>
-      </w:r>
-      <w:r>
-        <w:rPr>
-          <w:rFonts w:ascii="Times New Roman" w:hAnsi="Times New Roman" w:cs="Times New Roman"/>
-          <w:color w:val="000000" w:themeColor="text1"/>
-          <w:sz w:val="32"/>
-          <w:szCs w:val="32"/>
-          <w:lang w:val="en-US"/>
-          <w14:shadow w14:blurRad="38100" w14:dist="19050" w14:dir="2700000" w14:sx="100000" w14:sy="100000" w14:kx="0" w14:ky="0" w14:algn="tl">
-            <w14:schemeClr w14:val="dk1">
-              <w14:alpha w14:val="60000"/>
-            </w14:schemeClr>
-          </w14:shadow>
-          <w14:textOutline w14:w="0" w14:cap="flat" w14:cmpd="sng" w14:algn="ctr">
-            <w14:noFill/>
-            <w14:prstDash w14:val="solid"/>
-            <w14:round/>
-          </w14:textOutline>
-        </w:rPr>
-        <w:t>M</w:t>
-      </w:r>
-      <w:r>
-        <w:rPr>
-          <w:rFonts w:ascii="Times New Roman" w:hAnsi="Times New Roman" w:cs="Times New Roman"/>
-          <w:color w:val="000000" w:themeColor="text1"/>
-          <w:sz w:val="32"/>
-          <w:szCs w:val="32"/>
-          <w:lang w:val="en-US"/>
-          <w14:shadow w14:blurRad="38100" w14:dist="19050" w14:dir="2700000" w14:sx="100000" w14:sy="100000" w14:kx="0" w14:ky="0" w14:algn="tl">
-            <w14:schemeClr w14:val="dk1">
-              <w14:alpha w14:val="60000"/>
-            </w14:schemeClr>
-          </w14:shadow>
-          <w14:textOutline w14:w="0" w14:cap="flat" w14:cmpd="sng" w14:algn="ctr">
-            <w14:noFill/>
-            <w14:prstDash w14:val="solid"/>
-            <w14:round/>
-          </w14:textOutline>
-        </w:rPr>
         <w:t>ethodology</w:t>
       </w:r>
+      <w:bookmarkEnd w:id="48"/>
     </w:p>
     <w:p>
       <w:pPr>
@@ -18662,6 +22169,7 @@
           </w14:textOutline>
         </w:rPr>
       </w:pPr>
+      <w:bookmarkStart w:id="49" w:name="_Toc151406017"/>
       <w:r>
         <w:rPr>
           <w:rFonts w:ascii="Times New Roman" w:hAnsi="Times New Roman" w:cs="Times New Roman"/>
@@ -18680,9 +22188,365 @@
             <w14:round/>
           </w14:textOutline>
         </w:rPr>
-        <w:t>3.5.</w:t>
-      </w:r>
-      <w:r>
+        <w:t>3.5.2 Incremental Model</w:t>
+      </w:r>
+      <w:bookmarkEnd w:id="49"/>
+    </w:p>
+    <w:p>
+      <w:pPr>
+        <w:rPr>
+          <w:rFonts w:ascii="Times New Roman" w:hAnsi="Times New Roman" w:cs="Times New Roman"/>
+          <w:sz w:val="24"/>
+          <w:szCs w:val="24"/>
+          <w:lang w:val="en-US"/>
+        </w:rPr>
+      </w:pPr>
+      <w:r>
+        <w:rPr>
+          <w:rFonts w:ascii="Times New Roman" w:hAnsi="Times New Roman" w:cs="Times New Roman"/>
+          <w:sz w:val="24"/>
+          <w:szCs w:val="24"/>
+          <w:lang w:val="en-US"/>
+        </w:rPr>
+        <w:t>Key Characteristics of Incremental Model for PATA:</w:t>
+      </w:r>
+    </w:p>
+    <w:p>
+      <w:pPr>
+        <w:rPr>
+          <w:rFonts w:ascii="Times New Roman" w:hAnsi="Times New Roman" w:cs="Times New Roman"/>
+          <w:sz w:val="24"/>
+          <w:szCs w:val="24"/>
+          <w:lang w:val="en-US"/>
+        </w:rPr>
+      </w:pPr>
+      <w:r>
+        <w:rPr>
+          <w:rFonts w:ascii="Times New Roman" w:hAnsi="Times New Roman" w:cs="Times New Roman"/>
+          <w:sz w:val="24"/>
+          <w:szCs w:val="24"/>
+          <w:lang w:val="en-US"/>
+        </w:rPr>
+        <w:t xml:space="preserve">1. Phased Development: </w:t>
+      </w:r>
+    </w:p>
+    <w:p>
+      <w:pPr>
+        <w:rPr>
+          <w:rFonts w:ascii="Times New Roman" w:hAnsi="Times New Roman" w:cs="Times New Roman"/>
+          <w:sz w:val="24"/>
+          <w:szCs w:val="24"/>
+          <w:lang w:val="en-US"/>
+        </w:rPr>
+      </w:pPr>
+      <w:r>
+        <w:rPr>
+          <w:rFonts w:ascii="Times New Roman" w:hAnsi="Times New Roman" w:cs="Times New Roman"/>
+          <w:sz w:val="24"/>
+          <w:szCs w:val="24"/>
+          <w:lang w:val="en-US"/>
+        </w:rPr>
+        <w:t>PATA is developed in successive phases, with each phase building upon the functionality delivered in the previous one. This allows for a systematic and structured approach to development.</w:t>
+      </w:r>
+    </w:p>
+    <w:p>
+      <w:pPr>
+        <w:rPr>
+          <w:rFonts w:ascii="Times New Roman" w:hAnsi="Times New Roman" w:cs="Times New Roman"/>
+          <w:sz w:val="24"/>
+          <w:szCs w:val="24"/>
+          <w:lang w:val="en-US"/>
+        </w:rPr>
+      </w:pPr>
+      <w:r>
+        <w:rPr>
+          <w:rFonts w:ascii="Times New Roman" w:hAnsi="Times New Roman" w:cs="Times New Roman"/>
+          <w:sz w:val="24"/>
+          <w:szCs w:val="24"/>
+          <w:lang w:val="en-US"/>
+        </w:rPr>
+        <w:t xml:space="preserve">2. Parallel Development: </w:t>
+      </w:r>
+    </w:p>
+    <w:p>
+      <w:pPr>
+        <w:rPr>
+          <w:rFonts w:ascii="Times New Roman" w:hAnsi="Times New Roman" w:cs="Times New Roman"/>
+          <w:sz w:val="24"/>
+          <w:szCs w:val="24"/>
+          <w:lang w:val="en-US"/>
+        </w:rPr>
+      </w:pPr>
+      <w:r>
+        <w:rPr>
+          <w:rFonts w:ascii="Times New Roman" w:hAnsi="Times New Roman" w:cs="Times New Roman"/>
+          <w:sz w:val="24"/>
+          <w:szCs w:val="24"/>
+          <w:lang w:val="en-US"/>
+        </w:rPr>
+        <w:t>Different components or features of PATA are developed in parallel, enabling the team to work on multiple aspects of the system simultaneously. This parallel development accelerates the overall project timeline.</w:t>
+      </w:r>
+    </w:p>
+    <w:p>
+      <w:pPr>
+        <w:rPr>
+          <w:rFonts w:ascii="Times New Roman" w:hAnsi="Times New Roman" w:cs="Times New Roman"/>
+          <w:sz w:val="24"/>
+          <w:szCs w:val="24"/>
+          <w:lang w:val="en-US"/>
+        </w:rPr>
+      </w:pPr>
+      <w:r>
+        <w:rPr>
+          <w:rFonts w:ascii="Times New Roman" w:hAnsi="Times New Roman" w:cs="Times New Roman"/>
+          <w:sz w:val="24"/>
+          <w:szCs w:val="24"/>
+          <w:lang w:val="en-US"/>
+        </w:rPr>
+        <w:lastRenderedPageBreak/>
+        <w:t xml:space="preserve">3. Early and Partial Delivery: </w:t>
+      </w:r>
+    </w:p>
+    <w:p>
+      <w:pPr>
+        <w:rPr>
+          <w:rFonts w:ascii="Times New Roman" w:hAnsi="Times New Roman" w:cs="Times New Roman"/>
+          <w:sz w:val="24"/>
+          <w:szCs w:val="24"/>
+          <w:lang w:val="en-US"/>
+        </w:rPr>
+      </w:pPr>
+      <w:r>
+        <w:rPr>
+          <w:rFonts w:ascii="Times New Roman" w:hAnsi="Times New Roman" w:cs="Times New Roman"/>
+          <w:sz w:val="24"/>
+          <w:szCs w:val="24"/>
+          <w:lang w:val="en-US"/>
+        </w:rPr>
+        <w:t>The Incremental Model facilitates the early and partial delivery of functional components. This means that certain features of PATA can be deployed and used by end-users even before the entire system is complete.</w:t>
+      </w:r>
+    </w:p>
+    <w:p>
+      <w:pPr>
+        <w:rPr>
+          <w:rFonts w:ascii="Times New Roman" w:hAnsi="Times New Roman" w:cs="Times New Roman"/>
+          <w:sz w:val="24"/>
+          <w:szCs w:val="24"/>
+          <w:lang w:val="en-US"/>
+        </w:rPr>
+      </w:pPr>
+      <w:r>
+        <w:rPr>
+          <w:rFonts w:ascii="Times New Roman" w:hAnsi="Times New Roman" w:cs="Times New Roman"/>
+          <w:sz w:val="24"/>
+          <w:szCs w:val="24"/>
+          <w:lang w:val="en-US"/>
+        </w:rPr>
+        <w:t xml:space="preserve">4. Flexibility and Adaptability: </w:t>
+      </w:r>
+    </w:p>
+    <w:p>
+      <w:pPr>
+        <w:rPr>
+          <w:rFonts w:ascii="Times New Roman" w:hAnsi="Times New Roman" w:cs="Times New Roman"/>
+          <w:sz w:val="24"/>
+          <w:szCs w:val="24"/>
+          <w:lang w:val="en-US"/>
+        </w:rPr>
+      </w:pPr>
+      <w:r>
+        <w:rPr>
+          <w:rFonts w:ascii="Times New Roman" w:hAnsi="Times New Roman" w:cs="Times New Roman"/>
+          <w:sz w:val="24"/>
+          <w:szCs w:val="24"/>
+          <w:lang w:val="en-US"/>
+        </w:rPr>
+        <w:t>The model accommodates changes and modifications at various stages of development. Feedback from users and stakeholders can be incorporated into subsequent increments, ensuring that the evolving system meets user expectations.</w:t>
+      </w:r>
+    </w:p>
+    <w:p>
+      <w:pPr>
+        <w:rPr>
+          <w:rFonts w:ascii="Times New Roman" w:hAnsi="Times New Roman" w:cs="Times New Roman"/>
+          <w:sz w:val="24"/>
+          <w:szCs w:val="24"/>
+          <w:lang w:val="en-US"/>
+        </w:rPr>
+      </w:pPr>
+    </w:p>
+    <w:p>
+      <w:pPr>
+        <w:rPr>
+          <w:rFonts w:ascii="Times New Roman" w:hAnsi="Times New Roman" w:cs="Times New Roman"/>
+          <w:sz w:val="24"/>
+          <w:szCs w:val="24"/>
+          <w:lang w:val="en-US"/>
+        </w:rPr>
+      </w:pPr>
+      <w:r>
+        <w:rPr>
+          <w:rFonts w:ascii="Times New Roman" w:hAnsi="Times New Roman" w:cs="Times New Roman"/>
+          <w:sz w:val="24"/>
+          <w:szCs w:val="24"/>
+          <w:lang w:val="en-US"/>
+        </w:rPr>
+        <w:t xml:space="preserve">5. Reduced Risk of Project Failure: </w:t>
+      </w:r>
+    </w:p>
+    <w:p>
+      <w:pPr>
+        <w:rPr>
+          <w:rFonts w:ascii="Times New Roman" w:hAnsi="Times New Roman" w:cs="Times New Roman"/>
+          <w:sz w:val="24"/>
+          <w:szCs w:val="24"/>
+          <w:lang w:val="en-US"/>
+        </w:rPr>
+      </w:pPr>
+      <w:r>
+        <w:rPr>
+          <w:rFonts w:ascii="Times New Roman" w:hAnsi="Times New Roman" w:cs="Times New Roman"/>
+          <w:sz w:val="24"/>
+          <w:szCs w:val="24"/>
+          <w:lang w:val="en-US"/>
+        </w:rPr>
+        <w:t>Since PATA is delivered incrementally, there is a reduced risk of project failure. The system is tested and validated at each stage, reducing the likelihood of discovering critical issues late in the development process.</w:t>
+      </w:r>
+    </w:p>
+    <w:p>
+      <w:pPr>
+        <w:rPr>
+          <w:rFonts w:ascii="Times New Roman" w:hAnsi="Times New Roman" w:cs="Times New Roman"/>
+          <w:sz w:val="24"/>
+          <w:szCs w:val="24"/>
+          <w:lang w:val="en-US"/>
+        </w:rPr>
+      </w:pPr>
+      <w:r>
+        <w:rPr>
+          <w:rFonts w:ascii="Times New Roman" w:hAnsi="Times New Roman" w:cs="Times New Roman"/>
+          <w:sz w:val="24"/>
+          <w:szCs w:val="24"/>
+          <w:lang w:val="en-US"/>
+        </w:rPr>
+        <w:t xml:space="preserve">6. Continuous Testing: </w:t>
+      </w:r>
+    </w:p>
+    <w:p>
+      <w:pPr>
+        <w:rPr>
+          <w:rFonts w:ascii="Times New Roman" w:hAnsi="Times New Roman" w:cs="Times New Roman"/>
+          <w:sz w:val="24"/>
+          <w:szCs w:val="24"/>
+          <w:lang w:val="en-US"/>
+        </w:rPr>
+      </w:pPr>
+      <w:r>
+        <w:rPr>
+          <w:rFonts w:ascii="Times New Roman" w:hAnsi="Times New Roman" w:cs="Times New Roman"/>
+          <w:sz w:val="24"/>
+          <w:szCs w:val="24"/>
+          <w:lang w:val="en-US"/>
+        </w:rPr>
+        <w:t>Testing is an integral part of each increment, ensuring that the delivered functionality is reliable and meets specified requirements. This iterative testing process contributes to the overall quality of PATA.</w:t>
+      </w:r>
+    </w:p>
+    <w:p>
+      <w:pPr>
+        <w:rPr>
+          <w:rFonts w:ascii="Times New Roman" w:hAnsi="Times New Roman" w:cs="Times New Roman"/>
+          <w:sz w:val="24"/>
+          <w:szCs w:val="24"/>
+          <w:lang w:val="en-US"/>
+        </w:rPr>
+      </w:pPr>
+      <w:r>
+        <w:rPr>
+          <w:rFonts w:ascii="Times New Roman" w:hAnsi="Times New Roman" w:cs="Times New Roman"/>
+          <w:sz w:val="24"/>
+          <w:szCs w:val="24"/>
+          <w:lang w:val="en-US"/>
+        </w:rPr>
+        <w:t xml:space="preserve">7. Customer Feedback Integration: </w:t>
+      </w:r>
+    </w:p>
+    <w:p>
+      <w:pPr>
+        <w:rPr>
+          <w:rFonts w:ascii="Times New Roman" w:hAnsi="Times New Roman" w:cs="Times New Roman"/>
+          <w:sz w:val="24"/>
+          <w:szCs w:val="24"/>
+          <w:lang w:val="en-US"/>
+        </w:rPr>
+      </w:pPr>
+      <w:r>
+        <w:rPr>
+          <w:rFonts w:ascii="Times New Roman" w:hAnsi="Times New Roman" w:cs="Times New Roman"/>
+          <w:sz w:val="24"/>
+          <w:szCs w:val="24"/>
+          <w:lang w:val="en-US"/>
+        </w:rPr>
+        <w:t>Regular feedback from users and stakeholders is actively sought and integrated into the development process. This ensures that PATA aligns with user needs and expectations.</w:t>
+      </w:r>
+    </w:p>
+    <w:p>
+      <w:pPr>
+        <w:rPr>
+          <w:rFonts w:ascii="Times New Roman" w:hAnsi="Times New Roman" w:cs="Times New Roman"/>
+          <w:sz w:val="24"/>
+          <w:szCs w:val="24"/>
+          <w:lang w:val="en-US"/>
+        </w:rPr>
+      </w:pPr>
+      <w:r>
+        <w:rPr>
+          <w:rFonts w:ascii="Times New Roman" w:hAnsi="Times New Roman" w:cs="Times New Roman"/>
+          <w:sz w:val="24"/>
+          <w:szCs w:val="24"/>
+          <w:lang w:val="en-US"/>
+        </w:rPr>
+        <w:t xml:space="preserve">8. High Visibility of Project Progress: </w:t>
+      </w:r>
+    </w:p>
+    <w:p>
+      <w:pPr>
+        <w:rPr>
+          <w:rFonts w:ascii="Times New Roman" w:hAnsi="Times New Roman" w:cs="Times New Roman"/>
+          <w:sz w:val="24"/>
+          <w:szCs w:val="24"/>
+          <w:lang w:val="en-US"/>
+        </w:rPr>
+      </w:pPr>
+      <w:r>
+        <w:rPr>
+          <w:rFonts w:ascii="Times New Roman" w:hAnsi="Times New Roman" w:cs="Times New Roman"/>
+          <w:sz w:val="24"/>
+          <w:szCs w:val="24"/>
+          <w:lang w:val="en-US"/>
+        </w:rPr>
+        <w:t>Incremental development provides high visibility into the progress of the project. Stakeholders can observe the system evolving incrementally, fostering transparency and confidence in the development process.</w:t>
+      </w:r>
+    </w:p>
+    <w:p>
+      <w:pPr>
+        <w:rPr>
+          <w:rFonts w:ascii="Times New Roman" w:hAnsi="Times New Roman" w:cs="Times New Roman"/>
+          <w:sz w:val="24"/>
+          <w:szCs w:val="24"/>
+          <w:lang w:val="en-US"/>
+        </w:rPr>
+      </w:pPr>
+      <w:r>
+        <w:rPr>
+          <w:rFonts w:ascii="Times New Roman" w:hAnsi="Times New Roman" w:cs="Times New Roman"/>
+          <w:sz w:val="24"/>
+          <w:szCs w:val="24"/>
+          <w:lang w:val="en-US"/>
+        </w:rPr>
+        <w:t>The Incremental Model aligns with the goals of PATA, emphasizing continuous improvement, adaptability to changing requirements, and the early delivery of valuable system functionality.</w:t>
+      </w:r>
+    </w:p>
+    <w:p>
+      <w:pPr>
         <w:rPr>
           <w:rFonts w:ascii="Times New Roman" w:hAnsi="Times New Roman" w:cs="Times New Roman"/>
           <w:color w:val="000000" w:themeColor="text1"/>
@@ -18700,9 +22564,11 @@
             <w14:round/>
           </w14:textOutline>
         </w:rPr>
-        <w:t>2</w:t>
-      </w:r>
-      <w:r>
+      </w:pPr>
+    </w:p>
+    <w:p>
+      <w:pPr>
+        <w:pStyle w:val="Heading2"/>
         <w:rPr>
           <w:rFonts w:ascii="Times New Roman" w:hAnsi="Times New Roman" w:cs="Times New Roman"/>
           <w:color w:val="000000" w:themeColor="text1"/>
@@ -18720,8 +22586,8 @@
             <w14:round/>
           </w14:textOutline>
         </w:rPr>
-        <w:t xml:space="preserve"> </w:t>
-      </w:r>
+      </w:pPr>
+      <w:bookmarkStart w:id="50" w:name="_Toc151406018"/>
       <w:r>
         <w:rPr>
           <w:rFonts w:ascii="Times New Roman" w:hAnsi="Times New Roman" w:cs="Times New Roman"/>
@@ -18740,364 +22606,9 @@
             <w14:round/>
           </w14:textOutline>
         </w:rPr>
-        <w:t>Incremental Model</w:t>
-      </w:r>
-    </w:p>
-    <w:p>
-      <w:pPr>
-        <w:rPr>
-          <w:rFonts w:ascii="Times New Roman" w:hAnsi="Times New Roman" w:cs="Times New Roman"/>
-          <w:sz w:val="24"/>
-          <w:szCs w:val="24"/>
-          <w:lang w:val="en-US"/>
-        </w:rPr>
-      </w:pPr>
-      <w:r>
-        <w:rPr>
-          <w:rFonts w:ascii="Times New Roman" w:hAnsi="Times New Roman" w:cs="Times New Roman"/>
-          <w:sz w:val="24"/>
-          <w:szCs w:val="24"/>
-          <w:lang w:val="en-US"/>
-        </w:rPr>
-        <w:t>Key Characteristics of Incremental Model for PATA:</w:t>
-      </w:r>
-    </w:p>
-    <w:p>
-      <w:pPr>
-        <w:rPr>
-          <w:rFonts w:ascii="Times New Roman" w:hAnsi="Times New Roman" w:cs="Times New Roman"/>
-          <w:sz w:val="24"/>
-          <w:szCs w:val="24"/>
-          <w:lang w:val="en-US"/>
-        </w:rPr>
-      </w:pPr>
-      <w:r>
-        <w:rPr>
-          <w:rFonts w:ascii="Times New Roman" w:hAnsi="Times New Roman" w:cs="Times New Roman"/>
-          <w:sz w:val="24"/>
-          <w:szCs w:val="24"/>
-          <w:lang w:val="en-US"/>
-        </w:rPr>
-        <w:t xml:space="preserve">1. Phased Development: </w:t>
-      </w:r>
-    </w:p>
-    <w:p>
-      <w:pPr>
-        <w:rPr>
-          <w:rFonts w:ascii="Times New Roman" w:hAnsi="Times New Roman" w:cs="Times New Roman"/>
-          <w:sz w:val="24"/>
-          <w:szCs w:val="24"/>
-          <w:lang w:val="en-US"/>
-        </w:rPr>
-      </w:pPr>
-      <w:r>
-        <w:rPr>
-          <w:rFonts w:ascii="Times New Roman" w:hAnsi="Times New Roman" w:cs="Times New Roman"/>
-          <w:sz w:val="24"/>
-          <w:szCs w:val="24"/>
-          <w:lang w:val="en-US"/>
-        </w:rPr>
-        <w:t>PATA is developed in successive phases, with each phase building upon the functionality delivered in the previous one. This allows for a systematic and structured approach to development.</w:t>
-      </w:r>
-    </w:p>
-    <w:p>
-      <w:pPr>
-        <w:rPr>
-          <w:rFonts w:ascii="Times New Roman" w:hAnsi="Times New Roman" w:cs="Times New Roman"/>
-          <w:sz w:val="24"/>
-          <w:szCs w:val="24"/>
-          <w:lang w:val="en-US"/>
-        </w:rPr>
-      </w:pPr>
-      <w:r>
-        <w:rPr>
-          <w:rFonts w:ascii="Times New Roman" w:hAnsi="Times New Roman" w:cs="Times New Roman"/>
-          <w:sz w:val="24"/>
-          <w:szCs w:val="24"/>
-          <w:lang w:val="en-US"/>
-        </w:rPr>
-        <w:t xml:space="preserve">2. Parallel Development: </w:t>
-      </w:r>
-    </w:p>
-    <w:p>
-      <w:pPr>
-        <w:rPr>
-          <w:rFonts w:ascii="Times New Roman" w:hAnsi="Times New Roman" w:cs="Times New Roman"/>
-          <w:sz w:val="24"/>
-          <w:szCs w:val="24"/>
-          <w:lang w:val="en-US"/>
-        </w:rPr>
-      </w:pPr>
-      <w:r>
-        <w:rPr>
-          <w:rFonts w:ascii="Times New Roman" w:hAnsi="Times New Roman" w:cs="Times New Roman"/>
-          <w:sz w:val="24"/>
-          <w:szCs w:val="24"/>
-          <w:lang w:val="en-US"/>
-        </w:rPr>
-        <w:t>Different components or features of PATA are developed in parallel, enabling the team to work on multiple aspects of the system simultaneously. This parallel development accelerates the overall project timeline.</w:t>
-      </w:r>
-    </w:p>
-    <w:p>
-      <w:pPr>
-        <w:rPr>
-          <w:rFonts w:ascii="Times New Roman" w:hAnsi="Times New Roman" w:cs="Times New Roman"/>
-          <w:sz w:val="24"/>
-          <w:szCs w:val="24"/>
-          <w:lang w:val="en-US"/>
-        </w:rPr>
-      </w:pPr>
-      <w:r>
-        <w:rPr>
-          <w:rFonts w:ascii="Times New Roman" w:hAnsi="Times New Roman" w:cs="Times New Roman"/>
-          <w:sz w:val="24"/>
-          <w:szCs w:val="24"/>
-          <w:lang w:val="en-US"/>
-        </w:rPr>
-        <w:lastRenderedPageBreak/>
-        <w:t xml:space="preserve">3. Early and Partial Delivery: </w:t>
-      </w:r>
-    </w:p>
-    <w:p>
-      <w:pPr>
-        <w:rPr>
-          <w:rFonts w:ascii="Times New Roman" w:hAnsi="Times New Roman" w:cs="Times New Roman"/>
-          <w:sz w:val="24"/>
-          <w:szCs w:val="24"/>
-          <w:lang w:val="en-US"/>
-        </w:rPr>
-      </w:pPr>
-      <w:r>
-        <w:rPr>
-          <w:rFonts w:ascii="Times New Roman" w:hAnsi="Times New Roman" w:cs="Times New Roman"/>
-          <w:sz w:val="24"/>
-          <w:szCs w:val="24"/>
-          <w:lang w:val="en-US"/>
-        </w:rPr>
-        <w:t>The Incremental Model facilitates the early and partial delivery of functional components. This means that certain features of PATA can be deployed and used by end-users even before the entire system is complete.</w:t>
-      </w:r>
-    </w:p>
-    <w:p>
-      <w:pPr>
-        <w:rPr>
-          <w:rFonts w:ascii="Times New Roman" w:hAnsi="Times New Roman" w:cs="Times New Roman"/>
-          <w:sz w:val="24"/>
-          <w:szCs w:val="24"/>
-          <w:lang w:val="en-US"/>
-        </w:rPr>
-      </w:pPr>
-      <w:r>
-        <w:rPr>
-          <w:rFonts w:ascii="Times New Roman" w:hAnsi="Times New Roman" w:cs="Times New Roman"/>
-          <w:sz w:val="24"/>
-          <w:szCs w:val="24"/>
-          <w:lang w:val="en-US"/>
-        </w:rPr>
-        <w:t xml:space="preserve">4. Flexibility and Adaptability: </w:t>
-      </w:r>
-    </w:p>
-    <w:p>
-      <w:pPr>
-        <w:rPr>
-          <w:rFonts w:ascii="Times New Roman" w:hAnsi="Times New Roman" w:cs="Times New Roman"/>
-          <w:sz w:val="24"/>
-          <w:szCs w:val="24"/>
-          <w:lang w:val="en-US"/>
-        </w:rPr>
-      </w:pPr>
-      <w:r>
-        <w:rPr>
-          <w:rFonts w:ascii="Times New Roman" w:hAnsi="Times New Roman" w:cs="Times New Roman"/>
-          <w:sz w:val="24"/>
-          <w:szCs w:val="24"/>
-          <w:lang w:val="en-US"/>
-        </w:rPr>
-        <w:t>The model accommodates changes and modifications at various stages of development. Feedback from users and stakeholders can be incorporated into subsequent increments, ensuring that the evolving system meets user expectations.</w:t>
-      </w:r>
-    </w:p>
-    <w:p>
-      <w:pPr>
-        <w:rPr>
-          <w:rFonts w:ascii="Times New Roman" w:hAnsi="Times New Roman" w:cs="Times New Roman"/>
-          <w:sz w:val="24"/>
-          <w:szCs w:val="24"/>
-          <w:lang w:val="en-US"/>
-        </w:rPr>
-      </w:pPr>
-    </w:p>
-    <w:p>
-      <w:pPr>
-        <w:rPr>
-          <w:rFonts w:ascii="Times New Roman" w:hAnsi="Times New Roman" w:cs="Times New Roman"/>
-          <w:sz w:val="24"/>
-          <w:szCs w:val="24"/>
-          <w:lang w:val="en-US"/>
-        </w:rPr>
-      </w:pPr>
-      <w:r>
-        <w:rPr>
-          <w:rFonts w:ascii="Times New Roman" w:hAnsi="Times New Roman" w:cs="Times New Roman"/>
-          <w:sz w:val="24"/>
-          <w:szCs w:val="24"/>
-          <w:lang w:val="en-US"/>
-        </w:rPr>
-        <w:t xml:space="preserve">5. Reduced Risk of Project Failure: </w:t>
-      </w:r>
-    </w:p>
-    <w:p>
-      <w:pPr>
-        <w:rPr>
-          <w:rFonts w:ascii="Times New Roman" w:hAnsi="Times New Roman" w:cs="Times New Roman"/>
-          <w:sz w:val="24"/>
-          <w:szCs w:val="24"/>
-          <w:lang w:val="en-US"/>
-        </w:rPr>
-      </w:pPr>
-      <w:r>
-        <w:rPr>
-          <w:rFonts w:ascii="Times New Roman" w:hAnsi="Times New Roman" w:cs="Times New Roman"/>
-          <w:sz w:val="24"/>
-          <w:szCs w:val="24"/>
-          <w:lang w:val="en-US"/>
-        </w:rPr>
-        <w:t>Since PATA is delivered incrementally, there is a reduced risk of project failure. The system is tested and validated at each stage, reducing the likelihood of discovering critical issues late in the development process.</w:t>
-      </w:r>
-    </w:p>
-    <w:p>
-      <w:pPr>
-        <w:rPr>
-          <w:rFonts w:ascii="Times New Roman" w:hAnsi="Times New Roman" w:cs="Times New Roman"/>
-          <w:sz w:val="24"/>
-          <w:szCs w:val="24"/>
-          <w:lang w:val="en-US"/>
-        </w:rPr>
-      </w:pPr>
-      <w:r>
-        <w:rPr>
-          <w:rFonts w:ascii="Times New Roman" w:hAnsi="Times New Roman" w:cs="Times New Roman"/>
-          <w:sz w:val="24"/>
-          <w:szCs w:val="24"/>
-          <w:lang w:val="en-US"/>
-        </w:rPr>
-        <w:t xml:space="preserve">6. Continuous Testing: </w:t>
-      </w:r>
-    </w:p>
-    <w:p>
-      <w:pPr>
-        <w:rPr>
-          <w:rFonts w:ascii="Times New Roman" w:hAnsi="Times New Roman" w:cs="Times New Roman"/>
-          <w:sz w:val="24"/>
-          <w:szCs w:val="24"/>
-          <w:lang w:val="en-US"/>
-        </w:rPr>
-      </w:pPr>
-      <w:r>
-        <w:rPr>
-          <w:rFonts w:ascii="Times New Roman" w:hAnsi="Times New Roman" w:cs="Times New Roman"/>
-          <w:sz w:val="24"/>
-          <w:szCs w:val="24"/>
-          <w:lang w:val="en-US"/>
-        </w:rPr>
-        <w:t>Testing is an integral part of each increment, ensuring that the delivered functionality is reliable and meets specified requirements. This iterative testing process contributes to the overall quality of PATA.</w:t>
-      </w:r>
-    </w:p>
-    <w:p>
-      <w:pPr>
-        <w:rPr>
-          <w:rFonts w:ascii="Times New Roman" w:hAnsi="Times New Roman" w:cs="Times New Roman"/>
-          <w:sz w:val="24"/>
-          <w:szCs w:val="24"/>
-          <w:lang w:val="en-US"/>
-        </w:rPr>
-      </w:pPr>
-      <w:r>
-        <w:rPr>
-          <w:rFonts w:ascii="Times New Roman" w:hAnsi="Times New Roman" w:cs="Times New Roman"/>
-          <w:sz w:val="24"/>
-          <w:szCs w:val="24"/>
-          <w:lang w:val="en-US"/>
-        </w:rPr>
-        <w:t xml:space="preserve">7. Customer Feedback Integration: </w:t>
-      </w:r>
-    </w:p>
-    <w:p>
-      <w:pPr>
-        <w:rPr>
-          <w:rFonts w:ascii="Times New Roman" w:hAnsi="Times New Roman" w:cs="Times New Roman"/>
-          <w:sz w:val="24"/>
-          <w:szCs w:val="24"/>
-          <w:lang w:val="en-US"/>
-        </w:rPr>
-      </w:pPr>
-      <w:r>
-        <w:rPr>
-          <w:rFonts w:ascii="Times New Roman" w:hAnsi="Times New Roman" w:cs="Times New Roman"/>
-          <w:sz w:val="24"/>
-          <w:szCs w:val="24"/>
-          <w:lang w:val="en-US"/>
-        </w:rPr>
-        <w:t>Regular feedback from users and stakeholders is actively sought and integrated into the development process. This ensures that PATA aligns with user needs and expectations.</w:t>
-      </w:r>
-    </w:p>
-    <w:p>
-      <w:pPr>
-        <w:rPr>
-          <w:rFonts w:ascii="Times New Roman" w:hAnsi="Times New Roman" w:cs="Times New Roman"/>
-          <w:sz w:val="24"/>
-          <w:szCs w:val="24"/>
-          <w:lang w:val="en-US"/>
-        </w:rPr>
-      </w:pPr>
-      <w:r>
-        <w:rPr>
-          <w:rFonts w:ascii="Times New Roman" w:hAnsi="Times New Roman" w:cs="Times New Roman"/>
-          <w:sz w:val="24"/>
-          <w:szCs w:val="24"/>
-          <w:lang w:val="en-US"/>
-        </w:rPr>
-        <w:t xml:space="preserve">8. High Visibility of Project Progress: </w:t>
-      </w:r>
-    </w:p>
-    <w:p>
-      <w:pPr>
-        <w:rPr>
-          <w:rFonts w:ascii="Times New Roman" w:hAnsi="Times New Roman" w:cs="Times New Roman"/>
-          <w:sz w:val="24"/>
-          <w:szCs w:val="24"/>
-          <w:lang w:val="en-US"/>
-        </w:rPr>
-      </w:pPr>
-      <w:r>
-        <w:rPr>
-          <w:rFonts w:ascii="Times New Roman" w:hAnsi="Times New Roman" w:cs="Times New Roman"/>
-          <w:sz w:val="24"/>
-          <w:szCs w:val="24"/>
-          <w:lang w:val="en-US"/>
-        </w:rPr>
-        <w:t>Incremental development provides high visibility into the progress of the project. Stakeholders can observe the system evolving incrementally, fostering transparency and confidence in the development process.</w:t>
-      </w:r>
-    </w:p>
-    <w:p>
-      <w:pPr>
-        <w:rPr>
-          <w:rFonts w:ascii="Times New Roman" w:hAnsi="Times New Roman" w:cs="Times New Roman"/>
-          <w:sz w:val="24"/>
-          <w:szCs w:val="24"/>
-          <w:lang w:val="en-US"/>
-        </w:rPr>
-      </w:pPr>
-      <w:r>
-        <w:rPr>
-          <w:rFonts w:ascii="Times New Roman" w:hAnsi="Times New Roman" w:cs="Times New Roman"/>
-          <w:sz w:val="24"/>
-          <w:szCs w:val="24"/>
-          <w:lang w:val="en-US"/>
-        </w:rPr>
-        <w:t>The Incremental Model aligns with the goals of PATA, emphasizing continuous improvement, adaptability to changing requirements, and the early delivery of valuable system functionality.</w:t>
-      </w:r>
-    </w:p>
-    <w:p>
-      <w:pPr>
+        <w:t>3.5.3</w:t>
+      </w:r>
+      <w:r>
         <w:rPr>
           <w:rFonts w:ascii="Times New Roman" w:hAnsi="Times New Roman" w:cs="Times New Roman"/>
           <w:color w:val="000000" w:themeColor="text1"/>
@@ -19115,11 +22626,9 @@
             <w14:round/>
           </w14:textOutline>
         </w:rPr>
-      </w:pPr>
-    </w:p>
-    <w:p>
-      <w:pPr>
-        <w:pStyle w:val="Heading2"/>
+        <w:t xml:space="preserve"> T</w:t>
+      </w:r>
+      <w:r>
         <w:rPr>
           <w:rFonts w:ascii="Times New Roman" w:hAnsi="Times New Roman" w:cs="Times New Roman"/>
           <w:color w:val="000000" w:themeColor="text1"/>
@@ -19137,7 +22646,8 @@
             <w14:round/>
           </w14:textOutline>
         </w:rPr>
-      </w:pPr>
+        <w:t xml:space="preserve">he </w:t>
+      </w:r>
       <w:r>
         <w:rPr>
           <w:rFonts w:ascii="Times New Roman" w:hAnsi="Times New Roman" w:cs="Times New Roman"/>
@@ -19156,7 +22666,7 @@
             <w14:round/>
           </w14:textOutline>
         </w:rPr>
-        <w:t>3.5.3</w:t>
+        <w:t>S</w:t>
       </w:r>
       <w:r>
         <w:rPr>
@@ -19176,7 +22686,7 @@
             <w14:round/>
           </w14:textOutline>
         </w:rPr>
-        <w:t xml:space="preserve"> T</w:t>
+        <w:t xml:space="preserve">oftware </w:t>
       </w:r>
       <w:r>
         <w:rPr>
@@ -19196,7 +22706,7 @@
             <w14:round/>
           </w14:textOutline>
         </w:rPr>
-        <w:t xml:space="preserve">he </w:t>
+        <w:t>D</w:t>
       </w:r>
       <w:r>
         <w:rPr>
@@ -19216,7 +22726,7 @@
             <w14:round/>
           </w14:textOutline>
         </w:rPr>
-        <w:t>S</w:t>
+        <w:t xml:space="preserve">evelopment </w:t>
       </w:r>
       <w:r>
         <w:rPr>
@@ -19236,7 +22746,7 @@
             <w14:round/>
           </w14:textOutline>
         </w:rPr>
-        <w:t xml:space="preserve">oftware </w:t>
+        <w:t>L</w:t>
       </w:r>
       <w:r>
         <w:rPr>
@@ -19256,68 +22766,9 @@
             <w14:round/>
           </w14:textOutline>
         </w:rPr>
-        <w:t>D</w:t>
-      </w:r>
-      <w:r>
-        <w:rPr>
-          <w:rFonts w:ascii="Times New Roman" w:hAnsi="Times New Roman" w:cs="Times New Roman"/>
-          <w:color w:val="000000" w:themeColor="text1"/>
-          <w:sz w:val="32"/>
-          <w:szCs w:val="32"/>
-          <w:lang w:val="en-US"/>
-          <w14:shadow w14:blurRad="38100" w14:dist="19050" w14:dir="2700000" w14:sx="100000" w14:sy="100000" w14:kx="0" w14:ky="0" w14:algn="tl">
-            <w14:schemeClr w14:val="dk1">
-              <w14:alpha w14:val="60000"/>
-            </w14:schemeClr>
-          </w14:shadow>
-          <w14:textOutline w14:w="0" w14:cap="flat" w14:cmpd="sng" w14:algn="ctr">
-            <w14:noFill/>
-            <w14:prstDash w14:val="solid"/>
-            <w14:round/>
-          </w14:textOutline>
-        </w:rPr>
-        <w:t xml:space="preserve">evelopment </w:t>
-      </w:r>
-      <w:r>
-        <w:rPr>
-          <w:rFonts w:ascii="Times New Roman" w:hAnsi="Times New Roman" w:cs="Times New Roman"/>
-          <w:color w:val="000000" w:themeColor="text1"/>
-          <w:sz w:val="32"/>
-          <w:szCs w:val="32"/>
-          <w:lang w:val="en-US"/>
-          <w14:shadow w14:blurRad="38100" w14:dist="19050" w14:dir="2700000" w14:sx="100000" w14:sy="100000" w14:kx="0" w14:ky="0" w14:algn="tl">
-            <w14:schemeClr w14:val="dk1">
-              <w14:alpha w14:val="60000"/>
-            </w14:schemeClr>
-          </w14:shadow>
-          <w14:textOutline w14:w="0" w14:cap="flat" w14:cmpd="sng" w14:algn="ctr">
-            <w14:noFill/>
-            <w14:prstDash w14:val="solid"/>
-            <w14:round/>
-          </w14:textOutline>
-        </w:rPr>
-        <w:t>L</w:t>
-      </w:r>
-      <w:r>
-        <w:rPr>
-          <w:rFonts w:ascii="Times New Roman" w:hAnsi="Times New Roman" w:cs="Times New Roman"/>
-          <w:color w:val="000000" w:themeColor="text1"/>
-          <w:sz w:val="32"/>
-          <w:szCs w:val="32"/>
-          <w:lang w:val="en-US"/>
-          <w14:shadow w14:blurRad="38100" w14:dist="19050" w14:dir="2700000" w14:sx="100000" w14:sy="100000" w14:kx="0" w14:ky="0" w14:algn="tl">
-            <w14:schemeClr w14:val="dk1">
-              <w14:alpha w14:val="60000"/>
-            </w14:schemeClr>
-          </w14:shadow>
-          <w14:textOutline w14:w="0" w14:cap="flat" w14:cmpd="sng" w14:algn="ctr">
-            <w14:noFill/>
-            <w14:prstDash w14:val="solid"/>
-            <w14:round/>
-          </w14:textOutline>
-        </w:rPr>
         <w:t>ifecycle</w:t>
       </w:r>
+      <w:bookmarkEnd w:id="50"/>
     </w:p>
     <w:p>
       <w:pPr>
@@ -19601,6 +23052,7 @@
           </w14:textOutline>
         </w:rPr>
       </w:pPr>
+      <w:bookmarkStart w:id="51" w:name="_Toc151406019"/>
       <w:r>
         <w:rPr>
           <w:rFonts w:ascii="Times New Roman" w:hAnsi="Times New Roman" w:cs="Times New Roman"/>
@@ -19701,6 +23153,7 @@
         </w:rPr>
         <w:t>athering</w:t>
       </w:r>
+      <w:bookmarkEnd w:id="51"/>
     </w:p>
     <w:p>
       <w:pPr>
@@ -19882,6 +23335,7 @@
           </w14:textOutline>
         </w:rPr>
       </w:pPr>
+      <w:bookmarkStart w:id="52" w:name="_Toc151406020"/>
       <w:r>
         <w:rPr>
           <w:rFonts w:ascii="Times New Roman" w:hAnsi="Times New Roman" w:cs="Times New Roman"/>
@@ -19963,6 +23417,7 @@
         </w:rPr>
         <w:t>Design and Architecture</w:t>
       </w:r>
+      <w:bookmarkEnd w:id="52"/>
     </w:p>
     <w:p>
       <w:pPr>
@@ -20135,6 +23590,7 @@
           </w14:textOutline>
         </w:rPr>
       </w:pPr>
+      <w:bookmarkStart w:id="53" w:name="_Toc151406021"/>
       <w:r>
         <w:rPr>
           <w:rFonts w:ascii="Times New Roman" w:hAnsi="Times New Roman" w:cs="Times New Roman"/>
@@ -20215,6 +23671,7 @@
         </w:rPr>
         <w:t>Testing and Implementation</w:t>
       </w:r>
+      <w:bookmarkEnd w:id="53"/>
     </w:p>
     <w:p>
       <w:pPr>
@@ -20475,6 +23932,7 @@
           </w14:textOutline>
         </w:rPr>
       </w:pPr>
+      <w:bookmarkStart w:id="54" w:name="_Toc151406022"/>
       <w:r>
         <w:rPr>
           <w:rFonts w:ascii="Times New Roman" w:hAnsi="Times New Roman" w:cs="Times New Roman"/>
@@ -20555,6 +24013,7 @@
         </w:rPr>
         <w:t>Deployment</w:t>
       </w:r>
+      <w:bookmarkEnd w:id="54"/>
     </w:p>
     <w:p>
       <w:pPr>
@@ -20634,15 +24093,7 @@
           <w:sz w:val="24"/>
           <w:szCs w:val="24"/>
         </w:rPr>
-        <w:t xml:space="preserve"> </w:t>
-      </w:r>
-      <w:r>
-        <w:rPr>
-          <w:rFonts w:ascii="Times New Roman" w:hAnsi="Times New Roman" w:cs="Times New Roman"/>
-          <w:sz w:val="24"/>
-          <w:szCs w:val="24"/>
-        </w:rPr>
-        <w:t xml:space="preserve">represents the culmination of the development journey as the PATA system is released for use. </w:t>
+        <w:t xml:space="preserve"> represents the culmination of the development journey as the PATA system is released for use. </w:t>
       </w:r>
     </w:p>
     <w:p>
@@ -20874,15 +24325,7 @@
           <w:sz w:val="24"/>
           <w:szCs w:val="24"/>
         </w:rPr>
-        <w:t xml:space="preserve"> making the PATA system available for real-world use and actively contributing to the mission of reuniting missing persons with their families.</w:t>
-      </w:r>
-      <w:r>
-        <w:rPr>
-          <w:rFonts w:ascii="Times New Roman" w:hAnsi="Times New Roman" w:cs="Times New Roman"/>
-          <w:sz w:val="24"/>
-          <w:szCs w:val="24"/>
-        </w:rPr>
-        <w:t xml:space="preserve"> </w:t>
+        <w:t xml:space="preserve"> making the PATA system available for real-world use and actively contributing to the mission of reuniting missing persons with their families. </w:t>
       </w:r>
     </w:p>
     <w:p>
@@ -20915,6 +24358,7 @@
           </w14:textOutline>
         </w:rPr>
       </w:pPr>
+      <w:bookmarkStart w:id="55" w:name="_Toc151406023"/>
       <w:r>
         <w:rPr>
           <w:rFonts w:ascii="Times New Roman" w:hAnsi="Times New Roman" w:cs="Times New Roman"/>
@@ -20995,6 +24439,7 @@
         </w:rPr>
         <w:t>Maintenance</w:t>
       </w:r>
+      <w:bookmarkEnd w:id="55"/>
     </w:p>
     <w:p>
       <w:pPr>
@@ -21206,15 +24651,7 @@
           <w:sz w:val="24"/>
           <w:szCs w:val="24"/>
         </w:rPr>
-        <w:t>Continuous user engagement and feedback collection contribute to the iterative nature of maintenance, ensuring that the PATA system remains responsive to the needs of its users. The goal of this phase is to sustain the system's reliability, security, and effectiveness in achieving its mission of assisting in the rapid reporting and response to missing persons incidents.</w:t>
-      </w:r>
-      <w:r>
-        <w:rPr>
-          <w:rFonts w:ascii="Times New Roman" w:hAnsi="Times New Roman" w:cs="Times New Roman"/>
-          <w:sz w:val="24"/>
-          <w:szCs w:val="24"/>
-        </w:rPr>
-        <w:t xml:space="preserve"> </w:t>
+        <w:t xml:space="preserve">Continuous user engagement and feedback collection contribute to the iterative nature of maintenance, ensuring that the PATA system remains responsive to the needs of its users. The goal of this phase is to sustain the system's reliability, security, and effectiveness in achieving its mission of assisting in the rapid reporting and response to missing persons incidents. </w:t>
       </w:r>
     </w:p>
     <w:p>
@@ -21235,6 +24672,7 @@
           <w:szCs w:val="32"/>
         </w:rPr>
       </w:pPr>
+      <w:bookmarkStart w:id="56" w:name="_Toc151406024"/>
       <w:r>
         <w:rPr>
           <w:rFonts w:ascii="Times New Roman" w:hAnsi="Times New Roman" w:cs="Times New Roman"/>
@@ -21254,6 +24692,7 @@
         </w:rPr>
         <w:t>3.5.4 Programming Languages and Tools</w:t>
       </w:r>
+      <w:bookmarkEnd w:id="56"/>
     </w:p>
     <w:p>
       <w:pPr>
@@ -21439,15 +24878,7 @@
           <w:sz w:val="24"/>
           <w:szCs w:val="24"/>
         </w:rPr>
-        <w:t>is a critical aspect of the development process, influencing the efficiency, scalability, and maintainability of the PATA software. This section aims to elucidate the technological framework that underpins the system's architecture and user interface, offering a glimpse into the tools that contribute to the realization of PATA's objectives.</w:t>
-      </w:r>
-      <w:r>
-        <w:rPr>
-          <w:rFonts w:ascii="Times New Roman" w:hAnsi="Times New Roman" w:cs="Times New Roman"/>
-          <w:sz w:val="24"/>
-          <w:szCs w:val="24"/>
-        </w:rPr>
-        <w:t xml:space="preserve"> </w:t>
+        <w:t xml:space="preserve">is a critical aspect of the development process, influencing the efficiency, scalability, and maintainability of the PATA software. This section aims to elucidate the technological framework that underpins the system's architecture and user interface, offering a glimpse into the tools that contribute to the realization of PATA's objectives. </w:t>
       </w:r>
     </w:p>
     <w:p>
@@ -21480,6 +24911,7 @@
           </w14:textOutline>
         </w:rPr>
       </w:pPr>
+      <w:bookmarkStart w:id="57" w:name="_Toc151406025"/>
       <w:r>
         <w:rPr>
           <w:rFonts w:ascii="Times New Roman" w:hAnsi="Times New Roman" w:cs="Times New Roman"/>
@@ -21701,6 +25133,7 @@
         </w:rPr>
         <w:t>anguages</w:t>
       </w:r>
+      <w:bookmarkEnd w:id="57"/>
     </w:p>
     <w:p>
       <w:pPr>
@@ -21801,15 +25234,7 @@
           <w:sz w:val="24"/>
           <w:szCs w:val="24"/>
         </w:rPr>
-        <w:t xml:space="preserve"> </w:t>
-      </w:r>
-      <w:r>
-        <w:rPr>
-          <w:rFonts w:ascii="Times New Roman" w:hAnsi="Times New Roman" w:cs="Times New Roman"/>
-          <w:sz w:val="24"/>
-          <w:szCs w:val="24"/>
-        </w:rPr>
-        <w:t>has been chosen as the primary programming language due to its readability, extensive libraries, and robust frameworks like Django, which streamline the development process. Python's versatility allows for seamless integration with various components of the system.</w:t>
+        <w:t xml:space="preserve"> has been chosen as the primary programming language due to its readability, extensive libraries, and robust frameworks like Django, which streamline the development process. Python's versatility allows for seamless integration with various components of the system.</w:t>
       </w:r>
     </w:p>
     <w:p>
@@ -22035,6 +25460,7 @@
           </w14:textOutline>
         </w:rPr>
       </w:pPr>
+      <w:bookmarkStart w:id="58" w:name="_Toc151406026"/>
       <w:r>
         <w:rPr>
           <w:rFonts w:ascii="Times New Roman" w:hAnsi="Times New Roman" w:cs="Times New Roman"/>
@@ -22295,6 +25721,7 @@
         </w:rPr>
         <w:t>nvironment</w:t>
       </w:r>
+      <w:bookmarkEnd w:id="58"/>
     </w:p>
     <w:p>
       <w:pPr>
@@ -22475,6 +25902,7 @@
           </w14:textOutline>
         </w:rPr>
       </w:pPr>
+      <w:bookmarkStart w:id="59" w:name="_Toc151406027"/>
       <w:r>
         <w:rPr>
           <w:rFonts w:ascii="Times New Roman" w:hAnsi="Times New Roman" w:cs="Times New Roman"/>
@@ -22736,6 +26164,7 @@
         </w:rPr>
         <w:t>hoice</w:t>
       </w:r>
+      <w:bookmarkEnd w:id="59"/>
     </w:p>
     <w:p>
       <w:pPr>
@@ -23145,6 +26574,7 @@
           </w14:textOutline>
         </w:rPr>
       </w:pPr>
+      <w:bookmarkStart w:id="60" w:name="_Toc151406028"/>
       <w:r>
         <w:rPr>
           <w:rFonts w:ascii="Times New Roman" w:hAnsi="Times New Roman" w:cs="Times New Roman"/>
@@ -23281,6 +26711,7 @@
         </w:rPr>
         <w:t>anagement</w:t>
       </w:r>
+      <w:bookmarkEnd w:id="60"/>
     </w:p>
     <w:p>
       <w:pPr>
@@ -23571,6 +27002,7 @@
           </w14:textOutline>
         </w:rPr>
       </w:pPr>
+      <w:bookmarkStart w:id="61" w:name="_Toc151406029"/>
       <w:r>
         <w:rPr>
           <w:rFonts w:ascii="Times New Roman" w:hAnsi="Times New Roman" w:cs="Times New Roman"/>
@@ -23751,6 +27183,7 @@
         </w:rPr>
         <w:t>cheduling</w:t>
       </w:r>
+      <w:bookmarkEnd w:id="61"/>
     </w:p>
     <w:p>
       <w:pPr>
@@ -24021,6 +27454,7 @@
           </w14:textOutline>
         </w:rPr>
       </w:pPr>
+      <w:bookmarkStart w:id="62" w:name="_Toc151406030"/>
       <w:r>
         <w:rPr>
           <w:rFonts w:ascii="Times New Roman" w:hAnsi="Times New Roman" w:cs="Times New Roman"/>
@@ -24141,6 +27575,7 @@
         </w:rPr>
         <w:t>Resource allocation</w:t>
       </w:r>
+      <w:bookmarkEnd w:id="62"/>
     </w:p>
     <w:p>
       <w:pPr>
@@ -24416,6 +27851,7 @@
           </w14:textOutline>
         </w:rPr>
       </w:pPr>
+      <w:bookmarkStart w:id="63" w:name="_Toc151406031"/>
       <w:r>
         <w:rPr>
           <w:rFonts w:ascii="Times New Roman" w:hAnsi="Times New Roman" w:cs="Times New Roman"/>
@@ -24536,6 +27972,7 @@
         </w:rPr>
         <w:t>Risk Management</w:t>
       </w:r>
+      <w:bookmarkEnd w:id="63"/>
     </w:p>
     <w:p>
       <w:pPr>
@@ -24723,18 +28160,7 @@
           <w:szCs w:val="24"/>
           <w:lang w:val="en-US"/>
         </w:rPr>
-        <w:t>This proactive approach aims to minimize the impact of potential challenges and contribute to the overall s</w:t>
-      </w:r>
-      <w:bookmarkStart w:id="33" w:name="_GoBack"/>
-      <w:bookmarkEnd w:id="33"/>
-      <w:r>
-        <w:rPr>
-          <w:rFonts w:ascii="Times New Roman" w:hAnsi="Times New Roman" w:cs="Times New Roman"/>
-          <w:sz w:val="24"/>
-          <w:szCs w:val="24"/>
-          <w:lang w:val="en-US"/>
-        </w:rPr>
-        <w:t>uccess of the development process.</w:t>
+        <w:t>This proactive approach aims to minimize the impact of potential challenges and contribute to the overall success of the development process.</w:t>
       </w:r>
       <w:r>
         <w:br w:type="page"/>
@@ -24761,7 +28187,7 @@
           </w14:textOutline>
         </w:rPr>
       </w:pPr>
-      <w:bookmarkStart w:id="34" w:name="_Toc149728898"/>
+      <w:bookmarkStart w:id="64" w:name="_Toc151406032"/>
       <w:r>
         <w:rPr>
           <w:rFonts w:ascii="Times New Roman" w:hAnsi="Times New Roman" w:cs="Times New Roman"/>
@@ -24783,9 +28209,9 @@
         <w:lastRenderedPageBreak/>
         <w:t>APPENDICES</w:t>
       </w:r>
-      <w:bookmarkEnd w:id="34"/>
-    </w:p>
-    <w:bookmarkStart w:id="35" w:name="_Toc149728899" w:displacedByCustomXml="next"/>
+      <w:bookmarkEnd w:id="64"/>
+    </w:p>
+    <w:bookmarkStart w:id="65" w:name="_Toc151406033" w:displacedByCustomXml="next"/>
     <w:sdt>
       <w:sdtPr>
         <w:rPr>
@@ -24823,6 +28249,7 @@
             <w:rPr>
               <w:rFonts w:ascii="Times New Roman" w:hAnsi="Times New Roman" w:cs="Times New Roman"/>
               <w:color w:val="000000" w:themeColor="text1"/>
+              <w:lang w:val="en-US"/>
               <w14:shadow w14:blurRad="38100" w14:dist="19050" w14:dir="2700000" w14:sx="100000" w14:sy="100000" w14:kx="0" w14:ky="0" w14:algn="tl">
                 <w14:schemeClr w14:val="dk1">
                   <w14:alpha w14:val="60000"/>
@@ -24834,9 +28261,26 @@
                 <w14:round/>
               </w14:textOutline>
             </w:rPr>
-            <w:t>References</w:t>
-          </w:r>
-          <w:bookmarkEnd w:id="35"/>
+            <w:t>Appendix 1: R</w:t>
+          </w:r>
+          <w:r>
+            <w:rPr>
+              <w:rFonts w:ascii="Times New Roman" w:hAnsi="Times New Roman" w:cs="Times New Roman"/>
+              <w:color w:val="000000" w:themeColor="text1"/>
+              <w14:shadow w14:blurRad="38100" w14:dist="19050" w14:dir="2700000" w14:sx="100000" w14:sy="100000" w14:kx="0" w14:ky="0" w14:algn="tl">
+                <w14:schemeClr w14:val="dk1">
+                  <w14:alpha w14:val="60000"/>
+                </w14:schemeClr>
+              </w14:shadow>
+              <w14:textOutline w14:w="0" w14:cap="flat" w14:cmpd="sng" w14:algn="ctr">
+                <w14:noFill/>
+                <w14:prstDash w14:val="solid"/>
+                <w14:round/>
+              </w14:textOutline>
+            </w:rPr>
+            <w:t>eferences</w:t>
+          </w:r>
+          <w:bookmarkEnd w:id="65"/>
         </w:p>
         <w:sdt>
           <w:sdtPr>
@@ -25311,6 +28755,2771 @@
         </w:sdt>
       </w:sdtContent>
     </w:sdt>
+    <w:p>
+      <w:pPr>
+        <w:rPr>
+          <w:lang w:val="en-US"/>
+        </w:rPr>
+      </w:pPr>
+      <w:r>
+        <w:rPr>
+          <w:lang w:val="en-US"/>
+        </w:rPr>
+        <w:br w:type="page"/>
+      </w:r>
+    </w:p>
+    <w:p>
+      <w:pPr>
+        <w:pStyle w:val="Heading1"/>
+        <w:rPr>
+          <w:rFonts w:ascii="Times New Roman" w:hAnsi="Times New Roman" w:cs="Times New Roman"/>
+          <w:color w:val="000000" w:themeColor="text1"/>
+          <w:lang w:val="en-US"/>
+          <w14:shadow w14:blurRad="38100" w14:dist="19050" w14:dir="2700000" w14:sx="100000" w14:sy="100000" w14:kx="0" w14:ky="0" w14:algn="tl">
+            <w14:schemeClr w14:val="dk1">
+              <w14:alpha w14:val="60000"/>
+            </w14:schemeClr>
+          </w14:shadow>
+          <w14:textOutline w14:w="0" w14:cap="flat" w14:cmpd="sng" w14:algn="ctr">
+            <w14:noFill/>
+            <w14:prstDash w14:val="solid"/>
+            <w14:round/>
+          </w14:textOutline>
+        </w:rPr>
+      </w:pPr>
+      <w:bookmarkStart w:id="66" w:name="_Toc151406034"/>
+      <w:r>
+        <w:rPr>
+          <w:rFonts w:ascii="Times New Roman" w:hAnsi="Times New Roman" w:cs="Times New Roman"/>
+          <w:color w:val="000000" w:themeColor="text1"/>
+          <w:lang w:val="en-US"/>
+          <w14:shadow w14:blurRad="38100" w14:dist="19050" w14:dir="2700000" w14:sx="100000" w14:sy="100000" w14:kx="0" w14:ky="0" w14:algn="tl">
+            <w14:schemeClr w14:val="dk1">
+              <w14:alpha w14:val="60000"/>
+            </w14:schemeClr>
+          </w14:shadow>
+          <w14:textOutline w14:w="0" w14:cap="flat" w14:cmpd="sng" w14:algn="ctr">
+            <w14:noFill/>
+            <w14:prstDash w14:val="solid"/>
+            <w14:round/>
+          </w14:textOutline>
+        </w:rPr>
+        <w:lastRenderedPageBreak/>
+        <w:t xml:space="preserve">Appendix </w:t>
+      </w:r>
+      <w:r>
+        <w:rPr>
+          <w:rFonts w:ascii="Times New Roman" w:hAnsi="Times New Roman" w:cs="Times New Roman"/>
+          <w:color w:val="000000" w:themeColor="text1"/>
+          <w:lang w:val="en-US"/>
+          <w14:shadow w14:blurRad="38100" w14:dist="19050" w14:dir="2700000" w14:sx="100000" w14:sy="100000" w14:kx="0" w14:ky="0" w14:algn="tl">
+            <w14:schemeClr w14:val="dk1">
+              <w14:alpha w14:val="60000"/>
+            </w14:schemeClr>
+          </w14:shadow>
+          <w14:textOutline w14:w="0" w14:cap="flat" w14:cmpd="sng" w14:algn="ctr">
+            <w14:noFill/>
+            <w14:prstDash w14:val="solid"/>
+            <w14:round/>
+          </w14:textOutline>
+        </w:rPr>
+        <w:t>2</w:t>
+      </w:r>
+      <w:r>
+        <w:rPr>
+          <w:rFonts w:ascii="Times New Roman" w:hAnsi="Times New Roman" w:cs="Times New Roman"/>
+          <w:color w:val="000000" w:themeColor="text1"/>
+          <w:lang w:val="en-US"/>
+          <w14:shadow w14:blurRad="38100" w14:dist="19050" w14:dir="2700000" w14:sx="100000" w14:sy="100000" w14:kx="0" w14:ky="0" w14:algn="tl">
+            <w14:schemeClr w14:val="dk1">
+              <w14:alpha w14:val="60000"/>
+            </w14:schemeClr>
+          </w14:shadow>
+          <w14:textOutline w14:w="0" w14:cap="flat" w14:cmpd="sng" w14:algn="ctr">
+            <w14:noFill/>
+            <w14:prstDash w14:val="solid"/>
+            <w14:round/>
+          </w14:textOutline>
+        </w:rPr>
+        <w:t xml:space="preserve">: </w:t>
+      </w:r>
+      <w:r>
+        <w:rPr>
+          <w:rFonts w:ascii="Times New Roman" w:hAnsi="Times New Roman" w:cs="Times New Roman"/>
+          <w:color w:val="000000" w:themeColor="text1"/>
+          <w:lang w:val="en-US"/>
+          <w14:shadow w14:blurRad="38100" w14:dist="19050" w14:dir="2700000" w14:sx="100000" w14:sy="100000" w14:kx="0" w14:ky="0" w14:algn="tl">
+            <w14:schemeClr w14:val="dk1">
+              <w14:alpha w14:val="60000"/>
+            </w14:schemeClr>
+          </w14:shadow>
+          <w14:textOutline w14:w="0" w14:cap="flat" w14:cmpd="sng" w14:algn="ctr">
+            <w14:noFill/>
+            <w14:prstDash w14:val="solid"/>
+            <w14:round/>
+          </w14:textOutline>
+        </w:rPr>
+        <w:t>Budget</w:t>
+      </w:r>
+      <w:bookmarkEnd w:id="66"/>
+    </w:p>
+    <w:p/>
+    <w:tbl>
+      <w:tblPr>
+        <w:tblStyle w:val="TableGrid"/>
+        <w:tblW w:w="9763" w:type="dxa"/>
+        <w:tblInd w:w="-370" w:type="dxa"/>
+        <w:tblLook w:val="04A0" w:firstRow="1" w:lastRow="0" w:firstColumn="1" w:lastColumn="0" w:noHBand="0" w:noVBand="1"/>
+      </w:tblPr>
+      <w:tblGrid>
+        <w:gridCol w:w="2392"/>
+        <w:gridCol w:w="2356"/>
+        <w:gridCol w:w="2557"/>
+        <w:gridCol w:w="2458"/>
+      </w:tblGrid>
+      <w:tr>
+        <w:trPr>
+          <w:trHeight w:val="532"/>
+        </w:trPr>
+        <w:tc>
+          <w:tcPr>
+            <w:tcW w:w="2392" w:type="dxa"/>
+            <w:tcBorders>
+              <w:top w:val="single" w:sz="4" w:space="0" w:color="auto"/>
+              <w:left w:val="single" w:sz="4" w:space="0" w:color="auto"/>
+              <w:bottom w:val="single" w:sz="4" w:space="0" w:color="auto"/>
+              <w:right w:val="single" w:sz="4" w:space="0" w:color="auto"/>
+            </w:tcBorders>
+            <w:hideMark/>
+          </w:tcPr>
+          <w:p>
+            <w:pPr>
+              <w:rPr>
+                <w:szCs w:val="24"/>
+              </w:rPr>
+            </w:pPr>
+            <w:r>
+              <w:rPr>
+                <w:szCs w:val="24"/>
+              </w:rPr>
+              <w:t>ITEM</w:t>
+            </w:r>
+          </w:p>
+        </w:tc>
+        <w:tc>
+          <w:tcPr>
+            <w:tcW w:w="2356" w:type="dxa"/>
+            <w:tcBorders>
+              <w:top w:val="single" w:sz="4" w:space="0" w:color="auto"/>
+              <w:left w:val="single" w:sz="4" w:space="0" w:color="auto"/>
+              <w:bottom w:val="single" w:sz="4" w:space="0" w:color="auto"/>
+              <w:right w:val="single" w:sz="4" w:space="0" w:color="auto"/>
+            </w:tcBorders>
+            <w:hideMark/>
+          </w:tcPr>
+          <w:p>
+            <w:pPr>
+              <w:rPr>
+                <w:szCs w:val="24"/>
+              </w:rPr>
+            </w:pPr>
+            <w:r>
+              <w:rPr>
+                <w:szCs w:val="24"/>
+              </w:rPr>
+              <w:t>QTY</w:t>
+            </w:r>
+          </w:p>
+        </w:tc>
+        <w:tc>
+          <w:tcPr>
+            <w:tcW w:w="2557" w:type="dxa"/>
+            <w:tcBorders>
+              <w:top w:val="single" w:sz="4" w:space="0" w:color="auto"/>
+              <w:left w:val="single" w:sz="4" w:space="0" w:color="auto"/>
+              <w:bottom w:val="single" w:sz="4" w:space="0" w:color="auto"/>
+              <w:right w:val="single" w:sz="4" w:space="0" w:color="auto"/>
+            </w:tcBorders>
+            <w:hideMark/>
+          </w:tcPr>
+          <w:p>
+            <w:pPr>
+              <w:rPr>
+                <w:szCs w:val="24"/>
+              </w:rPr>
+            </w:pPr>
+            <w:r>
+              <w:rPr>
+                <w:szCs w:val="24"/>
+              </w:rPr>
+              <w:t>COST PER QTY (</w:t>
+            </w:r>
+            <w:proofErr w:type="spellStart"/>
+            <w:r>
+              <w:rPr>
+                <w:szCs w:val="24"/>
+              </w:rPr>
+              <w:t>Ksh</w:t>
+            </w:r>
+            <w:proofErr w:type="spellEnd"/>
+            <w:r>
+              <w:rPr>
+                <w:szCs w:val="24"/>
+              </w:rPr>
+              <w:t>.)</w:t>
+            </w:r>
+          </w:p>
+        </w:tc>
+        <w:tc>
+          <w:tcPr>
+            <w:tcW w:w="2458" w:type="dxa"/>
+            <w:tcBorders>
+              <w:top w:val="single" w:sz="4" w:space="0" w:color="auto"/>
+              <w:left w:val="single" w:sz="4" w:space="0" w:color="auto"/>
+              <w:bottom w:val="single" w:sz="4" w:space="0" w:color="auto"/>
+              <w:right w:val="single" w:sz="4" w:space="0" w:color="auto"/>
+            </w:tcBorders>
+            <w:hideMark/>
+          </w:tcPr>
+          <w:p>
+            <w:pPr>
+              <w:rPr>
+                <w:szCs w:val="24"/>
+              </w:rPr>
+            </w:pPr>
+            <w:r>
+              <w:rPr>
+                <w:szCs w:val="24"/>
+              </w:rPr>
+              <w:t>TOTAL COST (</w:t>
+            </w:r>
+            <w:proofErr w:type="spellStart"/>
+            <w:r>
+              <w:rPr>
+                <w:szCs w:val="24"/>
+              </w:rPr>
+              <w:t>Ksh</w:t>
+            </w:r>
+            <w:proofErr w:type="spellEnd"/>
+            <w:r>
+              <w:rPr>
+                <w:szCs w:val="24"/>
+              </w:rPr>
+              <w:t>.)</w:t>
+            </w:r>
+          </w:p>
+        </w:tc>
+      </w:tr>
+      <w:tr>
+        <w:trPr>
+          <w:trHeight w:val="519"/>
+        </w:trPr>
+        <w:tc>
+          <w:tcPr>
+            <w:tcW w:w="2392" w:type="dxa"/>
+            <w:tcBorders>
+              <w:top w:val="single" w:sz="4" w:space="0" w:color="auto"/>
+              <w:left w:val="single" w:sz="4" w:space="0" w:color="auto"/>
+              <w:bottom w:val="single" w:sz="4" w:space="0" w:color="auto"/>
+              <w:right w:val="single" w:sz="4" w:space="0" w:color="auto"/>
+            </w:tcBorders>
+            <w:hideMark/>
+          </w:tcPr>
+          <w:p>
+            <w:pPr>
+              <w:rPr>
+                <w:szCs w:val="24"/>
+              </w:rPr>
+            </w:pPr>
+            <w:r>
+              <w:rPr>
+                <w:szCs w:val="24"/>
+              </w:rPr>
+              <w:t>Hard-Disks (</w:t>
+            </w:r>
+            <w:r>
+              <w:rPr>
+                <w:szCs w:val="24"/>
+              </w:rPr>
+              <w:t>500GB</w:t>
+            </w:r>
+            <w:r>
+              <w:rPr>
+                <w:szCs w:val="24"/>
+              </w:rPr>
+              <w:t>)</w:t>
+            </w:r>
+          </w:p>
+        </w:tc>
+        <w:tc>
+          <w:tcPr>
+            <w:tcW w:w="2356" w:type="dxa"/>
+            <w:tcBorders>
+              <w:top w:val="single" w:sz="4" w:space="0" w:color="auto"/>
+              <w:left w:val="single" w:sz="4" w:space="0" w:color="auto"/>
+              <w:bottom w:val="single" w:sz="4" w:space="0" w:color="auto"/>
+              <w:right w:val="single" w:sz="4" w:space="0" w:color="auto"/>
+            </w:tcBorders>
+            <w:hideMark/>
+          </w:tcPr>
+          <w:p>
+            <w:pPr>
+              <w:rPr>
+                <w:szCs w:val="24"/>
+              </w:rPr>
+            </w:pPr>
+            <w:r>
+              <w:rPr>
+                <w:szCs w:val="24"/>
+              </w:rPr>
+              <w:t>1</w:t>
+            </w:r>
+          </w:p>
+        </w:tc>
+        <w:tc>
+          <w:tcPr>
+            <w:tcW w:w="2557" w:type="dxa"/>
+            <w:tcBorders>
+              <w:top w:val="single" w:sz="4" w:space="0" w:color="auto"/>
+              <w:left w:val="single" w:sz="4" w:space="0" w:color="auto"/>
+              <w:bottom w:val="single" w:sz="4" w:space="0" w:color="auto"/>
+              <w:right w:val="single" w:sz="4" w:space="0" w:color="auto"/>
+            </w:tcBorders>
+            <w:hideMark/>
+          </w:tcPr>
+          <w:p>
+            <w:pPr>
+              <w:rPr>
+                <w:szCs w:val="24"/>
+              </w:rPr>
+            </w:pPr>
+            <w:r>
+              <w:rPr>
+                <w:szCs w:val="24"/>
+              </w:rPr>
+              <w:t>3500</w:t>
+            </w:r>
+          </w:p>
+        </w:tc>
+        <w:tc>
+          <w:tcPr>
+            <w:tcW w:w="2458" w:type="dxa"/>
+            <w:tcBorders>
+              <w:top w:val="single" w:sz="4" w:space="0" w:color="auto"/>
+              <w:left w:val="single" w:sz="4" w:space="0" w:color="auto"/>
+              <w:bottom w:val="single" w:sz="4" w:space="0" w:color="auto"/>
+              <w:right w:val="single" w:sz="4" w:space="0" w:color="auto"/>
+            </w:tcBorders>
+            <w:hideMark/>
+          </w:tcPr>
+          <w:p>
+            <w:pPr>
+              <w:rPr>
+                <w:szCs w:val="24"/>
+              </w:rPr>
+            </w:pPr>
+            <w:r>
+              <w:rPr>
+                <w:szCs w:val="24"/>
+              </w:rPr>
+              <w:t>3500</w:t>
+            </w:r>
+          </w:p>
+        </w:tc>
+      </w:tr>
+      <w:tr>
+        <w:trPr>
+          <w:trHeight w:val="519"/>
+        </w:trPr>
+        <w:tc>
+          <w:tcPr>
+            <w:tcW w:w="2392" w:type="dxa"/>
+            <w:tcBorders>
+              <w:top w:val="single" w:sz="4" w:space="0" w:color="auto"/>
+              <w:left w:val="single" w:sz="4" w:space="0" w:color="auto"/>
+              <w:bottom w:val="single" w:sz="4" w:space="0" w:color="auto"/>
+              <w:right w:val="single" w:sz="4" w:space="0" w:color="auto"/>
+            </w:tcBorders>
+            <w:hideMark/>
+          </w:tcPr>
+          <w:p>
+            <w:pPr>
+              <w:rPr>
+                <w:szCs w:val="24"/>
+              </w:rPr>
+            </w:pPr>
+            <w:r>
+              <w:rPr>
+                <w:szCs w:val="24"/>
+              </w:rPr>
+              <w:t>Internet Access</w:t>
+            </w:r>
+          </w:p>
+        </w:tc>
+        <w:tc>
+          <w:tcPr>
+            <w:tcW w:w="2356" w:type="dxa"/>
+            <w:tcBorders>
+              <w:top w:val="single" w:sz="4" w:space="0" w:color="auto"/>
+              <w:left w:val="single" w:sz="4" w:space="0" w:color="auto"/>
+              <w:bottom w:val="single" w:sz="4" w:space="0" w:color="auto"/>
+              <w:right w:val="single" w:sz="4" w:space="0" w:color="auto"/>
+            </w:tcBorders>
+            <w:hideMark/>
+          </w:tcPr>
+          <w:p>
+            <w:pPr>
+              <w:rPr>
+                <w:szCs w:val="24"/>
+              </w:rPr>
+            </w:pPr>
+            <w:r>
+              <w:rPr>
+                <w:szCs w:val="24"/>
+              </w:rPr>
+              <w:t>30GB of data bundles</w:t>
+            </w:r>
+          </w:p>
+        </w:tc>
+        <w:tc>
+          <w:tcPr>
+            <w:tcW w:w="2557" w:type="dxa"/>
+            <w:tcBorders>
+              <w:top w:val="single" w:sz="4" w:space="0" w:color="auto"/>
+              <w:left w:val="single" w:sz="4" w:space="0" w:color="auto"/>
+              <w:bottom w:val="single" w:sz="4" w:space="0" w:color="auto"/>
+              <w:right w:val="single" w:sz="4" w:space="0" w:color="auto"/>
+            </w:tcBorders>
+            <w:hideMark/>
+          </w:tcPr>
+          <w:p>
+            <w:pPr>
+              <w:rPr>
+                <w:szCs w:val="24"/>
+              </w:rPr>
+            </w:pPr>
+            <w:r>
+              <w:rPr>
+                <w:szCs w:val="24"/>
+              </w:rPr>
+              <w:t>9000</w:t>
+            </w:r>
+          </w:p>
+        </w:tc>
+        <w:tc>
+          <w:tcPr>
+            <w:tcW w:w="2458" w:type="dxa"/>
+            <w:tcBorders>
+              <w:top w:val="single" w:sz="4" w:space="0" w:color="auto"/>
+              <w:left w:val="single" w:sz="4" w:space="0" w:color="auto"/>
+              <w:bottom w:val="single" w:sz="4" w:space="0" w:color="auto"/>
+              <w:right w:val="single" w:sz="4" w:space="0" w:color="auto"/>
+            </w:tcBorders>
+            <w:hideMark/>
+          </w:tcPr>
+          <w:p>
+            <w:pPr>
+              <w:rPr>
+                <w:szCs w:val="24"/>
+              </w:rPr>
+            </w:pPr>
+            <w:r>
+              <w:rPr>
+                <w:szCs w:val="24"/>
+              </w:rPr>
+              <w:t>9000</w:t>
+            </w:r>
+          </w:p>
+        </w:tc>
+      </w:tr>
+      <w:tr>
+        <w:trPr>
+          <w:trHeight w:val="519"/>
+        </w:trPr>
+        <w:tc>
+          <w:tcPr>
+            <w:tcW w:w="2392" w:type="dxa"/>
+            <w:tcBorders>
+              <w:top w:val="single" w:sz="4" w:space="0" w:color="auto"/>
+              <w:left w:val="single" w:sz="4" w:space="0" w:color="auto"/>
+              <w:bottom w:val="single" w:sz="4" w:space="0" w:color="auto"/>
+              <w:right w:val="single" w:sz="4" w:space="0" w:color="auto"/>
+            </w:tcBorders>
+            <w:hideMark/>
+          </w:tcPr>
+          <w:p>
+            <w:pPr>
+              <w:rPr>
+                <w:szCs w:val="24"/>
+              </w:rPr>
+            </w:pPr>
+            <w:r>
+              <w:rPr>
+                <w:szCs w:val="24"/>
+              </w:rPr>
+              <w:t>Python</w:t>
+            </w:r>
+            <w:r>
+              <w:rPr>
+                <w:szCs w:val="24"/>
+              </w:rPr>
+              <w:t xml:space="preserve"> </w:t>
+            </w:r>
+            <w:r>
+              <w:rPr>
+                <w:szCs w:val="24"/>
+              </w:rPr>
+              <w:t>IDE</w:t>
+            </w:r>
+          </w:p>
+        </w:tc>
+        <w:tc>
+          <w:tcPr>
+            <w:tcW w:w="2356" w:type="dxa"/>
+            <w:tcBorders>
+              <w:top w:val="single" w:sz="4" w:space="0" w:color="auto"/>
+              <w:left w:val="single" w:sz="4" w:space="0" w:color="auto"/>
+              <w:bottom w:val="single" w:sz="4" w:space="0" w:color="auto"/>
+              <w:right w:val="single" w:sz="4" w:space="0" w:color="auto"/>
+            </w:tcBorders>
+            <w:hideMark/>
+          </w:tcPr>
+          <w:p>
+            <w:pPr>
+              <w:rPr>
+                <w:szCs w:val="24"/>
+              </w:rPr>
+            </w:pPr>
+            <w:r>
+              <w:rPr>
+                <w:szCs w:val="24"/>
+              </w:rPr>
+              <w:t>1</w:t>
+            </w:r>
+          </w:p>
+        </w:tc>
+        <w:tc>
+          <w:tcPr>
+            <w:tcW w:w="2557" w:type="dxa"/>
+            <w:tcBorders>
+              <w:top w:val="single" w:sz="4" w:space="0" w:color="auto"/>
+              <w:left w:val="single" w:sz="4" w:space="0" w:color="auto"/>
+              <w:bottom w:val="single" w:sz="4" w:space="0" w:color="auto"/>
+              <w:right w:val="single" w:sz="4" w:space="0" w:color="auto"/>
+            </w:tcBorders>
+            <w:hideMark/>
+          </w:tcPr>
+          <w:p>
+            <w:pPr>
+              <w:rPr>
+                <w:szCs w:val="24"/>
+              </w:rPr>
+            </w:pPr>
+            <w:r>
+              <w:rPr>
+                <w:szCs w:val="24"/>
+              </w:rPr>
+              <w:t>1500</w:t>
+            </w:r>
+          </w:p>
+        </w:tc>
+        <w:tc>
+          <w:tcPr>
+            <w:tcW w:w="2458" w:type="dxa"/>
+            <w:tcBorders>
+              <w:top w:val="single" w:sz="4" w:space="0" w:color="auto"/>
+              <w:left w:val="single" w:sz="4" w:space="0" w:color="auto"/>
+              <w:bottom w:val="single" w:sz="4" w:space="0" w:color="auto"/>
+              <w:right w:val="single" w:sz="4" w:space="0" w:color="auto"/>
+            </w:tcBorders>
+            <w:hideMark/>
+          </w:tcPr>
+          <w:p>
+            <w:pPr>
+              <w:rPr>
+                <w:szCs w:val="24"/>
+              </w:rPr>
+            </w:pPr>
+            <w:r>
+              <w:rPr>
+                <w:szCs w:val="24"/>
+              </w:rPr>
+              <w:t>1500</w:t>
+            </w:r>
+          </w:p>
+        </w:tc>
+      </w:tr>
+      <w:tr>
+        <w:trPr>
+          <w:trHeight w:val="519"/>
+        </w:trPr>
+        <w:tc>
+          <w:tcPr>
+            <w:tcW w:w="2392" w:type="dxa"/>
+            <w:tcBorders>
+              <w:top w:val="single" w:sz="4" w:space="0" w:color="auto"/>
+              <w:left w:val="single" w:sz="4" w:space="0" w:color="auto"/>
+              <w:bottom w:val="single" w:sz="4" w:space="0" w:color="auto"/>
+              <w:right w:val="single" w:sz="4" w:space="0" w:color="auto"/>
+            </w:tcBorders>
+            <w:hideMark/>
+          </w:tcPr>
+          <w:p>
+            <w:pPr>
+              <w:rPr>
+                <w:szCs w:val="24"/>
+              </w:rPr>
+            </w:pPr>
+            <w:r>
+              <w:rPr>
+                <w:szCs w:val="24"/>
+              </w:rPr>
+              <w:t>MySQL/Firebase</w:t>
+            </w:r>
+            <w:r>
+              <w:rPr>
+                <w:szCs w:val="24"/>
+              </w:rPr>
+              <w:t xml:space="preserve"> </w:t>
+            </w:r>
+          </w:p>
+        </w:tc>
+        <w:tc>
+          <w:tcPr>
+            <w:tcW w:w="2356" w:type="dxa"/>
+            <w:tcBorders>
+              <w:top w:val="single" w:sz="4" w:space="0" w:color="auto"/>
+              <w:left w:val="single" w:sz="4" w:space="0" w:color="auto"/>
+              <w:bottom w:val="single" w:sz="4" w:space="0" w:color="auto"/>
+              <w:right w:val="single" w:sz="4" w:space="0" w:color="auto"/>
+            </w:tcBorders>
+            <w:hideMark/>
+          </w:tcPr>
+          <w:p>
+            <w:pPr>
+              <w:rPr>
+                <w:szCs w:val="24"/>
+              </w:rPr>
+            </w:pPr>
+            <w:r>
+              <w:rPr>
+                <w:szCs w:val="24"/>
+              </w:rPr>
+              <w:t>1</w:t>
+            </w:r>
+          </w:p>
+        </w:tc>
+        <w:tc>
+          <w:tcPr>
+            <w:tcW w:w="2557" w:type="dxa"/>
+            <w:tcBorders>
+              <w:top w:val="single" w:sz="4" w:space="0" w:color="auto"/>
+              <w:left w:val="single" w:sz="4" w:space="0" w:color="auto"/>
+              <w:bottom w:val="single" w:sz="4" w:space="0" w:color="auto"/>
+              <w:right w:val="single" w:sz="4" w:space="0" w:color="auto"/>
+            </w:tcBorders>
+            <w:hideMark/>
+          </w:tcPr>
+          <w:p>
+            <w:pPr>
+              <w:rPr>
+                <w:szCs w:val="24"/>
+              </w:rPr>
+            </w:pPr>
+            <w:r>
+              <w:rPr>
+                <w:szCs w:val="24"/>
+              </w:rPr>
+              <w:t>2500</w:t>
+            </w:r>
+          </w:p>
+        </w:tc>
+        <w:tc>
+          <w:tcPr>
+            <w:tcW w:w="2458" w:type="dxa"/>
+            <w:tcBorders>
+              <w:top w:val="single" w:sz="4" w:space="0" w:color="auto"/>
+              <w:left w:val="single" w:sz="4" w:space="0" w:color="auto"/>
+              <w:bottom w:val="single" w:sz="4" w:space="0" w:color="auto"/>
+              <w:right w:val="single" w:sz="4" w:space="0" w:color="auto"/>
+            </w:tcBorders>
+            <w:hideMark/>
+          </w:tcPr>
+          <w:p>
+            <w:pPr>
+              <w:rPr>
+                <w:szCs w:val="24"/>
+              </w:rPr>
+            </w:pPr>
+            <w:r>
+              <w:rPr>
+                <w:szCs w:val="24"/>
+              </w:rPr>
+              <w:t>2500</w:t>
+            </w:r>
+          </w:p>
+        </w:tc>
+      </w:tr>
+      <w:tr>
+        <w:trPr>
+          <w:trHeight w:val="519"/>
+        </w:trPr>
+        <w:tc>
+          <w:tcPr>
+            <w:tcW w:w="2392" w:type="dxa"/>
+            <w:tcBorders>
+              <w:top w:val="single" w:sz="4" w:space="0" w:color="auto"/>
+              <w:left w:val="single" w:sz="4" w:space="0" w:color="auto"/>
+              <w:bottom w:val="single" w:sz="4" w:space="0" w:color="auto"/>
+              <w:right w:val="single" w:sz="4" w:space="0" w:color="auto"/>
+            </w:tcBorders>
+            <w:hideMark/>
+          </w:tcPr>
+          <w:p>
+            <w:pPr>
+              <w:rPr>
+                <w:szCs w:val="24"/>
+              </w:rPr>
+            </w:pPr>
+            <w:r>
+              <w:rPr>
+                <w:szCs w:val="24"/>
+              </w:rPr>
+              <w:t xml:space="preserve">Cloud Hosting </w:t>
+            </w:r>
+          </w:p>
+        </w:tc>
+        <w:tc>
+          <w:tcPr>
+            <w:tcW w:w="2356" w:type="dxa"/>
+            <w:tcBorders>
+              <w:top w:val="single" w:sz="4" w:space="0" w:color="auto"/>
+              <w:left w:val="single" w:sz="4" w:space="0" w:color="auto"/>
+              <w:bottom w:val="single" w:sz="4" w:space="0" w:color="auto"/>
+              <w:right w:val="single" w:sz="4" w:space="0" w:color="auto"/>
+            </w:tcBorders>
+            <w:hideMark/>
+          </w:tcPr>
+          <w:p>
+            <w:pPr>
+              <w:rPr>
+                <w:szCs w:val="24"/>
+              </w:rPr>
+            </w:pPr>
+            <w:r>
+              <w:rPr>
+                <w:szCs w:val="24"/>
+              </w:rPr>
+              <w:t>1</w:t>
+            </w:r>
+          </w:p>
+        </w:tc>
+        <w:tc>
+          <w:tcPr>
+            <w:tcW w:w="2557" w:type="dxa"/>
+            <w:tcBorders>
+              <w:top w:val="single" w:sz="4" w:space="0" w:color="auto"/>
+              <w:left w:val="single" w:sz="4" w:space="0" w:color="auto"/>
+              <w:bottom w:val="single" w:sz="4" w:space="0" w:color="auto"/>
+              <w:right w:val="single" w:sz="4" w:space="0" w:color="auto"/>
+            </w:tcBorders>
+            <w:hideMark/>
+          </w:tcPr>
+          <w:p>
+            <w:pPr>
+              <w:rPr>
+                <w:szCs w:val="24"/>
+              </w:rPr>
+            </w:pPr>
+            <w:r>
+              <w:rPr>
+                <w:szCs w:val="24"/>
+              </w:rPr>
+              <w:t>15000</w:t>
+            </w:r>
+          </w:p>
+        </w:tc>
+        <w:tc>
+          <w:tcPr>
+            <w:tcW w:w="2458" w:type="dxa"/>
+            <w:tcBorders>
+              <w:top w:val="single" w:sz="4" w:space="0" w:color="auto"/>
+              <w:left w:val="single" w:sz="4" w:space="0" w:color="auto"/>
+              <w:bottom w:val="single" w:sz="4" w:space="0" w:color="auto"/>
+              <w:right w:val="single" w:sz="4" w:space="0" w:color="auto"/>
+            </w:tcBorders>
+            <w:hideMark/>
+          </w:tcPr>
+          <w:p>
+            <w:pPr>
+              <w:rPr>
+                <w:szCs w:val="24"/>
+              </w:rPr>
+            </w:pPr>
+            <w:r>
+              <w:rPr>
+                <w:szCs w:val="24"/>
+              </w:rPr>
+              <w:t>15000</w:t>
+            </w:r>
+          </w:p>
+        </w:tc>
+      </w:tr>
+      <w:tr>
+        <w:trPr>
+          <w:trHeight w:val="519"/>
+        </w:trPr>
+        <w:tc>
+          <w:tcPr>
+            <w:tcW w:w="2392" w:type="dxa"/>
+            <w:tcBorders>
+              <w:top w:val="single" w:sz="4" w:space="0" w:color="auto"/>
+              <w:left w:val="single" w:sz="4" w:space="0" w:color="auto"/>
+              <w:bottom w:val="single" w:sz="4" w:space="0" w:color="auto"/>
+              <w:right w:val="single" w:sz="4" w:space="0" w:color="auto"/>
+            </w:tcBorders>
+            <w:hideMark/>
+          </w:tcPr>
+          <w:p>
+            <w:pPr>
+              <w:rPr>
+                <w:szCs w:val="24"/>
+              </w:rPr>
+            </w:pPr>
+            <w:r>
+              <w:rPr>
+                <w:szCs w:val="24"/>
+              </w:rPr>
+              <w:t>TOTAL</w:t>
+            </w:r>
+          </w:p>
+        </w:tc>
+        <w:tc>
+          <w:tcPr>
+            <w:tcW w:w="2356" w:type="dxa"/>
+            <w:tcBorders>
+              <w:top w:val="single" w:sz="4" w:space="0" w:color="auto"/>
+              <w:left w:val="single" w:sz="4" w:space="0" w:color="auto"/>
+              <w:bottom w:val="single" w:sz="4" w:space="0" w:color="auto"/>
+              <w:right w:val="single" w:sz="4" w:space="0" w:color="auto"/>
+            </w:tcBorders>
+          </w:tcPr>
+          <w:p>
+            <w:pPr>
+              <w:rPr>
+                <w:szCs w:val="24"/>
+              </w:rPr>
+            </w:pPr>
+          </w:p>
+        </w:tc>
+        <w:tc>
+          <w:tcPr>
+            <w:tcW w:w="2557" w:type="dxa"/>
+            <w:tcBorders>
+              <w:top w:val="single" w:sz="4" w:space="0" w:color="auto"/>
+              <w:left w:val="single" w:sz="4" w:space="0" w:color="auto"/>
+              <w:bottom w:val="single" w:sz="4" w:space="0" w:color="auto"/>
+              <w:right w:val="single" w:sz="4" w:space="0" w:color="auto"/>
+            </w:tcBorders>
+          </w:tcPr>
+          <w:p>
+            <w:pPr>
+              <w:rPr>
+                <w:szCs w:val="24"/>
+              </w:rPr>
+            </w:pPr>
+          </w:p>
+        </w:tc>
+        <w:tc>
+          <w:tcPr>
+            <w:tcW w:w="2458" w:type="dxa"/>
+            <w:tcBorders>
+              <w:top w:val="single" w:sz="4" w:space="0" w:color="auto"/>
+              <w:left w:val="single" w:sz="4" w:space="0" w:color="auto"/>
+              <w:bottom w:val="single" w:sz="4" w:space="0" w:color="auto"/>
+              <w:right w:val="single" w:sz="4" w:space="0" w:color="auto"/>
+            </w:tcBorders>
+            <w:hideMark/>
+          </w:tcPr>
+          <w:p>
+            <w:pPr>
+              <w:rPr>
+                <w:szCs w:val="24"/>
+              </w:rPr>
+            </w:pPr>
+            <w:r>
+              <w:rPr>
+                <w:szCs w:val="24"/>
+              </w:rPr>
+              <w:t>30</w:t>
+            </w:r>
+            <w:r>
+              <w:rPr>
+                <w:szCs w:val="24"/>
+              </w:rPr>
+              <w:t>,</w:t>
+            </w:r>
+            <w:r>
+              <w:rPr>
+                <w:szCs w:val="24"/>
+              </w:rPr>
+              <w:t>5</w:t>
+            </w:r>
+            <w:r>
+              <w:rPr>
+                <w:szCs w:val="24"/>
+              </w:rPr>
+              <w:t>00</w:t>
+            </w:r>
+          </w:p>
+        </w:tc>
+      </w:tr>
+    </w:tbl>
+    <w:p>
+      <w:pPr>
+        <w:rPr>
+          <w:lang w:val="en-US"/>
+        </w:rPr>
+      </w:pPr>
+    </w:p>
+    <w:p>
+      <w:pPr>
+        <w:rPr>
+          <w:lang w:val="en-US"/>
+        </w:rPr>
+      </w:pPr>
+    </w:p>
+    <w:p>
+      <w:pPr>
+        <w:pStyle w:val="Heading1"/>
+        <w:rPr>
+          <w:rFonts w:ascii="Times New Roman" w:hAnsi="Times New Roman" w:cs="Times New Roman"/>
+          <w:color w:val="000000" w:themeColor="text1"/>
+          <w:lang w:val="en-US"/>
+          <w14:shadow w14:blurRad="38100" w14:dist="19050" w14:dir="2700000" w14:sx="100000" w14:sy="100000" w14:kx="0" w14:ky="0" w14:algn="tl">
+            <w14:schemeClr w14:val="dk1">
+              <w14:alpha w14:val="60000"/>
+            </w14:schemeClr>
+          </w14:shadow>
+          <w14:textOutline w14:w="0" w14:cap="flat" w14:cmpd="sng" w14:algn="ctr">
+            <w14:noFill/>
+            <w14:prstDash w14:val="solid"/>
+            <w14:round/>
+          </w14:textOutline>
+        </w:rPr>
+      </w:pPr>
+      <w:bookmarkStart w:id="67" w:name="_Toc151406035"/>
+      <w:r>
+        <w:rPr>
+          <w:rFonts w:ascii="Times New Roman" w:hAnsi="Times New Roman" w:cs="Times New Roman"/>
+          <w:color w:val="000000" w:themeColor="text1"/>
+          <w:lang w:val="en-US"/>
+          <w14:shadow w14:blurRad="38100" w14:dist="19050" w14:dir="2700000" w14:sx="100000" w14:sy="100000" w14:kx="0" w14:ky="0" w14:algn="tl">
+            <w14:schemeClr w14:val="dk1">
+              <w14:alpha w14:val="60000"/>
+            </w14:schemeClr>
+          </w14:shadow>
+          <w14:textOutline w14:w="0" w14:cap="flat" w14:cmpd="sng" w14:algn="ctr">
+            <w14:noFill/>
+            <w14:prstDash w14:val="solid"/>
+            <w14:round/>
+          </w14:textOutline>
+        </w:rPr>
+        <w:t xml:space="preserve">Appendix </w:t>
+      </w:r>
+      <w:r>
+        <w:rPr>
+          <w:rFonts w:ascii="Times New Roman" w:hAnsi="Times New Roman" w:cs="Times New Roman"/>
+          <w:color w:val="000000" w:themeColor="text1"/>
+          <w:lang w:val="en-US"/>
+          <w14:shadow w14:blurRad="38100" w14:dist="19050" w14:dir="2700000" w14:sx="100000" w14:sy="100000" w14:kx="0" w14:ky="0" w14:algn="tl">
+            <w14:schemeClr w14:val="dk1">
+              <w14:alpha w14:val="60000"/>
+            </w14:schemeClr>
+          </w14:shadow>
+          <w14:textOutline w14:w="0" w14:cap="flat" w14:cmpd="sng" w14:algn="ctr">
+            <w14:noFill/>
+            <w14:prstDash w14:val="solid"/>
+            <w14:round/>
+          </w14:textOutline>
+        </w:rPr>
+        <w:t>3</w:t>
+      </w:r>
+      <w:r>
+        <w:rPr>
+          <w:rFonts w:ascii="Times New Roman" w:hAnsi="Times New Roman" w:cs="Times New Roman"/>
+          <w:color w:val="000000" w:themeColor="text1"/>
+          <w:lang w:val="en-US"/>
+          <w14:shadow w14:blurRad="38100" w14:dist="19050" w14:dir="2700000" w14:sx="100000" w14:sy="100000" w14:kx="0" w14:ky="0" w14:algn="tl">
+            <w14:schemeClr w14:val="dk1">
+              <w14:alpha w14:val="60000"/>
+            </w14:schemeClr>
+          </w14:shadow>
+          <w14:textOutline w14:w="0" w14:cap="flat" w14:cmpd="sng" w14:algn="ctr">
+            <w14:noFill/>
+            <w14:prstDash w14:val="solid"/>
+            <w14:round/>
+          </w14:textOutline>
+        </w:rPr>
+        <w:t xml:space="preserve">: </w:t>
+      </w:r>
+      <w:r>
+        <w:rPr>
+          <w:rFonts w:ascii="Times New Roman" w:hAnsi="Times New Roman" w:cs="Times New Roman"/>
+          <w:color w:val="000000" w:themeColor="text1"/>
+          <w:lang w:val="en-US"/>
+          <w14:shadow w14:blurRad="38100" w14:dist="19050" w14:dir="2700000" w14:sx="100000" w14:sy="100000" w14:kx="0" w14:ky="0" w14:algn="tl">
+            <w14:schemeClr w14:val="dk1">
+              <w14:alpha w14:val="60000"/>
+            </w14:schemeClr>
+          </w14:shadow>
+          <w14:textOutline w14:w="0" w14:cap="flat" w14:cmpd="sng" w14:algn="ctr">
+            <w14:noFill/>
+            <w14:prstDash w14:val="solid"/>
+            <w14:round/>
+          </w14:textOutline>
+        </w:rPr>
+        <w:t>Time Schedule/ Timelines of Activities</w:t>
+      </w:r>
+      <w:bookmarkEnd w:id="67"/>
+    </w:p>
+    <w:p>
+      <w:pPr>
+        <w:rPr>
+          <w:lang w:val="en-US"/>
+        </w:rPr>
+      </w:pPr>
+    </w:p>
+    <w:p/>
+    <w:tbl>
+      <w:tblPr>
+        <w:tblStyle w:val="TableGrid"/>
+        <w:tblW w:w="10080" w:type="dxa"/>
+        <w:tblInd w:w="-532" w:type="dxa"/>
+        <w:tblLayout w:type="fixed"/>
+        <w:tblCellMar>
+          <w:left w:w="115" w:type="dxa"/>
+          <w:right w:w="115" w:type="dxa"/>
+        </w:tblCellMar>
+        <w:tblLook w:val="04A0" w:firstRow="1" w:lastRow="0" w:firstColumn="1" w:lastColumn="0" w:noHBand="0" w:noVBand="1"/>
+      </w:tblPr>
+      <w:tblGrid>
+        <w:gridCol w:w="2905"/>
+        <w:gridCol w:w="1480"/>
+        <w:gridCol w:w="708"/>
+        <w:gridCol w:w="567"/>
+        <w:gridCol w:w="715"/>
+        <w:gridCol w:w="794"/>
+        <w:gridCol w:w="794"/>
+        <w:gridCol w:w="706"/>
+        <w:gridCol w:w="529"/>
+        <w:gridCol w:w="882"/>
+      </w:tblGrid>
+      <w:tr>
+        <w:trPr>
+          <w:trHeight w:val="954"/>
+        </w:trPr>
+        <w:tc>
+          <w:tcPr>
+            <w:tcW w:w="2905" w:type="dxa"/>
+            <w:tcBorders>
+              <w:top w:val="single" w:sz="4" w:space="0" w:color="auto"/>
+              <w:left w:val="single" w:sz="4" w:space="0" w:color="auto"/>
+              <w:bottom w:val="single" w:sz="4" w:space="0" w:color="auto"/>
+              <w:right w:val="single" w:sz="4" w:space="0" w:color="auto"/>
+            </w:tcBorders>
+          </w:tcPr>
+          <w:p/>
+          <w:p/>
+        </w:tc>
+        <w:tc>
+          <w:tcPr>
+            <w:tcW w:w="1480" w:type="dxa"/>
+            <w:tcBorders>
+              <w:top w:val="single" w:sz="4" w:space="0" w:color="auto"/>
+              <w:left w:val="single" w:sz="4" w:space="0" w:color="auto"/>
+              <w:bottom w:val="single" w:sz="4" w:space="0" w:color="auto"/>
+              <w:right w:val="single" w:sz="4" w:space="0" w:color="auto"/>
+            </w:tcBorders>
+            <w:hideMark/>
+          </w:tcPr>
+          <w:p>
+            <w:r>
+              <w:t>21</w:t>
+            </w:r>
+            <w:r>
+              <w:rPr>
+                <w:vertAlign w:val="superscript"/>
+              </w:rPr>
+              <w:t>st</w:t>
+            </w:r>
+            <w:r>
+              <w:t xml:space="preserve"> </w:t>
+            </w:r>
+            <w:r>
+              <w:t>January</w:t>
+            </w:r>
+            <w:r>
+              <w:t>,2023-4</w:t>
+            </w:r>
+            <w:r>
+              <w:rPr>
+                <w:vertAlign w:val="superscript"/>
+              </w:rPr>
+              <w:t>th</w:t>
+            </w:r>
+            <w:r>
+              <w:t xml:space="preserve"> Feb,2023</w:t>
+            </w:r>
+          </w:p>
+        </w:tc>
+        <w:tc>
+          <w:tcPr>
+            <w:tcW w:w="708" w:type="dxa"/>
+            <w:tcBorders>
+              <w:top w:val="single" w:sz="4" w:space="0" w:color="auto"/>
+              <w:left w:val="single" w:sz="4" w:space="0" w:color="auto"/>
+              <w:bottom w:val="single" w:sz="4" w:space="0" w:color="auto"/>
+              <w:right w:val="nil"/>
+            </w:tcBorders>
+            <w:hideMark/>
+          </w:tcPr>
+          <w:p>
+            <w:r>
+              <w:t>6</w:t>
+            </w:r>
+            <w:r>
+              <w:rPr>
+                <w:vertAlign w:val="superscript"/>
+              </w:rPr>
+              <w:t>th</w:t>
+            </w:r>
+            <w:r>
+              <w:t xml:space="preserve"> Feb,2023</w:t>
+            </w:r>
+          </w:p>
+        </w:tc>
+        <w:tc>
+          <w:tcPr>
+            <w:tcW w:w="567" w:type="dxa"/>
+            <w:tcBorders>
+              <w:top w:val="single" w:sz="4" w:space="0" w:color="auto"/>
+              <w:left w:val="nil"/>
+              <w:bottom w:val="single" w:sz="4" w:space="0" w:color="auto"/>
+              <w:right w:val="nil"/>
+            </w:tcBorders>
+          </w:tcPr>
+          <w:p/>
+        </w:tc>
+        <w:tc>
+          <w:tcPr>
+            <w:tcW w:w="715" w:type="dxa"/>
+            <w:tcBorders>
+              <w:top w:val="single" w:sz="4" w:space="0" w:color="auto"/>
+              <w:left w:val="nil"/>
+              <w:bottom w:val="single" w:sz="4" w:space="0" w:color="auto"/>
+              <w:right w:val="single" w:sz="4" w:space="0" w:color="auto"/>
+            </w:tcBorders>
+          </w:tcPr>
+          <w:p/>
+        </w:tc>
+        <w:tc>
+          <w:tcPr>
+            <w:tcW w:w="794" w:type="dxa"/>
+            <w:tcBorders>
+              <w:top w:val="single" w:sz="4" w:space="0" w:color="auto"/>
+              <w:left w:val="single" w:sz="4" w:space="0" w:color="auto"/>
+              <w:bottom w:val="single" w:sz="4" w:space="0" w:color="auto"/>
+              <w:right w:val="single" w:sz="4" w:space="0" w:color="auto"/>
+            </w:tcBorders>
+            <w:hideMark/>
+          </w:tcPr>
+          <w:p>
+            <w:r>
+              <w:t>1st</w:t>
+            </w:r>
+            <w:r>
+              <w:t xml:space="preserve"> Mar</w:t>
+            </w:r>
+          </w:p>
+          <w:p>
+            <w:r>
+              <w:t>2023</w:t>
+            </w:r>
+          </w:p>
+        </w:tc>
+        <w:tc>
+          <w:tcPr>
+            <w:tcW w:w="794" w:type="dxa"/>
+            <w:tcBorders>
+              <w:top w:val="single" w:sz="4" w:space="0" w:color="auto"/>
+              <w:left w:val="single" w:sz="4" w:space="0" w:color="auto"/>
+              <w:bottom w:val="single" w:sz="4" w:space="0" w:color="auto"/>
+              <w:right w:val="nil"/>
+            </w:tcBorders>
+            <w:hideMark/>
+          </w:tcPr>
+          <w:p>
+            <w:r>
+              <w:t>12</w:t>
+            </w:r>
+            <w:r>
+              <w:rPr>
+                <w:vertAlign w:val="superscript"/>
+              </w:rPr>
+              <w:t>th</w:t>
+            </w:r>
+            <w:r>
+              <w:t xml:space="preserve"> Apr</w:t>
+            </w:r>
+          </w:p>
+        </w:tc>
+        <w:tc>
+          <w:tcPr>
+            <w:tcW w:w="706" w:type="dxa"/>
+            <w:tcBorders>
+              <w:top w:val="single" w:sz="4" w:space="0" w:color="auto"/>
+              <w:left w:val="nil"/>
+              <w:bottom w:val="single" w:sz="4" w:space="0" w:color="auto"/>
+              <w:right w:val="nil"/>
+            </w:tcBorders>
+            <w:hideMark/>
+          </w:tcPr>
+          <w:p>
+            <w:r>
+              <w:t>2023</w:t>
+            </w:r>
+          </w:p>
+        </w:tc>
+        <w:tc>
+          <w:tcPr>
+            <w:tcW w:w="529" w:type="dxa"/>
+            <w:tcBorders>
+              <w:top w:val="single" w:sz="4" w:space="0" w:color="auto"/>
+              <w:left w:val="nil"/>
+              <w:bottom w:val="single" w:sz="4" w:space="0" w:color="auto"/>
+              <w:right w:val="single" w:sz="4" w:space="0" w:color="auto"/>
+            </w:tcBorders>
+          </w:tcPr>
+          <w:p/>
+        </w:tc>
+        <w:tc>
+          <w:tcPr>
+            <w:tcW w:w="882" w:type="dxa"/>
+            <w:tcBorders>
+              <w:top w:val="single" w:sz="4" w:space="0" w:color="auto"/>
+              <w:left w:val="single" w:sz="4" w:space="0" w:color="auto"/>
+              <w:bottom w:val="single" w:sz="4" w:space="0" w:color="auto"/>
+              <w:right w:val="single" w:sz="4" w:space="0" w:color="auto"/>
+            </w:tcBorders>
+            <w:hideMark/>
+          </w:tcPr>
+          <w:p>
+            <w:r>
+              <w:t>17</w:t>
+            </w:r>
+            <w:r>
+              <w:rPr>
+                <w:vertAlign w:val="superscript"/>
+              </w:rPr>
+              <w:t>th</w:t>
+            </w:r>
+            <w:r>
+              <w:t xml:space="preserve"> Apr</w:t>
+            </w:r>
+          </w:p>
+          <w:p>
+            <w:r>
+              <w:t>2023</w:t>
+            </w:r>
+          </w:p>
+        </w:tc>
+      </w:tr>
+      <w:tr>
+        <w:trPr>
+          <w:trHeight w:val="954"/>
+        </w:trPr>
+        <w:tc>
+          <w:tcPr>
+            <w:tcW w:w="2905" w:type="dxa"/>
+            <w:tcBorders>
+              <w:top w:val="single" w:sz="4" w:space="0" w:color="auto"/>
+              <w:left w:val="single" w:sz="4" w:space="0" w:color="auto"/>
+              <w:bottom w:val="single" w:sz="4" w:space="0" w:color="auto"/>
+              <w:right w:val="single" w:sz="4" w:space="0" w:color="auto"/>
+            </w:tcBorders>
+            <w:hideMark/>
+          </w:tcPr>
+          <w:p>
+            <w:r>
+              <w:rPr>
+                <w:noProof/>
+              </w:rPr>
+              <mc:AlternateContent>
+                <mc:Choice Requires="wps">
+                  <w:drawing>
+                    <wp:anchor distT="0" distB="0" distL="114300" distR="114300" simplePos="0" relativeHeight="251661312" behindDoc="0" locked="0" layoutInCell="1" allowOverlap="1">
+                      <wp:simplePos x="0" y="0"/>
+                      <wp:positionH relativeFrom="column">
+                        <wp:posOffset>-85725</wp:posOffset>
+                      </wp:positionH>
+                      <wp:positionV relativeFrom="paragraph">
+                        <wp:posOffset>12065</wp:posOffset>
+                      </wp:positionV>
+                      <wp:extent cx="1895475" cy="514350"/>
+                      <wp:effectExtent l="0" t="0" r="28575" b="19050"/>
+                      <wp:wrapNone/>
+                      <wp:docPr id="13" name="Straight Connector 13"/>
+                      <wp:cNvGraphicFramePr>
+                        <a:graphicFrameLocks xmlns:a="http://schemas.openxmlformats.org/drawingml/2006/main"/>
+                      </wp:cNvGraphicFramePr>
+                      <a:graphic xmlns:a="http://schemas.openxmlformats.org/drawingml/2006/main">
+                        <a:graphicData uri="http://schemas.microsoft.com/office/word/2010/wordprocessingShape">
+                          <wps:wsp>
+                            <wps:cNvCnPr>
+                              <a:cxnSpLocks/>
+                            </wps:cNvCnPr>
+                            <wps:spPr>
+                              <a:xfrm>
+                                <a:off x="0" y="0"/>
+                                <a:ext cx="1895475" cy="514350"/>
+                              </a:xfrm>
+                              <a:prstGeom prst="line">
+                                <a:avLst/>
+                              </a:prstGeom>
+                            </wps:spPr>
+                            <wps:style>
+                              <a:lnRef idx="1">
+                                <a:schemeClr val="dk1"/>
+                              </a:lnRef>
+                              <a:fillRef idx="0">
+                                <a:schemeClr val="dk1"/>
+                              </a:fillRef>
+                              <a:effectRef idx="0">
+                                <a:schemeClr val="dk1"/>
+                              </a:effectRef>
+                              <a:fontRef idx="minor">
+                                <a:schemeClr val="tx1"/>
+                              </a:fontRef>
+                            </wps:style>
+                            <wps:bodyPr/>
+                          </wps:wsp>
+                        </a:graphicData>
+                      </a:graphic>
+                      <wp14:sizeRelH relativeFrom="margin">
+                        <wp14:pctWidth>0</wp14:pctWidth>
+                      </wp14:sizeRelH>
+                      <wp14:sizeRelV relativeFrom="margin">
+                        <wp14:pctHeight>0</wp14:pctHeight>
+                      </wp14:sizeRelV>
+                    </wp:anchor>
+                  </w:drawing>
+                </mc:Choice>
+                <mc:Fallback>
+                  <w:pict>
+                    <v:line w14:anchorId="20C81BEC" id="Straight Connector 13" o:spid="_x0000_s1026" style="position:absolute;z-index:251661312;visibility:visible;mso-wrap-style:square;mso-width-percent:0;mso-height-percent:0;mso-wrap-distance-left:9pt;mso-wrap-distance-top:0;mso-wrap-distance-right:9pt;mso-wrap-distance-bottom:0;mso-position-horizontal:absolute;mso-position-horizontal-relative:text;mso-position-vertical:absolute;mso-position-vertical-relative:text;mso-width-percent:0;mso-height-percent:0;mso-width-relative:margin;mso-height-relative:margin" from="-6.75pt,.95pt" to="142.5pt,41.45pt" o:gfxdata="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" strokecolor="black [3200]" strokeweight=".5pt">
+                      <v:stroke joinstyle="miter"/>
+                      <o:lock v:ext="edit" shapetype="f"/>
+                    </v:line>
+                  </w:pict>
+                </mc:Fallback>
+              </mc:AlternateContent>
+            </w:r>
+            <w:r>
+              <w:t xml:space="preserve">                       WEEK(s)</w:t>
+            </w:r>
+          </w:p>
+          <w:p>
+            <w:r>
+              <w:t xml:space="preserve">       TASK(s)</w:t>
+            </w:r>
+          </w:p>
+        </w:tc>
+        <w:tc>
+          <w:tcPr>
+            <w:tcW w:w="1480" w:type="dxa"/>
+            <w:tcBorders>
+              <w:top w:val="single" w:sz="4" w:space="0" w:color="auto"/>
+              <w:left w:val="single" w:sz="4" w:space="0" w:color="auto"/>
+              <w:bottom w:val="single" w:sz="4" w:space="0" w:color="auto"/>
+              <w:right w:val="single" w:sz="4" w:space="0" w:color="auto"/>
+            </w:tcBorders>
+            <w:hideMark/>
+          </w:tcPr>
+          <w:p>
+            <w:r>
+              <w:t>2</w:t>
+            </w:r>
+          </w:p>
+        </w:tc>
+        <w:tc>
+          <w:tcPr>
+            <w:tcW w:w="708" w:type="dxa"/>
+            <w:tcBorders>
+              <w:top w:val="single" w:sz="4" w:space="0" w:color="auto"/>
+              <w:left w:val="single" w:sz="4" w:space="0" w:color="auto"/>
+              <w:bottom w:val="single" w:sz="4" w:space="0" w:color="auto"/>
+              <w:right w:val="single" w:sz="4" w:space="0" w:color="auto"/>
+            </w:tcBorders>
+            <w:hideMark/>
+          </w:tcPr>
+          <w:p>
+            <w:r>
+              <w:t>2</w:t>
+            </w:r>
+          </w:p>
+        </w:tc>
+        <w:tc>
+          <w:tcPr>
+            <w:tcW w:w="567" w:type="dxa"/>
+            <w:tcBorders>
+              <w:top w:val="single" w:sz="4" w:space="0" w:color="auto"/>
+              <w:left w:val="single" w:sz="4" w:space="0" w:color="auto"/>
+              <w:bottom w:val="single" w:sz="4" w:space="0" w:color="auto"/>
+              <w:right w:val="single" w:sz="4" w:space="0" w:color="auto"/>
+            </w:tcBorders>
+            <w:hideMark/>
+          </w:tcPr>
+          <w:p>
+            <w:r>
+              <w:t>2</w:t>
+            </w:r>
+          </w:p>
+        </w:tc>
+        <w:tc>
+          <w:tcPr>
+            <w:tcW w:w="715" w:type="dxa"/>
+            <w:tcBorders>
+              <w:top w:val="single" w:sz="4" w:space="0" w:color="auto"/>
+              <w:left w:val="single" w:sz="4" w:space="0" w:color="auto"/>
+              <w:bottom w:val="single" w:sz="4" w:space="0" w:color="auto"/>
+              <w:right w:val="single" w:sz="4" w:space="0" w:color="auto"/>
+            </w:tcBorders>
+            <w:hideMark/>
+          </w:tcPr>
+          <w:p>
+            <w:r>
+              <w:t>4</w:t>
+            </w:r>
+          </w:p>
+        </w:tc>
+        <w:tc>
+          <w:tcPr>
+            <w:tcW w:w="794" w:type="dxa"/>
+            <w:tcBorders>
+              <w:top w:val="single" w:sz="4" w:space="0" w:color="auto"/>
+              <w:left w:val="single" w:sz="4" w:space="0" w:color="auto"/>
+              <w:bottom w:val="single" w:sz="4" w:space="0" w:color="auto"/>
+              <w:right w:val="single" w:sz="4" w:space="0" w:color="auto"/>
+            </w:tcBorders>
+            <w:hideMark/>
+          </w:tcPr>
+          <w:p>
+            <w:r>
+              <w:t>4</w:t>
+            </w:r>
+          </w:p>
+        </w:tc>
+        <w:tc>
+          <w:tcPr>
+            <w:tcW w:w="794" w:type="dxa"/>
+            <w:tcBorders>
+              <w:top w:val="single" w:sz="4" w:space="0" w:color="auto"/>
+              <w:left w:val="single" w:sz="4" w:space="0" w:color="auto"/>
+              <w:bottom w:val="single" w:sz="4" w:space="0" w:color="auto"/>
+              <w:right w:val="single" w:sz="4" w:space="0" w:color="auto"/>
+            </w:tcBorders>
+            <w:hideMark/>
+          </w:tcPr>
+          <w:p>
+            <w:r>
+              <w:t>1</w:t>
+            </w:r>
+          </w:p>
+        </w:tc>
+        <w:tc>
+          <w:tcPr>
+            <w:tcW w:w="706" w:type="dxa"/>
+            <w:tcBorders>
+              <w:top w:val="single" w:sz="4" w:space="0" w:color="auto"/>
+              <w:left w:val="single" w:sz="4" w:space="0" w:color="auto"/>
+              <w:bottom w:val="single" w:sz="4" w:space="0" w:color="auto"/>
+              <w:right w:val="single" w:sz="4" w:space="0" w:color="auto"/>
+            </w:tcBorders>
+            <w:hideMark/>
+          </w:tcPr>
+          <w:p>
+            <w:r>
+              <w:t>2</w:t>
+            </w:r>
+          </w:p>
+        </w:tc>
+        <w:tc>
+          <w:tcPr>
+            <w:tcW w:w="529" w:type="dxa"/>
+            <w:tcBorders>
+              <w:top w:val="single" w:sz="4" w:space="0" w:color="auto"/>
+              <w:left w:val="single" w:sz="4" w:space="0" w:color="auto"/>
+              <w:bottom w:val="single" w:sz="4" w:space="0" w:color="auto"/>
+              <w:right w:val="single" w:sz="4" w:space="0" w:color="auto"/>
+            </w:tcBorders>
+            <w:hideMark/>
+          </w:tcPr>
+          <w:p>
+            <w:r>
+              <w:t>1</w:t>
+            </w:r>
+          </w:p>
+        </w:tc>
+        <w:tc>
+          <w:tcPr>
+            <w:tcW w:w="882" w:type="dxa"/>
+            <w:tcBorders>
+              <w:top w:val="single" w:sz="4" w:space="0" w:color="auto"/>
+              <w:left w:val="single" w:sz="4" w:space="0" w:color="auto"/>
+              <w:bottom w:val="single" w:sz="4" w:space="0" w:color="auto"/>
+              <w:right w:val="single" w:sz="4" w:space="0" w:color="auto"/>
+            </w:tcBorders>
+            <w:hideMark/>
+          </w:tcPr>
+          <w:p>
+            <w:r>
+              <w:t>4</w:t>
+            </w:r>
+          </w:p>
+        </w:tc>
+      </w:tr>
+      <w:tr>
+        <w:trPr>
+          <w:trHeight w:val="739"/>
+        </w:trPr>
+        <w:tc>
+          <w:tcPr>
+            <w:tcW w:w="2905" w:type="dxa"/>
+            <w:tcBorders>
+              <w:top w:val="single" w:sz="4" w:space="0" w:color="auto"/>
+              <w:left w:val="single" w:sz="4" w:space="0" w:color="auto"/>
+              <w:bottom w:val="single" w:sz="4" w:space="0" w:color="auto"/>
+              <w:right w:val="single" w:sz="4" w:space="0" w:color="auto"/>
+            </w:tcBorders>
+            <w:hideMark/>
+          </w:tcPr>
+          <w:p>
+            <w:r>
+              <w:t>Proposal document, writing and presentation</w:t>
+            </w:r>
+          </w:p>
+        </w:tc>
+        <w:tc>
+          <w:tcPr>
+            <w:tcW w:w="1480" w:type="dxa"/>
+            <w:tcBorders>
+              <w:top w:val="single" w:sz="4" w:space="0" w:color="auto"/>
+              <w:left w:val="single" w:sz="4" w:space="0" w:color="auto"/>
+              <w:bottom w:val="single" w:sz="4" w:space="0" w:color="auto"/>
+              <w:right w:val="single" w:sz="4" w:space="0" w:color="auto"/>
+            </w:tcBorders>
+            <w:shd w:val="clear" w:color="auto" w:fill="000000" w:themeFill="text1"/>
+          </w:tcPr>
+          <w:p/>
+        </w:tc>
+        <w:tc>
+          <w:tcPr>
+            <w:tcW w:w="708" w:type="dxa"/>
+            <w:tcBorders>
+              <w:top w:val="single" w:sz="4" w:space="0" w:color="auto"/>
+              <w:left w:val="single" w:sz="4" w:space="0" w:color="auto"/>
+              <w:bottom w:val="single" w:sz="4" w:space="0" w:color="auto"/>
+              <w:right w:val="single" w:sz="4" w:space="0" w:color="auto"/>
+            </w:tcBorders>
+            <w:shd w:val="clear" w:color="auto" w:fill="FFFFFF" w:themeFill="background1"/>
+          </w:tcPr>
+          <w:p/>
+        </w:tc>
+        <w:tc>
+          <w:tcPr>
+            <w:tcW w:w="567" w:type="dxa"/>
+            <w:tcBorders>
+              <w:top w:val="single" w:sz="4" w:space="0" w:color="auto"/>
+              <w:left w:val="single" w:sz="4" w:space="0" w:color="auto"/>
+              <w:bottom w:val="single" w:sz="4" w:space="0" w:color="auto"/>
+              <w:right w:val="single" w:sz="4" w:space="0" w:color="auto"/>
+            </w:tcBorders>
+            <w:shd w:val="clear" w:color="auto" w:fill="FFFFFF" w:themeFill="background1"/>
+          </w:tcPr>
+          <w:p/>
+        </w:tc>
+        <w:tc>
+          <w:tcPr>
+            <w:tcW w:w="715" w:type="dxa"/>
+            <w:tcBorders>
+              <w:top w:val="single" w:sz="4" w:space="0" w:color="auto"/>
+              <w:left w:val="single" w:sz="4" w:space="0" w:color="auto"/>
+              <w:bottom w:val="single" w:sz="4" w:space="0" w:color="auto"/>
+              <w:right w:val="single" w:sz="4" w:space="0" w:color="auto"/>
+            </w:tcBorders>
+            <w:shd w:val="clear" w:color="auto" w:fill="FFFFFF" w:themeFill="background1"/>
+          </w:tcPr>
+          <w:p/>
+        </w:tc>
+        <w:tc>
+          <w:tcPr>
+            <w:tcW w:w="794" w:type="dxa"/>
+            <w:tcBorders>
+              <w:top w:val="single" w:sz="4" w:space="0" w:color="auto"/>
+              <w:left w:val="single" w:sz="4" w:space="0" w:color="auto"/>
+              <w:bottom w:val="single" w:sz="4" w:space="0" w:color="auto"/>
+              <w:right w:val="single" w:sz="4" w:space="0" w:color="auto"/>
+            </w:tcBorders>
+            <w:shd w:val="clear" w:color="auto" w:fill="FFFFFF" w:themeFill="background1"/>
+          </w:tcPr>
+          <w:p/>
+        </w:tc>
+        <w:tc>
+          <w:tcPr>
+            <w:tcW w:w="794" w:type="dxa"/>
+            <w:tcBorders>
+              <w:top w:val="single" w:sz="4" w:space="0" w:color="auto"/>
+              <w:left w:val="single" w:sz="4" w:space="0" w:color="auto"/>
+              <w:bottom w:val="single" w:sz="4" w:space="0" w:color="auto"/>
+              <w:right w:val="single" w:sz="4" w:space="0" w:color="auto"/>
+            </w:tcBorders>
+          </w:tcPr>
+          <w:p/>
+        </w:tc>
+        <w:tc>
+          <w:tcPr>
+            <w:tcW w:w="706" w:type="dxa"/>
+            <w:tcBorders>
+              <w:top w:val="single" w:sz="4" w:space="0" w:color="auto"/>
+              <w:left w:val="single" w:sz="4" w:space="0" w:color="auto"/>
+              <w:bottom w:val="single" w:sz="4" w:space="0" w:color="auto"/>
+              <w:right w:val="single" w:sz="4" w:space="0" w:color="auto"/>
+            </w:tcBorders>
+          </w:tcPr>
+          <w:p/>
+        </w:tc>
+        <w:tc>
+          <w:tcPr>
+            <w:tcW w:w="529" w:type="dxa"/>
+            <w:tcBorders>
+              <w:top w:val="single" w:sz="4" w:space="0" w:color="auto"/>
+              <w:left w:val="single" w:sz="4" w:space="0" w:color="auto"/>
+              <w:bottom w:val="single" w:sz="4" w:space="0" w:color="auto"/>
+              <w:right w:val="single" w:sz="4" w:space="0" w:color="auto"/>
+            </w:tcBorders>
+          </w:tcPr>
+          <w:p/>
+        </w:tc>
+        <w:tc>
+          <w:tcPr>
+            <w:tcW w:w="882" w:type="dxa"/>
+            <w:tcBorders>
+              <w:top w:val="single" w:sz="4" w:space="0" w:color="auto"/>
+              <w:left w:val="single" w:sz="4" w:space="0" w:color="auto"/>
+              <w:bottom w:val="single" w:sz="4" w:space="0" w:color="auto"/>
+              <w:right w:val="single" w:sz="4" w:space="0" w:color="auto"/>
+            </w:tcBorders>
+          </w:tcPr>
+          <w:p/>
+        </w:tc>
+      </w:tr>
+      <w:tr>
+        <w:trPr>
+          <w:trHeight w:val="739"/>
+        </w:trPr>
+        <w:tc>
+          <w:tcPr>
+            <w:tcW w:w="2905" w:type="dxa"/>
+            <w:tcBorders>
+              <w:top w:val="single" w:sz="4" w:space="0" w:color="auto"/>
+              <w:left w:val="single" w:sz="4" w:space="0" w:color="auto"/>
+              <w:bottom w:val="single" w:sz="4" w:space="0" w:color="auto"/>
+              <w:right w:val="single" w:sz="4" w:space="0" w:color="auto"/>
+            </w:tcBorders>
+            <w:hideMark/>
+          </w:tcPr>
+          <w:p>
+            <w:r>
+              <w:t>System Requirements gathering</w:t>
+            </w:r>
+          </w:p>
+        </w:tc>
+        <w:tc>
+          <w:tcPr>
+            <w:tcW w:w="1480" w:type="dxa"/>
+            <w:tcBorders>
+              <w:top w:val="single" w:sz="4" w:space="0" w:color="auto"/>
+              <w:left w:val="single" w:sz="4" w:space="0" w:color="auto"/>
+              <w:bottom w:val="single" w:sz="4" w:space="0" w:color="auto"/>
+              <w:right w:val="single" w:sz="4" w:space="0" w:color="auto"/>
+            </w:tcBorders>
+            <w:shd w:val="clear" w:color="auto" w:fill="FFFFFF" w:themeFill="background1"/>
+          </w:tcPr>
+          <w:p/>
+        </w:tc>
+        <w:tc>
+          <w:tcPr>
+            <w:tcW w:w="708" w:type="dxa"/>
+            <w:tcBorders>
+              <w:top w:val="single" w:sz="4" w:space="0" w:color="auto"/>
+              <w:left w:val="single" w:sz="4" w:space="0" w:color="auto"/>
+              <w:bottom w:val="single" w:sz="4" w:space="0" w:color="auto"/>
+              <w:right w:val="single" w:sz="4" w:space="0" w:color="auto"/>
+            </w:tcBorders>
+            <w:shd w:val="clear" w:color="auto" w:fill="000000" w:themeFill="text1"/>
+          </w:tcPr>
+          <w:p/>
+        </w:tc>
+        <w:tc>
+          <w:tcPr>
+            <w:tcW w:w="567" w:type="dxa"/>
+            <w:tcBorders>
+              <w:top w:val="single" w:sz="4" w:space="0" w:color="auto"/>
+              <w:left w:val="single" w:sz="4" w:space="0" w:color="auto"/>
+              <w:bottom w:val="single" w:sz="4" w:space="0" w:color="auto"/>
+              <w:right w:val="single" w:sz="4" w:space="0" w:color="auto"/>
+            </w:tcBorders>
+            <w:shd w:val="clear" w:color="auto" w:fill="FFFFFF" w:themeFill="background1"/>
+          </w:tcPr>
+          <w:p/>
+        </w:tc>
+        <w:tc>
+          <w:tcPr>
+            <w:tcW w:w="715" w:type="dxa"/>
+            <w:tcBorders>
+              <w:top w:val="single" w:sz="4" w:space="0" w:color="auto"/>
+              <w:left w:val="single" w:sz="4" w:space="0" w:color="auto"/>
+              <w:bottom w:val="single" w:sz="4" w:space="0" w:color="auto"/>
+              <w:right w:val="single" w:sz="4" w:space="0" w:color="auto"/>
+            </w:tcBorders>
+            <w:shd w:val="clear" w:color="auto" w:fill="FFFFFF" w:themeFill="background1"/>
+          </w:tcPr>
+          <w:p/>
+        </w:tc>
+        <w:tc>
+          <w:tcPr>
+            <w:tcW w:w="794" w:type="dxa"/>
+            <w:tcBorders>
+              <w:top w:val="single" w:sz="4" w:space="0" w:color="auto"/>
+              <w:left w:val="single" w:sz="4" w:space="0" w:color="auto"/>
+              <w:bottom w:val="single" w:sz="4" w:space="0" w:color="auto"/>
+              <w:right w:val="single" w:sz="4" w:space="0" w:color="auto"/>
+            </w:tcBorders>
+            <w:shd w:val="clear" w:color="auto" w:fill="FFFFFF" w:themeFill="background1"/>
+          </w:tcPr>
+          <w:p/>
+        </w:tc>
+        <w:tc>
+          <w:tcPr>
+            <w:tcW w:w="794" w:type="dxa"/>
+            <w:tcBorders>
+              <w:top w:val="single" w:sz="4" w:space="0" w:color="auto"/>
+              <w:left w:val="single" w:sz="4" w:space="0" w:color="auto"/>
+              <w:bottom w:val="single" w:sz="4" w:space="0" w:color="auto"/>
+              <w:right w:val="single" w:sz="4" w:space="0" w:color="auto"/>
+            </w:tcBorders>
+          </w:tcPr>
+          <w:p/>
+        </w:tc>
+        <w:tc>
+          <w:tcPr>
+            <w:tcW w:w="706" w:type="dxa"/>
+            <w:tcBorders>
+              <w:top w:val="single" w:sz="4" w:space="0" w:color="auto"/>
+              <w:left w:val="single" w:sz="4" w:space="0" w:color="auto"/>
+              <w:bottom w:val="single" w:sz="4" w:space="0" w:color="auto"/>
+              <w:right w:val="single" w:sz="4" w:space="0" w:color="auto"/>
+            </w:tcBorders>
+          </w:tcPr>
+          <w:p/>
+        </w:tc>
+        <w:tc>
+          <w:tcPr>
+            <w:tcW w:w="529" w:type="dxa"/>
+            <w:tcBorders>
+              <w:top w:val="single" w:sz="4" w:space="0" w:color="auto"/>
+              <w:left w:val="single" w:sz="4" w:space="0" w:color="auto"/>
+              <w:bottom w:val="single" w:sz="4" w:space="0" w:color="auto"/>
+              <w:right w:val="single" w:sz="4" w:space="0" w:color="auto"/>
+            </w:tcBorders>
+          </w:tcPr>
+          <w:p/>
+        </w:tc>
+        <w:tc>
+          <w:tcPr>
+            <w:tcW w:w="882" w:type="dxa"/>
+            <w:tcBorders>
+              <w:top w:val="single" w:sz="4" w:space="0" w:color="auto"/>
+              <w:left w:val="single" w:sz="4" w:space="0" w:color="auto"/>
+              <w:bottom w:val="single" w:sz="4" w:space="0" w:color="auto"/>
+              <w:right w:val="single" w:sz="4" w:space="0" w:color="auto"/>
+            </w:tcBorders>
+          </w:tcPr>
+          <w:p/>
+        </w:tc>
+      </w:tr>
+      <w:tr>
+        <w:trPr>
+          <w:trHeight w:val="846"/>
+        </w:trPr>
+        <w:tc>
+          <w:tcPr>
+            <w:tcW w:w="2905" w:type="dxa"/>
+            <w:tcBorders>
+              <w:top w:val="single" w:sz="4" w:space="0" w:color="auto"/>
+              <w:left w:val="single" w:sz="4" w:space="0" w:color="auto"/>
+              <w:bottom w:val="single" w:sz="4" w:space="0" w:color="auto"/>
+              <w:right w:val="single" w:sz="4" w:space="0" w:color="auto"/>
+            </w:tcBorders>
+            <w:hideMark/>
+          </w:tcPr>
+          <w:p>
+            <w:r>
+              <w:t>System analysis and Design</w:t>
+            </w:r>
+          </w:p>
+        </w:tc>
+        <w:tc>
+          <w:tcPr>
+            <w:tcW w:w="1480" w:type="dxa"/>
+            <w:tcBorders>
+              <w:top w:val="single" w:sz="4" w:space="0" w:color="auto"/>
+              <w:left w:val="single" w:sz="4" w:space="0" w:color="auto"/>
+              <w:bottom w:val="single" w:sz="4" w:space="0" w:color="auto"/>
+              <w:right w:val="single" w:sz="4" w:space="0" w:color="auto"/>
+            </w:tcBorders>
+          </w:tcPr>
+          <w:p/>
+        </w:tc>
+        <w:tc>
+          <w:tcPr>
+            <w:tcW w:w="708" w:type="dxa"/>
+            <w:tcBorders>
+              <w:top w:val="single" w:sz="4" w:space="0" w:color="auto"/>
+              <w:left w:val="single" w:sz="4" w:space="0" w:color="auto"/>
+              <w:bottom w:val="single" w:sz="4" w:space="0" w:color="auto"/>
+              <w:right w:val="single" w:sz="4" w:space="0" w:color="auto"/>
+            </w:tcBorders>
+          </w:tcPr>
+          <w:p/>
+        </w:tc>
+        <w:tc>
+          <w:tcPr>
+            <w:tcW w:w="567" w:type="dxa"/>
+            <w:tcBorders>
+              <w:top w:val="single" w:sz="4" w:space="0" w:color="auto"/>
+              <w:left w:val="single" w:sz="4" w:space="0" w:color="auto"/>
+              <w:bottom w:val="single" w:sz="4" w:space="0" w:color="auto"/>
+              <w:right w:val="single" w:sz="4" w:space="0" w:color="auto"/>
+            </w:tcBorders>
+            <w:shd w:val="clear" w:color="auto" w:fill="000000" w:themeFill="text1"/>
+          </w:tcPr>
+          <w:p/>
+        </w:tc>
+        <w:tc>
+          <w:tcPr>
+            <w:tcW w:w="715" w:type="dxa"/>
+            <w:tcBorders>
+              <w:top w:val="single" w:sz="4" w:space="0" w:color="auto"/>
+              <w:left w:val="single" w:sz="4" w:space="0" w:color="auto"/>
+              <w:bottom w:val="single" w:sz="4" w:space="0" w:color="auto"/>
+              <w:right w:val="single" w:sz="4" w:space="0" w:color="auto"/>
+            </w:tcBorders>
+            <w:shd w:val="clear" w:color="auto" w:fill="FFFFFF" w:themeFill="background1"/>
+          </w:tcPr>
+          <w:p/>
+        </w:tc>
+        <w:tc>
+          <w:tcPr>
+            <w:tcW w:w="794" w:type="dxa"/>
+            <w:tcBorders>
+              <w:top w:val="single" w:sz="4" w:space="0" w:color="auto"/>
+              <w:left w:val="single" w:sz="4" w:space="0" w:color="auto"/>
+              <w:bottom w:val="single" w:sz="4" w:space="0" w:color="auto"/>
+              <w:right w:val="single" w:sz="4" w:space="0" w:color="auto"/>
+            </w:tcBorders>
+          </w:tcPr>
+          <w:p/>
+        </w:tc>
+        <w:tc>
+          <w:tcPr>
+            <w:tcW w:w="794" w:type="dxa"/>
+            <w:tcBorders>
+              <w:top w:val="single" w:sz="4" w:space="0" w:color="auto"/>
+              <w:left w:val="single" w:sz="4" w:space="0" w:color="auto"/>
+              <w:bottom w:val="single" w:sz="4" w:space="0" w:color="auto"/>
+              <w:right w:val="single" w:sz="4" w:space="0" w:color="auto"/>
+            </w:tcBorders>
+          </w:tcPr>
+          <w:p/>
+        </w:tc>
+        <w:tc>
+          <w:tcPr>
+            <w:tcW w:w="706" w:type="dxa"/>
+            <w:tcBorders>
+              <w:top w:val="single" w:sz="4" w:space="0" w:color="auto"/>
+              <w:left w:val="single" w:sz="4" w:space="0" w:color="auto"/>
+              <w:bottom w:val="single" w:sz="4" w:space="0" w:color="auto"/>
+              <w:right w:val="single" w:sz="4" w:space="0" w:color="auto"/>
+            </w:tcBorders>
+          </w:tcPr>
+          <w:p/>
+        </w:tc>
+        <w:tc>
+          <w:tcPr>
+            <w:tcW w:w="529" w:type="dxa"/>
+            <w:tcBorders>
+              <w:top w:val="single" w:sz="4" w:space="0" w:color="auto"/>
+              <w:left w:val="single" w:sz="4" w:space="0" w:color="auto"/>
+              <w:bottom w:val="single" w:sz="4" w:space="0" w:color="auto"/>
+              <w:right w:val="single" w:sz="4" w:space="0" w:color="auto"/>
+            </w:tcBorders>
+          </w:tcPr>
+          <w:p/>
+        </w:tc>
+        <w:tc>
+          <w:tcPr>
+            <w:tcW w:w="882" w:type="dxa"/>
+            <w:tcBorders>
+              <w:top w:val="single" w:sz="4" w:space="0" w:color="auto"/>
+              <w:left w:val="single" w:sz="4" w:space="0" w:color="auto"/>
+              <w:bottom w:val="single" w:sz="4" w:space="0" w:color="auto"/>
+              <w:right w:val="single" w:sz="4" w:space="0" w:color="auto"/>
+            </w:tcBorders>
+          </w:tcPr>
+          <w:p/>
+        </w:tc>
+      </w:tr>
+      <w:tr>
+        <w:trPr>
+          <w:trHeight w:val="739"/>
+        </w:trPr>
+        <w:tc>
+          <w:tcPr>
+            <w:tcW w:w="2905" w:type="dxa"/>
+            <w:tcBorders>
+              <w:top w:val="single" w:sz="4" w:space="0" w:color="auto"/>
+              <w:left w:val="single" w:sz="4" w:space="0" w:color="auto"/>
+              <w:bottom w:val="single" w:sz="4" w:space="0" w:color="auto"/>
+              <w:right w:val="single" w:sz="4" w:space="0" w:color="auto"/>
+            </w:tcBorders>
+            <w:hideMark/>
+          </w:tcPr>
+          <w:p>
+            <w:r>
+              <w:t>System Development</w:t>
+            </w:r>
+          </w:p>
+        </w:tc>
+        <w:tc>
+          <w:tcPr>
+            <w:tcW w:w="1480" w:type="dxa"/>
+            <w:tcBorders>
+              <w:top w:val="single" w:sz="4" w:space="0" w:color="auto"/>
+              <w:left w:val="single" w:sz="4" w:space="0" w:color="auto"/>
+              <w:bottom w:val="single" w:sz="4" w:space="0" w:color="auto"/>
+              <w:right w:val="single" w:sz="4" w:space="0" w:color="auto"/>
+            </w:tcBorders>
+          </w:tcPr>
+          <w:p/>
+        </w:tc>
+        <w:tc>
+          <w:tcPr>
+            <w:tcW w:w="708" w:type="dxa"/>
+            <w:tcBorders>
+              <w:top w:val="single" w:sz="4" w:space="0" w:color="auto"/>
+              <w:left w:val="single" w:sz="4" w:space="0" w:color="auto"/>
+              <w:bottom w:val="single" w:sz="4" w:space="0" w:color="auto"/>
+              <w:right w:val="single" w:sz="4" w:space="0" w:color="auto"/>
+            </w:tcBorders>
+          </w:tcPr>
+          <w:p/>
+        </w:tc>
+        <w:tc>
+          <w:tcPr>
+            <w:tcW w:w="567" w:type="dxa"/>
+            <w:tcBorders>
+              <w:top w:val="single" w:sz="4" w:space="0" w:color="auto"/>
+              <w:left w:val="single" w:sz="4" w:space="0" w:color="auto"/>
+              <w:bottom w:val="single" w:sz="4" w:space="0" w:color="auto"/>
+              <w:right w:val="single" w:sz="4" w:space="0" w:color="auto"/>
+            </w:tcBorders>
+          </w:tcPr>
+          <w:p/>
+        </w:tc>
+        <w:tc>
+          <w:tcPr>
+            <w:tcW w:w="715" w:type="dxa"/>
+            <w:tcBorders>
+              <w:top w:val="single" w:sz="4" w:space="0" w:color="auto"/>
+              <w:left w:val="single" w:sz="4" w:space="0" w:color="auto"/>
+              <w:bottom w:val="single" w:sz="4" w:space="0" w:color="auto"/>
+              <w:right w:val="single" w:sz="4" w:space="0" w:color="auto"/>
+            </w:tcBorders>
+            <w:shd w:val="clear" w:color="auto" w:fill="000000" w:themeFill="text1"/>
+          </w:tcPr>
+          <w:p/>
+        </w:tc>
+        <w:tc>
+          <w:tcPr>
+            <w:tcW w:w="794" w:type="dxa"/>
+            <w:tcBorders>
+              <w:top w:val="single" w:sz="4" w:space="0" w:color="auto"/>
+              <w:left w:val="single" w:sz="4" w:space="0" w:color="auto"/>
+              <w:bottom w:val="single" w:sz="4" w:space="0" w:color="auto"/>
+              <w:right w:val="single" w:sz="4" w:space="0" w:color="auto"/>
+            </w:tcBorders>
+            <w:shd w:val="clear" w:color="auto" w:fill="000000" w:themeFill="text1"/>
+          </w:tcPr>
+          <w:p/>
+        </w:tc>
+        <w:tc>
+          <w:tcPr>
+            <w:tcW w:w="794" w:type="dxa"/>
+            <w:tcBorders>
+              <w:top w:val="single" w:sz="4" w:space="0" w:color="auto"/>
+              <w:left w:val="single" w:sz="4" w:space="0" w:color="auto"/>
+              <w:bottom w:val="single" w:sz="4" w:space="0" w:color="auto"/>
+              <w:right w:val="single" w:sz="4" w:space="0" w:color="auto"/>
+            </w:tcBorders>
+            <w:shd w:val="clear" w:color="auto" w:fill="000000" w:themeFill="text1"/>
+          </w:tcPr>
+          <w:p/>
+        </w:tc>
+        <w:tc>
+          <w:tcPr>
+            <w:tcW w:w="706" w:type="dxa"/>
+            <w:tcBorders>
+              <w:top w:val="single" w:sz="4" w:space="0" w:color="auto"/>
+              <w:left w:val="single" w:sz="4" w:space="0" w:color="auto"/>
+              <w:bottom w:val="single" w:sz="4" w:space="0" w:color="auto"/>
+              <w:right w:val="single" w:sz="4" w:space="0" w:color="auto"/>
+            </w:tcBorders>
+            <w:shd w:val="clear" w:color="auto" w:fill="000000" w:themeFill="text1"/>
+          </w:tcPr>
+          <w:p/>
+        </w:tc>
+        <w:tc>
+          <w:tcPr>
+            <w:tcW w:w="529" w:type="dxa"/>
+            <w:tcBorders>
+              <w:top w:val="single" w:sz="4" w:space="0" w:color="auto"/>
+              <w:left w:val="single" w:sz="4" w:space="0" w:color="auto"/>
+              <w:bottom w:val="single" w:sz="4" w:space="0" w:color="auto"/>
+              <w:right w:val="single" w:sz="4" w:space="0" w:color="auto"/>
+            </w:tcBorders>
+            <w:shd w:val="clear" w:color="auto" w:fill="FFFFFF" w:themeFill="background1"/>
+          </w:tcPr>
+          <w:p/>
+        </w:tc>
+        <w:tc>
+          <w:tcPr>
+            <w:tcW w:w="882" w:type="dxa"/>
+            <w:tcBorders>
+              <w:top w:val="single" w:sz="4" w:space="0" w:color="auto"/>
+              <w:left w:val="single" w:sz="4" w:space="0" w:color="auto"/>
+              <w:bottom w:val="single" w:sz="4" w:space="0" w:color="auto"/>
+              <w:right w:val="single" w:sz="4" w:space="0" w:color="auto"/>
+            </w:tcBorders>
+            <w:shd w:val="clear" w:color="auto" w:fill="FFFFFF" w:themeFill="background1"/>
+          </w:tcPr>
+          <w:p/>
+        </w:tc>
+      </w:tr>
+      <w:tr>
+        <w:trPr>
+          <w:trHeight w:val="632"/>
+        </w:trPr>
+        <w:tc>
+          <w:tcPr>
+            <w:tcW w:w="2905" w:type="dxa"/>
+            <w:tcBorders>
+              <w:top w:val="single" w:sz="4" w:space="0" w:color="auto"/>
+              <w:left w:val="single" w:sz="4" w:space="0" w:color="auto"/>
+              <w:bottom w:val="single" w:sz="4" w:space="0" w:color="auto"/>
+              <w:right w:val="single" w:sz="4" w:space="0" w:color="auto"/>
+            </w:tcBorders>
+            <w:hideMark/>
+          </w:tcPr>
+          <w:p>
+            <w:r>
+              <w:t>Deployment, System Testing and Validation</w:t>
+            </w:r>
+          </w:p>
+        </w:tc>
+        <w:tc>
+          <w:tcPr>
+            <w:tcW w:w="1480" w:type="dxa"/>
+            <w:tcBorders>
+              <w:top w:val="single" w:sz="4" w:space="0" w:color="auto"/>
+              <w:left w:val="single" w:sz="4" w:space="0" w:color="auto"/>
+              <w:bottom w:val="single" w:sz="4" w:space="0" w:color="auto"/>
+              <w:right w:val="single" w:sz="4" w:space="0" w:color="auto"/>
+            </w:tcBorders>
+          </w:tcPr>
+          <w:p/>
+        </w:tc>
+        <w:tc>
+          <w:tcPr>
+            <w:tcW w:w="708" w:type="dxa"/>
+            <w:tcBorders>
+              <w:top w:val="single" w:sz="4" w:space="0" w:color="auto"/>
+              <w:left w:val="single" w:sz="4" w:space="0" w:color="auto"/>
+              <w:bottom w:val="single" w:sz="4" w:space="0" w:color="auto"/>
+              <w:right w:val="single" w:sz="4" w:space="0" w:color="auto"/>
+            </w:tcBorders>
+          </w:tcPr>
+          <w:p/>
+        </w:tc>
+        <w:tc>
+          <w:tcPr>
+            <w:tcW w:w="567" w:type="dxa"/>
+            <w:tcBorders>
+              <w:top w:val="single" w:sz="4" w:space="0" w:color="auto"/>
+              <w:left w:val="single" w:sz="4" w:space="0" w:color="auto"/>
+              <w:bottom w:val="single" w:sz="4" w:space="0" w:color="auto"/>
+              <w:right w:val="single" w:sz="4" w:space="0" w:color="auto"/>
+            </w:tcBorders>
+          </w:tcPr>
+          <w:p/>
+        </w:tc>
+        <w:tc>
+          <w:tcPr>
+            <w:tcW w:w="715" w:type="dxa"/>
+            <w:tcBorders>
+              <w:top w:val="single" w:sz="4" w:space="0" w:color="auto"/>
+              <w:left w:val="single" w:sz="4" w:space="0" w:color="auto"/>
+              <w:bottom w:val="single" w:sz="4" w:space="0" w:color="auto"/>
+              <w:right w:val="single" w:sz="4" w:space="0" w:color="auto"/>
+            </w:tcBorders>
+          </w:tcPr>
+          <w:p/>
+        </w:tc>
+        <w:tc>
+          <w:tcPr>
+            <w:tcW w:w="794" w:type="dxa"/>
+            <w:tcBorders>
+              <w:top w:val="single" w:sz="4" w:space="0" w:color="auto"/>
+              <w:left w:val="single" w:sz="4" w:space="0" w:color="auto"/>
+              <w:bottom w:val="single" w:sz="4" w:space="0" w:color="auto"/>
+              <w:right w:val="single" w:sz="4" w:space="0" w:color="auto"/>
+            </w:tcBorders>
+          </w:tcPr>
+          <w:p/>
+        </w:tc>
+        <w:tc>
+          <w:tcPr>
+            <w:tcW w:w="794" w:type="dxa"/>
+            <w:tcBorders>
+              <w:top w:val="single" w:sz="4" w:space="0" w:color="auto"/>
+              <w:left w:val="single" w:sz="4" w:space="0" w:color="auto"/>
+              <w:bottom w:val="single" w:sz="4" w:space="0" w:color="auto"/>
+              <w:right w:val="single" w:sz="4" w:space="0" w:color="auto"/>
+            </w:tcBorders>
+            <w:shd w:val="clear" w:color="auto" w:fill="000000" w:themeFill="text1"/>
+          </w:tcPr>
+          <w:p/>
+        </w:tc>
+        <w:tc>
+          <w:tcPr>
+            <w:tcW w:w="706" w:type="dxa"/>
+            <w:tcBorders>
+              <w:top w:val="single" w:sz="4" w:space="0" w:color="auto"/>
+              <w:left w:val="single" w:sz="4" w:space="0" w:color="auto"/>
+              <w:bottom w:val="single" w:sz="4" w:space="0" w:color="auto"/>
+              <w:right w:val="single" w:sz="4" w:space="0" w:color="auto"/>
+            </w:tcBorders>
+            <w:shd w:val="clear" w:color="auto" w:fill="000000" w:themeFill="text1"/>
+          </w:tcPr>
+          <w:p/>
+        </w:tc>
+        <w:tc>
+          <w:tcPr>
+            <w:tcW w:w="529" w:type="dxa"/>
+            <w:tcBorders>
+              <w:top w:val="single" w:sz="4" w:space="0" w:color="auto"/>
+              <w:left w:val="single" w:sz="4" w:space="0" w:color="auto"/>
+              <w:bottom w:val="single" w:sz="4" w:space="0" w:color="auto"/>
+              <w:right w:val="single" w:sz="4" w:space="0" w:color="auto"/>
+            </w:tcBorders>
+            <w:shd w:val="clear" w:color="auto" w:fill="FFFFFF" w:themeFill="background1"/>
+          </w:tcPr>
+          <w:p/>
+        </w:tc>
+        <w:tc>
+          <w:tcPr>
+            <w:tcW w:w="882" w:type="dxa"/>
+            <w:tcBorders>
+              <w:top w:val="single" w:sz="4" w:space="0" w:color="auto"/>
+              <w:left w:val="single" w:sz="4" w:space="0" w:color="auto"/>
+              <w:bottom w:val="single" w:sz="4" w:space="0" w:color="auto"/>
+              <w:right w:val="single" w:sz="4" w:space="0" w:color="auto"/>
+            </w:tcBorders>
+            <w:shd w:val="clear" w:color="auto" w:fill="FFFFFF" w:themeFill="background1"/>
+          </w:tcPr>
+          <w:p/>
+        </w:tc>
+      </w:tr>
+      <w:tr>
+        <w:trPr>
+          <w:trHeight w:val="632"/>
+        </w:trPr>
+        <w:tc>
+          <w:tcPr>
+            <w:tcW w:w="2905" w:type="dxa"/>
+            <w:tcBorders>
+              <w:top w:val="single" w:sz="4" w:space="0" w:color="auto"/>
+              <w:left w:val="single" w:sz="4" w:space="0" w:color="auto"/>
+              <w:bottom w:val="single" w:sz="4" w:space="0" w:color="auto"/>
+              <w:right w:val="single" w:sz="4" w:space="0" w:color="auto"/>
+            </w:tcBorders>
+            <w:hideMark/>
+          </w:tcPr>
+          <w:p>
+            <w:r>
+              <w:t>Documentation writing and Presentation</w:t>
+            </w:r>
+          </w:p>
+        </w:tc>
+        <w:tc>
+          <w:tcPr>
+            <w:tcW w:w="1480" w:type="dxa"/>
+            <w:tcBorders>
+              <w:top w:val="single" w:sz="4" w:space="0" w:color="auto"/>
+              <w:left w:val="single" w:sz="4" w:space="0" w:color="auto"/>
+              <w:bottom w:val="single" w:sz="4" w:space="0" w:color="auto"/>
+              <w:right w:val="single" w:sz="4" w:space="0" w:color="auto"/>
+            </w:tcBorders>
+          </w:tcPr>
+          <w:p/>
+        </w:tc>
+        <w:tc>
+          <w:tcPr>
+            <w:tcW w:w="708" w:type="dxa"/>
+            <w:tcBorders>
+              <w:top w:val="single" w:sz="4" w:space="0" w:color="auto"/>
+              <w:left w:val="single" w:sz="4" w:space="0" w:color="auto"/>
+              <w:bottom w:val="single" w:sz="4" w:space="0" w:color="auto"/>
+              <w:right w:val="single" w:sz="4" w:space="0" w:color="auto"/>
+            </w:tcBorders>
+          </w:tcPr>
+          <w:p/>
+        </w:tc>
+        <w:tc>
+          <w:tcPr>
+            <w:tcW w:w="567" w:type="dxa"/>
+            <w:tcBorders>
+              <w:top w:val="single" w:sz="4" w:space="0" w:color="auto"/>
+              <w:left w:val="single" w:sz="4" w:space="0" w:color="auto"/>
+              <w:bottom w:val="single" w:sz="4" w:space="0" w:color="auto"/>
+              <w:right w:val="single" w:sz="4" w:space="0" w:color="auto"/>
+            </w:tcBorders>
+            <w:shd w:val="clear" w:color="auto" w:fill="000000" w:themeFill="text1"/>
+          </w:tcPr>
+          <w:p/>
+        </w:tc>
+        <w:tc>
+          <w:tcPr>
+            <w:tcW w:w="715" w:type="dxa"/>
+            <w:tcBorders>
+              <w:top w:val="single" w:sz="4" w:space="0" w:color="auto"/>
+              <w:left w:val="single" w:sz="4" w:space="0" w:color="auto"/>
+              <w:bottom w:val="single" w:sz="4" w:space="0" w:color="auto"/>
+              <w:right w:val="single" w:sz="4" w:space="0" w:color="auto"/>
+            </w:tcBorders>
+            <w:shd w:val="clear" w:color="auto" w:fill="000000" w:themeFill="text1"/>
+          </w:tcPr>
+          <w:p/>
+        </w:tc>
+        <w:tc>
+          <w:tcPr>
+            <w:tcW w:w="794" w:type="dxa"/>
+            <w:tcBorders>
+              <w:top w:val="single" w:sz="4" w:space="0" w:color="auto"/>
+              <w:left w:val="single" w:sz="4" w:space="0" w:color="auto"/>
+              <w:bottom w:val="single" w:sz="4" w:space="0" w:color="auto"/>
+              <w:right w:val="single" w:sz="4" w:space="0" w:color="auto"/>
+            </w:tcBorders>
+            <w:shd w:val="clear" w:color="auto" w:fill="000000" w:themeFill="text1"/>
+          </w:tcPr>
+          <w:p/>
+        </w:tc>
+        <w:tc>
+          <w:tcPr>
+            <w:tcW w:w="794" w:type="dxa"/>
+            <w:tcBorders>
+              <w:top w:val="single" w:sz="4" w:space="0" w:color="auto"/>
+              <w:left w:val="single" w:sz="4" w:space="0" w:color="auto"/>
+              <w:bottom w:val="single" w:sz="4" w:space="0" w:color="auto"/>
+              <w:right w:val="single" w:sz="4" w:space="0" w:color="auto"/>
+            </w:tcBorders>
+            <w:shd w:val="clear" w:color="auto" w:fill="000000" w:themeFill="text1"/>
+          </w:tcPr>
+          <w:p/>
+        </w:tc>
+        <w:tc>
+          <w:tcPr>
+            <w:tcW w:w="706" w:type="dxa"/>
+            <w:tcBorders>
+              <w:top w:val="single" w:sz="4" w:space="0" w:color="auto"/>
+              <w:left w:val="single" w:sz="4" w:space="0" w:color="auto"/>
+              <w:bottom w:val="single" w:sz="4" w:space="0" w:color="auto"/>
+              <w:right w:val="single" w:sz="4" w:space="0" w:color="auto"/>
+            </w:tcBorders>
+            <w:shd w:val="clear" w:color="auto" w:fill="000000" w:themeFill="text1"/>
+          </w:tcPr>
+          <w:p/>
+        </w:tc>
+        <w:tc>
+          <w:tcPr>
+            <w:tcW w:w="529" w:type="dxa"/>
+            <w:tcBorders>
+              <w:top w:val="single" w:sz="4" w:space="0" w:color="auto"/>
+              <w:left w:val="single" w:sz="4" w:space="0" w:color="auto"/>
+              <w:bottom w:val="single" w:sz="4" w:space="0" w:color="auto"/>
+              <w:right w:val="single" w:sz="4" w:space="0" w:color="auto"/>
+            </w:tcBorders>
+            <w:shd w:val="clear" w:color="auto" w:fill="000000" w:themeFill="text1"/>
+          </w:tcPr>
+          <w:p/>
+        </w:tc>
+        <w:tc>
+          <w:tcPr>
+            <w:tcW w:w="882" w:type="dxa"/>
+            <w:tcBorders>
+              <w:top w:val="single" w:sz="4" w:space="0" w:color="auto"/>
+              <w:left w:val="single" w:sz="4" w:space="0" w:color="auto"/>
+              <w:bottom w:val="single" w:sz="4" w:space="0" w:color="auto"/>
+              <w:right w:val="single" w:sz="4" w:space="0" w:color="auto"/>
+            </w:tcBorders>
+            <w:shd w:val="clear" w:color="auto" w:fill="000000" w:themeFill="text1"/>
+          </w:tcPr>
+          <w:p/>
+        </w:tc>
+      </w:tr>
+    </w:tbl>
+    <w:p>
+      <w:pPr>
+        <w:rPr>
+          <w:lang w:val="en-US"/>
+        </w:rPr>
+      </w:pPr>
+    </w:p>
+    <w:p>
+      <w:pPr>
+        <w:pStyle w:val="Heading1"/>
+        <w:rPr>
+          <w:rFonts w:ascii="Times New Roman" w:hAnsi="Times New Roman" w:cs="Times New Roman"/>
+          <w:color w:val="000000" w:themeColor="text1"/>
+          <w:lang w:val="en-US"/>
+          <w14:shadow w14:blurRad="38100" w14:dist="19050" w14:dir="2700000" w14:sx="100000" w14:sy="100000" w14:kx="0" w14:ky="0" w14:algn="tl">
+            <w14:schemeClr w14:val="dk1">
+              <w14:alpha w14:val="60000"/>
+            </w14:schemeClr>
+          </w14:shadow>
+          <w14:textOutline w14:w="0" w14:cap="flat" w14:cmpd="sng" w14:algn="ctr">
+            <w14:noFill/>
+            <w14:prstDash w14:val="solid"/>
+            <w14:round/>
+          </w14:textOutline>
+        </w:rPr>
+      </w:pPr>
+      <w:bookmarkStart w:id="68" w:name="_Toc151406036"/>
+      <w:r>
+        <w:rPr>
+          <w:rFonts w:ascii="Times New Roman" w:hAnsi="Times New Roman" w:cs="Times New Roman"/>
+          <w:color w:val="000000" w:themeColor="text1"/>
+          <w:lang w:val="en-US"/>
+          <w14:shadow w14:blurRad="38100" w14:dist="19050" w14:dir="2700000" w14:sx="100000" w14:sy="100000" w14:kx="0" w14:ky="0" w14:algn="tl">
+            <w14:schemeClr w14:val="dk1">
+              <w14:alpha w14:val="60000"/>
+            </w14:schemeClr>
+          </w14:shadow>
+          <w14:textOutline w14:w="0" w14:cap="flat" w14:cmpd="sng" w14:algn="ctr">
+            <w14:noFill/>
+            <w14:prstDash w14:val="solid"/>
+            <w14:round/>
+          </w14:textOutline>
+        </w:rPr>
+        <w:lastRenderedPageBreak/>
+        <w:t xml:space="preserve">Appendix </w:t>
+      </w:r>
+      <w:r>
+        <w:rPr>
+          <w:rFonts w:ascii="Times New Roman" w:hAnsi="Times New Roman" w:cs="Times New Roman"/>
+          <w:color w:val="000000" w:themeColor="text1"/>
+          <w:lang w:val="en-US"/>
+          <w14:shadow w14:blurRad="38100" w14:dist="19050" w14:dir="2700000" w14:sx="100000" w14:sy="100000" w14:kx="0" w14:ky="0" w14:algn="tl">
+            <w14:schemeClr w14:val="dk1">
+              <w14:alpha w14:val="60000"/>
+            </w14:schemeClr>
+          </w14:shadow>
+          <w14:textOutline w14:w="0" w14:cap="flat" w14:cmpd="sng" w14:algn="ctr">
+            <w14:noFill/>
+            <w14:prstDash w14:val="solid"/>
+            <w14:round/>
+          </w14:textOutline>
+        </w:rPr>
+        <w:t>4</w:t>
+      </w:r>
+      <w:r>
+        <w:rPr>
+          <w:rFonts w:ascii="Times New Roman" w:hAnsi="Times New Roman" w:cs="Times New Roman"/>
+          <w:color w:val="000000" w:themeColor="text1"/>
+          <w:lang w:val="en-US"/>
+          <w14:shadow w14:blurRad="38100" w14:dist="19050" w14:dir="2700000" w14:sx="100000" w14:sy="100000" w14:kx="0" w14:ky="0" w14:algn="tl">
+            <w14:schemeClr w14:val="dk1">
+              <w14:alpha w14:val="60000"/>
+            </w14:schemeClr>
+          </w14:shadow>
+          <w14:textOutline w14:w="0" w14:cap="flat" w14:cmpd="sng" w14:algn="ctr">
+            <w14:noFill/>
+            <w14:prstDash w14:val="solid"/>
+            <w14:round/>
+          </w14:textOutline>
+        </w:rPr>
+        <w:t xml:space="preserve">: </w:t>
+      </w:r>
+      <w:r>
+        <w:rPr>
+          <w:rFonts w:ascii="Times New Roman" w:hAnsi="Times New Roman" w:cs="Times New Roman"/>
+          <w:color w:val="000000" w:themeColor="text1"/>
+          <w:lang w:val="en-US"/>
+          <w14:shadow w14:blurRad="38100" w14:dist="19050" w14:dir="2700000" w14:sx="100000" w14:sy="100000" w14:kx="0" w14:ky="0" w14:algn="tl">
+            <w14:schemeClr w14:val="dk1">
+              <w14:alpha w14:val="60000"/>
+            </w14:schemeClr>
+          </w14:shadow>
+          <w14:textOutline w14:w="0" w14:cap="flat" w14:cmpd="sng" w14:algn="ctr">
+            <w14:noFill/>
+            <w14:prstDash w14:val="solid"/>
+            <w14:round/>
+          </w14:textOutline>
+        </w:rPr>
+        <w:t>Interview Sample</w:t>
+      </w:r>
+      <w:bookmarkEnd w:id="68"/>
+    </w:p>
+    <w:p>
+      <w:pPr>
+        <w:rPr>
+          <w:rFonts w:ascii="Times New Roman" w:hAnsi="Times New Roman" w:cs="Times New Roman"/>
+          <w:sz w:val="24"/>
+          <w:szCs w:val="24"/>
+          <w:lang w:val="en-US"/>
+        </w:rPr>
+      </w:pPr>
+      <w:r>
+        <w:rPr>
+          <w:rFonts w:ascii="Times New Roman" w:hAnsi="Times New Roman" w:cs="Times New Roman"/>
+          <w:b/>
+          <w:sz w:val="24"/>
+          <w:szCs w:val="24"/>
+          <w:lang w:val="en-US"/>
+        </w:rPr>
+        <w:t>Interviewer (Me):</w:t>
+      </w:r>
+      <w:r>
+        <w:rPr>
+          <w:rFonts w:ascii="Times New Roman" w:hAnsi="Times New Roman" w:cs="Times New Roman"/>
+          <w:sz w:val="24"/>
+          <w:szCs w:val="24"/>
+          <w:lang w:val="en-US"/>
+        </w:rPr>
+        <w:t xml:space="preserve"> Thank you for participating in this interview. Our conversation today is a crucial part of developing the PATA system to address missing persons incidents effectively. </w:t>
+      </w:r>
+    </w:p>
+    <w:p>
+      <w:pPr>
+        <w:rPr>
+          <w:rFonts w:ascii="Times New Roman" w:hAnsi="Times New Roman" w:cs="Times New Roman"/>
+          <w:sz w:val="24"/>
+          <w:szCs w:val="24"/>
+          <w:lang w:val="en-US"/>
+        </w:rPr>
+      </w:pPr>
+      <w:r>
+        <w:rPr>
+          <w:rFonts w:ascii="Times New Roman" w:hAnsi="Times New Roman" w:cs="Times New Roman"/>
+          <w:sz w:val="24"/>
+          <w:szCs w:val="24"/>
+          <w:lang w:val="en-US"/>
+        </w:rPr>
+        <w:t>To start, can you share any personal experiences or challenges you or someone you know may have faced during a missing persons incident?</w:t>
+      </w:r>
+    </w:p>
+    <w:p>
+      <w:pPr>
+        <w:rPr>
+          <w:rFonts w:ascii="Times New Roman" w:hAnsi="Times New Roman" w:cs="Times New Roman"/>
+          <w:sz w:val="24"/>
+          <w:szCs w:val="24"/>
+          <w:lang w:val="en-US"/>
+        </w:rPr>
+      </w:pPr>
+    </w:p>
+    <w:p>
+      <w:pPr>
+        <w:rPr>
+          <w:rFonts w:ascii="Times New Roman" w:hAnsi="Times New Roman" w:cs="Times New Roman"/>
+          <w:sz w:val="24"/>
+          <w:szCs w:val="24"/>
+          <w:lang w:val="en-US"/>
+        </w:rPr>
+      </w:pPr>
+      <w:r>
+        <w:rPr>
+          <w:rFonts w:ascii="Times New Roman" w:hAnsi="Times New Roman" w:cs="Times New Roman"/>
+          <w:b/>
+          <w:sz w:val="24"/>
+          <w:szCs w:val="24"/>
+          <w:lang w:val="en-US"/>
+        </w:rPr>
+        <w:t>Interviewee (Families, and/or Friends):</w:t>
+      </w:r>
+      <w:r>
+        <w:rPr>
+          <w:rFonts w:ascii="Times New Roman" w:hAnsi="Times New Roman" w:cs="Times New Roman"/>
+          <w:sz w:val="24"/>
+          <w:szCs w:val="24"/>
+          <w:lang w:val="en-US"/>
+        </w:rPr>
+        <w:t xml:space="preserve"> Certainly. We had a situation where a family member went missing, and the initial process of reporting and coordinating a response was overwhelming. </w:t>
+      </w:r>
+    </w:p>
+    <w:p>
+      <w:pPr>
+        <w:rPr>
+          <w:rFonts w:ascii="Times New Roman" w:hAnsi="Times New Roman" w:cs="Times New Roman"/>
+          <w:sz w:val="24"/>
+          <w:szCs w:val="24"/>
+          <w:lang w:val="en-US"/>
+        </w:rPr>
+      </w:pPr>
+      <w:r>
+        <w:rPr>
+          <w:rFonts w:ascii="Times New Roman" w:hAnsi="Times New Roman" w:cs="Times New Roman"/>
+          <w:sz w:val="24"/>
+          <w:szCs w:val="24"/>
+          <w:lang w:val="en-US"/>
+        </w:rPr>
+        <w:t>The traditional methods didn't provide a quick way to communicate the situation, and there was a lack of community engagement. It felt like we were navigating through a maze without clear guidance.</w:t>
+      </w:r>
+    </w:p>
+    <w:p>
+      <w:pPr>
+        <w:rPr>
+          <w:rFonts w:ascii="Times New Roman" w:hAnsi="Times New Roman" w:cs="Times New Roman"/>
+          <w:sz w:val="24"/>
+          <w:szCs w:val="24"/>
+          <w:lang w:val="en-US"/>
+        </w:rPr>
+      </w:pPr>
+    </w:p>
+    <w:p>
+      <w:pPr>
+        <w:rPr>
+          <w:rFonts w:ascii="Times New Roman" w:hAnsi="Times New Roman" w:cs="Times New Roman"/>
+          <w:sz w:val="24"/>
+          <w:szCs w:val="24"/>
+          <w:lang w:val="en-US"/>
+        </w:rPr>
+      </w:pPr>
+      <w:r>
+        <w:rPr>
+          <w:rFonts w:ascii="Times New Roman" w:hAnsi="Times New Roman" w:cs="Times New Roman"/>
+          <w:b/>
+          <w:sz w:val="24"/>
+          <w:szCs w:val="24"/>
+          <w:lang w:val="en-US"/>
+        </w:rPr>
+        <w:t>Interviewer (Me):</w:t>
+      </w:r>
+      <w:r>
+        <w:rPr>
+          <w:rFonts w:ascii="Times New Roman" w:hAnsi="Times New Roman" w:cs="Times New Roman"/>
+          <w:sz w:val="24"/>
+          <w:szCs w:val="24"/>
+          <w:lang w:val="en-US"/>
+        </w:rPr>
+        <w:t xml:space="preserve"> Your insights are valuable. Can you elaborate on the specific challenges you encountered in the reporting and response process?</w:t>
+      </w:r>
+    </w:p>
+    <w:p>
+      <w:pPr>
+        <w:rPr>
+          <w:rFonts w:ascii="Times New Roman" w:hAnsi="Times New Roman" w:cs="Times New Roman"/>
+          <w:sz w:val="24"/>
+          <w:szCs w:val="24"/>
+          <w:lang w:val="en-US"/>
+        </w:rPr>
+      </w:pPr>
+    </w:p>
+    <w:p>
+      <w:pPr>
+        <w:rPr>
+          <w:rFonts w:ascii="Times New Roman" w:hAnsi="Times New Roman" w:cs="Times New Roman"/>
+          <w:sz w:val="24"/>
+          <w:szCs w:val="24"/>
+          <w:lang w:val="en-US"/>
+        </w:rPr>
+      </w:pPr>
+      <w:r>
+        <w:rPr>
+          <w:rFonts w:ascii="Times New Roman" w:hAnsi="Times New Roman" w:cs="Times New Roman"/>
+          <w:b/>
+          <w:sz w:val="24"/>
+          <w:szCs w:val="24"/>
+          <w:lang w:val="en-US"/>
+        </w:rPr>
+        <w:t>Interviewee (Families, and/or Friends):</w:t>
+      </w:r>
+      <w:r>
+        <w:rPr>
+          <w:rFonts w:ascii="Times New Roman" w:hAnsi="Times New Roman" w:cs="Times New Roman"/>
+          <w:sz w:val="24"/>
+          <w:szCs w:val="24"/>
+          <w:lang w:val="en-US"/>
+        </w:rPr>
+        <w:t xml:space="preserve"> One major challenge was the delay in getting the information out. </w:t>
+      </w:r>
+    </w:p>
+    <w:p>
+      <w:pPr>
+        <w:rPr>
+          <w:rFonts w:ascii="Times New Roman" w:hAnsi="Times New Roman" w:cs="Times New Roman"/>
+          <w:sz w:val="24"/>
+          <w:szCs w:val="24"/>
+          <w:lang w:val="en-US"/>
+        </w:rPr>
+      </w:pPr>
+      <w:r>
+        <w:rPr>
+          <w:rFonts w:ascii="Times New Roman" w:hAnsi="Times New Roman" w:cs="Times New Roman"/>
+          <w:sz w:val="24"/>
+          <w:szCs w:val="24"/>
+          <w:lang w:val="en-US"/>
+        </w:rPr>
+        <w:t>The existing systems required a lot of paperwork and steps before the report reached the right authorities. Additionally, there was a lack of community involvement; our neighbors and local networks weren't efficiently engaged in the search efforts. It was a distressing experience.</w:t>
+      </w:r>
+    </w:p>
+    <w:p>
+      <w:pPr>
+        <w:rPr>
+          <w:rFonts w:ascii="Times New Roman" w:hAnsi="Times New Roman" w:cs="Times New Roman"/>
+          <w:sz w:val="24"/>
+          <w:szCs w:val="24"/>
+          <w:lang w:val="en-US"/>
+        </w:rPr>
+      </w:pPr>
+    </w:p>
+    <w:p>
+      <w:pPr>
+        <w:rPr>
+          <w:rFonts w:ascii="Times New Roman" w:hAnsi="Times New Roman" w:cs="Times New Roman"/>
+          <w:sz w:val="24"/>
+          <w:szCs w:val="24"/>
+          <w:lang w:val="en-US"/>
+        </w:rPr>
+      </w:pPr>
+      <w:r>
+        <w:rPr>
+          <w:rFonts w:ascii="Times New Roman" w:hAnsi="Times New Roman" w:cs="Times New Roman"/>
+          <w:b/>
+          <w:sz w:val="24"/>
+          <w:szCs w:val="24"/>
+          <w:lang w:val="en-US"/>
+        </w:rPr>
+        <w:t>Interviewer (Me):</w:t>
+      </w:r>
+      <w:r>
+        <w:rPr>
+          <w:rFonts w:ascii="Times New Roman" w:hAnsi="Times New Roman" w:cs="Times New Roman"/>
+          <w:sz w:val="24"/>
+          <w:szCs w:val="24"/>
+          <w:lang w:val="en-US"/>
+        </w:rPr>
+        <w:t xml:space="preserve"> I appreciate you sharing that. </w:t>
+      </w:r>
+    </w:p>
+    <w:p>
+      <w:pPr>
+        <w:rPr>
+          <w:rFonts w:ascii="Times New Roman" w:hAnsi="Times New Roman" w:cs="Times New Roman"/>
+          <w:sz w:val="24"/>
+          <w:szCs w:val="24"/>
+          <w:lang w:val="en-US"/>
+        </w:rPr>
+      </w:pPr>
+      <w:r>
+        <w:rPr>
+          <w:rFonts w:ascii="Times New Roman" w:hAnsi="Times New Roman" w:cs="Times New Roman"/>
+          <w:sz w:val="24"/>
+          <w:szCs w:val="24"/>
+          <w:lang w:val="en-US"/>
+        </w:rPr>
+        <w:t>In the context of the PATA system, how do you envision an ideal reporting and response process that could address these challenges?</w:t>
+      </w:r>
+    </w:p>
+    <w:p>
+      <w:pPr>
+        <w:rPr>
+          <w:rFonts w:ascii="Times New Roman" w:hAnsi="Times New Roman" w:cs="Times New Roman"/>
+          <w:sz w:val="24"/>
+          <w:szCs w:val="24"/>
+          <w:lang w:val="en-US"/>
+        </w:rPr>
+      </w:pPr>
+    </w:p>
+    <w:p>
+      <w:pPr>
+        <w:rPr>
+          <w:rFonts w:ascii="Times New Roman" w:hAnsi="Times New Roman" w:cs="Times New Roman"/>
+          <w:sz w:val="24"/>
+          <w:szCs w:val="24"/>
+          <w:lang w:val="en-US"/>
+        </w:rPr>
+      </w:pPr>
+      <w:r>
+        <w:rPr>
+          <w:rFonts w:ascii="Times New Roman" w:hAnsi="Times New Roman" w:cs="Times New Roman"/>
+          <w:b/>
+          <w:sz w:val="24"/>
+          <w:szCs w:val="24"/>
+          <w:lang w:val="en-US"/>
+        </w:rPr>
+        <w:t>Interviewee (Families, and/or Friends):</w:t>
+      </w:r>
+      <w:r>
+        <w:rPr>
+          <w:rFonts w:ascii="Times New Roman" w:hAnsi="Times New Roman" w:cs="Times New Roman"/>
+          <w:sz w:val="24"/>
+          <w:szCs w:val="24"/>
+          <w:lang w:val="en-US"/>
+        </w:rPr>
+        <w:t xml:space="preserve"> An ideal system would make reporting simple and quick, leveraging technology for instant communication. Community engagement is key; we need a platform that brings people together, allowing everyone to be part of the solution.</w:t>
+      </w:r>
+    </w:p>
+    <w:p>
+      <w:pPr>
+        <w:rPr>
+          <w:rFonts w:ascii="Times New Roman" w:hAnsi="Times New Roman" w:cs="Times New Roman"/>
+          <w:sz w:val="24"/>
+          <w:szCs w:val="24"/>
+          <w:lang w:val="en-US"/>
+        </w:rPr>
+      </w:pPr>
+      <w:r>
+        <w:rPr>
+          <w:rFonts w:ascii="Times New Roman" w:hAnsi="Times New Roman" w:cs="Times New Roman"/>
+          <w:sz w:val="24"/>
+          <w:szCs w:val="24"/>
+          <w:lang w:val="en-US"/>
+        </w:rPr>
+        <w:t>Having a centralized system that streamlines communication between authorities and the community would make a significant difference.</w:t>
+      </w:r>
+    </w:p>
     <w:p>
       <w:pPr>
         <w:rPr>
@@ -27178,6 +33387,42 @@
       <w:iCs/>
       <w:color w:val="2F5496" w:themeColor="accent1" w:themeShade="BF"/>
     </w:rPr>
+  </w:style>
+  <w:style w:type="table" w:styleId="TableGrid">
+    <w:name w:val="Table Grid"/>
+    <w:basedOn w:val="TableNormal"/>
+    <w:uiPriority w:val="39"/>
+    <w:rsid w:val="00D05AB3"/>
+    <w:pPr>
+      <w:spacing w:after="0" w:line="240" w:lineRule="auto"/>
+    </w:pPr>
+    <w:rPr>
+      <w:lang w:val="en-US"/>
+    </w:rPr>
+    <w:tblPr>
+      <w:tblInd w:w="0" w:type="nil"/>
+      <w:tblBorders>
+        <w:top w:val="single" w:sz="4" w:space="0" w:color="auto"/>
+        <w:left w:val="single" w:sz="4" w:space="0" w:color="auto"/>
+        <w:bottom w:val="single" w:sz="4" w:space="0" w:color="auto"/>
+        <w:right w:val="single" w:sz="4" w:space="0" w:color="auto"/>
+        <w:insideH w:val="single" w:sz="4" w:space="0" w:color="auto"/>
+        <w:insideV w:val="single" w:sz="4" w:space="0" w:color="auto"/>
+      </w:tblBorders>
+    </w:tblPr>
+  </w:style>
+  <w:style w:type="paragraph" w:styleId="TOC3">
+    <w:name w:val="toc 3"/>
+    <w:basedOn w:val="Normal"/>
+    <w:next w:val="Normal"/>
+    <w:autoRedefine/>
+    <w:uiPriority w:val="39"/>
+    <w:unhideWhenUsed/>
+    <w:rsid w:val="00344202"/>
+    <w:pPr>
+      <w:spacing w:after="100"/>
+      <w:ind w:left="440"/>
+    </w:pPr>
   </w:style>
 </w:styles>
 </file>
@@ -27932,7 +34177,7 @@
 </file>
 
 <file path=customXml/itemProps1.xml><?xml version="1.0" encoding="utf-8"?>
-<ds:datastoreItem xmlns:ds="http://schemas.openxmlformats.org/officeDocument/2006/customXml" ds:itemID="{33178B3C-7384-4FF1-9E50-847FFC6F6D4F}">
+<ds:datastoreItem xmlns:ds="http://schemas.openxmlformats.org/officeDocument/2006/customXml" ds:itemID="{3A0AF148-0407-4013-8A5E-CAFD3E97916F}">
   <ds:schemaRefs>
     <ds:schemaRef ds:uri="http://schemas.openxmlformats.org/officeDocument/2006/bibliography"/>
   </ds:schemaRefs>
